--- a/SQLbasic.docx
+++ b/SQLbasic.docx
@@ -4,7 +4,7 @@
   <w:body>
     <w:p>
       <w:pPr>
-        <w:pStyle w:val="6"/>
+        <w:pStyle w:val="7"/>
         <w:keepNext w:val="0"/>
         <w:keepLines w:val="0"/>
         <w:widowControl/>
@@ -30,7 +30,6 @@
           <w:sz w:val="16"/>
           <w:szCs w:val="16"/>
           <w:highlight w:val="lightGray"/>
-          <w:bdr w:val="none" w:color="auto" w:sz="0" w:space="0"/>
           <w:shd w:val="clear" w:fill="FFFFFF"/>
           <w:vertAlign w:val="baseline"/>
           <w:lang w:val="en-IN"/>
@@ -48,7 +47,6 @@
           <w:sz w:val="16"/>
           <w:szCs w:val="16"/>
           <w:highlight w:val="lightGray"/>
-          <w:bdr w:val="none" w:color="auto" w:sz="0" w:space="0"/>
           <w:shd w:val="clear" w:fill="FFFFFF"/>
           <w:vertAlign w:val="baseline"/>
           <w:lang w:val="en-IN"/>
@@ -58,7 +56,7 @@
     </w:p>
     <w:p>
       <w:pPr>
-        <w:pStyle w:val="6"/>
+        <w:pStyle w:val="7"/>
         <w:keepNext w:val="0"/>
         <w:keepLines w:val="0"/>
         <w:widowControl/>
@@ -92,7 +90,6 @@
           <w:spacing w:val="0"/>
           <w:sz w:val="16"/>
           <w:szCs w:val="16"/>
-          <w:bdr w:val="none" w:color="auto" w:sz="0" w:space="0"/>
           <w:shd w:val="clear" w:fill="FFFFFF"/>
           <w:vertAlign w:val="baseline"/>
         </w:rPr>
@@ -100,17 +97,16 @@
       </w:r>
       <w:r>
         <w:rPr>
-          <w:rStyle w:val="7"/>
-          <w:rFonts w:hint="default" w:ascii="Arial" w:hAnsi="Arial" w:eastAsia="Arial" w:cs="Arial"/>
-          <w:b/>
-          <w:bCs/>
-          <w:i w:val="0"/>
-          <w:iCs w:val="0"/>
-          <w:caps w:val="0"/>
-          <w:spacing w:val="0"/>
-          <w:sz w:val="16"/>
-          <w:szCs w:val="16"/>
-          <w:bdr w:val="none" w:color="auto" w:sz="0" w:space="0"/>
+          <w:rStyle w:val="8"/>
+          <w:rFonts w:hint="default" w:ascii="Arial" w:hAnsi="Arial" w:eastAsia="Arial" w:cs="Arial"/>
+          <w:b/>
+          <w:bCs/>
+          <w:i w:val="0"/>
+          <w:iCs w:val="0"/>
+          <w:caps w:val="0"/>
+          <w:spacing w:val="0"/>
+          <w:sz w:val="16"/>
+          <w:szCs w:val="16"/>
           <w:shd w:val="clear" w:fill="FFFFFF"/>
           <w:vertAlign w:val="baseline"/>
         </w:rPr>
@@ -125,7 +121,6 @@
           <w:spacing w:val="0"/>
           <w:sz w:val="16"/>
           <w:szCs w:val="16"/>
-          <w:bdr w:val="none" w:color="auto" w:sz="0" w:space="0"/>
           <w:shd w:val="clear" w:fill="FFFFFF"/>
           <w:vertAlign w:val="baseline"/>
         </w:rPr>
@@ -141,7 +136,6 @@
           <w:spacing w:val="0"/>
           <w:sz w:val="21"/>
           <w:szCs w:val="21"/>
-          <w:bdr w:val="none" w:color="auto" w:sz="0" w:space="0"/>
           <w:shd w:val="clear" w:fill="FFFFFF"/>
           <w:vertAlign w:val="baseline"/>
         </w:rPr>
@@ -156,7 +150,6 @@
           <w:spacing w:val="0"/>
           <w:sz w:val="16"/>
           <w:szCs w:val="16"/>
-          <w:bdr w:val="none" w:color="auto" w:sz="0" w:space="0"/>
           <w:shd w:val="clear" w:fill="FFFFFF"/>
           <w:vertAlign w:val="baseline"/>
         </w:rPr>
@@ -164,17 +157,16 @@
       </w:r>
       <w:r>
         <w:rPr>
-          <w:rStyle w:val="7"/>
-          <w:rFonts w:hint="default" w:ascii="Arial" w:hAnsi="Arial" w:eastAsia="Arial" w:cs="Arial"/>
-          <w:b/>
-          <w:bCs/>
-          <w:i w:val="0"/>
-          <w:iCs w:val="0"/>
-          <w:caps w:val="0"/>
-          <w:spacing w:val="0"/>
-          <w:sz w:val="16"/>
-          <w:szCs w:val="16"/>
-          <w:bdr w:val="none" w:color="auto" w:sz="0" w:space="0"/>
+          <w:rStyle w:val="8"/>
+          <w:rFonts w:hint="default" w:ascii="Arial" w:hAnsi="Arial" w:eastAsia="Arial" w:cs="Arial"/>
+          <w:b/>
+          <w:bCs/>
+          <w:i w:val="0"/>
+          <w:iCs w:val="0"/>
+          <w:caps w:val="0"/>
+          <w:spacing w:val="0"/>
+          <w:sz w:val="16"/>
+          <w:szCs w:val="16"/>
           <w:shd w:val="clear" w:fill="FFFFFF"/>
           <w:vertAlign w:val="baseline"/>
         </w:rPr>
@@ -189,7 +181,6 @@
           <w:spacing w:val="0"/>
           <w:sz w:val="16"/>
           <w:szCs w:val="16"/>
-          <w:bdr w:val="none" w:color="auto" w:sz="0" w:space="0"/>
           <w:shd w:val="clear" w:fill="FFFFFF"/>
           <w:vertAlign w:val="baseline"/>
         </w:rPr>
@@ -205,7 +196,6 @@
           <w:spacing w:val="0"/>
           <w:sz w:val="21"/>
           <w:szCs w:val="21"/>
-          <w:bdr w:val="none" w:color="auto" w:sz="0" w:space="0"/>
           <w:shd w:val="clear" w:fill="FFFFFF"/>
           <w:vertAlign w:val="baseline"/>
         </w:rPr>
@@ -220,7 +210,6 @@
           <w:spacing w:val="0"/>
           <w:sz w:val="16"/>
           <w:szCs w:val="16"/>
-          <w:bdr w:val="none" w:color="auto" w:sz="0" w:space="0"/>
           <w:shd w:val="clear" w:fill="FFFFFF"/>
           <w:vertAlign w:val="baseline"/>
         </w:rPr>
@@ -229,7 +218,7 @@
     </w:p>
     <w:p>
       <w:pPr>
-        <w:pStyle w:val="6"/>
+        <w:pStyle w:val="7"/>
         <w:keepNext w:val="0"/>
         <w:keepLines w:val="0"/>
         <w:widowControl/>
@@ -263,7 +252,6 @@
           <w:spacing w:val="0"/>
           <w:sz w:val="16"/>
           <w:szCs w:val="16"/>
-          <w:bdr w:val="none" w:color="auto" w:sz="0" w:space="0"/>
           <w:shd w:val="clear" w:fill="FFFFFF"/>
           <w:vertAlign w:val="baseline"/>
         </w:rPr>
@@ -271,17 +259,16 @@
       </w:r>
       <w:r>
         <w:rPr>
-          <w:rStyle w:val="7"/>
-          <w:rFonts w:hint="default" w:ascii="Arial" w:hAnsi="Arial" w:eastAsia="Arial" w:cs="Arial"/>
-          <w:b/>
-          <w:bCs/>
-          <w:i w:val="0"/>
-          <w:iCs w:val="0"/>
-          <w:caps w:val="0"/>
-          <w:spacing w:val="0"/>
-          <w:sz w:val="16"/>
-          <w:szCs w:val="16"/>
-          <w:bdr w:val="none" w:color="auto" w:sz="0" w:space="0"/>
+          <w:rStyle w:val="8"/>
+          <w:rFonts w:hint="default" w:ascii="Arial" w:hAnsi="Arial" w:eastAsia="Arial" w:cs="Arial"/>
+          <w:b/>
+          <w:bCs/>
+          <w:i w:val="0"/>
+          <w:iCs w:val="0"/>
+          <w:caps w:val="0"/>
+          <w:spacing w:val="0"/>
+          <w:sz w:val="16"/>
+          <w:szCs w:val="16"/>
           <w:shd w:val="clear" w:fill="FFFFFF"/>
           <w:vertAlign w:val="baseline"/>
         </w:rPr>
@@ -296,7 +283,6 @@
           <w:spacing w:val="0"/>
           <w:sz w:val="16"/>
           <w:szCs w:val="16"/>
-          <w:bdr w:val="none" w:color="auto" w:sz="0" w:space="0"/>
           <w:shd w:val="clear" w:fill="FFFFFF"/>
           <w:vertAlign w:val="baseline"/>
         </w:rPr>
@@ -305,7 +291,7 @@
     </w:p>
     <w:p>
       <w:pPr>
-        <w:pStyle w:val="6"/>
+        <w:pStyle w:val="7"/>
         <w:keepNext w:val="0"/>
         <w:keepLines w:val="0"/>
         <w:widowControl/>
@@ -339,7 +325,6 @@
           <w:spacing w:val="0"/>
           <w:sz w:val="16"/>
           <w:szCs w:val="16"/>
-          <w:bdr w:val="none" w:color="auto" w:sz="0" w:space="0"/>
           <w:shd w:val="clear" w:fill="FFFFFF"/>
           <w:vertAlign w:val="baseline"/>
         </w:rPr>
@@ -503,7 +488,7 @@
     </w:p>
     <w:p>
       <w:pPr>
-        <w:pStyle w:val="6"/>
+        <w:pStyle w:val="7"/>
         <w:keepNext w:val="0"/>
         <w:keepLines w:val="0"/>
         <w:widowControl/>
@@ -537,7 +522,6 @@
           <w:spacing w:val="0"/>
           <w:sz w:val="16"/>
           <w:szCs w:val="16"/>
-          <w:bdr w:val="none" w:color="auto" w:sz="0" w:space="0"/>
           <w:shd w:val="clear" w:fill="FFFFFF"/>
           <w:vertAlign w:val="baseline"/>
         </w:rPr>
@@ -545,17 +529,16 @@
       </w:r>
       <w:r>
         <w:rPr>
-          <w:rStyle w:val="7"/>
-          <w:rFonts w:hint="default" w:ascii="Arial" w:hAnsi="Arial" w:eastAsia="Arial" w:cs="Arial"/>
-          <w:b/>
-          <w:bCs/>
-          <w:i w:val="0"/>
-          <w:iCs w:val="0"/>
-          <w:caps w:val="0"/>
-          <w:spacing w:val="0"/>
-          <w:sz w:val="16"/>
-          <w:szCs w:val="16"/>
-          <w:bdr w:val="none" w:color="auto" w:sz="0" w:space="0"/>
+          <w:rStyle w:val="8"/>
+          <w:rFonts w:hint="default" w:ascii="Arial" w:hAnsi="Arial" w:eastAsia="Arial" w:cs="Arial"/>
+          <w:b/>
+          <w:bCs/>
+          <w:i w:val="0"/>
+          <w:iCs w:val="0"/>
+          <w:caps w:val="0"/>
+          <w:spacing w:val="0"/>
+          <w:sz w:val="16"/>
+          <w:szCs w:val="16"/>
           <w:shd w:val="clear" w:fill="FFFFFF"/>
           <w:vertAlign w:val="baseline"/>
         </w:rPr>
@@ -570,7 +553,6 @@
           <w:spacing w:val="0"/>
           <w:sz w:val="16"/>
           <w:szCs w:val="16"/>
-          <w:bdr w:val="none" w:color="auto" w:sz="0" w:space="0"/>
           <w:shd w:val="clear" w:fill="FFFFFF"/>
           <w:vertAlign w:val="baseline"/>
         </w:rPr>
@@ -578,17 +560,16 @@
       </w:r>
       <w:r>
         <w:rPr>
-          <w:rStyle w:val="7"/>
-          <w:rFonts w:hint="default" w:ascii="Arial" w:hAnsi="Arial" w:eastAsia="Arial" w:cs="Arial"/>
-          <w:b/>
-          <w:bCs/>
-          <w:i w:val="0"/>
-          <w:iCs w:val="0"/>
-          <w:caps w:val="0"/>
-          <w:spacing w:val="0"/>
-          <w:sz w:val="16"/>
-          <w:szCs w:val="16"/>
-          <w:bdr w:val="none" w:color="auto" w:sz="0" w:space="0"/>
+          <w:rStyle w:val="8"/>
+          <w:rFonts w:hint="default" w:ascii="Arial" w:hAnsi="Arial" w:eastAsia="Arial" w:cs="Arial"/>
+          <w:b/>
+          <w:bCs/>
+          <w:i w:val="0"/>
+          <w:iCs w:val="0"/>
+          <w:caps w:val="0"/>
+          <w:spacing w:val="0"/>
+          <w:sz w:val="16"/>
+          <w:szCs w:val="16"/>
           <w:shd w:val="clear" w:fill="FFFFFF"/>
           <w:vertAlign w:val="baseline"/>
         </w:rPr>
@@ -603,7 +584,6 @@
           <w:spacing w:val="0"/>
           <w:sz w:val="16"/>
           <w:szCs w:val="16"/>
-          <w:bdr w:val="none" w:color="auto" w:sz="0" w:space="0"/>
           <w:shd w:val="clear" w:fill="FFFFFF"/>
           <w:vertAlign w:val="baseline"/>
         </w:rPr>
@@ -619,7 +599,6 @@
           <w:spacing w:val="0"/>
           <w:sz w:val="21"/>
           <w:szCs w:val="21"/>
-          <w:bdr w:val="none" w:color="auto" w:sz="0" w:space="0"/>
           <w:shd w:val="clear" w:fill="FFFFFF"/>
           <w:vertAlign w:val="baseline"/>
         </w:rPr>
@@ -634,7 +613,6 @@
           <w:spacing w:val="0"/>
           <w:sz w:val="16"/>
           <w:szCs w:val="16"/>
-          <w:bdr w:val="none" w:color="auto" w:sz="0" w:space="0"/>
           <w:shd w:val="clear" w:fill="FFFFFF"/>
           <w:vertAlign w:val="baseline"/>
         </w:rPr>
@@ -650,7 +628,6 @@
           <w:spacing w:val="0"/>
           <w:sz w:val="16"/>
           <w:szCs w:val="16"/>
-          <w:bdr w:val="none" w:color="auto" w:sz="0" w:space="0"/>
           <w:shd w:val="clear" w:fill="FFFFFF"/>
           <w:vertAlign w:val="baseline"/>
         </w:rPr>
@@ -665,7 +642,6 @@
           <w:spacing w:val="0"/>
           <w:sz w:val="16"/>
           <w:szCs w:val="16"/>
-          <w:bdr w:val="none" w:color="auto" w:sz="0" w:space="0"/>
           <w:shd w:val="clear" w:fill="FFFFFF"/>
           <w:vertAlign w:val="baseline"/>
         </w:rPr>
@@ -681,7 +657,6 @@
           <w:spacing w:val="0"/>
           <w:sz w:val="21"/>
           <w:szCs w:val="21"/>
-          <w:bdr w:val="none" w:color="auto" w:sz="0" w:space="0"/>
           <w:shd w:val="clear" w:fill="FFFFFF"/>
           <w:vertAlign w:val="baseline"/>
         </w:rPr>
@@ -696,7 +671,6 @@
           <w:spacing w:val="0"/>
           <w:sz w:val="16"/>
           <w:szCs w:val="16"/>
-          <w:bdr w:val="none" w:color="auto" w:sz="0" w:space="0"/>
           <w:shd w:val="clear" w:fill="FFFFFF"/>
           <w:vertAlign w:val="baseline"/>
         </w:rPr>
@@ -705,7 +679,7 @@
     </w:p>
     <w:p>
       <w:pPr>
-        <w:pStyle w:val="6"/>
+        <w:pStyle w:val="7"/>
         <w:keepNext w:val="0"/>
         <w:keepLines w:val="0"/>
         <w:widowControl/>
@@ -728,21 +702,19 @@
           <w:spacing w:val="0"/>
           <w:sz w:val="16"/>
           <w:szCs w:val="16"/>
-          <w:bdr w:val="none" w:color="auto" w:sz="0" w:space="0"/>
-          <w:shd w:val="clear" w:fill="FFFFFF"/>
-          <w:vertAlign w:val="baseline"/>
-        </w:rPr>
-      </w:pPr>
-      <w:r>
-        <w:rPr>
-          <w:rFonts w:hint="default" w:ascii="Arial" w:hAnsi="Arial" w:eastAsia="Arial" w:cs="Arial"/>
-          <w:i w:val="0"/>
-          <w:iCs w:val="0"/>
-          <w:caps w:val="0"/>
-          <w:spacing w:val="0"/>
-          <w:sz w:val="16"/>
-          <w:szCs w:val="16"/>
-          <w:bdr w:val="none" w:color="auto" w:sz="0" w:space="0"/>
+          <w:shd w:val="clear" w:fill="FFFFFF"/>
+          <w:vertAlign w:val="baseline"/>
+        </w:rPr>
+      </w:pPr>
+      <w:r>
+        <w:rPr>
+          <w:rFonts w:hint="default" w:ascii="Arial" w:hAnsi="Arial" w:eastAsia="Arial" w:cs="Arial"/>
+          <w:i w:val="0"/>
+          <w:iCs w:val="0"/>
+          <w:caps w:val="0"/>
+          <w:spacing w:val="0"/>
+          <w:sz w:val="16"/>
+          <w:szCs w:val="16"/>
           <w:shd w:val="clear" w:fill="FFFFFF"/>
           <w:vertAlign w:val="baseline"/>
         </w:rPr>
@@ -750,17 +722,16 @@
       </w:r>
       <w:r>
         <w:rPr>
-          <w:rStyle w:val="7"/>
-          <w:rFonts w:hint="default" w:ascii="Arial" w:hAnsi="Arial" w:eastAsia="Arial" w:cs="Arial"/>
-          <w:b/>
-          <w:bCs/>
-          <w:i w:val="0"/>
-          <w:iCs w:val="0"/>
-          <w:caps w:val="0"/>
-          <w:spacing w:val="0"/>
-          <w:sz w:val="16"/>
-          <w:szCs w:val="16"/>
-          <w:bdr w:val="none" w:color="auto" w:sz="0" w:space="0"/>
+          <w:rStyle w:val="8"/>
+          <w:rFonts w:hint="default" w:ascii="Arial" w:hAnsi="Arial" w:eastAsia="Arial" w:cs="Arial"/>
+          <w:b/>
+          <w:bCs/>
+          <w:i w:val="0"/>
+          <w:iCs w:val="0"/>
+          <w:caps w:val="0"/>
+          <w:spacing w:val="0"/>
+          <w:sz w:val="16"/>
+          <w:szCs w:val="16"/>
           <w:shd w:val="clear" w:fill="FFFFFF"/>
           <w:vertAlign w:val="baseline"/>
         </w:rPr>
@@ -775,7 +746,6 @@
           <w:spacing w:val="0"/>
           <w:sz w:val="16"/>
           <w:szCs w:val="16"/>
-          <w:bdr w:val="none" w:color="auto" w:sz="0" w:space="0"/>
           <w:shd w:val="clear" w:fill="FFFFFF"/>
           <w:vertAlign w:val="baseline"/>
         </w:rPr>
@@ -790,7 +760,6 @@
           <w:spacing w:val="0"/>
           <w:sz w:val="16"/>
           <w:szCs w:val="16"/>
-          <w:bdr w:val="none" w:color="auto" w:sz="0" w:space="0"/>
           <w:shd w:val="clear" w:fill="FFFFFF"/>
           <w:vertAlign w:val="baseline"/>
         </w:rPr>
@@ -805,7 +774,6 @@
           <w:spacing w:val="0"/>
           <w:sz w:val="16"/>
           <w:szCs w:val="16"/>
-          <w:bdr w:val="none" w:color="auto" w:sz="0" w:space="0"/>
           <w:shd w:val="clear" w:fill="FFFFFF"/>
           <w:vertAlign w:val="baseline"/>
         </w:rPr>
@@ -854,7 +822,7 @@
     </w:p>
     <w:p>
       <w:pPr>
-        <w:pStyle w:val="6"/>
+        <w:pStyle w:val="7"/>
         <w:keepNext w:val="0"/>
         <w:keepLines w:val="0"/>
         <w:widowControl/>
@@ -879,7 +847,6 @@
           <w:spacing w:val="0"/>
           <w:sz w:val="16"/>
           <w:szCs w:val="16"/>
-          <w:bdr w:val="none" w:color="auto" w:sz="0" w:space="0"/>
           <w:shd w:val="clear" w:fill="FFFFFF"/>
           <w:vertAlign w:val="baseline"/>
           <w:lang w:val="en-IN"/>
@@ -896,7 +863,6 @@
           <w:spacing w:val="0"/>
           <w:sz w:val="16"/>
           <w:szCs w:val="16"/>
-          <w:bdr w:val="none" w:color="auto" w:sz="0" w:space="0"/>
           <w:shd w:val="clear" w:fill="FFFFFF"/>
           <w:vertAlign w:val="baseline"/>
           <w:lang w:val="en-IN"/>
@@ -906,7 +872,7 @@
     </w:p>
     <w:p>
       <w:pPr>
-        <w:pStyle w:val="6"/>
+        <w:pStyle w:val="7"/>
         <w:keepNext w:val="0"/>
         <w:keepLines w:val="0"/>
         <w:widowControl/>
@@ -931,7 +897,6 @@
           <w:spacing w:val="0"/>
           <w:sz w:val="16"/>
           <w:szCs w:val="16"/>
-          <w:bdr w:val="none" w:color="auto" w:sz="0" w:space="0"/>
           <w:shd w:val="clear" w:fill="FFFFFF"/>
           <w:vertAlign w:val="baseline"/>
           <w:lang w:val="en-IN"/>
@@ -948,7 +913,6 @@
           <w:spacing w:val="0"/>
           <w:sz w:val="16"/>
           <w:szCs w:val="16"/>
-          <w:bdr w:val="none" w:color="auto" w:sz="0" w:space="0"/>
           <w:shd w:val="clear" w:fill="FFFFFF"/>
           <w:vertAlign w:val="baseline"/>
           <w:lang w:val="en-IN"/>
@@ -958,7 +922,7 @@
     </w:p>
     <w:p>
       <w:pPr>
-        <w:pStyle w:val="6"/>
+        <w:pStyle w:val="7"/>
         <w:keepNext w:val="0"/>
         <w:keepLines w:val="0"/>
         <w:widowControl/>
@@ -983,7 +947,6 @@
           <w:spacing w:val="0"/>
           <w:sz w:val="16"/>
           <w:szCs w:val="16"/>
-          <w:bdr w:val="none" w:color="auto" w:sz="0" w:space="0"/>
           <w:shd w:val="clear" w:fill="FFFFFF"/>
           <w:vertAlign w:val="baseline"/>
           <w:lang w:val="en-IN"/>
@@ -1000,7 +963,6 @@
           <w:spacing w:val="0"/>
           <w:sz w:val="16"/>
           <w:szCs w:val="16"/>
-          <w:bdr w:val="none" w:color="auto" w:sz="0" w:space="0"/>
           <w:shd w:val="clear" w:fill="FFFFFF"/>
           <w:vertAlign w:val="baseline"/>
           <w:lang w:val="en-IN"/>
@@ -1042,7 +1004,7 @@
     </w:p>
     <w:p>
       <w:pPr>
-        <w:pStyle w:val="6"/>
+        <w:pStyle w:val="7"/>
         <w:keepNext w:val="0"/>
         <w:keepLines w:val="0"/>
         <w:widowControl/>
@@ -1076,7 +1038,6 @@
           <w:spacing w:val="0"/>
           <w:sz w:val="16"/>
           <w:szCs w:val="16"/>
-          <w:bdr w:val="none" w:color="auto" w:sz="0" w:space="0"/>
           <w:shd w:val="clear" w:fill="FFFFFF"/>
           <w:vertAlign w:val="baseline"/>
         </w:rPr>
@@ -1084,17 +1045,16 @@
       </w:r>
       <w:r>
         <w:rPr>
-          <w:rStyle w:val="7"/>
-          <w:rFonts w:hint="default" w:ascii="Arial" w:hAnsi="Arial" w:eastAsia="Arial" w:cs="Arial"/>
-          <w:b/>
-          <w:bCs/>
-          <w:i w:val="0"/>
-          <w:iCs w:val="0"/>
-          <w:caps w:val="0"/>
-          <w:spacing w:val="0"/>
-          <w:sz w:val="16"/>
-          <w:szCs w:val="16"/>
-          <w:bdr w:val="none" w:color="auto" w:sz="0" w:space="0"/>
+          <w:rStyle w:val="8"/>
+          <w:rFonts w:hint="default" w:ascii="Arial" w:hAnsi="Arial" w:eastAsia="Arial" w:cs="Arial"/>
+          <w:b/>
+          <w:bCs/>
+          <w:i w:val="0"/>
+          <w:iCs w:val="0"/>
+          <w:caps w:val="0"/>
+          <w:spacing w:val="0"/>
+          <w:sz w:val="16"/>
+          <w:szCs w:val="16"/>
           <w:shd w:val="clear" w:fill="FFFFFF"/>
           <w:vertAlign w:val="baseline"/>
         </w:rPr>
@@ -1109,7 +1069,6 @@
           <w:spacing w:val="0"/>
           <w:sz w:val="16"/>
           <w:szCs w:val="16"/>
-          <w:bdr w:val="none" w:color="auto" w:sz="0" w:space="0"/>
           <w:shd w:val="clear" w:fill="FFFFFF"/>
           <w:vertAlign w:val="baseline"/>
         </w:rPr>
@@ -1118,7 +1077,7 @@
     </w:p>
     <w:p>
       <w:pPr>
-        <w:pStyle w:val="6"/>
+        <w:pStyle w:val="7"/>
         <w:keepNext w:val="0"/>
         <w:keepLines w:val="0"/>
         <w:widowControl/>
@@ -1152,7 +1111,6 @@
           <w:spacing w:val="0"/>
           <w:sz w:val="16"/>
           <w:szCs w:val="16"/>
-          <w:bdr w:val="none" w:color="auto" w:sz="0" w:space="0"/>
           <w:shd w:val="clear" w:fill="FFFFFF"/>
           <w:vertAlign w:val="baseline"/>
         </w:rPr>
@@ -1160,17 +1118,16 @@
       </w:r>
       <w:r>
         <w:rPr>
-          <w:rStyle w:val="7"/>
-          <w:rFonts w:hint="default" w:ascii="Arial" w:hAnsi="Arial" w:eastAsia="Arial" w:cs="Arial"/>
-          <w:b/>
-          <w:bCs/>
-          <w:i w:val="0"/>
-          <w:iCs w:val="0"/>
-          <w:caps w:val="0"/>
-          <w:spacing w:val="0"/>
-          <w:sz w:val="16"/>
-          <w:szCs w:val="16"/>
-          <w:bdr w:val="none" w:color="auto" w:sz="0" w:space="0"/>
+          <w:rStyle w:val="8"/>
+          <w:rFonts w:hint="default" w:ascii="Arial" w:hAnsi="Arial" w:eastAsia="Arial" w:cs="Arial"/>
+          <w:b/>
+          <w:bCs/>
+          <w:i w:val="0"/>
+          <w:iCs w:val="0"/>
+          <w:caps w:val="0"/>
+          <w:spacing w:val="0"/>
+          <w:sz w:val="16"/>
+          <w:szCs w:val="16"/>
           <w:shd w:val="clear" w:fill="FFFFFF"/>
           <w:vertAlign w:val="baseline"/>
         </w:rPr>
@@ -1185,7 +1142,6 @@
           <w:spacing w:val="0"/>
           <w:sz w:val="16"/>
           <w:szCs w:val="16"/>
-          <w:bdr w:val="none" w:color="auto" w:sz="0" w:space="0"/>
           <w:shd w:val="clear" w:fill="FFFFFF"/>
           <w:vertAlign w:val="baseline"/>
         </w:rPr>
@@ -1200,7 +1156,6 @@
           <w:spacing w:val="0"/>
           <w:sz w:val="16"/>
           <w:szCs w:val="16"/>
-          <w:bdr w:val="none" w:color="auto" w:sz="0" w:space="0"/>
           <w:shd w:val="clear" w:fill="FFFFFF"/>
           <w:vertAlign w:val="baseline"/>
         </w:rPr>
@@ -1215,7 +1170,6 @@
           <w:spacing w:val="0"/>
           <w:sz w:val="16"/>
           <w:szCs w:val="16"/>
-          <w:bdr w:val="none" w:color="auto" w:sz="0" w:space="0"/>
           <w:shd w:val="clear" w:fill="FFFFFF"/>
           <w:vertAlign w:val="baseline"/>
         </w:rPr>
@@ -1344,9 +1298,11 @@
           <w:vertAlign w:val="baseline"/>
           <w:lang w:val="en-IN" w:eastAsia="zh-CN" w:bidi="ar"/>
         </w:rPr>
-        <w:t xml:space="preserve">select </w:t>
-      </w:r>
-      <w:r>
+        <w:t>select * from CITY;</w:t>
+      </w:r>
+    </w:p>
+    <w:p>
+      <w:pPr>
         <w:rPr>
           <w:rFonts w:hint="default" w:ascii="Arial" w:hAnsi="Arial" w:eastAsia="Arial" w:cs="Arial"/>
           <w:b w:val="0"/>
@@ -1362,25 +1318,369 @@
           <w:vertAlign w:val="baseline"/>
           <w:lang w:val="en-IN" w:eastAsia="zh-CN" w:bidi="ar"/>
         </w:rPr>
-        <w:t>* from CITY;</w:t>
-      </w:r>
-    </w:p>
-    <w:p>
-      <w:pPr>
-        <w:rPr>
-          <w:rFonts w:hint="default" w:ascii="Arial" w:hAnsi="Arial" w:eastAsia="Arial" w:cs="Arial"/>
+      </w:pPr>
+    </w:p>
+    <w:p>
+      <w:pPr>
+        <w:rPr>
+          <w:rFonts w:hint="default"/>
+          <w:b/>
+          <w:bCs/>
+          <w:highlight w:val="lightGray"/>
+          <w:lang w:val="en-IN" w:eastAsia="zh-CN"/>
+        </w:rPr>
+      </w:pPr>
+      <w:r>
+        <w:rPr>
+          <w:rFonts w:hint="default"/>
+          <w:b/>
+          <w:bCs/>
+          <w:highlight w:val="lightGray"/>
+          <w:lang w:val="en-IN" w:eastAsia="zh-CN"/>
+        </w:rPr>
+        <w:t>Question 4: Select by ID</w:t>
+      </w:r>
+    </w:p>
+    <w:p>
+      <w:pPr>
+        <w:rPr>
+          <w:rFonts w:hint="default"/>
+          <w:b/>
+          <w:bCs/>
+          <w:highlight w:val="lightGray"/>
+          <w:lang w:val="en-IN" w:eastAsia="zh-CN"/>
+        </w:rPr>
+      </w:pPr>
+    </w:p>
+    <w:p>
+      <w:pPr>
+        <w:pStyle w:val="7"/>
+        <w:keepNext w:val="0"/>
+        <w:keepLines w:val="0"/>
+        <w:widowControl/>
+        <w:suppressLineNumbers w:val="0"/>
+        <w:pBdr>
+          <w:top w:val="none" w:color="auto" w:sz="0" w:space="0"/>
+          <w:left w:val="none" w:color="auto" w:sz="0" w:space="0"/>
+          <w:bottom w:val="none" w:color="auto" w:sz="0" w:space="0"/>
+          <w:right w:val="none" w:color="auto" w:sz="0" w:space="0"/>
+        </w:pBdr>
+        <w:spacing w:before="60" w:beforeAutospacing="0" w:after="1082" w:afterAutospacing="0" w:line="24" w:lineRule="atLeast"/>
+        <w:ind w:left="0" w:right="0"/>
+        <w:textAlignment w:val="baseline"/>
+        <w:rPr>
+          <w:rFonts w:ascii="var(--font-family-text)" w:hAnsi="var(--font-family-text)" w:eastAsia="var(--font-family-text)" w:cs="var(--font-family-text)"/>
+          <w:sz w:val="16"/>
+          <w:szCs w:val="16"/>
+        </w:rPr>
+      </w:pPr>
+      <w:r>
+        <w:rPr>
+          <w:rFonts w:hint="default" w:ascii="var(--font-family-text)" w:hAnsi="var(--font-family-text)" w:eastAsia="var(--font-family-text)" w:cs="var(--font-family-text)"/>
+          <w:sz w:val="16"/>
+          <w:szCs w:val="16"/>
+          <w:bdr w:val="none" w:color="auto" w:sz="0" w:space="0"/>
+          <w:vertAlign w:val="baseline"/>
+        </w:rPr>
+        <w:t>Query all columns for a city in </w:t>
+      </w:r>
+      <w:r>
+        <w:rPr>
+          <w:rStyle w:val="8"/>
+          <w:rFonts w:hint="default" w:ascii="var(--font-family-text)" w:hAnsi="var(--font-family-text)" w:eastAsia="var(--font-family-text)" w:cs="var(--font-family-text)"/>
+          <w:b/>
+          <w:bCs/>
+          <w:sz w:val="16"/>
+          <w:szCs w:val="16"/>
+          <w:bdr w:val="none" w:color="auto" w:sz="0" w:space="0"/>
+          <w:vertAlign w:val="baseline"/>
+        </w:rPr>
+        <w:t>CITY</w:t>
+      </w:r>
+      <w:r>
+        <w:rPr>
+          <w:rFonts w:hint="default" w:ascii="var(--font-family-text)" w:hAnsi="var(--font-family-text)" w:eastAsia="var(--font-family-text)" w:cs="var(--font-family-text)"/>
+          <w:sz w:val="16"/>
+          <w:szCs w:val="16"/>
+          <w:bdr w:val="none" w:color="auto" w:sz="0" w:space="0"/>
+          <w:vertAlign w:val="baseline"/>
+        </w:rPr>
+        <w:t> with the </w:t>
+      </w:r>
+      <w:r>
+        <w:rPr>
+          <w:rStyle w:val="4"/>
+          <w:rFonts w:hint="default" w:ascii="var(--font-family-text)" w:hAnsi="var(--font-family-text)" w:eastAsia="var(--font-family-text)" w:cs="var(--font-family-text)"/>
+          <w:sz w:val="16"/>
+          <w:szCs w:val="16"/>
+          <w:bdr w:val="none" w:color="auto" w:sz="0" w:space="0"/>
+          <w:vertAlign w:val="baseline"/>
+        </w:rPr>
+        <w:t>ID</w:t>
+      </w:r>
+      <w:r>
+        <w:rPr>
+          <w:rFonts w:hint="default" w:ascii="var(--font-family-text)" w:hAnsi="var(--font-family-text)" w:eastAsia="var(--font-family-text)" w:cs="var(--font-family-text)"/>
+          <w:sz w:val="16"/>
+          <w:szCs w:val="16"/>
+          <w:bdr w:val="none" w:color="auto" w:sz="0" w:space="0"/>
+          <w:vertAlign w:val="baseline"/>
+        </w:rPr>
+        <w:t> </w:t>
+      </w:r>
+      <w:r>
+        <w:rPr>
+          <w:rStyle w:val="5"/>
+          <w:rFonts w:ascii="var(--font-family-input)" w:hAnsi="var(--font-family-input)" w:eastAsia="var(--font-family-input)" w:cs="var(--font-family-input)"/>
+          <w:sz w:val="21"/>
+          <w:szCs w:val="21"/>
+          <w:bdr w:val="none" w:color="auto" w:sz="0" w:space="0"/>
+          <w:vertAlign w:val="baseline"/>
+        </w:rPr>
+        <w:t>1661</w:t>
+      </w:r>
+      <w:r>
+        <w:rPr>
+          <w:rFonts w:hint="default" w:ascii="var(--font-family-text)" w:hAnsi="var(--font-family-text)" w:eastAsia="var(--font-family-text)" w:cs="var(--font-family-text)"/>
+          <w:sz w:val="16"/>
+          <w:szCs w:val="16"/>
+          <w:bdr w:val="none" w:color="auto" w:sz="0" w:space="0"/>
+          <w:vertAlign w:val="baseline"/>
+        </w:rPr>
+        <w:t>.</w:t>
+      </w:r>
+    </w:p>
+    <w:p>
+      <w:pPr>
+        <w:pStyle w:val="7"/>
+        <w:keepNext w:val="0"/>
+        <w:keepLines w:val="0"/>
+        <w:widowControl/>
+        <w:suppressLineNumbers w:val="0"/>
+        <w:pBdr>
+          <w:top w:val="none" w:color="auto" w:sz="0" w:space="0"/>
+          <w:left w:val="none" w:color="auto" w:sz="0" w:space="0"/>
+          <w:bottom w:val="none" w:color="auto" w:sz="0" w:space="0"/>
+          <w:right w:val="none" w:color="auto" w:sz="0" w:space="0"/>
+        </w:pBdr>
+        <w:spacing w:before="60" w:beforeAutospacing="0" w:after="1082" w:afterAutospacing="0" w:line="24" w:lineRule="atLeast"/>
+        <w:ind w:left="0" w:right="0"/>
+        <w:textAlignment w:val="baseline"/>
+        <w:rPr>
+          <w:rFonts w:hint="default" w:ascii="var(--font-family-text)" w:hAnsi="var(--font-family-text)" w:eastAsia="var(--font-family-text)" w:cs="var(--font-family-text)"/>
+          <w:sz w:val="16"/>
+          <w:szCs w:val="16"/>
+        </w:rPr>
+      </w:pPr>
+      <w:r>
+        <w:rPr>
+          <w:rFonts w:hint="default" w:ascii="var(--font-family-text)" w:hAnsi="var(--font-family-text)" w:eastAsia="var(--font-family-text)" w:cs="var(--font-family-text)"/>
+          <w:sz w:val="16"/>
+          <w:szCs w:val="16"/>
+          <w:bdr w:val="none" w:color="auto" w:sz="0" w:space="0"/>
+          <w:vertAlign w:val="baseline"/>
+        </w:rPr>
+        <w:t>The </w:t>
+      </w:r>
+      <w:r>
+        <w:rPr>
+          <w:rStyle w:val="8"/>
+          <w:rFonts w:hint="default" w:ascii="var(--font-family-text)" w:hAnsi="var(--font-family-text)" w:eastAsia="var(--font-family-text)" w:cs="var(--font-family-text)"/>
+          <w:b/>
+          <w:bCs/>
+          <w:sz w:val="16"/>
+          <w:szCs w:val="16"/>
+          <w:bdr w:val="none" w:color="auto" w:sz="0" w:space="0"/>
+          <w:vertAlign w:val="baseline"/>
+        </w:rPr>
+        <w:t>CITY</w:t>
+      </w:r>
+      <w:r>
+        <w:rPr>
+          <w:rFonts w:hint="default" w:ascii="var(--font-family-text)" w:hAnsi="var(--font-family-text)" w:eastAsia="var(--font-family-text)" w:cs="var(--font-family-text)"/>
+          <w:sz w:val="16"/>
+          <w:szCs w:val="16"/>
+          <w:bdr w:val="none" w:color="auto" w:sz="0" w:space="0"/>
+          <w:vertAlign w:val="baseline"/>
+        </w:rPr>
+        <w:t> table is described as follows:</w:t>
+      </w:r>
+      <w:r>
+        <w:rPr>
+          <w:rFonts w:hint="default" w:ascii="var(--font-family-text)" w:hAnsi="var(--font-family-text)" w:eastAsia="var(--font-family-text)" w:cs="var(--font-family-text)"/>
+          <w:sz w:val="16"/>
+          <w:szCs w:val="16"/>
+          <w:bdr w:val="none" w:color="auto" w:sz="0" w:space="0"/>
+          <w:vertAlign w:val="baseline"/>
+        </w:rPr>
+        <w:br w:type="textWrapping"/>
+      </w:r>
+      <w:r>
+        <w:rPr>
+          <w:rFonts w:hint="default" w:ascii="var(--font-family-text)" w:hAnsi="var(--font-family-text)" w:eastAsia="var(--font-family-text)" w:cs="var(--font-family-text)"/>
+          <w:sz w:val="16"/>
+          <w:szCs w:val="16"/>
+          <w:bdr w:val="none" w:color="auto" w:sz="0" w:space="0"/>
+          <w:shd w:val="clear" w:fill="FFFFFF"/>
+          <w:vertAlign w:val="baseline"/>
+        </w:rPr>
+        <w:drawing>
+          <wp:inline distT="0" distB="0" distL="114300" distR="114300">
+            <wp:extent cx="3476625" cy="2857500"/>
+            <wp:effectExtent l="0" t="0" r="13335" b="7620"/>
+            <wp:docPr id="4" name="Picture 1" descr="CITY.jpg"/>
+            <wp:cNvGraphicFramePr>
+              <a:graphicFrameLocks xmlns:a="http://schemas.openxmlformats.org/drawingml/2006/main" noChangeAspect="1"/>
+            </wp:cNvGraphicFramePr>
+            <a:graphic xmlns:a="http://schemas.openxmlformats.org/drawingml/2006/main">
+              <a:graphicData uri="http://schemas.openxmlformats.org/drawingml/2006/picture">
+                <pic:pic xmlns:pic="http://schemas.openxmlformats.org/drawingml/2006/picture">
+                  <pic:nvPicPr>
+                    <pic:cNvPr id="4" name="Picture 1" descr="CITY.jpg"/>
+                    <pic:cNvPicPr>
+                      <a:picLocks noChangeAspect="1"/>
+                    </pic:cNvPicPr>
+                  </pic:nvPicPr>
+                  <pic:blipFill>
+                    <a:blip r:embed="rId4"/>
+                    <a:stretch>
+                      <a:fillRect/>
+                    </a:stretch>
+                  </pic:blipFill>
+                  <pic:spPr>
+                    <a:xfrm>
+                      <a:off x="0" y="0"/>
+                      <a:ext cx="3476625" cy="2857500"/>
+                    </a:xfrm>
+                    <a:prstGeom prst="rect">
+                      <a:avLst/>
+                    </a:prstGeom>
+                    <a:noFill/>
+                    <a:ln w="9525">
+                      <a:noFill/>
+                    </a:ln>
+                  </pic:spPr>
+                </pic:pic>
+              </a:graphicData>
+            </a:graphic>
+          </wp:inline>
+        </w:drawing>
+      </w:r>
+    </w:p>
+    <w:p>
+      <w:pPr>
+        <w:keepNext w:val="0"/>
+        <w:keepLines w:val="0"/>
+        <w:widowControl/>
+        <w:suppressLineNumbers w:val="0"/>
+        <w:pBdr>
+          <w:top w:val="none" w:color="auto" w:sz="0" w:space="0"/>
+          <w:left w:val="none" w:color="auto" w:sz="0" w:space="0"/>
+          <w:bottom w:val="none" w:color="auto" w:sz="0" w:space="0"/>
+          <w:right w:val="none" w:color="auto" w:sz="0" w:space="0"/>
+        </w:pBdr>
+        <w:shd w:val="clear" w:fill="F3F7F7"/>
+        <w:spacing w:before="120" w:beforeAutospacing="0" w:after="0" w:afterAutospacing="0"/>
+        <w:ind w:left="120" w:right="0" w:firstLine="0"/>
+        <w:jc w:val="left"/>
+        <w:textAlignment w:val="baseline"/>
+        <w:rPr>
+          <w:rFonts w:ascii="Arial" w:hAnsi="Arial" w:eastAsia="Arial" w:cs="Arial"/>
+          <w:i w:val="0"/>
+          <w:iCs w:val="0"/>
+          <w:caps w:val="0"/>
+          <w:color w:val="0E141E"/>
+          <w:spacing w:val="0"/>
+          <w:sz w:val="19"/>
+          <w:szCs w:val="19"/>
+        </w:rPr>
+      </w:pPr>
+    </w:p>
+    <w:p>
+      <w:pPr>
+        <w:rPr>
+          <w:rFonts w:hint="default" w:ascii="Arial" w:hAnsi="Arial" w:eastAsia="Arial" w:cs="Arial"/>
+          <w:b/>
+          <w:bCs/>
+          <w:i w:val="0"/>
+          <w:iCs w:val="0"/>
+          <w:caps w:val="0"/>
+          <w:spacing w:val="0"/>
+          <w:sz w:val="16"/>
+          <w:szCs w:val="16"/>
+          <w:shd w:val="clear" w:fill="FFFFFF"/>
+          <w:vertAlign w:val="baseline"/>
+          <w:lang w:val="en-IN"/>
+        </w:rPr>
+      </w:pPr>
+      <w:r>
+        <w:rPr>
+          <w:rFonts w:hint="default" w:ascii="Arial" w:hAnsi="Arial" w:eastAsia="Arial" w:cs="Arial"/>
+          <w:b/>
+          <w:bCs/>
+          <w:i w:val="0"/>
+          <w:iCs w:val="0"/>
+          <w:caps w:val="0"/>
+          <w:spacing w:val="0"/>
+          <w:sz w:val="16"/>
+          <w:szCs w:val="16"/>
+          <w:shd w:val="clear" w:fill="FFFFFF"/>
+          <w:vertAlign w:val="baseline"/>
+          <w:lang w:val="en-IN"/>
+        </w:rPr>
+        <w:t>Solution:</w:t>
+      </w:r>
+    </w:p>
+    <w:p>
+      <w:pPr>
+        <w:rPr>
+          <w:rFonts w:hint="default" w:ascii="Arial" w:hAnsi="Arial" w:eastAsia="Arial"/>
           <w:b w:val="0"/>
           <w:bCs w:val="0"/>
           <w:i w:val="0"/>
           <w:iCs w:val="0"/>
           <w:caps w:val="0"/>
           <w:spacing w:val="0"/>
-          <w:kern w:val="0"/>
-          <w:sz w:val="16"/>
-          <w:szCs w:val="16"/>
-          <w:shd w:val="clear" w:fill="FFFFFF"/>
-          <w:vertAlign w:val="baseline"/>
-          <w:lang w:val="en-IN" w:eastAsia="zh-CN" w:bidi="ar"/>
+          <w:sz w:val="16"/>
+          <w:szCs w:val="16"/>
+          <w:shd w:val="clear" w:fill="FFFFFF"/>
+          <w:vertAlign w:val="baseline"/>
+          <w:lang w:val="en-IN" w:eastAsia="zh-CN"/>
+        </w:rPr>
+      </w:pPr>
+      <w:r>
+        <w:rPr>
+          <w:rFonts w:hint="default" w:ascii="Arial" w:hAnsi="Arial" w:eastAsia="Arial"/>
+          <w:b w:val="0"/>
+          <w:bCs w:val="0"/>
+          <w:i w:val="0"/>
+          <w:iCs w:val="0"/>
+          <w:caps w:val="0"/>
+          <w:spacing w:val="0"/>
+          <w:sz w:val="16"/>
+          <w:szCs w:val="16"/>
+          <w:shd w:val="clear" w:fill="FFFFFF"/>
+          <w:vertAlign w:val="baseline"/>
+          <w:lang w:val="en-IN" w:eastAsia="zh-CN"/>
+        </w:rPr>
+        <w:t>SELECT * FROM CITY WHERE ID=1661;</w:t>
+      </w:r>
+    </w:p>
+    <w:p>
+      <w:pPr>
+        <w:rPr>
+          <w:rFonts w:hint="default" w:ascii="Arial" w:hAnsi="Arial" w:eastAsia="Arial"/>
+          <w:b w:val="0"/>
+          <w:bCs w:val="0"/>
+          <w:i w:val="0"/>
+          <w:iCs w:val="0"/>
+          <w:caps w:val="0"/>
+          <w:spacing w:val="0"/>
+          <w:sz w:val="16"/>
+          <w:szCs w:val="16"/>
+          <w:shd w:val="clear" w:fill="FFFFFF"/>
+          <w:vertAlign w:val="baseline"/>
+          <w:lang w:val="en-IN" w:eastAsia="zh-CN"/>
         </w:rPr>
       </w:pPr>
     </w:p>
@@ -1391,19 +1691,7099 @@
           <w:b/>
           <w:bCs/>
           <w:highlight w:val="lightGray"/>
+          <w:lang w:val="en-IN"/>
+        </w:rPr>
+      </w:pPr>
+      <w:r>
+        <w:rPr>
+          <w:rFonts w:hint="default"/>
+          <w:b/>
+          <w:bCs/>
+          <w:highlight w:val="lightGray"/>
+          <w:lang w:val="en-IN"/>
+        </w:rPr>
+        <w:t>Question 5:  Japanese Cities’ Attribute</w:t>
+      </w:r>
+    </w:p>
+    <w:p>
+      <w:pPr>
+        <w:rPr>
+          <w:rFonts w:hint="default"/>
+          <w:b/>
+          <w:bCs/>
+          <w:highlight w:val="lightGray"/>
+          <w:lang w:val="en-IN"/>
+        </w:rPr>
+      </w:pPr>
+    </w:p>
+    <w:p>
+      <w:pPr>
+        <w:pStyle w:val="7"/>
+        <w:keepNext w:val="0"/>
+        <w:keepLines w:val="0"/>
+        <w:widowControl/>
+        <w:suppressLineNumbers w:val="0"/>
+        <w:pBdr>
+          <w:top w:val="none" w:color="auto" w:sz="0" w:space="0"/>
+          <w:left w:val="none" w:color="auto" w:sz="0" w:space="0"/>
+          <w:bottom w:val="none" w:color="auto" w:sz="0" w:space="0"/>
+          <w:right w:val="none" w:color="auto" w:sz="0" w:space="0"/>
+        </w:pBdr>
+        <w:shd w:val="clear" w:fill="FFFFFF"/>
+        <w:spacing w:before="60" w:beforeAutospacing="0" w:after="0" w:afterAutospacing="0" w:line="24" w:lineRule="atLeast"/>
+        <w:ind w:left="0" w:right="0" w:firstLine="0"/>
+        <w:textAlignment w:val="baseline"/>
+        <w:rPr>
+          <w:rFonts w:ascii="Arial" w:hAnsi="Arial" w:eastAsia="Arial" w:cs="Arial"/>
+          <w:i w:val="0"/>
+          <w:iCs w:val="0"/>
+          <w:caps w:val="0"/>
+          <w:spacing w:val="0"/>
+          <w:sz w:val="16"/>
+          <w:szCs w:val="16"/>
+        </w:rPr>
+      </w:pPr>
+      <w:r>
+        <w:rPr>
+          <w:rFonts w:hint="default" w:ascii="Arial" w:hAnsi="Arial" w:eastAsia="Arial" w:cs="Arial"/>
+          <w:i w:val="0"/>
+          <w:iCs w:val="0"/>
+          <w:caps w:val="0"/>
+          <w:spacing w:val="0"/>
+          <w:sz w:val="16"/>
+          <w:szCs w:val="16"/>
+          <w:bdr w:val="none" w:color="auto" w:sz="0" w:space="0"/>
+          <w:shd w:val="clear" w:fill="FFFFFF"/>
+          <w:vertAlign w:val="baseline"/>
+        </w:rPr>
+        <w:t>Query all attributes of every Japanese city in the </w:t>
+      </w:r>
+      <w:r>
+        <w:rPr>
+          <w:rStyle w:val="8"/>
+          <w:rFonts w:hint="default" w:ascii="Arial" w:hAnsi="Arial" w:eastAsia="Arial" w:cs="Arial"/>
+          <w:b/>
+          <w:bCs/>
+          <w:i w:val="0"/>
+          <w:iCs w:val="0"/>
+          <w:caps w:val="0"/>
+          <w:spacing w:val="0"/>
+          <w:sz w:val="16"/>
+          <w:szCs w:val="16"/>
+          <w:bdr w:val="none" w:color="auto" w:sz="0" w:space="0"/>
+          <w:shd w:val="clear" w:fill="FFFFFF"/>
+          <w:vertAlign w:val="baseline"/>
+        </w:rPr>
+        <w:t>CITY</w:t>
+      </w:r>
+      <w:r>
+        <w:rPr>
+          <w:rFonts w:hint="default" w:ascii="Arial" w:hAnsi="Arial" w:eastAsia="Arial" w:cs="Arial"/>
+          <w:i w:val="0"/>
+          <w:iCs w:val="0"/>
+          <w:caps w:val="0"/>
+          <w:spacing w:val="0"/>
+          <w:sz w:val="16"/>
+          <w:szCs w:val="16"/>
+          <w:bdr w:val="none" w:color="auto" w:sz="0" w:space="0"/>
+          <w:shd w:val="clear" w:fill="FFFFFF"/>
+          <w:vertAlign w:val="baseline"/>
+        </w:rPr>
+        <w:t> table. The </w:t>
+      </w:r>
+      <w:r>
+        <w:rPr>
+          <w:rStyle w:val="8"/>
+          <w:rFonts w:hint="default" w:ascii="Arial" w:hAnsi="Arial" w:eastAsia="Arial" w:cs="Arial"/>
+          <w:b/>
+          <w:bCs/>
+          <w:i w:val="0"/>
+          <w:iCs w:val="0"/>
+          <w:caps w:val="0"/>
+          <w:spacing w:val="0"/>
+          <w:sz w:val="16"/>
+          <w:szCs w:val="16"/>
+          <w:bdr w:val="none" w:color="auto" w:sz="0" w:space="0"/>
+          <w:shd w:val="clear" w:fill="FFFFFF"/>
+          <w:vertAlign w:val="baseline"/>
+        </w:rPr>
+        <w:t>COUNTRYCODE</w:t>
+      </w:r>
+      <w:r>
+        <w:rPr>
+          <w:rFonts w:hint="default" w:ascii="Arial" w:hAnsi="Arial" w:eastAsia="Arial" w:cs="Arial"/>
+          <w:i w:val="0"/>
+          <w:iCs w:val="0"/>
+          <w:caps w:val="0"/>
+          <w:spacing w:val="0"/>
+          <w:sz w:val="16"/>
+          <w:szCs w:val="16"/>
+          <w:bdr w:val="none" w:color="auto" w:sz="0" w:space="0"/>
+          <w:shd w:val="clear" w:fill="FFFFFF"/>
+          <w:vertAlign w:val="baseline"/>
+        </w:rPr>
+        <w:t> for Japan is </w:t>
+      </w:r>
+      <w:r>
+        <w:rPr>
+          <w:rStyle w:val="5"/>
+          <w:rFonts w:ascii="var(--font-family-input)" w:hAnsi="var(--font-family-input)" w:eastAsia="var(--font-family-input)" w:cs="var(--font-family-input)"/>
+          <w:i w:val="0"/>
+          <w:iCs w:val="0"/>
+          <w:caps w:val="0"/>
+          <w:spacing w:val="0"/>
+          <w:sz w:val="21"/>
+          <w:szCs w:val="21"/>
+          <w:bdr w:val="none" w:color="auto" w:sz="0" w:space="0"/>
+          <w:shd w:val="clear" w:fill="FFFFFF"/>
+          <w:vertAlign w:val="baseline"/>
+        </w:rPr>
+        <w:t>JPN</w:t>
+      </w:r>
+      <w:r>
+        <w:rPr>
+          <w:rFonts w:hint="default" w:ascii="Arial" w:hAnsi="Arial" w:eastAsia="Arial" w:cs="Arial"/>
+          <w:i w:val="0"/>
+          <w:iCs w:val="0"/>
+          <w:caps w:val="0"/>
+          <w:spacing w:val="0"/>
+          <w:sz w:val="16"/>
+          <w:szCs w:val="16"/>
+          <w:bdr w:val="none" w:color="auto" w:sz="0" w:space="0"/>
+          <w:shd w:val="clear" w:fill="FFFFFF"/>
+          <w:vertAlign w:val="baseline"/>
+        </w:rPr>
+        <w:t>.</w:t>
+      </w:r>
+    </w:p>
+    <w:p>
+      <w:pPr>
+        <w:pStyle w:val="7"/>
+        <w:keepNext w:val="0"/>
+        <w:keepLines w:val="0"/>
+        <w:widowControl/>
+        <w:suppressLineNumbers w:val="0"/>
+        <w:pBdr>
+          <w:top w:val="none" w:color="auto" w:sz="0" w:space="0"/>
+          <w:left w:val="none" w:color="auto" w:sz="0" w:space="0"/>
+          <w:bottom w:val="none" w:color="auto" w:sz="0" w:space="0"/>
+          <w:right w:val="none" w:color="auto" w:sz="0" w:space="0"/>
+        </w:pBdr>
+        <w:shd w:val="clear" w:fill="FFFFFF"/>
+        <w:spacing w:before="60" w:beforeAutospacing="0" w:after="0" w:afterAutospacing="0" w:line="24" w:lineRule="atLeast"/>
+        <w:ind w:left="0" w:right="0" w:firstLine="0"/>
+        <w:textAlignment w:val="baseline"/>
+        <w:rPr>
+          <w:rFonts w:hint="default" w:ascii="Arial" w:hAnsi="Arial" w:eastAsia="Arial" w:cs="Arial"/>
+          <w:i w:val="0"/>
+          <w:iCs w:val="0"/>
+          <w:caps w:val="0"/>
+          <w:spacing w:val="0"/>
+          <w:sz w:val="16"/>
+          <w:szCs w:val="16"/>
+        </w:rPr>
+      </w:pPr>
+      <w:r>
+        <w:rPr>
+          <w:rFonts w:hint="default" w:ascii="Arial" w:hAnsi="Arial" w:eastAsia="Arial" w:cs="Arial"/>
+          <w:i w:val="0"/>
+          <w:iCs w:val="0"/>
+          <w:caps w:val="0"/>
+          <w:spacing w:val="0"/>
+          <w:sz w:val="16"/>
+          <w:szCs w:val="16"/>
+          <w:bdr w:val="none" w:color="auto" w:sz="0" w:space="0"/>
+          <w:shd w:val="clear" w:fill="FFFFFF"/>
+          <w:vertAlign w:val="baseline"/>
+        </w:rPr>
+        <w:t>The </w:t>
+      </w:r>
+      <w:r>
+        <w:rPr>
+          <w:rStyle w:val="8"/>
+          <w:rFonts w:hint="default" w:ascii="Arial" w:hAnsi="Arial" w:eastAsia="Arial" w:cs="Arial"/>
+          <w:b/>
+          <w:bCs/>
+          <w:i w:val="0"/>
+          <w:iCs w:val="0"/>
+          <w:caps w:val="0"/>
+          <w:spacing w:val="0"/>
+          <w:sz w:val="16"/>
+          <w:szCs w:val="16"/>
+          <w:bdr w:val="none" w:color="auto" w:sz="0" w:space="0"/>
+          <w:shd w:val="clear" w:fill="FFFFFF"/>
+          <w:vertAlign w:val="baseline"/>
+        </w:rPr>
+        <w:t>CITY</w:t>
+      </w:r>
+      <w:r>
+        <w:rPr>
+          <w:rFonts w:hint="default" w:ascii="Arial" w:hAnsi="Arial" w:eastAsia="Arial" w:cs="Arial"/>
+          <w:i w:val="0"/>
+          <w:iCs w:val="0"/>
+          <w:caps w:val="0"/>
+          <w:spacing w:val="0"/>
+          <w:sz w:val="16"/>
+          <w:szCs w:val="16"/>
+          <w:bdr w:val="none" w:color="auto" w:sz="0" w:space="0"/>
+          <w:shd w:val="clear" w:fill="FFFFFF"/>
+          <w:vertAlign w:val="baseline"/>
+        </w:rPr>
+        <w:t> table is described as follows:</w:t>
+      </w:r>
+      <w:r>
+        <w:rPr>
+          <w:rFonts w:hint="default" w:ascii="Arial" w:hAnsi="Arial" w:eastAsia="Arial" w:cs="Arial"/>
+          <w:i w:val="0"/>
+          <w:iCs w:val="0"/>
+          <w:caps w:val="0"/>
+          <w:spacing w:val="0"/>
+          <w:sz w:val="16"/>
+          <w:szCs w:val="16"/>
+          <w:bdr w:val="none" w:color="auto" w:sz="0" w:space="0"/>
+          <w:shd w:val="clear" w:fill="FFFFFF"/>
+          <w:vertAlign w:val="baseline"/>
+        </w:rPr>
+        <w:br w:type="textWrapping"/>
+      </w:r>
+      <w:r>
+        <w:rPr>
+          <w:rFonts w:hint="default" w:ascii="Arial" w:hAnsi="Arial" w:eastAsia="Arial" w:cs="Arial"/>
+          <w:i w:val="0"/>
+          <w:iCs w:val="0"/>
+          <w:caps w:val="0"/>
+          <w:spacing w:val="0"/>
+          <w:sz w:val="16"/>
+          <w:szCs w:val="16"/>
+          <w:bdr w:val="none" w:color="auto" w:sz="0" w:space="0"/>
+          <w:shd w:val="clear" w:fill="FFFFFF"/>
+          <w:vertAlign w:val="baseline"/>
+        </w:rPr>
+        <w:drawing>
+          <wp:inline distT="0" distB="0" distL="114300" distR="114300">
+            <wp:extent cx="3476625" cy="2857500"/>
+            <wp:effectExtent l="0" t="0" r="13335" b="7620"/>
+            <wp:docPr id="5" name="Picture 2" descr="CITY.jpg"/>
+            <wp:cNvGraphicFramePr>
+              <a:graphicFrameLocks xmlns:a="http://schemas.openxmlformats.org/drawingml/2006/main" noChangeAspect="1"/>
+            </wp:cNvGraphicFramePr>
+            <a:graphic xmlns:a="http://schemas.openxmlformats.org/drawingml/2006/main">
+              <a:graphicData uri="http://schemas.openxmlformats.org/drawingml/2006/picture">
+                <pic:pic xmlns:pic="http://schemas.openxmlformats.org/drawingml/2006/picture">
+                  <pic:nvPicPr>
+                    <pic:cNvPr id="5" name="Picture 2" descr="CITY.jpg"/>
+                    <pic:cNvPicPr>
+                      <a:picLocks noChangeAspect="1"/>
+                    </pic:cNvPicPr>
+                  </pic:nvPicPr>
+                  <pic:blipFill>
+                    <a:blip r:embed="rId4"/>
+                    <a:stretch>
+                      <a:fillRect/>
+                    </a:stretch>
+                  </pic:blipFill>
+                  <pic:spPr>
+                    <a:xfrm>
+                      <a:off x="0" y="0"/>
+                      <a:ext cx="3476625" cy="2857500"/>
+                    </a:xfrm>
+                    <a:prstGeom prst="rect">
+                      <a:avLst/>
+                    </a:prstGeom>
+                    <a:noFill/>
+                    <a:ln w="9525">
+                      <a:noFill/>
+                    </a:ln>
+                  </pic:spPr>
+                </pic:pic>
+              </a:graphicData>
+            </a:graphic>
+          </wp:inline>
+        </w:drawing>
+      </w:r>
+    </w:p>
+    <w:p>
+      <w:pPr>
+        <w:rPr>
+          <w:rFonts w:hint="default"/>
+          <w:b/>
+          <w:bCs/>
+          <w:highlight w:val="lightGray"/>
+          <w:lang w:val="en-IN"/>
+        </w:rPr>
+      </w:pPr>
+    </w:p>
+    <w:p>
+      <w:pPr>
+        <w:rPr>
+          <w:rFonts w:hint="default"/>
+          <w:b/>
+          <w:bCs/>
+          <w:highlight w:val="lightGray"/>
+          <w:lang w:val="en-IN"/>
+        </w:rPr>
+      </w:pPr>
+    </w:p>
+    <w:p>
+      <w:pPr>
+        <w:rPr>
+          <w:rFonts w:hint="default" w:ascii="Arial" w:hAnsi="Arial" w:eastAsia="Arial" w:cs="Arial"/>
+          <w:b/>
+          <w:bCs/>
+          <w:i w:val="0"/>
+          <w:iCs w:val="0"/>
+          <w:caps w:val="0"/>
+          <w:spacing w:val="0"/>
+          <w:sz w:val="16"/>
+          <w:szCs w:val="16"/>
+          <w:shd w:val="clear" w:fill="FFFFFF"/>
+          <w:vertAlign w:val="baseline"/>
+          <w:lang w:val="en-IN"/>
+        </w:rPr>
+      </w:pPr>
+      <w:r>
+        <w:rPr>
+          <w:rFonts w:hint="default" w:ascii="Arial" w:hAnsi="Arial" w:eastAsia="Arial" w:cs="Arial"/>
+          <w:b/>
+          <w:bCs/>
+          <w:i w:val="0"/>
+          <w:iCs w:val="0"/>
+          <w:caps w:val="0"/>
+          <w:spacing w:val="0"/>
+          <w:sz w:val="16"/>
+          <w:szCs w:val="16"/>
+          <w:shd w:val="clear" w:fill="FFFFFF"/>
+          <w:vertAlign w:val="baseline"/>
+          <w:lang w:val="en-IN"/>
+        </w:rPr>
+        <w:t>Solution:</w:t>
+      </w:r>
+    </w:p>
+    <w:p>
+      <w:pPr>
+        <w:rPr>
+          <w:rFonts w:hint="default" w:ascii="Arial" w:hAnsi="Arial" w:eastAsia="Arial"/>
+          <w:b w:val="0"/>
+          <w:bCs w:val="0"/>
+          <w:i w:val="0"/>
+          <w:iCs w:val="0"/>
+          <w:caps w:val="0"/>
+          <w:spacing w:val="0"/>
+          <w:sz w:val="16"/>
+          <w:szCs w:val="16"/>
+          <w:shd w:val="clear" w:fill="FFFFFF"/>
+          <w:vertAlign w:val="baseline"/>
           <w:lang w:val="en-IN" w:eastAsia="zh-CN"/>
         </w:rPr>
       </w:pPr>
       <w:r>
         <w:rPr>
+          <w:rFonts w:hint="default" w:ascii="Arial" w:hAnsi="Arial" w:eastAsia="Arial"/>
+          <w:b w:val="0"/>
+          <w:bCs w:val="0"/>
+          <w:i w:val="0"/>
+          <w:iCs w:val="0"/>
+          <w:caps w:val="0"/>
+          <w:spacing w:val="0"/>
+          <w:sz w:val="16"/>
+          <w:szCs w:val="16"/>
+          <w:shd w:val="clear" w:fill="FFFFFF"/>
+          <w:vertAlign w:val="baseline"/>
+          <w:lang w:val="en-IN" w:eastAsia="zh-CN"/>
+        </w:rPr>
+        <w:t>select * from CITY where COUNTRYCODE = 'JPN';</w:t>
+      </w:r>
+    </w:p>
+    <w:p>
+      <w:pPr>
+        <w:rPr>
+          <w:rFonts w:hint="default" w:ascii="Arial" w:hAnsi="Arial" w:eastAsia="Arial"/>
+          <w:b w:val="0"/>
+          <w:bCs w:val="0"/>
+          <w:i w:val="0"/>
+          <w:iCs w:val="0"/>
+          <w:caps w:val="0"/>
+          <w:spacing w:val="0"/>
+          <w:sz w:val="16"/>
+          <w:szCs w:val="16"/>
+          <w:shd w:val="clear" w:fill="FFFFFF"/>
+          <w:vertAlign w:val="baseline"/>
+          <w:lang w:val="en-IN" w:eastAsia="zh-CN"/>
+        </w:rPr>
+      </w:pPr>
+    </w:p>
+    <w:p>
+      <w:pPr>
+        <w:rPr>
           <w:rFonts w:hint="default"/>
           <w:b/>
           <w:bCs/>
           <w:highlight w:val="lightGray"/>
+          <w:lang w:val="en-IN"/>
+        </w:rPr>
+      </w:pPr>
+      <w:r>
+        <w:rPr>
+          <w:rFonts w:hint="default"/>
+          <w:b/>
+          <w:bCs/>
+          <w:highlight w:val="lightGray"/>
+          <w:lang w:val="en-IN"/>
+        </w:rPr>
+        <w:t>Question 6:  Japanese Cities’ Names</w:t>
+      </w:r>
+    </w:p>
+    <w:p>
+      <w:pPr>
+        <w:rPr>
+          <w:rFonts w:hint="default" w:ascii="Arial" w:hAnsi="Arial" w:eastAsia="Arial" w:cs="Arial"/>
+          <w:i w:val="0"/>
+          <w:iCs w:val="0"/>
+          <w:caps w:val="0"/>
+          <w:color w:val="576871"/>
+          <w:spacing w:val="0"/>
+          <w:sz w:val="16"/>
+          <w:szCs w:val="16"/>
+          <w:bdr w:val="none" w:color="auto" w:sz="0" w:space="0"/>
+          <w:shd w:val="clear" w:fill="FFFFFF"/>
+          <w:vertAlign w:val="baseline"/>
+        </w:rPr>
+      </w:pPr>
+      <w:r>
+        <w:rPr>
+          <w:rFonts w:ascii="Arial" w:hAnsi="Arial" w:eastAsia="Arial" w:cs="Arial"/>
+          <w:i w:val="0"/>
+          <w:iCs w:val="0"/>
+          <w:caps w:val="0"/>
+          <w:color w:val="576871"/>
+          <w:spacing w:val="0"/>
+          <w:sz w:val="16"/>
+          <w:szCs w:val="16"/>
+          <w:shd w:val="clear" w:fill="FFFFFF"/>
+        </w:rPr>
+        <w:t>Query the names of all the Japanese cities in the</w:t>
+      </w:r>
+      <w:r>
+        <w:rPr>
+          <w:rFonts w:hint="default" w:ascii="Arial" w:hAnsi="Arial" w:eastAsia="Arial" w:cs="Arial"/>
+          <w:i w:val="0"/>
+          <w:iCs w:val="0"/>
+          <w:caps w:val="0"/>
+          <w:color w:val="576871"/>
+          <w:spacing w:val="0"/>
+          <w:sz w:val="16"/>
+          <w:szCs w:val="16"/>
+          <w:shd w:val="clear" w:fill="FFFFFF"/>
+        </w:rPr>
+        <w:t> </w:t>
+      </w:r>
+      <w:r>
+        <w:rPr>
+          <w:rStyle w:val="8"/>
+          <w:rFonts w:hint="default" w:ascii="Arial" w:hAnsi="Arial" w:eastAsia="Arial" w:cs="Arial"/>
+          <w:b/>
+          <w:bCs/>
+          <w:i w:val="0"/>
+          <w:iCs w:val="0"/>
+          <w:caps w:val="0"/>
+          <w:spacing w:val="0"/>
+          <w:sz w:val="16"/>
+          <w:szCs w:val="16"/>
+          <w:bdr w:val="none" w:color="auto" w:sz="0" w:space="0"/>
+          <w:shd w:val="clear" w:fill="FFFFFF"/>
+          <w:vertAlign w:val="baseline"/>
+        </w:rPr>
+        <w:t>CITY</w:t>
+      </w:r>
+      <w:r>
+        <w:rPr>
+          <w:rFonts w:hint="default" w:ascii="Arial" w:hAnsi="Arial" w:eastAsia="Arial" w:cs="Arial"/>
+          <w:i w:val="0"/>
+          <w:iCs w:val="0"/>
+          <w:caps w:val="0"/>
+          <w:color w:val="576871"/>
+          <w:spacing w:val="0"/>
+          <w:sz w:val="16"/>
+          <w:szCs w:val="16"/>
+          <w:shd w:val="clear" w:fill="FFFFFF"/>
+        </w:rPr>
+        <w:t> table. The </w:t>
+      </w:r>
+      <w:r>
+        <w:rPr>
+          <w:rStyle w:val="8"/>
+          <w:rFonts w:hint="default" w:ascii="Arial" w:hAnsi="Arial" w:eastAsia="Arial" w:cs="Arial"/>
+          <w:b/>
+          <w:bCs/>
+          <w:i w:val="0"/>
+          <w:iCs w:val="0"/>
+          <w:caps w:val="0"/>
+          <w:spacing w:val="0"/>
+          <w:sz w:val="16"/>
+          <w:szCs w:val="16"/>
+          <w:bdr w:val="none" w:color="auto" w:sz="0" w:space="0"/>
+          <w:shd w:val="clear" w:fill="FFFFFF"/>
+          <w:vertAlign w:val="baseline"/>
+        </w:rPr>
+        <w:t>COUNTRYCODE</w:t>
+      </w:r>
+      <w:r>
+        <w:rPr>
+          <w:rFonts w:hint="default" w:ascii="Arial" w:hAnsi="Arial" w:eastAsia="Arial" w:cs="Arial"/>
+          <w:i w:val="0"/>
+          <w:iCs w:val="0"/>
+          <w:caps w:val="0"/>
+          <w:color w:val="576871"/>
+          <w:spacing w:val="0"/>
+          <w:sz w:val="16"/>
+          <w:szCs w:val="16"/>
+          <w:shd w:val="clear" w:fill="FFFFFF"/>
+        </w:rPr>
+        <w:t> for Japan is </w:t>
+      </w:r>
+      <w:r>
+        <w:rPr>
+          <w:rStyle w:val="5"/>
+          <w:rFonts w:ascii="var(--font-family-input)" w:hAnsi="var(--font-family-input)" w:eastAsia="var(--font-family-input)" w:cs="var(--font-family-input)"/>
+          <w:i w:val="0"/>
+          <w:iCs w:val="0"/>
+          <w:caps w:val="0"/>
+          <w:spacing w:val="0"/>
+          <w:sz w:val="16"/>
+          <w:szCs w:val="16"/>
+          <w:bdr w:val="none" w:color="auto" w:sz="0" w:space="0"/>
+          <w:shd w:val="clear" w:fill="FFFFFF"/>
+          <w:vertAlign w:val="baseline"/>
+        </w:rPr>
+        <w:t>JPN</w:t>
+      </w:r>
+      <w:r>
+        <w:rPr>
+          <w:rFonts w:hint="default" w:ascii="Arial" w:hAnsi="Arial" w:eastAsia="Arial" w:cs="Arial"/>
+          <w:i w:val="0"/>
+          <w:iCs w:val="0"/>
+          <w:caps w:val="0"/>
+          <w:color w:val="576871"/>
+          <w:spacing w:val="0"/>
+          <w:sz w:val="16"/>
+          <w:szCs w:val="16"/>
+          <w:shd w:val="clear" w:fill="FFFFFF"/>
+        </w:rPr>
+        <w:t>.</w:t>
+      </w:r>
+      <w:r>
+        <w:rPr>
+          <w:rFonts w:hint="default" w:ascii="Arial" w:hAnsi="Arial" w:eastAsia="Arial" w:cs="Arial"/>
+          <w:i w:val="0"/>
+          <w:iCs w:val="0"/>
+          <w:caps w:val="0"/>
+          <w:color w:val="576871"/>
+          <w:spacing w:val="0"/>
+          <w:sz w:val="16"/>
+          <w:szCs w:val="16"/>
+          <w:shd w:val="clear" w:fill="FFFFFF"/>
+        </w:rPr>
+        <w:br w:type="textWrapping"/>
+      </w:r>
+      <w:r>
+        <w:rPr>
+          <w:rFonts w:hint="default" w:ascii="Arial" w:hAnsi="Arial" w:eastAsia="Arial" w:cs="Arial"/>
+          <w:i w:val="0"/>
+          <w:iCs w:val="0"/>
+          <w:caps w:val="0"/>
+          <w:color w:val="576871"/>
+          <w:spacing w:val="0"/>
+          <w:sz w:val="16"/>
+          <w:szCs w:val="16"/>
+          <w:shd w:val="clear" w:fill="FFFFFF"/>
+        </w:rPr>
+        <w:t>The </w:t>
+      </w:r>
+      <w:r>
+        <w:rPr>
+          <w:rStyle w:val="8"/>
+          <w:rFonts w:hint="default" w:ascii="Arial" w:hAnsi="Arial" w:eastAsia="Arial" w:cs="Arial"/>
+          <w:b/>
+          <w:bCs/>
+          <w:i w:val="0"/>
+          <w:iCs w:val="0"/>
+          <w:caps w:val="0"/>
+          <w:spacing w:val="0"/>
+          <w:sz w:val="16"/>
+          <w:szCs w:val="16"/>
+          <w:bdr w:val="none" w:color="auto" w:sz="0" w:space="0"/>
+          <w:shd w:val="clear" w:fill="FFFFFF"/>
+          <w:vertAlign w:val="baseline"/>
+        </w:rPr>
+        <w:t>CITY</w:t>
+      </w:r>
+      <w:r>
+        <w:rPr>
+          <w:rFonts w:hint="default" w:ascii="Arial" w:hAnsi="Arial" w:eastAsia="Arial" w:cs="Arial"/>
+          <w:i w:val="0"/>
+          <w:iCs w:val="0"/>
+          <w:caps w:val="0"/>
+          <w:color w:val="576871"/>
+          <w:spacing w:val="0"/>
+          <w:sz w:val="16"/>
+          <w:szCs w:val="16"/>
+          <w:shd w:val="clear" w:fill="FFFFFF"/>
+        </w:rPr>
+        <w:t> table is described as follows:</w:t>
+      </w:r>
+      <w:r>
+        <w:rPr>
+          <w:rFonts w:hint="default" w:ascii="Arial" w:hAnsi="Arial" w:eastAsia="Arial" w:cs="Arial"/>
+          <w:i w:val="0"/>
+          <w:iCs w:val="0"/>
+          <w:caps w:val="0"/>
+          <w:color w:val="576871"/>
+          <w:spacing w:val="0"/>
+          <w:sz w:val="16"/>
+          <w:szCs w:val="16"/>
+          <w:shd w:val="clear" w:fill="FFFFFF"/>
+        </w:rPr>
+        <w:br w:type="textWrapping"/>
+      </w:r>
+      <w:r>
+        <w:rPr>
+          <w:rFonts w:hint="default" w:ascii="Arial" w:hAnsi="Arial" w:eastAsia="Arial" w:cs="Arial"/>
+          <w:i w:val="0"/>
+          <w:iCs w:val="0"/>
+          <w:caps w:val="0"/>
+          <w:color w:val="576871"/>
+          <w:spacing w:val="0"/>
+          <w:sz w:val="16"/>
+          <w:szCs w:val="16"/>
+          <w:bdr w:val="none" w:color="auto" w:sz="0" w:space="0"/>
+          <w:shd w:val="clear" w:fill="FFFFFF"/>
+          <w:vertAlign w:val="baseline"/>
+        </w:rPr>
+        <w:drawing>
+          <wp:inline distT="0" distB="0" distL="114300" distR="114300">
+            <wp:extent cx="3476625" cy="2857500"/>
+            <wp:effectExtent l="0" t="0" r="13335" b="7620"/>
+            <wp:docPr id="6" name="Picture 3" descr="CITY.jpg"/>
+            <wp:cNvGraphicFramePr>
+              <a:graphicFrameLocks xmlns:a="http://schemas.openxmlformats.org/drawingml/2006/main" noChangeAspect="1"/>
+            </wp:cNvGraphicFramePr>
+            <a:graphic xmlns:a="http://schemas.openxmlformats.org/drawingml/2006/main">
+              <a:graphicData uri="http://schemas.openxmlformats.org/drawingml/2006/picture">
+                <pic:pic xmlns:pic="http://schemas.openxmlformats.org/drawingml/2006/picture">
+                  <pic:nvPicPr>
+                    <pic:cNvPr id="6" name="Picture 3" descr="CITY.jpg"/>
+                    <pic:cNvPicPr>
+                      <a:picLocks noChangeAspect="1"/>
+                    </pic:cNvPicPr>
+                  </pic:nvPicPr>
+                  <pic:blipFill>
+                    <a:blip r:embed="rId4"/>
+                    <a:stretch>
+                      <a:fillRect/>
+                    </a:stretch>
+                  </pic:blipFill>
+                  <pic:spPr>
+                    <a:xfrm>
+                      <a:off x="0" y="0"/>
+                      <a:ext cx="3476625" cy="2857500"/>
+                    </a:xfrm>
+                    <a:prstGeom prst="rect">
+                      <a:avLst/>
+                    </a:prstGeom>
+                    <a:noFill/>
+                    <a:ln w="9525">
+                      <a:noFill/>
+                    </a:ln>
+                  </pic:spPr>
+                </pic:pic>
+              </a:graphicData>
+            </a:graphic>
+          </wp:inline>
+        </w:drawing>
+      </w:r>
+    </w:p>
+    <w:p>
+      <w:pPr>
+        <w:rPr>
+          <w:rFonts w:hint="default" w:ascii="Arial" w:hAnsi="Arial" w:eastAsia="Arial" w:cs="Arial"/>
+          <w:b/>
+          <w:bCs/>
+          <w:i w:val="0"/>
+          <w:iCs w:val="0"/>
+          <w:caps w:val="0"/>
+          <w:spacing w:val="0"/>
+          <w:sz w:val="16"/>
+          <w:szCs w:val="16"/>
+          <w:shd w:val="clear" w:fill="FFFFFF"/>
+          <w:vertAlign w:val="baseline"/>
+          <w:lang w:val="en-IN"/>
+        </w:rPr>
+      </w:pPr>
+    </w:p>
+    <w:p>
+      <w:pPr>
+        <w:rPr>
+          <w:rFonts w:hint="default" w:ascii="Arial" w:hAnsi="Arial" w:eastAsia="Arial" w:cs="Arial"/>
+          <w:b/>
+          <w:bCs/>
+          <w:i w:val="0"/>
+          <w:iCs w:val="0"/>
+          <w:caps w:val="0"/>
+          <w:spacing w:val="0"/>
+          <w:sz w:val="16"/>
+          <w:szCs w:val="16"/>
+          <w:shd w:val="clear" w:fill="FFFFFF"/>
+          <w:vertAlign w:val="baseline"/>
+          <w:lang w:val="en-IN"/>
+        </w:rPr>
+      </w:pPr>
+      <w:r>
+        <w:rPr>
+          <w:rFonts w:hint="default" w:ascii="Arial" w:hAnsi="Arial" w:eastAsia="Arial" w:cs="Arial"/>
+          <w:b/>
+          <w:bCs/>
+          <w:i w:val="0"/>
+          <w:iCs w:val="0"/>
+          <w:caps w:val="0"/>
+          <w:spacing w:val="0"/>
+          <w:sz w:val="16"/>
+          <w:szCs w:val="16"/>
+          <w:shd w:val="clear" w:fill="FFFFFF"/>
+          <w:vertAlign w:val="baseline"/>
+          <w:lang w:val="en-IN"/>
+        </w:rPr>
+        <w:t>Solution:</w:t>
+      </w:r>
+    </w:p>
+    <w:p>
+      <w:pPr>
+        <w:rPr>
+          <w:rFonts w:hint="default" w:ascii="Arial" w:hAnsi="Arial" w:eastAsia="Arial"/>
+          <w:b w:val="0"/>
+          <w:bCs w:val="0"/>
+          <w:i w:val="0"/>
+          <w:iCs w:val="0"/>
+          <w:caps w:val="0"/>
+          <w:spacing w:val="0"/>
+          <w:sz w:val="16"/>
+          <w:szCs w:val="16"/>
+          <w:shd w:val="clear" w:fill="FFFFFF"/>
+          <w:vertAlign w:val="baseline"/>
           <w:lang w:val="en-IN" w:eastAsia="zh-CN"/>
         </w:rPr>
-        <w:t xml:space="preserve">Question 4: </w:t>
-      </w:r>
+      </w:pPr>
+      <w:r>
+        <w:rPr>
+          <w:rFonts w:hint="default" w:ascii="Arial" w:hAnsi="Arial" w:eastAsia="Arial"/>
+          <w:b w:val="0"/>
+          <w:bCs w:val="0"/>
+          <w:i w:val="0"/>
+          <w:iCs w:val="0"/>
+          <w:caps w:val="0"/>
+          <w:spacing w:val="0"/>
+          <w:sz w:val="16"/>
+          <w:szCs w:val="16"/>
+          <w:shd w:val="clear" w:fill="FFFFFF"/>
+          <w:vertAlign w:val="baseline"/>
+          <w:lang w:val="en-IN" w:eastAsia="zh-CN"/>
+        </w:rPr>
+        <w:t>SELECT NAME FROM CITY WHERE COUNTRYCODE ='JPN';</w:t>
+      </w:r>
+    </w:p>
+    <w:p>
+      <w:pPr>
+        <w:rPr>
+          <w:rFonts w:hint="default" w:ascii="Arial" w:hAnsi="Arial" w:eastAsia="Arial"/>
+          <w:b w:val="0"/>
+          <w:bCs w:val="0"/>
+          <w:i w:val="0"/>
+          <w:iCs w:val="0"/>
+          <w:caps w:val="0"/>
+          <w:spacing w:val="0"/>
+          <w:sz w:val="16"/>
+          <w:szCs w:val="16"/>
+          <w:shd w:val="clear" w:fill="FFFFFF"/>
+          <w:vertAlign w:val="baseline"/>
+          <w:lang w:val="en-IN" w:eastAsia="zh-CN"/>
+        </w:rPr>
+      </w:pPr>
+    </w:p>
+    <w:p>
+      <w:pPr>
+        <w:rPr>
+          <w:rFonts w:hint="default"/>
+          <w:b/>
+          <w:bCs/>
+          <w:highlight w:val="lightGray"/>
+          <w:lang w:val="en-IN"/>
+        </w:rPr>
+      </w:pPr>
+    </w:p>
+    <w:p>
+      <w:pPr>
+        <w:rPr>
+          <w:rFonts w:hint="default"/>
+          <w:b/>
+          <w:bCs/>
+          <w:highlight w:val="lightGray"/>
+          <w:lang w:val="en-IN"/>
+        </w:rPr>
+      </w:pPr>
+    </w:p>
+    <w:p>
+      <w:pPr>
+        <w:rPr>
+          <w:rFonts w:hint="default"/>
+          <w:b/>
+          <w:bCs/>
+          <w:highlight w:val="lightGray"/>
+          <w:lang w:val="en-IN"/>
+        </w:rPr>
+      </w:pPr>
+      <w:r>
+        <w:rPr>
+          <w:rFonts w:hint="default"/>
+          <w:b/>
+          <w:bCs/>
+          <w:highlight w:val="lightGray"/>
+          <w:lang w:val="en-IN"/>
+        </w:rPr>
+        <w:t>Question 6: Weather Observation Station 1</w:t>
+      </w:r>
+    </w:p>
+    <w:p>
+      <w:pPr>
+        <w:pStyle w:val="7"/>
+        <w:keepNext w:val="0"/>
+        <w:keepLines w:val="0"/>
+        <w:widowControl/>
+        <w:suppressLineNumbers w:val="0"/>
+        <w:pBdr>
+          <w:top w:val="none" w:color="auto" w:sz="0" w:space="0"/>
+          <w:left w:val="none" w:color="auto" w:sz="0" w:space="0"/>
+          <w:bottom w:val="none" w:color="auto" w:sz="0" w:space="0"/>
+          <w:right w:val="none" w:color="auto" w:sz="0" w:space="0"/>
+        </w:pBdr>
+        <w:shd w:val="clear" w:fill="FFFFFF"/>
+        <w:spacing w:before="60" w:beforeAutospacing="0" w:after="0" w:afterAutospacing="0" w:line="24" w:lineRule="atLeast"/>
+        <w:ind w:left="0" w:right="0" w:firstLine="0"/>
+        <w:textAlignment w:val="baseline"/>
+        <w:rPr>
+          <w:rFonts w:ascii="Arial" w:hAnsi="Arial" w:eastAsia="Arial" w:cs="Arial"/>
+          <w:i w:val="0"/>
+          <w:iCs w:val="0"/>
+          <w:caps w:val="0"/>
+          <w:spacing w:val="0"/>
+          <w:sz w:val="16"/>
+          <w:szCs w:val="16"/>
+        </w:rPr>
+      </w:pPr>
+      <w:r>
+        <w:rPr>
+          <w:rFonts w:hint="default" w:ascii="Arial" w:hAnsi="Arial" w:eastAsia="Arial" w:cs="Arial"/>
+          <w:i w:val="0"/>
+          <w:iCs w:val="0"/>
+          <w:caps w:val="0"/>
+          <w:spacing w:val="0"/>
+          <w:sz w:val="16"/>
+          <w:szCs w:val="16"/>
+          <w:bdr w:val="none" w:color="auto" w:sz="0" w:space="0"/>
+          <w:shd w:val="clear" w:fill="FFFFFF"/>
+          <w:vertAlign w:val="baseline"/>
+        </w:rPr>
+        <w:t>Query a list of </w:t>
+      </w:r>
+      <w:r>
+        <w:rPr>
+          <w:rStyle w:val="8"/>
+          <w:rFonts w:hint="default" w:ascii="Arial" w:hAnsi="Arial" w:eastAsia="Arial" w:cs="Arial"/>
+          <w:b/>
+          <w:bCs/>
+          <w:i w:val="0"/>
+          <w:iCs w:val="0"/>
+          <w:caps w:val="0"/>
+          <w:spacing w:val="0"/>
+          <w:sz w:val="16"/>
+          <w:szCs w:val="16"/>
+          <w:bdr w:val="none" w:color="auto" w:sz="0" w:space="0"/>
+          <w:shd w:val="clear" w:fill="FFFFFF"/>
+          <w:vertAlign w:val="baseline"/>
+        </w:rPr>
+        <w:t>CITY</w:t>
+      </w:r>
+      <w:r>
+        <w:rPr>
+          <w:rFonts w:hint="default" w:ascii="Arial" w:hAnsi="Arial" w:eastAsia="Arial" w:cs="Arial"/>
+          <w:i w:val="0"/>
+          <w:iCs w:val="0"/>
+          <w:caps w:val="0"/>
+          <w:spacing w:val="0"/>
+          <w:sz w:val="16"/>
+          <w:szCs w:val="16"/>
+          <w:bdr w:val="none" w:color="auto" w:sz="0" w:space="0"/>
+          <w:shd w:val="clear" w:fill="FFFFFF"/>
+          <w:vertAlign w:val="baseline"/>
+        </w:rPr>
+        <w:t> and </w:t>
+      </w:r>
+      <w:r>
+        <w:rPr>
+          <w:rStyle w:val="8"/>
+          <w:rFonts w:hint="default" w:ascii="Arial" w:hAnsi="Arial" w:eastAsia="Arial" w:cs="Arial"/>
+          <w:b/>
+          <w:bCs/>
+          <w:i w:val="0"/>
+          <w:iCs w:val="0"/>
+          <w:caps w:val="0"/>
+          <w:spacing w:val="0"/>
+          <w:sz w:val="16"/>
+          <w:szCs w:val="16"/>
+          <w:bdr w:val="none" w:color="auto" w:sz="0" w:space="0"/>
+          <w:shd w:val="clear" w:fill="FFFFFF"/>
+          <w:vertAlign w:val="baseline"/>
+        </w:rPr>
+        <w:t>STATE</w:t>
+      </w:r>
+      <w:r>
+        <w:rPr>
+          <w:rFonts w:hint="default" w:ascii="Arial" w:hAnsi="Arial" w:eastAsia="Arial" w:cs="Arial"/>
+          <w:i w:val="0"/>
+          <w:iCs w:val="0"/>
+          <w:caps w:val="0"/>
+          <w:spacing w:val="0"/>
+          <w:sz w:val="16"/>
+          <w:szCs w:val="16"/>
+          <w:bdr w:val="none" w:color="auto" w:sz="0" w:space="0"/>
+          <w:shd w:val="clear" w:fill="FFFFFF"/>
+          <w:vertAlign w:val="baseline"/>
+        </w:rPr>
+        <w:t> from the </w:t>
+      </w:r>
+      <w:r>
+        <w:rPr>
+          <w:rStyle w:val="8"/>
+          <w:rFonts w:hint="default" w:ascii="Arial" w:hAnsi="Arial" w:eastAsia="Arial" w:cs="Arial"/>
+          <w:b/>
+          <w:bCs/>
+          <w:i w:val="0"/>
+          <w:iCs w:val="0"/>
+          <w:caps w:val="0"/>
+          <w:spacing w:val="0"/>
+          <w:sz w:val="16"/>
+          <w:szCs w:val="16"/>
+          <w:bdr w:val="none" w:color="auto" w:sz="0" w:space="0"/>
+          <w:shd w:val="clear" w:fill="FFFFFF"/>
+          <w:vertAlign w:val="baseline"/>
+        </w:rPr>
+        <w:t>STATION</w:t>
+      </w:r>
+      <w:r>
+        <w:rPr>
+          <w:rFonts w:hint="default" w:ascii="Arial" w:hAnsi="Arial" w:eastAsia="Arial" w:cs="Arial"/>
+          <w:i w:val="0"/>
+          <w:iCs w:val="0"/>
+          <w:caps w:val="0"/>
+          <w:spacing w:val="0"/>
+          <w:sz w:val="16"/>
+          <w:szCs w:val="16"/>
+          <w:bdr w:val="none" w:color="auto" w:sz="0" w:space="0"/>
+          <w:shd w:val="clear" w:fill="FFFFFF"/>
+          <w:vertAlign w:val="baseline"/>
+        </w:rPr>
+        <w:t> table.</w:t>
+      </w:r>
+      <w:r>
+        <w:rPr>
+          <w:rFonts w:hint="default" w:ascii="Arial" w:hAnsi="Arial" w:eastAsia="Arial" w:cs="Arial"/>
+          <w:i w:val="0"/>
+          <w:iCs w:val="0"/>
+          <w:caps w:val="0"/>
+          <w:spacing w:val="0"/>
+          <w:sz w:val="16"/>
+          <w:szCs w:val="16"/>
+          <w:bdr w:val="none" w:color="auto" w:sz="0" w:space="0"/>
+          <w:shd w:val="clear" w:fill="FFFFFF"/>
+          <w:vertAlign w:val="baseline"/>
+        </w:rPr>
+        <w:br w:type="textWrapping"/>
+      </w:r>
+      <w:r>
+        <w:rPr>
+          <w:rFonts w:hint="default" w:ascii="Arial" w:hAnsi="Arial" w:eastAsia="Arial" w:cs="Arial"/>
+          <w:i w:val="0"/>
+          <w:iCs w:val="0"/>
+          <w:caps w:val="0"/>
+          <w:spacing w:val="0"/>
+          <w:sz w:val="16"/>
+          <w:szCs w:val="16"/>
+          <w:bdr w:val="none" w:color="auto" w:sz="0" w:space="0"/>
+          <w:shd w:val="clear" w:fill="FFFFFF"/>
+          <w:vertAlign w:val="baseline"/>
+        </w:rPr>
+        <w:t>The </w:t>
+      </w:r>
+      <w:r>
+        <w:rPr>
+          <w:rStyle w:val="8"/>
+          <w:rFonts w:hint="default" w:ascii="Arial" w:hAnsi="Arial" w:eastAsia="Arial" w:cs="Arial"/>
+          <w:b/>
+          <w:bCs/>
+          <w:i w:val="0"/>
+          <w:iCs w:val="0"/>
+          <w:caps w:val="0"/>
+          <w:spacing w:val="0"/>
+          <w:sz w:val="16"/>
+          <w:szCs w:val="16"/>
+          <w:bdr w:val="none" w:color="auto" w:sz="0" w:space="0"/>
+          <w:shd w:val="clear" w:fill="FFFFFF"/>
+          <w:vertAlign w:val="baseline"/>
+        </w:rPr>
+        <w:t>STATION</w:t>
+      </w:r>
+      <w:r>
+        <w:rPr>
+          <w:rFonts w:hint="default" w:ascii="Arial" w:hAnsi="Arial" w:eastAsia="Arial" w:cs="Arial"/>
+          <w:i w:val="0"/>
+          <w:iCs w:val="0"/>
+          <w:caps w:val="0"/>
+          <w:spacing w:val="0"/>
+          <w:sz w:val="16"/>
+          <w:szCs w:val="16"/>
+          <w:bdr w:val="none" w:color="auto" w:sz="0" w:space="0"/>
+          <w:shd w:val="clear" w:fill="FFFFFF"/>
+          <w:vertAlign w:val="baseline"/>
+        </w:rPr>
+        <w:t> table is described as follows:</w:t>
+      </w:r>
+      <w:r>
+        <w:rPr>
+          <w:rFonts w:hint="default" w:ascii="Arial" w:hAnsi="Arial" w:eastAsia="Arial" w:cs="Arial"/>
+          <w:i w:val="0"/>
+          <w:iCs w:val="0"/>
+          <w:caps w:val="0"/>
+          <w:spacing w:val="0"/>
+          <w:sz w:val="16"/>
+          <w:szCs w:val="16"/>
+          <w:bdr w:val="none" w:color="auto" w:sz="0" w:space="0"/>
+          <w:shd w:val="clear" w:fill="FFFFFF"/>
+          <w:vertAlign w:val="baseline"/>
+        </w:rPr>
+        <w:br w:type="textWrapping"/>
+      </w:r>
+      <w:r>
+        <w:rPr>
+          <w:rFonts w:hint="default" w:ascii="Arial" w:hAnsi="Arial" w:eastAsia="Arial" w:cs="Arial"/>
+          <w:i w:val="0"/>
+          <w:iCs w:val="0"/>
+          <w:caps w:val="0"/>
+          <w:spacing w:val="0"/>
+          <w:sz w:val="16"/>
+          <w:szCs w:val="16"/>
+          <w:bdr w:val="none" w:color="auto" w:sz="0" w:space="0"/>
+          <w:shd w:val="clear" w:fill="FFFFFF"/>
+          <w:vertAlign w:val="baseline"/>
+        </w:rPr>
+        <w:drawing>
+          <wp:inline distT="0" distB="0" distL="114300" distR="114300">
+            <wp:extent cx="2857500" cy="2762250"/>
+            <wp:effectExtent l="0" t="0" r="7620" b="11430"/>
+            <wp:docPr id="7" name="Picture 4" descr="Station.jpg"/>
+            <wp:cNvGraphicFramePr>
+              <a:graphicFrameLocks xmlns:a="http://schemas.openxmlformats.org/drawingml/2006/main" noChangeAspect="1"/>
+            </wp:cNvGraphicFramePr>
+            <a:graphic xmlns:a="http://schemas.openxmlformats.org/drawingml/2006/main">
+              <a:graphicData uri="http://schemas.openxmlformats.org/drawingml/2006/picture">
+                <pic:pic xmlns:pic="http://schemas.openxmlformats.org/drawingml/2006/picture">
+                  <pic:nvPicPr>
+                    <pic:cNvPr id="7" name="Picture 4" descr="Station.jpg"/>
+                    <pic:cNvPicPr>
+                      <a:picLocks noChangeAspect="1"/>
+                    </pic:cNvPicPr>
+                  </pic:nvPicPr>
+                  <pic:blipFill>
+                    <a:blip r:embed="rId5"/>
+                    <a:stretch>
+                      <a:fillRect/>
+                    </a:stretch>
+                  </pic:blipFill>
+                  <pic:spPr>
+                    <a:xfrm>
+                      <a:off x="0" y="0"/>
+                      <a:ext cx="2857500" cy="2762250"/>
+                    </a:xfrm>
+                    <a:prstGeom prst="rect">
+                      <a:avLst/>
+                    </a:prstGeom>
+                    <a:noFill/>
+                    <a:ln w="9525">
+                      <a:noFill/>
+                    </a:ln>
+                  </pic:spPr>
+                </pic:pic>
+              </a:graphicData>
+            </a:graphic>
+          </wp:inline>
+        </w:drawing>
+      </w:r>
+    </w:p>
+    <w:p>
+      <w:pPr>
+        <w:pStyle w:val="7"/>
+        <w:keepNext w:val="0"/>
+        <w:keepLines w:val="0"/>
+        <w:widowControl/>
+        <w:suppressLineNumbers w:val="0"/>
+        <w:pBdr>
+          <w:top w:val="none" w:color="auto" w:sz="0" w:space="0"/>
+          <w:left w:val="none" w:color="auto" w:sz="0" w:space="0"/>
+          <w:bottom w:val="none" w:color="auto" w:sz="0" w:space="0"/>
+          <w:right w:val="none" w:color="auto" w:sz="0" w:space="0"/>
+        </w:pBdr>
+        <w:shd w:val="clear" w:fill="FFFFFF"/>
+        <w:spacing w:before="60" w:beforeAutospacing="0" w:after="0" w:afterAutospacing="0" w:line="24" w:lineRule="atLeast"/>
+        <w:ind w:left="0" w:right="0" w:firstLine="0"/>
+        <w:textAlignment w:val="baseline"/>
+        <w:rPr>
+          <w:rFonts w:hint="default" w:ascii="Arial" w:hAnsi="Arial" w:eastAsia="Arial" w:cs="Arial"/>
+          <w:i w:val="0"/>
+          <w:iCs w:val="0"/>
+          <w:caps w:val="0"/>
+          <w:spacing w:val="0"/>
+          <w:sz w:val="16"/>
+          <w:szCs w:val="16"/>
+        </w:rPr>
+      </w:pPr>
+      <w:r>
+        <w:rPr>
+          <w:rFonts w:hint="default" w:ascii="Arial" w:hAnsi="Arial" w:eastAsia="Arial" w:cs="Arial"/>
+          <w:i w:val="0"/>
+          <w:iCs w:val="0"/>
+          <w:caps w:val="0"/>
+          <w:spacing w:val="0"/>
+          <w:sz w:val="16"/>
+          <w:szCs w:val="16"/>
+          <w:bdr w:val="none" w:color="auto" w:sz="0" w:space="0"/>
+          <w:shd w:val="clear" w:fill="FFFFFF"/>
+          <w:vertAlign w:val="baseline"/>
+        </w:rPr>
+        <w:t>where </w:t>
+      </w:r>
+      <w:r>
+        <w:rPr>
+          <w:rStyle w:val="8"/>
+          <w:rFonts w:hint="default" w:ascii="Arial" w:hAnsi="Arial" w:eastAsia="Arial" w:cs="Arial"/>
+          <w:b/>
+          <w:bCs/>
+          <w:i w:val="0"/>
+          <w:iCs w:val="0"/>
+          <w:caps w:val="0"/>
+          <w:spacing w:val="0"/>
+          <w:sz w:val="16"/>
+          <w:szCs w:val="16"/>
+          <w:bdr w:val="none" w:color="auto" w:sz="0" w:space="0"/>
+          <w:shd w:val="clear" w:fill="FFFFFF"/>
+          <w:vertAlign w:val="baseline"/>
+        </w:rPr>
+        <w:t>LAT_N</w:t>
+      </w:r>
+      <w:r>
+        <w:rPr>
+          <w:rFonts w:hint="default" w:ascii="Arial" w:hAnsi="Arial" w:eastAsia="Arial" w:cs="Arial"/>
+          <w:i w:val="0"/>
+          <w:iCs w:val="0"/>
+          <w:caps w:val="0"/>
+          <w:spacing w:val="0"/>
+          <w:sz w:val="16"/>
+          <w:szCs w:val="16"/>
+          <w:bdr w:val="none" w:color="auto" w:sz="0" w:space="0"/>
+          <w:shd w:val="clear" w:fill="FFFFFF"/>
+          <w:vertAlign w:val="baseline"/>
+        </w:rPr>
+        <w:t> is the northern latitude and </w:t>
+      </w:r>
+      <w:r>
+        <w:rPr>
+          <w:rStyle w:val="8"/>
+          <w:rFonts w:hint="default" w:ascii="Arial" w:hAnsi="Arial" w:eastAsia="Arial" w:cs="Arial"/>
+          <w:b/>
+          <w:bCs/>
+          <w:i w:val="0"/>
+          <w:iCs w:val="0"/>
+          <w:caps w:val="0"/>
+          <w:spacing w:val="0"/>
+          <w:sz w:val="16"/>
+          <w:szCs w:val="16"/>
+          <w:bdr w:val="none" w:color="auto" w:sz="0" w:space="0"/>
+          <w:shd w:val="clear" w:fill="FFFFFF"/>
+          <w:vertAlign w:val="baseline"/>
+        </w:rPr>
+        <w:t>LONG_W</w:t>
+      </w:r>
+      <w:r>
+        <w:rPr>
+          <w:rFonts w:hint="default" w:ascii="Arial" w:hAnsi="Arial" w:eastAsia="Arial" w:cs="Arial"/>
+          <w:i w:val="0"/>
+          <w:iCs w:val="0"/>
+          <w:caps w:val="0"/>
+          <w:spacing w:val="0"/>
+          <w:sz w:val="16"/>
+          <w:szCs w:val="16"/>
+          <w:bdr w:val="none" w:color="auto" w:sz="0" w:space="0"/>
+          <w:shd w:val="clear" w:fill="FFFFFF"/>
+          <w:vertAlign w:val="baseline"/>
+        </w:rPr>
+        <w:t> is the western longitude.</w:t>
+      </w:r>
+    </w:p>
+    <w:p>
+      <w:pPr>
+        <w:rPr>
+          <w:rFonts w:hint="default" w:ascii="Arial" w:hAnsi="Arial" w:eastAsia="Arial"/>
+          <w:b w:val="0"/>
+          <w:bCs w:val="0"/>
+          <w:i w:val="0"/>
+          <w:iCs w:val="0"/>
+          <w:caps w:val="0"/>
+          <w:spacing w:val="0"/>
+          <w:sz w:val="16"/>
+          <w:szCs w:val="16"/>
+          <w:shd w:val="clear" w:fill="FFFFFF"/>
+          <w:vertAlign w:val="baseline"/>
+          <w:lang w:val="en-IN" w:eastAsia="zh-CN"/>
+        </w:rPr>
+      </w:pPr>
+    </w:p>
+    <w:p>
+      <w:pPr>
+        <w:rPr>
+          <w:rFonts w:hint="default" w:ascii="Arial" w:hAnsi="Arial" w:eastAsia="Arial" w:cs="Arial"/>
+          <w:b/>
+          <w:bCs/>
+          <w:i w:val="0"/>
+          <w:iCs w:val="0"/>
+          <w:caps w:val="0"/>
+          <w:spacing w:val="0"/>
+          <w:sz w:val="16"/>
+          <w:szCs w:val="16"/>
+          <w:shd w:val="clear" w:fill="FFFFFF"/>
+          <w:vertAlign w:val="baseline"/>
+          <w:lang w:val="en-IN"/>
+        </w:rPr>
+      </w:pPr>
+      <w:r>
+        <w:rPr>
+          <w:rFonts w:hint="default" w:ascii="Arial" w:hAnsi="Arial" w:eastAsia="Arial" w:cs="Arial"/>
+          <w:b/>
+          <w:bCs/>
+          <w:i w:val="0"/>
+          <w:iCs w:val="0"/>
+          <w:caps w:val="0"/>
+          <w:spacing w:val="0"/>
+          <w:sz w:val="16"/>
+          <w:szCs w:val="16"/>
+          <w:shd w:val="clear" w:fill="FFFFFF"/>
+          <w:vertAlign w:val="baseline"/>
+          <w:lang w:val="en-IN"/>
+        </w:rPr>
+        <w:t>Solution:</w:t>
+      </w:r>
+    </w:p>
+    <w:p>
+      <w:pPr>
+        <w:rPr>
+          <w:rFonts w:hint="default" w:ascii="Arial" w:hAnsi="Arial" w:eastAsia="Arial"/>
+          <w:b w:val="0"/>
+          <w:bCs w:val="0"/>
+          <w:i w:val="0"/>
+          <w:iCs w:val="0"/>
+          <w:caps w:val="0"/>
+          <w:spacing w:val="0"/>
+          <w:sz w:val="16"/>
+          <w:szCs w:val="16"/>
+          <w:shd w:val="clear" w:fill="FFFFFF"/>
+          <w:vertAlign w:val="baseline"/>
+          <w:lang w:val="en-IN" w:eastAsia="zh-CN"/>
+        </w:rPr>
+      </w:pPr>
+      <w:r>
+        <w:rPr>
+          <w:rFonts w:hint="default" w:ascii="Arial" w:hAnsi="Arial" w:eastAsia="Arial"/>
+          <w:b w:val="0"/>
+          <w:bCs w:val="0"/>
+          <w:i w:val="0"/>
+          <w:iCs w:val="0"/>
+          <w:caps w:val="0"/>
+          <w:spacing w:val="0"/>
+          <w:sz w:val="16"/>
+          <w:szCs w:val="16"/>
+          <w:shd w:val="clear" w:fill="FFFFFF"/>
+          <w:vertAlign w:val="baseline"/>
+          <w:lang w:val="en-IN" w:eastAsia="zh-CN"/>
+        </w:rPr>
+        <w:t>SELECT CITY, STATE FROM STATION;</w:t>
+      </w:r>
+    </w:p>
+    <w:p>
+      <w:pPr>
+        <w:rPr>
+          <w:rFonts w:hint="default" w:ascii="Arial" w:hAnsi="Arial" w:eastAsia="Arial"/>
+          <w:b w:val="0"/>
+          <w:bCs w:val="0"/>
+          <w:i w:val="0"/>
+          <w:iCs w:val="0"/>
+          <w:caps w:val="0"/>
+          <w:spacing w:val="0"/>
+          <w:sz w:val="16"/>
+          <w:szCs w:val="16"/>
+          <w:shd w:val="clear" w:fill="FFFFFF"/>
+          <w:vertAlign w:val="baseline"/>
+          <w:lang w:val="en-IN" w:eastAsia="zh-CN"/>
+        </w:rPr>
+      </w:pPr>
+    </w:p>
+    <w:p>
+      <w:pPr>
+        <w:rPr>
+          <w:rFonts w:hint="default" w:ascii="Arial" w:hAnsi="Arial" w:eastAsia="Arial"/>
+          <w:b w:val="0"/>
+          <w:bCs w:val="0"/>
+          <w:i w:val="0"/>
+          <w:iCs w:val="0"/>
+          <w:caps w:val="0"/>
+          <w:spacing w:val="0"/>
+          <w:sz w:val="16"/>
+          <w:szCs w:val="16"/>
+          <w:shd w:val="clear" w:fill="FFFFFF"/>
+          <w:vertAlign w:val="baseline"/>
+          <w:lang w:val="en-IN" w:eastAsia="zh-CN"/>
+        </w:rPr>
+      </w:pPr>
+    </w:p>
+    <w:p>
+      <w:pPr>
+        <w:rPr>
+          <w:rFonts w:hint="default"/>
+          <w:b/>
+          <w:bCs/>
+          <w:highlight w:val="lightGray"/>
+          <w:lang w:val="en-IN"/>
+        </w:rPr>
+      </w:pPr>
+      <w:r>
+        <w:rPr>
+          <w:rFonts w:hint="default"/>
+          <w:b/>
+          <w:bCs/>
+          <w:highlight w:val="lightGray"/>
+          <w:lang w:val="en-IN"/>
+        </w:rPr>
+        <w:t>Question 7: Weather Observation Station 3</w:t>
+      </w:r>
+    </w:p>
+    <w:p>
+      <w:pPr>
+        <w:rPr>
+          <w:rFonts w:hint="default" w:ascii="Arial" w:hAnsi="Arial" w:eastAsia="Arial"/>
+          <w:b w:val="0"/>
+          <w:bCs w:val="0"/>
+          <w:i w:val="0"/>
+          <w:iCs w:val="0"/>
+          <w:caps w:val="0"/>
+          <w:spacing w:val="0"/>
+          <w:sz w:val="16"/>
+          <w:szCs w:val="16"/>
+          <w:shd w:val="clear" w:fill="FFFFFF"/>
+          <w:vertAlign w:val="baseline"/>
+          <w:lang w:val="en-IN" w:eastAsia="zh-CN"/>
+        </w:rPr>
+      </w:pPr>
+    </w:p>
+    <w:p>
+      <w:pPr>
+        <w:pStyle w:val="7"/>
+        <w:keepNext w:val="0"/>
+        <w:keepLines w:val="0"/>
+        <w:widowControl/>
+        <w:suppressLineNumbers w:val="0"/>
+        <w:pBdr>
+          <w:top w:val="none" w:color="auto" w:sz="0" w:space="0"/>
+          <w:left w:val="none" w:color="auto" w:sz="0" w:space="0"/>
+          <w:bottom w:val="none" w:color="auto" w:sz="0" w:space="0"/>
+          <w:right w:val="none" w:color="auto" w:sz="0" w:space="0"/>
+        </w:pBdr>
+        <w:shd w:val="clear" w:fill="FFFFFF"/>
+        <w:spacing w:before="60" w:beforeAutospacing="0" w:after="0" w:afterAutospacing="0" w:line="24" w:lineRule="atLeast"/>
+        <w:ind w:left="0" w:right="0" w:firstLine="0"/>
+        <w:textAlignment w:val="baseline"/>
+        <w:rPr>
+          <w:rFonts w:ascii="Arial" w:hAnsi="Arial" w:eastAsia="Arial" w:cs="Arial"/>
+          <w:i w:val="0"/>
+          <w:iCs w:val="0"/>
+          <w:caps w:val="0"/>
+          <w:spacing w:val="0"/>
+          <w:sz w:val="16"/>
+          <w:szCs w:val="16"/>
+        </w:rPr>
+      </w:pPr>
+      <w:r>
+        <w:rPr>
+          <w:rFonts w:hint="default" w:ascii="Arial" w:hAnsi="Arial" w:eastAsia="Arial" w:cs="Arial"/>
+          <w:i w:val="0"/>
+          <w:iCs w:val="0"/>
+          <w:caps w:val="0"/>
+          <w:spacing w:val="0"/>
+          <w:sz w:val="16"/>
+          <w:szCs w:val="16"/>
+          <w:bdr w:val="none" w:color="auto" w:sz="0" w:space="0"/>
+          <w:shd w:val="clear" w:fill="FFFFFF"/>
+          <w:vertAlign w:val="baseline"/>
+        </w:rPr>
+        <w:t>Query a list of </w:t>
+      </w:r>
+      <w:r>
+        <w:rPr>
+          <w:rStyle w:val="8"/>
+          <w:rFonts w:hint="default" w:ascii="Arial" w:hAnsi="Arial" w:eastAsia="Arial" w:cs="Arial"/>
+          <w:b/>
+          <w:bCs/>
+          <w:i w:val="0"/>
+          <w:iCs w:val="0"/>
+          <w:caps w:val="0"/>
+          <w:spacing w:val="0"/>
+          <w:sz w:val="16"/>
+          <w:szCs w:val="16"/>
+          <w:bdr w:val="none" w:color="auto" w:sz="0" w:space="0"/>
+          <w:shd w:val="clear" w:fill="FFFFFF"/>
+          <w:vertAlign w:val="baseline"/>
+        </w:rPr>
+        <w:t>CITY</w:t>
+      </w:r>
+      <w:r>
+        <w:rPr>
+          <w:rFonts w:hint="default" w:ascii="Arial" w:hAnsi="Arial" w:eastAsia="Arial" w:cs="Arial"/>
+          <w:i w:val="0"/>
+          <w:iCs w:val="0"/>
+          <w:caps w:val="0"/>
+          <w:spacing w:val="0"/>
+          <w:sz w:val="16"/>
+          <w:szCs w:val="16"/>
+          <w:bdr w:val="none" w:color="auto" w:sz="0" w:space="0"/>
+          <w:shd w:val="clear" w:fill="FFFFFF"/>
+          <w:vertAlign w:val="baseline"/>
+        </w:rPr>
+        <w:t> names from </w:t>
+      </w:r>
+      <w:r>
+        <w:rPr>
+          <w:rStyle w:val="8"/>
+          <w:rFonts w:hint="default" w:ascii="Arial" w:hAnsi="Arial" w:eastAsia="Arial" w:cs="Arial"/>
+          <w:b/>
+          <w:bCs/>
+          <w:i w:val="0"/>
+          <w:iCs w:val="0"/>
+          <w:caps w:val="0"/>
+          <w:spacing w:val="0"/>
+          <w:sz w:val="16"/>
+          <w:szCs w:val="16"/>
+          <w:bdr w:val="none" w:color="auto" w:sz="0" w:space="0"/>
+          <w:shd w:val="clear" w:fill="FFFFFF"/>
+          <w:vertAlign w:val="baseline"/>
+        </w:rPr>
+        <w:t>STATION</w:t>
+      </w:r>
+      <w:r>
+        <w:rPr>
+          <w:rFonts w:hint="default" w:ascii="Arial" w:hAnsi="Arial" w:eastAsia="Arial" w:cs="Arial"/>
+          <w:i w:val="0"/>
+          <w:iCs w:val="0"/>
+          <w:caps w:val="0"/>
+          <w:spacing w:val="0"/>
+          <w:sz w:val="16"/>
+          <w:szCs w:val="16"/>
+          <w:bdr w:val="none" w:color="auto" w:sz="0" w:space="0"/>
+          <w:shd w:val="clear" w:fill="FFFFFF"/>
+          <w:vertAlign w:val="baseline"/>
+        </w:rPr>
+        <w:t> for cities that have an even </w:t>
+      </w:r>
+      <w:r>
+        <w:rPr>
+          <w:rStyle w:val="8"/>
+          <w:rFonts w:hint="default" w:ascii="Arial" w:hAnsi="Arial" w:eastAsia="Arial" w:cs="Arial"/>
+          <w:b/>
+          <w:bCs/>
+          <w:i w:val="0"/>
+          <w:iCs w:val="0"/>
+          <w:caps w:val="0"/>
+          <w:spacing w:val="0"/>
+          <w:sz w:val="16"/>
+          <w:szCs w:val="16"/>
+          <w:bdr w:val="none" w:color="auto" w:sz="0" w:space="0"/>
+          <w:shd w:val="clear" w:fill="FFFFFF"/>
+          <w:vertAlign w:val="baseline"/>
+        </w:rPr>
+        <w:t>ID</w:t>
+      </w:r>
+      <w:r>
+        <w:rPr>
+          <w:rFonts w:hint="default" w:ascii="Arial" w:hAnsi="Arial" w:eastAsia="Arial" w:cs="Arial"/>
+          <w:i w:val="0"/>
+          <w:iCs w:val="0"/>
+          <w:caps w:val="0"/>
+          <w:spacing w:val="0"/>
+          <w:sz w:val="16"/>
+          <w:szCs w:val="16"/>
+          <w:bdr w:val="none" w:color="auto" w:sz="0" w:space="0"/>
+          <w:shd w:val="clear" w:fill="FFFFFF"/>
+          <w:vertAlign w:val="baseline"/>
+        </w:rPr>
+        <w:t> number. Print the results in any order, but exclude duplicates from the answer.</w:t>
+      </w:r>
+      <w:r>
+        <w:rPr>
+          <w:rFonts w:hint="default" w:ascii="Arial" w:hAnsi="Arial" w:eastAsia="Arial" w:cs="Arial"/>
+          <w:i w:val="0"/>
+          <w:iCs w:val="0"/>
+          <w:caps w:val="0"/>
+          <w:spacing w:val="0"/>
+          <w:sz w:val="16"/>
+          <w:szCs w:val="16"/>
+          <w:bdr w:val="none" w:color="auto" w:sz="0" w:space="0"/>
+          <w:shd w:val="clear" w:fill="FFFFFF"/>
+          <w:vertAlign w:val="baseline"/>
+        </w:rPr>
+        <w:br w:type="textWrapping"/>
+      </w:r>
+      <w:r>
+        <w:rPr>
+          <w:rFonts w:hint="default" w:ascii="Arial" w:hAnsi="Arial" w:eastAsia="Arial" w:cs="Arial"/>
+          <w:i w:val="0"/>
+          <w:iCs w:val="0"/>
+          <w:caps w:val="0"/>
+          <w:spacing w:val="0"/>
+          <w:sz w:val="16"/>
+          <w:szCs w:val="16"/>
+          <w:bdr w:val="none" w:color="auto" w:sz="0" w:space="0"/>
+          <w:shd w:val="clear" w:fill="FFFFFF"/>
+          <w:vertAlign w:val="baseline"/>
+        </w:rPr>
+        <w:t>The </w:t>
+      </w:r>
+      <w:r>
+        <w:rPr>
+          <w:rStyle w:val="8"/>
+          <w:rFonts w:hint="default" w:ascii="Arial" w:hAnsi="Arial" w:eastAsia="Arial" w:cs="Arial"/>
+          <w:b/>
+          <w:bCs/>
+          <w:i w:val="0"/>
+          <w:iCs w:val="0"/>
+          <w:caps w:val="0"/>
+          <w:spacing w:val="0"/>
+          <w:sz w:val="16"/>
+          <w:szCs w:val="16"/>
+          <w:bdr w:val="none" w:color="auto" w:sz="0" w:space="0"/>
+          <w:shd w:val="clear" w:fill="FFFFFF"/>
+          <w:vertAlign w:val="baseline"/>
+        </w:rPr>
+        <w:t>STATION</w:t>
+      </w:r>
+      <w:r>
+        <w:rPr>
+          <w:rFonts w:hint="default" w:ascii="Arial" w:hAnsi="Arial" w:eastAsia="Arial" w:cs="Arial"/>
+          <w:i w:val="0"/>
+          <w:iCs w:val="0"/>
+          <w:caps w:val="0"/>
+          <w:spacing w:val="0"/>
+          <w:sz w:val="16"/>
+          <w:szCs w:val="16"/>
+          <w:bdr w:val="none" w:color="auto" w:sz="0" w:space="0"/>
+          <w:shd w:val="clear" w:fill="FFFFFF"/>
+          <w:vertAlign w:val="baseline"/>
+        </w:rPr>
+        <w:t> table is described as follows:</w:t>
+      </w:r>
+    </w:p>
+    <w:p>
+      <w:pPr>
+        <w:pStyle w:val="7"/>
+        <w:keepNext w:val="0"/>
+        <w:keepLines w:val="0"/>
+        <w:widowControl/>
+        <w:suppressLineNumbers w:val="0"/>
+        <w:pBdr>
+          <w:top w:val="none" w:color="auto" w:sz="0" w:space="0"/>
+          <w:left w:val="none" w:color="auto" w:sz="0" w:space="0"/>
+          <w:bottom w:val="none" w:color="auto" w:sz="0" w:space="0"/>
+          <w:right w:val="none" w:color="auto" w:sz="0" w:space="0"/>
+        </w:pBdr>
+        <w:shd w:val="clear" w:fill="FFFFFF"/>
+        <w:spacing w:before="60" w:beforeAutospacing="0" w:after="0" w:afterAutospacing="0" w:line="24" w:lineRule="atLeast"/>
+        <w:ind w:left="0" w:right="0" w:firstLine="0"/>
+        <w:textAlignment w:val="baseline"/>
+        <w:rPr>
+          <w:rFonts w:hint="default" w:ascii="Arial" w:hAnsi="Arial" w:eastAsia="Arial" w:cs="Arial"/>
+          <w:i w:val="0"/>
+          <w:iCs w:val="0"/>
+          <w:caps w:val="0"/>
+          <w:spacing w:val="0"/>
+          <w:sz w:val="16"/>
+          <w:szCs w:val="16"/>
+        </w:rPr>
+      </w:pPr>
+      <w:r>
+        <w:rPr>
+          <w:rFonts w:hint="default" w:ascii="Arial" w:hAnsi="Arial" w:eastAsia="Arial" w:cs="Arial"/>
+          <w:i w:val="0"/>
+          <w:iCs w:val="0"/>
+          <w:caps w:val="0"/>
+          <w:spacing w:val="0"/>
+          <w:sz w:val="16"/>
+          <w:szCs w:val="16"/>
+          <w:bdr w:val="none" w:color="auto" w:sz="0" w:space="0"/>
+          <w:shd w:val="clear" w:fill="FFFFFF"/>
+          <w:vertAlign w:val="baseline"/>
+        </w:rPr>
+        <w:drawing>
+          <wp:inline distT="0" distB="0" distL="114300" distR="114300">
+            <wp:extent cx="2857500" cy="2762250"/>
+            <wp:effectExtent l="0" t="0" r="7620" b="11430"/>
+            <wp:docPr id="8" name="Picture 5" descr="Station.jpg"/>
+            <wp:cNvGraphicFramePr>
+              <a:graphicFrameLocks xmlns:a="http://schemas.openxmlformats.org/drawingml/2006/main" noChangeAspect="1"/>
+            </wp:cNvGraphicFramePr>
+            <a:graphic xmlns:a="http://schemas.openxmlformats.org/drawingml/2006/main">
+              <a:graphicData uri="http://schemas.openxmlformats.org/drawingml/2006/picture">
+                <pic:pic xmlns:pic="http://schemas.openxmlformats.org/drawingml/2006/picture">
+                  <pic:nvPicPr>
+                    <pic:cNvPr id="8" name="Picture 5" descr="Station.jpg"/>
+                    <pic:cNvPicPr>
+                      <a:picLocks noChangeAspect="1"/>
+                    </pic:cNvPicPr>
+                  </pic:nvPicPr>
+                  <pic:blipFill>
+                    <a:blip r:embed="rId5"/>
+                    <a:stretch>
+                      <a:fillRect/>
+                    </a:stretch>
+                  </pic:blipFill>
+                  <pic:spPr>
+                    <a:xfrm>
+                      <a:off x="0" y="0"/>
+                      <a:ext cx="2857500" cy="2762250"/>
+                    </a:xfrm>
+                    <a:prstGeom prst="rect">
+                      <a:avLst/>
+                    </a:prstGeom>
+                    <a:noFill/>
+                    <a:ln w="9525">
+                      <a:noFill/>
+                    </a:ln>
+                  </pic:spPr>
+                </pic:pic>
+              </a:graphicData>
+            </a:graphic>
+          </wp:inline>
+        </w:drawing>
+      </w:r>
+    </w:p>
+    <w:p>
+      <w:pPr>
+        <w:pStyle w:val="7"/>
+        <w:keepNext w:val="0"/>
+        <w:keepLines w:val="0"/>
+        <w:widowControl/>
+        <w:suppressLineNumbers w:val="0"/>
+        <w:pBdr>
+          <w:top w:val="none" w:color="auto" w:sz="0" w:space="0"/>
+          <w:left w:val="none" w:color="auto" w:sz="0" w:space="0"/>
+          <w:bottom w:val="none" w:color="auto" w:sz="0" w:space="0"/>
+          <w:right w:val="none" w:color="auto" w:sz="0" w:space="0"/>
+        </w:pBdr>
+        <w:shd w:val="clear" w:fill="FFFFFF"/>
+        <w:spacing w:before="60" w:beforeAutospacing="0" w:after="0" w:afterAutospacing="0" w:line="24" w:lineRule="atLeast"/>
+        <w:ind w:left="0" w:right="0" w:firstLine="0"/>
+        <w:textAlignment w:val="baseline"/>
+        <w:rPr>
+          <w:rFonts w:hint="default" w:ascii="Arial" w:hAnsi="Arial" w:eastAsia="Arial" w:cs="Arial"/>
+          <w:i w:val="0"/>
+          <w:iCs w:val="0"/>
+          <w:caps w:val="0"/>
+          <w:spacing w:val="0"/>
+          <w:sz w:val="16"/>
+          <w:szCs w:val="16"/>
+        </w:rPr>
+      </w:pPr>
+      <w:r>
+        <w:rPr>
+          <w:rFonts w:hint="default" w:ascii="Arial" w:hAnsi="Arial" w:eastAsia="Arial" w:cs="Arial"/>
+          <w:i w:val="0"/>
+          <w:iCs w:val="0"/>
+          <w:caps w:val="0"/>
+          <w:spacing w:val="0"/>
+          <w:sz w:val="16"/>
+          <w:szCs w:val="16"/>
+          <w:bdr w:val="none" w:color="auto" w:sz="0" w:space="0"/>
+          <w:shd w:val="clear" w:fill="FFFFFF"/>
+          <w:vertAlign w:val="baseline"/>
+        </w:rPr>
+        <w:t>where </w:t>
+      </w:r>
+      <w:r>
+        <w:rPr>
+          <w:rStyle w:val="8"/>
+          <w:rFonts w:hint="default" w:ascii="Arial" w:hAnsi="Arial" w:eastAsia="Arial" w:cs="Arial"/>
+          <w:b/>
+          <w:bCs/>
+          <w:i w:val="0"/>
+          <w:iCs w:val="0"/>
+          <w:caps w:val="0"/>
+          <w:spacing w:val="0"/>
+          <w:sz w:val="16"/>
+          <w:szCs w:val="16"/>
+          <w:bdr w:val="none" w:color="auto" w:sz="0" w:space="0"/>
+          <w:shd w:val="clear" w:fill="FFFFFF"/>
+          <w:vertAlign w:val="baseline"/>
+        </w:rPr>
+        <w:t>LAT_N</w:t>
+      </w:r>
+      <w:r>
+        <w:rPr>
+          <w:rFonts w:hint="default" w:ascii="Arial" w:hAnsi="Arial" w:eastAsia="Arial" w:cs="Arial"/>
+          <w:i w:val="0"/>
+          <w:iCs w:val="0"/>
+          <w:caps w:val="0"/>
+          <w:spacing w:val="0"/>
+          <w:sz w:val="16"/>
+          <w:szCs w:val="16"/>
+          <w:bdr w:val="none" w:color="auto" w:sz="0" w:space="0"/>
+          <w:shd w:val="clear" w:fill="FFFFFF"/>
+          <w:vertAlign w:val="baseline"/>
+        </w:rPr>
+        <w:t> is the northern latitude and </w:t>
+      </w:r>
+      <w:r>
+        <w:rPr>
+          <w:rStyle w:val="8"/>
+          <w:rFonts w:hint="default" w:ascii="Arial" w:hAnsi="Arial" w:eastAsia="Arial" w:cs="Arial"/>
+          <w:b/>
+          <w:bCs/>
+          <w:i w:val="0"/>
+          <w:iCs w:val="0"/>
+          <w:caps w:val="0"/>
+          <w:spacing w:val="0"/>
+          <w:sz w:val="16"/>
+          <w:szCs w:val="16"/>
+          <w:bdr w:val="none" w:color="auto" w:sz="0" w:space="0"/>
+          <w:shd w:val="clear" w:fill="FFFFFF"/>
+          <w:vertAlign w:val="baseline"/>
+        </w:rPr>
+        <w:t>LONG_W</w:t>
+      </w:r>
+      <w:r>
+        <w:rPr>
+          <w:rFonts w:hint="default" w:ascii="Arial" w:hAnsi="Arial" w:eastAsia="Arial" w:cs="Arial"/>
+          <w:i w:val="0"/>
+          <w:iCs w:val="0"/>
+          <w:caps w:val="0"/>
+          <w:spacing w:val="0"/>
+          <w:sz w:val="16"/>
+          <w:szCs w:val="16"/>
+          <w:bdr w:val="none" w:color="auto" w:sz="0" w:space="0"/>
+          <w:shd w:val="clear" w:fill="FFFFFF"/>
+          <w:vertAlign w:val="baseline"/>
+        </w:rPr>
+        <w:t> is the western longitude.</w:t>
+      </w:r>
+    </w:p>
+    <w:p>
+      <w:pPr>
+        <w:rPr>
+          <w:rFonts w:hint="default" w:ascii="Arial" w:hAnsi="Arial" w:eastAsia="Arial"/>
+          <w:b w:val="0"/>
+          <w:bCs w:val="0"/>
+          <w:i w:val="0"/>
+          <w:iCs w:val="0"/>
+          <w:caps w:val="0"/>
+          <w:spacing w:val="0"/>
+          <w:sz w:val="16"/>
+          <w:szCs w:val="16"/>
+          <w:shd w:val="clear" w:fill="FFFFFF"/>
+          <w:vertAlign w:val="baseline"/>
+          <w:lang w:val="en-IN" w:eastAsia="zh-CN"/>
+        </w:rPr>
+      </w:pPr>
+    </w:p>
+    <w:p>
+      <w:pPr>
+        <w:rPr>
+          <w:rFonts w:hint="default" w:ascii="Arial" w:hAnsi="Arial" w:eastAsia="Arial" w:cs="Arial"/>
+          <w:b/>
+          <w:bCs/>
+          <w:i w:val="0"/>
+          <w:iCs w:val="0"/>
+          <w:caps w:val="0"/>
+          <w:spacing w:val="0"/>
+          <w:sz w:val="16"/>
+          <w:szCs w:val="16"/>
+          <w:shd w:val="clear" w:fill="FFFFFF"/>
+          <w:vertAlign w:val="baseline"/>
+          <w:lang w:val="en-IN"/>
+        </w:rPr>
+      </w:pPr>
+      <w:r>
+        <w:rPr>
+          <w:rFonts w:hint="default" w:ascii="Arial" w:hAnsi="Arial" w:eastAsia="Arial" w:cs="Arial"/>
+          <w:b/>
+          <w:bCs/>
+          <w:i w:val="0"/>
+          <w:iCs w:val="0"/>
+          <w:caps w:val="0"/>
+          <w:spacing w:val="0"/>
+          <w:sz w:val="16"/>
+          <w:szCs w:val="16"/>
+          <w:shd w:val="clear" w:fill="FFFFFF"/>
+          <w:vertAlign w:val="baseline"/>
+          <w:lang w:val="en-IN"/>
+        </w:rPr>
+        <w:t>Solution:</w:t>
+      </w:r>
+    </w:p>
+    <w:p>
+      <w:pPr>
+        <w:rPr>
+          <w:rFonts w:hint="default" w:ascii="Arial" w:hAnsi="Arial" w:eastAsia="Arial"/>
+          <w:b w:val="0"/>
+          <w:bCs w:val="0"/>
+          <w:i w:val="0"/>
+          <w:iCs w:val="0"/>
+          <w:caps w:val="0"/>
+          <w:spacing w:val="0"/>
+          <w:sz w:val="16"/>
+          <w:szCs w:val="16"/>
+          <w:shd w:val="clear" w:fill="FFFFFF"/>
+          <w:vertAlign w:val="baseline"/>
+          <w:lang w:val="en-IN" w:eastAsia="zh-CN"/>
+        </w:rPr>
+      </w:pPr>
+      <w:r>
+        <w:rPr>
+          <w:rFonts w:hint="default" w:ascii="Arial" w:hAnsi="Arial" w:eastAsia="Arial"/>
+          <w:b w:val="0"/>
+          <w:bCs w:val="0"/>
+          <w:i w:val="0"/>
+          <w:iCs w:val="0"/>
+          <w:caps w:val="0"/>
+          <w:spacing w:val="0"/>
+          <w:sz w:val="16"/>
+          <w:szCs w:val="16"/>
+          <w:shd w:val="clear" w:fill="FFFFFF"/>
+          <w:vertAlign w:val="baseline"/>
+          <w:lang w:val="en-IN" w:eastAsia="zh-CN"/>
+        </w:rPr>
+        <w:t>SELECT DISTINCT(CITY) FROM STATION WHERE ID%2=0;</w:t>
+      </w:r>
+    </w:p>
+    <w:p>
+      <w:pPr>
+        <w:rPr>
+          <w:rFonts w:hint="default" w:ascii="Arial" w:hAnsi="Arial" w:eastAsia="Arial"/>
+          <w:b w:val="0"/>
+          <w:bCs w:val="0"/>
+          <w:i w:val="0"/>
+          <w:iCs w:val="0"/>
+          <w:caps w:val="0"/>
+          <w:spacing w:val="0"/>
+          <w:sz w:val="16"/>
+          <w:szCs w:val="16"/>
+          <w:shd w:val="clear" w:fill="FFFFFF"/>
+          <w:vertAlign w:val="baseline"/>
+          <w:lang w:val="en-IN" w:eastAsia="zh-CN"/>
+        </w:rPr>
+      </w:pPr>
+    </w:p>
+    <w:p>
+      <w:pPr>
+        <w:rPr>
+          <w:rFonts w:hint="default" w:ascii="Arial" w:hAnsi="Arial" w:eastAsia="Arial"/>
+          <w:b w:val="0"/>
+          <w:bCs w:val="0"/>
+          <w:i w:val="0"/>
+          <w:iCs w:val="0"/>
+          <w:caps w:val="0"/>
+          <w:spacing w:val="0"/>
+          <w:sz w:val="16"/>
+          <w:szCs w:val="16"/>
+          <w:shd w:val="clear" w:fill="FFFFFF"/>
+          <w:vertAlign w:val="baseline"/>
+          <w:lang w:val="en-IN" w:eastAsia="zh-CN"/>
+        </w:rPr>
+      </w:pPr>
+    </w:p>
+    <w:p>
+      <w:pPr>
+        <w:rPr>
+          <w:rFonts w:hint="default"/>
+          <w:b/>
+          <w:bCs/>
+          <w:highlight w:val="lightGray"/>
+          <w:lang w:val="en-IN"/>
+        </w:rPr>
+      </w:pPr>
+      <w:r>
+        <w:rPr>
+          <w:rFonts w:hint="default"/>
+          <w:b/>
+          <w:bCs/>
+          <w:highlight w:val="lightGray"/>
+          <w:lang w:val="en-IN"/>
+        </w:rPr>
+        <w:t>Question 8: Weather Observation Station 4</w:t>
+      </w:r>
+    </w:p>
+    <w:p>
+      <w:pPr>
+        <w:pStyle w:val="7"/>
+        <w:keepNext w:val="0"/>
+        <w:keepLines w:val="0"/>
+        <w:widowControl/>
+        <w:suppressLineNumbers w:val="0"/>
+        <w:pBdr>
+          <w:top w:val="none" w:color="auto" w:sz="0" w:space="0"/>
+          <w:left w:val="none" w:color="auto" w:sz="0" w:space="0"/>
+          <w:bottom w:val="none" w:color="auto" w:sz="0" w:space="0"/>
+          <w:right w:val="none" w:color="auto" w:sz="0" w:space="0"/>
+        </w:pBdr>
+        <w:spacing w:before="60" w:beforeAutospacing="0" w:after="1082" w:afterAutospacing="0" w:line="24" w:lineRule="atLeast"/>
+        <w:ind w:left="0" w:right="0"/>
+        <w:textAlignment w:val="baseline"/>
+        <w:rPr>
+          <w:rFonts w:ascii="var(--font-family-text)" w:hAnsi="var(--font-family-text)" w:eastAsia="var(--font-family-text)" w:cs="var(--font-family-text)"/>
+          <w:sz w:val="16"/>
+          <w:szCs w:val="16"/>
+        </w:rPr>
+      </w:pPr>
+      <w:r>
+        <w:rPr>
+          <w:rFonts w:hint="default" w:ascii="var(--font-family-text)" w:hAnsi="var(--font-family-text)" w:eastAsia="var(--font-family-text)" w:cs="var(--font-family-text)"/>
+          <w:sz w:val="16"/>
+          <w:szCs w:val="16"/>
+          <w:bdr w:val="none" w:color="auto" w:sz="0" w:space="0"/>
+          <w:vertAlign w:val="baseline"/>
+        </w:rPr>
+        <w:t>Find the difference between the total number of </w:t>
+      </w:r>
+      <w:r>
+        <w:rPr>
+          <w:rStyle w:val="8"/>
+          <w:rFonts w:hint="default" w:ascii="var(--font-family-text)" w:hAnsi="var(--font-family-text)" w:eastAsia="var(--font-family-text)" w:cs="var(--font-family-text)"/>
+          <w:b/>
+          <w:bCs/>
+          <w:sz w:val="16"/>
+          <w:szCs w:val="16"/>
+          <w:bdr w:val="none" w:color="auto" w:sz="0" w:space="0"/>
+          <w:vertAlign w:val="baseline"/>
+        </w:rPr>
+        <w:t>CITY</w:t>
+      </w:r>
+      <w:r>
+        <w:rPr>
+          <w:rFonts w:hint="default" w:ascii="var(--font-family-text)" w:hAnsi="var(--font-family-text)" w:eastAsia="var(--font-family-text)" w:cs="var(--font-family-text)"/>
+          <w:sz w:val="16"/>
+          <w:szCs w:val="16"/>
+          <w:bdr w:val="none" w:color="auto" w:sz="0" w:space="0"/>
+          <w:vertAlign w:val="baseline"/>
+        </w:rPr>
+        <w:t> entries in the table and the number of distinct </w:t>
+      </w:r>
+      <w:r>
+        <w:rPr>
+          <w:rStyle w:val="8"/>
+          <w:rFonts w:hint="default" w:ascii="var(--font-family-text)" w:hAnsi="var(--font-family-text)" w:eastAsia="var(--font-family-text)" w:cs="var(--font-family-text)"/>
+          <w:b/>
+          <w:bCs/>
+          <w:sz w:val="16"/>
+          <w:szCs w:val="16"/>
+          <w:bdr w:val="none" w:color="auto" w:sz="0" w:space="0"/>
+          <w:vertAlign w:val="baseline"/>
+        </w:rPr>
+        <w:t>CITY</w:t>
+      </w:r>
+      <w:r>
+        <w:rPr>
+          <w:rFonts w:hint="default" w:ascii="var(--font-family-text)" w:hAnsi="var(--font-family-text)" w:eastAsia="var(--font-family-text)" w:cs="var(--font-family-text)"/>
+          <w:sz w:val="16"/>
+          <w:szCs w:val="16"/>
+          <w:bdr w:val="none" w:color="auto" w:sz="0" w:space="0"/>
+          <w:vertAlign w:val="baseline"/>
+        </w:rPr>
+        <w:t> entries in the table.</w:t>
+      </w:r>
+      <w:r>
+        <w:rPr>
+          <w:rFonts w:hint="default" w:ascii="var(--font-family-text)" w:hAnsi="var(--font-family-text)" w:eastAsia="var(--font-family-text)" w:cs="var(--font-family-text)"/>
+          <w:sz w:val="16"/>
+          <w:szCs w:val="16"/>
+          <w:bdr w:val="none" w:color="auto" w:sz="0" w:space="0"/>
+          <w:vertAlign w:val="baseline"/>
+        </w:rPr>
+        <w:br w:type="textWrapping"/>
+      </w:r>
+      <w:r>
+        <w:rPr>
+          <w:rFonts w:hint="default" w:ascii="var(--font-family-text)" w:hAnsi="var(--font-family-text)" w:eastAsia="var(--font-family-text)" w:cs="var(--font-family-text)"/>
+          <w:sz w:val="16"/>
+          <w:szCs w:val="16"/>
+          <w:bdr w:val="none" w:color="auto" w:sz="0" w:space="0"/>
+          <w:vertAlign w:val="baseline"/>
+        </w:rPr>
+        <w:t>The </w:t>
+      </w:r>
+      <w:r>
+        <w:rPr>
+          <w:rStyle w:val="8"/>
+          <w:rFonts w:hint="default" w:ascii="var(--font-family-text)" w:hAnsi="var(--font-family-text)" w:eastAsia="var(--font-family-text)" w:cs="var(--font-family-text)"/>
+          <w:b/>
+          <w:bCs/>
+          <w:sz w:val="16"/>
+          <w:szCs w:val="16"/>
+          <w:bdr w:val="none" w:color="auto" w:sz="0" w:space="0"/>
+          <w:vertAlign w:val="baseline"/>
+        </w:rPr>
+        <w:t>STATION</w:t>
+      </w:r>
+      <w:r>
+        <w:rPr>
+          <w:rFonts w:hint="default" w:ascii="var(--font-family-text)" w:hAnsi="var(--font-family-text)" w:eastAsia="var(--font-family-text)" w:cs="var(--font-family-text)"/>
+          <w:sz w:val="16"/>
+          <w:szCs w:val="16"/>
+          <w:bdr w:val="none" w:color="auto" w:sz="0" w:space="0"/>
+          <w:vertAlign w:val="baseline"/>
+        </w:rPr>
+        <w:t> table is described as follows:</w:t>
+      </w:r>
+    </w:p>
+    <w:p>
+      <w:pPr>
+        <w:pStyle w:val="7"/>
+        <w:keepNext w:val="0"/>
+        <w:keepLines w:val="0"/>
+        <w:widowControl/>
+        <w:suppressLineNumbers w:val="0"/>
+        <w:pBdr>
+          <w:top w:val="none" w:color="auto" w:sz="0" w:space="0"/>
+          <w:left w:val="none" w:color="auto" w:sz="0" w:space="0"/>
+          <w:bottom w:val="none" w:color="auto" w:sz="0" w:space="0"/>
+          <w:right w:val="none" w:color="auto" w:sz="0" w:space="0"/>
+        </w:pBdr>
+        <w:spacing w:before="60" w:beforeAutospacing="0" w:after="1082" w:afterAutospacing="0" w:line="24" w:lineRule="atLeast"/>
+        <w:ind w:left="0" w:right="0"/>
+        <w:textAlignment w:val="baseline"/>
+        <w:rPr>
+          <w:rFonts w:hint="default" w:ascii="var(--font-family-text)" w:hAnsi="var(--font-family-text)" w:eastAsia="var(--font-family-text)" w:cs="var(--font-family-text)"/>
+          <w:sz w:val="16"/>
+          <w:szCs w:val="16"/>
+        </w:rPr>
+      </w:pPr>
+      <w:r>
+        <w:rPr>
+          <w:rFonts w:hint="default" w:ascii="var(--font-family-text)" w:hAnsi="var(--font-family-text)" w:eastAsia="var(--font-family-text)" w:cs="var(--font-family-text)"/>
+          <w:sz w:val="16"/>
+          <w:szCs w:val="16"/>
+          <w:bdr w:val="none" w:color="auto" w:sz="0" w:space="0"/>
+          <w:shd w:val="clear" w:fill="FFFFFF"/>
+          <w:vertAlign w:val="baseline"/>
+        </w:rPr>
+        <w:drawing>
+          <wp:inline distT="0" distB="0" distL="114300" distR="114300">
+            <wp:extent cx="2857500" cy="2762250"/>
+            <wp:effectExtent l="0" t="0" r="7620" b="11430"/>
+            <wp:docPr id="9" name="Picture 6" descr="Station.jpg"/>
+            <wp:cNvGraphicFramePr>
+              <a:graphicFrameLocks xmlns:a="http://schemas.openxmlformats.org/drawingml/2006/main" noChangeAspect="1"/>
+            </wp:cNvGraphicFramePr>
+            <a:graphic xmlns:a="http://schemas.openxmlformats.org/drawingml/2006/main">
+              <a:graphicData uri="http://schemas.openxmlformats.org/drawingml/2006/picture">
+                <pic:pic xmlns:pic="http://schemas.openxmlformats.org/drawingml/2006/picture">
+                  <pic:nvPicPr>
+                    <pic:cNvPr id="9" name="Picture 6" descr="Station.jpg"/>
+                    <pic:cNvPicPr>
+                      <a:picLocks noChangeAspect="1"/>
+                    </pic:cNvPicPr>
+                  </pic:nvPicPr>
+                  <pic:blipFill>
+                    <a:blip r:embed="rId5"/>
+                    <a:stretch>
+                      <a:fillRect/>
+                    </a:stretch>
+                  </pic:blipFill>
+                  <pic:spPr>
+                    <a:xfrm>
+                      <a:off x="0" y="0"/>
+                      <a:ext cx="2857500" cy="2762250"/>
+                    </a:xfrm>
+                    <a:prstGeom prst="rect">
+                      <a:avLst/>
+                    </a:prstGeom>
+                    <a:noFill/>
+                    <a:ln w="9525">
+                      <a:noFill/>
+                    </a:ln>
+                  </pic:spPr>
+                </pic:pic>
+              </a:graphicData>
+            </a:graphic>
+          </wp:inline>
+        </w:drawing>
+      </w:r>
+    </w:p>
+    <w:p>
+      <w:pPr>
+        <w:pStyle w:val="7"/>
+        <w:keepNext w:val="0"/>
+        <w:keepLines w:val="0"/>
+        <w:widowControl/>
+        <w:suppressLineNumbers w:val="0"/>
+        <w:pBdr>
+          <w:top w:val="none" w:color="auto" w:sz="0" w:space="0"/>
+          <w:left w:val="none" w:color="auto" w:sz="0" w:space="0"/>
+          <w:bottom w:val="none" w:color="auto" w:sz="0" w:space="0"/>
+          <w:right w:val="none" w:color="auto" w:sz="0" w:space="0"/>
+        </w:pBdr>
+        <w:spacing w:before="60" w:beforeAutospacing="0" w:after="1082" w:afterAutospacing="0" w:line="24" w:lineRule="atLeast"/>
+        <w:ind w:left="0" w:right="0"/>
+        <w:textAlignment w:val="baseline"/>
+        <w:rPr>
+          <w:rFonts w:hint="default" w:ascii="var(--font-family-text)" w:hAnsi="var(--font-family-text)" w:eastAsia="var(--font-family-text)" w:cs="var(--font-family-text)"/>
+          <w:sz w:val="16"/>
+          <w:szCs w:val="16"/>
+        </w:rPr>
+      </w:pPr>
+      <w:r>
+        <w:rPr>
+          <w:rFonts w:hint="default" w:ascii="var(--font-family-text)" w:hAnsi="var(--font-family-text)" w:eastAsia="var(--font-family-text)" w:cs="var(--font-family-text)"/>
+          <w:sz w:val="16"/>
+          <w:szCs w:val="16"/>
+          <w:bdr w:val="none" w:color="auto" w:sz="0" w:space="0"/>
+          <w:vertAlign w:val="baseline"/>
+        </w:rPr>
+        <w:t>where </w:t>
+      </w:r>
+      <w:r>
+        <w:rPr>
+          <w:rStyle w:val="8"/>
+          <w:rFonts w:hint="default" w:ascii="var(--font-family-text)" w:hAnsi="var(--font-family-text)" w:eastAsia="var(--font-family-text)" w:cs="var(--font-family-text)"/>
+          <w:b/>
+          <w:bCs/>
+          <w:sz w:val="16"/>
+          <w:szCs w:val="16"/>
+          <w:bdr w:val="none" w:color="auto" w:sz="0" w:space="0"/>
+          <w:vertAlign w:val="baseline"/>
+        </w:rPr>
+        <w:t>LAT_N</w:t>
+      </w:r>
+      <w:r>
+        <w:rPr>
+          <w:rFonts w:hint="default" w:ascii="var(--font-family-text)" w:hAnsi="var(--font-family-text)" w:eastAsia="var(--font-family-text)" w:cs="var(--font-family-text)"/>
+          <w:sz w:val="16"/>
+          <w:szCs w:val="16"/>
+          <w:bdr w:val="none" w:color="auto" w:sz="0" w:space="0"/>
+          <w:vertAlign w:val="baseline"/>
+        </w:rPr>
+        <w:t> is the northern latitude and </w:t>
+      </w:r>
+      <w:r>
+        <w:rPr>
+          <w:rStyle w:val="8"/>
+          <w:rFonts w:hint="default" w:ascii="var(--font-family-text)" w:hAnsi="var(--font-family-text)" w:eastAsia="var(--font-family-text)" w:cs="var(--font-family-text)"/>
+          <w:b/>
+          <w:bCs/>
+          <w:sz w:val="16"/>
+          <w:szCs w:val="16"/>
+          <w:bdr w:val="none" w:color="auto" w:sz="0" w:space="0"/>
+          <w:vertAlign w:val="baseline"/>
+        </w:rPr>
+        <w:t>LONG_W</w:t>
+      </w:r>
+      <w:r>
+        <w:rPr>
+          <w:rFonts w:hint="default" w:ascii="var(--font-family-text)" w:hAnsi="var(--font-family-text)" w:eastAsia="var(--font-family-text)" w:cs="var(--font-family-text)"/>
+          <w:sz w:val="16"/>
+          <w:szCs w:val="16"/>
+          <w:bdr w:val="none" w:color="auto" w:sz="0" w:space="0"/>
+          <w:vertAlign w:val="baseline"/>
+        </w:rPr>
+        <w:t> is the western longitude.</w:t>
+      </w:r>
+    </w:p>
+    <w:p>
+      <w:pPr>
+        <w:rPr>
+          <w:rFonts w:hint="default" w:ascii="var(--font-family-text)" w:hAnsi="var(--font-family-text)" w:eastAsia="var(--font-family-text)" w:cs="var(--font-family-text)"/>
+          <w:sz w:val="16"/>
+          <w:szCs w:val="16"/>
+          <w:bdr w:val="none" w:color="auto" w:sz="0" w:space="0"/>
+          <w:vertAlign w:val="baseline"/>
+        </w:rPr>
+      </w:pPr>
+      <w:r>
+        <w:rPr>
+          <w:rFonts w:hint="default" w:ascii="var(--font-family-text)" w:hAnsi="var(--font-family-text)" w:eastAsia="var(--font-family-text)" w:cs="var(--font-family-text)"/>
+          <w:sz w:val="16"/>
+          <w:szCs w:val="16"/>
+          <w:bdr w:val="none" w:color="auto" w:sz="0" w:space="0"/>
+          <w:vertAlign w:val="baseline"/>
+        </w:rPr>
+        <w:t>For example, if there are three records in the table with </w:t>
+      </w:r>
+      <w:r>
+        <w:rPr>
+          <w:rStyle w:val="8"/>
+          <w:rFonts w:hint="default" w:ascii="var(--font-family-text)" w:hAnsi="var(--font-family-text)" w:eastAsia="var(--font-family-text)" w:cs="var(--font-family-text)"/>
+          <w:b/>
+          <w:bCs/>
+          <w:sz w:val="16"/>
+          <w:szCs w:val="16"/>
+          <w:bdr w:val="none" w:color="auto" w:sz="0" w:space="0"/>
+          <w:vertAlign w:val="baseline"/>
+        </w:rPr>
+        <w:t>CITY</w:t>
+      </w:r>
+      <w:r>
+        <w:rPr>
+          <w:rFonts w:hint="default" w:ascii="var(--font-family-text)" w:hAnsi="var(--font-family-text)" w:eastAsia="var(--font-family-text)" w:cs="var(--font-family-text)"/>
+          <w:sz w:val="16"/>
+          <w:szCs w:val="16"/>
+          <w:bdr w:val="none" w:color="auto" w:sz="0" w:space="0"/>
+          <w:vertAlign w:val="baseline"/>
+        </w:rPr>
+        <w:t> values 'New York', 'New York', 'Bengalaru', there are 2 different city names: 'New York' and 'Bengalaru'. The query returns </w:t>
+      </w:r>
+      <w:r>
+        <w:rPr>
+          <w:rFonts w:hint="default" w:ascii="var(--font-family-text)" w:hAnsi="var(--font-family-text)" w:eastAsia="var(--font-family-text)" w:cs="var(--font-family-text)"/>
+          <w:sz w:val="16"/>
+          <w:szCs w:val="16"/>
+          <w:bdr w:val="none" w:color="auto" w:sz="0" w:space="0"/>
+          <w:vertAlign w:val="baseline"/>
+          <w:lang w:val="en-IN"/>
+        </w:rPr>
+        <w:t>1</w:t>
+      </w:r>
+      <w:r>
+        <w:rPr>
+          <w:rFonts w:hint="default" w:ascii="var(--font-family-text)" w:hAnsi="var(--font-family-text)" w:eastAsia="var(--font-family-text)" w:cs="var(--font-family-text)"/>
+          <w:sz w:val="16"/>
+          <w:szCs w:val="16"/>
+          <w:bdr w:val="none" w:color="auto" w:sz="0" w:space="0"/>
+          <w:vertAlign w:val="baseline"/>
+        </w:rPr>
+        <w:t>, because </w:t>
+      </w:r>
+    </w:p>
+    <w:p>
+      <w:pPr>
+        <w:rPr>
+          <w:rFonts w:hint="default" w:ascii="var(--font-family-text)" w:hAnsi="var(--font-family-text)" w:eastAsia="var(--font-family-text)" w:cs="var(--font-family-text)"/>
+          <w:sz w:val="16"/>
+          <w:szCs w:val="16"/>
+          <w:bdr w:val="none" w:color="auto" w:sz="0" w:space="0"/>
+          <w:vertAlign w:val="baseline"/>
+          <w:lang w:val="en-IN"/>
+        </w:rPr>
+      </w:pPr>
+      <w:r>
+        <w:rPr>
+          <w:rFonts w:hint="default" w:ascii="var(--font-family-text)" w:hAnsi="var(--font-family-text)" w:eastAsia="var(--font-family-text)" w:cs="var(--font-family-text)"/>
+          <w:sz w:val="16"/>
+          <w:szCs w:val="16"/>
+          <w:bdr w:val="none" w:color="auto" w:sz="0" w:space="0"/>
+          <w:vertAlign w:val="baseline"/>
+          <w:lang w:val="en-IN"/>
+        </w:rPr>
+        <w:t>Total number of records-number of unique city names = 3-2 =1</w:t>
+      </w:r>
+    </w:p>
+    <w:p>
+      <w:pPr>
+        <w:rPr>
+          <w:rFonts w:hint="default" w:ascii="var(--font-family-text)" w:hAnsi="var(--font-family-text)" w:eastAsia="var(--font-family-text)" w:cs="var(--font-family-text)"/>
+          <w:sz w:val="16"/>
+          <w:szCs w:val="16"/>
+          <w:bdr w:val="none" w:color="auto" w:sz="0" w:space="0"/>
+          <w:vertAlign w:val="baseline"/>
+          <w:lang w:val="en-IN" w:eastAsia="zh-CN"/>
+        </w:rPr>
+      </w:pPr>
+    </w:p>
+    <w:p>
+      <w:pPr>
+        <w:rPr>
+          <w:rFonts w:hint="default" w:ascii="Arial" w:hAnsi="Arial" w:eastAsia="Arial" w:cs="Arial"/>
+          <w:b/>
+          <w:bCs/>
+          <w:i w:val="0"/>
+          <w:iCs w:val="0"/>
+          <w:caps w:val="0"/>
+          <w:spacing w:val="0"/>
+          <w:sz w:val="16"/>
+          <w:szCs w:val="16"/>
+          <w:shd w:val="clear" w:fill="FFFFFF"/>
+          <w:vertAlign w:val="baseline"/>
+          <w:lang w:val="en-IN"/>
+        </w:rPr>
+      </w:pPr>
+      <w:r>
+        <w:rPr>
+          <w:rFonts w:hint="default" w:ascii="Arial" w:hAnsi="Arial" w:eastAsia="Arial" w:cs="Arial"/>
+          <w:b/>
+          <w:bCs/>
+          <w:i w:val="0"/>
+          <w:iCs w:val="0"/>
+          <w:caps w:val="0"/>
+          <w:spacing w:val="0"/>
+          <w:sz w:val="18"/>
+          <w:szCs w:val="18"/>
+          <w:shd w:val="clear" w:fill="FFFFFF"/>
+          <w:vertAlign w:val="baseline"/>
+          <w:lang w:val="en-IN"/>
+        </w:rPr>
+        <w:t>Solution</w:t>
+      </w:r>
+      <w:r>
+        <w:rPr>
+          <w:rFonts w:hint="default" w:ascii="Arial" w:hAnsi="Arial" w:eastAsia="Arial" w:cs="Arial"/>
+          <w:b/>
+          <w:bCs/>
+          <w:i w:val="0"/>
+          <w:iCs w:val="0"/>
+          <w:caps w:val="0"/>
+          <w:spacing w:val="0"/>
+          <w:sz w:val="16"/>
+          <w:szCs w:val="16"/>
+          <w:shd w:val="clear" w:fill="FFFFFF"/>
+          <w:vertAlign w:val="baseline"/>
+          <w:lang w:val="en-IN"/>
+        </w:rPr>
+        <w:t>:</w:t>
+      </w:r>
+    </w:p>
+    <w:p>
+      <w:pPr>
+        <w:rPr>
+          <w:rFonts w:hint="default" w:ascii="Arial" w:hAnsi="Arial" w:eastAsia="Arial"/>
+          <w:b w:val="0"/>
+          <w:bCs w:val="0"/>
+          <w:i w:val="0"/>
+          <w:iCs w:val="0"/>
+          <w:caps w:val="0"/>
+          <w:spacing w:val="0"/>
+          <w:sz w:val="16"/>
+          <w:szCs w:val="16"/>
+          <w:shd w:val="clear" w:fill="FFFFFF"/>
+          <w:vertAlign w:val="baseline"/>
+          <w:lang w:val="en-IN" w:eastAsia="zh-CN"/>
+        </w:rPr>
+      </w:pPr>
+      <w:r>
+        <w:rPr>
+          <w:rFonts w:hint="default" w:ascii="Arial" w:hAnsi="Arial" w:eastAsia="Arial"/>
+          <w:b w:val="0"/>
+          <w:bCs w:val="0"/>
+          <w:i w:val="0"/>
+          <w:iCs w:val="0"/>
+          <w:caps w:val="0"/>
+          <w:spacing w:val="0"/>
+          <w:sz w:val="16"/>
+          <w:szCs w:val="16"/>
+          <w:shd w:val="clear" w:fill="FFFFFF"/>
+          <w:vertAlign w:val="baseline"/>
+          <w:lang w:val="en-IN" w:eastAsia="zh-CN"/>
+        </w:rPr>
+        <w:t>SELECT  COUNT(CITY)-COUNT(DISTINCT(CITY)) FROM STATION;</w:t>
+      </w:r>
+    </w:p>
+    <w:p>
+      <w:pPr>
+        <w:rPr>
+          <w:rFonts w:hint="default" w:ascii="Arial" w:hAnsi="Arial" w:eastAsia="Arial"/>
+          <w:b w:val="0"/>
+          <w:bCs w:val="0"/>
+          <w:i w:val="0"/>
+          <w:iCs w:val="0"/>
+          <w:caps w:val="0"/>
+          <w:spacing w:val="0"/>
+          <w:sz w:val="16"/>
+          <w:szCs w:val="16"/>
+          <w:shd w:val="clear" w:fill="FFFFFF"/>
+          <w:vertAlign w:val="baseline"/>
+          <w:lang w:val="en-IN" w:eastAsia="zh-CN"/>
+        </w:rPr>
+      </w:pPr>
+    </w:p>
+    <w:p>
+      <w:pPr>
+        <w:rPr>
+          <w:rFonts w:hint="default" w:ascii="Arial" w:hAnsi="Arial" w:eastAsia="Arial"/>
+          <w:b w:val="0"/>
+          <w:bCs w:val="0"/>
+          <w:i w:val="0"/>
+          <w:iCs w:val="0"/>
+          <w:caps w:val="0"/>
+          <w:spacing w:val="0"/>
+          <w:sz w:val="16"/>
+          <w:szCs w:val="16"/>
+          <w:shd w:val="clear" w:fill="FFFFFF"/>
+          <w:vertAlign w:val="baseline"/>
+          <w:lang w:val="en-IN" w:eastAsia="zh-CN"/>
+        </w:rPr>
+      </w:pPr>
+    </w:p>
+    <w:p>
+      <w:pPr>
+        <w:rPr>
+          <w:rFonts w:hint="default"/>
+          <w:b/>
+          <w:bCs/>
+          <w:highlight w:val="lightGray"/>
+          <w:lang w:val="en-IN"/>
+        </w:rPr>
+      </w:pPr>
+      <w:r>
+        <w:rPr>
+          <w:rFonts w:hint="default"/>
+          <w:b/>
+          <w:bCs/>
+          <w:highlight w:val="lightGray"/>
+          <w:lang w:val="en-IN"/>
+        </w:rPr>
+        <w:t>Question 9: Weather Observation Station 5</w:t>
+      </w:r>
+    </w:p>
+    <w:p>
+      <w:pPr>
+        <w:rPr>
+          <w:rFonts w:hint="default" w:ascii="Arial" w:hAnsi="Arial" w:eastAsia="Arial"/>
+          <w:b w:val="0"/>
+          <w:bCs w:val="0"/>
+          <w:i w:val="0"/>
+          <w:iCs w:val="0"/>
+          <w:caps w:val="0"/>
+          <w:spacing w:val="0"/>
+          <w:sz w:val="16"/>
+          <w:szCs w:val="16"/>
+          <w:shd w:val="clear" w:fill="FFFFFF"/>
+          <w:vertAlign w:val="baseline"/>
+          <w:lang w:val="en-IN" w:eastAsia="zh-CN"/>
+        </w:rPr>
+      </w:pPr>
+    </w:p>
+    <w:p>
+      <w:pPr>
+        <w:pStyle w:val="7"/>
+        <w:keepNext w:val="0"/>
+        <w:keepLines w:val="0"/>
+        <w:widowControl/>
+        <w:suppressLineNumbers w:val="0"/>
+        <w:pBdr>
+          <w:top w:val="none" w:color="auto" w:sz="0" w:space="0"/>
+          <w:left w:val="none" w:color="auto" w:sz="0" w:space="0"/>
+          <w:bottom w:val="none" w:color="auto" w:sz="0" w:space="0"/>
+          <w:right w:val="none" w:color="auto" w:sz="0" w:space="0"/>
+        </w:pBdr>
+        <w:spacing w:before="60" w:beforeAutospacing="0" w:after="120" w:afterAutospacing="0" w:line="24" w:lineRule="atLeast"/>
+        <w:ind w:left="0" w:right="0"/>
+        <w:textAlignment w:val="baseline"/>
+        <w:rPr>
+          <w:rFonts w:ascii="var(--font-family-text)" w:hAnsi="var(--font-family-text)" w:eastAsia="var(--font-family-text)" w:cs="var(--font-family-text)"/>
+          <w:sz w:val="16"/>
+          <w:szCs w:val="16"/>
+        </w:rPr>
+      </w:pPr>
+      <w:r>
+        <w:rPr>
+          <w:rFonts w:hint="default" w:ascii="var(--font-family-text)" w:hAnsi="var(--font-family-text)" w:eastAsia="var(--font-family-text)" w:cs="var(--font-family-text)"/>
+          <w:i w:val="0"/>
+          <w:iCs w:val="0"/>
+          <w:caps w:val="0"/>
+          <w:color w:val="0E141E"/>
+          <w:spacing w:val="0"/>
+          <w:sz w:val="16"/>
+          <w:szCs w:val="16"/>
+          <w:bdr w:val="none" w:color="auto" w:sz="0" w:space="0"/>
+          <w:shd w:val="clear" w:fill="FFFFFF"/>
+          <w:vertAlign w:val="baseline"/>
+        </w:rPr>
+        <w:t>Query the two cities in </w:t>
+      </w:r>
+      <w:r>
+        <w:rPr>
+          <w:rStyle w:val="8"/>
+          <w:rFonts w:hint="default" w:ascii="var(--font-family-text)" w:hAnsi="var(--font-family-text)" w:eastAsia="var(--font-family-text)" w:cs="var(--font-family-text)"/>
+          <w:b/>
+          <w:bCs/>
+          <w:i w:val="0"/>
+          <w:iCs w:val="0"/>
+          <w:caps w:val="0"/>
+          <w:color w:val="0E141E"/>
+          <w:spacing w:val="0"/>
+          <w:sz w:val="16"/>
+          <w:szCs w:val="16"/>
+          <w:bdr w:val="none" w:color="auto" w:sz="0" w:space="0"/>
+          <w:shd w:val="clear" w:fill="FFFFFF"/>
+          <w:vertAlign w:val="baseline"/>
+        </w:rPr>
+        <w:t>STATION</w:t>
+      </w:r>
+      <w:r>
+        <w:rPr>
+          <w:rFonts w:hint="default" w:ascii="var(--font-family-text)" w:hAnsi="var(--font-family-text)" w:eastAsia="var(--font-family-text)" w:cs="var(--font-family-text)"/>
+          <w:i w:val="0"/>
+          <w:iCs w:val="0"/>
+          <w:caps w:val="0"/>
+          <w:color w:val="0E141E"/>
+          <w:spacing w:val="0"/>
+          <w:sz w:val="16"/>
+          <w:szCs w:val="16"/>
+          <w:bdr w:val="none" w:color="auto" w:sz="0" w:space="0"/>
+          <w:shd w:val="clear" w:fill="FFFFFF"/>
+          <w:vertAlign w:val="baseline"/>
+        </w:rPr>
+        <w:t> with the shortest and longest </w:t>
+      </w:r>
+      <w:r>
+        <w:rPr>
+          <w:rStyle w:val="4"/>
+          <w:rFonts w:hint="default" w:ascii="var(--font-family-text)" w:hAnsi="var(--font-family-text)" w:eastAsia="var(--font-family-text)" w:cs="var(--font-family-text)"/>
+          <w:i w:val="0"/>
+          <w:iCs w:val="0"/>
+          <w:caps w:val="0"/>
+          <w:color w:val="0E141E"/>
+          <w:spacing w:val="0"/>
+          <w:sz w:val="16"/>
+          <w:szCs w:val="16"/>
+          <w:bdr w:val="none" w:color="auto" w:sz="0" w:space="0"/>
+          <w:shd w:val="clear" w:fill="FFFFFF"/>
+          <w:vertAlign w:val="baseline"/>
+        </w:rPr>
+        <w:t>CITY</w:t>
+      </w:r>
+      <w:r>
+        <w:rPr>
+          <w:rFonts w:hint="default" w:ascii="var(--font-family-text)" w:hAnsi="var(--font-family-text)" w:eastAsia="var(--font-family-text)" w:cs="var(--font-family-text)"/>
+          <w:i w:val="0"/>
+          <w:iCs w:val="0"/>
+          <w:caps w:val="0"/>
+          <w:color w:val="0E141E"/>
+          <w:spacing w:val="0"/>
+          <w:sz w:val="16"/>
+          <w:szCs w:val="16"/>
+          <w:bdr w:val="none" w:color="auto" w:sz="0" w:space="0"/>
+          <w:shd w:val="clear" w:fill="FFFFFF"/>
+          <w:vertAlign w:val="baseline"/>
+        </w:rPr>
+        <w:t> names, as well as their respective lengths (i.e.: number of characters in the name). If there is more than one smallest or largest city, choose the one that comes first when ordered alphabetically.</w:t>
+      </w:r>
+      <w:r>
+        <w:rPr>
+          <w:rFonts w:hint="default" w:ascii="var(--font-family-text)" w:hAnsi="var(--font-family-text)" w:eastAsia="var(--font-family-text)" w:cs="var(--font-family-text)"/>
+          <w:i w:val="0"/>
+          <w:iCs w:val="0"/>
+          <w:caps w:val="0"/>
+          <w:color w:val="0E141E"/>
+          <w:spacing w:val="0"/>
+          <w:sz w:val="16"/>
+          <w:szCs w:val="16"/>
+          <w:bdr w:val="none" w:color="auto" w:sz="0" w:space="0"/>
+          <w:shd w:val="clear" w:fill="FFFFFF"/>
+          <w:vertAlign w:val="baseline"/>
+        </w:rPr>
+        <w:br w:type="textWrapping"/>
+      </w:r>
+      <w:r>
+        <w:rPr>
+          <w:rFonts w:hint="default" w:ascii="var(--font-family-text)" w:hAnsi="var(--font-family-text)" w:eastAsia="var(--font-family-text)" w:cs="var(--font-family-text)"/>
+          <w:i w:val="0"/>
+          <w:iCs w:val="0"/>
+          <w:caps w:val="0"/>
+          <w:color w:val="0E141E"/>
+          <w:spacing w:val="0"/>
+          <w:sz w:val="16"/>
+          <w:szCs w:val="16"/>
+          <w:bdr w:val="none" w:color="auto" w:sz="0" w:space="0"/>
+          <w:shd w:val="clear" w:fill="FFFFFF"/>
+          <w:vertAlign w:val="baseline"/>
+        </w:rPr>
+        <w:t>The </w:t>
+      </w:r>
+      <w:r>
+        <w:rPr>
+          <w:rStyle w:val="8"/>
+          <w:rFonts w:hint="default" w:ascii="var(--font-family-text)" w:hAnsi="var(--font-family-text)" w:eastAsia="var(--font-family-text)" w:cs="var(--font-family-text)"/>
+          <w:b/>
+          <w:bCs/>
+          <w:i w:val="0"/>
+          <w:iCs w:val="0"/>
+          <w:caps w:val="0"/>
+          <w:color w:val="0E141E"/>
+          <w:spacing w:val="0"/>
+          <w:sz w:val="16"/>
+          <w:szCs w:val="16"/>
+          <w:bdr w:val="none" w:color="auto" w:sz="0" w:space="0"/>
+          <w:shd w:val="clear" w:fill="FFFFFF"/>
+          <w:vertAlign w:val="baseline"/>
+        </w:rPr>
+        <w:t>STATION</w:t>
+      </w:r>
+      <w:r>
+        <w:rPr>
+          <w:rFonts w:hint="default" w:ascii="var(--font-family-text)" w:hAnsi="var(--font-family-text)" w:eastAsia="var(--font-family-text)" w:cs="var(--font-family-text)"/>
+          <w:i w:val="0"/>
+          <w:iCs w:val="0"/>
+          <w:caps w:val="0"/>
+          <w:color w:val="0E141E"/>
+          <w:spacing w:val="0"/>
+          <w:sz w:val="16"/>
+          <w:szCs w:val="16"/>
+          <w:bdr w:val="none" w:color="auto" w:sz="0" w:space="0"/>
+          <w:shd w:val="clear" w:fill="FFFFFF"/>
+          <w:vertAlign w:val="baseline"/>
+        </w:rPr>
+        <w:t> table is described as follows:</w:t>
+      </w:r>
+    </w:p>
+    <w:p>
+      <w:pPr>
+        <w:pStyle w:val="7"/>
+        <w:keepNext w:val="0"/>
+        <w:keepLines w:val="0"/>
+        <w:widowControl/>
+        <w:suppressLineNumbers w:val="0"/>
+        <w:pBdr>
+          <w:top w:val="none" w:color="auto" w:sz="0" w:space="0"/>
+          <w:left w:val="none" w:color="auto" w:sz="0" w:space="0"/>
+          <w:bottom w:val="none" w:color="auto" w:sz="0" w:space="0"/>
+          <w:right w:val="none" w:color="auto" w:sz="0" w:space="0"/>
+        </w:pBdr>
+        <w:spacing w:before="60" w:beforeAutospacing="0" w:after="120" w:afterAutospacing="0" w:line="24" w:lineRule="atLeast"/>
+        <w:ind w:left="0" w:right="0"/>
+        <w:textAlignment w:val="baseline"/>
+        <w:rPr>
+          <w:rFonts w:hint="default" w:ascii="var(--font-family-text)" w:hAnsi="var(--font-family-text)" w:eastAsia="var(--font-family-text)" w:cs="var(--font-family-text)"/>
+          <w:sz w:val="16"/>
+          <w:szCs w:val="16"/>
+        </w:rPr>
+      </w:pPr>
+      <w:r>
+        <w:rPr>
+          <w:rFonts w:hint="default" w:ascii="var(--font-family-text)" w:hAnsi="var(--font-family-text)" w:eastAsia="var(--font-family-text)" w:cs="var(--font-family-text)"/>
+          <w:i w:val="0"/>
+          <w:iCs w:val="0"/>
+          <w:caps w:val="0"/>
+          <w:color w:val="0E141E"/>
+          <w:spacing w:val="0"/>
+          <w:sz w:val="16"/>
+          <w:szCs w:val="16"/>
+          <w:bdr w:val="none" w:color="auto" w:sz="0" w:space="0"/>
+          <w:shd w:val="clear" w:fill="FFFFFF"/>
+          <w:vertAlign w:val="baseline"/>
+        </w:rPr>
+        <w:drawing>
+          <wp:inline distT="0" distB="0" distL="114300" distR="114300">
+            <wp:extent cx="2857500" cy="2762250"/>
+            <wp:effectExtent l="0" t="0" r="7620" b="11430"/>
+            <wp:docPr id="10" name="Picture 7" descr="Station.jpg"/>
+            <wp:cNvGraphicFramePr>
+              <a:graphicFrameLocks xmlns:a="http://schemas.openxmlformats.org/drawingml/2006/main" noChangeAspect="1"/>
+            </wp:cNvGraphicFramePr>
+            <a:graphic xmlns:a="http://schemas.openxmlformats.org/drawingml/2006/main">
+              <a:graphicData uri="http://schemas.openxmlformats.org/drawingml/2006/picture">
+                <pic:pic xmlns:pic="http://schemas.openxmlformats.org/drawingml/2006/picture">
+                  <pic:nvPicPr>
+                    <pic:cNvPr id="10" name="Picture 7" descr="Station.jpg"/>
+                    <pic:cNvPicPr>
+                      <a:picLocks noChangeAspect="1"/>
+                    </pic:cNvPicPr>
+                  </pic:nvPicPr>
+                  <pic:blipFill>
+                    <a:blip r:embed="rId5"/>
+                    <a:stretch>
+                      <a:fillRect/>
+                    </a:stretch>
+                  </pic:blipFill>
+                  <pic:spPr>
+                    <a:xfrm>
+                      <a:off x="0" y="0"/>
+                      <a:ext cx="2857500" cy="2762250"/>
+                    </a:xfrm>
+                    <a:prstGeom prst="rect">
+                      <a:avLst/>
+                    </a:prstGeom>
+                    <a:noFill/>
+                    <a:ln w="9525">
+                      <a:noFill/>
+                    </a:ln>
+                  </pic:spPr>
+                </pic:pic>
+              </a:graphicData>
+            </a:graphic>
+          </wp:inline>
+        </w:drawing>
+      </w:r>
+    </w:p>
+    <w:p>
+      <w:pPr>
+        <w:pStyle w:val="7"/>
+        <w:keepNext w:val="0"/>
+        <w:keepLines w:val="0"/>
+        <w:widowControl/>
+        <w:suppressLineNumbers w:val="0"/>
+        <w:pBdr>
+          <w:top w:val="none" w:color="auto" w:sz="0" w:space="0"/>
+          <w:left w:val="none" w:color="auto" w:sz="0" w:space="0"/>
+          <w:bottom w:val="none" w:color="auto" w:sz="0" w:space="0"/>
+          <w:right w:val="none" w:color="auto" w:sz="0" w:space="0"/>
+        </w:pBdr>
+        <w:spacing w:before="60" w:beforeAutospacing="0" w:after="120" w:afterAutospacing="0" w:line="24" w:lineRule="atLeast"/>
+        <w:ind w:left="0" w:right="0"/>
+        <w:textAlignment w:val="baseline"/>
+        <w:rPr>
+          <w:rFonts w:hint="default" w:ascii="var(--font-family-text)" w:hAnsi="var(--font-family-text)" w:eastAsia="var(--font-family-text)" w:cs="var(--font-family-text)"/>
+          <w:sz w:val="16"/>
+          <w:szCs w:val="16"/>
+        </w:rPr>
+      </w:pPr>
+      <w:r>
+        <w:rPr>
+          <w:rFonts w:hint="default" w:ascii="var(--font-family-text)" w:hAnsi="var(--font-family-text)" w:eastAsia="var(--font-family-text)" w:cs="var(--font-family-text)"/>
+          <w:i w:val="0"/>
+          <w:iCs w:val="0"/>
+          <w:caps w:val="0"/>
+          <w:color w:val="0E141E"/>
+          <w:spacing w:val="0"/>
+          <w:sz w:val="16"/>
+          <w:szCs w:val="16"/>
+          <w:bdr w:val="none" w:color="auto" w:sz="0" w:space="0"/>
+          <w:shd w:val="clear" w:fill="FFFFFF"/>
+          <w:vertAlign w:val="baseline"/>
+        </w:rPr>
+        <w:t>where </w:t>
+      </w:r>
+      <w:r>
+        <w:rPr>
+          <w:rStyle w:val="8"/>
+          <w:rFonts w:hint="default" w:ascii="var(--font-family-text)" w:hAnsi="var(--font-family-text)" w:eastAsia="var(--font-family-text)" w:cs="var(--font-family-text)"/>
+          <w:b/>
+          <w:bCs/>
+          <w:i w:val="0"/>
+          <w:iCs w:val="0"/>
+          <w:caps w:val="0"/>
+          <w:color w:val="0E141E"/>
+          <w:spacing w:val="0"/>
+          <w:sz w:val="16"/>
+          <w:szCs w:val="16"/>
+          <w:bdr w:val="none" w:color="auto" w:sz="0" w:space="0"/>
+          <w:shd w:val="clear" w:fill="FFFFFF"/>
+          <w:vertAlign w:val="baseline"/>
+        </w:rPr>
+        <w:t>LAT_N</w:t>
+      </w:r>
+      <w:r>
+        <w:rPr>
+          <w:rFonts w:hint="default" w:ascii="var(--font-family-text)" w:hAnsi="var(--font-family-text)" w:eastAsia="var(--font-family-text)" w:cs="var(--font-family-text)"/>
+          <w:i w:val="0"/>
+          <w:iCs w:val="0"/>
+          <w:caps w:val="0"/>
+          <w:color w:val="0E141E"/>
+          <w:spacing w:val="0"/>
+          <w:sz w:val="16"/>
+          <w:szCs w:val="16"/>
+          <w:bdr w:val="none" w:color="auto" w:sz="0" w:space="0"/>
+          <w:shd w:val="clear" w:fill="FFFFFF"/>
+          <w:vertAlign w:val="baseline"/>
+        </w:rPr>
+        <w:t> is the northern latitude and </w:t>
+      </w:r>
+      <w:r>
+        <w:rPr>
+          <w:rStyle w:val="8"/>
+          <w:rFonts w:hint="default" w:ascii="var(--font-family-text)" w:hAnsi="var(--font-family-text)" w:eastAsia="var(--font-family-text)" w:cs="var(--font-family-text)"/>
+          <w:b/>
+          <w:bCs/>
+          <w:i w:val="0"/>
+          <w:iCs w:val="0"/>
+          <w:caps w:val="0"/>
+          <w:color w:val="0E141E"/>
+          <w:spacing w:val="0"/>
+          <w:sz w:val="16"/>
+          <w:szCs w:val="16"/>
+          <w:bdr w:val="none" w:color="auto" w:sz="0" w:space="0"/>
+          <w:shd w:val="clear" w:fill="FFFFFF"/>
+          <w:vertAlign w:val="baseline"/>
+        </w:rPr>
+        <w:t>LONG_W</w:t>
+      </w:r>
+      <w:r>
+        <w:rPr>
+          <w:rFonts w:hint="default" w:ascii="var(--font-family-text)" w:hAnsi="var(--font-family-text)" w:eastAsia="var(--font-family-text)" w:cs="var(--font-family-text)"/>
+          <w:i w:val="0"/>
+          <w:iCs w:val="0"/>
+          <w:caps w:val="0"/>
+          <w:color w:val="0E141E"/>
+          <w:spacing w:val="0"/>
+          <w:sz w:val="16"/>
+          <w:szCs w:val="16"/>
+          <w:bdr w:val="none" w:color="auto" w:sz="0" w:space="0"/>
+          <w:shd w:val="clear" w:fill="FFFFFF"/>
+          <w:vertAlign w:val="baseline"/>
+        </w:rPr>
+        <w:t> is the western longitude.</w:t>
+      </w:r>
+    </w:p>
+    <w:p>
+      <w:pPr>
+        <w:pStyle w:val="7"/>
+        <w:keepNext w:val="0"/>
+        <w:keepLines w:val="0"/>
+        <w:widowControl/>
+        <w:suppressLineNumbers w:val="0"/>
+        <w:pBdr>
+          <w:top w:val="none" w:color="auto" w:sz="0" w:space="0"/>
+          <w:left w:val="none" w:color="auto" w:sz="0" w:space="0"/>
+          <w:bottom w:val="none" w:color="auto" w:sz="0" w:space="0"/>
+          <w:right w:val="none" w:color="auto" w:sz="0" w:space="0"/>
+        </w:pBdr>
+        <w:spacing w:before="60" w:beforeAutospacing="0" w:after="120" w:afterAutospacing="0" w:line="24" w:lineRule="atLeast"/>
+        <w:ind w:left="0" w:right="0"/>
+        <w:textAlignment w:val="baseline"/>
+        <w:rPr>
+          <w:rFonts w:hint="default" w:ascii="var(--font-family-text)" w:hAnsi="var(--font-family-text)" w:eastAsia="var(--font-family-text)" w:cs="var(--font-family-text)"/>
+          <w:sz w:val="16"/>
+          <w:szCs w:val="16"/>
+        </w:rPr>
+      </w:pPr>
+      <w:r>
+        <w:rPr>
+          <w:rStyle w:val="8"/>
+          <w:rFonts w:hint="default" w:ascii="var(--font-family-text)" w:hAnsi="var(--font-family-text)" w:eastAsia="var(--font-family-text)" w:cs="var(--font-family-text)"/>
+          <w:b/>
+          <w:bCs/>
+          <w:i w:val="0"/>
+          <w:iCs w:val="0"/>
+          <w:caps w:val="0"/>
+          <w:color w:val="0E141E"/>
+          <w:spacing w:val="0"/>
+          <w:sz w:val="16"/>
+          <w:szCs w:val="16"/>
+          <w:bdr w:val="none" w:color="auto" w:sz="0" w:space="0"/>
+          <w:shd w:val="clear" w:fill="FFFFFF"/>
+          <w:vertAlign w:val="baseline"/>
+        </w:rPr>
+        <w:t>Sample Input</w:t>
+      </w:r>
+    </w:p>
+    <w:p>
+      <w:pPr>
+        <w:pStyle w:val="7"/>
+        <w:keepNext w:val="0"/>
+        <w:keepLines w:val="0"/>
+        <w:widowControl/>
+        <w:suppressLineNumbers w:val="0"/>
+        <w:pBdr>
+          <w:top w:val="none" w:color="auto" w:sz="0" w:space="0"/>
+          <w:left w:val="none" w:color="auto" w:sz="0" w:space="0"/>
+          <w:bottom w:val="none" w:color="auto" w:sz="0" w:space="0"/>
+          <w:right w:val="none" w:color="auto" w:sz="0" w:space="0"/>
+        </w:pBdr>
+        <w:spacing w:before="60" w:beforeAutospacing="0" w:after="120" w:afterAutospacing="0" w:line="24" w:lineRule="atLeast"/>
+        <w:ind w:left="0" w:right="0"/>
+        <w:textAlignment w:val="baseline"/>
+        <w:rPr>
+          <w:rFonts w:hint="default" w:ascii="var(--font-family-text)" w:hAnsi="var(--font-family-text)" w:eastAsia="var(--font-family-text)" w:cs="var(--font-family-text)"/>
+          <w:sz w:val="16"/>
+          <w:szCs w:val="16"/>
+        </w:rPr>
+      </w:pPr>
+      <w:r>
+        <w:rPr>
+          <w:rFonts w:hint="default" w:ascii="var(--font-family-text)" w:hAnsi="var(--font-family-text)" w:eastAsia="var(--font-family-text)" w:cs="var(--font-family-text)"/>
+          <w:i w:val="0"/>
+          <w:iCs w:val="0"/>
+          <w:caps w:val="0"/>
+          <w:color w:val="0E141E"/>
+          <w:spacing w:val="0"/>
+          <w:sz w:val="16"/>
+          <w:szCs w:val="16"/>
+          <w:bdr w:val="none" w:color="auto" w:sz="0" w:space="0"/>
+          <w:shd w:val="clear" w:fill="FFFFFF"/>
+          <w:vertAlign w:val="baseline"/>
+        </w:rPr>
+        <w:t>For example, </w:t>
+      </w:r>
+      <w:r>
+        <w:rPr>
+          <w:rStyle w:val="8"/>
+          <w:rFonts w:hint="default" w:ascii="var(--font-family-text)" w:hAnsi="var(--font-family-text)" w:eastAsia="var(--font-family-text)" w:cs="var(--font-family-text)"/>
+          <w:b/>
+          <w:bCs/>
+          <w:i w:val="0"/>
+          <w:iCs w:val="0"/>
+          <w:caps w:val="0"/>
+          <w:color w:val="0E141E"/>
+          <w:spacing w:val="0"/>
+          <w:sz w:val="16"/>
+          <w:szCs w:val="16"/>
+          <w:bdr w:val="none" w:color="auto" w:sz="0" w:space="0"/>
+          <w:shd w:val="clear" w:fill="FFFFFF"/>
+          <w:vertAlign w:val="baseline"/>
+        </w:rPr>
+        <w:t>CITY</w:t>
+      </w:r>
+      <w:r>
+        <w:rPr>
+          <w:rFonts w:hint="default" w:ascii="var(--font-family-text)" w:hAnsi="var(--font-family-text)" w:eastAsia="var(--font-family-text)" w:cs="var(--font-family-text)"/>
+          <w:i w:val="0"/>
+          <w:iCs w:val="0"/>
+          <w:caps w:val="0"/>
+          <w:color w:val="0E141E"/>
+          <w:spacing w:val="0"/>
+          <w:sz w:val="16"/>
+          <w:szCs w:val="16"/>
+          <w:bdr w:val="none" w:color="auto" w:sz="0" w:space="0"/>
+          <w:shd w:val="clear" w:fill="FFFFFF"/>
+          <w:vertAlign w:val="baseline"/>
+        </w:rPr>
+        <w:t> has four entries: </w:t>
+      </w:r>
+      <w:r>
+        <w:rPr>
+          <w:rStyle w:val="8"/>
+          <w:rFonts w:hint="default" w:ascii="var(--font-family-text)" w:hAnsi="var(--font-family-text)" w:eastAsia="var(--font-family-text)" w:cs="var(--font-family-text)"/>
+          <w:b/>
+          <w:bCs/>
+          <w:i w:val="0"/>
+          <w:iCs w:val="0"/>
+          <w:caps w:val="0"/>
+          <w:color w:val="0E141E"/>
+          <w:spacing w:val="0"/>
+          <w:sz w:val="16"/>
+          <w:szCs w:val="16"/>
+          <w:bdr w:val="none" w:color="auto" w:sz="0" w:space="0"/>
+          <w:shd w:val="clear" w:fill="FFFFFF"/>
+          <w:vertAlign w:val="baseline"/>
+        </w:rPr>
+        <w:t>DEF, ABC, PQRS</w:t>
+      </w:r>
+      <w:r>
+        <w:rPr>
+          <w:rFonts w:hint="default" w:ascii="var(--font-family-text)" w:hAnsi="var(--font-family-text)" w:eastAsia="var(--font-family-text)" w:cs="var(--font-family-text)"/>
+          <w:i w:val="0"/>
+          <w:iCs w:val="0"/>
+          <w:caps w:val="0"/>
+          <w:color w:val="0E141E"/>
+          <w:spacing w:val="0"/>
+          <w:sz w:val="16"/>
+          <w:szCs w:val="16"/>
+          <w:bdr w:val="none" w:color="auto" w:sz="0" w:space="0"/>
+          <w:shd w:val="clear" w:fill="FFFFFF"/>
+          <w:vertAlign w:val="baseline"/>
+        </w:rPr>
+        <w:t> and </w:t>
+      </w:r>
+      <w:r>
+        <w:rPr>
+          <w:rStyle w:val="8"/>
+          <w:rFonts w:hint="default" w:ascii="var(--font-family-text)" w:hAnsi="var(--font-family-text)" w:eastAsia="var(--font-family-text)" w:cs="var(--font-family-text)"/>
+          <w:b/>
+          <w:bCs/>
+          <w:i w:val="0"/>
+          <w:iCs w:val="0"/>
+          <w:caps w:val="0"/>
+          <w:color w:val="0E141E"/>
+          <w:spacing w:val="0"/>
+          <w:sz w:val="16"/>
+          <w:szCs w:val="16"/>
+          <w:bdr w:val="none" w:color="auto" w:sz="0" w:space="0"/>
+          <w:shd w:val="clear" w:fill="FFFFFF"/>
+          <w:vertAlign w:val="baseline"/>
+        </w:rPr>
+        <w:t>WXY</w:t>
+      </w:r>
+      <w:r>
+        <w:rPr>
+          <w:rFonts w:hint="default" w:ascii="var(--font-family-text)" w:hAnsi="var(--font-family-text)" w:eastAsia="var(--font-family-text)" w:cs="var(--font-family-text)"/>
+          <w:i w:val="0"/>
+          <w:iCs w:val="0"/>
+          <w:caps w:val="0"/>
+          <w:color w:val="0E141E"/>
+          <w:spacing w:val="0"/>
+          <w:sz w:val="16"/>
+          <w:szCs w:val="16"/>
+          <w:bdr w:val="none" w:color="auto" w:sz="0" w:space="0"/>
+          <w:shd w:val="clear" w:fill="FFFFFF"/>
+          <w:vertAlign w:val="baseline"/>
+        </w:rPr>
+        <w:t>.</w:t>
+      </w:r>
+    </w:p>
+    <w:p>
+      <w:pPr>
+        <w:pStyle w:val="7"/>
+        <w:keepNext w:val="0"/>
+        <w:keepLines w:val="0"/>
+        <w:widowControl/>
+        <w:suppressLineNumbers w:val="0"/>
+        <w:pBdr>
+          <w:top w:val="none" w:color="auto" w:sz="0" w:space="0"/>
+          <w:left w:val="none" w:color="auto" w:sz="0" w:space="0"/>
+          <w:bottom w:val="none" w:color="auto" w:sz="0" w:space="0"/>
+          <w:right w:val="none" w:color="auto" w:sz="0" w:space="0"/>
+        </w:pBdr>
+        <w:spacing w:before="60" w:beforeAutospacing="0" w:after="120" w:afterAutospacing="0" w:line="24" w:lineRule="atLeast"/>
+        <w:ind w:left="0" w:right="0"/>
+        <w:textAlignment w:val="baseline"/>
+        <w:rPr>
+          <w:rFonts w:hint="default" w:ascii="var(--font-family-text)" w:hAnsi="var(--font-family-text)" w:eastAsia="var(--font-family-text)" w:cs="var(--font-family-text)"/>
+          <w:sz w:val="16"/>
+          <w:szCs w:val="16"/>
+        </w:rPr>
+      </w:pPr>
+      <w:r>
+        <w:rPr>
+          <w:rStyle w:val="8"/>
+          <w:rFonts w:hint="default" w:ascii="var(--font-family-text)" w:hAnsi="var(--font-family-text)" w:eastAsia="var(--font-family-text)" w:cs="var(--font-family-text)"/>
+          <w:b/>
+          <w:bCs/>
+          <w:i w:val="0"/>
+          <w:iCs w:val="0"/>
+          <w:caps w:val="0"/>
+          <w:color w:val="0E141E"/>
+          <w:spacing w:val="0"/>
+          <w:sz w:val="16"/>
+          <w:szCs w:val="16"/>
+          <w:bdr w:val="none" w:color="auto" w:sz="0" w:space="0"/>
+          <w:shd w:val="clear" w:fill="FFFFFF"/>
+          <w:vertAlign w:val="baseline"/>
+        </w:rPr>
+        <w:t>Sample Output</w:t>
+      </w:r>
+    </w:p>
+    <w:p>
+      <w:pPr>
+        <w:pStyle w:val="6"/>
+        <w:keepNext w:val="0"/>
+        <w:keepLines w:val="0"/>
+        <w:widowControl/>
+        <w:suppressLineNumbers w:val="0"/>
+        <w:pBdr>
+          <w:top w:val="none" w:color="auto" w:sz="0" w:space="0"/>
+          <w:left w:val="none" w:color="auto" w:sz="0" w:space="0"/>
+          <w:bottom w:val="none" w:color="auto" w:sz="0" w:space="0"/>
+          <w:right w:val="none" w:color="auto" w:sz="0" w:space="0"/>
+        </w:pBdr>
+        <w:spacing w:before="144" w:beforeAutospacing="0" w:after="120" w:afterAutospacing="0" w:line="240" w:lineRule="atLeast"/>
+        <w:ind w:left="0" w:right="0"/>
+        <w:textAlignment w:val="baseline"/>
+        <w:rPr>
+          <w:rStyle w:val="5"/>
+          <w:rFonts w:hint="default" w:ascii="var(--font-family-input)" w:hAnsi="var(--font-family-input)" w:eastAsia="var(--font-family-input)" w:cs="var(--font-family-input)"/>
+          <w:i w:val="0"/>
+          <w:iCs w:val="0"/>
+          <w:caps w:val="0"/>
+          <w:color w:val="0E141E"/>
+          <w:spacing w:val="0"/>
+          <w:sz w:val="21"/>
+          <w:szCs w:val="21"/>
+          <w:bdr w:val="none" w:color="auto" w:sz="0" w:space="0"/>
+          <w:shd w:val="clear" w:fill="FFFFFF"/>
+          <w:vertAlign w:val="baseline"/>
+        </w:rPr>
+      </w:pPr>
+      <w:r>
+        <w:rPr>
+          <w:rStyle w:val="5"/>
+          <w:rFonts w:hint="default" w:ascii="var(--font-family-input)" w:hAnsi="var(--font-family-input)" w:eastAsia="var(--font-family-input)" w:cs="var(--font-family-input)"/>
+          <w:i w:val="0"/>
+          <w:iCs w:val="0"/>
+          <w:caps w:val="0"/>
+          <w:color w:val="0E141E"/>
+          <w:spacing w:val="0"/>
+          <w:sz w:val="21"/>
+          <w:szCs w:val="21"/>
+          <w:bdr w:val="none" w:color="auto" w:sz="0" w:space="0"/>
+          <w:shd w:val="clear" w:fill="FFFFFF"/>
+          <w:vertAlign w:val="baseline"/>
+        </w:rPr>
+        <w:t>ABC 3</w:t>
+      </w:r>
+    </w:p>
+    <w:p>
+      <w:pPr>
+        <w:pStyle w:val="6"/>
+        <w:keepNext w:val="0"/>
+        <w:keepLines w:val="0"/>
+        <w:widowControl/>
+        <w:suppressLineNumbers w:val="0"/>
+        <w:pBdr>
+          <w:top w:val="none" w:color="auto" w:sz="0" w:space="0"/>
+          <w:left w:val="none" w:color="auto" w:sz="0" w:space="0"/>
+          <w:bottom w:val="none" w:color="auto" w:sz="0" w:space="0"/>
+          <w:right w:val="none" w:color="auto" w:sz="0" w:space="0"/>
+        </w:pBdr>
+        <w:spacing w:before="144" w:beforeAutospacing="0" w:after="120" w:afterAutospacing="0" w:line="240" w:lineRule="atLeast"/>
+        <w:ind w:left="0" w:right="0"/>
+        <w:textAlignment w:val="baseline"/>
+        <w:rPr>
+          <w:rFonts w:ascii="var(--font-family-input)" w:hAnsi="var(--font-family-input)" w:eastAsia="var(--font-family-input)" w:cs="var(--font-family-input)"/>
+          <w:sz w:val="16"/>
+          <w:szCs w:val="16"/>
+        </w:rPr>
+      </w:pPr>
+      <w:r>
+        <w:rPr>
+          <w:rStyle w:val="5"/>
+          <w:rFonts w:hint="default" w:ascii="var(--font-family-input)" w:hAnsi="var(--font-family-input)" w:eastAsia="var(--font-family-input)" w:cs="var(--font-family-input)"/>
+          <w:i w:val="0"/>
+          <w:iCs w:val="0"/>
+          <w:caps w:val="0"/>
+          <w:color w:val="0E141E"/>
+          <w:spacing w:val="0"/>
+          <w:sz w:val="21"/>
+          <w:szCs w:val="21"/>
+          <w:bdr w:val="none" w:color="auto" w:sz="0" w:space="0"/>
+          <w:shd w:val="clear" w:fill="FFFFFF"/>
+          <w:vertAlign w:val="baseline"/>
+        </w:rPr>
+        <w:t>PQRS 4</w:t>
+      </w:r>
+    </w:p>
+    <w:p>
+      <w:pPr>
+        <w:pStyle w:val="7"/>
+        <w:keepNext w:val="0"/>
+        <w:keepLines w:val="0"/>
+        <w:widowControl/>
+        <w:suppressLineNumbers w:val="0"/>
+        <w:pBdr>
+          <w:top w:val="none" w:color="auto" w:sz="0" w:space="0"/>
+          <w:left w:val="none" w:color="auto" w:sz="0" w:space="0"/>
+          <w:bottom w:val="none" w:color="auto" w:sz="0" w:space="0"/>
+          <w:right w:val="none" w:color="auto" w:sz="0" w:space="0"/>
+        </w:pBdr>
+        <w:spacing w:before="60" w:beforeAutospacing="0" w:after="120" w:afterAutospacing="0" w:line="24" w:lineRule="atLeast"/>
+        <w:ind w:left="0" w:right="0"/>
+        <w:textAlignment w:val="baseline"/>
+        <w:rPr>
+          <w:rFonts w:hint="default" w:ascii="var(--font-family-text)" w:hAnsi="var(--font-family-text)" w:eastAsia="var(--font-family-text)" w:cs="var(--font-family-text)"/>
+          <w:sz w:val="16"/>
+          <w:szCs w:val="16"/>
+        </w:rPr>
+      </w:pPr>
+      <w:r>
+        <w:rPr>
+          <w:rStyle w:val="8"/>
+          <w:rFonts w:hint="default" w:ascii="var(--font-family-text)" w:hAnsi="var(--font-family-text)" w:eastAsia="var(--font-family-text)" w:cs="var(--font-family-text)"/>
+          <w:b/>
+          <w:bCs/>
+          <w:i w:val="0"/>
+          <w:iCs w:val="0"/>
+          <w:caps w:val="0"/>
+          <w:color w:val="0E141E"/>
+          <w:spacing w:val="0"/>
+          <w:sz w:val="16"/>
+          <w:szCs w:val="16"/>
+          <w:bdr w:val="none" w:color="auto" w:sz="0" w:space="0"/>
+          <w:shd w:val="clear" w:fill="FFFFFF"/>
+          <w:vertAlign w:val="baseline"/>
+        </w:rPr>
+        <w:t>Explanation</w:t>
+      </w:r>
+    </w:p>
+    <w:p>
+      <w:pPr>
+        <w:pStyle w:val="7"/>
+        <w:keepNext w:val="0"/>
+        <w:keepLines w:val="0"/>
+        <w:widowControl/>
+        <w:suppressLineNumbers w:val="0"/>
+        <w:pBdr>
+          <w:top w:val="none" w:color="auto" w:sz="0" w:space="0"/>
+          <w:left w:val="none" w:color="auto" w:sz="0" w:space="0"/>
+          <w:bottom w:val="none" w:color="auto" w:sz="0" w:space="0"/>
+          <w:right w:val="none" w:color="auto" w:sz="0" w:space="0"/>
+        </w:pBdr>
+        <w:spacing w:before="60" w:beforeAutospacing="0" w:after="120" w:afterAutospacing="0" w:line="24" w:lineRule="atLeast"/>
+        <w:ind w:left="0" w:right="0"/>
+        <w:textAlignment w:val="baseline"/>
+        <w:rPr>
+          <w:rFonts w:hint="default" w:ascii="var(--font-family-text)" w:hAnsi="var(--font-family-text)" w:eastAsia="var(--font-family-text)" w:cs="var(--font-family-text)"/>
+          <w:sz w:val="16"/>
+          <w:szCs w:val="16"/>
+        </w:rPr>
+      </w:pPr>
+      <w:r>
+        <w:rPr>
+          <w:rFonts w:hint="default" w:ascii="var(--font-family-text)" w:hAnsi="var(--font-family-text)" w:eastAsia="var(--font-family-text)" w:cs="var(--font-family-text)"/>
+          <w:i w:val="0"/>
+          <w:iCs w:val="0"/>
+          <w:caps w:val="0"/>
+          <w:color w:val="0E141E"/>
+          <w:spacing w:val="0"/>
+          <w:sz w:val="16"/>
+          <w:szCs w:val="16"/>
+          <w:bdr w:val="none" w:color="auto" w:sz="0" w:space="0"/>
+          <w:shd w:val="clear" w:fill="FFFFFF"/>
+          <w:vertAlign w:val="baseline"/>
+        </w:rPr>
+        <w:t>When ordered alphabetically, the </w:t>
+      </w:r>
+      <w:r>
+        <w:rPr>
+          <w:rStyle w:val="8"/>
+          <w:rFonts w:hint="default" w:ascii="var(--font-family-text)" w:hAnsi="var(--font-family-text)" w:eastAsia="var(--font-family-text)" w:cs="var(--font-family-text)"/>
+          <w:b/>
+          <w:bCs/>
+          <w:i w:val="0"/>
+          <w:iCs w:val="0"/>
+          <w:caps w:val="0"/>
+          <w:color w:val="0E141E"/>
+          <w:spacing w:val="0"/>
+          <w:sz w:val="16"/>
+          <w:szCs w:val="16"/>
+          <w:bdr w:val="none" w:color="auto" w:sz="0" w:space="0"/>
+          <w:shd w:val="clear" w:fill="FFFFFF"/>
+          <w:vertAlign w:val="baseline"/>
+        </w:rPr>
+        <w:t>CITY</w:t>
+      </w:r>
+      <w:r>
+        <w:rPr>
+          <w:rFonts w:hint="default" w:ascii="var(--font-family-text)" w:hAnsi="var(--font-family-text)" w:eastAsia="var(--font-family-text)" w:cs="var(--font-family-text)"/>
+          <w:i w:val="0"/>
+          <w:iCs w:val="0"/>
+          <w:caps w:val="0"/>
+          <w:color w:val="0E141E"/>
+          <w:spacing w:val="0"/>
+          <w:sz w:val="16"/>
+          <w:szCs w:val="16"/>
+          <w:bdr w:val="none" w:color="auto" w:sz="0" w:space="0"/>
+          <w:shd w:val="clear" w:fill="FFFFFF"/>
+          <w:vertAlign w:val="baseline"/>
+        </w:rPr>
+        <w:t> names are listed as </w:t>
+      </w:r>
+      <w:r>
+        <w:rPr>
+          <w:rStyle w:val="8"/>
+          <w:rFonts w:hint="default" w:ascii="var(--font-family-text)" w:hAnsi="var(--font-family-text)" w:eastAsia="var(--font-family-text)" w:cs="var(--font-family-text)"/>
+          <w:b/>
+          <w:bCs/>
+          <w:i w:val="0"/>
+          <w:iCs w:val="0"/>
+          <w:caps w:val="0"/>
+          <w:color w:val="0E141E"/>
+          <w:spacing w:val="0"/>
+          <w:sz w:val="16"/>
+          <w:szCs w:val="16"/>
+          <w:bdr w:val="none" w:color="auto" w:sz="0" w:space="0"/>
+          <w:shd w:val="clear" w:fill="FFFFFF"/>
+          <w:vertAlign w:val="baseline"/>
+        </w:rPr>
+        <w:t>ABC, DEF, PQRS,</w:t>
+      </w:r>
+      <w:r>
+        <w:rPr>
+          <w:rFonts w:hint="default" w:ascii="var(--font-family-text)" w:hAnsi="var(--font-family-text)" w:eastAsia="var(--font-family-text)" w:cs="var(--font-family-text)"/>
+          <w:i w:val="0"/>
+          <w:iCs w:val="0"/>
+          <w:caps w:val="0"/>
+          <w:color w:val="0E141E"/>
+          <w:spacing w:val="0"/>
+          <w:sz w:val="16"/>
+          <w:szCs w:val="16"/>
+          <w:bdr w:val="none" w:color="auto" w:sz="0" w:space="0"/>
+          <w:shd w:val="clear" w:fill="FFFFFF"/>
+          <w:vertAlign w:val="baseline"/>
+        </w:rPr>
+        <w:t> and </w:t>
+      </w:r>
+      <w:r>
+        <w:rPr>
+          <w:rStyle w:val="8"/>
+          <w:rFonts w:hint="default" w:ascii="var(--font-family-text)" w:hAnsi="var(--font-family-text)" w:eastAsia="var(--font-family-text)" w:cs="var(--font-family-text)"/>
+          <w:b/>
+          <w:bCs/>
+          <w:i w:val="0"/>
+          <w:iCs w:val="0"/>
+          <w:caps w:val="0"/>
+          <w:color w:val="0E141E"/>
+          <w:spacing w:val="0"/>
+          <w:sz w:val="16"/>
+          <w:szCs w:val="16"/>
+          <w:bdr w:val="none" w:color="auto" w:sz="0" w:space="0"/>
+          <w:shd w:val="clear" w:fill="FFFFFF"/>
+          <w:vertAlign w:val="baseline"/>
+        </w:rPr>
+        <w:t>WXY</w:t>
+      </w:r>
+      <w:r>
+        <w:rPr>
+          <w:rFonts w:hint="default" w:ascii="var(--font-family-text)" w:hAnsi="var(--font-family-text)" w:eastAsia="var(--font-family-text)" w:cs="var(--font-family-text)"/>
+          <w:i w:val="0"/>
+          <w:iCs w:val="0"/>
+          <w:caps w:val="0"/>
+          <w:color w:val="0E141E"/>
+          <w:spacing w:val="0"/>
+          <w:sz w:val="16"/>
+          <w:szCs w:val="16"/>
+          <w:bdr w:val="none" w:color="auto" w:sz="0" w:space="0"/>
+          <w:shd w:val="clear" w:fill="FFFFFF"/>
+          <w:vertAlign w:val="baseline"/>
+        </w:rPr>
+        <w:t>, with lengths </w:t>
+      </w:r>
+      <w:r>
+        <w:rPr>
+          <w:rFonts w:hint="default" w:ascii="var(--font-family-text)" w:hAnsi="var(--font-family-text)" w:eastAsia="var(--font-family-text)" w:cs="var(--font-family-text)"/>
+          <w:i w:val="0"/>
+          <w:iCs w:val="0"/>
+          <w:caps w:val="0"/>
+          <w:color w:val="0E141E"/>
+          <w:spacing w:val="0"/>
+          <w:sz w:val="16"/>
+          <w:szCs w:val="16"/>
+          <w:bdr w:val="none" w:color="auto" w:sz="0" w:space="0"/>
+          <w:shd w:val="clear" w:fill="FFFFFF"/>
+          <w:vertAlign w:val="baseline"/>
+          <w:lang w:val="en-IN"/>
+        </w:rPr>
+        <w:t>3,3,4</w:t>
+      </w:r>
+      <w:r>
+        <w:rPr>
+          <w:rFonts w:hint="default" w:ascii="var(--font-family-text)" w:hAnsi="var(--font-family-text)" w:eastAsia="var(--font-family-text)" w:cs="var(--font-family-text)"/>
+          <w:i w:val="0"/>
+          <w:iCs w:val="0"/>
+          <w:caps w:val="0"/>
+          <w:color w:val="0E141E"/>
+          <w:spacing w:val="0"/>
+          <w:sz w:val="16"/>
+          <w:szCs w:val="16"/>
+          <w:bdr w:val="none" w:color="auto" w:sz="0" w:space="0"/>
+          <w:shd w:val="clear" w:fill="FFFFFF"/>
+          <w:vertAlign w:val="baseline"/>
+        </w:rPr>
+        <w:t> and </w:t>
+      </w:r>
+      <w:r>
+        <w:rPr>
+          <w:rFonts w:hint="default" w:ascii="var(--font-family-text)" w:hAnsi="var(--font-family-text)" w:eastAsia="var(--font-family-text)" w:cs="var(--font-family-text)"/>
+          <w:i w:val="0"/>
+          <w:iCs w:val="0"/>
+          <w:caps w:val="0"/>
+          <w:color w:val="0E141E"/>
+          <w:spacing w:val="0"/>
+          <w:sz w:val="16"/>
+          <w:szCs w:val="16"/>
+          <w:bdr w:val="none" w:color="auto" w:sz="0" w:space="0"/>
+          <w:shd w:val="clear" w:fill="FFFFFF"/>
+          <w:vertAlign w:val="baseline"/>
+          <w:lang w:val="en-IN"/>
+        </w:rPr>
+        <w:t>3</w:t>
+      </w:r>
+      <w:r>
+        <w:rPr>
+          <w:rFonts w:hint="default" w:ascii="var(--font-family-text)" w:hAnsi="var(--font-family-text)" w:eastAsia="var(--font-family-text)" w:cs="var(--font-family-text)"/>
+          <w:i w:val="0"/>
+          <w:iCs w:val="0"/>
+          <w:caps w:val="0"/>
+          <w:color w:val="0E141E"/>
+          <w:spacing w:val="0"/>
+          <w:sz w:val="16"/>
+          <w:szCs w:val="16"/>
+          <w:bdr w:val="none" w:color="auto" w:sz="0" w:space="0"/>
+          <w:shd w:val="clear" w:fill="FFFFFF"/>
+          <w:vertAlign w:val="baseline"/>
+        </w:rPr>
+        <w:t>. The longest name is </w:t>
+      </w:r>
+      <w:r>
+        <w:rPr>
+          <w:rStyle w:val="8"/>
+          <w:rFonts w:hint="default" w:ascii="var(--font-family-text)" w:hAnsi="var(--font-family-text)" w:eastAsia="var(--font-family-text)" w:cs="var(--font-family-text)"/>
+          <w:b/>
+          <w:bCs/>
+          <w:i w:val="0"/>
+          <w:iCs w:val="0"/>
+          <w:caps w:val="0"/>
+          <w:color w:val="0E141E"/>
+          <w:spacing w:val="0"/>
+          <w:sz w:val="16"/>
+          <w:szCs w:val="16"/>
+          <w:bdr w:val="none" w:color="auto" w:sz="0" w:space="0"/>
+          <w:shd w:val="clear" w:fill="FFFFFF"/>
+          <w:vertAlign w:val="baseline"/>
+        </w:rPr>
+        <w:t>PQRS</w:t>
+      </w:r>
+      <w:r>
+        <w:rPr>
+          <w:rFonts w:hint="default" w:ascii="var(--font-family-text)" w:hAnsi="var(--font-family-text)" w:eastAsia="var(--font-family-text)" w:cs="var(--font-family-text)"/>
+          <w:i w:val="0"/>
+          <w:iCs w:val="0"/>
+          <w:caps w:val="0"/>
+          <w:color w:val="0E141E"/>
+          <w:spacing w:val="0"/>
+          <w:sz w:val="16"/>
+          <w:szCs w:val="16"/>
+          <w:bdr w:val="none" w:color="auto" w:sz="0" w:space="0"/>
+          <w:shd w:val="clear" w:fill="FFFFFF"/>
+          <w:vertAlign w:val="baseline"/>
+        </w:rPr>
+        <w:t>, but there are  options for shortest named city. Choose </w:t>
+      </w:r>
+      <w:r>
+        <w:rPr>
+          <w:rStyle w:val="8"/>
+          <w:rFonts w:hint="default" w:ascii="var(--font-family-text)" w:hAnsi="var(--font-family-text)" w:eastAsia="var(--font-family-text)" w:cs="var(--font-family-text)"/>
+          <w:b/>
+          <w:bCs/>
+          <w:i w:val="0"/>
+          <w:iCs w:val="0"/>
+          <w:caps w:val="0"/>
+          <w:color w:val="0E141E"/>
+          <w:spacing w:val="0"/>
+          <w:sz w:val="16"/>
+          <w:szCs w:val="16"/>
+          <w:bdr w:val="none" w:color="auto" w:sz="0" w:space="0"/>
+          <w:shd w:val="clear" w:fill="FFFFFF"/>
+          <w:vertAlign w:val="baseline"/>
+        </w:rPr>
+        <w:t>ABC</w:t>
+      </w:r>
+      <w:r>
+        <w:rPr>
+          <w:rFonts w:hint="default" w:ascii="var(--font-family-text)" w:hAnsi="var(--font-family-text)" w:eastAsia="var(--font-family-text)" w:cs="var(--font-family-text)"/>
+          <w:i w:val="0"/>
+          <w:iCs w:val="0"/>
+          <w:caps w:val="0"/>
+          <w:color w:val="0E141E"/>
+          <w:spacing w:val="0"/>
+          <w:sz w:val="16"/>
+          <w:szCs w:val="16"/>
+          <w:bdr w:val="none" w:color="auto" w:sz="0" w:space="0"/>
+          <w:shd w:val="clear" w:fill="FFFFFF"/>
+          <w:vertAlign w:val="baseline"/>
+        </w:rPr>
+        <w:t>, because it comes first alphabetically.</w:t>
+      </w:r>
+    </w:p>
+    <w:p>
+      <w:pPr>
+        <w:pStyle w:val="7"/>
+        <w:keepNext w:val="0"/>
+        <w:keepLines w:val="0"/>
+        <w:widowControl/>
+        <w:suppressLineNumbers w:val="0"/>
+        <w:pBdr>
+          <w:top w:val="none" w:color="auto" w:sz="0" w:space="0"/>
+          <w:left w:val="none" w:color="auto" w:sz="0" w:space="0"/>
+          <w:bottom w:val="none" w:color="auto" w:sz="0" w:space="0"/>
+          <w:right w:val="none" w:color="auto" w:sz="0" w:space="0"/>
+        </w:pBdr>
+        <w:spacing w:before="60" w:beforeAutospacing="0" w:after="120" w:afterAutospacing="0" w:line="24" w:lineRule="atLeast"/>
+        <w:ind w:left="0" w:right="0"/>
+        <w:textAlignment w:val="baseline"/>
+        <w:rPr>
+          <w:rFonts w:hint="default" w:ascii="var(--font-family-text)" w:hAnsi="var(--font-family-text)" w:eastAsia="var(--font-family-text)" w:cs="var(--font-family-text)"/>
+          <w:sz w:val="16"/>
+          <w:szCs w:val="16"/>
+        </w:rPr>
+      </w:pPr>
+      <w:r>
+        <w:rPr>
+          <w:rStyle w:val="8"/>
+          <w:rFonts w:hint="default" w:ascii="var(--font-family-text)" w:hAnsi="var(--font-family-text)" w:eastAsia="var(--font-family-text)" w:cs="var(--font-family-text)"/>
+          <w:b/>
+          <w:bCs/>
+          <w:i w:val="0"/>
+          <w:iCs w:val="0"/>
+          <w:caps w:val="0"/>
+          <w:color w:val="0E141E"/>
+          <w:spacing w:val="0"/>
+          <w:sz w:val="16"/>
+          <w:szCs w:val="16"/>
+          <w:bdr w:val="none" w:color="auto" w:sz="0" w:space="0"/>
+          <w:shd w:val="clear" w:fill="FFFFFF"/>
+          <w:vertAlign w:val="baseline"/>
+        </w:rPr>
+        <w:t>Note</w:t>
+      </w:r>
+      <w:r>
+        <w:rPr>
+          <w:rFonts w:hint="default" w:ascii="var(--font-family-text)" w:hAnsi="var(--font-family-text)" w:eastAsia="var(--font-family-text)" w:cs="var(--font-family-text)"/>
+          <w:i w:val="0"/>
+          <w:iCs w:val="0"/>
+          <w:caps w:val="0"/>
+          <w:color w:val="0E141E"/>
+          <w:spacing w:val="0"/>
+          <w:sz w:val="16"/>
+          <w:szCs w:val="16"/>
+          <w:bdr w:val="none" w:color="auto" w:sz="0" w:space="0"/>
+          <w:shd w:val="clear" w:fill="FFFFFF"/>
+          <w:vertAlign w:val="baseline"/>
+        </w:rPr>
+        <w:br w:type="textWrapping"/>
+      </w:r>
+      <w:r>
+        <w:rPr>
+          <w:rFonts w:hint="default" w:ascii="var(--font-family-text)" w:hAnsi="var(--font-family-text)" w:eastAsia="var(--font-family-text)" w:cs="var(--font-family-text)"/>
+          <w:i w:val="0"/>
+          <w:iCs w:val="0"/>
+          <w:caps w:val="0"/>
+          <w:color w:val="0E141E"/>
+          <w:spacing w:val="0"/>
+          <w:sz w:val="16"/>
+          <w:szCs w:val="16"/>
+          <w:bdr w:val="none" w:color="auto" w:sz="0" w:space="0"/>
+          <w:shd w:val="clear" w:fill="FFFFFF"/>
+          <w:vertAlign w:val="baseline"/>
+        </w:rPr>
+        <w:t>You can write two separate queries to get the desired output. It need not be a single query.</w:t>
+      </w:r>
+    </w:p>
+    <w:p>
+      <w:pPr>
+        <w:rPr>
+          <w:rFonts w:hint="default" w:ascii="Arial" w:hAnsi="Arial" w:eastAsia="Arial" w:cs="Arial"/>
+          <w:b/>
+          <w:bCs/>
+          <w:i w:val="0"/>
+          <w:iCs w:val="0"/>
+          <w:caps w:val="0"/>
+          <w:spacing w:val="0"/>
+          <w:sz w:val="16"/>
+          <w:szCs w:val="16"/>
+          <w:shd w:val="clear" w:fill="FFFFFF"/>
+          <w:vertAlign w:val="baseline"/>
+          <w:lang w:val="en-IN"/>
+        </w:rPr>
+      </w:pPr>
+    </w:p>
+    <w:p>
+      <w:pPr>
+        <w:rPr>
+          <w:rFonts w:hint="default" w:ascii="Arial" w:hAnsi="Arial" w:eastAsia="Arial" w:cs="Arial"/>
+          <w:b/>
+          <w:bCs/>
+          <w:i w:val="0"/>
+          <w:iCs w:val="0"/>
+          <w:caps w:val="0"/>
+          <w:spacing w:val="0"/>
+          <w:sz w:val="16"/>
+          <w:szCs w:val="16"/>
+          <w:shd w:val="clear" w:fill="FFFFFF"/>
+          <w:vertAlign w:val="baseline"/>
+          <w:lang w:val="en-IN"/>
+        </w:rPr>
+      </w:pPr>
+      <w:r>
+        <w:rPr>
+          <w:rFonts w:hint="default" w:ascii="Arial" w:hAnsi="Arial" w:eastAsia="Arial" w:cs="Arial"/>
+          <w:b/>
+          <w:bCs/>
+          <w:i w:val="0"/>
+          <w:iCs w:val="0"/>
+          <w:caps w:val="0"/>
+          <w:spacing w:val="0"/>
+          <w:sz w:val="16"/>
+          <w:szCs w:val="16"/>
+          <w:shd w:val="clear" w:fill="FFFFFF"/>
+          <w:vertAlign w:val="baseline"/>
+          <w:lang w:val="en-IN"/>
+        </w:rPr>
+        <w:t>Solution:</w:t>
+      </w:r>
+    </w:p>
+    <w:p>
+      <w:pPr>
+        <w:rPr>
+          <w:rFonts w:hint="default" w:ascii="Arial" w:hAnsi="Arial" w:eastAsia="Arial" w:cs="Arial"/>
+          <w:b w:val="0"/>
+          <w:bCs w:val="0"/>
+          <w:i w:val="0"/>
+          <w:iCs w:val="0"/>
+          <w:caps w:val="0"/>
+          <w:spacing w:val="0"/>
+          <w:sz w:val="16"/>
+          <w:szCs w:val="16"/>
+          <w:shd w:val="clear" w:fill="FFFFFF"/>
+          <w:vertAlign w:val="baseline"/>
+          <w:lang w:val="en-IN" w:eastAsia="zh-CN"/>
+        </w:rPr>
+      </w:pPr>
+    </w:p>
+    <w:p>
+      <w:pPr>
+        <w:rPr>
+          <w:rFonts w:hint="default" w:ascii="Arial" w:hAnsi="Arial" w:eastAsia="Arial"/>
+          <w:b w:val="0"/>
+          <w:bCs w:val="0"/>
+          <w:i w:val="0"/>
+          <w:iCs w:val="0"/>
+          <w:caps w:val="0"/>
+          <w:spacing w:val="0"/>
+          <w:sz w:val="16"/>
+          <w:szCs w:val="16"/>
+          <w:shd w:val="clear" w:fill="FFFFFF"/>
+          <w:vertAlign w:val="baseline"/>
+          <w:lang w:val="en-IN" w:eastAsia="zh-CN"/>
+        </w:rPr>
+      </w:pPr>
+    </w:p>
+    <w:p>
+      <w:pPr>
+        <w:rPr>
+          <w:rFonts w:hint="default" w:ascii="Arial" w:hAnsi="Arial" w:eastAsia="Arial"/>
+          <w:b w:val="0"/>
+          <w:bCs w:val="0"/>
+          <w:i w:val="0"/>
+          <w:iCs w:val="0"/>
+          <w:caps w:val="0"/>
+          <w:spacing w:val="0"/>
+          <w:sz w:val="16"/>
+          <w:szCs w:val="16"/>
+          <w:shd w:val="clear" w:fill="FFFFFF"/>
+          <w:vertAlign w:val="baseline"/>
+          <w:lang w:val="en-IN" w:eastAsia="zh-CN"/>
+        </w:rPr>
+      </w:pPr>
+      <w:r>
+        <w:rPr>
+          <w:rFonts w:hint="default" w:ascii="Arial" w:hAnsi="Arial" w:eastAsia="Arial"/>
+          <w:b w:val="0"/>
+          <w:bCs w:val="0"/>
+          <w:i w:val="0"/>
+          <w:iCs w:val="0"/>
+          <w:caps w:val="0"/>
+          <w:spacing w:val="0"/>
+          <w:sz w:val="16"/>
+          <w:szCs w:val="16"/>
+          <w:shd w:val="clear" w:fill="FFFFFF"/>
+          <w:vertAlign w:val="baseline"/>
+          <w:lang w:val="en-IN" w:eastAsia="zh-CN"/>
+        </w:rPr>
+        <w:t>(select city, length(city) from station order by length(city) asc, city asc limit 1)</w:t>
+      </w:r>
+    </w:p>
+    <w:p>
+      <w:pPr>
+        <w:rPr>
+          <w:rFonts w:hint="default" w:ascii="Arial" w:hAnsi="Arial" w:eastAsia="Arial"/>
+          <w:b w:val="0"/>
+          <w:bCs w:val="0"/>
+          <w:i w:val="0"/>
+          <w:iCs w:val="0"/>
+          <w:caps w:val="0"/>
+          <w:spacing w:val="0"/>
+          <w:sz w:val="16"/>
+          <w:szCs w:val="16"/>
+          <w:shd w:val="clear" w:fill="FFFFFF"/>
+          <w:vertAlign w:val="baseline"/>
+          <w:lang w:val="en-IN" w:eastAsia="zh-CN"/>
+        </w:rPr>
+      </w:pPr>
+      <w:r>
+        <w:rPr>
+          <w:rFonts w:hint="default" w:ascii="Arial" w:hAnsi="Arial" w:eastAsia="Arial"/>
+          <w:b w:val="0"/>
+          <w:bCs w:val="0"/>
+          <w:i w:val="0"/>
+          <w:iCs w:val="0"/>
+          <w:caps w:val="0"/>
+          <w:spacing w:val="0"/>
+          <w:sz w:val="16"/>
+          <w:szCs w:val="16"/>
+          <w:shd w:val="clear" w:fill="FFFFFF"/>
+          <w:vertAlign w:val="baseline"/>
+          <w:lang w:val="en-IN" w:eastAsia="zh-CN"/>
+        </w:rPr>
+        <w:t>union</w:t>
+      </w:r>
+    </w:p>
+    <w:p>
+      <w:pPr>
+        <w:rPr>
+          <w:rFonts w:hint="default" w:ascii="Arial" w:hAnsi="Arial" w:eastAsia="Arial"/>
+          <w:b w:val="0"/>
+          <w:bCs w:val="0"/>
+          <w:i w:val="0"/>
+          <w:iCs w:val="0"/>
+          <w:caps w:val="0"/>
+          <w:spacing w:val="0"/>
+          <w:sz w:val="16"/>
+          <w:szCs w:val="16"/>
+          <w:shd w:val="clear" w:fill="FFFFFF"/>
+          <w:vertAlign w:val="baseline"/>
+          <w:lang w:val="en-IN" w:eastAsia="zh-CN"/>
+        </w:rPr>
+      </w:pPr>
+      <w:r>
+        <w:rPr>
+          <w:rFonts w:hint="default" w:ascii="Arial" w:hAnsi="Arial" w:eastAsia="Arial"/>
+          <w:b w:val="0"/>
+          <w:bCs w:val="0"/>
+          <w:i w:val="0"/>
+          <w:iCs w:val="0"/>
+          <w:caps w:val="0"/>
+          <w:spacing w:val="0"/>
+          <w:sz w:val="16"/>
+          <w:szCs w:val="16"/>
+          <w:shd w:val="clear" w:fill="FFFFFF"/>
+          <w:vertAlign w:val="baseline"/>
+          <w:lang w:val="en-IN" w:eastAsia="zh-CN"/>
+        </w:rPr>
+        <w:t>(select city, length(city) from station order by length(city) desc, city asc limit 1);</w:t>
+      </w:r>
+    </w:p>
+    <w:p>
+      <w:pPr>
+        <w:rPr>
+          <w:rFonts w:hint="default" w:ascii="Arial" w:hAnsi="Arial" w:eastAsia="Arial"/>
+          <w:b w:val="0"/>
+          <w:bCs w:val="0"/>
+          <w:i w:val="0"/>
+          <w:iCs w:val="0"/>
+          <w:caps w:val="0"/>
+          <w:spacing w:val="0"/>
+          <w:sz w:val="16"/>
+          <w:szCs w:val="16"/>
+          <w:shd w:val="clear" w:fill="FFFFFF"/>
+          <w:vertAlign w:val="baseline"/>
+          <w:lang w:val="en-IN" w:eastAsia="zh-CN"/>
+        </w:rPr>
+      </w:pPr>
+    </w:p>
+    <w:p>
+      <w:pPr>
+        <w:rPr>
+          <w:rFonts w:hint="default"/>
+          <w:b/>
+          <w:bCs/>
+          <w:highlight w:val="lightGray"/>
+          <w:lang w:val="en-IN"/>
+        </w:rPr>
+      </w:pPr>
+    </w:p>
+    <w:p>
+      <w:pPr>
+        <w:rPr>
+          <w:rFonts w:hint="default"/>
+          <w:b/>
+          <w:bCs/>
+          <w:highlight w:val="lightGray"/>
+          <w:lang w:val="en-IN"/>
+        </w:rPr>
+      </w:pPr>
+      <w:r>
+        <w:rPr>
+          <w:rFonts w:hint="default"/>
+          <w:b/>
+          <w:bCs/>
+          <w:highlight w:val="lightGray"/>
+          <w:lang w:val="en-IN"/>
+        </w:rPr>
+        <w:t>Question 10: Weather Observation Station 6</w:t>
+      </w:r>
+    </w:p>
+    <w:p>
+      <w:pPr>
+        <w:rPr>
+          <w:rFonts w:hint="default" w:ascii="Arial" w:hAnsi="Arial" w:eastAsia="Arial"/>
+          <w:b w:val="0"/>
+          <w:bCs w:val="0"/>
+          <w:i w:val="0"/>
+          <w:iCs w:val="0"/>
+          <w:caps w:val="0"/>
+          <w:spacing w:val="0"/>
+          <w:sz w:val="16"/>
+          <w:szCs w:val="16"/>
+          <w:shd w:val="clear" w:fill="FFFFFF"/>
+          <w:vertAlign w:val="baseline"/>
+          <w:lang w:val="en-IN" w:eastAsia="zh-CN"/>
+        </w:rPr>
+      </w:pPr>
+    </w:p>
+    <w:p>
+      <w:pPr>
+        <w:pStyle w:val="7"/>
+        <w:keepNext w:val="0"/>
+        <w:keepLines w:val="0"/>
+        <w:widowControl/>
+        <w:suppressLineNumbers w:val="0"/>
+        <w:pBdr>
+          <w:top w:val="none" w:color="auto" w:sz="0" w:space="0"/>
+          <w:left w:val="none" w:color="auto" w:sz="0" w:space="0"/>
+          <w:bottom w:val="none" w:color="auto" w:sz="0" w:space="0"/>
+          <w:right w:val="none" w:color="auto" w:sz="0" w:space="0"/>
+        </w:pBdr>
+        <w:spacing w:before="60" w:beforeAutospacing="0" w:after="120" w:afterAutospacing="0" w:line="24" w:lineRule="atLeast"/>
+        <w:ind w:left="0" w:right="0"/>
+        <w:textAlignment w:val="baseline"/>
+        <w:rPr>
+          <w:rFonts w:ascii="var(--font-family-text)" w:hAnsi="var(--font-family-text)" w:eastAsia="var(--font-family-text)" w:cs="var(--font-family-text)"/>
+          <w:sz w:val="16"/>
+          <w:szCs w:val="16"/>
+        </w:rPr>
+      </w:pPr>
+      <w:r>
+        <w:rPr>
+          <w:rFonts w:hint="default" w:ascii="var(--font-family-text)" w:hAnsi="var(--font-family-text)" w:eastAsia="var(--font-family-text)" w:cs="var(--font-family-text)"/>
+          <w:i w:val="0"/>
+          <w:iCs w:val="0"/>
+          <w:caps w:val="0"/>
+          <w:color w:val="0E141E"/>
+          <w:spacing w:val="0"/>
+          <w:sz w:val="16"/>
+          <w:szCs w:val="16"/>
+          <w:bdr w:val="none" w:color="auto" w:sz="0" w:space="0"/>
+          <w:shd w:val="clear" w:fill="FFFFFF"/>
+          <w:vertAlign w:val="baseline"/>
+        </w:rPr>
+        <w:t>Query the list of </w:t>
+      </w:r>
+      <w:r>
+        <w:rPr>
+          <w:rStyle w:val="4"/>
+          <w:rFonts w:hint="default" w:ascii="var(--font-family-text)" w:hAnsi="var(--font-family-text)" w:eastAsia="var(--font-family-text)" w:cs="var(--font-family-text)"/>
+          <w:i w:val="0"/>
+          <w:iCs w:val="0"/>
+          <w:caps w:val="0"/>
+          <w:color w:val="0E141E"/>
+          <w:spacing w:val="0"/>
+          <w:sz w:val="16"/>
+          <w:szCs w:val="16"/>
+          <w:bdr w:val="none" w:color="auto" w:sz="0" w:space="0"/>
+          <w:shd w:val="clear" w:fill="FFFFFF"/>
+          <w:vertAlign w:val="baseline"/>
+        </w:rPr>
+        <w:t>CITY</w:t>
+      </w:r>
+      <w:r>
+        <w:rPr>
+          <w:rFonts w:hint="default" w:ascii="var(--font-family-text)" w:hAnsi="var(--font-family-text)" w:eastAsia="var(--font-family-text)" w:cs="var(--font-family-text)"/>
+          <w:i w:val="0"/>
+          <w:iCs w:val="0"/>
+          <w:caps w:val="0"/>
+          <w:color w:val="0E141E"/>
+          <w:spacing w:val="0"/>
+          <w:sz w:val="16"/>
+          <w:szCs w:val="16"/>
+          <w:bdr w:val="none" w:color="auto" w:sz="0" w:space="0"/>
+          <w:shd w:val="clear" w:fill="FFFFFF"/>
+          <w:vertAlign w:val="baseline"/>
+        </w:rPr>
+        <w:t> names starting with vowels (i.e., </w:t>
+      </w:r>
+      <w:r>
+        <w:rPr>
+          <w:rStyle w:val="5"/>
+          <w:rFonts w:ascii="var(--font-family-input)" w:hAnsi="var(--font-family-input)" w:eastAsia="var(--font-family-input)" w:cs="var(--font-family-input)"/>
+          <w:i w:val="0"/>
+          <w:iCs w:val="0"/>
+          <w:caps w:val="0"/>
+          <w:color w:val="0E141E"/>
+          <w:spacing w:val="0"/>
+          <w:sz w:val="21"/>
+          <w:szCs w:val="21"/>
+          <w:bdr w:val="none" w:color="auto" w:sz="0" w:space="0"/>
+          <w:shd w:val="clear" w:fill="FFFFFF"/>
+          <w:vertAlign w:val="baseline"/>
+        </w:rPr>
+        <w:t>a</w:t>
+      </w:r>
+      <w:r>
+        <w:rPr>
+          <w:rFonts w:hint="default" w:ascii="var(--font-family-text)" w:hAnsi="var(--font-family-text)" w:eastAsia="var(--font-family-text)" w:cs="var(--font-family-text)"/>
+          <w:i w:val="0"/>
+          <w:iCs w:val="0"/>
+          <w:caps w:val="0"/>
+          <w:color w:val="0E141E"/>
+          <w:spacing w:val="0"/>
+          <w:sz w:val="16"/>
+          <w:szCs w:val="16"/>
+          <w:bdr w:val="none" w:color="auto" w:sz="0" w:space="0"/>
+          <w:shd w:val="clear" w:fill="FFFFFF"/>
+          <w:vertAlign w:val="baseline"/>
+        </w:rPr>
+        <w:t>, </w:t>
+      </w:r>
+      <w:r>
+        <w:rPr>
+          <w:rStyle w:val="5"/>
+          <w:rFonts w:hint="default" w:ascii="var(--font-family-input)" w:hAnsi="var(--font-family-input)" w:eastAsia="var(--font-family-input)" w:cs="var(--font-family-input)"/>
+          <w:i w:val="0"/>
+          <w:iCs w:val="0"/>
+          <w:caps w:val="0"/>
+          <w:color w:val="0E141E"/>
+          <w:spacing w:val="0"/>
+          <w:sz w:val="21"/>
+          <w:szCs w:val="21"/>
+          <w:bdr w:val="none" w:color="auto" w:sz="0" w:space="0"/>
+          <w:shd w:val="clear" w:fill="FFFFFF"/>
+          <w:vertAlign w:val="baseline"/>
+        </w:rPr>
+        <w:t>e</w:t>
+      </w:r>
+      <w:r>
+        <w:rPr>
+          <w:rFonts w:hint="default" w:ascii="var(--font-family-text)" w:hAnsi="var(--font-family-text)" w:eastAsia="var(--font-family-text)" w:cs="var(--font-family-text)"/>
+          <w:i w:val="0"/>
+          <w:iCs w:val="0"/>
+          <w:caps w:val="0"/>
+          <w:color w:val="0E141E"/>
+          <w:spacing w:val="0"/>
+          <w:sz w:val="16"/>
+          <w:szCs w:val="16"/>
+          <w:bdr w:val="none" w:color="auto" w:sz="0" w:space="0"/>
+          <w:shd w:val="clear" w:fill="FFFFFF"/>
+          <w:vertAlign w:val="baseline"/>
+        </w:rPr>
+        <w:t>, </w:t>
+      </w:r>
+      <w:r>
+        <w:rPr>
+          <w:rStyle w:val="5"/>
+          <w:rFonts w:hint="default" w:ascii="var(--font-family-input)" w:hAnsi="var(--font-family-input)" w:eastAsia="var(--font-family-input)" w:cs="var(--font-family-input)"/>
+          <w:i w:val="0"/>
+          <w:iCs w:val="0"/>
+          <w:caps w:val="0"/>
+          <w:color w:val="0E141E"/>
+          <w:spacing w:val="0"/>
+          <w:sz w:val="21"/>
+          <w:szCs w:val="21"/>
+          <w:bdr w:val="none" w:color="auto" w:sz="0" w:space="0"/>
+          <w:shd w:val="clear" w:fill="FFFFFF"/>
+          <w:vertAlign w:val="baseline"/>
+        </w:rPr>
+        <w:t>i</w:t>
+      </w:r>
+      <w:r>
+        <w:rPr>
+          <w:rFonts w:hint="default" w:ascii="var(--font-family-text)" w:hAnsi="var(--font-family-text)" w:eastAsia="var(--font-family-text)" w:cs="var(--font-family-text)"/>
+          <w:i w:val="0"/>
+          <w:iCs w:val="0"/>
+          <w:caps w:val="0"/>
+          <w:color w:val="0E141E"/>
+          <w:spacing w:val="0"/>
+          <w:sz w:val="16"/>
+          <w:szCs w:val="16"/>
+          <w:bdr w:val="none" w:color="auto" w:sz="0" w:space="0"/>
+          <w:shd w:val="clear" w:fill="FFFFFF"/>
+          <w:vertAlign w:val="baseline"/>
+        </w:rPr>
+        <w:t>, </w:t>
+      </w:r>
+      <w:r>
+        <w:rPr>
+          <w:rStyle w:val="5"/>
+          <w:rFonts w:hint="default" w:ascii="var(--font-family-input)" w:hAnsi="var(--font-family-input)" w:eastAsia="var(--font-family-input)" w:cs="var(--font-family-input)"/>
+          <w:i w:val="0"/>
+          <w:iCs w:val="0"/>
+          <w:caps w:val="0"/>
+          <w:color w:val="0E141E"/>
+          <w:spacing w:val="0"/>
+          <w:sz w:val="21"/>
+          <w:szCs w:val="21"/>
+          <w:bdr w:val="none" w:color="auto" w:sz="0" w:space="0"/>
+          <w:shd w:val="clear" w:fill="FFFFFF"/>
+          <w:vertAlign w:val="baseline"/>
+        </w:rPr>
+        <w:t>o</w:t>
+      </w:r>
+      <w:r>
+        <w:rPr>
+          <w:rFonts w:hint="default" w:ascii="var(--font-family-text)" w:hAnsi="var(--font-family-text)" w:eastAsia="var(--font-family-text)" w:cs="var(--font-family-text)"/>
+          <w:i w:val="0"/>
+          <w:iCs w:val="0"/>
+          <w:caps w:val="0"/>
+          <w:color w:val="0E141E"/>
+          <w:spacing w:val="0"/>
+          <w:sz w:val="16"/>
+          <w:szCs w:val="16"/>
+          <w:bdr w:val="none" w:color="auto" w:sz="0" w:space="0"/>
+          <w:shd w:val="clear" w:fill="FFFFFF"/>
+          <w:vertAlign w:val="baseline"/>
+        </w:rPr>
+        <w:t>, or </w:t>
+      </w:r>
+      <w:r>
+        <w:rPr>
+          <w:rStyle w:val="5"/>
+          <w:rFonts w:hint="default" w:ascii="var(--font-family-input)" w:hAnsi="var(--font-family-input)" w:eastAsia="var(--font-family-input)" w:cs="var(--font-family-input)"/>
+          <w:i w:val="0"/>
+          <w:iCs w:val="0"/>
+          <w:caps w:val="0"/>
+          <w:color w:val="0E141E"/>
+          <w:spacing w:val="0"/>
+          <w:sz w:val="21"/>
+          <w:szCs w:val="21"/>
+          <w:bdr w:val="none" w:color="auto" w:sz="0" w:space="0"/>
+          <w:shd w:val="clear" w:fill="FFFFFF"/>
+          <w:vertAlign w:val="baseline"/>
+        </w:rPr>
+        <w:t>u</w:t>
+      </w:r>
+      <w:r>
+        <w:rPr>
+          <w:rFonts w:hint="default" w:ascii="var(--font-family-text)" w:hAnsi="var(--font-family-text)" w:eastAsia="var(--font-family-text)" w:cs="var(--font-family-text)"/>
+          <w:i w:val="0"/>
+          <w:iCs w:val="0"/>
+          <w:caps w:val="0"/>
+          <w:color w:val="0E141E"/>
+          <w:spacing w:val="0"/>
+          <w:sz w:val="16"/>
+          <w:szCs w:val="16"/>
+          <w:bdr w:val="none" w:color="auto" w:sz="0" w:space="0"/>
+          <w:shd w:val="clear" w:fill="FFFFFF"/>
+          <w:vertAlign w:val="baseline"/>
+        </w:rPr>
+        <w:t>) from </w:t>
+      </w:r>
+      <w:r>
+        <w:rPr>
+          <w:rStyle w:val="8"/>
+          <w:rFonts w:hint="default" w:ascii="var(--font-family-text)" w:hAnsi="var(--font-family-text)" w:eastAsia="var(--font-family-text)" w:cs="var(--font-family-text)"/>
+          <w:b/>
+          <w:bCs/>
+          <w:i w:val="0"/>
+          <w:iCs w:val="0"/>
+          <w:caps w:val="0"/>
+          <w:color w:val="0E141E"/>
+          <w:spacing w:val="0"/>
+          <w:sz w:val="16"/>
+          <w:szCs w:val="16"/>
+          <w:bdr w:val="none" w:color="auto" w:sz="0" w:space="0"/>
+          <w:shd w:val="clear" w:fill="FFFFFF"/>
+          <w:vertAlign w:val="baseline"/>
+        </w:rPr>
+        <w:t>STATION</w:t>
+      </w:r>
+      <w:r>
+        <w:rPr>
+          <w:rFonts w:hint="default" w:ascii="var(--font-family-text)" w:hAnsi="var(--font-family-text)" w:eastAsia="var(--font-family-text)" w:cs="var(--font-family-text)"/>
+          <w:i w:val="0"/>
+          <w:iCs w:val="0"/>
+          <w:caps w:val="0"/>
+          <w:color w:val="0E141E"/>
+          <w:spacing w:val="0"/>
+          <w:sz w:val="16"/>
+          <w:szCs w:val="16"/>
+          <w:bdr w:val="none" w:color="auto" w:sz="0" w:space="0"/>
+          <w:shd w:val="clear" w:fill="FFFFFF"/>
+          <w:vertAlign w:val="baseline"/>
+        </w:rPr>
+        <w:t>. Your result </w:t>
+      </w:r>
+      <w:r>
+        <w:rPr>
+          <w:rStyle w:val="4"/>
+          <w:rFonts w:hint="default" w:ascii="var(--font-family-text)" w:hAnsi="var(--font-family-text)" w:eastAsia="var(--font-family-text)" w:cs="var(--font-family-text)"/>
+          <w:i w:val="0"/>
+          <w:iCs w:val="0"/>
+          <w:caps w:val="0"/>
+          <w:color w:val="0E141E"/>
+          <w:spacing w:val="0"/>
+          <w:sz w:val="16"/>
+          <w:szCs w:val="16"/>
+          <w:bdr w:val="none" w:color="auto" w:sz="0" w:space="0"/>
+          <w:shd w:val="clear" w:fill="FFFFFF"/>
+          <w:vertAlign w:val="baseline"/>
+        </w:rPr>
+        <w:t>cannot</w:t>
+      </w:r>
+      <w:r>
+        <w:rPr>
+          <w:rFonts w:hint="default" w:ascii="var(--font-family-text)" w:hAnsi="var(--font-family-text)" w:eastAsia="var(--font-family-text)" w:cs="var(--font-family-text)"/>
+          <w:i w:val="0"/>
+          <w:iCs w:val="0"/>
+          <w:caps w:val="0"/>
+          <w:color w:val="0E141E"/>
+          <w:spacing w:val="0"/>
+          <w:sz w:val="16"/>
+          <w:szCs w:val="16"/>
+          <w:bdr w:val="none" w:color="auto" w:sz="0" w:space="0"/>
+          <w:shd w:val="clear" w:fill="FFFFFF"/>
+          <w:vertAlign w:val="baseline"/>
+        </w:rPr>
+        <w:t> contain duplicates.</w:t>
+      </w:r>
+    </w:p>
+    <w:p>
+      <w:pPr>
+        <w:pStyle w:val="7"/>
+        <w:keepNext w:val="0"/>
+        <w:keepLines w:val="0"/>
+        <w:widowControl/>
+        <w:suppressLineNumbers w:val="0"/>
+        <w:pBdr>
+          <w:top w:val="none" w:color="auto" w:sz="0" w:space="0"/>
+          <w:left w:val="none" w:color="auto" w:sz="0" w:space="0"/>
+          <w:bottom w:val="none" w:color="auto" w:sz="0" w:space="0"/>
+          <w:right w:val="none" w:color="auto" w:sz="0" w:space="0"/>
+        </w:pBdr>
+        <w:spacing w:before="60" w:beforeAutospacing="0" w:after="120" w:afterAutospacing="0" w:line="24" w:lineRule="atLeast"/>
+        <w:ind w:left="0" w:right="0"/>
+        <w:textAlignment w:val="baseline"/>
+        <w:rPr>
+          <w:rFonts w:hint="default" w:ascii="var(--font-family-text)" w:hAnsi="var(--font-family-text)" w:eastAsia="var(--font-family-text)" w:cs="var(--font-family-text)"/>
+          <w:sz w:val="16"/>
+          <w:szCs w:val="16"/>
+        </w:rPr>
+      </w:pPr>
+      <w:r>
+        <w:rPr>
+          <w:rStyle w:val="8"/>
+          <w:rFonts w:hint="default" w:ascii="var(--font-family-text)" w:hAnsi="var(--font-family-text)" w:eastAsia="var(--font-family-text)" w:cs="var(--font-family-text)"/>
+          <w:b/>
+          <w:bCs/>
+          <w:i w:val="0"/>
+          <w:iCs w:val="0"/>
+          <w:caps w:val="0"/>
+          <w:color w:val="0E141E"/>
+          <w:spacing w:val="0"/>
+          <w:sz w:val="16"/>
+          <w:szCs w:val="16"/>
+          <w:bdr w:val="none" w:color="auto" w:sz="0" w:space="0"/>
+          <w:shd w:val="clear" w:fill="FFFFFF"/>
+          <w:vertAlign w:val="baseline"/>
+        </w:rPr>
+        <w:t>Input Format</w:t>
+      </w:r>
+    </w:p>
+    <w:p>
+      <w:pPr>
+        <w:pStyle w:val="7"/>
+        <w:keepNext w:val="0"/>
+        <w:keepLines w:val="0"/>
+        <w:widowControl/>
+        <w:suppressLineNumbers w:val="0"/>
+        <w:pBdr>
+          <w:top w:val="none" w:color="auto" w:sz="0" w:space="0"/>
+          <w:left w:val="none" w:color="auto" w:sz="0" w:space="0"/>
+          <w:bottom w:val="none" w:color="auto" w:sz="0" w:space="0"/>
+          <w:right w:val="none" w:color="auto" w:sz="0" w:space="0"/>
+        </w:pBdr>
+        <w:spacing w:before="60" w:beforeAutospacing="0" w:after="120" w:afterAutospacing="0" w:line="24" w:lineRule="atLeast"/>
+        <w:ind w:left="0" w:right="0"/>
+        <w:textAlignment w:val="baseline"/>
+        <w:rPr>
+          <w:rFonts w:hint="default" w:ascii="var(--font-family-text)" w:hAnsi="var(--font-family-text)" w:eastAsia="var(--font-family-text)" w:cs="var(--font-family-text)"/>
+          <w:sz w:val="16"/>
+          <w:szCs w:val="16"/>
+        </w:rPr>
+      </w:pPr>
+      <w:r>
+        <w:rPr>
+          <w:rFonts w:hint="default" w:ascii="var(--font-family-text)" w:hAnsi="var(--font-family-text)" w:eastAsia="var(--font-family-text)" w:cs="var(--font-family-text)"/>
+          <w:i w:val="0"/>
+          <w:iCs w:val="0"/>
+          <w:caps w:val="0"/>
+          <w:color w:val="0E141E"/>
+          <w:spacing w:val="0"/>
+          <w:sz w:val="16"/>
+          <w:szCs w:val="16"/>
+          <w:bdr w:val="none" w:color="auto" w:sz="0" w:space="0"/>
+          <w:shd w:val="clear" w:fill="FFFFFF"/>
+          <w:vertAlign w:val="baseline"/>
+        </w:rPr>
+        <w:t>The </w:t>
+      </w:r>
+      <w:r>
+        <w:rPr>
+          <w:rStyle w:val="8"/>
+          <w:rFonts w:hint="default" w:ascii="var(--font-family-text)" w:hAnsi="var(--font-family-text)" w:eastAsia="var(--font-family-text)" w:cs="var(--font-family-text)"/>
+          <w:b/>
+          <w:bCs/>
+          <w:i w:val="0"/>
+          <w:iCs w:val="0"/>
+          <w:caps w:val="0"/>
+          <w:color w:val="0E141E"/>
+          <w:spacing w:val="0"/>
+          <w:sz w:val="16"/>
+          <w:szCs w:val="16"/>
+          <w:bdr w:val="none" w:color="auto" w:sz="0" w:space="0"/>
+          <w:shd w:val="clear" w:fill="FFFFFF"/>
+          <w:vertAlign w:val="baseline"/>
+        </w:rPr>
+        <w:t>STATION</w:t>
+      </w:r>
+      <w:r>
+        <w:rPr>
+          <w:rFonts w:hint="default" w:ascii="var(--font-family-text)" w:hAnsi="var(--font-family-text)" w:eastAsia="var(--font-family-text)" w:cs="var(--font-family-text)"/>
+          <w:i w:val="0"/>
+          <w:iCs w:val="0"/>
+          <w:caps w:val="0"/>
+          <w:color w:val="0E141E"/>
+          <w:spacing w:val="0"/>
+          <w:sz w:val="16"/>
+          <w:szCs w:val="16"/>
+          <w:bdr w:val="none" w:color="auto" w:sz="0" w:space="0"/>
+          <w:shd w:val="clear" w:fill="FFFFFF"/>
+          <w:vertAlign w:val="baseline"/>
+        </w:rPr>
+        <w:t> table is described as follows:</w:t>
+      </w:r>
+    </w:p>
+    <w:p>
+      <w:pPr>
+        <w:pStyle w:val="7"/>
+        <w:keepNext w:val="0"/>
+        <w:keepLines w:val="0"/>
+        <w:widowControl/>
+        <w:suppressLineNumbers w:val="0"/>
+        <w:pBdr>
+          <w:top w:val="none" w:color="auto" w:sz="0" w:space="0"/>
+          <w:left w:val="none" w:color="auto" w:sz="0" w:space="0"/>
+          <w:bottom w:val="none" w:color="auto" w:sz="0" w:space="0"/>
+          <w:right w:val="none" w:color="auto" w:sz="0" w:space="0"/>
+        </w:pBdr>
+        <w:spacing w:before="60" w:beforeAutospacing="0" w:after="120" w:afterAutospacing="0" w:line="24" w:lineRule="atLeast"/>
+        <w:ind w:left="0" w:right="0"/>
+        <w:textAlignment w:val="baseline"/>
+        <w:rPr>
+          <w:rFonts w:hint="default" w:ascii="var(--font-family-text)" w:hAnsi="var(--font-family-text)" w:eastAsia="var(--font-family-text)" w:cs="var(--font-family-text)"/>
+          <w:sz w:val="16"/>
+          <w:szCs w:val="16"/>
+        </w:rPr>
+      </w:pPr>
+      <w:r>
+        <w:rPr>
+          <w:rFonts w:hint="default" w:ascii="var(--font-family-text)" w:hAnsi="var(--font-family-text)" w:eastAsia="var(--font-family-text)" w:cs="var(--font-family-text)"/>
+          <w:i w:val="0"/>
+          <w:iCs w:val="0"/>
+          <w:caps w:val="0"/>
+          <w:color w:val="0E141E"/>
+          <w:spacing w:val="0"/>
+          <w:sz w:val="16"/>
+          <w:szCs w:val="16"/>
+          <w:bdr w:val="none" w:color="auto" w:sz="0" w:space="0"/>
+          <w:shd w:val="clear" w:fill="FFFFFF"/>
+          <w:vertAlign w:val="baseline"/>
+        </w:rPr>
+        <w:drawing>
+          <wp:inline distT="0" distB="0" distL="114300" distR="114300">
+            <wp:extent cx="2857500" cy="2762250"/>
+            <wp:effectExtent l="0" t="0" r="7620" b="11430"/>
+            <wp:docPr id="11" name="Picture 8" descr="Station.jpg"/>
+            <wp:cNvGraphicFramePr>
+              <a:graphicFrameLocks xmlns:a="http://schemas.openxmlformats.org/drawingml/2006/main" noChangeAspect="1"/>
+            </wp:cNvGraphicFramePr>
+            <a:graphic xmlns:a="http://schemas.openxmlformats.org/drawingml/2006/main">
+              <a:graphicData uri="http://schemas.openxmlformats.org/drawingml/2006/picture">
+                <pic:pic xmlns:pic="http://schemas.openxmlformats.org/drawingml/2006/picture">
+                  <pic:nvPicPr>
+                    <pic:cNvPr id="11" name="Picture 8" descr="Station.jpg"/>
+                    <pic:cNvPicPr>
+                      <a:picLocks noChangeAspect="1"/>
+                    </pic:cNvPicPr>
+                  </pic:nvPicPr>
+                  <pic:blipFill>
+                    <a:blip r:embed="rId5"/>
+                    <a:stretch>
+                      <a:fillRect/>
+                    </a:stretch>
+                  </pic:blipFill>
+                  <pic:spPr>
+                    <a:xfrm>
+                      <a:off x="0" y="0"/>
+                      <a:ext cx="2857500" cy="2762250"/>
+                    </a:xfrm>
+                    <a:prstGeom prst="rect">
+                      <a:avLst/>
+                    </a:prstGeom>
+                    <a:noFill/>
+                    <a:ln w="9525">
+                      <a:noFill/>
+                    </a:ln>
+                  </pic:spPr>
+                </pic:pic>
+              </a:graphicData>
+            </a:graphic>
+          </wp:inline>
+        </w:drawing>
+      </w:r>
+    </w:p>
+    <w:p>
+      <w:pPr>
+        <w:pStyle w:val="7"/>
+        <w:keepNext w:val="0"/>
+        <w:keepLines w:val="0"/>
+        <w:widowControl/>
+        <w:suppressLineNumbers w:val="0"/>
+        <w:pBdr>
+          <w:top w:val="none" w:color="auto" w:sz="0" w:space="0"/>
+          <w:left w:val="none" w:color="auto" w:sz="0" w:space="0"/>
+          <w:bottom w:val="none" w:color="auto" w:sz="0" w:space="0"/>
+          <w:right w:val="none" w:color="auto" w:sz="0" w:space="0"/>
+        </w:pBdr>
+        <w:spacing w:before="60" w:beforeAutospacing="0" w:after="120" w:afterAutospacing="0" w:line="24" w:lineRule="atLeast"/>
+        <w:ind w:left="0" w:right="0"/>
+        <w:textAlignment w:val="baseline"/>
+        <w:rPr>
+          <w:rFonts w:hint="default" w:ascii="var(--font-family-text)" w:hAnsi="var(--font-family-text)" w:eastAsia="var(--font-family-text)" w:cs="var(--font-family-text)"/>
+          <w:sz w:val="16"/>
+          <w:szCs w:val="16"/>
+        </w:rPr>
+      </w:pPr>
+      <w:r>
+        <w:rPr>
+          <w:rFonts w:hint="default" w:ascii="var(--font-family-text)" w:hAnsi="var(--font-family-text)" w:eastAsia="var(--font-family-text)" w:cs="var(--font-family-text)"/>
+          <w:i w:val="0"/>
+          <w:iCs w:val="0"/>
+          <w:caps w:val="0"/>
+          <w:color w:val="0E141E"/>
+          <w:spacing w:val="0"/>
+          <w:sz w:val="16"/>
+          <w:szCs w:val="16"/>
+          <w:bdr w:val="none" w:color="auto" w:sz="0" w:space="0"/>
+          <w:shd w:val="clear" w:fill="FFFFFF"/>
+          <w:vertAlign w:val="baseline"/>
+        </w:rPr>
+        <w:t>where </w:t>
+      </w:r>
+      <w:r>
+        <w:rPr>
+          <w:rStyle w:val="4"/>
+          <w:rFonts w:hint="default" w:ascii="var(--font-family-text)" w:hAnsi="var(--font-family-text)" w:eastAsia="var(--font-family-text)" w:cs="var(--font-family-text)"/>
+          <w:i w:val="0"/>
+          <w:iCs w:val="0"/>
+          <w:caps w:val="0"/>
+          <w:color w:val="0E141E"/>
+          <w:spacing w:val="0"/>
+          <w:sz w:val="16"/>
+          <w:szCs w:val="16"/>
+          <w:bdr w:val="none" w:color="auto" w:sz="0" w:space="0"/>
+          <w:shd w:val="clear" w:fill="FFFFFF"/>
+          <w:vertAlign w:val="baseline"/>
+        </w:rPr>
+        <w:t>LAT_N</w:t>
+      </w:r>
+      <w:r>
+        <w:rPr>
+          <w:rFonts w:hint="default" w:ascii="var(--font-family-text)" w:hAnsi="var(--font-family-text)" w:eastAsia="var(--font-family-text)" w:cs="var(--font-family-text)"/>
+          <w:i w:val="0"/>
+          <w:iCs w:val="0"/>
+          <w:caps w:val="0"/>
+          <w:color w:val="0E141E"/>
+          <w:spacing w:val="0"/>
+          <w:sz w:val="16"/>
+          <w:szCs w:val="16"/>
+          <w:bdr w:val="none" w:color="auto" w:sz="0" w:space="0"/>
+          <w:shd w:val="clear" w:fill="FFFFFF"/>
+          <w:vertAlign w:val="baseline"/>
+        </w:rPr>
+        <w:t> is the northern latitude and </w:t>
+      </w:r>
+      <w:r>
+        <w:rPr>
+          <w:rStyle w:val="4"/>
+          <w:rFonts w:hint="default" w:ascii="var(--font-family-text)" w:hAnsi="var(--font-family-text)" w:eastAsia="var(--font-family-text)" w:cs="var(--font-family-text)"/>
+          <w:i w:val="0"/>
+          <w:iCs w:val="0"/>
+          <w:caps w:val="0"/>
+          <w:color w:val="0E141E"/>
+          <w:spacing w:val="0"/>
+          <w:sz w:val="16"/>
+          <w:szCs w:val="16"/>
+          <w:bdr w:val="none" w:color="auto" w:sz="0" w:space="0"/>
+          <w:shd w:val="clear" w:fill="FFFFFF"/>
+          <w:vertAlign w:val="baseline"/>
+        </w:rPr>
+        <w:t>LONG_W</w:t>
+      </w:r>
+      <w:r>
+        <w:rPr>
+          <w:rFonts w:hint="default" w:ascii="var(--font-family-text)" w:hAnsi="var(--font-family-text)" w:eastAsia="var(--font-family-text)" w:cs="var(--font-family-text)"/>
+          <w:i w:val="0"/>
+          <w:iCs w:val="0"/>
+          <w:caps w:val="0"/>
+          <w:color w:val="0E141E"/>
+          <w:spacing w:val="0"/>
+          <w:sz w:val="16"/>
+          <w:szCs w:val="16"/>
+          <w:bdr w:val="none" w:color="auto" w:sz="0" w:space="0"/>
+          <w:shd w:val="clear" w:fill="FFFFFF"/>
+          <w:vertAlign w:val="baseline"/>
+        </w:rPr>
+        <w:t> is the western longitude.</w:t>
+      </w:r>
+    </w:p>
+    <w:p>
+      <w:pPr>
+        <w:rPr>
+          <w:rFonts w:hint="default" w:ascii="Arial" w:hAnsi="Arial" w:eastAsia="Arial"/>
+          <w:b w:val="0"/>
+          <w:bCs w:val="0"/>
+          <w:i w:val="0"/>
+          <w:iCs w:val="0"/>
+          <w:caps w:val="0"/>
+          <w:spacing w:val="0"/>
+          <w:sz w:val="16"/>
+          <w:szCs w:val="16"/>
+          <w:shd w:val="clear" w:fill="FFFFFF"/>
+          <w:vertAlign w:val="baseline"/>
+          <w:lang w:val="en-IN" w:eastAsia="zh-CN"/>
+        </w:rPr>
+      </w:pPr>
+    </w:p>
+    <w:p>
+      <w:pPr>
+        <w:rPr>
+          <w:rFonts w:hint="default" w:ascii="Arial" w:hAnsi="Arial" w:eastAsia="Arial" w:cs="Arial"/>
+          <w:b/>
+          <w:bCs/>
+          <w:i w:val="0"/>
+          <w:iCs w:val="0"/>
+          <w:caps w:val="0"/>
+          <w:spacing w:val="0"/>
+          <w:sz w:val="16"/>
+          <w:szCs w:val="16"/>
+          <w:shd w:val="clear" w:fill="FFFFFF"/>
+          <w:vertAlign w:val="baseline"/>
+          <w:lang w:val="en-IN"/>
+        </w:rPr>
+      </w:pPr>
+      <w:r>
+        <w:rPr>
+          <w:rFonts w:hint="default" w:ascii="Arial" w:hAnsi="Arial" w:eastAsia="Arial" w:cs="Arial"/>
+          <w:b/>
+          <w:bCs/>
+          <w:i w:val="0"/>
+          <w:iCs w:val="0"/>
+          <w:caps w:val="0"/>
+          <w:spacing w:val="0"/>
+          <w:sz w:val="16"/>
+          <w:szCs w:val="16"/>
+          <w:shd w:val="clear" w:fill="FFFFFF"/>
+          <w:vertAlign w:val="baseline"/>
+          <w:lang w:val="en-IN"/>
+        </w:rPr>
+        <w:t>Solution:</w:t>
+      </w:r>
+    </w:p>
+    <w:p>
+      <w:pPr>
+        <w:rPr>
+          <w:rFonts w:hint="default" w:ascii="Arial" w:hAnsi="Arial" w:eastAsia="Arial"/>
+          <w:b w:val="0"/>
+          <w:bCs w:val="0"/>
+          <w:i w:val="0"/>
+          <w:iCs w:val="0"/>
+          <w:caps w:val="0"/>
+          <w:spacing w:val="0"/>
+          <w:sz w:val="16"/>
+          <w:szCs w:val="16"/>
+          <w:shd w:val="clear" w:fill="FFFFFF"/>
+          <w:vertAlign w:val="baseline"/>
+          <w:lang w:val="en-IN" w:eastAsia="zh-CN"/>
+        </w:rPr>
+      </w:pPr>
+      <w:r>
+        <w:rPr>
+          <w:rFonts w:hint="default" w:ascii="Arial" w:hAnsi="Arial" w:eastAsia="Arial"/>
+          <w:b w:val="0"/>
+          <w:bCs w:val="0"/>
+          <w:i w:val="0"/>
+          <w:iCs w:val="0"/>
+          <w:caps w:val="0"/>
+          <w:spacing w:val="0"/>
+          <w:sz w:val="16"/>
+          <w:szCs w:val="16"/>
+          <w:shd w:val="clear" w:fill="FFFFFF"/>
+          <w:vertAlign w:val="baseline"/>
+          <w:lang w:val="en-IN" w:eastAsia="zh-CN"/>
+        </w:rPr>
+        <w:t>select distinct(CITY) from STATION where CITY LIKE 'a%' OR CITY LIKE 'e%' OR CITY LIKE 'i%' OR CITY LIKE 'o%' OR CITY LIKE 'u%';</w:t>
+      </w:r>
+    </w:p>
+    <w:p>
+      <w:pPr>
+        <w:rPr>
+          <w:rFonts w:hint="default" w:ascii="Arial" w:hAnsi="Arial" w:eastAsia="Arial"/>
+          <w:b w:val="0"/>
+          <w:bCs w:val="0"/>
+          <w:i w:val="0"/>
+          <w:iCs w:val="0"/>
+          <w:caps w:val="0"/>
+          <w:spacing w:val="0"/>
+          <w:sz w:val="16"/>
+          <w:szCs w:val="16"/>
+          <w:shd w:val="clear" w:fill="FFFFFF"/>
+          <w:vertAlign w:val="baseline"/>
+          <w:lang w:val="en-IN" w:eastAsia="zh-CN"/>
+        </w:rPr>
+      </w:pPr>
+    </w:p>
+    <w:p>
+      <w:pPr>
+        <w:rPr>
+          <w:rFonts w:hint="default" w:ascii="Arial" w:hAnsi="Arial" w:eastAsia="Arial"/>
+          <w:b w:val="0"/>
+          <w:bCs w:val="0"/>
+          <w:i w:val="0"/>
+          <w:iCs w:val="0"/>
+          <w:caps w:val="0"/>
+          <w:spacing w:val="0"/>
+          <w:sz w:val="16"/>
+          <w:szCs w:val="16"/>
+          <w:shd w:val="clear" w:fill="FFFFFF"/>
+          <w:vertAlign w:val="baseline"/>
+          <w:lang w:val="en-IN" w:eastAsia="zh-CN"/>
+        </w:rPr>
+      </w:pPr>
+    </w:p>
+    <w:p>
+      <w:pPr>
+        <w:rPr>
+          <w:rFonts w:hint="default"/>
+          <w:b/>
+          <w:bCs/>
+          <w:highlight w:val="lightGray"/>
+          <w:lang w:val="en-IN"/>
+        </w:rPr>
+      </w:pPr>
+    </w:p>
+    <w:p>
+      <w:pPr>
+        <w:rPr>
+          <w:rFonts w:hint="default"/>
+          <w:b/>
+          <w:bCs/>
+          <w:highlight w:val="lightGray"/>
+          <w:lang w:val="en-IN"/>
+        </w:rPr>
+      </w:pPr>
+      <w:r>
+        <w:rPr>
+          <w:rFonts w:hint="default"/>
+          <w:b/>
+          <w:bCs/>
+          <w:highlight w:val="lightGray"/>
+          <w:lang w:val="en-IN"/>
+        </w:rPr>
+        <w:t>Question 11: Weather Observation Station 7</w:t>
+      </w:r>
+    </w:p>
+    <w:p>
+      <w:pPr>
+        <w:rPr>
+          <w:rFonts w:hint="default" w:ascii="Arial" w:hAnsi="Arial" w:eastAsia="Arial"/>
+          <w:b w:val="0"/>
+          <w:bCs w:val="0"/>
+          <w:i w:val="0"/>
+          <w:iCs w:val="0"/>
+          <w:caps w:val="0"/>
+          <w:spacing w:val="0"/>
+          <w:sz w:val="16"/>
+          <w:szCs w:val="16"/>
+          <w:shd w:val="clear" w:fill="FFFFFF"/>
+          <w:vertAlign w:val="baseline"/>
+          <w:lang w:val="en-IN" w:eastAsia="zh-CN"/>
+        </w:rPr>
+      </w:pPr>
+    </w:p>
+    <w:p>
+      <w:pPr>
+        <w:pStyle w:val="7"/>
+        <w:keepNext w:val="0"/>
+        <w:keepLines w:val="0"/>
+        <w:widowControl/>
+        <w:suppressLineNumbers w:val="0"/>
+        <w:pBdr>
+          <w:top w:val="none" w:color="auto" w:sz="0" w:space="0"/>
+          <w:left w:val="none" w:color="auto" w:sz="0" w:space="0"/>
+          <w:bottom w:val="none" w:color="auto" w:sz="0" w:space="0"/>
+          <w:right w:val="none" w:color="auto" w:sz="0" w:space="0"/>
+        </w:pBdr>
+        <w:spacing w:before="60" w:beforeAutospacing="0" w:after="120" w:afterAutospacing="0" w:line="24" w:lineRule="atLeast"/>
+        <w:ind w:left="0" w:right="0"/>
+        <w:textAlignment w:val="baseline"/>
+        <w:rPr>
+          <w:rFonts w:ascii="var(--font-family-text)" w:hAnsi="var(--font-family-text)" w:eastAsia="var(--font-family-text)" w:cs="var(--font-family-text)"/>
+          <w:sz w:val="16"/>
+          <w:szCs w:val="16"/>
+        </w:rPr>
+      </w:pPr>
+      <w:r>
+        <w:rPr>
+          <w:rFonts w:hint="default" w:ascii="var(--font-family-text)" w:hAnsi="var(--font-family-text)" w:eastAsia="var(--font-family-text)" w:cs="var(--font-family-text)"/>
+          <w:i w:val="0"/>
+          <w:iCs w:val="0"/>
+          <w:caps w:val="0"/>
+          <w:color w:val="0E141E"/>
+          <w:spacing w:val="0"/>
+          <w:sz w:val="16"/>
+          <w:szCs w:val="16"/>
+          <w:bdr w:val="none" w:color="auto" w:sz="0" w:space="0"/>
+          <w:shd w:val="clear" w:fill="FFFFFF"/>
+          <w:vertAlign w:val="baseline"/>
+        </w:rPr>
+        <w:t>Query the list of </w:t>
+      </w:r>
+      <w:r>
+        <w:rPr>
+          <w:rStyle w:val="4"/>
+          <w:rFonts w:hint="default" w:ascii="var(--font-family-text)" w:hAnsi="var(--font-family-text)" w:eastAsia="var(--font-family-text)" w:cs="var(--font-family-text)"/>
+          <w:i w:val="0"/>
+          <w:iCs w:val="0"/>
+          <w:caps w:val="0"/>
+          <w:color w:val="0E141E"/>
+          <w:spacing w:val="0"/>
+          <w:sz w:val="16"/>
+          <w:szCs w:val="16"/>
+          <w:bdr w:val="none" w:color="auto" w:sz="0" w:space="0"/>
+          <w:shd w:val="clear" w:fill="FFFFFF"/>
+          <w:vertAlign w:val="baseline"/>
+        </w:rPr>
+        <w:t>CITY</w:t>
+      </w:r>
+      <w:r>
+        <w:rPr>
+          <w:rFonts w:hint="default" w:ascii="var(--font-family-text)" w:hAnsi="var(--font-family-text)" w:eastAsia="var(--font-family-text)" w:cs="var(--font-family-text)"/>
+          <w:i w:val="0"/>
+          <w:iCs w:val="0"/>
+          <w:caps w:val="0"/>
+          <w:color w:val="0E141E"/>
+          <w:spacing w:val="0"/>
+          <w:sz w:val="16"/>
+          <w:szCs w:val="16"/>
+          <w:bdr w:val="none" w:color="auto" w:sz="0" w:space="0"/>
+          <w:shd w:val="clear" w:fill="FFFFFF"/>
+          <w:vertAlign w:val="baseline"/>
+        </w:rPr>
+        <w:t> names ending with vowels (a, e, i, o, u) from </w:t>
+      </w:r>
+      <w:r>
+        <w:rPr>
+          <w:rStyle w:val="8"/>
+          <w:rFonts w:hint="default" w:ascii="var(--font-family-text)" w:hAnsi="var(--font-family-text)" w:eastAsia="var(--font-family-text)" w:cs="var(--font-family-text)"/>
+          <w:b/>
+          <w:bCs/>
+          <w:i w:val="0"/>
+          <w:iCs w:val="0"/>
+          <w:caps w:val="0"/>
+          <w:color w:val="0E141E"/>
+          <w:spacing w:val="0"/>
+          <w:sz w:val="16"/>
+          <w:szCs w:val="16"/>
+          <w:bdr w:val="none" w:color="auto" w:sz="0" w:space="0"/>
+          <w:shd w:val="clear" w:fill="FFFFFF"/>
+          <w:vertAlign w:val="baseline"/>
+        </w:rPr>
+        <w:t>STATION</w:t>
+      </w:r>
+      <w:r>
+        <w:rPr>
+          <w:rFonts w:hint="default" w:ascii="var(--font-family-text)" w:hAnsi="var(--font-family-text)" w:eastAsia="var(--font-family-text)" w:cs="var(--font-family-text)"/>
+          <w:i w:val="0"/>
+          <w:iCs w:val="0"/>
+          <w:caps w:val="0"/>
+          <w:color w:val="0E141E"/>
+          <w:spacing w:val="0"/>
+          <w:sz w:val="16"/>
+          <w:szCs w:val="16"/>
+          <w:bdr w:val="none" w:color="auto" w:sz="0" w:space="0"/>
+          <w:shd w:val="clear" w:fill="FFFFFF"/>
+          <w:vertAlign w:val="baseline"/>
+        </w:rPr>
+        <w:t>. Your result </w:t>
+      </w:r>
+      <w:r>
+        <w:rPr>
+          <w:rStyle w:val="4"/>
+          <w:rFonts w:hint="default" w:ascii="var(--font-family-text)" w:hAnsi="var(--font-family-text)" w:eastAsia="var(--font-family-text)" w:cs="var(--font-family-text)"/>
+          <w:i w:val="0"/>
+          <w:iCs w:val="0"/>
+          <w:caps w:val="0"/>
+          <w:color w:val="0E141E"/>
+          <w:spacing w:val="0"/>
+          <w:sz w:val="16"/>
+          <w:szCs w:val="16"/>
+          <w:bdr w:val="none" w:color="auto" w:sz="0" w:space="0"/>
+          <w:shd w:val="clear" w:fill="FFFFFF"/>
+          <w:vertAlign w:val="baseline"/>
+        </w:rPr>
+        <w:t>cannot</w:t>
+      </w:r>
+      <w:r>
+        <w:rPr>
+          <w:rFonts w:hint="default" w:ascii="var(--font-family-text)" w:hAnsi="var(--font-family-text)" w:eastAsia="var(--font-family-text)" w:cs="var(--font-family-text)"/>
+          <w:i w:val="0"/>
+          <w:iCs w:val="0"/>
+          <w:caps w:val="0"/>
+          <w:color w:val="0E141E"/>
+          <w:spacing w:val="0"/>
+          <w:sz w:val="16"/>
+          <w:szCs w:val="16"/>
+          <w:bdr w:val="none" w:color="auto" w:sz="0" w:space="0"/>
+          <w:shd w:val="clear" w:fill="FFFFFF"/>
+          <w:vertAlign w:val="baseline"/>
+        </w:rPr>
+        <w:t> contain duplicates.</w:t>
+      </w:r>
+    </w:p>
+    <w:p>
+      <w:pPr>
+        <w:pStyle w:val="7"/>
+        <w:keepNext w:val="0"/>
+        <w:keepLines w:val="0"/>
+        <w:widowControl/>
+        <w:suppressLineNumbers w:val="0"/>
+        <w:pBdr>
+          <w:top w:val="none" w:color="auto" w:sz="0" w:space="0"/>
+          <w:left w:val="none" w:color="auto" w:sz="0" w:space="0"/>
+          <w:bottom w:val="none" w:color="auto" w:sz="0" w:space="0"/>
+          <w:right w:val="none" w:color="auto" w:sz="0" w:space="0"/>
+        </w:pBdr>
+        <w:spacing w:before="60" w:beforeAutospacing="0" w:after="120" w:afterAutospacing="0" w:line="24" w:lineRule="atLeast"/>
+        <w:ind w:left="0" w:right="0"/>
+        <w:textAlignment w:val="baseline"/>
+        <w:rPr>
+          <w:rFonts w:hint="default" w:ascii="var(--font-family-text)" w:hAnsi="var(--font-family-text)" w:eastAsia="var(--font-family-text)" w:cs="var(--font-family-text)"/>
+          <w:sz w:val="16"/>
+          <w:szCs w:val="16"/>
+        </w:rPr>
+      </w:pPr>
+      <w:r>
+        <w:rPr>
+          <w:rStyle w:val="8"/>
+          <w:rFonts w:hint="default" w:ascii="var(--font-family-text)" w:hAnsi="var(--font-family-text)" w:eastAsia="var(--font-family-text)" w:cs="var(--font-family-text)"/>
+          <w:b/>
+          <w:bCs/>
+          <w:i w:val="0"/>
+          <w:iCs w:val="0"/>
+          <w:caps w:val="0"/>
+          <w:color w:val="0E141E"/>
+          <w:spacing w:val="0"/>
+          <w:sz w:val="16"/>
+          <w:szCs w:val="16"/>
+          <w:bdr w:val="none" w:color="auto" w:sz="0" w:space="0"/>
+          <w:shd w:val="clear" w:fill="FFFFFF"/>
+          <w:vertAlign w:val="baseline"/>
+        </w:rPr>
+        <w:t>Input Format</w:t>
+      </w:r>
+    </w:p>
+    <w:p>
+      <w:pPr>
+        <w:pStyle w:val="7"/>
+        <w:keepNext w:val="0"/>
+        <w:keepLines w:val="0"/>
+        <w:widowControl/>
+        <w:suppressLineNumbers w:val="0"/>
+        <w:pBdr>
+          <w:top w:val="none" w:color="auto" w:sz="0" w:space="0"/>
+          <w:left w:val="none" w:color="auto" w:sz="0" w:space="0"/>
+          <w:bottom w:val="none" w:color="auto" w:sz="0" w:space="0"/>
+          <w:right w:val="none" w:color="auto" w:sz="0" w:space="0"/>
+        </w:pBdr>
+        <w:spacing w:before="60" w:beforeAutospacing="0" w:after="120" w:afterAutospacing="0" w:line="24" w:lineRule="atLeast"/>
+        <w:ind w:left="0" w:right="0"/>
+        <w:textAlignment w:val="baseline"/>
+        <w:rPr>
+          <w:rFonts w:hint="default" w:ascii="var(--font-family-text)" w:hAnsi="var(--font-family-text)" w:eastAsia="var(--font-family-text)" w:cs="var(--font-family-text)"/>
+          <w:sz w:val="16"/>
+          <w:szCs w:val="16"/>
+        </w:rPr>
+      </w:pPr>
+      <w:r>
+        <w:rPr>
+          <w:rFonts w:hint="default" w:ascii="var(--font-family-text)" w:hAnsi="var(--font-family-text)" w:eastAsia="var(--font-family-text)" w:cs="var(--font-family-text)"/>
+          <w:i w:val="0"/>
+          <w:iCs w:val="0"/>
+          <w:caps w:val="0"/>
+          <w:color w:val="0E141E"/>
+          <w:spacing w:val="0"/>
+          <w:sz w:val="16"/>
+          <w:szCs w:val="16"/>
+          <w:bdr w:val="none" w:color="auto" w:sz="0" w:space="0"/>
+          <w:shd w:val="clear" w:fill="FFFFFF"/>
+          <w:vertAlign w:val="baseline"/>
+        </w:rPr>
+        <w:t>The </w:t>
+      </w:r>
+      <w:r>
+        <w:rPr>
+          <w:rStyle w:val="8"/>
+          <w:rFonts w:hint="default" w:ascii="var(--font-family-text)" w:hAnsi="var(--font-family-text)" w:eastAsia="var(--font-family-text)" w:cs="var(--font-family-text)"/>
+          <w:b/>
+          <w:bCs/>
+          <w:i w:val="0"/>
+          <w:iCs w:val="0"/>
+          <w:caps w:val="0"/>
+          <w:color w:val="0E141E"/>
+          <w:spacing w:val="0"/>
+          <w:sz w:val="16"/>
+          <w:szCs w:val="16"/>
+          <w:bdr w:val="none" w:color="auto" w:sz="0" w:space="0"/>
+          <w:shd w:val="clear" w:fill="FFFFFF"/>
+          <w:vertAlign w:val="baseline"/>
+        </w:rPr>
+        <w:t>STATION</w:t>
+      </w:r>
+      <w:r>
+        <w:rPr>
+          <w:rFonts w:hint="default" w:ascii="var(--font-family-text)" w:hAnsi="var(--font-family-text)" w:eastAsia="var(--font-family-text)" w:cs="var(--font-family-text)"/>
+          <w:i w:val="0"/>
+          <w:iCs w:val="0"/>
+          <w:caps w:val="0"/>
+          <w:color w:val="0E141E"/>
+          <w:spacing w:val="0"/>
+          <w:sz w:val="16"/>
+          <w:szCs w:val="16"/>
+          <w:bdr w:val="none" w:color="auto" w:sz="0" w:space="0"/>
+          <w:shd w:val="clear" w:fill="FFFFFF"/>
+          <w:vertAlign w:val="baseline"/>
+        </w:rPr>
+        <w:t> table is described as follows:</w:t>
+      </w:r>
+    </w:p>
+    <w:p>
+      <w:pPr>
+        <w:pStyle w:val="7"/>
+        <w:keepNext w:val="0"/>
+        <w:keepLines w:val="0"/>
+        <w:widowControl/>
+        <w:suppressLineNumbers w:val="0"/>
+        <w:pBdr>
+          <w:top w:val="none" w:color="auto" w:sz="0" w:space="0"/>
+          <w:left w:val="none" w:color="auto" w:sz="0" w:space="0"/>
+          <w:bottom w:val="none" w:color="auto" w:sz="0" w:space="0"/>
+          <w:right w:val="none" w:color="auto" w:sz="0" w:space="0"/>
+        </w:pBdr>
+        <w:spacing w:before="60" w:beforeAutospacing="0" w:after="120" w:afterAutospacing="0" w:line="24" w:lineRule="atLeast"/>
+        <w:ind w:left="0" w:right="0"/>
+        <w:textAlignment w:val="baseline"/>
+        <w:rPr>
+          <w:rFonts w:hint="default" w:ascii="var(--font-family-text)" w:hAnsi="var(--font-family-text)" w:eastAsia="var(--font-family-text)" w:cs="var(--font-family-text)"/>
+          <w:sz w:val="16"/>
+          <w:szCs w:val="16"/>
+        </w:rPr>
+      </w:pPr>
+      <w:r>
+        <w:rPr>
+          <w:rFonts w:hint="default" w:ascii="var(--font-family-text)" w:hAnsi="var(--font-family-text)" w:eastAsia="var(--font-family-text)" w:cs="var(--font-family-text)"/>
+          <w:i w:val="0"/>
+          <w:iCs w:val="0"/>
+          <w:caps w:val="0"/>
+          <w:color w:val="0E141E"/>
+          <w:spacing w:val="0"/>
+          <w:sz w:val="16"/>
+          <w:szCs w:val="16"/>
+          <w:bdr w:val="none" w:color="auto" w:sz="0" w:space="0"/>
+          <w:shd w:val="clear" w:fill="FFFFFF"/>
+          <w:vertAlign w:val="baseline"/>
+        </w:rPr>
+        <w:drawing>
+          <wp:inline distT="0" distB="0" distL="114300" distR="114300">
+            <wp:extent cx="2857500" cy="2762250"/>
+            <wp:effectExtent l="0" t="0" r="7620" b="11430"/>
+            <wp:docPr id="12" name="Picture 9" descr="Station.jpg"/>
+            <wp:cNvGraphicFramePr>
+              <a:graphicFrameLocks xmlns:a="http://schemas.openxmlformats.org/drawingml/2006/main" noChangeAspect="1"/>
+            </wp:cNvGraphicFramePr>
+            <a:graphic xmlns:a="http://schemas.openxmlformats.org/drawingml/2006/main">
+              <a:graphicData uri="http://schemas.openxmlformats.org/drawingml/2006/picture">
+                <pic:pic xmlns:pic="http://schemas.openxmlformats.org/drawingml/2006/picture">
+                  <pic:nvPicPr>
+                    <pic:cNvPr id="12" name="Picture 9" descr="Station.jpg"/>
+                    <pic:cNvPicPr>
+                      <a:picLocks noChangeAspect="1"/>
+                    </pic:cNvPicPr>
+                  </pic:nvPicPr>
+                  <pic:blipFill>
+                    <a:blip r:embed="rId5"/>
+                    <a:stretch>
+                      <a:fillRect/>
+                    </a:stretch>
+                  </pic:blipFill>
+                  <pic:spPr>
+                    <a:xfrm>
+                      <a:off x="0" y="0"/>
+                      <a:ext cx="2857500" cy="2762250"/>
+                    </a:xfrm>
+                    <a:prstGeom prst="rect">
+                      <a:avLst/>
+                    </a:prstGeom>
+                    <a:noFill/>
+                    <a:ln w="9525">
+                      <a:noFill/>
+                    </a:ln>
+                  </pic:spPr>
+                </pic:pic>
+              </a:graphicData>
+            </a:graphic>
+          </wp:inline>
+        </w:drawing>
+      </w:r>
+    </w:p>
+    <w:p>
+      <w:pPr>
+        <w:pStyle w:val="7"/>
+        <w:keepNext w:val="0"/>
+        <w:keepLines w:val="0"/>
+        <w:widowControl/>
+        <w:suppressLineNumbers w:val="0"/>
+        <w:pBdr>
+          <w:top w:val="none" w:color="auto" w:sz="0" w:space="0"/>
+          <w:left w:val="none" w:color="auto" w:sz="0" w:space="0"/>
+          <w:bottom w:val="none" w:color="auto" w:sz="0" w:space="0"/>
+          <w:right w:val="none" w:color="auto" w:sz="0" w:space="0"/>
+        </w:pBdr>
+        <w:spacing w:before="60" w:beforeAutospacing="0" w:after="120" w:afterAutospacing="0" w:line="24" w:lineRule="atLeast"/>
+        <w:ind w:left="0" w:right="0"/>
+        <w:textAlignment w:val="baseline"/>
+        <w:rPr>
+          <w:rFonts w:hint="default" w:ascii="var(--font-family-text)" w:hAnsi="var(--font-family-text)" w:eastAsia="var(--font-family-text)" w:cs="var(--font-family-text)"/>
+          <w:sz w:val="16"/>
+          <w:szCs w:val="16"/>
+        </w:rPr>
+      </w:pPr>
+      <w:r>
+        <w:rPr>
+          <w:rFonts w:hint="default" w:ascii="var(--font-family-text)" w:hAnsi="var(--font-family-text)" w:eastAsia="var(--font-family-text)" w:cs="var(--font-family-text)"/>
+          <w:i w:val="0"/>
+          <w:iCs w:val="0"/>
+          <w:caps w:val="0"/>
+          <w:color w:val="0E141E"/>
+          <w:spacing w:val="0"/>
+          <w:sz w:val="16"/>
+          <w:szCs w:val="16"/>
+          <w:bdr w:val="none" w:color="auto" w:sz="0" w:space="0"/>
+          <w:shd w:val="clear" w:fill="FFFFFF"/>
+          <w:vertAlign w:val="baseline"/>
+        </w:rPr>
+        <w:t>where </w:t>
+      </w:r>
+      <w:r>
+        <w:rPr>
+          <w:rStyle w:val="4"/>
+          <w:rFonts w:hint="default" w:ascii="var(--font-family-text)" w:hAnsi="var(--font-family-text)" w:eastAsia="var(--font-family-text)" w:cs="var(--font-family-text)"/>
+          <w:i w:val="0"/>
+          <w:iCs w:val="0"/>
+          <w:caps w:val="0"/>
+          <w:color w:val="0E141E"/>
+          <w:spacing w:val="0"/>
+          <w:sz w:val="16"/>
+          <w:szCs w:val="16"/>
+          <w:bdr w:val="none" w:color="auto" w:sz="0" w:space="0"/>
+          <w:shd w:val="clear" w:fill="FFFFFF"/>
+          <w:vertAlign w:val="baseline"/>
+        </w:rPr>
+        <w:t>LAT_N</w:t>
+      </w:r>
+      <w:r>
+        <w:rPr>
+          <w:rFonts w:hint="default" w:ascii="var(--font-family-text)" w:hAnsi="var(--font-family-text)" w:eastAsia="var(--font-family-text)" w:cs="var(--font-family-text)"/>
+          <w:i w:val="0"/>
+          <w:iCs w:val="0"/>
+          <w:caps w:val="0"/>
+          <w:color w:val="0E141E"/>
+          <w:spacing w:val="0"/>
+          <w:sz w:val="16"/>
+          <w:szCs w:val="16"/>
+          <w:bdr w:val="none" w:color="auto" w:sz="0" w:space="0"/>
+          <w:shd w:val="clear" w:fill="FFFFFF"/>
+          <w:vertAlign w:val="baseline"/>
+        </w:rPr>
+        <w:t> is the northern latitude and </w:t>
+      </w:r>
+      <w:r>
+        <w:rPr>
+          <w:rStyle w:val="4"/>
+          <w:rFonts w:hint="default" w:ascii="var(--font-family-text)" w:hAnsi="var(--font-family-text)" w:eastAsia="var(--font-family-text)" w:cs="var(--font-family-text)"/>
+          <w:i w:val="0"/>
+          <w:iCs w:val="0"/>
+          <w:caps w:val="0"/>
+          <w:color w:val="0E141E"/>
+          <w:spacing w:val="0"/>
+          <w:sz w:val="16"/>
+          <w:szCs w:val="16"/>
+          <w:bdr w:val="none" w:color="auto" w:sz="0" w:space="0"/>
+          <w:shd w:val="clear" w:fill="FFFFFF"/>
+          <w:vertAlign w:val="baseline"/>
+        </w:rPr>
+        <w:t>LONG_W</w:t>
+      </w:r>
+      <w:r>
+        <w:rPr>
+          <w:rFonts w:hint="default" w:ascii="var(--font-family-text)" w:hAnsi="var(--font-family-text)" w:eastAsia="var(--font-family-text)" w:cs="var(--font-family-text)"/>
+          <w:i w:val="0"/>
+          <w:iCs w:val="0"/>
+          <w:caps w:val="0"/>
+          <w:color w:val="0E141E"/>
+          <w:spacing w:val="0"/>
+          <w:sz w:val="16"/>
+          <w:szCs w:val="16"/>
+          <w:bdr w:val="none" w:color="auto" w:sz="0" w:space="0"/>
+          <w:shd w:val="clear" w:fill="FFFFFF"/>
+          <w:vertAlign w:val="baseline"/>
+        </w:rPr>
+        <w:t> is the western longitude.</w:t>
+      </w:r>
+    </w:p>
+    <w:p>
+      <w:pPr>
+        <w:rPr>
+          <w:rFonts w:hint="default" w:ascii="Arial" w:hAnsi="Arial" w:eastAsia="Arial"/>
+          <w:b w:val="0"/>
+          <w:bCs w:val="0"/>
+          <w:i w:val="0"/>
+          <w:iCs w:val="0"/>
+          <w:caps w:val="0"/>
+          <w:spacing w:val="0"/>
+          <w:sz w:val="16"/>
+          <w:szCs w:val="16"/>
+          <w:shd w:val="clear" w:fill="FFFFFF"/>
+          <w:vertAlign w:val="baseline"/>
+          <w:lang w:val="en-IN" w:eastAsia="zh-CN"/>
+        </w:rPr>
+      </w:pPr>
+    </w:p>
+    <w:p>
+      <w:pPr>
+        <w:rPr>
+          <w:rFonts w:hint="default" w:ascii="Arial" w:hAnsi="Arial" w:eastAsia="Arial"/>
+          <w:b w:val="0"/>
+          <w:bCs w:val="0"/>
+          <w:i w:val="0"/>
+          <w:iCs w:val="0"/>
+          <w:caps w:val="0"/>
+          <w:spacing w:val="0"/>
+          <w:sz w:val="16"/>
+          <w:szCs w:val="16"/>
+          <w:shd w:val="clear" w:fill="FFFFFF"/>
+          <w:vertAlign w:val="baseline"/>
+          <w:lang w:val="en-IN" w:eastAsia="zh-CN"/>
+        </w:rPr>
+      </w:pPr>
+      <w:r>
+        <w:rPr>
+          <w:rFonts w:hint="default" w:ascii="Arial" w:hAnsi="Arial" w:eastAsia="Arial" w:cs="Arial"/>
+          <w:b/>
+          <w:bCs/>
+          <w:i w:val="0"/>
+          <w:iCs w:val="0"/>
+          <w:caps w:val="0"/>
+          <w:spacing w:val="0"/>
+          <w:sz w:val="16"/>
+          <w:szCs w:val="16"/>
+          <w:shd w:val="clear" w:fill="FFFFFF"/>
+          <w:vertAlign w:val="baseline"/>
+          <w:lang w:val="en-IN"/>
+        </w:rPr>
+        <w:t>Solution:</w:t>
+      </w:r>
+    </w:p>
+    <w:p>
+      <w:pPr>
+        <w:rPr>
+          <w:rFonts w:hint="default" w:ascii="Arial" w:hAnsi="Arial" w:eastAsia="Arial"/>
+          <w:b w:val="0"/>
+          <w:bCs w:val="0"/>
+          <w:i w:val="0"/>
+          <w:iCs w:val="0"/>
+          <w:caps w:val="0"/>
+          <w:spacing w:val="0"/>
+          <w:sz w:val="16"/>
+          <w:szCs w:val="16"/>
+          <w:shd w:val="clear" w:fill="FFFFFF"/>
+          <w:vertAlign w:val="baseline"/>
+          <w:lang w:val="en-IN" w:eastAsia="zh-CN"/>
+        </w:rPr>
+      </w:pPr>
+      <w:r>
+        <w:rPr>
+          <w:rFonts w:hint="default" w:ascii="Arial" w:hAnsi="Arial" w:eastAsia="Arial"/>
+          <w:b w:val="0"/>
+          <w:bCs w:val="0"/>
+          <w:i w:val="0"/>
+          <w:iCs w:val="0"/>
+          <w:caps w:val="0"/>
+          <w:spacing w:val="0"/>
+          <w:sz w:val="16"/>
+          <w:szCs w:val="16"/>
+          <w:shd w:val="clear" w:fill="FFFFFF"/>
+          <w:vertAlign w:val="baseline"/>
+          <w:lang w:val="en-IN" w:eastAsia="zh-CN"/>
+        </w:rPr>
+        <w:t>select distinct(CITY) from STATION where CITY LIKE '%a' OR CITY LIKE '%e' OR CITY LIKE '%i' OR CITY LIKE '%o' OR CITY LIKE '%u';</w:t>
+      </w:r>
+    </w:p>
+    <w:p>
+      <w:pPr>
+        <w:rPr>
+          <w:rFonts w:hint="default"/>
+          <w:b/>
+          <w:bCs/>
+          <w:highlight w:val="lightGray"/>
+          <w:lang w:val="en-IN"/>
+        </w:rPr>
+      </w:pPr>
+      <w:r>
+        <w:rPr>
+          <w:rFonts w:hint="default"/>
+          <w:b/>
+          <w:bCs/>
+          <w:highlight w:val="lightGray"/>
+          <w:lang w:val="en-IN"/>
+        </w:rPr>
+        <w:t>Question 12: Weather Observation Station 8</w:t>
+      </w:r>
+    </w:p>
+    <w:p>
+      <w:pPr>
+        <w:pStyle w:val="7"/>
+        <w:keepNext w:val="0"/>
+        <w:keepLines w:val="0"/>
+        <w:widowControl/>
+        <w:suppressLineNumbers w:val="0"/>
+        <w:pBdr>
+          <w:top w:val="none" w:color="auto" w:sz="0" w:space="0"/>
+          <w:left w:val="none" w:color="auto" w:sz="0" w:space="0"/>
+          <w:bottom w:val="none" w:color="auto" w:sz="0" w:space="0"/>
+          <w:right w:val="none" w:color="auto" w:sz="0" w:space="0"/>
+        </w:pBdr>
+        <w:spacing w:before="60" w:beforeAutospacing="0" w:after="120" w:afterAutospacing="0" w:line="24" w:lineRule="atLeast"/>
+        <w:ind w:left="0" w:right="0"/>
+        <w:textAlignment w:val="baseline"/>
+        <w:rPr>
+          <w:rFonts w:ascii="var(--font-family-text)" w:hAnsi="var(--font-family-text)" w:eastAsia="var(--font-family-text)" w:cs="var(--font-family-text)"/>
+          <w:sz w:val="16"/>
+          <w:szCs w:val="16"/>
+        </w:rPr>
+      </w:pPr>
+      <w:r>
+        <w:rPr>
+          <w:rFonts w:hint="default" w:ascii="var(--font-family-text)" w:hAnsi="var(--font-family-text)" w:eastAsia="var(--font-family-text)" w:cs="var(--font-family-text)"/>
+          <w:i w:val="0"/>
+          <w:iCs w:val="0"/>
+          <w:caps w:val="0"/>
+          <w:color w:val="0E141E"/>
+          <w:spacing w:val="0"/>
+          <w:sz w:val="16"/>
+          <w:szCs w:val="16"/>
+          <w:bdr w:val="none" w:color="auto" w:sz="0" w:space="0"/>
+          <w:shd w:val="clear" w:fill="FFFFFF"/>
+          <w:vertAlign w:val="baseline"/>
+        </w:rPr>
+        <w:t>Query the list of </w:t>
+      </w:r>
+      <w:r>
+        <w:rPr>
+          <w:rStyle w:val="4"/>
+          <w:rFonts w:hint="default" w:ascii="var(--font-family-text)" w:hAnsi="var(--font-family-text)" w:eastAsia="var(--font-family-text)" w:cs="var(--font-family-text)"/>
+          <w:i w:val="0"/>
+          <w:iCs w:val="0"/>
+          <w:caps w:val="0"/>
+          <w:color w:val="0E141E"/>
+          <w:spacing w:val="0"/>
+          <w:sz w:val="16"/>
+          <w:szCs w:val="16"/>
+          <w:bdr w:val="none" w:color="auto" w:sz="0" w:space="0"/>
+          <w:shd w:val="clear" w:fill="FFFFFF"/>
+          <w:vertAlign w:val="baseline"/>
+        </w:rPr>
+        <w:t>CITY</w:t>
+      </w:r>
+      <w:r>
+        <w:rPr>
+          <w:rFonts w:hint="default" w:ascii="var(--font-family-text)" w:hAnsi="var(--font-family-text)" w:eastAsia="var(--font-family-text)" w:cs="var(--font-family-text)"/>
+          <w:i w:val="0"/>
+          <w:iCs w:val="0"/>
+          <w:caps w:val="0"/>
+          <w:color w:val="0E141E"/>
+          <w:spacing w:val="0"/>
+          <w:sz w:val="16"/>
+          <w:szCs w:val="16"/>
+          <w:bdr w:val="none" w:color="auto" w:sz="0" w:space="0"/>
+          <w:shd w:val="clear" w:fill="FFFFFF"/>
+          <w:vertAlign w:val="baseline"/>
+        </w:rPr>
+        <w:t> names from </w:t>
+      </w:r>
+      <w:r>
+        <w:rPr>
+          <w:rStyle w:val="8"/>
+          <w:rFonts w:hint="default" w:ascii="var(--font-family-text)" w:hAnsi="var(--font-family-text)" w:eastAsia="var(--font-family-text)" w:cs="var(--font-family-text)"/>
+          <w:b/>
+          <w:bCs/>
+          <w:i w:val="0"/>
+          <w:iCs w:val="0"/>
+          <w:caps w:val="0"/>
+          <w:color w:val="0E141E"/>
+          <w:spacing w:val="0"/>
+          <w:sz w:val="16"/>
+          <w:szCs w:val="16"/>
+          <w:bdr w:val="none" w:color="auto" w:sz="0" w:space="0"/>
+          <w:shd w:val="clear" w:fill="FFFFFF"/>
+          <w:vertAlign w:val="baseline"/>
+        </w:rPr>
+        <w:t>STATION</w:t>
+      </w:r>
+      <w:r>
+        <w:rPr>
+          <w:rFonts w:hint="default" w:ascii="var(--font-family-text)" w:hAnsi="var(--font-family-text)" w:eastAsia="var(--font-family-text)" w:cs="var(--font-family-text)"/>
+          <w:i w:val="0"/>
+          <w:iCs w:val="0"/>
+          <w:caps w:val="0"/>
+          <w:color w:val="0E141E"/>
+          <w:spacing w:val="0"/>
+          <w:sz w:val="16"/>
+          <w:szCs w:val="16"/>
+          <w:bdr w:val="none" w:color="auto" w:sz="0" w:space="0"/>
+          <w:shd w:val="clear" w:fill="FFFFFF"/>
+          <w:vertAlign w:val="baseline"/>
+        </w:rPr>
+        <w:t> which have vowels (i.e., </w:t>
+      </w:r>
+      <w:r>
+        <w:rPr>
+          <w:rStyle w:val="4"/>
+          <w:rFonts w:hint="default" w:ascii="var(--font-family-text)" w:hAnsi="var(--font-family-text)" w:eastAsia="var(--font-family-text)" w:cs="var(--font-family-text)"/>
+          <w:i w:val="0"/>
+          <w:iCs w:val="0"/>
+          <w:caps w:val="0"/>
+          <w:color w:val="0E141E"/>
+          <w:spacing w:val="0"/>
+          <w:sz w:val="16"/>
+          <w:szCs w:val="16"/>
+          <w:bdr w:val="none" w:color="auto" w:sz="0" w:space="0"/>
+          <w:shd w:val="clear" w:fill="FFFFFF"/>
+          <w:vertAlign w:val="baseline"/>
+        </w:rPr>
+        <w:t>a</w:t>
+      </w:r>
+      <w:r>
+        <w:rPr>
+          <w:rFonts w:hint="default" w:ascii="var(--font-family-text)" w:hAnsi="var(--font-family-text)" w:eastAsia="var(--font-family-text)" w:cs="var(--font-family-text)"/>
+          <w:i w:val="0"/>
+          <w:iCs w:val="0"/>
+          <w:caps w:val="0"/>
+          <w:color w:val="0E141E"/>
+          <w:spacing w:val="0"/>
+          <w:sz w:val="16"/>
+          <w:szCs w:val="16"/>
+          <w:bdr w:val="none" w:color="auto" w:sz="0" w:space="0"/>
+          <w:shd w:val="clear" w:fill="FFFFFF"/>
+          <w:vertAlign w:val="baseline"/>
+        </w:rPr>
+        <w:t>, </w:t>
+      </w:r>
+      <w:r>
+        <w:rPr>
+          <w:rStyle w:val="4"/>
+          <w:rFonts w:hint="default" w:ascii="var(--font-family-text)" w:hAnsi="var(--font-family-text)" w:eastAsia="var(--font-family-text)" w:cs="var(--font-family-text)"/>
+          <w:i w:val="0"/>
+          <w:iCs w:val="0"/>
+          <w:caps w:val="0"/>
+          <w:color w:val="0E141E"/>
+          <w:spacing w:val="0"/>
+          <w:sz w:val="16"/>
+          <w:szCs w:val="16"/>
+          <w:bdr w:val="none" w:color="auto" w:sz="0" w:space="0"/>
+          <w:shd w:val="clear" w:fill="FFFFFF"/>
+          <w:vertAlign w:val="baseline"/>
+        </w:rPr>
+        <w:t>e</w:t>
+      </w:r>
+      <w:r>
+        <w:rPr>
+          <w:rFonts w:hint="default" w:ascii="var(--font-family-text)" w:hAnsi="var(--font-family-text)" w:eastAsia="var(--font-family-text)" w:cs="var(--font-family-text)"/>
+          <w:i w:val="0"/>
+          <w:iCs w:val="0"/>
+          <w:caps w:val="0"/>
+          <w:color w:val="0E141E"/>
+          <w:spacing w:val="0"/>
+          <w:sz w:val="16"/>
+          <w:szCs w:val="16"/>
+          <w:bdr w:val="none" w:color="auto" w:sz="0" w:space="0"/>
+          <w:shd w:val="clear" w:fill="FFFFFF"/>
+          <w:vertAlign w:val="baseline"/>
+        </w:rPr>
+        <w:t>, </w:t>
+      </w:r>
+      <w:r>
+        <w:rPr>
+          <w:rStyle w:val="4"/>
+          <w:rFonts w:hint="default" w:ascii="var(--font-family-text)" w:hAnsi="var(--font-family-text)" w:eastAsia="var(--font-family-text)" w:cs="var(--font-family-text)"/>
+          <w:i w:val="0"/>
+          <w:iCs w:val="0"/>
+          <w:caps w:val="0"/>
+          <w:color w:val="0E141E"/>
+          <w:spacing w:val="0"/>
+          <w:sz w:val="16"/>
+          <w:szCs w:val="16"/>
+          <w:bdr w:val="none" w:color="auto" w:sz="0" w:space="0"/>
+          <w:shd w:val="clear" w:fill="FFFFFF"/>
+          <w:vertAlign w:val="baseline"/>
+        </w:rPr>
+        <w:t>i</w:t>
+      </w:r>
+      <w:r>
+        <w:rPr>
+          <w:rFonts w:hint="default" w:ascii="var(--font-family-text)" w:hAnsi="var(--font-family-text)" w:eastAsia="var(--font-family-text)" w:cs="var(--font-family-text)"/>
+          <w:i w:val="0"/>
+          <w:iCs w:val="0"/>
+          <w:caps w:val="0"/>
+          <w:color w:val="0E141E"/>
+          <w:spacing w:val="0"/>
+          <w:sz w:val="16"/>
+          <w:szCs w:val="16"/>
+          <w:bdr w:val="none" w:color="auto" w:sz="0" w:space="0"/>
+          <w:shd w:val="clear" w:fill="FFFFFF"/>
+          <w:vertAlign w:val="baseline"/>
+        </w:rPr>
+        <w:t>, </w:t>
+      </w:r>
+      <w:r>
+        <w:rPr>
+          <w:rStyle w:val="4"/>
+          <w:rFonts w:hint="default" w:ascii="var(--font-family-text)" w:hAnsi="var(--font-family-text)" w:eastAsia="var(--font-family-text)" w:cs="var(--font-family-text)"/>
+          <w:i w:val="0"/>
+          <w:iCs w:val="0"/>
+          <w:caps w:val="0"/>
+          <w:color w:val="0E141E"/>
+          <w:spacing w:val="0"/>
+          <w:sz w:val="16"/>
+          <w:szCs w:val="16"/>
+          <w:bdr w:val="none" w:color="auto" w:sz="0" w:space="0"/>
+          <w:shd w:val="clear" w:fill="FFFFFF"/>
+          <w:vertAlign w:val="baseline"/>
+        </w:rPr>
+        <w:t>o</w:t>
+      </w:r>
+      <w:r>
+        <w:rPr>
+          <w:rFonts w:hint="default" w:ascii="var(--font-family-text)" w:hAnsi="var(--font-family-text)" w:eastAsia="var(--font-family-text)" w:cs="var(--font-family-text)"/>
+          <w:i w:val="0"/>
+          <w:iCs w:val="0"/>
+          <w:caps w:val="0"/>
+          <w:color w:val="0E141E"/>
+          <w:spacing w:val="0"/>
+          <w:sz w:val="16"/>
+          <w:szCs w:val="16"/>
+          <w:bdr w:val="none" w:color="auto" w:sz="0" w:space="0"/>
+          <w:shd w:val="clear" w:fill="FFFFFF"/>
+          <w:vertAlign w:val="baseline"/>
+        </w:rPr>
+        <w:t>, and </w:t>
+      </w:r>
+      <w:r>
+        <w:rPr>
+          <w:rStyle w:val="4"/>
+          <w:rFonts w:hint="default" w:ascii="var(--font-family-text)" w:hAnsi="var(--font-family-text)" w:eastAsia="var(--font-family-text)" w:cs="var(--font-family-text)"/>
+          <w:i w:val="0"/>
+          <w:iCs w:val="0"/>
+          <w:caps w:val="0"/>
+          <w:color w:val="0E141E"/>
+          <w:spacing w:val="0"/>
+          <w:sz w:val="16"/>
+          <w:szCs w:val="16"/>
+          <w:bdr w:val="none" w:color="auto" w:sz="0" w:space="0"/>
+          <w:shd w:val="clear" w:fill="FFFFFF"/>
+          <w:vertAlign w:val="baseline"/>
+        </w:rPr>
+        <w:t>u</w:t>
+      </w:r>
+      <w:r>
+        <w:rPr>
+          <w:rFonts w:hint="default" w:ascii="var(--font-family-text)" w:hAnsi="var(--font-family-text)" w:eastAsia="var(--font-family-text)" w:cs="var(--font-family-text)"/>
+          <w:i w:val="0"/>
+          <w:iCs w:val="0"/>
+          <w:caps w:val="0"/>
+          <w:color w:val="0E141E"/>
+          <w:spacing w:val="0"/>
+          <w:sz w:val="16"/>
+          <w:szCs w:val="16"/>
+          <w:bdr w:val="none" w:color="auto" w:sz="0" w:space="0"/>
+          <w:shd w:val="clear" w:fill="FFFFFF"/>
+          <w:vertAlign w:val="baseline"/>
+        </w:rPr>
+        <w:t>) as both their first </w:t>
+      </w:r>
+      <w:r>
+        <w:rPr>
+          <w:rStyle w:val="4"/>
+          <w:rFonts w:hint="default" w:ascii="var(--font-family-text)" w:hAnsi="var(--font-family-text)" w:eastAsia="var(--font-family-text)" w:cs="var(--font-family-text)"/>
+          <w:i w:val="0"/>
+          <w:iCs w:val="0"/>
+          <w:caps w:val="0"/>
+          <w:color w:val="0E141E"/>
+          <w:spacing w:val="0"/>
+          <w:sz w:val="16"/>
+          <w:szCs w:val="16"/>
+          <w:bdr w:val="none" w:color="auto" w:sz="0" w:space="0"/>
+          <w:shd w:val="clear" w:fill="FFFFFF"/>
+          <w:vertAlign w:val="baseline"/>
+        </w:rPr>
+        <w:t>and</w:t>
+      </w:r>
+      <w:r>
+        <w:rPr>
+          <w:rFonts w:hint="default" w:ascii="var(--font-family-text)" w:hAnsi="var(--font-family-text)" w:eastAsia="var(--font-family-text)" w:cs="var(--font-family-text)"/>
+          <w:i w:val="0"/>
+          <w:iCs w:val="0"/>
+          <w:caps w:val="0"/>
+          <w:color w:val="0E141E"/>
+          <w:spacing w:val="0"/>
+          <w:sz w:val="16"/>
+          <w:szCs w:val="16"/>
+          <w:bdr w:val="none" w:color="auto" w:sz="0" w:space="0"/>
+          <w:shd w:val="clear" w:fill="FFFFFF"/>
+          <w:vertAlign w:val="baseline"/>
+        </w:rPr>
+        <w:t> last characters. Your result cannot contain duplicates.</w:t>
+      </w:r>
+    </w:p>
+    <w:p>
+      <w:pPr>
+        <w:pStyle w:val="7"/>
+        <w:keepNext w:val="0"/>
+        <w:keepLines w:val="0"/>
+        <w:widowControl/>
+        <w:suppressLineNumbers w:val="0"/>
+        <w:pBdr>
+          <w:top w:val="none" w:color="auto" w:sz="0" w:space="0"/>
+          <w:left w:val="none" w:color="auto" w:sz="0" w:space="0"/>
+          <w:bottom w:val="none" w:color="auto" w:sz="0" w:space="0"/>
+          <w:right w:val="none" w:color="auto" w:sz="0" w:space="0"/>
+        </w:pBdr>
+        <w:spacing w:before="60" w:beforeAutospacing="0" w:after="120" w:afterAutospacing="0" w:line="24" w:lineRule="atLeast"/>
+        <w:ind w:left="0" w:right="0"/>
+        <w:textAlignment w:val="baseline"/>
+        <w:rPr>
+          <w:rFonts w:hint="default" w:ascii="var(--font-family-text)" w:hAnsi="var(--font-family-text)" w:eastAsia="var(--font-family-text)" w:cs="var(--font-family-text)"/>
+          <w:sz w:val="16"/>
+          <w:szCs w:val="16"/>
+        </w:rPr>
+      </w:pPr>
+      <w:r>
+        <w:rPr>
+          <w:rStyle w:val="8"/>
+          <w:rFonts w:hint="default" w:ascii="var(--font-family-text)" w:hAnsi="var(--font-family-text)" w:eastAsia="var(--font-family-text)" w:cs="var(--font-family-text)"/>
+          <w:b/>
+          <w:bCs/>
+          <w:i w:val="0"/>
+          <w:iCs w:val="0"/>
+          <w:caps w:val="0"/>
+          <w:color w:val="0E141E"/>
+          <w:spacing w:val="0"/>
+          <w:sz w:val="16"/>
+          <w:szCs w:val="16"/>
+          <w:bdr w:val="none" w:color="auto" w:sz="0" w:space="0"/>
+          <w:shd w:val="clear" w:fill="FFFFFF"/>
+          <w:vertAlign w:val="baseline"/>
+        </w:rPr>
+        <w:t>Input Format</w:t>
+      </w:r>
+    </w:p>
+    <w:p>
+      <w:pPr>
+        <w:pStyle w:val="7"/>
+        <w:keepNext w:val="0"/>
+        <w:keepLines w:val="0"/>
+        <w:widowControl/>
+        <w:suppressLineNumbers w:val="0"/>
+        <w:pBdr>
+          <w:top w:val="none" w:color="auto" w:sz="0" w:space="0"/>
+          <w:left w:val="none" w:color="auto" w:sz="0" w:space="0"/>
+          <w:bottom w:val="none" w:color="auto" w:sz="0" w:space="0"/>
+          <w:right w:val="none" w:color="auto" w:sz="0" w:space="0"/>
+        </w:pBdr>
+        <w:spacing w:before="60" w:beforeAutospacing="0" w:after="120" w:afterAutospacing="0" w:line="24" w:lineRule="atLeast"/>
+        <w:ind w:left="0" w:right="0"/>
+        <w:textAlignment w:val="baseline"/>
+        <w:rPr>
+          <w:rFonts w:hint="default" w:ascii="var(--font-family-text)" w:hAnsi="var(--font-family-text)" w:eastAsia="var(--font-family-text)" w:cs="var(--font-family-text)"/>
+          <w:sz w:val="16"/>
+          <w:szCs w:val="16"/>
+        </w:rPr>
+      </w:pPr>
+      <w:r>
+        <w:rPr>
+          <w:rFonts w:hint="default" w:ascii="var(--font-family-text)" w:hAnsi="var(--font-family-text)" w:eastAsia="var(--font-family-text)" w:cs="var(--font-family-text)"/>
+          <w:i w:val="0"/>
+          <w:iCs w:val="0"/>
+          <w:caps w:val="0"/>
+          <w:color w:val="0E141E"/>
+          <w:spacing w:val="0"/>
+          <w:sz w:val="16"/>
+          <w:szCs w:val="16"/>
+          <w:bdr w:val="none" w:color="auto" w:sz="0" w:space="0"/>
+          <w:shd w:val="clear" w:fill="FFFFFF"/>
+          <w:vertAlign w:val="baseline"/>
+        </w:rPr>
+        <w:t>The </w:t>
+      </w:r>
+      <w:r>
+        <w:rPr>
+          <w:rStyle w:val="8"/>
+          <w:rFonts w:hint="default" w:ascii="var(--font-family-text)" w:hAnsi="var(--font-family-text)" w:eastAsia="var(--font-family-text)" w:cs="var(--font-family-text)"/>
+          <w:b/>
+          <w:bCs/>
+          <w:i w:val="0"/>
+          <w:iCs w:val="0"/>
+          <w:caps w:val="0"/>
+          <w:color w:val="0E141E"/>
+          <w:spacing w:val="0"/>
+          <w:sz w:val="16"/>
+          <w:szCs w:val="16"/>
+          <w:bdr w:val="none" w:color="auto" w:sz="0" w:space="0"/>
+          <w:shd w:val="clear" w:fill="FFFFFF"/>
+          <w:vertAlign w:val="baseline"/>
+        </w:rPr>
+        <w:t>STATION</w:t>
+      </w:r>
+      <w:r>
+        <w:rPr>
+          <w:rFonts w:hint="default" w:ascii="var(--font-family-text)" w:hAnsi="var(--font-family-text)" w:eastAsia="var(--font-family-text)" w:cs="var(--font-family-text)"/>
+          <w:i w:val="0"/>
+          <w:iCs w:val="0"/>
+          <w:caps w:val="0"/>
+          <w:color w:val="0E141E"/>
+          <w:spacing w:val="0"/>
+          <w:sz w:val="16"/>
+          <w:szCs w:val="16"/>
+          <w:bdr w:val="none" w:color="auto" w:sz="0" w:space="0"/>
+          <w:shd w:val="clear" w:fill="FFFFFF"/>
+          <w:vertAlign w:val="baseline"/>
+        </w:rPr>
+        <w:t> table is described as follows:</w:t>
+      </w:r>
+    </w:p>
+    <w:p>
+      <w:pPr>
+        <w:pStyle w:val="7"/>
+        <w:keepNext w:val="0"/>
+        <w:keepLines w:val="0"/>
+        <w:widowControl/>
+        <w:suppressLineNumbers w:val="0"/>
+        <w:pBdr>
+          <w:top w:val="none" w:color="auto" w:sz="0" w:space="0"/>
+          <w:left w:val="none" w:color="auto" w:sz="0" w:space="0"/>
+          <w:bottom w:val="none" w:color="auto" w:sz="0" w:space="0"/>
+          <w:right w:val="none" w:color="auto" w:sz="0" w:space="0"/>
+        </w:pBdr>
+        <w:spacing w:before="60" w:beforeAutospacing="0" w:after="120" w:afterAutospacing="0" w:line="24" w:lineRule="atLeast"/>
+        <w:ind w:left="0" w:right="0"/>
+        <w:textAlignment w:val="baseline"/>
+        <w:rPr>
+          <w:rFonts w:hint="default" w:ascii="var(--font-family-text)" w:hAnsi="var(--font-family-text)" w:eastAsia="var(--font-family-text)" w:cs="var(--font-family-text)"/>
+          <w:sz w:val="16"/>
+          <w:szCs w:val="16"/>
+        </w:rPr>
+      </w:pPr>
+      <w:r>
+        <w:rPr>
+          <w:rFonts w:hint="default" w:ascii="var(--font-family-text)" w:hAnsi="var(--font-family-text)" w:eastAsia="var(--font-family-text)" w:cs="var(--font-family-text)"/>
+          <w:i w:val="0"/>
+          <w:iCs w:val="0"/>
+          <w:caps w:val="0"/>
+          <w:color w:val="0E141E"/>
+          <w:spacing w:val="0"/>
+          <w:sz w:val="16"/>
+          <w:szCs w:val="16"/>
+          <w:bdr w:val="none" w:color="auto" w:sz="0" w:space="0"/>
+          <w:shd w:val="clear" w:fill="FFFFFF"/>
+          <w:vertAlign w:val="baseline"/>
+        </w:rPr>
+        <w:drawing>
+          <wp:inline distT="0" distB="0" distL="114300" distR="114300">
+            <wp:extent cx="2857500" cy="2762250"/>
+            <wp:effectExtent l="0" t="0" r="7620" b="11430"/>
+            <wp:docPr id="13" name="Picture 10" descr="Station.jpg"/>
+            <wp:cNvGraphicFramePr>
+              <a:graphicFrameLocks xmlns:a="http://schemas.openxmlformats.org/drawingml/2006/main" noChangeAspect="1"/>
+            </wp:cNvGraphicFramePr>
+            <a:graphic xmlns:a="http://schemas.openxmlformats.org/drawingml/2006/main">
+              <a:graphicData uri="http://schemas.openxmlformats.org/drawingml/2006/picture">
+                <pic:pic xmlns:pic="http://schemas.openxmlformats.org/drawingml/2006/picture">
+                  <pic:nvPicPr>
+                    <pic:cNvPr id="13" name="Picture 10" descr="Station.jpg"/>
+                    <pic:cNvPicPr>
+                      <a:picLocks noChangeAspect="1"/>
+                    </pic:cNvPicPr>
+                  </pic:nvPicPr>
+                  <pic:blipFill>
+                    <a:blip r:embed="rId5"/>
+                    <a:stretch>
+                      <a:fillRect/>
+                    </a:stretch>
+                  </pic:blipFill>
+                  <pic:spPr>
+                    <a:xfrm>
+                      <a:off x="0" y="0"/>
+                      <a:ext cx="2857500" cy="2762250"/>
+                    </a:xfrm>
+                    <a:prstGeom prst="rect">
+                      <a:avLst/>
+                    </a:prstGeom>
+                    <a:noFill/>
+                    <a:ln w="9525">
+                      <a:noFill/>
+                    </a:ln>
+                  </pic:spPr>
+                </pic:pic>
+              </a:graphicData>
+            </a:graphic>
+          </wp:inline>
+        </w:drawing>
+      </w:r>
+    </w:p>
+    <w:p>
+      <w:pPr>
+        <w:pStyle w:val="7"/>
+        <w:keepNext w:val="0"/>
+        <w:keepLines w:val="0"/>
+        <w:widowControl/>
+        <w:suppressLineNumbers w:val="0"/>
+        <w:pBdr>
+          <w:top w:val="none" w:color="auto" w:sz="0" w:space="0"/>
+          <w:left w:val="none" w:color="auto" w:sz="0" w:space="0"/>
+          <w:bottom w:val="none" w:color="auto" w:sz="0" w:space="0"/>
+          <w:right w:val="none" w:color="auto" w:sz="0" w:space="0"/>
+        </w:pBdr>
+        <w:spacing w:before="60" w:beforeAutospacing="0" w:after="120" w:afterAutospacing="0" w:line="24" w:lineRule="atLeast"/>
+        <w:ind w:left="0" w:right="0"/>
+        <w:textAlignment w:val="baseline"/>
+        <w:rPr>
+          <w:rFonts w:hint="default" w:ascii="var(--font-family-text)" w:hAnsi="var(--font-family-text)" w:eastAsia="var(--font-family-text)" w:cs="var(--font-family-text)"/>
+          <w:sz w:val="16"/>
+          <w:szCs w:val="16"/>
+        </w:rPr>
+      </w:pPr>
+      <w:r>
+        <w:rPr>
+          <w:rFonts w:hint="default" w:ascii="var(--font-family-text)" w:hAnsi="var(--font-family-text)" w:eastAsia="var(--font-family-text)" w:cs="var(--font-family-text)"/>
+          <w:i w:val="0"/>
+          <w:iCs w:val="0"/>
+          <w:caps w:val="0"/>
+          <w:color w:val="0E141E"/>
+          <w:spacing w:val="0"/>
+          <w:sz w:val="16"/>
+          <w:szCs w:val="16"/>
+          <w:bdr w:val="none" w:color="auto" w:sz="0" w:space="0"/>
+          <w:shd w:val="clear" w:fill="FFFFFF"/>
+          <w:vertAlign w:val="baseline"/>
+        </w:rPr>
+        <w:t>where </w:t>
+      </w:r>
+      <w:r>
+        <w:rPr>
+          <w:rStyle w:val="4"/>
+          <w:rFonts w:hint="default" w:ascii="var(--font-family-text)" w:hAnsi="var(--font-family-text)" w:eastAsia="var(--font-family-text)" w:cs="var(--font-family-text)"/>
+          <w:i w:val="0"/>
+          <w:iCs w:val="0"/>
+          <w:caps w:val="0"/>
+          <w:color w:val="0E141E"/>
+          <w:spacing w:val="0"/>
+          <w:sz w:val="16"/>
+          <w:szCs w:val="16"/>
+          <w:bdr w:val="none" w:color="auto" w:sz="0" w:space="0"/>
+          <w:shd w:val="clear" w:fill="FFFFFF"/>
+          <w:vertAlign w:val="baseline"/>
+        </w:rPr>
+        <w:t>LAT_N</w:t>
+      </w:r>
+      <w:r>
+        <w:rPr>
+          <w:rFonts w:hint="default" w:ascii="var(--font-family-text)" w:hAnsi="var(--font-family-text)" w:eastAsia="var(--font-family-text)" w:cs="var(--font-family-text)"/>
+          <w:i w:val="0"/>
+          <w:iCs w:val="0"/>
+          <w:caps w:val="0"/>
+          <w:color w:val="0E141E"/>
+          <w:spacing w:val="0"/>
+          <w:sz w:val="16"/>
+          <w:szCs w:val="16"/>
+          <w:bdr w:val="none" w:color="auto" w:sz="0" w:space="0"/>
+          <w:shd w:val="clear" w:fill="FFFFFF"/>
+          <w:vertAlign w:val="baseline"/>
+        </w:rPr>
+        <w:t> is the northern latitude and </w:t>
+      </w:r>
+      <w:r>
+        <w:rPr>
+          <w:rStyle w:val="4"/>
+          <w:rFonts w:hint="default" w:ascii="var(--font-family-text)" w:hAnsi="var(--font-family-text)" w:eastAsia="var(--font-family-text)" w:cs="var(--font-family-text)"/>
+          <w:i w:val="0"/>
+          <w:iCs w:val="0"/>
+          <w:caps w:val="0"/>
+          <w:color w:val="0E141E"/>
+          <w:spacing w:val="0"/>
+          <w:sz w:val="16"/>
+          <w:szCs w:val="16"/>
+          <w:bdr w:val="none" w:color="auto" w:sz="0" w:space="0"/>
+          <w:shd w:val="clear" w:fill="FFFFFF"/>
+          <w:vertAlign w:val="baseline"/>
+        </w:rPr>
+        <w:t>LONG_W</w:t>
+      </w:r>
+      <w:r>
+        <w:rPr>
+          <w:rFonts w:hint="default" w:ascii="var(--font-family-text)" w:hAnsi="var(--font-family-text)" w:eastAsia="var(--font-family-text)" w:cs="var(--font-family-text)"/>
+          <w:i w:val="0"/>
+          <w:iCs w:val="0"/>
+          <w:caps w:val="0"/>
+          <w:color w:val="0E141E"/>
+          <w:spacing w:val="0"/>
+          <w:sz w:val="16"/>
+          <w:szCs w:val="16"/>
+          <w:bdr w:val="none" w:color="auto" w:sz="0" w:space="0"/>
+          <w:shd w:val="clear" w:fill="FFFFFF"/>
+          <w:vertAlign w:val="baseline"/>
+        </w:rPr>
+        <w:t> is the western longitude.</w:t>
+      </w:r>
+    </w:p>
+    <w:p>
+      <w:pPr>
+        <w:rPr>
+          <w:rFonts w:hint="default"/>
+          <w:b/>
+          <w:bCs/>
+          <w:highlight w:val="lightGray"/>
+          <w:lang w:val="en-IN"/>
+        </w:rPr>
+      </w:pPr>
+    </w:p>
+    <w:p>
+      <w:pPr>
+        <w:rPr>
+          <w:rFonts w:hint="default" w:ascii="Arial" w:hAnsi="Arial" w:eastAsia="Arial" w:cs="Arial"/>
+          <w:b/>
+          <w:bCs/>
+          <w:i w:val="0"/>
+          <w:iCs w:val="0"/>
+          <w:caps w:val="0"/>
+          <w:spacing w:val="0"/>
+          <w:sz w:val="16"/>
+          <w:szCs w:val="16"/>
+          <w:shd w:val="clear" w:fill="FFFFFF"/>
+          <w:vertAlign w:val="baseline"/>
+          <w:lang w:val="en-IN"/>
+        </w:rPr>
+      </w:pPr>
+      <w:r>
+        <w:rPr>
+          <w:rFonts w:hint="default" w:ascii="Arial" w:hAnsi="Arial" w:eastAsia="Arial" w:cs="Arial"/>
+          <w:b/>
+          <w:bCs/>
+          <w:i w:val="0"/>
+          <w:iCs w:val="0"/>
+          <w:caps w:val="0"/>
+          <w:spacing w:val="0"/>
+          <w:sz w:val="16"/>
+          <w:szCs w:val="16"/>
+          <w:shd w:val="clear" w:fill="FFFFFF"/>
+          <w:vertAlign w:val="baseline"/>
+          <w:lang w:val="en-IN"/>
+        </w:rPr>
+        <w:t>Solution:</w:t>
+      </w:r>
+    </w:p>
+    <w:p>
+      <w:pPr>
+        <w:rPr>
+          <w:rFonts w:hint="default" w:ascii="Arial" w:hAnsi="Arial" w:eastAsia="Arial"/>
+          <w:b w:val="0"/>
+          <w:bCs w:val="0"/>
+          <w:i w:val="0"/>
+          <w:iCs w:val="0"/>
+          <w:caps w:val="0"/>
+          <w:spacing w:val="0"/>
+          <w:sz w:val="16"/>
+          <w:szCs w:val="16"/>
+          <w:shd w:val="clear" w:fill="FFFFFF"/>
+          <w:vertAlign w:val="baseline"/>
+          <w:lang w:val="en-IN" w:eastAsia="zh-CN"/>
+        </w:rPr>
+      </w:pPr>
+      <w:r>
+        <w:rPr>
+          <w:rFonts w:hint="default" w:ascii="Arial" w:hAnsi="Arial" w:eastAsia="Arial"/>
+          <w:b w:val="0"/>
+          <w:bCs w:val="0"/>
+          <w:i w:val="0"/>
+          <w:iCs w:val="0"/>
+          <w:caps w:val="0"/>
+          <w:spacing w:val="0"/>
+          <w:sz w:val="16"/>
+          <w:szCs w:val="16"/>
+          <w:shd w:val="clear" w:fill="FFFFFF"/>
+          <w:vertAlign w:val="baseline"/>
+          <w:lang w:val="en-IN" w:eastAsia="zh-CN"/>
+        </w:rPr>
+        <w:t xml:space="preserve">select distinct(CITY) from STATION </w:t>
+      </w:r>
+    </w:p>
+    <w:p>
+      <w:pPr>
+        <w:rPr>
+          <w:rFonts w:hint="default" w:ascii="Arial" w:hAnsi="Arial" w:eastAsia="Arial"/>
+          <w:b w:val="0"/>
+          <w:bCs w:val="0"/>
+          <w:i w:val="0"/>
+          <w:iCs w:val="0"/>
+          <w:caps w:val="0"/>
+          <w:spacing w:val="0"/>
+          <w:sz w:val="16"/>
+          <w:szCs w:val="16"/>
+          <w:shd w:val="clear" w:fill="FFFFFF"/>
+          <w:vertAlign w:val="baseline"/>
+          <w:lang w:val="en-IN" w:eastAsia="zh-CN"/>
+        </w:rPr>
+      </w:pPr>
+      <w:r>
+        <w:rPr>
+          <w:rFonts w:hint="default" w:ascii="Arial" w:hAnsi="Arial" w:eastAsia="Arial"/>
+          <w:b w:val="0"/>
+          <w:bCs w:val="0"/>
+          <w:i w:val="0"/>
+          <w:iCs w:val="0"/>
+          <w:caps w:val="0"/>
+          <w:spacing w:val="0"/>
+          <w:sz w:val="16"/>
+          <w:szCs w:val="16"/>
+          <w:shd w:val="clear" w:fill="FFFFFF"/>
+          <w:vertAlign w:val="baseline"/>
+          <w:lang w:val="en-IN" w:eastAsia="zh-CN"/>
+        </w:rPr>
+        <w:t>where (CITY LIKE 'a%' OR CITY LIKE 'e%' OR CITY LIKE 'i%' OR CITY LIKE 'o%' OR CITY LIKE 'u%')</w:t>
+      </w:r>
+    </w:p>
+    <w:p>
+      <w:pPr>
+        <w:rPr>
+          <w:rFonts w:hint="default" w:ascii="Arial" w:hAnsi="Arial" w:eastAsia="Arial"/>
+          <w:b w:val="0"/>
+          <w:bCs w:val="0"/>
+          <w:i w:val="0"/>
+          <w:iCs w:val="0"/>
+          <w:caps w:val="0"/>
+          <w:spacing w:val="0"/>
+          <w:sz w:val="16"/>
+          <w:szCs w:val="16"/>
+          <w:shd w:val="clear" w:fill="FFFFFF"/>
+          <w:vertAlign w:val="baseline"/>
+          <w:lang w:val="en-IN" w:eastAsia="zh-CN"/>
+        </w:rPr>
+      </w:pPr>
+      <w:r>
+        <w:rPr>
+          <w:rFonts w:hint="default" w:ascii="Arial" w:hAnsi="Arial" w:eastAsia="Arial"/>
+          <w:b w:val="0"/>
+          <w:bCs w:val="0"/>
+          <w:i w:val="0"/>
+          <w:iCs w:val="0"/>
+          <w:caps w:val="0"/>
+          <w:spacing w:val="0"/>
+          <w:sz w:val="16"/>
+          <w:szCs w:val="16"/>
+          <w:shd w:val="clear" w:fill="FFFFFF"/>
+          <w:vertAlign w:val="baseline"/>
+          <w:lang w:val="en-IN" w:eastAsia="zh-CN"/>
+        </w:rPr>
+        <w:t>AND</w:t>
+      </w:r>
+    </w:p>
+    <w:p>
+      <w:pPr>
+        <w:rPr>
+          <w:rFonts w:hint="default" w:ascii="Arial" w:hAnsi="Arial" w:eastAsia="Arial"/>
+          <w:b w:val="0"/>
+          <w:bCs w:val="0"/>
+          <w:i w:val="0"/>
+          <w:iCs w:val="0"/>
+          <w:caps w:val="0"/>
+          <w:spacing w:val="0"/>
+          <w:sz w:val="16"/>
+          <w:szCs w:val="16"/>
+          <w:shd w:val="clear" w:fill="FFFFFF"/>
+          <w:vertAlign w:val="baseline"/>
+          <w:lang w:val="en-IN" w:eastAsia="zh-CN"/>
+        </w:rPr>
+      </w:pPr>
+      <w:r>
+        <w:rPr>
+          <w:rFonts w:hint="default" w:ascii="Arial" w:hAnsi="Arial" w:eastAsia="Arial"/>
+          <w:b w:val="0"/>
+          <w:bCs w:val="0"/>
+          <w:i w:val="0"/>
+          <w:iCs w:val="0"/>
+          <w:caps w:val="0"/>
+          <w:spacing w:val="0"/>
+          <w:sz w:val="16"/>
+          <w:szCs w:val="16"/>
+          <w:shd w:val="clear" w:fill="FFFFFF"/>
+          <w:vertAlign w:val="baseline"/>
+          <w:lang w:val="en-IN" w:eastAsia="zh-CN"/>
+        </w:rPr>
+        <w:t>(CITY LIKE '%a' OR CITY LIKE '%e' OR CITY LIKE '%i' OR CITY LIKE '%o' OR CITY LIKE '%u');</w:t>
+      </w:r>
+    </w:p>
+    <w:p>
+      <w:pPr>
+        <w:rPr>
+          <w:rFonts w:hint="default" w:ascii="Arial" w:hAnsi="Arial" w:eastAsia="Arial"/>
+          <w:b w:val="0"/>
+          <w:bCs w:val="0"/>
+          <w:i w:val="0"/>
+          <w:iCs w:val="0"/>
+          <w:caps w:val="0"/>
+          <w:spacing w:val="0"/>
+          <w:sz w:val="16"/>
+          <w:szCs w:val="16"/>
+          <w:shd w:val="clear" w:fill="FFFFFF"/>
+          <w:vertAlign w:val="baseline"/>
+          <w:lang w:val="en-IN" w:eastAsia="zh-CN"/>
+        </w:rPr>
+      </w:pPr>
+    </w:p>
+    <w:p>
+      <w:pPr>
+        <w:rPr>
+          <w:rFonts w:hint="default"/>
+          <w:b/>
+          <w:bCs/>
+          <w:highlight w:val="lightGray"/>
+          <w:lang w:val="en-IN"/>
+        </w:rPr>
+      </w:pPr>
+      <w:r>
+        <w:rPr>
+          <w:rFonts w:hint="default"/>
+          <w:b/>
+          <w:bCs/>
+          <w:highlight w:val="lightGray"/>
+          <w:lang w:val="en-IN"/>
+        </w:rPr>
+        <w:t>Question 13: Weather Observation Station 9</w:t>
+      </w:r>
+    </w:p>
+    <w:p>
+      <w:pPr>
+        <w:pStyle w:val="7"/>
+        <w:keepNext w:val="0"/>
+        <w:keepLines w:val="0"/>
+        <w:widowControl/>
+        <w:suppressLineNumbers w:val="0"/>
+        <w:pBdr>
+          <w:top w:val="none" w:color="auto" w:sz="0" w:space="0"/>
+          <w:left w:val="none" w:color="auto" w:sz="0" w:space="0"/>
+          <w:bottom w:val="none" w:color="auto" w:sz="0" w:space="0"/>
+          <w:right w:val="none" w:color="auto" w:sz="0" w:space="0"/>
+        </w:pBdr>
+        <w:spacing w:before="60" w:beforeAutospacing="0" w:after="120" w:afterAutospacing="0" w:line="24" w:lineRule="atLeast"/>
+        <w:ind w:left="0" w:right="0"/>
+        <w:textAlignment w:val="baseline"/>
+        <w:rPr>
+          <w:rFonts w:ascii="var(--font-family-text)" w:hAnsi="var(--font-family-text)" w:eastAsia="var(--font-family-text)" w:cs="var(--font-family-text)"/>
+          <w:sz w:val="16"/>
+          <w:szCs w:val="16"/>
+        </w:rPr>
+      </w:pPr>
+      <w:r>
+        <w:rPr>
+          <w:rFonts w:hint="default" w:ascii="var(--font-family-text)" w:hAnsi="var(--font-family-text)" w:eastAsia="var(--font-family-text)" w:cs="var(--font-family-text)"/>
+          <w:i w:val="0"/>
+          <w:iCs w:val="0"/>
+          <w:caps w:val="0"/>
+          <w:color w:val="0E141E"/>
+          <w:spacing w:val="0"/>
+          <w:sz w:val="16"/>
+          <w:szCs w:val="16"/>
+          <w:bdr w:val="none" w:color="auto" w:sz="0" w:space="0"/>
+          <w:shd w:val="clear" w:fill="FFFFFF"/>
+          <w:vertAlign w:val="baseline"/>
+        </w:rPr>
+        <w:t>Query the list of </w:t>
+      </w:r>
+      <w:r>
+        <w:rPr>
+          <w:rStyle w:val="4"/>
+          <w:rFonts w:hint="default" w:ascii="var(--font-family-text)" w:hAnsi="var(--font-family-text)" w:eastAsia="var(--font-family-text)" w:cs="var(--font-family-text)"/>
+          <w:i w:val="0"/>
+          <w:iCs w:val="0"/>
+          <w:caps w:val="0"/>
+          <w:color w:val="0E141E"/>
+          <w:spacing w:val="0"/>
+          <w:sz w:val="16"/>
+          <w:szCs w:val="16"/>
+          <w:bdr w:val="none" w:color="auto" w:sz="0" w:space="0"/>
+          <w:shd w:val="clear" w:fill="FFFFFF"/>
+          <w:vertAlign w:val="baseline"/>
+        </w:rPr>
+        <w:t>CITY</w:t>
+      </w:r>
+      <w:r>
+        <w:rPr>
+          <w:rFonts w:hint="default" w:ascii="var(--font-family-text)" w:hAnsi="var(--font-family-text)" w:eastAsia="var(--font-family-text)" w:cs="var(--font-family-text)"/>
+          <w:i w:val="0"/>
+          <w:iCs w:val="0"/>
+          <w:caps w:val="0"/>
+          <w:color w:val="0E141E"/>
+          <w:spacing w:val="0"/>
+          <w:sz w:val="16"/>
+          <w:szCs w:val="16"/>
+          <w:bdr w:val="none" w:color="auto" w:sz="0" w:space="0"/>
+          <w:shd w:val="clear" w:fill="FFFFFF"/>
+          <w:vertAlign w:val="baseline"/>
+        </w:rPr>
+        <w:t> names from </w:t>
+      </w:r>
+      <w:r>
+        <w:rPr>
+          <w:rStyle w:val="8"/>
+          <w:rFonts w:hint="default" w:ascii="var(--font-family-text)" w:hAnsi="var(--font-family-text)" w:eastAsia="var(--font-family-text)" w:cs="var(--font-family-text)"/>
+          <w:b/>
+          <w:bCs/>
+          <w:i w:val="0"/>
+          <w:iCs w:val="0"/>
+          <w:caps w:val="0"/>
+          <w:color w:val="0E141E"/>
+          <w:spacing w:val="0"/>
+          <w:sz w:val="16"/>
+          <w:szCs w:val="16"/>
+          <w:bdr w:val="none" w:color="auto" w:sz="0" w:space="0"/>
+          <w:shd w:val="clear" w:fill="FFFFFF"/>
+          <w:vertAlign w:val="baseline"/>
+        </w:rPr>
+        <w:t>STATION</w:t>
+      </w:r>
+      <w:r>
+        <w:rPr>
+          <w:rFonts w:hint="default" w:ascii="var(--font-family-text)" w:hAnsi="var(--font-family-text)" w:eastAsia="var(--font-family-text)" w:cs="var(--font-family-text)"/>
+          <w:i w:val="0"/>
+          <w:iCs w:val="0"/>
+          <w:caps w:val="0"/>
+          <w:color w:val="0E141E"/>
+          <w:spacing w:val="0"/>
+          <w:sz w:val="16"/>
+          <w:szCs w:val="16"/>
+          <w:bdr w:val="none" w:color="auto" w:sz="0" w:space="0"/>
+          <w:shd w:val="clear" w:fill="FFFFFF"/>
+          <w:vertAlign w:val="baseline"/>
+        </w:rPr>
+        <w:t> that </w:t>
+      </w:r>
+      <w:r>
+        <w:rPr>
+          <w:rStyle w:val="4"/>
+          <w:rFonts w:hint="default" w:ascii="var(--font-family-text)" w:hAnsi="var(--font-family-text)" w:eastAsia="var(--font-family-text)" w:cs="var(--font-family-text)"/>
+          <w:i w:val="0"/>
+          <w:iCs w:val="0"/>
+          <w:caps w:val="0"/>
+          <w:color w:val="0E141E"/>
+          <w:spacing w:val="0"/>
+          <w:sz w:val="16"/>
+          <w:szCs w:val="16"/>
+          <w:bdr w:val="none" w:color="auto" w:sz="0" w:space="0"/>
+          <w:shd w:val="clear" w:fill="FFFFFF"/>
+          <w:vertAlign w:val="baseline"/>
+        </w:rPr>
+        <w:t>do not start</w:t>
+      </w:r>
+      <w:r>
+        <w:rPr>
+          <w:rFonts w:hint="default" w:ascii="var(--font-family-text)" w:hAnsi="var(--font-family-text)" w:eastAsia="var(--font-family-text)" w:cs="var(--font-family-text)"/>
+          <w:i w:val="0"/>
+          <w:iCs w:val="0"/>
+          <w:caps w:val="0"/>
+          <w:color w:val="0E141E"/>
+          <w:spacing w:val="0"/>
+          <w:sz w:val="16"/>
+          <w:szCs w:val="16"/>
+          <w:bdr w:val="none" w:color="auto" w:sz="0" w:space="0"/>
+          <w:shd w:val="clear" w:fill="FFFFFF"/>
+          <w:vertAlign w:val="baseline"/>
+        </w:rPr>
+        <w:t> with vowels. Your result cannot contain duplicates.</w:t>
+      </w:r>
+    </w:p>
+    <w:p>
+      <w:pPr>
+        <w:pStyle w:val="7"/>
+        <w:keepNext w:val="0"/>
+        <w:keepLines w:val="0"/>
+        <w:widowControl/>
+        <w:suppressLineNumbers w:val="0"/>
+        <w:pBdr>
+          <w:top w:val="none" w:color="auto" w:sz="0" w:space="0"/>
+          <w:left w:val="none" w:color="auto" w:sz="0" w:space="0"/>
+          <w:bottom w:val="none" w:color="auto" w:sz="0" w:space="0"/>
+          <w:right w:val="none" w:color="auto" w:sz="0" w:space="0"/>
+        </w:pBdr>
+        <w:spacing w:before="60" w:beforeAutospacing="0" w:after="120" w:afterAutospacing="0" w:line="24" w:lineRule="atLeast"/>
+        <w:ind w:left="0" w:right="0"/>
+        <w:textAlignment w:val="baseline"/>
+        <w:rPr>
+          <w:rFonts w:hint="default" w:ascii="var(--font-family-text)" w:hAnsi="var(--font-family-text)" w:eastAsia="var(--font-family-text)" w:cs="var(--font-family-text)"/>
+          <w:sz w:val="16"/>
+          <w:szCs w:val="16"/>
+        </w:rPr>
+      </w:pPr>
+      <w:r>
+        <w:rPr>
+          <w:rStyle w:val="8"/>
+          <w:rFonts w:hint="default" w:ascii="var(--font-family-text)" w:hAnsi="var(--font-family-text)" w:eastAsia="var(--font-family-text)" w:cs="var(--font-family-text)"/>
+          <w:b/>
+          <w:bCs/>
+          <w:i w:val="0"/>
+          <w:iCs w:val="0"/>
+          <w:caps w:val="0"/>
+          <w:color w:val="0E141E"/>
+          <w:spacing w:val="0"/>
+          <w:sz w:val="16"/>
+          <w:szCs w:val="16"/>
+          <w:bdr w:val="none" w:color="auto" w:sz="0" w:space="0"/>
+          <w:shd w:val="clear" w:fill="FFFFFF"/>
+          <w:vertAlign w:val="baseline"/>
+        </w:rPr>
+        <w:t>Input Format</w:t>
+      </w:r>
+    </w:p>
+    <w:p>
+      <w:pPr>
+        <w:pStyle w:val="7"/>
+        <w:keepNext w:val="0"/>
+        <w:keepLines w:val="0"/>
+        <w:widowControl/>
+        <w:suppressLineNumbers w:val="0"/>
+        <w:pBdr>
+          <w:top w:val="none" w:color="auto" w:sz="0" w:space="0"/>
+          <w:left w:val="none" w:color="auto" w:sz="0" w:space="0"/>
+          <w:bottom w:val="none" w:color="auto" w:sz="0" w:space="0"/>
+          <w:right w:val="none" w:color="auto" w:sz="0" w:space="0"/>
+        </w:pBdr>
+        <w:spacing w:before="60" w:beforeAutospacing="0" w:after="120" w:afterAutospacing="0" w:line="24" w:lineRule="atLeast"/>
+        <w:ind w:left="0" w:right="0"/>
+        <w:textAlignment w:val="baseline"/>
+        <w:rPr>
+          <w:rFonts w:hint="default" w:ascii="var(--font-family-text)" w:hAnsi="var(--font-family-text)" w:eastAsia="var(--font-family-text)" w:cs="var(--font-family-text)"/>
+          <w:sz w:val="16"/>
+          <w:szCs w:val="16"/>
+        </w:rPr>
+      </w:pPr>
+      <w:r>
+        <w:rPr>
+          <w:rFonts w:hint="default" w:ascii="var(--font-family-text)" w:hAnsi="var(--font-family-text)" w:eastAsia="var(--font-family-text)" w:cs="var(--font-family-text)"/>
+          <w:i w:val="0"/>
+          <w:iCs w:val="0"/>
+          <w:caps w:val="0"/>
+          <w:color w:val="0E141E"/>
+          <w:spacing w:val="0"/>
+          <w:sz w:val="16"/>
+          <w:szCs w:val="16"/>
+          <w:bdr w:val="none" w:color="auto" w:sz="0" w:space="0"/>
+          <w:shd w:val="clear" w:fill="FFFFFF"/>
+          <w:vertAlign w:val="baseline"/>
+        </w:rPr>
+        <w:t>The </w:t>
+      </w:r>
+      <w:r>
+        <w:rPr>
+          <w:rStyle w:val="8"/>
+          <w:rFonts w:hint="default" w:ascii="var(--font-family-text)" w:hAnsi="var(--font-family-text)" w:eastAsia="var(--font-family-text)" w:cs="var(--font-family-text)"/>
+          <w:b/>
+          <w:bCs/>
+          <w:i w:val="0"/>
+          <w:iCs w:val="0"/>
+          <w:caps w:val="0"/>
+          <w:color w:val="0E141E"/>
+          <w:spacing w:val="0"/>
+          <w:sz w:val="16"/>
+          <w:szCs w:val="16"/>
+          <w:bdr w:val="none" w:color="auto" w:sz="0" w:space="0"/>
+          <w:shd w:val="clear" w:fill="FFFFFF"/>
+          <w:vertAlign w:val="baseline"/>
+        </w:rPr>
+        <w:t>STATION</w:t>
+      </w:r>
+      <w:r>
+        <w:rPr>
+          <w:rFonts w:hint="default" w:ascii="var(--font-family-text)" w:hAnsi="var(--font-family-text)" w:eastAsia="var(--font-family-text)" w:cs="var(--font-family-text)"/>
+          <w:i w:val="0"/>
+          <w:iCs w:val="0"/>
+          <w:caps w:val="0"/>
+          <w:color w:val="0E141E"/>
+          <w:spacing w:val="0"/>
+          <w:sz w:val="16"/>
+          <w:szCs w:val="16"/>
+          <w:bdr w:val="none" w:color="auto" w:sz="0" w:space="0"/>
+          <w:shd w:val="clear" w:fill="FFFFFF"/>
+          <w:vertAlign w:val="baseline"/>
+        </w:rPr>
+        <w:t> table is described as follows:</w:t>
+      </w:r>
+    </w:p>
+    <w:p>
+      <w:pPr>
+        <w:pStyle w:val="7"/>
+        <w:keepNext w:val="0"/>
+        <w:keepLines w:val="0"/>
+        <w:widowControl/>
+        <w:suppressLineNumbers w:val="0"/>
+        <w:pBdr>
+          <w:top w:val="none" w:color="auto" w:sz="0" w:space="0"/>
+          <w:left w:val="none" w:color="auto" w:sz="0" w:space="0"/>
+          <w:bottom w:val="none" w:color="auto" w:sz="0" w:space="0"/>
+          <w:right w:val="none" w:color="auto" w:sz="0" w:space="0"/>
+        </w:pBdr>
+        <w:spacing w:before="60" w:beforeAutospacing="0" w:after="120" w:afterAutospacing="0" w:line="24" w:lineRule="atLeast"/>
+        <w:ind w:left="0" w:right="0"/>
+        <w:textAlignment w:val="baseline"/>
+        <w:rPr>
+          <w:rFonts w:hint="default" w:ascii="var(--font-family-text)" w:hAnsi="var(--font-family-text)" w:eastAsia="var(--font-family-text)" w:cs="var(--font-family-text)"/>
+          <w:sz w:val="16"/>
+          <w:szCs w:val="16"/>
+        </w:rPr>
+      </w:pPr>
+      <w:r>
+        <w:rPr>
+          <w:rFonts w:hint="default" w:ascii="var(--font-family-text)" w:hAnsi="var(--font-family-text)" w:eastAsia="var(--font-family-text)" w:cs="var(--font-family-text)"/>
+          <w:i w:val="0"/>
+          <w:iCs w:val="0"/>
+          <w:caps w:val="0"/>
+          <w:color w:val="0E141E"/>
+          <w:spacing w:val="0"/>
+          <w:sz w:val="16"/>
+          <w:szCs w:val="16"/>
+          <w:bdr w:val="none" w:color="auto" w:sz="0" w:space="0"/>
+          <w:shd w:val="clear" w:fill="FFFFFF"/>
+          <w:vertAlign w:val="baseline"/>
+        </w:rPr>
+        <w:drawing>
+          <wp:inline distT="0" distB="0" distL="114300" distR="114300">
+            <wp:extent cx="2857500" cy="2762250"/>
+            <wp:effectExtent l="0" t="0" r="7620" b="11430"/>
+            <wp:docPr id="14" name="Picture 11" descr="Station.jpg"/>
+            <wp:cNvGraphicFramePr>
+              <a:graphicFrameLocks xmlns:a="http://schemas.openxmlformats.org/drawingml/2006/main" noChangeAspect="1"/>
+            </wp:cNvGraphicFramePr>
+            <a:graphic xmlns:a="http://schemas.openxmlformats.org/drawingml/2006/main">
+              <a:graphicData uri="http://schemas.openxmlformats.org/drawingml/2006/picture">
+                <pic:pic xmlns:pic="http://schemas.openxmlformats.org/drawingml/2006/picture">
+                  <pic:nvPicPr>
+                    <pic:cNvPr id="14" name="Picture 11" descr="Station.jpg"/>
+                    <pic:cNvPicPr>
+                      <a:picLocks noChangeAspect="1"/>
+                    </pic:cNvPicPr>
+                  </pic:nvPicPr>
+                  <pic:blipFill>
+                    <a:blip r:embed="rId5"/>
+                    <a:stretch>
+                      <a:fillRect/>
+                    </a:stretch>
+                  </pic:blipFill>
+                  <pic:spPr>
+                    <a:xfrm>
+                      <a:off x="0" y="0"/>
+                      <a:ext cx="2857500" cy="2762250"/>
+                    </a:xfrm>
+                    <a:prstGeom prst="rect">
+                      <a:avLst/>
+                    </a:prstGeom>
+                    <a:noFill/>
+                    <a:ln w="9525">
+                      <a:noFill/>
+                    </a:ln>
+                  </pic:spPr>
+                </pic:pic>
+              </a:graphicData>
+            </a:graphic>
+          </wp:inline>
+        </w:drawing>
+      </w:r>
+    </w:p>
+    <w:p>
+      <w:pPr>
+        <w:pStyle w:val="7"/>
+        <w:keepNext w:val="0"/>
+        <w:keepLines w:val="0"/>
+        <w:widowControl/>
+        <w:suppressLineNumbers w:val="0"/>
+        <w:pBdr>
+          <w:top w:val="none" w:color="auto" w:sz="0" w:space="0"/>
+          <w:left w:val="none" w:color="auto" w:sz="0" w:space="0"/>
+          <w:bottom w:val="none" w:color="auto" w:sz="0" w:space="0"/>
+          <w:right w:val="none" w:color="auto" w:sz="0" w:space="0"/>
+        </w:pBdr>
+        <w:spacing w:before="60" w:beforeAutospacing="0" w:after="120" w:afterAutospacing="0" w:line="24" w:lineRule="atLeast"/>
+        <w:ind w:left="0" w:right="0"/>
+        <w:textAlignment w:val="baseline"/>
+        <w:rPr>
+          <w:rFonts w:hint="default" w:ascii="var(--font-family-text)" w:hAnsi="var(--font-family-text)" w:eastAsia="var(--font-family-text)" w:cs="var(--font-family-text)"/>
+          <w:sz w:val="16"/>
+          <w:szCs w:val="16"/>
+        </w:rPr>
+      </w:pPr>
+      <w:r>
+        <w:rPr>
+          <w:rFonts w:hint="default" w:ascii="var(--font-family-text)" w:hAnsi="var(--font-family-text)" w:eastAsia="var(--font-family-text)" w:cs="var(--font-family-text)"/>
+          <w:i w:val="0"/>
+          <w:iCs w:val="0"/>
+          <w:caps w:val="0"/>
+          <w:color w:val="0E141E"/>
+          <w:spacing w:val="0"/>
+          <w:sz w:val="16"/>
+          <w:szCs w:val="16"/>
+          <w:bdr w:val="none" w:color="auto" w:sz="0" w:space="0"/>
+          <w:shd w:val="clear" w:fill="FFFFFF"/>
+          <w:vertAlign w:val="baseline"/>
+        </w:rPr>
+        <w:t>where </w:t>
+      </w:r>
+      <w:r>
+        <w:rPr>
+          <w:rStyle w:val="4"/>
+          <w:rFonts w:hint="default" w:ascii="var(--font-family-text)" w:hAnsi="var(--font-family-text)" w:eastAsia="var(--font-family-text)" w:cs="var(--font-family-text)"/>
+          <w:i w:val="0"/>
+          <w:iCs w:val="0"/>
+          <w:caps w:val="0"/>
+          <w:color w:val="0E141E"/>
+          <w:spacing w:val="0"/>
+          <w:sz w:val="16"/>
+          <w:szCs w:val="16"/>
+          <w:bdr w:val="none" w:color="auto" w:sz="0" w:space="0"/>
+          <w:shd w:val="clear" w:fill="FFFFFF"/>
+          <w:vertAlign w:val="baseline"/>
+        </w:rPr>
+        <w:t>LAT_N</w:t>
+      </w:r>
+      <w:r>
+        <w:rPr>
+          <w:rFonts w:hint="default" w:ascii="var(--font-family-text)" w:hAnsi="var(--font-family-text)" w:eastAsia="var(--font-family-text)" w:cs="var(--font-family-text)"/>
+          <w:i w:val="0"/>
+          <w:iCs w:val="0"/>
+          <w:caps w:val="0"/>
+          <w:color w:val="0E141E"/>
+          <w:spacing w:val="0"/>
+          <w:sz w:val="16"/>
+          <w:szCs w:val="16"/>
+          <w:bdr w:val="none" w:color="auto" w:sz="0" w:space="0"/>
+          <w:shd w:val="clear" w:fill="FFFFFF"/>
+          <w:vertAlign w:val="baseline"/>
+        </w:rPr>
+        <w:t> is the northern latitude and </w:t>
+      </w:r>
+      <w:r>
+        <w:rPr>
+          <w:rStyle w:val="4"/>
+          <w:rFonts w:hint="default" w:ascii="var(--font-family-text)" w:hAnsi="var(--font-family-text)" w:eastAsia="var(--font-family-text)" w:cs="var(--font-family-text)"/>
+          <w:i w:val="0"/>
+          <w:iCs w:val="0"/>
+          <w:caps w:val="0"/>
+          <w:color w:val="0E141E"/>
+          <w:spacing w:val="0"/>
+          <w:sz w:val="16"/>
+          <w:szCs w:val="16"/>
+          <w:bdr w:val="none" w:color="auto" w:sz="0" w:space="0"/>
+          <w:shd w:val="clear" w:fill="FFFFFF"/>
+          <w:vertAlign w:val="baseline"/>
+        </w:rPr>
+        <w:t>LONG_W</w:t>
+      </w:r>
+      <w:r>
+        <w:rPr>
+          <w:rFonts w:hint="default" w:ascii="var(--font-family-text)" w:hAnsi="var(--font-family-text)" w:eastAsia="var(--font-family-text)" w:cs="var(--font-family-text)"/>
+          <w:i w:val="0"/>
+          <w:iCs w:val="0"/>
+          <w:caps w:val="0"/>
+          <w:color w:val="0E141E"/>
+          <w:spacing w:val="0"/>
+          <w:sz w:val="16"/>
+          <w:szCs w:val="16"/>
+          <w:bdr w:val="none" w:color="auto" w:sz="0" w:space="0"/>
+          <w:shd w:val="clear" w:fill="FFFFFF"/>
+          <w:vertAlign w:val="baseline"/>
+        </w:rPr>
+        <w:t> is the western longitude.</w:t>
+      </w:r>
+    </w:p>
+    <w:p>
+      <w:pPr>
+        <w:rPr>
+          <w:rFonts w:hint="default" w:ascii="Arial" w:hAnsi="Arial" w:eastAsia="Arial"/>
+          <w:b w:val="0"/>
+          <w:bCs w:val="0"/>
+          <w:i w:val="0"/>
+          <w:iCs w:val="0"/>
+          <w:caps w:val="0"/>
+          <w:spacing w:val="0"/>
+          <w:sz w:val="16"/>
+          <w:szCs w:val="16"/>
+          <w:shd w:val="clear" w:fill="FFFFFF"/>
+          <w:vertAlign w:val="baseline"/>
+          <w:lang w:val="en-IN" w:eastAsia="zh-CN"/>
+        </w:rPr>
+      </w:pPr>
+    </w:p>
+    <w:p>
+      <w:pPr>
+        <w:rPr>
+          <w:rFonts w:hint="default" w:ascii="Arial" w:hAnsi="Arial" w:eastAsia="Arial"/>
+          <w:b/>
+          <w:bCs/>
+          <w:i w:val="0"/>
+          <w:iCs w:val="0"/>
+          <w:caps w:val="0"/>
+          <w:spacing w:val="0"/>
+          <w:sz w:val="16"/>
+          <w:szCs w:val="16"/>
+          <w:shd w:val="clear" w:fill="FFFFFF"/>
+          <w:vertAlign w:val="baseline"/>
+          <w:lang w:val="en-IN" w:eastAsia="zh-CN"/>
+        </w:rPr>
+      </w:pPr>
+      <w:r>
+        <w:rPr>
+          <w:rFonts w:hint="default" w:ascii="Arial" w:hAnsi="Arial" w:eastAsia="Arial"/>
+          <w:b/>
+          <w:bCs/>
+          <w:i w:val="0"/>
+          <w:iCs w:val="0"/>
+          <w:caps w:val="0"/>
+          <w:spacing w:val="0"/>
+          <w:sz w:val="16"/>
+          <w:szCs w:val="16"/>
+          <w:shd w:val="clear" w:fill="FFFFFF"/>
+          <w:vertAlign w:val="baseline"/>
+          <w:lang w:val="en-IN" w:eastAsia="zh-CN"/>
+        </w:rPr>
+        <w:t>Solution:</w:t>
+      </w:r>
+    </w:p>
+    <w:p>
+      <w:pPr>
+        <w:rPr>
+          <w:rFonts w:hint="default" w:ascii="Arial" w:hAnsi="Arial" w:eastAsia="Arial"/>
+          <w:b w:val="0"/>
+          <w:bCs w:val="0"/>
+          <w:i w:val="0"/>
+          <w:iCs w:val="0"/>
+          <w:caps w:val="0"/>
+          <w:spacing w:val="0"/>
+          <w:sz w:val="16"/>
+          <w:szCs w:val="16"/>
+          <w:shd w:val="clear" w:fill="FFFFFF"/>
+          <w:vertAlign w:val="baseline"/>
+          <w:lang w:val="en-IN" w:eastAsia="zh-CN"/>
+        </w:rPr>
+      </w:pPr>
+      <w:r>
+        <w:rPr>
+          <w:rFonts w:hint="default" w:ascii="Arial" w:hAnsi="Arial" w:eastAsia="Arial"/>
+          <w:b w:val="0"/>
+          <w:bCs w:val="0"/>
+          <w:i w:val="0"/>
+          <w:iCs w:val="0"/>
+          <w:caps w:val="0"/>
+          <w:spacing w:val="0"/>
+          <w:sz w:val="16"/>
+          <w:szCs w:val="16"/>
+          <w:shd w:val="clear" w:fill="FFFFFF"/>
+          <w:vertAlign w:val="baseline"/>
+          <w:lang w:val="en-IN" w:eastAsia="zh-CN"/>
+        </w:rPr>
+        <w:t>select distinct(CITY) from STATION where CITY NOT in(select CITY where CITY LIKE 'a%' OR CITY LIKE 'e%' OR CITY LIKE 'i%' OR CITY LIKE 'o%' OR CITY LIKE 'u%');</w:t>
+      </w:r>
+    </w:p>
+    <w:p>
+      <w:pPr>
+        <w:rPr>
+          <w:rFonts w:hint="default" w:ascii="Arial" w:hAnsi="Arial" w:eastAsia="Arial"/>
+          <w:b w:val="0"/>
+          <w:bCs w:val="0"/>
+          <w:i w:val="0"/>
+          <w:iCs w:val="0"/>
+          <w:caps w:val="0"/>
+          <w:spacing w:val="0"/>
+          <w:sz w:val="16"/>
+          <w:szCs w:val="16"/>
+          <w:shd w:val="clear" w:fill="FFFFFF"/>
+          <w:vertAlign w:val="baseline"/>
+          <w:lang w:val="en-IN" w:eastAsia="zh-CN"/>
+        </w:rPr>
+      </w:pPr>
+    </w:p>
+    <w:p>
+      <w:pPr>
+        <w:rPr>
+          <w:rFonts w:hint="default"/>
+          <w:b/>
+          <w:bCs/>
+          <w:highlight w:val="lightGray"/>
+          <w:lang w:val="en-IN"/>
+        </w:rPr>
+      </w:pPr>
+      <w:r>
+        <w:rPr>
+          <w:rFonts w:hint="default"/>
+          <w:b/>
+          <w:bCs/>
+          <w:highlight w:val="lightGray"/>
+          <w:lang w:val="en-IN"/>
+        </w:rPr>
+        <w:t>Question 14: Weather Observation Station 10</w:t>
+      </w:r>
+    </w:p>
+    <w:p>
+      <w:pPr>
+        <w:pStyle w:val="7"/>
+        <w:keepNext w:val="0"/>
+        <w:keepLines w:val="0"/>
+        <w:widowControl/>
+        <w:suppressLineNumbers w:val="0"/>
+        <w:pBdr>
+          <w:top w:val="none" w:color="auto" w:sz="0" w:space="0"/>
+          <w:left w:val="none" w:color="auto" w:sz="0" w:space="0"/>
+          <w:bottom w:val="none" w:color="auto" w:sz="0" w:space="0"/>
+          <w:right w:val="none" w:color="auto" w:sz="0" w:space="0"/>
+        </w:pBdr>
+        <w:spacing w:before="60" w:beforeAutospacing="0" w:after="120" w:afterAutospacing="0" w:line="24" w:lineRule="atLeast"/>
+        <w:ind w:left="0" w:right="0"/>
+        <w:textAlignment w:val="baseline"/>
+        <w:rPr>
+          <w:rFonts w:ascii="var(--font-family-text)" w:hAnsi="var(--font-family-text)" w:eastAsia="var(--font-family-text)" w:cs="var(--font-family-text)"/>
+          <w:sz w:val="16"/>
+          <w:szCs w:val="16"/>
+        </w:rPr>
+      </w:pPr>
+      <w:r>
+        <w:rPr>
+          <w:rFonts w:hint="default" w:ascii="var(--font-family-text)" w:hAnsi="var(--font-family-text)" w:eastAsia="var(--font-family-text)" w:cs="var(--font-family-text)"/>
+          <w:i w:val="0"/>
+          <w:iCs w:val="0"/>
+          <w:caps w:val="0"/>
+          <w:color w:val="0E141E"/>
+          <w:spacing w:val="0"/>
+          <w:sz w:val="16"/>
+          <w:szCs w:val="16"/>
+          <w:bdr w:val="none" w:color="auto" w:sz="0" w:space="0"/>
+          <w:shd w:val="clear" w:fill="FFFFFF"/>
+          <w:vertAlign w:val="baseline"/>
+        </w:rPr>
+        <w:t>Query the list of </w:t>
+      </w:r>
+      <w:r>
+        <w:rPr>
+          <w:rStyle w:val="4"/>
+          <w:rFonts w:hint="default" w:ascii="var(--font-family-text)" w:hAnsi="var(--font-family-text)" w:eastAsia="var(--font-family-text)" w:cs="var(--font-family-text)"/>
+          <w:i w:val="0"/>
+          <w:iCs w:val="0"/>
+          <w:caps w:val="0"/>
+          <w:color w:val="0E141E"/>
+          <w:spacing w:val="0"/>
+          <w:sz w:val="16"/>
+          <w:szCs w:val="16"/>
+          <w:bdr w:val="none" w:color="auto" w:sz="0" w:space="0"/>
+          <w:shd w:val="clear" w:fill="FFFFFF"/>
+          <w:vertAlign w:val="baseline"/>
+        </w:rPr>
+        <w:t>CITY</w:t>
+      </w:r>
+      <w:r>
+        <w:rPr>
+          <w:rFonts w:hint="default" w:ascii="var(--font-family-text)" w:hAnsi="var(--font-family-text)" w:eastAsia="var(--font-family-text)" w:cs="var(--font-family-text)"/>
+          <w:i w:val="0"/>
+          <w:iCs w:val="0"/>
+          <w:caps w:val="0"/>
+          <w:color w:val="0E141E"/>
+          <w:spacing w:val="0"/>
+          <w:sz w:val="16"/>
+          <w:szCs w:val="16"/>
+          <w:bdr w:val="none" w:color="auto" w:sz="0" w:space="0"/>
+          <w:shd w:val="clear" w:fill="FFFFFF"/>
+          <w:vertAlign w:val="baseline"/>
+        </w:rPr>
+        <w:t> names from </w:t>
+      </w:r>
+      <w:r>
+        <w:rPr>
+          <w:rStyle w:val="8"/>
+          <w:rFonts w:hint="default" w:ascii="var(--font-family-text)" w:hAnsi="var(--font-family-text)" w:eastAsia="var(--font-family-text)" w:cs="var(--font-family-text)"/>
+          <w:b/>
+          <w:bCs/>
+          <w:i w:val="0"/>
+          <w:iCs w:val="0"/>
+          <w:caps w:val="0"/>
+          <w:color w:val="0E141E"/>
+          <w:spacing w:val="0"/>
+          <w:sz w:val="16"/>
+          <w:szCs w:val="16"/>
+          <w:bdr w:val="none" w:color="auto" w:sz="0" w:space="0"/>
+          <w:shd w:val="clear" w:fill="FFFFFF"/>
+          <w:vertAlign w:val="baseline"/>
+        </w:rPr>
+        <w:t>STATION</w:t>
+      </w:r>
+      <w:r>
+        <w:rPr>
+          <w:rFonts w:hint="default" w:ascii="var(--font-family-text)" w:hAnsi="var(--font-family-text)" w:eastAsia="var(--font-family-text)" w:cs="var(--font-family-text)"/>
+          <w:i w:val="0"/>
+          <w:iCs w:val="0"/>
+          <w:caps w:val="0"/>
+          <w:color w:val="0E141E"/>
+          <w:spacing w:val="0"/>
+          <w:sz w:val="16"/>
+          <w:szCs w:val="16"/>
+          <w:bdr w:val="none" w:color="auto" w:sz="0" w:space="0"/>
+          <w:shd w:val="clear" w:fill="FFFFFF"/>
+          <w:vertAlign w:val="baseline"/>
+        </w:rPr>
+        <w:t> that </w:t>
+      </w:r>
+      <w:r>
+        <w:rPr>
+          <w:rStyle w:val="4"/>
+          <w:rFonts w:hint="default" w:ascii="var(--font-family-text)" w:hAnsi="var(--font-family-text)" w:eastAsia="var(--font-family-text)" w:cs="var(--font-family-text)"/>
+          <w:i w:val="0"/>
+          <w:iCs w:val="0"/>
+          <w:caps w:val="0"/>
+          <w:color w:val="0E141E"/>
+          <w:spacing w:val="0"/>
+          <w:sz w:val="16"/>
+          <w:szCs w:val="16"/>
+          <w:bdr w:val="none" w:color="auto" w:sz="0" w:space="0"/>
+          <w:shd w:val="clear" w:fill="FFFFFF"/>
+          <w:vertAlign w:val="baseline"/>
+        </w:rPr>
+        <w:t>do not end</w:t>
+      </w:r>
+      <w:r>
+        <w:rPr>
+          <w:rFonts w:hint="default" w:ascii="var(--font-family-text)" w:hAnsi="var(--font-family-text)" w:eastAsia="var(--font-family-text)" w:cs="var(--font-family-text)"/>
+          <w:i w:val="0"/>
+          <w:iCs w:val="0"/>
+          <w:caps w:val="0"/>
+          <w:color w:val="0E141E"/>
+          <w:spacing w:val="0"/>
+          <w:sz w:val="16"/>
+          <w:szCs w:val="16"/>
+          <w:bdr w:val="none" w:color="auto" w:sz="0" w:space="0"/>
+          <w:shd w:val="clear" w:fill="FFFFFF"/>
+          <w:vertAlign w:val="baseline"/>
+        </w:rPr>
+        <w:t> with vowels. Your result cannot contain duplicates.</w:t>
+      </w:r>
+    </w:p>
+    <w:p>
+      <w:pPr>
+        <w:pStyle w:val="7"/>
+        <w:keepNext w:val="0"/>
+        <w:keepLines w:val="0"/>
+        <w:widowControl/>
+        <w:suppressLineNumbers w:val="0"/>
+        <w:pBdr>
+          <w:top w:val="none" w:color="auto" w:sz="0" w:space="0"/>
+          <w:left w:val="none" w:color="auto" w:sz="0" w:space="0"/>
+          <w:bottom w:val="none" w:color="auto" w:sz="0" w:space="0"/>
+          <w:right w:val="none" w:color="auto" w:sz="0" w:space="0"/>
+        </w:pBdr>
+        <w:spacing w:before="60" w:beforeAutospacing="0" w:after="120" w:afterAutospacing="0" w:line="24" w:lineRule="atLeast"/>
+        <w:ind w:left="0" w:right="0"/>
+        <w:textAlignment w:val="baseline"/>
+        <w:rPr>
+          <w:rFonts w:hint="default" w:ascii="var(--font-family-text)" w:hAnsi="var(--font-family-text)" w:eastAsia="var(--font-family-text)" w:cs="var(--font-family-text)"/>
+          <w:sz w:val="16"/>
+          <w:szCs w:val="16"/>
+        </w:rPr>
+      </w:pPr>
+      <w:r>
+        <w:rPr>
+          <w:rStyle w:val="8"/>
+          <w:rFonts w:hint="default" w:ascii="var(--font-family-text)" w:hAnsi="var(--font-family-text)" w:eastAsia="var(--font-family-text)" w:cs="var(--font-family-text)"/>
+          <w:b/>
+          <w:bCs/>
+          <w:i w:val="0"/>
+          <w:iCs w:val="0"/>
+          <w:caps w:val="0"/>
+          <w:color w:val="0E141E"/>
+          <w:spacing w:val="0"/>
+          <w:sz w:val="16"/>
+          <w:szCs w:val="16"/>
+          <w:bdr w:val="none" w:color="auto" w:sz="0" w:space="0"/>
+          <w:shd w:val="clear" w:fill="FFFFFF"/>
+          <w:vertAlign w:val="baseline"/>
+        </w:rPr>
+        <w:t>Input Format</w:t>
+      </w:r>
+    </w:p>
+    <w:p>
+      <w:pPr>
+        <w:pStyle w:val="7"/>
+        <w:keepNext w:val="0"/>
+        <w:keepLines w:val="0"/>
+        <w:widowControl/>
+        <w:suppressLineNumbers w:val="0"/>
+        <w:pBdr>
+          <w:top w:val="none" w:color="auto" w:sz="0" w:space="0"/>
+          <w:left w:val="none" w:color="auto" w:sz="0" w:space="0"/>
+          <w:bottom w:val="none" w:color="auto" w:sz="0" w:space="0"/>
+          <w:right w:val="none" w:color="auto" w:sz="0" w:space="0"/>
+        </w:pBdr>
+        <w:spacing w:before="60" w:beforeAutospacing="0" w:after="120" w:afterAutospacing="0" w:line="24" w:lineRule="atLeast"/>
+        <w:ind w:left="0" w:right="0"/>
+        <w:textAlignment w:val="baseline"/>
+        <w:rPr>
+          <w:rFonts w:hint="default" w:ascii="var(--font-family-text)" w:hAnsi="var(--font-family-text)" w:eastAsia="var(--font-family-text)" w:cs="var(--font-family-text)"/>
+          <w:sz w:val="16"/>
+          <w:szCs w:val="16"/>
+        </w:rPr>
+      </w:pPr>
+      <w:r>
+        <w:rPr>
+          <w:rFonts w:hint="default" w:ascii="var(--font-family-text)" w:hAnsi="var(--font-family-text)" w:eastAsia="var(--font-family-text)" w:cs="var(--font-family-text)"/>
+          <w:i w:val="0"/>
+          <w:iCs w:val="0"/>
+          <w:caps w:val="0"/>
+          <w:color w:val="0E141E"/>
+          <w:spacing w:val="0"/>
+          <w:sz w:val="16"/>
+          <w:szCs w:val="16"/>
+          <w:bdr w:val="none" w:color="auto" w:sz="0" w:space="0"/>
+          <w:shd w:val="clear" w:fill="FFFFFF"/>
+          <w:vertAlign w:val="baseline"/>
+        </w:rPr>
+        <w:t>The </w:t>
+      </w:r>
+      <w:r>
+        <w:rPr>
+          <w:rStyle w:val="8"/>
+          <w:rFonts w:hint="default" w:ascii="var(--font-family-text)" w:hAnsi="var(--font-family-text)" w:eastAsia="var(--font-family-text)" w:cs="var(--font-family-text)"/>
+          <w:b/>
+          <w:bCs/>
+          <w:i w:val="0"/>
+          <w:iCs w:val="0"/>
+          <w:caps w:val="0"/>
+          <w:color w:val="0E141E"/>
+          <w:spacing w:val="0"/>
+          <w:sz w:val="16"/>
+          <w:szCs w:val="16"/>
+          <w:bdr w:val="none" w:color="auto" w:sz="0" w:space="0"/>
+          <w:shd w:val="clear" w:fill="FFFFFF"/>
+          <w:vertAlign w:val="baseline"/>
+        </w:rPr>
+        <w:t>STATION</w:t>
+      </w:r>
+      <w:r>
+        <w:rPr>
+          <w:rFonts w:hint="default" w:ascii="var(--font-family-text)" w:hAnsi="var(--font-family-text)" w:eastAsia="var(--font-family-text)" w:cs="var(--font-family-text)"/>
+          <w:i w:val="0"/>
+          <w:iCs w:val="0"/>
+          <w:caps w:val="0"/>
+          <w:color w:val="0E141E"/>
+          <w:spacing w:val="0"/>
+          <w:sz w:val="16"/>
+          <w:szCs w:val="16"/>
+          <w:bdr w:val="none" w:color="auto" w:sz="0" w:space="0"/>
+          <w:shd w:val="clear" w:fill="FFFFFF"/>
+          <w:vertAlign w:val="baseline"/>
+        </w:rPr>
+        <w:t> table is described as follows:</w:t>
+      </w:r>
+    </w:p>
+    <w:p>
+      <w:pPr>
+        <w:pStyle w:val="7"/>
+        <w:keepNext w:val="0"/>
+        <w:keepLines w:val="0"/>
+        <w:widowControl/>
+        <w:suppressLineNumbers w:val="0"/>
+        <w:pBdr>
+          <w:top w:val="none" w:color="auto" w:sz="0" w:space="0"/>
+          <w:left w:val="none" w:color="auto" w:sz="0" w:space="0"/>
+          <w:bottom w:val="none" w:color="auto" w:sz="0" w:space="0"/>
+          <w:right w:val="none" w:color="auto" w:sz="0" w:space="0"/>
+        </w:pBdr>
+        <w:spacing w:before="60" w:beforeAutospacing="0" w:after="120" w:afterAutospacing="0" w:line="24" w:lineRule="atLeast"/>
+        <w:ind w:left="0" w:right="0"/>
+        <w:textAlignment w:val="baseline"/>
+        <w:rPr>
+          <w:rFonts w:hint="default" w:ascii="var(--font-family-text)" w:hAnsi="var(--font-family-text)" w:eastAsia="var(--font-family-text)" w:cs="var(--font-family-text)"/>
+          <w:sz w:val="16"/>
+          <w:szCs w:val="16"/>
+        </w:rPr>
+      </w:pPr>
+      <w:r>
+        <w:rPr>
+          <w:rFonts w:hint="default" w:ascii="var(--font-family-text)" w:hAnsi="var(--font-family-text)" w:eastAsia="var(--font-family-text)" w:cs="var(--font-family-text)"/>
+          <w:i w:val="0"/>
+          <w:iCs w:val="0"/>
+          <w:caps w:val="0"/>
+          <w:color w:val="0E141E"/>
+          <w:spacing w:val="0"/>
+          <w:sz w:val="16"/>
+          <w:szCs w:val="16"/>
+          <w:bdr w:val="none" w:color="auto" w:sz="0" w:space="0"/>
+          <w:shd w:val="clear" w:fill="FFFFFF"/>
+          <w:vertAlign w:val="baseline"/>
+        </w:rPr>
+        <w:drawing>
+          <wp:inline distT="0" distB="0" distL="114300" distR="114300">
+            <wp:extent cx="2857500" cy="2762250"/>
+            <wp:effectExtent l="0" t="0" r="7620" b="11430"/>
+            <wp:docPr id="15" name="Picture 12" descr="Station.jpg"/>
+            <wp:cNvGraphicFramePr>
+              <a:graphicFrameLocks xmlns:a="http://schemas.openxmlformats.org/drawingml/2006/main" noChangeAspect="1"/>
+            </wp:cNvGraphicFramePr>
+            <a:graphic xmlns:a="http://schemas.openxmlformats.org/drawingml/2006/main">
+              <a:graphicData uri="http://schemas.openxmlformats.org/drawingml/2006/picture">
+                <pic:pic xmlns:pic="http://schemas.openxmlformats.org/drawingml/2006/picture">
+                  <pic:nvPicPr>
+                    <pic:cNvPr id="15" name="Picture 12" descr="Station.jpg"/>
+                    <pic:cNvPicPr>
+                      <a:picLocks noChangeAspect="1"/>
+                    </pic:cNvPicPr>
+                  </pic:nvPicPr>
+                  <pic:blipFill>
+                    <a:blip r:embed="rId5"/>
+                    <a:stretch>
+                      <a:fillRect/>
+                    </a:stretch>
+                  </pic:blipFill>
+                  <pic:spPr>
+                    <a:xfrm>
+                      <a:off x="0" y="0"/>
+                      <a:ext cx="2857500" cy="2762250"/>
+                    </a:xfrm>
+                    <a:prstGeom prst="rect">
+                      <a:avLst/>
+                    </a:prstGeom>
+                    <a:noFill/>
+                    <a:ln w="9525">
+                      <a:noFill/>
+                    </a:ln>
+                  </pic:spPr>
+                </pic:pic>
+              </a:graphicData>
+            </a:graphic>
+          </wp:inline>
+        </w:drawing>
+      </w:r>
+    </w:p>
+    <w:p>
+      <w:pPr>
+        <w:pStyle w:val="7"/>
+        <w:keepNext w:val="0"/>
+        <w:keepLines w:val="0"/>
+        <w:widowControl/>
+        <w:suppressLineNumbers w:val="0"/>
+        <w:pBdr>
+          <w:top w:val="none" w:color="auto" w:sz="0" w:space="0"/>
+          <w:left w:val="none" w:color="auto" w:sz="0" w:space="0"/>
+          <w:bottom w:val="none" w:color="auto" w:sz="0" w:space="0"/>
+          <w:right w:val="none" w:color="auto" w:sz="0" w:space="0"/>
+        </w:pBdr>
+        <w:spacing w:before="60" w:beforeAutospacing="0" w:after="120" w:afterAutospacing="0" w:line="24" w:lineRule="atLeast"/>
+        <w:ind w:left="0" w:right="0"/>
+        <w:textAlignment w:val="baseline"/>
+        <w:rPr>
+          <w:rFonts w:hint="default" w:ascii="var(--font-family-text)" w:hAnsi="var(--font-family-text)" w:eastAsia="var(--font-family-text)" w:cs="var(--font-family-text)"/>
+          <w:sz w:val="16"/>
+          <w:szCs w:val="16"/>
+        </w:rPr>
+      </w:pPr>
+      <w:r>
+        <w:rPr>
+          <w:rFonts w:hint="default" w:ascii="var(--font-family-text)" w:hAnsi="var(--font-family-text)" w:eastAsia="var(--font-family-text)" w:cs="var(--font-family-text)"/>
+          <w:i w:val="0"/>
+          <w:iCs w:val="0"/>
+          <w:caps w:val="0"/>
+          <w:color w:val="0E141E"/>
+          <w:spacing w:val="0"/>
+          <w:sz w:val="16"/>
+          <w:szCs w:val="16"/>
+          <w:bdr w:val="none" w:color="auto" w:sz="0" w:space="0"/>
+          <w:shd w:val="clear" w:fill="FFFFFF"/>
+          <w:vertAlign w:val="baseline"/>
+        </w:rPr>
+        <w:t>where </w:t>
+      </w:r>
+      <w:r>
+        <w:rPr>
+          <w:rStyle w:val="4"/>
+          <w:rFonts w:hint="default" w:ascii="var(--font-family-text)" w:hAnsi="var(--font-family-text)" w:eastAsia="var(--font-family-text)" w:cs="var(--font-family-text)"/>
+          <w:i w:val="0"/>
+          <w:iCs w:val="0"/>
+          <w:caps w:val="0"/>
+          <w:color w:val="0E141E"/>
+          <w:spacing w:val="0"/>
+          <w:sz w:val="16"/>
+          <w:szCs w:val="16"/>
+          <w:bdr w:val="none" w:color="auto" w:sz="0" w:space="0"/>
+          <w:shd w:val="clear" w:fill="FFFFFF"/>
+          <w:vertAlign w:val="baseline"/>
+        </w:rPr>
+        <w:t>LAT_N</w:t>
+      </w:r>
+      <w:r>
+        <w:rPr>
+          <w:rFonts w:hint="default" w:ascii="var(--font-family-text)" w:hAnsi="var(--font-family-text)" w:eastAsia="var(--font-family-text)" w:cs="var(--font-family-text)"/>
+          <w:i w:val="0"/>
+          <w:iCs w:val="0"/>
+          <w:caps w:val="0"/>
+          <w:color w:val="0E141E"/>
+          <w:spacing w:val="0"/>
+          <w:sz w:val="16"/>
+          <w:szCs w:val="16"/>
+          <w:bdr w:val="none" w:color="auto" w:sz="0" w:space="0"/>
+          <w:shd w:val="clear" w:fill="FFFFFF"/>
+          <w:vertAlign w:val="baseline"/>
+        </w:rPr>
+        <w:t> is the northern latitude and </w:t>
+      </w:r>
+      <w:r>
+        <w:rPr>
+          <w:rStyle w:val="4"/>
+          <w:rFonts w:hint="default" w:ascii="var(--font-family-text)" w:hAnsi="var(--font-family-text)" w:eastAsia="var(--font-family-text)" w:cs="var(--font-family-text)"/>
+          <w:i w:val="0"/>
+          <w:iCs w:val="0"/>
+          <w:caps w:val="0"/>
+          <w:color w:val="0E141E"/>
+          <w:spacing w:val="0"/>
+          <w:sz w:val="16"/>
+          <w:szCs w:val="16"/>
+          <w:bdr w:val="none" w:color="auto" w:sz="0" w:space="0"/>
+          <w:shd w:val="clear" w:fill="FFFFFF"/>
+          <w:vertAlign w:val="baseline"/>
+        </w:rPr>
+        <w:t>LONG_W</w:t>
+      </w:r>
+      <w:r>
+        <w:rPr>
+          <w:rFonts w:hint="default" w:ascii="var(--font-family-text)" w:hAnsi="var(--font-family-text)" w:eastAsia="var(--font-family-text)" w:cs="var(--font-family-text)"/>
+          <w:i w:val="0"/>
+          <w:iCs w:val="0"/>
+          <w:caps w:val="0"/>
+          <w:color w:val="0E141E"/>
+          <w:spacing w:val="0"/>
+          <w:sz w:val="16"/>
+          <w:szCs w:val="16"/>
+          <w:bdr w:val="none" w:color="auto" w:sz="0" w:space="0"/>
+          <w:shd w:val="clear" w:fill="FFFFFF"/>
+          <w:vertAlign w:val="baseline"/>
+        </w:rPr>
+        <w:t> is the western longitude.</w:t>
+      </w:r>
+    </w:p>
+    <w:p>
+      <w:pPr>
+        <w:rPr>
+          <w:rFonts w:hint="default" w:ascii="Arial" w:hAnsi="Arial" w:eastAsia="Arial"/>
+          <w:b/>
+          <w:bCs/>
+          <w:i w:val="0"/>
+          <w:iCs w:val="0"/>
+          <w:caps w:val="0"/>
+          <w:spacing w:val="0"/>
+          <w:sz w:val="16"/>
+          <w:szCs w:val="16"/>
+          <w:shd w:val="clear" w:fill="FFFFFF"/>
+          <w:vertAlign w:val="baseline"/>
+          <w:lang w:val="en-IN" w:eastAsia="zh-CN"/>
+        </w:rPr>
+      </w:pPr>
+      <w:r>
+        <w:rPr>
+          <w:rFonts w:hint="default" w:ascii="Arial" w:hAnsi="Arial" w:eastAsia="Arial"/>
+          <w:b/>
+          <w:bCs/>
+          <w:i w:val="0"/>
+          <w:iCs w:val="0"/>
+          <w:caps w:val="0"/>
+          <w:spacing w:val="0"/>
+          <w:sz w:val="16"/>
+          <w:szCs w:val="16"/>
+          <w:shd w:val="clear" w:fill="FFFFFF"/>
+          <w:vertAlign w:val="baseline"/>
+          <w:lang w:val="en-IN" w:eastAsia="zh-CN"/>
+        </w:rPr>
+        <w:t>Solution:</w:t>
+      </w:r>
+    </w:p>
+    <w:p>
+      <w:pPr>
+        <w:rPr>
+          <w:rFonts w:hint="default" w:ascii="Arial" w:hAnsi="Arial" w:eastAsia="Arial"/>
+          <w:b w:val="0"/>
+          <w:bCs w:val="0"/>
+          <w:i w:val="0"/>
+          <w:iCs w:val="0"/>
+          <w:caps w:val="0"/>
+          <w:spacing w:val="0"/>
+          <w:sz w:val="16"/>
+          <w:szCs w:val="16"/>
+          <w:shd w:val="clear" w:fill="FFFFFF"/>
+          <w:vertAlign w:val="baseline"/>
+          <w:lang w:val="en-IN" w:eastAsia="zh-CN"/>
+        </w:rPr>
+      </w:pPr>
+      <w:r>
+        <w:rPr>
+          <w:rFonts w:hint="default" w:ascii="Arial" w:hAnsi="Arial" w:eastAsia="Arial"/>
+          <w:b w:val="0"/>
+          <w:bCs w:val="0"/>
+          <w:i w:val="0"/>
+          <w:iCs w:val="0"/>
+          <w:caps w:val="0"/>
+          <w:spacing w:val="0"/>
+          <w:sz w:val="16"/>
+          <w:szCs w:val="16"/>
+          <w:shd w:val="clear" w:fill="FFFFFF"/>
+          <w:vertAlign w:val="baseline"/>
+          <w:lang w:val="en-IN" w:eastAsia="zh-CN"/>
+        </w:rPr>
+        <w:t>select distinct(CITY) from STATION where CITY NOT in(select CITY from STATION where CITY LIKE '%a' OR CITY LIKE '%e' OR CITY LIKE '%i' OR CITY LIKE '%o' OR CITY LIKE '%u');</w:t>
+      </w:r>
+    </w:p>
+    <w:p>
+      <w:pPr>
+        <w:rPr>
+          <w:rFonts w:hint="default" w:ascii="Arial" w:hAnsi="Arial" w:eastAsia="Arial"/>
+          <w:b w:val="0"/>
+          <w:bCs w:val="0"/>
+          <w:i w:val="0"/>
+          <w:iCs w:val="0"/>
+          <w:caps w:val="0"/>
+          <w:spacing w:val="0"/>
+          <w:sz w:val="16"/>
+          <w:szCs w:val="16"/>
+          <w:shd w:val="clear" w:fill="FFFFFF"/>
+          <w:vertAlign w:val="baseline"/>
+          <w:lang w:val="en-IN" w:eastAsia="zh-CN"/>
+        </w:rPr>
+      </w:pPr>
+    </w:p>
+    <w:p>
+      <w:pPr>
+        <w:rPr>
+          <w:rFonts w:hint="default" w:ascii="Arial" w:hAnsi="Arial" w:eastAsia="Arial"/>
+          <w:b w:val="0"/>
+          <w:bCs w:val="0"/>
+          <w:i w:val="0"/>
+          <w:iCs w:val="0"/>
+          <w:caps w:val="0"/>
+          <w:spacing w:val="0"/>
+          <w:sz w:val="16"/>
+          <w:szCs w:val="16"/>
+          <w:shd w:val="clear" w:fill="FFFFFF"/>
+          <w:vertAlign w:val="baseline"/>
+          <w:lang w:val="en-IN" w:eastAsia="zh-CN"/>
+        </w:rPr>
+      </w:pPr>
       <w:bookmarkStart w:id="0" w:name="_GoBack"/>
       <w:bookmarkEnd w:id="0"/>
     </w:p>
@@ -1493,7 +8873,7 @@
     <w:lsdException w:qFormat="1" w:unhideWhenUsed="0" w:uiPriority="0" w:semiHidden="0" w:name="Title"/>
     <w:lsdException w:unhideWhenUsed="0" w:uiPriority="0" w:semiHidden="0" w:name="Closing"/>
     <w:lsdException w:unhideWhenUsed="0" w:uiPriority="0" w:semiHidden="0" w:name="Signature"/>
-    <w:lsdException w:unhideWhenUsed="0" w:uiPriority="0" w:name="Default Paragraph Font"/>
+    <w:lsdException w:qFormat="1" w:unhideWhenUsed="0" w:uiPriority="0" w:name="Default Paragraph Font"/>
     <w:lsdException w:unhideWhenUsed="0" w:uiPriority="0" w:semiHidden="0" w:name="Body Text"/>
     <w:lsdException w:unhideWhenUsed="0" w:uiPriority="0" w:semiHidden="0" w:name="Body Text Indent"/>
     <w:lsdException w:unhideWhenUsed="0" w:uiPriority="0" w:semiHidden="0" w:name="List Continue"/>
@@ -1520,18 +8900,18 @@
     <w:lsdException w:unhideWhenUsed="0" w:uiPriority="0" w:semiHidden="0" w:name="Document Map"/>
     <w:lsdException w:unhideWhenUsed="0" w:uiPriority="0" w:semiHidden="0" w:name="Plain Text"/>
     <w:lsdException w:unhideWhenUsed="0" w:uiPriority="0" w:semiHidden="0" w:name="E-mail Signature"/>
-    <w:lsdException w:unhideWhenUsed="0" w:uiPriority="0" w:semiHidden="0" w:name="Normal (Web)"/>
+    <w:lsdException w:qFormat="1" w:unhideWhenUsed="0" w:uiPriority="0" w:semiHidden="0" w:name="Normal (Web)"/>
     <w:lsdException w:unhideWhenUsed="0" w:uiPriority="0" w:semiHidden="0" w:name="HTML Acronym"/>
     <w:lsdException w:unhideWhenUsed="0" w:uiPriority="0" w:semiHidden="0" w:name="HTML Address"/>
     <w:lsdException w:unhideWhenUsed="0" w:uiPriority="0" w:semiHidden="0" w:name="HTML Cite"/>
-    <w:lsdException w:unhideWhenUsed="0" w:uiPriority="0" w:semiHidden="0" w:name="HTML Code"/>
+    <w:lsdException w:qFormat="1" w:unhideWhenUsed="0" w:uiPriority="0" w:semiHidden="0" w:name="HTML Code"/>
     <w:lsdException w:unhideWhenUsed="0" w:uiPriority="0" w:semiHidden="0" w:name="HTML Definition"/>
     <w:lsdException w:unhideWhenUsed="0" w:uiPriority="0" w:semiHidden="0" w:name="HTML Keyboard"/>
     <w:lsdException w:unhideWhenUsed="0" w:uiPriority="0" w:semiHidden="0" w:name="HTML Preformatted"/>
     <w:lsdException w:unhideWhenUsed="0" w:uiPriority="0" w:semiHidden="0" w:name="HTML Sample"/>
     <w:lsdException w:unhideWhenUsed="0" w:uiPriority="0" w:semiHidden="0" w:name="HTML Typewriter"/>
     <w:lsdException w:unhideWhenUsed="0" w:uiPriority="0" w:semiHidden="0" w:name="HTML Variable"/>
-    <w:lsdException w:unhideWhenUsed="0" w:uiPriority="0" w:name="Normal Table"/>
+    <w:lsdException w:qFormat="1" w:unhideWhenUsed="0" w:uiPriority="0" w:name="Normal Table"/>
     <w:lsdException w:unhideWhenUsed="0" w:uiPriority="0" w:semiHidden="0" w:name="annotation subject"/>
     <w:lsdException w:unhideWhenUsed="0" w:uiPriority="0" w:semiHidden="0" w:name="Table Simple 1"/>
     <w:lsdException w:unhideWhenUsed="0" w:uiPriority="0" w:semiHidden="0" w:name="Table Simple 2"/>
@@ -1689,11 +9069,13 @@
   <w:style w:type="character" w:default="1" w:styleId="2">
     <w:name w:val="Default Paragraph Font"/>
     <w:semiHidden/>
+    <w:qFormat/>
     <w:uiPriority w:val="0"/>
   </w:style>
   <w:style w:type="table" w:default="1" w:styleId="3">
     <w:name w:val="Normal Table"/>
     <w:semiHidden/>
+    <w:qFormat/>
     <w:uiPriority w:val="0"/>
     <w:tblPr>
       <w:tblCellMar>
@@ -1717,6 +9099,7 @@
   <w:style w:type="character" w:styleId="5">
     <w:name w:val="HTML Code"/>
     <w:basedOn w:val="2"/>
+    <w:qFormat/>
     <w:uiPriority w:val="0"/>
     <w:rPr>
       <w:rFonts w:ascii="Courier New" w:hAnsi="Courier New" w:cs="Courier New"/>
@@ -1725,7 +9108,40 @@
     </w:rPr>
   </w:style>
   <w:style w:type="paragraph" w:styleId="6">
+    <w:name w:val="HTML Preformatted"/>
+    <w:uiPriority w:val="0"/>
+    <w:pPr>
+      <w:tabs>
+        <w:tab w:val="left" w:pos="916"/>
+        <w:tab w:val="left" w:pos="1832"/>
+        <w:tab w:val="left" w:pos="2748"/>
+        <w:tab w:val="left" w:pos="3664"/>
+        <w:tab w:val="left" w:pos="4580"/>
+        <w:tab w:val="left" w:pos="5496"/>
+        <w:tab w:val="left" w:pos="6412"/>
+        <w:tab w:val="left" w:pos="7328"/>
+        <w:tab w:val="left" w:pos="8244"/>
+        <w:tab w:val="left" w:pos="9160"/>
+        <w:tab w:val="left" w:pos="10076"/>
+        <w:tab w:val="left" w:pos="10992"/>
+        <w:tab w:val="left" w:pos="11908"/>
+        <w:tab w:val="left" w:pos="12824"/>
+        <w:tab w:val="left" w:pos="13740"/>
+        <w:tab w:val="left" w:pos="14656"/>
+      </w:tabs>
+      <w:jc w:val="left"/>
+    </w:pPr>
+    <w:rPr>
+      <w:rFonts w:hint="eastAsia" w:ascii="SimSun" w:hAnsi="SimSun" w:eastAsia="SimSun" w:cs="SimSun"/>
+      <w:kern w:val="0"/>
+      <w:sz w:val="24"/>
+      <w:szCs w:val="24"/>
+      <w:lang w:val="en-US" w:eastAsia="zh-CN" w:bidi="ar"/>
+    </w:rPr>
+  </w:style>
+  <w:style w:type="paragraph" w:styleId="7">
     <w:name w:val="Normal (Web)"/>
+    <w:qFormat/>
     <w:uiPriority w:val="0"/>
     <w:pPr>
       <w:spacing w:before="0" w:beforeAutospacing="1" w:after="0" w:afterAutospacing="1"/>
@@ -1733,13 +9149,14 @@
       <w:jc w:val="left"/>
     </w:pPr>
     <w:rPr>
+      <w:rFonts w:ascii="Times New Roman" w:hAnsi="Times New Roman" w:eastAsia="SimSun" w:cs="Times New Roman"/>
       <w:kern w:val="0"/>
       <w:sz w:val="24"/>
       <w:szCs w:val="24"/>
       <w:lang w:val="en-US" w:eastAsia="zh-CN" w:bidi="ar"/>
     </w:rPr>
   </w:style>
-  <w:style w:type="character" w:styleId="7">
+  <w:style w:type="character" w:styleId="8">
     <w:name w:val="Strong"/>
     <w:basedOn w:val="2"/>
     <w:qFormat/>

--- a/SQLbasic.docx
+++ b/SQLbasic.docx
@@ -1379,7 +1379,6 @@
           <w:rFonts w:hint="default" w:ascii="var(--font-family-text)" w:hAnsi="var(--font-family-text)" w:eastAsia="var(--font-family-text)" w:cs="var(--font-family-text)"/>
           <w:sz w:val="16"/>
           <w:szCs w:val="16"/>
-          <w:bdr w:val="none" w:color="auto" w:sz="0" w:space="0"/>
           <w:vertAlign w:val="baseline"/>
         </w:rPr>
         <w:t>Query all columns for a city in </w:t>
@@ -1392,7 +1391,6 @@
           <w:bCs/>
           <w:sz w:val="16"/>
           <w:szCs w:val="16"/>
-          <w:bdr w:val="none" w:color="auto" w:sz="0" w:space="0"/>
           <w:vertAlign w:val="baseline"/>
         </w:rPr>
         <w:t>CITY</w:t>
@@ -1402,7 +1400,6 @@
           <w:rFonts w:hint="default" w:ascii="var(--font-family-text)" w:hAnsi="var(--font-family-text)" w:eastAsia="var(--font-family-text)" w:cs="var(--font-family-text)"/>
           <w:sz w:val="16"/>
           <w:szCs w:val="16"/>
-          <w:bdr w:val="none" w:color="auto" w:sz="0" w:space="0"/>
           <w:vertAlign w:val="baseline"/>
         </w:rPr>
         <w:t> with the </w:t>
@@ -1413,7 +1410,6 @@
           <w:rFonts w:hint="default" w:ascii="var(--font-family-text)" w:hAnsi="var(--font-family-text)" w:eastAsia="var(--font-family-text)" w:cs="var(--font-family-text)"/>
           <w:sz w:val="16"/>
           <w:szCs w:val="16"/>
-          <w:bdr w:val="none" w:color="auto" w:sz="0" w:space="0"/>
           <w:vertAlign w:val="baseline"/>
         </w:rPr>
         <w:t>ID</w:t>
@@ -1423,7 +1419,6 @@
           <w:rFonts w:hint="default" w:ascii="var(--font-family-text)" w:hAnsi="var(--font-family-text)" w:eastAsia="var(--font-family-text)" w:cs="var(--font-family-text)"/>
           <w:sz w:val="16"/>
           <w:szCs w:val="16"/>
-          <w:bdr w:val="none" w:color="auto" w:sz="0" w:space="0"/>
           <w:vertAlign w:val="baseline"/>
         </w:rPr>
         <w:t> </w:t>
@@ -1434,7 +1429,6 @@
           <w:rFonts w:ascii="var(--font-family-input)" w:hAnsi="var(--font-family-input)" w:eastAsia="var(--font-family-input)" w:cs="var(--font-family-input)"/>
           <w:sz w:val="21"/>
           <w:szCs w:val="21"/>
-          <w:bdr w:val="none" w:color="auto" w:sz="0" w:space="0"/>
           <w:vertAlign w:val="baseline"/>
         </w:rPr>
         <w:t>1661</w:t>
@@ -1444,7 +1438,6 @@
           <w:rFonts w:hint="default" w:ascii="var(--font-family-text)" w:hAnsi="var(--font-family-text)" w:eastAsia="var(--font-family-text)" w:cs="var(--font-family-text)"/>
           <w:sz w:val="16"/>
           <w:szCs w:val="16"/>
-          <w:bdr w:val="none" w:color="auto" w:sz="0" w:space="0"/>
           <w:vertAlign w:val="baseline"/>
         </w:rPr>
         <w:t>.</w:t>
@@ -1477,7 +1470,6 @@
           <w:rFonts w:hint="default" w:ascii="var(--font-family-text)" w:hAnsi="var(--font-family-text)" w:eastAsia="var(--font-family-text)" w:cs="var(--font-family-text)"/>
           <w:sz w:val="16"/>
           <w:szCs w:val="16"/>
-          <w:bdr w:val="none" w:color="auto" w:sz="0" w:space="0"/>
           <w:vertAlign w:val="baseline"/>
         </w:rPr>
         <w:t>The </w:t>
@@ -1490,7 +1482,6 @@
           <w:bCs/>
           <w:sz w:val="16"/>
           <w:szCs w:val="16"/>
-          <w:bdr w:val="none" w:color="auto" w:sz="0" w:space="0"/>
           <w:vertAlign w:val="baseline"/>
         </w:rPr>
         <w:t>CITY</w:t>
@@ -1500,7 +1491,6 @@
           <w:rFonts w:hint="default" w:ascii="var(--font-family-text)" w:hAnsi="var(--font-family-text)" w:eastAsia="var(--font-family-text)" w:cs="var(--font-family-text)"/>
           <w:sz w:val="16"/>
           <w:szCs w:val="16"/>
-          <w:bdr w:val="none" w:color="auto" w:sz="0" w:space="0"/>
           <w:vertAlign w:val="baseline"/>
         </w:rPr>
         <w:t> table is described as follows:</w:t>
@@ -1510,7 +1500,6 @@
           <w:rFonts w:hint="default" w:ascii="var(--font-family-text)" w:hAnsi="var(--font-family-text)" w:eastAsia="var(--font-family-text)" w:cs="var(--font-family-text)"/>
           <w:sz w:val="16"/>
           <w:szCs w:val="16"/>
-          <w:bdr w:val="none" w:color="auto" w:sz="0" w:space="0"/>
           <w:vertAlign w:val="baseline"/>
         </w:rPr>
         <w:br w:type="textWrapping"/>
@@ -1520,7 +1509,6 @@
           <w:rFonts w:hint="default" w:ascii="var(--font-family-text)" w:hAnsi="var(--font-family-text)" w:eastAsia="var(--font-family-text)" w:cs="var(--font-family-text)"/>
           <w:sz w:val="16"/>
           <w:szCs w:val="16"/>
-          <w:bdr w:val="none" w:color="auto" w:sz="0" w:space="0"/>
           <w:shd w:val="clear" w:fill="FFFFFF"/>
           <w:vertAlign w:val="baseline"/>
         </w:rPr>
@@ -1752,7 +1740,6 @@
           <w:spacing w:val="0"/>
           <w:sz w:val="16"/>
           <w:szCs w:val="16"/>
-          <w:bdr w:val="none" w:color="auto" w:sz="0" w:space="0"/>
           <w:shd w:val="clear" w:fill="FFFFFF"/>
           <w:vertAlign w:val="baseline"/>
         </w:rPr>
@@ -1770,7 +1757,6 @@
           <w:spacing w:val="0"/>
           <w:sz w:val="16"/>
           <w:szCs w:val="16"/>
-          <w:bdr w:val="none" w:color="auto" w:sz="0" w:space="0"/>
           <w:shd w:val="clear" w:fill="FFFFFF"/>
           <w:vertAlign w:val="baseline"/>
         </w:rPr>
@@ -1785,7 +1771,6 @@
           <w:spacing w:val="0"/>
           <w:sz w:val="16"/>
           <w:szCs w:val="16"/>
-          <w:bdr w:val="none" w:color="auto" w:sz="0" w:space="0"/>
           <w:shd w:val="clear" w:fill="FFFFFF"/>
           <w:vertAlign w:val="baseline"/>
         </w:rPr>
@@ -1803,7 +1788,6 @@
           <w:spacing w:val="0"/>
           <w:sz w:val="16"/>
           <w:szCs w:val="16"/>
-          <w:bdr w:val="none" w:color="auto" w:sz="0" w:space="0"/>
           <w:shd w:val="clear" w:fill="FFFFFF"/>
           <w:vertAlign w:val="baseline"/>
         </w:rPr>
@@ -1818,7 +1802,6 @@
           <w:spacing w:val="0"/>
           <w:sz w:val="16"/>
           <w:szCs w:val="16"/>
-          <w:bdr w:val="none" w:color="auto" w:sz="0" w:space="0"/>
           <w:shd w:val="clear" w:fill="FFFFFF"/>
           <w:vertAlign w:val="baseline"/>
         </w:rPr>
@@ -1834,7 +1817,6 @@
           <w:spacing w:val="0"/>
           <w:sz w:val="21"/>
           <w:szCs w:val="21"/>
-          <w:bdr w:val="none" w:color="auto" w:sz="0" w:space="0"/>
           <w:shd w:val="clear" w:fill="FFFFFF"/>
           <w:vertAlign w:val="baseline"/>
         </w:rPr>
@@ -1849,7 +1831,6 @@
           <w:spacing w:val="0"/>
           <w:sz w:val="16"/>
           <w:szCs w:val="16"/>
-          <w:bdr w:val="none" w:color="auto" w:sz="0" w:space="0"/>
           <w:shd w:val="clear" w:fill="FFFFFF"/>
           <w:vertAlign w:val="baseline"/>
         </w:rPr>
@@ -1892,7 +1873,6 @@
           <w:spacing w:val="0"/>
           <w:sz w:val="16"/>
           <w:szCs w:val="16"/>
-          <w:bdr w:val="none" w:color="auto" w:sz="0" w:space="0"/>
           <w:shd w:val="clear" w:fill="FFFFFF"/>
           <w:vertAlign w:val="baseline"/>
         </w:rPr>
@@ -1910,7 +1890,6 @@
           <w:spacing w:val="0"/>
           <w:sz w:val="16"/>
           <w:szCs w:val="16"/>
-          <w:bdr w:val="none" w:color="auto" w:sz="0" w:space="0"/>
           <w:shd w:val="clear" w:fill="FFFFFF"/>
           <w:vertAlign w:val="baseline"/>
         </w:rPr>
@@ -1925,7 +1904,6 @@
           <w:spacing w:val="0"/>
           <w:sz w:val="16"/>
           <w:szCs w:val="16"/>
-          <w:bdr w:val="none" w:color="auto" w:sz="0" w:space="0"/>
           <w:shd w:val="clear" w:fill="FFFFFF"/>
           <w:vertAlign w:val="baseline"/>
         </w:rPr>
@@ -1940,7 +1918,6 @@
           <w:spacing w:val="0"/>
           <w:sz w:val="16"/>
           <w:szCs w:val="16"/>
-          <w:bdr w:val="none" w:color="auto" w:sz="0" w:space="0"/>
           <w:shd w:val="clear" w:fill="FFFFFF"/>
           <w:vertAlign w:val="baseline"/>
         </w:rPr>
@@ -1955,7 +1932,6 @@
           <w:spacing w:val="0"/>
           <w:sz w:val="16"/>
           <w:szCs w:val="16"/>
-          <w:bdr w:val="none" w:color="auto" w:sz="0" w:space="0"/>
           <w:shd w:val="clear" w:fill="FFFFFF"/>
           <w:vertAlign w:val="baseline"/>
         </w:rPr>
@@ -2144,7 +2120,6 @@
           <w:spacing w:val="0"/>
           <w:sz w:val="16"/>
           <w:szCs w:val="16"/>
-          <w:bdr w:val="none" w:color="auto" w:sz="0" w:space="0"/>
           <w:shd w:val="clear" w:fill="FFFFFF"/>
           <w:vertAlign w:val="baseline"/>
         </w:rPr>
@@ -2189,7 +2164,6 @@
           <w:spacing w:val="0"/>
           <w:sz w:val="16"/>
           <w:szCs w:val="16"/>
-          <w:bdr w:val="none" w:color="auto" w:sz="0" w:space="0"/>
           <w:shd w:val="clear" w:fill="FFFFFF"/>
           <w:vertAlign w:val="baseline"/>
         </w:rPr>
@@ -2221,7 +2195,6 @@
           <w:spacing w:val="0"/>
           <w:sz w:val="16"/>
           <w:szCs w:val="16"/>
-          <w:bdr w:val="none" w:color="auto" w:sz="0" w:space="0"/>
           <w:shd w:val="clear" w:fill="FFFFFF"/>
           <w:vertAlign w:val="baseline"/>
         </w:rPr>
@@ -2251,7 +2224,6 @@
           <w:spacing w:val="0"/>
           <w:sz w:val="16"/>
           <w:szCs w:val="16"/>
-          <w:bdr w:val="none" w:color="auto" w:sz="0" w:space="0"/>
           <w:shd w:val="clear" w:fill="FFFFFF"/>
           <w:vertAlign w:val="baseline"/>
         </w:rPr>
@@ -2311,7 +2283,6 @@
           <w:spacing w:val="0"/>
           <w:sz w:val="16"/>
           <w:szCs w:val="16"/>
-          <w:bdr w:val="none" w:color="auto" w:sz="0" w:space="0"/>
           <w:shd w:val="clear" w:fill="FFFFFF"/>
           <w:vertAlign w:val="baseline"/>
         </w:rPr>
@@ -2355,7 +2326,6 @@
           <w:spacing w:val="0"/>
           <w:sz w:val="16"/>
           <w:szCs w:val="16"/>
-          <w:bdr w:val="none" w:color="auto" w:sz="0" w:space="0"/>
           <w:shd w:val="clear" w:fill="FFFFFF"/>
           <w:vertAlign w:val="baseline"/>
         </w:rPr>
@@ -2587,7 +2557,6 @@
           <w:spacing w:val="0"/>
           <w:sz w:val="16"/>
           <w:szCs w:val="16"/>
-          <w:bdr w:val="none" w:color="auto" w:sz="0" w:space="0"/>
           <w:shd w:val="clear" w:fill="FFFFFF"/>
           <w:vertAlign w:val="baseline"/>
         </w:rPr>
@@ -2605,7 +2574,6 @@
           <w:spacing w:val="0"/>
           <w:sz w:val="16"/>
           <w:szCs w:val="16"/>
-          <w:bdr w:val="none" w:color="auto" w:sz="0" w:space="0"/>
           <w:shd w:val="clear" w:fill="FFFFFF"/>
           <w:vertAlign w:val="baseline"/>
         </w:rPr>
@@ -2620,7 +2588,6 @@
           <w:spacing w:val="0"/>
           <w:sz w:val="16"/>
           <w:szCs w:val="16"/>
-          <w:bdr w:val="none" w:color="auto" w:sz="0" w:space="0"/>
           <w:shd w:val="clear" w:fill="FFFFFF"/>
           <w:vertAlign w:val="baseline"/>
         </w:rPr>
@@ -2638,7 +2605,6 @@
           <w:spacing w:val="0"/>
           <w:sz w:val="16"/>
           <w:szCs w:val="16"/>
-          <w:bdr w:val="none" w:color="auto" w:sz="0" w:space="0"/>
           <w:shd w:val="clear" w:fill="FFFFFF"/>
           <w:vertAlign w:val="baseline"/>
         </w:rPr>
@@ -2653,7 +2619,6 @@
           <w:spacing w:val="0"/>
           <w:sz w:val="16"/>
           <w:szCs w:val="16"/>
-          <w:bdr w:val="none" w:color="auto" w:sz="0" w:space="0"/>
           <w:shd w:val="clear" w:fill="FFFFFF"/>
           <w:vertAlign w:val="baseline"/>
         </w:rPr>
@@ -2671,7 +2636,6 @@
           <w:spacing w:val="0"/>
           <w:sz w:val="16"/>
           <w:szCs w:val="16"/>
-          <w:bdr w:val="none" w:color="auto" w:sz="0" w:space="0"/>
           <w:shd w:val="clear" w:fill="FFFFFF"/>
           <w:vertAlign w:val="baseline"/>
         </w:rPr>
@@ -2686,7 +2650,6 @@
           <w:spacing w:val="0"/>
           <w:sz w:val="16"/>
           <w:szCs w:val="16"/>
-          <w:bdr w:val="none" w:color="auto" w:sz="0" w:space="0"/>
           <w:shd w:val="clear" w:fill="FFFFFF"/>
           <w:vertAlign w:val="baseline"/>
         </w:rPr>
@@ -2701,7 +2664,6 @@
           <w:spacing w:val="0"/>
           <w:sz w:val="16"/>
           <w:szCs w:val="16"/>
-          <w:bdr w:val="none" w:color="auto" w:sz="0" w:space="0"/>
           <w:shd w:val="clear" w:fill="FFFFFF"/>
           <w:vertAlign w:val="baseline"/>
         </w:rPr>
@@ -2716,7 +2678,6 @@
           <w:spacing w:val="0"/>
           <w:sz w:val="16"/>
           <w:szCs w:val="16"/>
-          <w:bdr w:val="none" w:color="auto" w:sz="0" w:space="0"/>
           <w:shd w:val="clear" w:fill="FFFFFF"/>
           <w:vertAlign w:val="baseline"/>
         </w:rPr>
@@ -2734,7 +2695,6 @@
           <w:spacing w:val="0"/>
           <w:sz w:val="16"/>
           <w:szCs w:val="16"/>
-          <w:bdr w:val="none" w:color="auto" w:sz="0" w:space="0"/>
           <w:shd w:val="clear" w:fill="FFFFFF"/>
           <w:vertAlign w:val="baseline"/>
         </w:rPr>
@@ -2749,7 +2709,6 @@
           <w:spacing w:val="0"/>
           <w:sz w:val="16"/>
           <w:szCs w:val="16"/>
-          <w:bdr w:val="none" w:color="auto" w:sz="0" w:space="0"/>
           <w:shd w:val="clear" w:fill="FFFFFF"/>
           <w:vertAlign w:val="baseline"/>
         </w:rPr>
@@ -2764,7 +2723,6 @@
           <w:spacing w:val="0"/>
           <w:sz w:val="16"/>
           <w:szCs w:val="16"/>
-          <w:bdr w:val="none" w:color="auto" w:sz="0" w:space="0"/>
           <w:shd w:val="clear" w:fill="FFFFFF"/>
           <w:vertAlign w:val="baseline"/>
         </w:rPr>
@@ -2779,7 +2737,6 @@
           <w:spacing w:val="0"/>
           <w:sz w:val="16"/>
           <w:szCs w:val="16"/>
-          <w:bdr w:val="none" w:color="auto" w:sz="0" w:space="0"/>
           <w:shd w:val="clear" w:fill="FFFFFF"/>
           <w:vertAlign w:val="baseline"/>
         </w:rPr>
@@ -2862,7 +2819,6 @@
           <w:spacing w:val="0"/>
           <w:sz w:val="16"/>
           <w:szCs w:val="16"/>
-          <w:bdr w:val="none" w:color="auto" w:sz="0" w:space="0"/>
           <w:shd w:val="clear" w:fill="FFFFFF"/>
           <w:vertAlign w:val="baseline"/>
         </w:rPr>
@@ -2880,7 +2836,6 @@
           <w:spacing w:val="0"/>
           <w:sz w:val="16"/>
           <w:szCs w:val="16"/>
-          <w:bdr w:val="none" w:color="auto" w:sz="0" w:space="0"/>
           <w:shd w:val="clear" w:fill="FFFFFF"/>
           <w:vertAlign w:val="baseline"/>
         </w:rPr>
@@ -2895,7 +2850,6 @@
           <w:spacing w:val="0"/>
           <w:sz w:val="16"/>
           <w:szCs w:val="16"/>
-          <w:bdr w:val="none" w:color="auto" w:sz="0" w:space="0"/>
           <w:shd w:val="clear" w:fill="FFFFFF"/>
           <w:vertAlign w:val="baseline"/>
         </w:rPr>
@@ -2913,7 +2867,6 @@
           <w:spacing w:val="0"/>
           <w:sz w:val="16"/>
           <w:szCs w:val="16"/>
-          <w:bdr w:val="none" w:color="auto" w:sz="0" w:space="0"/>
           <w:shd w:val="clear" w:fill="FFFFFF"/>
           <w:vertAlign w:val="baseline"/>
         </w:rPr>
@@ -2928,7 +2881,6 @@
           <w:spacing w:val="0"/>
           <w:sz w:val="16"/>
           <w:szCs w:val="16"/>
-          <w:bdr w:val="none" w:color="auto" w:sz="0" w:space="0"/>
           <w:shd w:val="clear" w:fill="FFFFFF"/>
           <w:vertAlign w:val="baseline"/>
         </w:rPr>
@@ -3134,7 +3086,6 @@
           <w:spacing w:val="0"/>
           <w:sz w:val="16"/>
           <w:szCs w:val="16"/>
-          <w:bdr w:val="none" w:color="auto" w:sz="0" w:space="0"/>
           <w:shd w:val="clear" w:fill="FFFFFF"/>
           <w:vertAlign w:val="baseline"/>
         </w:rPr>
@@ -3152,7 +3103,6 @@
           <w:spacing w:val="0"/>
           <w:sz w:val="16"/>
           <w:szCs w:val="16"/>
-          <w:bdr w:val="none" w:color="auto" w:sz="0" w:space="0"/>
           <w:shd w:val="clear" w:fill="FFFFFF"/>
           <w:vertAlign w:val="baseline"/>
         </w:rPr>
@@ -3167,7 +3117,6 @@
           <w:spacing w:val="0"/>
           <w:sz w:val="16"/>
           <w:szCs w:val="16"/>
-          <w:bdr w:val="none" w:color="auto" w:sz="0" w:space="0"/>
           <w:shd w:val="clear" w:fill="FFFFFF"/>
           <w:vertAlign w:val="baseline"/>
         </w:rPr>
@@ -3185,7 +3134,6 @@
           <w:spacing w:val="0"/>
           <w:sz w:val="16"/>
           <w:szCs w:val="16"/>
-          <w:bdr w:val="none" w:color="auto" w:sz="0" w:space="0"/>
           <w:shd w:val="clear" w:fill="FFFFFF"/>
           <w:vertAlign w:val="baseline"/>
         </w:rPr>
@@ -3200,7 +3148,6 @@
           <w:spacing w:val="0"/>
           <w:sz w:val="16"/>
           <w:szCs w:val="16"/>
-          <w:bdr w:val="none" w:color="auto" w:sz="0" w:space="0"/>
           <w:shd w:val="clear" w:fill="FFFFFF"/>
           <w:vertAlign w:val="baseline"/>
         </w:rPr>
@@ -3218,7 +3165,6 @@
           <w:spacing w:val="0"/>
           <w:sz w:val="16"/>
           <w:szCs w:val="16"/>
-          <w:bdr w:val="none" w:color="auto" w:sz="0" w:space="0"/>
           <w:shd w:val="clear" w:fill="FFFFFF"/>
           <w:vertAlign w:val="baseline"/>
         </w:rPr>
@@ -3233,7 +3179,6 @@
           <w:spacing w:val="0"/>
           <w:sz w:val="16"/>
           <w:szCs w:val="16"/>
-          <w:bdr w:val="none" w:color="auto" w:sz="0" w:space="0"/>
           <w:shd w:val="clear" w:fill="FFFFFF"/>
           <w:vertAlign w:val="baseline"/>
         </w:rPr>
@@ -3248,7 +3193,6 @@
           <w:spacing w:val="0"/>
           <w:sz w:val="16"/>
           <w:szCs w:val="16"/>
-          <w:bdr w:val="none" w:color="auto" w:sz="0" w:space="0"/>
           <w:shd w:val="clear" w:fill="FFFFFF"/>
           <w:vertAlign w:val="baseline"/>
         </w:rPr>
@@ -3263,7 +3207,6 @@
           <w:spacing w:val="0"/>
           <w:sz w:val="16"/>
           <w:szCs w:val="16"/>
-          <w:bdr w:val="none" w:color="auto" w:sz="0" w:space="0"/>
           <w:shd w:val="clear" w:fill="FFFFFF"/>
           <w:vertAlign w:val="baseline"/>
         </w:rPr>
@@ -3281,7 +3224,6 @@
           <w:spacing w:val="0"/>
           <w:sz w:val="16"/>
           <w:szCs w:val="16"/>
-          <w:bdr w:val="none" w:color="auto" w:sz="0" w:space="0"/>
           <w:shd w:val="clear" w:fill="FFFFFF"/>
           <w:vertAlign w:val="baseline"/>
         </w:rPr>
@@ -3296,7 +3238,6 @@
           <w:spacing w:val="0"/>
           <w:sz w:val="16"/>
           <w:szCs w:val="16"/>
-          <w:bdr w:val="none" w:color="auto" w:sz="0" w:space="0"/>
           <w:shd w:val="clear" w:fill="FFFFFF"/>
           <w:vertAlign w:val="baseline"/>
         </w:rPr>
@@ -3339,7 +3280,6 @@
           <w:spacing w:val="0"/>
           <w:sz w:val="16"/>
           <w:szCs w:val="16"/>
-          <w:bdr w:val="none" w:color="auto" w:sz="0" w:space="0"/>
           <w:shd w:val="clear" w:fill="FFFFFF"/>
           <w:vertAlign w:val="baseline"/>
         </w:rPr>
@@ -3422,7 +3362,6 @@
           <w:spacing w:val="0"/>
           <w:sz w:val="16"/>
           <w:szCs w:val="16"/>
-          <w:bdr w:val="none" w:color="auto" w:sz="0" w:space="0"/>
           <w:shd w:val="clear" w:fill="FFFFFF"/>
           <w:vertAlign w:val="baseline"/>
         </w:rPr>
@@ -3440,7 +3379,6 @@
           <w:spacing w:val="0"/>
           <w:sz w:val="16"/>
           <w:szCs w:val="16"/>
-          <w:bdr w:val="none" w:color="auto" w:sz="0" w:space="0"/>
           <w:shd w:val="clear" w:fill="FFFFFF"/>
           <w:vertAlign w:val="baseline"/>
         </w:rPr>
@@ -3455,7 +3393,6 @@
           <w:spacing w:val="0"/>
           <w:sz w:val="16"/>
           <w:szCs w:val="16"/>
-          <w:bdr w:val="none" w:color="auto" w:sz="0" w:space="0"/>
           <w:shd w:val="clear" w:fill="FFFFFF"/>
           <w:vertAlign w:val="baseline"/>
         </w:rPr>
@@ -3473,7 +3410,6 @@
           <w:spacing w:val="0"/>
           <w:sz w:val="16"/>
           <w:szCs w:val="16"/>
-          <w:bdr w:val="none" w:color="auto" w:sz="0" w:space="0"/>
           <w:shd w:val="clear" w:fill="FFFFFF"/>
           <w:vertAlign w:val="baseline"/>
         </w:rPr>
@@ -3488,7 +3424,6 @@
           <w:spacing w:val="0"/>
           <w:sz w:val="16"/>
           <w:szCs w:val="16"/>
-          <w:bdr w:val="none" w:color="auto" w:sz="0" w:space="0"/>
           <w:shd w:val="clear" w:fill="FFFFFF"/>
           <w:vertAlign w:val="baseline"/>
         </w:rPr>
@@ -3667,7 +3602,6 @@
           <w:rFonts w:hint="default" w:ascii="var(--font-family-text)" w:hAnsi="var(--font-family-text)" w:eastAsia="var(--font-family-text)" w:cs="var(--font-family-text)"/>
           <w:sz w:val="16"/>
           <w:szCs w:val="16"/>
-          <w:bdr w:val="none" w:color="auto" w:sz="0" w:space="0"/>
           <w:vertAlign w:val="baseline"/>
         </w:rPr>
         <w:t>Find the difference between the total number of </w:t>
@@ -3680,7 +3614,6 @@
           <w:bCs/>
           <w:sz w:val="16"/>
           <w:szCs w:val="16"/>
-          <w:bdr w:val="none" w:color="auto" w:sz="0" w:space="0"/>
           <w:vertAlign w:val="baseline"/>
         </w:rPr>
         <w:t>CITY</w:t>
@@ -3690,7 +3623,6 @@
           <w:rFonts w:hint="default" w:ascii="var(--font-family-text)" w:hAnsi="var(--font-family-text)" w:eastAsia="var(--font-family-text)" w:cs="var(--font-family-text)"/>
           <w:sz w:val="16"/>
           <w:szCs w:val="16"/>
-          <w:bdr w:val="none" w:color="auto" w:sz="0" w:space="0"/>
           <w:vertAlign w:val="baseline"/>
         </w:rPr>
         <w:t> entries in the table and the number of distinct </w:t>
@@ -3703,7 +3635,6 @@
           <w:bCs/>
           <w:sz w:val="16"/>
           <w:szCs w:val="16"/>
-          <w:bdr w:val="none" w:color="auto" w:sz="0" w:space="0"/>
           <w:vertAlign w:val="baseline"/>
         </w:rPr>
         <w:t>CITY</w:t>
@@ -3713,7 +3644,6 @@
           <w:rFonts w:hint="default" w:ascii="var(--font-family-text)" w:hAnsi="var(--font-family-text)" w:eastAsia="var(--font-family-text)" w:cs="var(--font-family-text)"/>
           <w:sz w:val="16"/>
           <w:szCs w:val="16"/>
-          <w:bdr w:val="none" w:color="auto" w:sz="0" w:space="0"/>
           <w:vertAlign w:val="baseline"/>
         </w:rPr>
         <w:t> entries in the table.</w:t>
@@ -3723,7 +3653,6 @@
           <w:rFonts w:hint="default" w:ascii="var(--font-family-text)" w:hAnsi="var(--font-family-text)" w:eastAsia="var(--font-family-text)" w:cs="var(--font-family-text)"/>
           <w:sz w:val="16"/>
           <w:szCs w:val="16"/>
-          <w:bdr w:val="none" w:color="auto" w:sz="0" w:space="0"/>
           <w:vertAlign w:val="baseline"/>
         </w:rPr>
         <w:br w:type="textWrapping"/>
@@ -3733,7 +3662,6 @@
           <w:rFonts w:hint="default" w:ascii="var(--font-family-text)" w:hAnsi="var(--font-family-text)" w:eastAsia="var(--font-family-text)" w:cs="var(--font-family-text)"/>
           <w:sz w:val="16"/>
           <w:szCs w:val="16"/>
-          <w:bdr w:val="none" w:color="auto" w:sz="0" w:space="0"/>
           <w:vertAlign w:val="baseline"/>
         </w:rPr>
         <w:t>The </w:t>
@@ -3746,7 +3674,6 @@
           <w:bCs/>
           <w:sz w:val="16"/>
           <w:szCs w:val="16"/>
-          <w:bdr w:val="none" w:color="auto" w:sz="0" w:space="0"/>
           <w:vertAlign w:val="baseline"/>
         </w:rPr>
         <w:t>STATION</w:t>
@@ -3756,7 +3683,6 @@
           <w:rFonts w:hint="default" w:ascii="var(--font-family-text)" w:hAnsi="var(--font-family-text)" w:eastAsia="var(--font-family-text)" w:cs="var(--font-family-text)"/>
           <w:sz w:val="16"/>
           <w:szCs w:val="16"/>
-          <w:bdr w:val="none" w:color="auto" w:sz="0" w:space="0"/>
           <w:vertAlign w:val="baseline"/>
         </w:rPr>
         <w:t> table is described as follows:</w:t>
@@ -3789,7 +3715,6 @@
           <w:rFonts w:hint="default" w:ascii="var(--font-family-text)" w:hAnsi="var(--font-family-text)" w:eastAsia="var(--font-family-text)" w:cs="var(--font-family-text)"/>
           <w:sz w:val="16"/>
           <w:szCs w:val="16"/>
-          <w:bdr w:val="none" w:color="auto" w:sz="0" w:space="0"/>
           <w:shd w:val="clear" w:fill="FFFFFF"/>
           <w:vertAlign w:val="baseline"/>
         </w:rPr>
@@ -3863,7 +3788,6 @@
           <w:rFonts w:hint="default" w:ascii="var(--font-family-text)" w:hAnsi="var(--font-family-text)" w:eastAsia="var(--font-family-text)" w:cs="var(--font-family-text)"/>
           <w:sz w:val="16"/>
           <w:szCs w:val="16"/>
-          <w:bdr w:val="none" w:color="auto" w:sz="0" w:space="0"/>
           <w:vertAlign w:val="baseline"/>
         </w:rPr>
         <w:t>where </w:t>
@@ -3876,7 +3800,6 @@
           <w:bCs/>
           <w:sz w:val="16"/>
           <w:szCs w:val="16"/>
-          <w:bdr w:val="none" w:color="auto" w:sz="0" w:space="0"/>
           <w:vertAlign w:val="baseline"/>
         </w:rPr>
         <w:t>LAT_N</w:t>
@@ -3886,7 +3809,6 @@
           <w:rFonts w:hint="default" w:ascii="var(--font-family-text)" w:hAnsi="var(--font-family-text)" w:eastAsia="var(--font-family-text)" w:cs="var(--font-family-text)"/>
           <w:sz w:val="16"/>
           <w:szCs w:val="16"/>
-          <w:bdr w:val="none" w:color="auto" w:sz="0" w:space="0"/>
           <w:vertAlign w:val="baseline"/>
         </w:rPr>
         <w:t> is the northern latitude and </w:t>
@@ -3899,7 +3821,6 @@
           <w:bCs/>
           <w:sz w:val="16"/>
           <w:szCs w:val="16"/>
-          <w:bdr w:val="none" w:color="auto" w:sz="0" w:space="0"/>
           <w:vertAlign w:val="baseline"/>
         </w:rPr>
         <w:t>LONG_W</w:t>
@@ -3909,7 +3830,6 @@
           <w:rFonts w:hint="default" w:ascii="var(--font-family-text)" w:hAnsi="var(--font-family-text)" w:eastAsia="var(--font-family-text)" w:cs="var(--font-family-text)"/>
           <w:sz w:val="16"/>
           <w:szCs w:val="16"/>
-          <w:bdr w:val="none" w:color="auto" w:sz="0" w:space="0"/>
           <w:vertAlign w:val="baseline"/>
         </w:rPr>
         <w:t> is the western longitude.</w:t>
@@ -3921,16 +3841,14 @@
           <w:rFonts w:hint="default" w:ascii="var(--font-family-text)" w:hAnsi="var(--font-family-text)" w:eastAsia="var(--font-family-text)" w:cs="var(--font-family-text)"/>
           <w:sz w:val="16"/>
           <w:szCs w:val="16"/>
-          <w:bdr w:val="none" w:color="auto" w:sz="0" w:space="0"/>
-          <w:vertAlign w:val="baseline"/>
-        </w:rPr>
-      </w:pPr>
-      <w:r>
-        <w:rPr>
-          <w:rFonts w:hint="default" w:ascii="var(--font-family-text)" w:hAnsi="var(--font-family-text)" w:eastAsia="var(--font-family-text)" w:cs="var(--font-family-text)"/>
-          <w:sz w:val="16"/>
-          <w:szCs w:val="16"/>
-          <w:bdr w:val="none" w:color="auto" w:sz="0" w:space="0"/>
+          <w:vertAlign w:val="baseline"/>
+        </w:rPr>
+      </w:pPr>
+      <w:r>
+        <w:rPr>
+          <w:rFonts w:hint="default" w:ascii="var(--font-family-text)" w:hAnsi="var(--font-family-text)" w:eastAsia="var(--font-family-text)" w:cs="var(--font-family-text)"/>
+          <w:sz w:val="16"/>
+          <w:szCs w:val="16"/>
           <w:vertAlign w:val="baseline"/>
         </w:rPr>
         <w:t>For example, if there are three records in the table with </w:t>
@@ -3943,7 +3861,6 @@
           <w:bCs/>
           <w:sz w:val="16"/>
           <w:szCs w:val="16"/>
-          <w:bdr w:val="none" w:color="auto" w:sz="0" w:space="0"/>
           <w:vertAlign w:val="baseline"/>
         </w:rPr>
         <w:t>CITY</w:t>
@@ -3953,7 +3870,6 @@
           <w:rFonts w:hint="default" w:ascii="var(--font-family-text)" w:hAnsi="var(--font-family-text)" w:eastAsia="var(--font-family-text)" w:cs="var(--font-family-text)"/>
           <w:sz w:val="16"/>
           <w:szCs w:val="16"/>
-          <w:bdr w:val="none" w:color="auto" w:sz="0" w:space="0"/>
           <w:vertAlign w:val="baseline"/>
         </w:rPr>
         <w:t> values 'New York', 'New York', 'Bengalaru', there are 2 different city names: 'New York' and 'Bengalaru'. The query returns </w:t>
@@ -3963,7 +3879,6 @@
           <w:rFonts w:hint="default" w:ascii="var(--font-family-text)" w:hAnsi="var(--font-family-text)" w:eastAsia="var(--font-family-text)" w:cs="var(--font-family-text)"/>
           <w:sz w:val="16"/>
           <w:szCs w:val="16"/>
-          <w:bdr w:val="none" w:color="auto" w:sz="0" w:space="0"/>
           <w:vertAlign w:val="baseline"/>
           <w:lang w:val="en-IN"/>
         </w:rPr>
@@ -3974,7 +3889,6 @@
           <w:rFonts w:hint="default" w:ascii="var(--font-family-text)" w:hAnsi="var(--font-family-text)" w:eastAsia="var(--font-family-text)" w:cs="var(--font-family-text)"/>
           <w:sz w:val="16"/>
           <w:szCs w:val="16"/>
-          <w:bdr w:val="none" w:color="auto" w:sz="0" w:space="0"/>
           <w:vertAlign w:val="baseline"/>
         </w:rPr>
         <w:t>, because </w:t>
@@ -3986,7 +3900,6 @@
           <w:rFonts w:hint="default" w:ascii="var(--font-family-text)" w:hAnsi="var(--font-family-text)" w:eastAsia="var(--font-family-text)" w:cs="var(--font-family-text)"/>
           <w:sz w:val="16"/>
           <w:szCs w:val="16"/>
-          <w:bdr w:val="none" w:color="auto" w:sz="0" w:space="0"/>
           <w:vertAlign w:val="baseline"/>
           <w:lang w:val="en-IN"/>
         </w:rPr>
@@ -3996,7 +3909,6 @@
           <w:rFonts w:hint="default" w:ascii="var(--font-family-text)" w:hAnsi="var(--font-family-text)" w:eastAsia="var(--font-family-text)" w:cs="var(--font-family-text)"/>
           <w:sz w:val="16"/>
           <w:szCs w:val="16"/>
-          <w:bdr w:val="none" w:color="auto" w:sz="0" w:space="0"/>
           <w:vertAlign w:val="baseline"/>
           <w:lang w:val="en-IN"/>
         </w:rPr>
@@ -4009,7 +3921,6 @@
           <w:rFonts w:hint="default" w:ascii="var(--font-family-text)" w:hAnsi="var(--font-family-text)" w:eastAsia="var(--font-family-text)" w:cs="var(--font-family-text)"/>
           <w:sz w:val="16"/>
           <w:szCs w:val="16"/>
-          <w:bdr w:val="none" w:color="auto" w:sz="0" w:space="0"/>
           <w:vertAlign w:val="baseline"/>
           <w:lang w:val="en-IN" w:eastAsia="zh-CN"/>
         </w:rPr>
@@ -4209,7 +4120,6 @@
           <w:spacing w:val="0"/>
           <w:sz w:val="16"/>
           <w:szCs w:val="16"/>
-          <w:bdr w:val="none" w:color="auto" w:sz="0" w:space="0"/>
           <w:shd w:val="clear" w:fill="FFFFFF"/>
           <w:vertAlign w:val="baseline"/>
         </w:rPr>
@@ -4228,7 +4138,6 @@
           <w:spacing w:val="0"/>
           <w:sz w:val="16"/>
           <w:szCs w:val="16"/>
-          <w:bdr w:val="none" w:color="auto" w:sz="0" w:space="0"/>
           <w:shd w:val="clear" w:fill="FFFFFF"/>
           <w:vertAlign w:val="baseline"/>
         </w:rPr>
@@ -4244,7 +4153,6 @@
           <w:spacing w:val="0"/>
           <w:sz w:val="16"/>
           <w:szCs w:val="16"/>
-          <w:bdr w:val="none" w:color="auto" w:sz="0" w:space="0"/>
           <w:shd w:val="clear" w:fill="FFFFFF"/>
           <w:vertAlign w:val="baseline"/>
         </w:rPr>
@@ -4261,7 +4169,6 @@
           <w:spacing w:val="0"/>
           <w:sz w:val="16"/>
           <w:szCs w:val="16"/>
-          <w:bdr w:val="none" w:color="auto" w:sz="0" w:space="0"/>
           <w:shd w:val="clear" w:fill="FFFFFF"/>
           <w:vertAlign w:val="baseline"/>
         </w:rPr>
@@ -4277,7 +4184,6 @@
           <w:spacing w:val="0"/>
           <w:sz w:val="16"/>
           <w:szCs w:val="16"/>
-          <w:bdr w:val="none" w:color="auto" w:sz="0" w:space="0"/>
           <w:shd w:val="clear" w:fill="FFFFFF"/>
           <w:vertAlign w:val="baseline"/>
         </w:rPr>
@@ -4293,7 +4199,6 @@
           <w:spacing w:val="0"/>
           <w:sz w:val="16"/>
           <w:szCs w:val="16"/>
-          <w:bdr w:val="none" w:color="auto" w:sz="0" w:space="0"/>
           <w:shd w:val="clear" w:fill="FFFFFF"/>
           <w:vertAlign w:val="baseline"/>
         </w:rPr>
@@ -4309,7 +4214,6 @@
           <w:spacing w:val="0"/>
           <w:sz w:val="16"/>
           <w:szCs w:val="16"/>
-          <w:bdr w:val="none" w:color="auto" w:sz="0" w:space="0"/>
           <w:shd w:val="clear" w:fill="FFFFFF"/>
           <w:vertAlign w:val="baseline"/>
         </w:rPr>
@@ -4328,7 +4232,6 @@
           <w:spacing w:val="0"/>
           <w:sz w:val="16"/>
           <w:szCs w:val="16"/>
-          <w:bdr w:val="none" w:color="auto" w:sz="0" w:space="0"/>
           <w:shd w:val="clear" w:fill="FFFFFF"/>
           <w:vertAlign w:val="baseline"/>
         </w:rPr>
@@ -4344,7 +4247,6 @@
           <w:spacing w:val="0"/>
           <w:sz w:val="16"/>
           <w:szCs w:val="16"/>
-          <w:bdr w:val="none" w:color="auto" w:sz="0" w:space="0"/>
           <w:shd w:val="clear" w:fill="FFFFFF"/>
           <w:vertAlign w:val="baseline"/>
         </w:rPr>
@@ -4383,7 +4285,6 @@
           <w:spacing w:val="0"/>
           <w:sz w:val="16"/>
           <w:szCs w:val="16"/>
-          <w:bdr w:val="none" w:color="auto" w:sz="0" w:space="0"/>
           <w:shd w:val="clear" w:fill="FFFFFF"/>
           <w:vertAlign w:val="baseline"/>
         </w:rPr>
@@ -4462,7 +4363,6 @@
           <w:spacing w:val="0"/>
           <w:sz w:val="16"/>
           <w:szCs w:val="16"/>
-          <w:bdr w:val="none" w:color="auto" w:sz="0" w:space="0"/>
           <w:shd w:val="clear" w:fill="FFFFFF"/>
           <w:vertAlign w:val="baseline"/>
         </w:rPr>
@@ -4481,7 +4381,6 @@
           <w:spacing w:val="0"/>
           <w:sz w:val="16"/>
           <w:szCs w:val="16"/>
-          <w:bdr w:val="none" w:color="auto" w:sz="0" w:space="0"/>
           <w:shd w:val="clear" w:fill="FFFFFF"/>
           <w:vertAlign w:val="baseline"/>
         </w:rPr>
@@ -4497,7 +4396,6 @@
           <w:spacing w:val="0"/>
           <w:sz w:val="16"/>
           <w:szCs w:val="16"/>
-          <w:bdr w:val="none" w:color="auto" w:sz="0" w:space="0"/>
           <w:shd w:val="clear" w:fill="FFFFFF"/>
           <w:vertAlign w:val="baseline"/>
         </w:rPr>
@@ -4516,7 +4414,6 @@
           <w:spacing w:val="0"/>
           <w:sz w:val="16"/>
           <w:szCs w:val="16"/>
-          <w:bdr w:val="none" w:color="auto" w:sz="0" w:space="0"/>
           <w:shd w:val="clear" w:fill="FFFFFF"/>
           <w:vertAlign w:val="baseline"/>
         </w:rPr>
@@ -4532,7 +4429,6 @@
           <w:spacing w:val="0"/>
           <w:sz w:val="16"/>
           <w:szCs w:val="16"/>
-          <w:bdr w:val="none" w:color="auto" w:sz="0" w:space="0"/>
           <w:shd w:val="clear" w:fill="FFFFFF"/>
           <w:vertAlign w:val="baseline"/>
         </w:rPr>
@@ -4574,7 +4470,6 @@
           <w:spacing w:val="0"/>
           <w:sz w:val="16"/>
           <w:szCs w:val="16"/>
-          <w:bdr w:val="none" w:color="auto" w:sz="0" w:space="0"/>
           <w:shd w:val="clear" w:fill="FFFFFF"/>
           <w:vertAlign w:val="baseline"/>
         </w:rPr>
@@ -4613,7 +4508,6 @@
           <w:spacing w:val="0"/>
           <w:sz w:val="16"/>
           <w:szCs w:val="16"/>
-          <w:bdr w:val="none" w:color="auto" w:sz="0" w:space="0"/>
           <w:shd w:val="clear" w:fill="FFFFFF"/>
           <w:vertAlign w:val="baseline"/>
         </w:rPr>
@@ -4632,7 +4526,6 @@
           <w:spacing w:val="0"/>
           <w:sz w:val="16"/>
           <w:szCs w:val="16"/>
-          <w:bdr w:val="none" w:color="auto" w:sz="0" w:space="0"/>
           <w:shd w:val="clear" w:fill="FFFFFF"/>
           <w:vertAlign w:val="baseline"/>
         </w:rPr>
@@ -4648,7 +4541,6 @@
           <w:spacing w:val="0"/>
           <w:sz w:val="16"/>
           <w:szCs w:val="16"/>
-          <w:bdr w:val="none" w:color="auto" w:sz="0" w:space="0"/>
           <w:shd w:val="clear" w:fill="FFFFFF"/>
           <w:vertAlign w:val="baseline"/>
         </w:rPr>
@@ -4667,7 +4559,6 @@
           <w:spacing w:val="0"/>
           <w:sz w:val="16"/>
           <w:szCs w:val="16"/>
-          <w:bdr w:val="none" w:color="auto" w:sz="0" w:space="0"/>
           <w:shd w:val="clear" w:fill="FFFFFF"/>
           <w:vertAlign w:val="baseline"/>
         </w:rPr>
@@ -4683,7 +4574,6 @@
           <w:spacing w:val="0"/>
           <w:sz w:val="16"/>
           <w:szCs w:val="16"/>
-          <w:bdr w:val="none" w:color="auto" w:sz="0" w:space="0"/>
           <w:shd w:val="clear" w:fill="FFFFFF"/>
           <w:vertAlign w:val="baseline"/>
         </w:rPr>
@@ -4702,7 +4592,6 @@
           <w:spacing w:val="0"/>
           <w:sz w:val="16"/>
           <w:szCs w:val="16"/>
-          <w:bdr w:val="none" w:color="auto" w:sz="0" w:space="0"/>
           <w:shd w:val="clear" w:fill="FFFFFF"/>
           <w:vertAlign w:val="baseline"/>
         </w:rPr>
@@ -4718,7 +4607,6 @@
           <w:spacing w:val="0"/>
           <w:sz w:val="16"/>
           <w:szCs w:val="16"/>
-          <w:bdr w:val="none" w:color="auto" w:sz="0" w:space="0"/>
           <w:shd w:val="clear" w:fill="FFFFFF"/>
           <w:vertAlign w:val="baseline"/>
         </w:rPr>
@@ -4760,7 +4648,6 @@
           <w:spacing w:val="0"/>
           <w:sz w:val="16"/>
           <w:szCs w:val="16"/>
-          <w:bdr w:val="none" w:color="auto" w:sz="0" w:space="0"/>
           <w:shd w:val="clear" w:fill="FFFFFF"/>
           <w:vertAlign w:val="baseline"/>
         </w:rPr>
@@ -4793,7 +4680,6 @@
           <w:spacing w:val="0"/>
           <w:sz w:val="21"/>
           <w:szCs w:val="21"/>
-          <w:bdr w:val="none" w:color="auto" w:sz="0" w:space="0"/>
           <w:shd w:val="clear" w:fill="FFFFFF"/>
           <w:vertAlign w:val="baseline"/>
         </w:rPr>
@@ -4809,7 +4695,6 @@
           <w:spacing w:val="0"/>
           <w:sz w:val="21"/>
           <w:szCs w:val="21"/>
-          <w:bdr w:val="none" w:color="auto" w:sz="0" w:space="0"/>
           <w:shd w:val="clear" w:fill="FFFFFF"/>
           <w:vertAlign w:val="baseline"/>
         </w:rPr>
@@ -4849,7 +4734,6 @@
           <w:spacing w:val="0"/>
           <w:sz w:val="21"/>
           <w:szCs w:val="21"/>
-          <w:bdr w:val="none" w:color="auto" w:sz="0" w:space="0"/>
           <w:shd w:val="clear" w:fill="FFFFFF"/>
           <w:vertAlign w:val="baseline"/>
         </w:rPr>
@@ -4891,7 +4775,6 @@
           <w:spacing w:val="0"/>
           <w:sz w:val="16"/>
           <w:szCs w:val="16"/>
-          <w:bdr w:val="none" w:color="auto" w:sz="0" w:space="0"/>
           <w:shd w:val="clear" w:fill="FFFFFF"/>
           <w:vertAlign w:val="baseline"/>
         </w:rPr>
@@ -4930,7 +4813,6 @@
           <w:spacing w:val="0"/>
           <w:sz w:val="16"/>
           <w:szCs w:val="16"/>
-          <w:bdr w:val="none" w:color="auto" w:sz="0" w:space="0"/>
           <w:shd w:val="clear" w:fill="FFFFFF"/>
           <w:vertAlign w:val="baseline"/>
         </w:rPr>
@@ -4949,7 +4831,6 @@
           <w:spacing w:val="0"/>
           <w:sz w:val="16"/>
           <w:szCs w:val="16"/>
-          <w:bdr w:val="none" w:color="auto" w:sz="0" w:space="0"/>
           <w:shd w:val="clear" w:fill="FFFFFF"/>
           <w:vertAlign w:val="baseline"/>
         </w:rPr>
@@ -4965,7 +4846,6 @@
           <w:spacing w:val="0"/>
           <w:sz w:val="16"/>
           <w:szCs w:val="16"/>
-          <w:bdr w:val="none" w:color="auto" w:sz="0" w:space="0"/>
           <w:shd w:val="clear" w:fill="FFFFFF"/>
           <w:vertAlign w:val="baseline"/>
         </w:rPr>
@@ -4984,7 +4864,6 @@
           <w:spacing w:val="0"/>
           <w:sz w:val="16"/>
           <w:szCs w:val="16"/>
-          <w:bdr w:val="none" w:color="auto" w:sz="0" w:space="0"/>
           <w:shd w:val="clear" w:fill="FFFFFF"/>
           <w:vertAlign w:val="baseline"/>
         </w:rPr>
@@ -5000,7 +4879,6 @@
           <w:spacing w:val="0"/>
           <w:sz w:val="16"/>
           <w:szCs w:val="16"/>
-          <w:bdr w:val="none" w:color="auto" w:sz="0" w:space="0"/>
           <w:shd w:val="clear" w:fill="FFFFFF"/>
           <w:vertAlign w:val="baseline"/>
         </w:rPr>
@@ -5019,7 +4897,6 @@
           <w:spacing w:val="0"/>
           <w:sz w:val="16"/>
           <w:szCs w:val="16"/>
-          <w:bdr w:val="none" w:color="auto" w:sz="0" w:space="0"/>
           <w:shd w:val="clear" w:fill="FFFFFF"/>
           <w:vertAlign w:val="baseline"/>
         </w:rPr>
@@ -5035,7 +4912,6 @@
           <w:spacing w:val="0"/>
           <w:sz w:val="16"/>
           <w:szCs w:val="16"/>
-          <w:bdr w:val="none" w:color="auto" w:sz="0" w:space="0"/>
           <w:shd w:val="clear" w:fill="FFFFFF"/>
           <w:vertAlign w:val="baseline"/>
         </w:rPr>
@@ -5051,7 +4927,6 @@
           <w:spacing w:val="0"/>
           <w:sz w:val="16"/>
           <w:szCs w:val="16"/>
-          <w:bdr w:val="none" w:color="auto" w:sz="0" w:space="0"/>
           <w:shd w:val="clear" w:fill="FFFFFF"/>
           <w:vertAlign w:val="baseline"/>
           <w:lang w:val="en-IN"/>
@@ -5068,7 +4943,6 @@
           <w:spacing w:val="0"/>
           <w:sz w:val="16"/>
           <w:szCs w:val="16"/>
-          <w:bdr w:val="none" w:color="auto" w:sz="0" w:space="0"/>
           <w:shd w:val="clear" w:fill="FFFFFF"/>
           <w:vertAlign w:val="baseline"/>
         </w:rPr>
@@ -5084,7 +4958,6 @@
           <w:spacing w:val="0"/>
           <w:sz w:val="16"/>
           <w:szCs w:val="16"/>
-          <w:bdr w:val="none" w:color="auto" w:sz="0" w:space="0"/>
           <w:shd w:val="clear" w:fill="FFFFFF"/>
           <w:vertAlign w:val="baseline"/>
           <w:lang w:val="en-IN"/>
@@ -5101,7 +4974,6 @@
           <w:spacing w:val="0"/>
           <w:sz w:val="16"/>
           <w:szCs w:val="16"/>
-          <w:bdr w:val="none" w:color="auto" w:sz="0" w:space="0"/>
           <w:shd w:val="clear" w:fill="FFFFFF"/>
           <w:vertAlign w:val="baseline"/>
         </w:rPr>
@@ -5120,7 +4992,6 @@
           <w:spacing w:val="0"/>
           <w:sz w:val="16"/>
           <w:szCs w:val="16"/>
-          <w:bdr w:val="none" w:color="auto" w:sz="0" w:space="0"/>
           <w:shd w:val="clear" w:fill="FFFFFF"/>
           <w:vertAlign w:val="baseline"/>
         </w:rPr>
@@ -5136,7 +5007,6 @@
           <w:spacing w:val="0"/>
           <w:sz w:val="16"/>
           <w:szCs w:val="16"/>
-          <w:bdr w:val="none" w:color="auto" w:sz="0" w:space="0"/>
           <w:shd w:val="clear" w:fill="FFFFFF"/>
           <w:vertAlign w:val="baseline"/>
         </w:rPr>
@@ -5155,7 +5025,6 @@
           <w:spacing w:val="0"/>
           <w:sz w:val="16"/>
           <w:szCs w:val="16"/>
-          <w:bdr w:val="none" w:color="auto" w:sz="0" w:space="0"/>
           <w:shd w:val="clear" w:fill="FFFFFF"/>
           <w:vertAlign w:val="baseline"/>
         </w:rPr>
@@ -5171,7 +5040,6 @@
           <w:spacing w:val="0"/>
           <w:sz w:val="16"/>
           <w:szCs w:val="16"/>
-          <w:bdr w:val="none" w:color="auto" w:sz="0" w:space="0"/>
           <w:shd w:val="clear" w:fill="FFFFFF"/>
           <w:vertAlign w:val="baseline"/>
         </w:rPr>
@@ -5213,7 +5081,6 @@
           <w:spacing w:val="0"/>
           <w:sz w:val="16"/>
           <w:szCs w:val="16"/>
-          <w:bdr w:val="none" w:color="auto" w:sz="0" w:space="0"/>
           <w:shd w:val="clear" w:fill="FFFFFF"/>
           <w:vertAlign w:val="baseline"/>
         </w:rPr>
@@ -5229,7 +5096,6 @@
           <w:spacing w:val="0"/>
           <w:sz w:val="16"/>
           <w:szCs w:val="16"/>
-          <w:bdr w:val="none" w:color="auto" w:sz="0" w:space="0"/>
           <w:shd w:val="clear" w:fill="FFFFFF"/>
           <w:vertAlign w:val="baseline"/>
         </w:rPr>
@@ -5245,7 +5111,6 @@
           <w:spacing w:val="0"/>
           <w:sz w:val="16"/>
           <w:szCs w:val="16"/>
-          <w:bdr w:val="none" w:color="auto" w:sz="0" w:space="0"/>
           <w:shd w:val="clear" w:fill="FFFFFF"/>
           <w:vertAlign w:val="baseline"/>
         </w:rPr>
@@ -5546,7 +5411,6 @@
           <w:spacing w:val="0"/>
           <w:sz w:val="16"/>
           <w:szCs w:val="16"/>
-          <w:bdr w:val="none" w:color="auto" w:sz="0" w:space="0"/>
           <w:shd w:val="clear" w:fill="FFFFFF"/>
           <w:vertAlign w:val="baseline"/>
         </w:rPr>
@@ -5563,7 +5427,6 @@
           <w:spacing w:val="0"/>
           <w:sz w:val="16"/>
           <w:szCs w:val="16"/>
-          <w:bdr w:val="none" w:color="auto" w:sz="0" w:space="0"/>
           <w:shd w:val="clear" w:fill="FFFFFF"/>
           <w:vertAlign w:val="baseline"/>
         </w:rPr>
@@ -5579,7 +5442,6 @@
           <w:spacing w:val="0"/>
           <w:sz w:val="16"/>
           <w:szCs w:val="16"/>
-          <w:bdr w:val="none" w:color="auto" w:sz="0" w:space="0"/>
           <w:shd w:val="clear" w:fill="FFFFFF"/>
           <w:vertAlign w:val="baseline"/>
         </w:rPr>
@@ -5596,7 +5458,6 @@
           <w:spacing w:val="0"/>
           <w:sz w:val="21"/>
           <w:szCs w:val="21"/>
-          <w:bdr w:val="none" w:color="auto" w:sz="0" w:space="0"/>
           <w:shd w:val="clear" w:fill="FFFFFF"/>
           <w:vertAlign w:val="baseline"/>
         </w:rPr>
@@ -5612,7 +5473,6 @@
           <w:spacing w:val="0"/>
           <w:sz w:val="16"/>
           <w:szCs w:val="16"/>
-          <w:bdr w:val="none" w:color="auto" w:sz="0" w:space="0"/>
           <w:shd w:val="clear" w:fill="FFFFFF"/>
           <w:vertAlign w:val="baseline"/>
         </w:rPr>
@@ -5629,7 +5489,6 @@
           <w:spacing w:val="0"/>
           <w:sz w:val="21"/>
           <w:szCs w:val="21"/>
-          <w:bdr w:val="none" w:color="auto" w:sz="0" w:space="0"/>
           <w:shd w:val="clear" w:fill="FFFFFF"/>
           <w:vertAlign w:val="baseline"/>
         </w:rPr>
@@ -5645,7 +5504,6 @@
           <w:spacing w:val="0"/>
           <w:sz w:val="16"/>
           <w:szCs w:val="16"/>
-          <w:bdr w:val="none" w:color="auto" w:sz="0" w:space="0"/>
           <w:shd w:val="clear" w:fill="FFFFFF"/>
           <w:vertAlign w:val="baseline"/>
         </w:rPr>
@@ -5662,7 +5520,6 @@
           <w:spacing w:val="0"/>
           <w:sz w:val="21"/>
           <w:szCs w:val="21"/>
-          <w:bdr w:val="none" w:color="auto" w:sz="0" w:space="0"/>
           <w:shd w:val="clear" w:fill="FFFFFF"/>
           <w:vertAlign w:val="baseline"/>
         </w:rPr>
@@ -5678,7 +5535,6 @@
           <w:spacing w:val="0"/>
           <w:sz w:val="16"/>
           <w:szCs w:val="16"/>
-          <w:bdr w:val="none" w:color="auto" w:sz="0" w:space="0"/>
           <w:shd w:val="clear" w:fill="FFFFFF"/>
           <w:vertAlign w:val="baseline"/>
         </w:rPr>
@@ -5695,7 +5551,6 @@
           <w:spacing w:val="0"/>
           <w:sz w:val="21"/>
           <w:szCs w:val="21"/>
-          <w:bdr w:val="none" w:color="auto" w:sz="0" w:space="0"/>
           <w:shd w:val="clear" w:fill="FFFFFF"/>
           <w:vertAlign w:val="baseline"/>
         </w:rPr>
@@ -5711,7 +5566,6 @@
           <w:spacing w:val="0"/>
           <w:sz w:val="16"/>
           <w:szCs w:val="16"/>
-          <w:bdr w:val="none" w:color="auto" w:sz="0" w:space="0"/>
           <w:shd w:val="clear" w:fill="FFFFFF"/>
           <w:vertAlign w:val="baseline"/>
         </w:rPr>
@@ -5728,7 +5582,6 @@
           <w:spacing w:val="0"/>
           <w:sz w:val="21"/>
           <w:szCs w:val="21"/>
-          <w:bdr w:val="none" w:color="auto" w:sz="0" w:space="0"/>
           <w:shd w:val="clear" w:fill="FFFFFF"/>
           <w:vertAlign w:val="baseline"/>
         </w:rPr>
@@ -5744,7 +5597,6 @@
           <w:spacing w:val="0"/>
           <w:sz w:val="16"/>
           <w:szCs w:val="16"/>
-          <w:bdr w:val="none" w:color="auto" w:sz="0" w:space="0"/>
           <w:shd w:val="clear" w:fill="FFFFFF"/>
           <w:vertAlign w:val="baseline"/>
         </w:rPr>
@@ -5763,7 +5615,6 @@
           <w:spacing w:val="0"/>
           <w:sz w:val="16"/>
           <w:szCs w:val="16"/>
-          <w:bdr w:val="none" w:color="auto" w:sz="0" w:space="0"/>
           <w:shd w:val="clear" w:fill="FFFFFF"/>
           <w:vertAlign w:val="baseline"/>
         </w:rPr>
@@ -5779,7 +5630,6 @@
           <w:spacing w:val="0"/>
           <w:sz w:val="16"/>
           <w:szCs w:val="16"/>
-          <w:bdr w:val="none" w:color="auto" w:sz="0" w:space="0"/>
           <w:shd w:val="clear" w:fill="FFFFFF"/>
           <w:vertAlign w:val="baseline"/>
         </w:rPr>
@@ -5796,7 +5646,6 @@
           <w:spacing w:val="0"/>
           <w:sz w:val="16"/>
           <w:szCs w:val="16"/>
-          <w:bdr w:val="none" w:color="auto" w:sz="0" w:space="0"/>
           <w:shd w:val="clear" w:fill="FFFFFF"/>
           <w:vertAlign w:val="baseline"/>
         </w:rPr>
@@ -5812,7 +5661,6 @@
           <w:spacing w:val="0"/>
           <w:sz w:val="16"/>
           <w:szCs w:val="16"/>
-          <w:bdr w:val="none" w:color="auto" w:sz="0" w:space="0"/>
           <w:shd w:val="clear" w:fill="FFFFFF"/>
           <w:vertAlign w:val="baseline"/>
         </w:rPr>
@@ -5854,7 +5702,6 @@
           <w:spacing w:val="0"/>
           <w:sz w:val="16"/>
           <w:szCs w:val="16"/>
-          <w:bdr w:val="none" w:color="auto" w:sz="0" w:space="0"/>
           <w:shd w:val="clear" w:fill="FFFFFF"/>
           <w:vertAlign w:val="baseline"/>
         </w:rPr>
@@ -5893,7 +5740,6 @@
           <w:spacing w:val="0"/>
           <w:sz w:val="16"/>
           <w:szCs w:val="16"/>
-          <w:bdr w:val="none" w:color="auto" w:sz="0" w:space="0"/>
           <w:shd w:val="clear" w:fill="FFFFFF"/>
           <w:vertAlign w:val="baseline"/>
         </w:rPr>
@@ -5912,7 +5758,6 @@
           <w:spacing w:val="0"/>
           <w:sz w:val="16"/>
           <w:szCs w:val="16"/>
-          <w:bdr w:val="none" w:color="auto" w:sz="0" w:space="0"/>
           <w:shd w:val="clear" w:fill="FFFFFF"/>
           <w:vertAlign w:val="baseline"/>
         </w:rPr>
@@ -5928,7 +5773,6 @@
           <w:spacing w:val="0"/>
           <w:sz w:val="16"/>
           <w:szCs w:val="16"/>
-          <w:bdr w:val="none" w:color="auto" w:sz="0" w:space="0"/>
           <w:shd w:val="clear" w:fill="FFFFFF"/>
           <w:vertAlign w:val="baseline"/>
         </w:rPr>
@@ -5967,7 +5811,6 @@
           <w:spacing w:val="0"/>
           <w:sz w:val="16"/>
           <w:szCs w:val="16"/>
-          <w:bdr w:val="none" w:color="auto" w:sz="0" w:space="0"/>
           <w:shd w:val="clear" w:fill="FFFFFF"/>
           <w:vertAlign w:val="baseline"/>
         </w:rPr>
@@ -6046,7 +5889,6 @@
           <w:spacing w:val="0"/>
           <w:sz w:val="16"/>
           <w:szCs w:val="16"/>
-          <w:bdr w:val="none" w:color="auto" w:sz="0" w:space="0"/>
           <w:shd w:val="clear" w:fill="FFFFFF"/>
           <w:vertAlign w:val="baseline"/>
         </w:rPr>
@@ -6063,7 +5905,6 @@
           <w:spacing w:val="0"/>
           <w:sz w:val="16"/>
           <w:szCs w:val="16"/>
-          <w:bdr w:val="none" w:color="auto" w:sz="0" w:space="0"/>
           <w:shd w:val="clear" w:fill="FFFFFF"/>
           <w:vertAlign w:val="baseline"/>
         </w:rPr>
@@ -6079,7 +5920,6 @@
           <w:spacing w:val="0"/>
           <w:sz w:val="16"/>
           <w:szCs w:val="16"/>
-          <w:bdr w:val="none" w:color="auto" w:sz="0" w:space="0"/>
           <w:shd w:val="clear" w:fill="FFFFFF"/>
           <w:vertAlign w:val="baseline"/>
         </w:rPr>
@@ -6096,7 +5936,6 @@
           <w:spacing w:val="0"/>
           <w:sz w:val="16"/>
           <w:szCs w:val="16"/>
-          <w:bdr w:val="none" w:color="auto" w:sz="0" w:space="0"/>
           <w:shd w:val="clear" w:fill="FFFFFF"/>
           <w:vertAlign w:val="baseline"/>
         </w:rPr>
@@ -6112,7 +5951,6 @@
           <w:spacing w:val="0"/>
           <w:sz w:val="16"/>
           <w:szCs w:val="16"/>
-          <w:bdr w:val="none" w:color="auto" w:sz="0" w:space="0"/>
           <w:shd w:val="clear" w:fill="FFFFFF"/>
           <w:vertAlign w:val="baseline"/>
         </w:rPr>
@@ -6325,7 +6163,6 @@
           <w:spacing w:val="0"/>
           <w:sz w:val="16"/>
           <w:szCs w:val="16"/>
-          <w:bdr w:val="none" w:color="auto" w:sz="0" w:space="0"/>
           <w:shd w:val="clear" w:fill="FFFFFF"/>
           <w:vertAlign w:val="baseline"/>
         </w:rPr>
@@ -6342,7 +6179,6 @@
           <w:spacing w:val="0"/>
           <w:sz w:val="16"/>
           <w:szCs w:val="16"/>
-          <w:bdr w:val="none" w:color="auto" w:sz="0" w:space="0"/>
           <w:shd w:val="clear" w:fill="FFFFFF"/>
           <w:vertAlign w:val="baseline"/>
         </w:rPr>
@@ -6358,7 +6194,6 @@
           <w:spacing w:val="0"/>
           <w:sz w:val="16"/>
           <w:szCs w:val="16"/>
-          <w:bdr w:val="none" w:color="auto" w:sz="0" w:space="0"/>
           <w:shd w:val="clear" w:fill="FFFFFF"/>
           <w:vertAlign w:val="baseline"/>
         </w:rPr>
@@ -6377,7 +6212,6 @@
           <w:spacing w:val="0"/>
           <w:sz w:val="16"/>
           <w:szCs w:val="16"/>
-          <w:bdr w:val="none" w:color="auto" w:sz="0" w:space="0"/>
           <w:shd w:val="clear" w:fill="FFFFFF"/>
           <w:vertAlign w:val="baseline"/>
         </w:rPr>
@@ -6393,7 +6227,6 @@
           <w:spacing w:val="0"/>
           <w:sz w:val="16"/>
           <w:szCs w:val="16"/>
-          <w:bdr w:val="none" w:color="auto" w:sz="0" w:space="0"/>
           <w:shd w:val="clear" w:fill="FFFFFF"/>
           <w:vertAlign w:val="baseline"/>
         </w:rPr>
@@ -6410,7 +6243,6 @@
           <w:spacing w:val="0"/>
           <w:sz w:val="16"/>
           <w:szCs w:val="16"/>
-          <w:bdr w:val="none" w:color="auto" w:sz="0" w:space="0"/>
           <w:shd w:val="clear" w:fill="FFFFFF"/>
           <w:vertAlign w:val="baseline"/>
         </w:rPr>
@@ -6426,7 +6258,6 @@
           <w:spacing w:val="0"/>
           <w:sz w:val="16"/>
           <w:szCs w:val="16"/>
-          <w:bdr w:val="none" w:color="auto" w:sz="0" w:space="0"/>
           <w:shd w:val="clear" w:fill="FFFFFF"/>
           <w:vertAlign w:val="baseline"/>
         </w:rPr>
@@ -6468,7 +6299,6 @@
           <w:spacing w:val="0"/>
           <w:sz w:val="16"/>
           <w:szCs w:val="16"/>
-          <w:bdr w:val="none" w:color="auto" w:sz="0" w:space="0"/>
           <w:shd w:val="clear" w:fill="FFFFFF"/>
           <w:vertAlign w:val="baseline"/>
         </w:rPr>
@@ -6507,7 +6337,6 @@
           <w:spacing w:val="0"/>
           <w:sz w:val="16"/>
           <w:szCs w:val="16"/>
-          <w:bdr w:val="none" w:color="auto" w:sz="0" w:space="0"/>
           <w:shd w:val="clear" w:fill="FFFFFF"/>
           <w:vertAlign w:val="baseline"/>
         </w:rPr>
@@ -6526,7 +6355,6 @@
           <w:spacing w:val="0"/>
           <w:sz w:val="16"/>
           <w:szCs w:val="16"/>
-          <w:bdr w:val="none" w:color="auto" w:sz="0" w:space="0"/>
           <w:shd w:val="clear" w:fill="FFFFFF"/>
           <w:vertAlign w:val="baseline"/>
         </w:rPr>
@@ -6542,7 +6370,6 @@
           <w:spacing w:val="0"/>
           <w:sz w:val="16"/>
           <w:szCs w:val="16"/>
-          <w:bdr w:val="none" w:color="auto" w:sz="0" w:space="0"/>
           <w:shd w:val="clear" w:fill="FFFFFF"/>
           <w:vertAlign w:val="baseline"/>
         </w:rPr>
@@ -6581,7 +6408,6 @@
           <w:spacing w:val="0"/>
           <w:sz w:val="16"/>
           <w:szCs w:val="16"/>
-          <w:bdr w:val="none" w:color="auto" w:sz="0" w:space="0"/>
           <w:shd w:val="clear" w:fill="FFFFFF"/>
           <w:vertAlign w:val="baseline"/>
         </w:rPr>
@@ -6660,7 +6486,6 @@
           <w:spacing w:val="0"/>
           <w:sz w:val="16"/>
           <w:szCs w:val="16"/>
-          <w:bdr w:val="none" w:color="auto" w:sz="0" w:space="0"/>
           <w:shd w:val="clear" w:fill="FFFFFF"/>
           <w:vertAlign w:val="baseline"/>
         </w:rPr>
@@ -6677,7 +6502,6 @@
           <w:spacing w:val="0"/>
           <w:sz w:val="16"/>
           <w:szCs w:val="16"/>
-          <w:bdr w:val="none" w:color="auto" w:sz="0" w:space="0"/>
           <w:shd w:val="clear" w:fill="FFFFFF"/>
           <w:vertAlign w:val="baseline"/>
         </w:rPr>
@@ -6693,7 +6517,6 @@
           <w:spacing w:val="0"/>
           <w:sz w:val="16"/>
           <w:szCs w:val="16"/>
-          <w:bdr w:val="none" w:color="auto" w:sz="0" w:space="0"/>
           <w:shd w:val="clear" w:fill="FFFFFF"/>
           <w:vertAlign w:val="baseline"/>
         </w:rPr>
@@ -6710,7 +6533,6 @@
           <w:spacing w:val="0"/>
           <w:sz w:val="16"/>
           <w:szCs w:val="16"/>
-          <w:bdr w:val="none" w:color="auto" w:sz="0" w:space="0"/>
           <w:shd w:val="clear" w:fill="FFFFFF"/>
           <w:vertAlign w:val="baseline"/>
         </w:rPr>
@@ -6726,7 +6548,6 @@
           <w:spacing w:val="0"/>
           <w:sz w:val="16"/>
           <w:szCs w:val="16"/>
-          <w:bdr w:val="none" w:color="auto" w:sz="0" w:space="0"/>
           <w:shd w:val="clear" w:fill="FFFFFF"/>
           <w:vertAlign w:val="baseline"/>
         </w:rPr>
@@ -6874,7 +6695,6 @@
           <w:spacing w:val="0"/>
           <w:sz w:val="16"/>
           <w:szCs w:val="16"/>
-          <w:bdr w:val="none" w:color="auto" w:sz="0" w:space="0"/>
           <w:shd w:val="clear" w:fill="FFFFFF"/>
           <w:vertAlign w:val="baseline"/>
         </w:rPr>
@@ -6891,7 +6711,6 @@
           <w:spacing w:val="0"/>
           <w:sz w:val="16"/>
           <w:szCs w:val="16"/>
-          <w:bdr w:val="none" w:color="auto" w:sz="0" w:space="0"/>
           <w:shd w:val="clear" w:fill="FFFFFF"/>
           <w:vertAlign w:val="baseline"/>
         </w:rPr>
@@ -6907,7 +6726,6 @@
           <w:spacing w:val="0"/>
           <w:sz w:val="16"/>
           <w:szCs w:val="16"/>
-          <w:bdr w:val="none" w:color="auto" w:sz="0" w:space="0"/>
           <w:shd w:val="clear" w:fill="FFFFFF"/>
           <w:vertAlign w:val="baseline"/>
         </w:rPr>
@@ -6926,7 +6744,6 @@
           <w:spacing w:val="0"/>
           <w:sz w:val="16"/>
           <w:szCs w:val="16"/>
-          <w:bdr w:val="none" w:color="auto" w:sz="0" w:space="0"/>
           <w:shd w:val="clear" w:fill="FFFFFF"/>
           <w:vertAlign w:val="baseline"/>
         </w:rPr>
@@ -6942,7 +6759,6 @@
           <w:spacing w:val="0"/>
           <w:sz w:val="16"/>
           <w:szCs w:val="16"/>
-          <w:bdr w:val="none" w:color="auto" w:sz="0" w:space="0"/>
           <w:shd w:val="clear" w:fill="FFFFFF"/>
           <w:vertAlign w:val="baseline"/>
         </w:rPr>
@@ -6959,7 +6775,6 @@
           <w:spacing w:val="0"/>
           <w:sz w:val="16"/>
           <w:szCs w:val="16"/>
-          <w:bdr w:val="none" w:color="auto" w:sz="0" w:space="0"/>
           <w:shd w:val="clear" w:fill="FFFFFF"/>
           <w:vertAlign w:val="baseline"/>
         </w:rPr>
@@ -6975,7 +6790,6 @@
           <w:spacing w:val="0"/>
           <w:sz w:val="16"/>
           <w:szCs w:val="16"/>
-          <w:bdr w:val="none" w:color="auto" w:sz="0" w:space="0"/>
           <w:shd w:val="clear" w:fill="FFFFFF"/>
           <w:vertAlign w:val="baseline"/>
         </w:rPr>
@@ -6992,7 +6806,6 @@
           <w:spacing w:val="0"/>
           <w:sz w:val="16"/>
           <w:szCs w:val="16"/>
-          <w:bdr w:val="none" w:color="auto" w:sz="0" w:space="0"/>
           <w:shd w:val="clear" w:fill="FFFFFF"/>
           <w:vertAlign w:val="baseline"/>
         </w:rPr>
@@ -7008,7 +6821,6 @@
           <w:spacing w:val="0"/>
           <w:sz w:val="16"/>
           <w:szCs w:val="16"/>
-          <w:bdr w:val="none" w:color="auto" w:sz="0" w:space="0"/>
           <w:shd w:val="clear" w:fill="FFFFFF"/>
           <w:vertAlign w:val="baseline"/>
         </w:rPr>
@@ -7025,7 +6837,6 @@
           <w:spacing w:val="0"/>
           <w:sz w:val="16"/>
           <w:szCs w:val="16"/>
-          <w:bdr w:val="none" w:color="auto" w:sz="0" w:space="0"/>
           <w:shd w:val="clear" w:fill="FFFFFF"/>
           <w:vertAlign w:val="baseline"/>
         </w:rPr>
@@ -7041,7 +6852,6 @@
           <w:spacing w:val="0"/>
           <w:sz w:val="16"/>
           <w:szCs w:val="16"/>
-          <w:bdr w:val="none" w:color="auto" w:sz="0" w:space="0"/>
           <w:shd w:val="clear" w:fill="FFFFFF"/>
           <w:vertAlign w:val="baseline"/>
         </w:rPr>
@@ -7058,7 +6868,6 @@
           <w:spacing w:val="0"/>
           <w:sz w:val="16"/>
           <w:szCs w:val="16"/>
-          <w:bdr w:val="none" w:color="auto" w:sz="0" w:space="0"/>
           <w:shd w:val="clear" w:fill="FFFFFF"/>
           <w:vertAlign w:val="baseline"/>
         </w:rPr>
@@ -7074,7 +6883,6 @@
           <w:spacing w:val="0"/>
           <w:sz w:val="16"/>
           <w:szCs w:val="16"/>
-          <w:bdr w:val="none" w:color="auto" w:sz="0" w:space="0"/>
           <w:shd w:val="clear" w:fill="FFFFFF"/>
           <w:vertAlign w:val="baseline"/>
         </w:rPr>
@@ -7091,7 +6899,6 @@
           <w:spacing w:val="0"/>
           <w:sz w:val="16"/>
           <w:szCs w:val="16"/>
-          <w:bdr w:val="none" w:color="auto" w:sz="0" w:space="0"/>
           <w:shd w:val="clear" w:fill="FFFFFF"/>
           <w:vertAlign w:val="baseline"/>
         </w:rPr>
@@ -7107,7 +6914,6 @@
           <w:spacing w:val="0"/>
           <w:sz w:val="16"/>
           <w:szCs w:val="16"/>
-          <w:bdr w:val="none" w:color="auto" w:sz="0" w:space="0"/>
           <w:shd w:val="clear" w:fill="FFFFFF"/>
           <w:vertAlign w:val="baseline"/>
         </w:rPr>
@@ -7124,7 +6930,6 @@
           <w:spacing w:val="0"/>
           <w:sz w:val="16"/>
           <w:szCs w:val="16"/>
-          <w:bdr w:val="none" w:color="auto" w:sz="0" w:space="0"/>
           <w:shd w:val="clear" w:fill="FFFFFF"/>
           <w:vertAlign w:val="baseline"/>
         </w:rPr>
@@ -7140,7 +6945,6 @@
           <w:spacing w:val="0"/>
           <w:sz w:val="16"/>
           <w:szCs w:val="16"/>
-          <w:bdr w:val="none" w:color="auto" w:sz="0" w:space="0"/>
           <w:shd w:val="clear" w:fill="FFFFFF"/>
           <w:vertAlign w:val="baseline"/>
         </w:rPr>
@@ -7182,7 +6986,6 @@
           <w:spacing w:val="0"/>
           <w:sz w:val="16"/>
           <w:szCs w:val="16"/>
-          <w:bdr w:val="none" w:color="auto" w:sz="0" w:space="0"/>
           <w:shd w:val="clear" w:fill="FFFFFF"/>
           <w:vertAlign w:val="baseline"/>
         </w:rPr>
@@ -7221,7 +7024,6 @@
           <w:spacing w:val="0"/>
           <w:sz w:val="16"/>
           <w:szCs w:val="16"/>
-          <w:bdr w:val="none" w:color="auto" w:sz="0" w:space="0"/>
           <w:shd w:val="clear" w:fill="FFFFFF"/>
           <w:vertAlign w:val="baseline"/>
         </w:rPr>
@@ -7240,7 +7042,6 @@
           <w:spacing w:val="0"/>
           <w:sz w:val="16"/>
           <w:szCs w:val="16"/>
-          <w:bdr w:val="none" w:color="auto" w:sz="0" w:space="0"/>
           <w:shd w:val="clear" w:fill="FFFFFF"/>
           <w:vertAlign w:val="baseline"/>
         </w:rPr>
@@ -7256,7 +7057,6 @@
           <w:spacing w:val="0"/>
           <w:sz w:val="16"/>
           <w:szCs w:val="16"/>
-          <w:bdr w:val="none" w:color="auto" w:sz="0" w:space="0"/>
           <w:shd w:val="clear" w:fill="FFFFFF"/>
           <w:vertAlign w:val="baseline"/>
         </w:rPr>
@@ -7295,7 +7095,6 @@
           <w:spacing w:val="0"/>
           <w:sz w:val="16"/>
           <w:szCs w:val="16"/>
-          <w:bdr w:val="none" w:color="auto" w:sz="0" w:space="0"/>
           <w:shd w:val="clear" w:fill="FFFFFF"/>
           <w:vertAlign w:val="baseline"/>
         </w:rPr>
@@ -7374,7 +7173,6 @@
           <w:spacing w:val="0"/>
           <w:sz w:val="16"/>
           <w:szCs w:val="16"/>
-          <w:bdr w:val="none" w:color="auto" w:sz="0" w:space="0"/>
           <w:shd w:val="clear" w:fill="FFFFFF"/>
           <w:vertAlign w:val="baseline"/>
         </w:rPr>
@@ -7391,7 +7189,6 @@
           <w:spacing w:val="0"/>
           <w:sz w:val="16"/>
           <w:szCs w:val="16"/>
-          <w:bdr w:val="none" w:color="auto" w:sz="0" w:space="0"/>
           <w:shd w:val="clear" w:fill="FFFFFF"/>
           <w:vertAlign w:val="baseline"/>
         </w:rPr>
@@ -7407,7 +7204,6 @@
           <w:spacing w:val="0"/>
           <w:sz w:val="16"/>
           <w:szCs w:val="16"/>
-          <w:bdr w:val="none" w:color="auto" w:sz="0" w:space="0"/>
           <w:shd w:val="clear" w:fill="FFFFFF"/>
           <w:vertAlign w:val="baseline"/>
         </w:rPr>
@@ -7424,7 +7220,6 @@
           <w:spacing w:val="0"/>
           <w:sz w:val="16"/>
           <w:szCs w:val="16"/>
-          <w:bdr w:val="none" w:color="auto" w:sz="0" w:space="0"/>
           <w:shd w:val="clear" w:fill="FFFFFF"/>
           <w:vertAlign w:val="baseline"/>
         </w:rPr>
@@ -7440,7 +7235,6 @@
           <w:spacing w:val="0"/>
           <w:sz w:val="16"/>
           <w:szCs w:val="16"/>
-          <w:bdr w:val="none" w:color="auto" w:sz="0" w:space="0"/>
           <w:shd w:val="clear" w:fill="FFFFFF"/>
           <w:vertAlign w:val="baseline"/>
         </w:rPr>
@@ -7704,7 +7498,6 @@
           <w:spacing w:val="0"/>
           <w:sz w:val="16"/>
           <w:szCs w:val="16"/>
-          <w:bdr w:val="none" w:color="auto" w:sz="0" w:space="0"/>
           <w:shd w:val="clear" w:fill="FFFFFF"/>
           <w:vertAlign w:val="baseline"/>
         </w:rPr>
@@ -7721,7 +7514,6 @@
           <w:spacing w:val="0"/>
           <w:sz w:val="16"/>
           <w:szCs w:val="16"/>
-          <w:bdr w:val="none" w:color="auto" w:sz="0" w:space="0"/>
           <w:shd w:val="clear" w:fill="FFFFFF"/>
           <w:vertAlign w:val="baseline"/>
         </w:rPr>
@@ -7737,7 +7529,6 @@
           <w:spacing w:val="0"/>
           <w:sz w:val="16"/>
           <w:szCs w:val="16"/>
-          <w:bdr w:val="none" w:color="auto" w:sz="0" w:space="0"/>
           <w:shd w:val="clear" w:fill="FFFFFF"/>
           <w:vertAlign w:val="baseline"/>
         </w:rPr>
@@ -7756,7 +7547,6 @@
           <w:spacing w:val="0"/>
           <w:sz w:val="16"/>
           <w:szCs w:val="16"/>
-          <w:bdr w:val="none" w:color="auto" w:sz="0" w:space="0"/>
           <w:shd w:val="clear" w:fill="FFFFFF"/>
           <w:vertAlign w:val="baseline"/>
         </w:rPr>
@@ -7772,7 +7562,6 @@
           <w:spacing w:val="0"/>
           <w:sz w:val="16"/>
           <w:szCs w:val="16"/>
-          <w:bdr w:val="none" w:color="auto" w:sz="0" w:space="0"/>
           <w:shd w:val="clear" w:fill="FFFFFF"/>
           <w:vertAlign w:val="baseline"/>
         </w:rPr>
@@ -7789,7 +7578,6 @@
           <w:spacing w:val="0"/>
           <w:sz w:val="16"/>
           <w:szCs w:val="16"/>
-          <w:bdr w:val="none" w:color="auto" w:sz="0" w:space="0"/>
           <w:shd w:val="clear" w:fill="FFFFFF"/>
           <w:vertAlign w:val="baseline"/>
         </w:rPr>
@@ -7805,7 +7593,6 @@
           <w:spacing w:val="0"/>
           <w:sz w:val="16"/>
           <w:szCs w:val="16"/>
-          <w:bdr w:val="none" w:color="auto" w:sz="0" w:space="0"/>
           <w:shd w:val="clear" w:fill="FFFFFF"/>
           <w:vertAlign w:val="baseline"/>
         </w:rPr>
@@ -7847,7 +7634,6 @@
           <w:spacing w:val="0"/>
           <w:sz w:val="16"/>
           <w:szCs w:val="16"/>
-          <w:bdr w:val="none" w:color="auto" w:sz="0" w:space="0"/>
           <w:shd w:val="clear" w:fill="FFFFFF"/>
           <w:vertAlign w:val="baseline"/>
         </w:rPr>
@@ -7886,7 +7672,6 @@
           <w:spacing w:val="0"/>
           <w:sz w:val="16"/>
           <w:szCs w:val="16"/>
-          <w:bdr w:val="none" w:color="auto" w:sz="0" w:space="0"/>
           <w:shd w:val="clear" w:fill="FFFFFF"/>
           <w:vertAlign w:val="baseline"/>
         </w:rPr>
@@ -7905,7 +7690,6 @@
           <w:spacing w:val="0"/>
           <w:sz w:val="16"/>
           <w:szCs w:val="16"/>
-          <w:bdr w:val="none" w:color="auto" w:sz="0" w:space="0"/>
           <w:shd w:val="clear" w:fill="FFFFFF"/>
           <w:vertAlign w:val="baseline"/>
         </w:rPr>
@@ -7921,7 +7705,6 @@
           <w:spacing w:val="0"/>
           <w:sz w:val="16"/>
           <w:szCs w:val="16"/>
-          <w:bdr w:val="none" w:color="auto" w:sz="0" w:space="0"/>
           <w:shd w:val="clear" w:fill="FFFFFF"/>
           <w:vertAlign w:val="baseline"/>
         </w:rPr>
@@ -7960,7 +7743,6 @@
           <w:spacing w:val="0"/>
           <w:sz w:val="16"/>
           <w:szCs w:val="16"/>
-          <w:bdr w:val="none" w:color="auto" w:sz="0" w:space="0"/>
           <w:shd w:val="clear" w:fill="FFFFFF"/>
           <w:vertAlign w:val="baseline"/>
         </w:rPr>
@@ -8039,7 +7821,6 @@
           <w:spacing w:val="0"/>
           <w:sz w:val="16"/>
           <w:szCs w:val="16"/>
-          <w:bdr w:val="none" w:color="auto" w:sz="0" w:space="0"/>
           <w:shd w:val="clear" w:fill="FFFFFF"/>
           <w:vertAlign w:val="baseline"/>
         </w:rPr>
@@ -8056,7 +7837,6 @@
           <w:spacing w:val="0"/>
           <w:sz w:val="16"/>
           <w:szCs w:val="16"/>
-          <w:bdr w:val="none" w:color="auto" w:sz="0" w:space="0"/>
           <w:shd w:val="clear" w:fill="FFFFFF"/>
           <w:vertAlign w:val="baseline"/>
         </w:rPr>
@@ -8072,7 +7852,6 @@
           <w:spacing w:val="0"/>
           <w:sz w:val="16"/>
           <w:szCs w:val="16"/>
-          <w:bdr w:val="none" w:color="auto" w:sz="0" w:space="0"/>
           <w:shd w:val="clear" w:fill="FFFFFF"/>
           <w:vertAlign w:val="baseline"/>
         </w:rPr>
@@ -8089,7 +7868,6 @@
           <w:spacing w:val="0"/>
           <w:sz w:val="16"/>
           <w:szCs w:val="16"/>
-          <w:bdr w:val="none" w:color="auto" w:sz="0" w:space="0"/>
           <w:shd w:val="clear" w:fill="FFFFFF"/>
           <w:vertAlign w:val="baseline"/>
         </w:rPr>
@@ -8105,7 +7883,6 @@
           <w:spacing w:val="0"/>
           <w:sz w:val="16"/>
           <w:szCs w:val="16"/>
-          <w:bdr w:val="none" w:color="auto" w:sz="0" w:space="0"/>
           <w:shd w:val="clear" w:fill="FFFFFF"/>
           <w:vertAlign w:val="baseline"/>
         </w:rPr>
@@ -8271,7 +8048,6 @@
           <w:spacing w:val="0"/>
           <w:sz w:val="16"/>
           <w:szCs w:val="16"/>
-          <w:bdr w:val="none" w:color="auto" w:sz="0" w:space="0"/>
           <w:shd w:val="clear" w:fill="FFFFFF"/>
           <w:vertAlign w:val="baseline"/>
         </w:rPr>
@@ -8288,7 +8064,6 @@
           <w:spacing w:val="0"/>
           <w:sz w:val="16"/>
           <w:szCs w:val="16"/>
-          <w:bdr w:val="none" w:color="auto" w:sz="0" w:space="0"/>
           <w:shd w:val="clear" w:fill="FFFFFF"/>
           <w:vertAlign w:val="baseline"/>
         </w:rPr>
@@ -8304,7 +8079,6 @@
           <w:spacing w:val="0"/>
           <w:sz w:val="16"/>
           <w:szCs w:val="16"/>
-          <w:bdr w:val="none" w:color="auto" w:sz="0" w:space="0"/>
           <w:shd w:val="clear" w:fill="FFFFFF"/>
           <w:vertAlign w:val="baseline"/>
         </w:rPr>
@@ -8323,7 +8097,6 @@
           <w:spacing w:val="0"/>
           <w:sz w:val="16"/>
           <w:szCs w:val="16"/>
-          <w:bdr w:val="none" w:color="auto" w:sz="0" w:space="0"/>
           <w:shd w:val="clear" w:fill="FFFFFF"/>
           <w:vertAlign w:val="baseline"/>
         </w:rPr>
@@ -8339,7 +8112,6 @@
           <w:spacing w:val="0"/>
           <w:sz w:val="16"/>
           <w:szCs w:val="16"/>
-          <w:bdr w:val="none" w:color="auto" w:sz="0" w:space="0"/>
           <w:shd w:val="clear" w:fill="FFFFFF"/>
           <w:vertAlign w:val="baseline"/>
         </w:rPr>
@@ -8356,7 +8128,6 @@
           <w:spacing w:val="0"/>
           <w:sz w:val="16"/>
           <w:szCs w:val="16"/>
-          <w:bdr w:val="none" w:color="auto" w:sz="0" w:space="0"/>
           <w:shd w:val="clear" w:fill="FFFFFF"/>
           <w:vertAlign w:val="baseline"/>
         </w:rPr>
@@ -8372,7 +8143,6 @@
           <w:spacing w:val="0"/>
           <w:sz w:val="16"/>
           <w:szCs w:val="16"/>
-          <w:bdr w:val="none" w:color="auto" w:sz="0" w:space="0"/>
           <w:shd w:val="clear" w:fill="FFFFFF"/>
           <w:vertAlign w:val="baseline"/>
         </w:rPr>
@@ -8414,7 +8184,6 @@
           <w:spacing w:val="0"/>
           <w:sz w:val="16"/>
           <w:szCs w:val="16"/>
-          <w:bdr w:val="none" w:color="auto" w:sz="0" w:space="0"/>
           <w:shd w:val="clear" w:fill="FFFFFF"/>
           <w:vertAlign w:val="baseline"/>
         </w:rPr>
@@ -8453,7 +8222,6 @@
           <w:spacing w:val="0"/>
           <w:sz w:val="16"/>
           <w:szCs w:val="16"/>
-          <w:bdr w:val="none" w:color="auto" w:sz="0" w:space="0"/>
           <w:shd w:val="clear" w:fill="FFFFFF"/>
           <w:vertAlign w:val="baseline"/>
         </w:rPr>
@@ -8472,7 +8240,6 @@
           <w:spacing w:val="0"/>
           <w:sz w:val="16"/>
           <w:szCs w:val="16"/>
-          <w:bdr w:val="none" w:color="auto" w:sz="0" w:space="0"/>
           <w:shd w:val="clear" w:fill="FFFFFF"/>
           <w:vertAlign w:val="baseline"/>
         </w:rPr>
@@ -8488,7 +8255,6 @@
           <w:spacing w:val="0"/>
           <w:sz w:val="16"/>
           <w:szCs w:val="16"/>
-          <w:bdr w:val="none" w:color="auto" w:sz="0" w:space="0"/>
           <w:shd w:val="clear" w:fill="FFFFFF"/>
           <w:vertAlign w:val="baseline"/>
         </w:rPr>
@@ -8527,7 +8293,6 @@
           <w:spacing w:val="0"/>
           <w:sz w:val="16"/>
           <w:szCs w:val="16"/>
-          <w:bdr w:val="none" w:color="auto" w:sz="0" w:space="0"/>
           <w:shd w:val="clear" w:fill="FFFFFF"/>
           <w:vertAlign w:val="baseline"/>
         </w:rPr>
@@ -8606,7 +8371,6 @@
           <w:spacing w:val="0"/>
           <w:sz w:val="16"/>
           <w:szCs w:val="16"/>
-          <w:bdr w:val="none" w:color="auto" w:sz="0" w:space="0"/>
           <w:shd w:val="clear" w:fill="FFFFFF"/>
           <w:vertAlign w:val="baseline"/>
         </w:rPr>
@@ -8623,7 +8387,6 @@
           <w:spacing w:val="0"/>
           <w:sz w:val="16"/>
           <w:szCs w:val="16"/>
-          <w:bdr w:val="none" w:color="auto" w:sz="0" w:space="0"/>
           <w:shd w:val="clear" w:fill="FFFFFF"/>
           <w:vertAlign w:val="baseline"/>
         </w:rPr>
@@ -8639,7 +8402,6 @@
           <w:spacing w:val="0"/>
           <w:sz w:val="16"/>
           <w:szCs w:val="16"/>
-          <w:bdr w:val="none" w:color="auto" w:sz="0" w:space="0"/>
           <w:shd w:val="clear" w:fill="FFFFFF"/>
           <w:vertAlign w:val="baseline"/>
         </w:rPr>
@@ -8656,7 +8418,6 @@
           <w:spacing w:val="0"/>
           <w:sz w:val="16"/>
           <w:szCs w:val="16"/>
-          <w:bdr w:val="none" w:color="auto" w:sz="0" w:space="0"/>
           <w:shd w:val="clear" w:fill="FFFFFF"/>
           <w:vertAlign w:val="baseline"/>
         </w:rPr>
@@ -8672,7 +8433,6 @@
           <w:spacing w:val="0"/>
           <w:sz w:val="16"/>
           <w:szCs w:val="16"/>
-          <w:bdr w:val="none" w:color="auto" w:sz="0" w:space="0"/>
           <w:shd w:val="clear" w:fill="FFFFFF"/>
           <w:vertAlign w:val="baseline"/>
         </w:rPr>
@@ -8784,8 +8544,8066 @@
           <w:lang w:val="en-IN" w:eastAsia="zh-CN"/>
         </w:rPr>
       </w:pPr>
+    </w:p>
+    <w:p>
+      <w:pPr>
+        <w:rPr>
+          <w:rFonts w:hint="default" w:ascii="Arial" w:hAnsi="Arial" w:eastAsia="Arial"/>
+          <w:b w:val="0"/>
+          <w:bCs w:val="0"/>
+          <w:i w:val="0"/>
+          <w:iCs w:val="0"/>
+          <w:caps w:val="0"/>
+          <w:spacing w:val="0"/>
+          <w:sz w:val="16"/>
+          <w:szCs w:val="16"/>
+          <w:shd w:val="clear" w:fill="FFFFFF"/>
+          <w:vertAlign w:val="baseline"/>
+          <w:lang w:val="en-IN" w:eastAsia="zh-CN"/>
+        </w:rPr>
+      </w:pPr>
+    </w:p>
+    <w:p>
+      <w:pPr>
+        <w:rPr>
+          <w:rFonts w:hint="default" w:ascii="Arial" w:hAnsi="Arial" w:eastAsia="Arial"/>
+          <w:b w:val="0"/>
+          <w:bCs w:val="0"/>
+          <w:i w:val="0"/>
+          <w:iCs w:val="0"/>
+          <w:caps w:val="0"/>
+          <w:spacing w:val="0"/>
+          <w:sz w:val="16"/>
+          <w:szCs w:val="16"/>
+          <w:shd w:val="clear" w:fill="FFFFFF"/>
+          <w:vertAlign w:val="baseline"/>
+          <w:lang w:val="en-IN" w:eastAsia="zh-CN"/>
+        </w:rPr>
+      </w:pPr>
+    </w:p>
+    <w:p>
+      <w:pPr>
+        <w:rPr>
+          <w:rFonts w:hint="default"/>
+          <w:b/>
+          <w:bCs/>
+          <w:highlight w:val="lightGray"/>
+          <w:lang w:val="en-IN"/>
+        </w:rPr>
+      </w:pPr>
+      <w:r>
+        <w:rPr>
+          <w:rFonts w:hint="default"/>
+          <w:b/>
+          <w:bCs/>
+          <w:highlight w:val="lightGray"/>
+          <w:lang w:val="en-IN"/>
+        </w:rPr>
+        <w:t>Question 15: Weather Observation Station 11</w:t>
+      </w:r>
+    </w:p>
+    <w:p>
+      <w:pPr>
+        <w:pStyle w:val="7"/>
+        <w:keepNext w:val="0"/>
+        <w:keepLines w:val="0"/>
+        <w:widowControl/>
+        <w:suppressLineNumbers w:val="0"/>
+        <w:pBdr>
+          <w:top w:val="none" w:color="auto" w:sz="0" w:space="0"/>
+          <w:left w:val="none" w:color="auto" w:sz="0" w:space="0"/>
+          <w:bottom w:val="none" w:color="auto" w:sz="0" w:space="0"/>
+          <w:right w:val="none" w:color="auto" w:sz="0" w:space="0"/>
+        </w:pBdr>
+        <w:spacing w:before="60" w:beforeAutospacing="0" w:after="120" w:afterAutospacing="0" w:line="24" w:lineRule="atLeast"/>
+        <w:ind w:left="0" w:right="0"/>
+        <w:textAlignment w:val="baseline"/>
+        <w:rPr>
+          <w:rFonts w:ascii="var(--font-family-text)" w:hAnsi="var(--font-family-text)" w:eastAsia="var(--font-family-text)" w:cs="var(--font-family-text)"/>
+          <w:sz w:val="16"/>
+          <w:szCs w:val="16"/>
+        </w:rPr>
+      </w:pPr>
+      <w:r>
+        <w:rPr>
+          <w:rFonts w:hint="default" w:ascii="var(--font-family-text)" w:hAnsi="var(--font-family-text)" w:eastAsia="var(--font-family-text)" w:cs="var(--font-family-text)"/>
+          <w:i w:val="0"/>
+          <w:iCs w:val="0"/>
+          <w:caps w:val="0"/>
+          <w:color w:val="0E141E"/>
+          <w:spacing w:val="0"/>
+          <w:sz w:val="16"/>
+          <w:szCs w:val="16"/>
+          <w:bdr w:val="none" w:color="auto" w:sz="0" w:space="0"/>
+          <w:shd w:val="clear" w:fill="FFFFFF"/>
+          <w:vertAlign w:val="baseline"/>
+        </w:rPr>
+        <w:t>Query the list of </w:t>
+      </w:r>
+      <w:r>
+        <w:rPr>
+          <w:rStyle w:val="4"/>
+          <w:rFonts w:hint="default" w:ascii="var(--font-family-text)" w:hAnsi="var(--font-family-text)" w:eastAsia="var(--font-family-text)" w:cs="var(--font-family-text)"/>
+          <w:i w:val="0"/>
+          <w:iCs w:val="0"/>
+          <w:caps w:val="0"/>
+          <w:color w:val="0E141E"/>
+          <w:spacing w:val="0"/>
+          <w:sz w:val="16"/>
+          <w:szCs w:val="16"/>
+          <w:bdr w:val="none" w:color="auto" w:sz="0" w:space="0"/>
+          <w:shd w:val="clear" w:fill="FFFFFF"/>
+          <w:vertAlign w:val="baseline"/>
+        </w:rPr>
+        <w:t>CITY</w:t>
+      </w:r>
+      <w:r>
+        <w:rPr>
+          <w:rFonts w:hint="default" w:ascii="var(--font-family-text)" w:hAnsi="var(--font-family-text)" w:eastAsia="var(--font-family-text)" w:cs="var(--font-family-text)"/>
+          <w:i w:val="0"/>
+          <w:iCs w:val="0"/>
+          <w:caps w:val="0"/>
+          <w:color w:val="0E141E"/>
+          <w:spacing w:val="0"/>
+          <w:sz w:val="16"/>
+          <w:szCs w:val="16"/>
+          <w:bdr w:val="none" w:color="auto" w:sz="0" w:space="0"/>
+          <w:shd w:val="clear" w:fill="FFFFFF"/>
+          <w:vertAlign w:val="baseline"/>
+        </w:rPr>
+        <w:t> names from </w:t>
+      </w:r>
+      <w:r>
+        <w:rPr>
+          <w:rStyle w:val="8"/>
+          <w:rFonts w:hint="default" w:ascii="var(--font-family-text)" w:hAnsi="var(--font-family-text)" w:eastAsia="var(--font-family-text)" w:cs="var(--font-family-text)"/>
+          <w:b/>
+          <w:bCs/>
+          <w:i w:val="0"/>
+          <w:iCs w:val="0"/>
+          <w:caps w:val="0"/>
+          <w:color w:val="0E141E"/>
+          <w:spacing w:val="0"/>
+          <w:sz w:val="16"/>
+          <w:szCs w:val="16"/>
+          <w:bdr w:val="none" w:color="auto" w:sz="0" w:space="0"/>
+          <w:shd w:val="clear" w:fill="FFFFFF"/>
+          <w:vertAlign w:val="baseline"/>
+        </w:rPr>
+        <w:t>STATION</w:t>
+      </w:r>
+      <w:r>
+        <w:rPr>
+          <w:rFonts w:hint="default" w:ascii="var(--font-family-text)" w:hAnsi="var(--font-family-text)" w:eastAsia="var(--font-family-text)" w:cs="var(--font-family-text)"/>
+          <w:i w:val="0"/>
+          <w:iCs w:val="0"/>
+          <w:caps w:val="0"/>
+          <w:color w:val="0E141E"/>
+          <w:spacing w:val="0"/>
+          <w:sz w:val="16"/>
+          <w:szCs w:val="16"/>
+          <w:bdr w:val="none" w:color="auto" w:sz="0" w:space="0"/>
+          <w:shd w:val="clear" w:fill="FFFFFF"/>
+          <w:vertAlign w:val="baseline"/>
+        </w:rPr>
+        <w:t> that either do not start with vowels or do not end with vowels. Your result cannot contain duplicates.</w:t>
+      </w:r>
+    </w:p>
+    <w:p>
+      <w:pPr>
+        <w:pStyle w:val="7"/>
+        <w:keepNext w:val="0"/>
+        <w:keepLines w:val="0"/>
+        <w:widowControl/>
+        <w:suppressLineNumbers w:val="0"/>
+        <w:pBdr>
+          <w:top w:val="none" w:color="auto" w:sz="0" w:space="0"/>
+          <w:left w:val="none" w:color="auto" w:sz="0" w:space="0"/>
+          <w:bottom w:val="none" w:color="auto" w:sz="0" w:space="0"/>
+          <w:right w:val="none" w:color="auto" w:sz="0" w:space="0"/>
+        </w:pBdr>
+        <w:spacing w:before="60" w:beforeAutospacing="0" w:after="120" w:afterAutospacing="0" w:line="24" w:lineRule="atLeast"/>
+        <w:ind w:left="0" w:right="0"/>
+        <w:textAlignment w:val="baseline"/>
+        <w:rPr>
+          <w:rFonts w:hint="default" w:ascii="var(--font-family-text)" w:hAnsi="var(--font-family-text)" w:eastAsia="var(--font-family-text)" w:cs="var(--font-family-text)"/>
+          <w:sz w:val="16"/>
+          <w:szCs w:val="16"/>
+        </w:rPr>
+      </w:pPr>
+      <w:r>
+        <w:rPr>
+          <w:rStyle w:val="8"/>
+          <w:rFonts w:hint="default" w:ascii="var(--font-family-text)" w:hAnsi="var(--font-family-text)" w:eastAsia="var(--font-family-text)" w:cs="var(--font-family-text)"/>
+          <w:b/>
+          <w:bCs/>
+          <w:i w:val="0"/>
+          <w:iCs w:val="0"/>
+          <w:caps w:val="0"/>
+          <w:color w:val="0E141E"/>
+          <w:spacing w:val="0"/>
+          <w:sz w:val="16"/>
+          <w:szCs w:val="16"/>
+          <w:bdr w:val="none" w:color="auto" w:sz="0" w:space="0"/>
+          <w:shd w:val="clear" w:fill="FFFFFF"/>
+          <w:vertAlign w:val="baseline"/>
+        </w:rPr>
+        <w:t>Input Format</w:t>
+      </w:r>
+    </w:p>
+    <w:p>
+      <w:pPr>
+        <w:pStyle w:val="7"/>
+        <w:keepNext w:val="0"/>
+        <w:keepLines w:val="0"/>
+        <w:widowControl/>
+        <w:suppressLineNumbers w:val="0"/>
+        <w:pBdr>
+          <w:top w:val="none" w:color="auto" w:sz="0" w:space="0"/>
+          <w:left w:val="none" w:color="auto" w:sz="0" w:space="0"/>
+          <w:bottom w:val="none" w:color="auto" w:sz="0" w:space="0"/>
+          <w:right w:val="none" w:color="auto" w:sz="0" w:space="0"/>
+        </w:pBdr>
+        <w:spacing w:before="60" w:beforeAutospacing="0" w:after="120" w:afterAutospacing="0" w:line="24" w:lineRule="atLeast"/>
+        <w:ind w:left="0" w:right="0"/>
+        <w:textAlignment w:val="baseline"/>
+        <w:rPr>
+          <w:rFonts w:hint="default" w:ascii="var(--font-family-text)" w:hAnsi="var(--font-family-text)" w:eastAsia="var(--font-family-text)" w:cs="var(--font-family-text)"/>
+          <w:sz w:val="16"/>
+          <w:szCs w:val="16"/>
+        </w:rPr>
+      </w:pPr>
+      <w:r>
+        <w:rPr>
+          <w:rFonts w:hint="default" w:ascii="var(--font-family-text)" w:hAnsi="var(--font-family-text)" w:eastAsia="var(--font-family-text)" w:cs="var(--font-family-text)"/>
+          <w:i w:val="0"/>
+          <w:iCs w:val="0"/>
+          <w:caps w:val="0"/>
+          <w:color w:val="0E141E"/>
+          <w:spacing w:val="0"/>
+          <w:sz w:val="16"/>
+          <w:szCs w:val="16"/>
+          <w:bdr w:val="none" w:color="auto" w:sz="0" w:space="0"/>
+          <w:shd w:val="clear" w:fill="FFFFFF"/>
+          <w:vertAlign w:val="baseline"/>
+        </w:rPr>
+        <w:t>The </w:t>
+      </w:r>
+      <w:r>
+        <w:rPr>
+          <w:rStyle w:val="8"/>
+          <w:rFonts w:hint="default" w:ascii="var(--font-family-text)" w:hAnsi="var(--font-family-text)" w:eastAsia="var(--font-family-text)" w:cs="var(--font-family-text)"/>
+          <w:b/>
+          <w:bCs/>
+          <w:i w:val="0"/>
+          <w:iCs w:val="0"/>
+          <w:caps w:val="0"/>
+          <w:color w:val="0E141E"/>
+          <w:spacing w:val="0"/>
+          <w:sz w:val="16"/>
+          <w:szCs w:val="16"/>
+          <w:bdr w:val="none" w:color="auto" w:sz="0" w:space="0"/>
+          <w:shd w:val="clear" w:fill="FFFFFF"/>
+          <w:vertAlign w:val="baseline"/>
+        </w:rPr>
+        <w:t>STATION</w:t>
+      </w:r>
+      <w:r>
+        <w:rPr>
+          <w:rFonts w:hint="default" w:ascii="var(--font-family-text)" w:hAnsi="var(--font-family-text)" w:eastAsia="var(--font-family-text)" w:cs="var(--font-family-text)"/>
+          <w:i w:val="0"/>
+          <w:iCs w:val="0"/>
+          <w:caps w:val="0"/>
+          <w:color w:val="0E141E"/>
+          <w:spacing w:val="0"/>
+          <w:sz w:val="16"/>
+          <w:szCs w:val="16"/>
+          <w:bdr w:val="none" w:color="auto" w:sz="0" w:space="0"/>
+          <w:shd w:val="clear" w:fill="FFFFFF"/>
+          <w:vertAlign w:val="baseline"/>
+        </w:rPr>
+        <w:t> table is described as follows:</w:t>
+      </w:r>
+    </w:p>
+    <w:p>
+      <w:pPr>
+        <w:pStyle w:val="7"/>
+        <w:keepNext w:val="0"/>
+        <w:keepLines w:val="0"/>
+        <w:widowControl/>
+        <w:suppressLineNumbers w:val="0"/>
+        <w:pBdr>
+          <w:top w:val="none" w:color="auto" w:sz="0" w:space="0"/>
+          <w:left w:val="none" w:color="auto" w:sz="0" w:space="0"/>
+          <w:bottom w:val="none" w:color="auto" w:sz="0" w:space="0"/>
+          <w:right w:val="none" w:color="auto" w:sz="0" w:space="0"/>
+        </w:pBdr>
+        <w:spacing w:before="60" w:beforeAutospacing="0" w:after="120" w:afterAutospacing="0" w:line="24" w:lineRule="atLeast"/>
+        <w:ind w:left="0" w:right="0"/>
+        <w:textAlignment w:val="baseline"/>
+        <w:rPr>
+          <w:rFonts w:hint="default" w:ascii="var(--font-family-text)" w:hAnsi="var(--font-family-text)" w:eastAsia="var(--font-family-text)" w:cs="var(--font-family-text)"/>
+          <w:sz w:val="16"/>
+          <w:szCs w:val="16"/>
+        </w:rPr>
+      </w:pPr>
+      <w:r>
+        <w:rPr>
+          <w:rFonts w:hint="default" w:ascii="var(--font-family-text)" w:hAnsi="var(--font-family-text)" w:eastAsia="var(--font-family-text)" w:cs="var(--font-family-text)"/>
+          <w:i w:val="0"/>
+          <w:iCs w:val="0"/>
+          <w:caps w:val="0"/>
+          <w:color w:val="0E141E"/>
+          <w:spacing w:val="0"/>
+          <w:sz w:val="16"/>
+          <w:szCs w:val="16"/>
+          <w:bdr w:val="none" w:color="auto" w:sz="0" w:space="0"/>
+          <w:shd w:val="clear" w:fill="FFFFFF"/>
+          <w:vertAlign w:val="baseline"/>
+        </w:rPr>
+        <w:drawing>
+          <wp:inline distT="0" distB="0" distL="114300" distR="114300">
+            <wp:extent cx="2857500" cy="2762250"/>
+            <wp:effectExtent l="0" t="0" r="7620" b="11430"/>
+            <wp:docPr id="16" name="Picture 1" descr="Station.jpg"/>
+            <wp:cNvGraphicFramePr>
+              <a:graphicFrameLocks xmlns:a="http://schemas.openxmlformats.org/drawingml/2006/main" noChangeAspect="1"/>
+            </wp:cNvGraphicFramePr>
+            <a:graphic xmlns:a="http://schemas.openxmlformats.org/drawingml/2006/main">
+              <a:graphicData uri="http://schemas.openxmlformats.org/drawingml/2006/picture">
+                <pic:pic xmlns:pic="http://schemas.openxmlformats.org/drawingml/2006/picture">
+                  <pic:nvPicPr>
+                    <pic:cNvPr id="16" name="Picture 1" descr="Station.jpg"/>
+                    <pic:cNvPicPr>
+                      <a:picLocks noChangeAspect="1"/>
+                    </pic:cNvPicPr>
+                  </pic:nvPicPr>
+                  <pic:blipFill>
+                    <a:blip r:embed="rId5"/>
+                    <a:stretch>
+                      <a:fillRect/>
+                    </a:stretch>
+                  </pic:blipFill>
+                  <pic:spPr>
+                    <a:xfrm>
+                      <a:off x="0" y="0"/>
+                      <a:ext cx="2857500" cy="2762250"/>
+                    </a:xfrm>
+                    <a:prstGeom prst="rect">
+                      <a:avLst/>
+                    </a:prstGeom>
+                    <a:noFill/>
+                    <a:ln w="9525">
+                      <a:noFill/>
+                    </a:ln>
+                  </pic:spPr>
+                </pic:pic>
+              </a:graphicData>
+            </a:graphic>
+          </wp:inline>
+        </w:drawing>
+      </w:r>
+    </w:p>
+    <w:p>
+      <w:pPr>
+        <w:pStyle w:val="7"/>
+        <w:keepNext w:val="0"/>
+        <w:keepLines w:val="0"/>
+        <w:widowControl/>
+        <w:suppressLineNumbers w:val="0"/>
+        <w:pBdr>
+          <w:top w:val="none" w:color="auto" w:sz="0" w:space="0"/>
+          <w:left w:val="none" w:color="auto" w:sz="0" w:space="0"/>
+          <w:bottom w:val="none" w:color="auto" w:sz="0" w:space="0"/>
+          <w:right w:val="none" w:color="auto" w:sz="0" w:space="0"/>
+        </w:pBdr>
+        <w:spacing w:before="60" w:beforeAutospacing="0" w:after="120" w:afterAutospacing="0" w:line="24" w:lineRule="atLeast"/>
+        <w:ind w:left="0" w:right="0"/>
+        <w:textAlignment w:val="baseline"/>
+        <w:rPr>
+          <w:rFonts w:hint="default" w:ascii="var(--font-family-text)" w:hAnsi="var(--font-family-text)" w:eastAsia="var(--font-family-text)" w:cs="var(--font-family-text)"/>
+          <w:sz w:val="16"/>
+          <w:szCs w:val="16"/>
+        </w:rPr>
+      </w:pPr>
+      <w:r>
+        <w:rPr>
+          <w:rFonts w:hint="default" w:ascii="var(--font-family-text)" w:hAnsi="var(--font-family-text)" w:eastAsia="var(--font-family-text)" w:cs="var(--font-family-text)"/>
+          <w:i w:val="0"/>
+          <w:iCs w:val="0"/>
+          <w:caps w:val="0"/>
+          <w:color w:val="0E141E"/>
+          <w:spacing w:val="0"/>
+          <w:sz w:val="16"/>
+          <w:szCs w:val="16"/>
+          <w:bdr w:val="none" w:color="auto" w:sz="0" w:space="0"/>
+          <w:shd w:val="clear" w:fill="FFFFFF"/>
+          <w:vertAlign w:val="baseline"/>
+        </w:rPr>
+        <w:t>where </w:t>
+      </w:r>
+      <w:r>
+        <w:rPr>
+          <w:rStyle w:val="4"/>
+          <w:rFonts w:hint="default" w:ascii="var(--font-family-text)" w:hAnsi="var(--font-family-text)" w:eastAsia="var(--font-family-text)" w:cs="var(--font-family-text)"/>
+          <w:i w:val="0"/>
+          <w:iCs w:val="0"/>
+          <w:caps w:val="0"/>
+          <w:color w:val="0E141E"/>
+          <w:spacing w:val="0"/>
+          <w:sz w:val="16"/>
+          <w:szCs w:val="16"/>
+          <w:bdr w:val="none" w:color="auto" w:sz="0" w:space="0"/>
+          <w:shd w:val="clear" w:fill="FFFFFF"/>
+          <w:vertAlign w:val="baseline"/>
+        </w:rPr>
+        <w:t>LAT_N</w:t>
+      </w:r>
+      <w:r>
+        <w:rPr>
+          <w:rFonts w:hint="default" w:ascii="var(--font-family-text)" w:hAnsi="var(--font-family-text)" w:eastAsia="var(--font-family-text)" w:cs="var(--font-family-text)"/>
+          <w:i w:val="0"/>
+          <w:iCs w:val="0"/>
+          <w:caps w:val="0"/>
+          <w:color w:val="0E141E"/>
+          <w:spacing w:val="0"/>
+          <w:sz w:val="16"/>
+          <w:szCs w:val="16"/>
+          <w:bdr w:val="none" w:color="auto" w:sz="0" w:space="0"/>
+          <w:shd w:val="clear" w:fill="FFFFFF"/>
+          <w:vertAlign w:val="baseline"/>
+        </w:rPr>
+        <w:t> is the northern latitude and </w:t>
+      </w:r>
+      <w:r>
+        <w:rPr>
+          <w:rStyle w:val="4"/>
+          <w:rFonts w:hint="default" w:ascii="var(--font-family-text)" w:hAnsi="var(--font-family-text)" w:eastAsia="var(--font-family-text)" w:cs="var(--font-family-text)"/>
+          <w:i w:val="0"/>
+          <w:iCs w:val="0"/>
+          <w:caps w:val="0"/>
+          <w:color w:val="0E141E"/>
+          <w:spacing w:val="0"/>
+          <w:sz w:val="16"/>
+          <w:szCs w:val="16"/>
+          <w:bdr w:val="none" w:color="auto" w:sz="0" w:space="0"/>
+          <w:shd w:val="clear" w:fill="FFFFFF"/>
+          <w:vertAlign w:val="baseline"/>
+        </w:rPr>
+        <w:t>LONG_W</w:t>
+      </w:r>
+      <w:r>
+        <w:rPr>
+          <w:rFonts w:hint="default" w:ascii="var(--font-family-text)" w:hAnsi="var(--font-family-text)" w:eastAsia="var(--font-family-text)" w:cs="var(--font-family-text)"/>
+          <w:i w:val="0"/>
+          <w:iCs w:val="0"/>
+          <w:caps w:val="0"/>
+          <w:color w:val="0E141E"/>
+          <w:spacing w:val="0"/>
+          <w:sz w:val="16"/>
+          <w:szCs w:val="16"/>
+          <w:bdr w:val="none" w:color="auto" w:sz="0" w:space="0"/>
+          <w:shd w:val="clear" w:fill="FFFFFF"/>
+          <w:vertAlign w:val="baseline"/>
+        </w:rPr>
+        <w:t> is the western longitude.</w:t>
+      </w:r>
+    </w:p>
+    <w:p>
+      <w:pPr>
+        <w:rPr>
+          <w:rFonts w:hint="default" w:ascii="Arial" w:hAnsi="Arial" w:eastAsia="Arial"/>
+          <w:b/>
+          <w:bCs/>
+          <w:i w:val="0"/>
+          <w:iCs w:val="0"/>
+          <w:caps w:val="0"/>
+          <w:spacing w:val="0"/>
+          <w:sz w:val="16"/>
+          <w:szCs w:val="16"/>
+          <w:shd w:val="clear" w:fill="FFFFFF"/>
+          <w:vertAlign w:val="baseline"/>
+          <w:lang w:val="en-IN" w:eastAsia="zh-CN"/>
+        </w:rPr>
+      </w:pPr>
+    </w:p>
+    <w:p>
+      <w:pPr>
+        <w:rPr>
+          <w:rFonts w:hint="default" w:ascii="Arial" w:hAnsi="Arial" w:eastAsia="Arial"/>
+          <w:b/>
+          <w:bCs/>
+          <w:i w:val="0"/>
+          <w:iCs w:val="0"/>
+          <w:caps w:val="0"/>
+          <w:spacing w:val="0"/>
+          <w:sz w:val="16"/>
+          <w:szCs w:val="16"/>
+          <w:shd w:val="clear" w:fill="FFFFFF"/>
+          <w:vertAlign w:val="baseline"/>
+          <w:lang w:val="en-IN" w:eastAsia="zh-CN"/>
+        </w:rPr>
+      </w:pPr>
+      <w:r>
+        <w:rPr>
+          <w:rFonts w:hint="default" w:ascii="Arial" w:hAnsi="Arial" w:eastAsia="Arial"/>
+          <w:b/>
+          <w:bCs/>
+          <w:i w:val="0"/>
+          <w:iCs w:val="0"/>
+          <w:caps w:val="0"/>
+          <w:spacing w:val="0"/>
+          <w:sz w:val="16"/>
+          <w:szCs w:val="16"/>
+          <w:shd w:val="clear" w:fill="FFFFFF"/>
+          <w:vertAlign w:val="baseline"/>
+          <w:lang w:val="en-IN" w:eastAsia="zh-CN"/>
+        </w:rPr>
+        <w:t>Solution:</w:t>
+      </w:r>
+    </w:p>
+    <w:p>
+      <w:pPr>
+        <w:rPr>
+          <w:rFonts w:hint="default" w:ascii="Arial" w:hAnsi="Arial" w:eastAsia="Arial"/>
+          <w:b w:val="0"/>
+          <w:bCs w:val="0"/>
+          <w:i w:val="0"/>
+          <w:iCs w:val="0"/>
+          <w:caps w:val="0"/>
+          <w:spacing w:val="0"/>
+          <w:sz w:val="16"/>
+          <w:szCs w:val="16"/>
+          <w:shd w:val="clear" w:fill="FFFFFF"/>
+          <w:vertAlign w:val="baseline"/>
+          <w:lang w:val="en-IN" w:eastAsia="zh-CN"/>
+        </w:rPr>
+      </w:pPr>
+    </w:p>
+    <w:p>
+      <w:pPr>
+        <w:rPr>
+          <w:rFonts w:hint="default" w:ascii="Arial" w:hAnsi="Arial" w:eastAsia="Arial"/>
+          <w:b w:val="0"/>
+          <w:bCs w:val="0"/>
+          <w:i w:val="0"/>
+          <w:iCs w:val="0"/>
+          <w:caps w:val="0"/>
+          <w:spacing w:val="0"/>
+          <w:sz w:val="16"/>
+          <w:szCs w:val="16"/>
+          <w:shd w:val="clear" w:fill="FFFFFF"/>
+          <w:vertAlign w:val="baseline"/>
+          <w:lang w:val="en-IN" w:eastAsia="zh-CN"/>
+        </w:rPr>
+      </w:pPr>
+      <w:r>
+        <w:rPr>
+          <w:rFonts w:hint="default" w:ascii="Arial" w:hAnsi="Arial" w:eastAsia="Arial"/>
+          <w:b w:val="0"/>
+          <w:bCs w:val="0"/>
+          <w:i w:val="0"/>
+          <w:iCs w:val="0"/>
+          <w:caps w:val="0"/>
+          <w:spacing w:val="0"/>
+          <w:sz w:val="16"/>
+          <w:szCs w:val="16"/>
+          <w:shd w:val="clear" w:fill="FFFFFF"/>
+          <w:vertAlign w:val="baseline"/>
+          <w:lang w:val="en-IN" w:eastAsia="zh-CN"/>
+        </w:rPr>
+        <w:t>SELECT DISTINCT (CITY) FROM STATION</w:t>
+      </w:r>
+    </w:p>
+    <w:p>
+      <w:pPr>
+        <w:rPr>
+          <w:rFonts w:hint="default" w:ascii="Arial" w:hAnsi="Arial" w:eastAsia="Arial"/>
+          <w:b w:val="0"/>
+          <w:bCs w:val="0"/>
+          <w:i w:val="0"/>
+          <w:iCs w:val="0"/>
+          <w:caps w:val="0"/>
+          <w:spacing w:val="0"/>
+          <w:sz w:val="16"/>
+          <w:szCs w:val="16"/>
+          <w:shd w:val="clear" w:fill="FFFFFF"/>
+          <w:vertAlign w:val="baseline"/>
+          <w:lang w:val="en-IN" w:eastAsia="zh-CN"/>
+        </w:rPr>
+      </w:pPr>
+      <w:r>
+        <w:rPr>
+          <w:rFonts w:hint="default" w:ascii="Arial" w:hAnsi="Arial" w:eastAsia="Arial"/>
+          <w:b w:val="0"/>
+          <w:bCs w:val="0"/>
+          <w:i w:val="0"/>
+          <w:iCs w:val="0"/>
+          <w:caps w:val="0"/>
+          <w:spacing w:val="0"/>
+          <w:sz w:val="16"/>
+          <w:szCs w:val="16"/>
+          <w:shd w:val="clear" w:fill="FFFFFF"/>
+          <w:vertAlign w:val="baseline"/>
+          <w:lang w:val="en-IN" w:eastAsia="zh-CN"/>
+        </w:rPr>
+        <w:t>WHERE CITY NOT in(select CITY where CITY LIKE 'a%' OR CITY LIKE 'e%' OR CITY LIKE 'i%' OR CITY LIKE 'o%' OR CITY LIKE 'u%')</w:t>
+      </w:r>
+    </w:p>
+    <w:p>
+      <w:pPr>
+        <w:rPr>
+          <w:rFonts w:hint="default" w:ascii="Arial" w:hAnsi="Arial" w:eastAsia="Arial"/>
+          <w:b w:val="0"/>
+          <w:bCs w:val="0"/>
+          <w:i w:val="0"/>
+          <w:iCs w:val="0"/>
+          <w:caps w:val="0"/>
+          <w:spacing w:val="0"/>
+          <w:sz w:val="16"/>
+          <w:szCs w:val="16"/>
+          <w:shd w:val="clear" w:fill="FFFFFF"/>
+          <w:vertAlign w:val="baseline"/>
+          <w:lang w:val="en-IN" w:eastAsia="zh-CN"/>
+        </w:rPr>
+      </w:pPr>
+      <w:r>
+        <w:rPr>
+          <w:rFonts w:hint="default" w:ascii="Arial" w:hAnsi="Arial" w:eastAsia="Arial"/>
+          <w:b w:val="0"/>
+          <w:bCs w:val="0"/>
+          <w:i w:val="0"/>
+          <w:iCs w:val="0"/>
+          <w:caps w:val="0"/>
+          <w:spacing w:val="0"/>
+          <w:sz w:val="16"/>
+          <w:szCs w:val="16"/>
+          <w:shd w:val="clear" w:fill="FFFFFF"/>
+          <w:vertAlign w:val="baseline"/>
+          <w:lang w:val="en-IN" w:eastAsia="zh-CN"/>
+        </w:rPr>
+        <w:t>OR</w:t>
+      </w:r>
+    </w:p>
+    <w:p>
+      <w:pPr>
+        <w:rPr>
+          <w:rFonts w:hint="default" w:ascii="Arial" w:hAnsi="Arial" w:eastAsia="Arial"/>
+          <w:b w:val="0"/>
+          <w:bCs w:val="0"/>
+          <w:i w:val="0"/>
+          <w:iCs w:val="0"/>
+          <w:caps w:val="0"/>
+          <w:spacing w:val="0"/>
+          <w:sz w:val="16"/>
+          <w:szCs w:val="16"/>
+          <w:shd w:val="clear" w:fill="FFFFFF"/>
+          <w:vertAlign w:val="baseline"/>
+          <w:lang w:val="en-IN" w:eastAsia="zh-CN"/>
+        </w:rPr>
+      </w:pPr>
+      <w:r>
+        <w:rPr>
+          <w:rFonts w:hint="default" w:ascii="Arial" w:hAnsi="Arial" w:eastAsia="Arial"/>
+          <w:b w:val="0"/>
+          <w:bCs w:val="0"/>
+          <w:i w:val="0"/>
+          <w:iCs w:val="0"/>
+          <w:caps w:val="0"/>
+          <w:spacing w:val="0"/>
+          <w:sz w:val="16"/>
+          <w:szCs w:val="16"/>
+          <w:shd w:val="clear" w:fill="FFFFFF"/>
+          <w:vertAlign w:val="baseline"/>
+          <w:lang w:val="en-IN" w:eastAsia="zh-CN"/>
+        </w:rPr>
+        <w:t>CITY NOT in(select CITY from STATION where CITY LIKE '%a' OR CITY LIKE '%e' OR CITY LIKE '%i' OR CITY LIKE '%o' OR CITY LIKE '%u');</w:t>
+      </w:r>
+    </w:p>
+    <w:p>
+      <w:pPr>
+        <w:rPr>
+          <w:rFonts w:hint="default" w:ascii="Arial" w:hAnsi="Arial" w:eastAsia="Arial"/>
+          <w:b w:val="0"/>
+          <w:bCs w:val="0"/>
+          <w:i w:val="0"/>
+          <w:iCs w:val="0"/>
+          <w:caps w:val="0"/>
+          <w:spacing w:val="0"/>
+          <w:sz w:val="16"/>
+          <w:szCs w:val="16"/>
+          <w:shd w:val="clear" w:fill="FFFFFF"/>
+          <w:vertAlign w:val="baseline"/>
+          <w:lang w:val="en-IN" w:eastAsia="zh-CN"/>
+        </w:rPr>
+      </w:pPr>
+    </w:p>
+    <w:p>
+      <w:pPr>
+        <w:rPr>
+          <w:rFonts w:hint="default"/>
+          <w:b/>
+          <w:bCs/>
+          <w:highlight w:val="lightGray"/>
+          <w:lang w:val="en-IN"/>
+        </w:rPr>
+      </w:pPr>
+      <w:r>
+        <w:rPr>
+          <w:rFonts w:hint="default"/>
+          <w:b/>
+          <w:bCs/>
+          <w:highlight w:val="lightGray"/>
+          <w:lang w:val="en-IN"/>
+        </w:rPr>
+        <w:t>Question 16: Weather Observation Station 12</w:t>
+      </w:r>
+    </w:p>
+    <w:p>
+      <w:pPr>
+        <w:rPr>
+          <w:rFonts w:hint="default" w:ascii="Arial" w:hAnsi="Arial" w:eastAsia="Arial"/>
+          <w:b w:val="0"/>
+          <w:bCs w:val="0"/>
+          <w:i w:val="0"/>
+          <w:iCs w:val="0"/>
+          <w:caps w:val="0"/>
+          <w:spacing w:val="0"/>
+          <w:sz w:val="16"/>
+          <w:szCs w:val="16"/>
+          <w:shd w:val="clear" w:fill="FFFFFF"/>
+          <w:vertAlign w:val="baseline"/>
+          <w:lang w:val="en-IN" w:eastAsia="zh-CN"/>
+        </w:rPr>
+      </w:pPr>
+    </w:p>
+    <w:p>
+      <w:pPr>
+        <w:pStyle w:val="7"/>
+        <w:keepNext w:val="0"/>
+        <w:keepLines w:val="0"/>
+        <w:widowControl/>
+        <w:suppressLineNumbers w:val="0"/>
+        <w:pBdr>
+          <w:top w:val="none" w:color="auto" w:sz="0" w:space="0"/>
+          <w:left w:val="none" w:color="auto" w:sz="0" w:space="0"/>
+          <w:bottom w:val="none" w:color="auto" w:sz="0" w:space="0"/>
+          <w:right w:val="none" w:color="auto" w:sz="0" w:space="0"/>
+        </w:pBdr>
+        <w:spacing w:before="60" w:beforeAutospacing="0" w:after="120" w:afterAutospacing="0" w:line="24" w:lineRule="atLeast"/>
+        <w:ind w:left="0" w:right="0"/>
+        <w:textAlignment w:val="baseline"/>
+        <w:rPr>
+          <w:rFonts w:ascii="var(--font-family-text)" w:hAnsi="var(--font-family-text)" w:eastAsia="var(--font-family-text)" w:cs="var(--font-family-text)"/>
+          <w:sz w:val="16"/>
+          <w:szCs w:val="16"/>
+        </w:rPr>
+      </w:pPr>
+      <w:r>
+        <w:rPr>
+          <w:rFonts w:hint="default" w:ascii="var(--font-family-text)" w:hAnsi="var(--font-family-text)" w:eastAsia="var(--font-family-text)" w:cs="var(--font-family-text)"/>
+          <w:i w:val="0"/>
+          <w:iCs w:val="0"/>
+          <w:caps w:val="0"/>
+          <w:color w:val="0E141E"/>
+          <w:spacing w:val="0"/>
+          <w:sz w:val="16"/>
+          <w:szCs w:val="16"/>
+          <w:bdr w:val="none" w:color="auto" w:sz="0" w:space="0"/>
+          <w:shd w:val="clear" w:fill="FFFFFF"/>
+          <w:vertAlign w:val="baseline"/>
+        </w:rPr>
+        <w:t>Query the list of </w:t>
+      </w:r>
+      <w:r>
+        <w:rPr>
+          <w:rStyle w:val="4"/>
+          <w:rFonts w:hint="default" w:ascii="var(--font-family-text)" w:hAnsi="var(--font-family-text)" w:eastAsia="var(--font-family-text)" w:cs="var(--font-family-text)"/>
+          <w:i w:val="0"/>
+          <w:iCs w:val="0"/>
+          <w:caps w:val="0"/>
+          <w:color w:val="0E141E"/>
+          <w:spacing w:val="0"/>
+          <w:sz w:val="16"/>
+          <w:szCs w:val="16"/>
+          <w:bdr w:val="none" w:color="auto" w:sz="0" w:space="0"/>
+          <w:shd w:val="clear" w:fill="FFFFFF"/>
+          <w:vertAlign w:val="baseline"/>
+        </w:rPr>
+        <w:t>CITY</w:t>
+      </w:r>
+      <w:r>
+        <w:rPr>
+          <w:rFonts w:hint="default" w:ascii="var(--font-family-text)" w:hAnsi="var(--font-family-text)" w:eastAsia="var(--font-family-text)" w:cs="var(--font-family-text)"/>
+          <w:i w:val="0"/>
+          <w:iCs w:val="0"/>
+          <w:caps w:val="0"/>
+          <w:color w:val="0E141E"/>
+          <w:spacing w:val="0"/>
+          <w:sz w:val="16"/>
+          <w:szCs w:val="16"/>
+          <w:bdr w:val="none" w:color="auto" w:sz="0" w:space="0"/>
+          <w:shd w:val="clear" w:fill="FFFFFF"/>
+          <w:vertAlign w:val="baseline"/>
+        </w:rPr>
+        <w:t> names from </w:t>
+      </w:r>
+      <w:r>
+        <w:rPr>
+          <w:rStyle w:val="8"/>
+          <w:rFonts w:hint="default" w:ascii="var(--font-family-text)" w:hAnsi="var(--font-family-text)" w:eastAsia="var(--font-family-text)" w:cs="var(--font-family-text)"/>
+          <w:b/>
+          <w:bCs/>
+          <w:i w:val="0"/>
+          <w:iCs w:val="0"/>
+          <w:caps w:val="0"/>
+          <w:color w:val="0E141E"/>
+          <w:spacing w:val="0"/>
+          <w:sz w:val="16"/>
+          <w:szCs w:val="16"/>
+          <w:bdr w:val="none" w:color="auto" w:sz="0" w:space="0"/>
+          <w:shd w:val="clear" w:fill="FFFFFF"/>
+          <w:vertAlign w:val="baseline"/>
+        </w:rPr>
+        <w:t>STATION</w:t>
+      </w:r>
+      <w:r>
+        <w:rPr>
+          <w:rFonts w:hint="default" w:ascii="var(--font-family-text)" w:hAnsi="var(--font-family-text)" w:eastAsia="var(--font-family-text)" w:cs="var(--font-family-text)"/>
+          <w:i w:val="0"/>
+          <w:iCs w:val="0"/>
+          <w:caps w:val="0"/>
+          <w:color w:val="0E141E"/>
+          <w:spacing w:val="0"/>
+          <w:sz w:val="16"/>
+          <w:szCs w:val="16"/>
+          <w:bdr w:val="none" w:color="auto" w:sz="0" w:space="0"/>
+          <w:shd w:val="clear" w:fill="FFFFFF"/>
+          <w:vertAlign w:val="baseline"/>
+        </w:rPr>
+        <w:t> that </w:t>
+      </w:r>
+      <w:r>
+        <w:rPr>
+          <w:rStyle w:val="4"/>
+          <w:rFonts w:hint="default" w:ascii="var(--font-family-text)" w:hAnsi="var(--font-family-text)" w:eastAsia="var(--font-family-text)" w:cs="var(--font-family-text)"/>
+          <w:i w:val="0"/>
+          <w:iCs w:val="0"/>
+          <w:caps w:val="0"/>
+          <w:color w:val="0E141E"/>
+          <w:spacing w:val="0"/>
+          <w:sz w:val="16"/>
+          <w:szCs w:val="16"/>
+          <w:bdr w:val="none" w:color="auto" w:sz="0" w:space="0"/>
+          <w:shd w:val="clear" w:fill="FFFFFF"/>
+          <w:vertAlign w:val="baseline"/>
+        </w:rPr>
+        <w:t>do not start</w:t>
+      </w:r>
+      <w:r>
+        <w:rPr>
+          <w:rFonts w:hint="default" w:ascii="var(--font-family-text)" w:hAnsi="var(--font-family-text)" w:eastAsia="var(--font-family-text)" w:cs="var(--font-family-text)"/>
+          <w:i w:val="0"/>
+          <w:iCs w:val="0"/>
+          <w:caps w:val="0"/>
+          <w:color w:val="0E141E"/>
+          <w:spacing w:val="0"/>
+          <w:sz w:val="16"/>
+          <w:szCs w:val="16"/>
+          <w:bdr w:val="none" w:color="auto" w:sz="0" w:space="0"/>
+          <w:shd w:val="clear" w:fill="FFFFFF"/>
+          <w:vertAlign w:val="baseline"/>
+        </w:rPr>
+        <w:t> with vowels and </w:t>
+      </w:r>
+      <w:r>
+        <w:rPr>
+          <w:rStyle w:val="4"/>
+          <w:rFonts w:hint="default" w:ascii="var(--font-family-text)" w:hAnsi="var(--font-family-text)" w:eastAsia="var(--font-family-text)" w:cs="var(--font-family-text)"/>
+          <w:i w:val="0"/>
+          <w:iCs w:val="0"/>
+          <w:caps w:val="0"/>
+          <w:color w:val="0E141E"/>
+          <w:spacing w:val="0"/>
+          <w:sz w:val="16"/>
+          <w:szCs w:val="16"/>
+          <w:bdr w:val="none" w:color="auto" w:sz="0" w:space="0"/>
+          <w:shd w:val="clear" w:fill="FFFFFF"/>
+          <w:vertAlign w:val="baseline"/>
+        </w:rPr>
+        <w:t>do not end</w:t>
+      </w:r>
+      <w:r>
+        <w:rPr>
+          <w:rFonts w:hint="default" w:ascii="var(--font-family-text)" w:hAnsi="var(--font-family-text)" w:eastAsia="var(--font-family-text)" w:cs="var(--font-family-text)"/>
+          <w:i w:val="0"/>
+          <w:iCs w:val="0"/>
+          <w:caps w:val="0"/>
+          <w:color w:val="0E141E"/>
+          <w:spacing w:val="0"/>
+          <w:sz w:val="16"/>
+          <w:szCs w:val="16"/>
+          <w:bdr w:val="none" w:color="auto" w:sz="0" w:space="0"/>
+          <w:shd w:val="clear" w:fill="FFFFFF"/>
+          <w:vertAlign w:val="baseline"/>
+        </w:rPr>
+        <w:t> with vowels. Your result cannot contain duplicates.</w:t>
+      </w:r>
+    </w:p>
+    <w:p>
+      <w:pPr>
+        <w:pStyle w:val="7"/>
+        <w:keepNext w:val="0"/>
+        <w:keepLines w:val="0"/>
+        <w:widowControl/>
+        <w:suppressLineNumbers w:val="0"/>
+        <w:pBdr>
+          <w:top w:val="none" w:color="auto" w:sz="0" w:space="0"/>
+          <w:left w:val="none" w:color="auto" w:sz="0" w:space="0"/>
+          <w:bottom w:val="none" w:color="auto" w:sz="0" w:space="0"/>
+          <w:right w:val="none" w:color="auto" w:sz="0" w:space="0"/>
+        </w:pBdr>
+        <w:spacing w:before="60" w:beforeAutospacing="0" w:after="120" w:afterAutospacing="0" w:line="24" w:lineRule="atLeast"/>
+        <w:ind w:left="0" w:right="0"/>
+        <w:textAlignment w:val="baseline"/>
+        <w:rPr>
+          <w:rFonts w:hint="default" w:ascii="var(--font-family-text)" w:hAnsi="var(--font-family-text)" w:eastAsia="var(--font-family-text)" w:cs="var(--font-family-text)"/>
+          <w:sz w:val="16"/>
+          <w:szCs w:val="16"/>
+        </w:rPr>
+      </w:pPr>
+      <w:r>
+        <w:rPr>
+          <w:rStyle w:val="8"/>
+          <w:rFonts w:hint="default" w:ascii="var(--font-family-text)" w:hAnsi="var(--font-family-text)" w:eastAsia="var(--font-family-text)" w:cs="var(--font-family-text)"/>
+          <w:b/>
+          <w:bCs/>
+          <w:i w:val="0"/>
+          <w:iCs w:val="0"/>
+          <w:caps w:val="0"/>
+          <w:color w:val="0E141E"/>
+          <w:spacing w:val="0"/>
+          <w:sz w:val="16"/>
+          <w:szCs w:val="16"/>
+          <w:bdr w:val="none" w:color="auto" w:sz="0" w:space="0"/>
+          <w:shd w:val="clear" w:fill="FFFFFF"/>
+          <w:vertAlign w:val="baseline"/>
+        </w:rPr>
+        <w:t>Input Format</w:t>
+      </w:r>
+    </w:p>
+    <w:p>
+      <w:pPr>
+        <w:pStyle w:val="7"/>
+        <w:keepNext w:val="0"/>
+        <w:keepLines w:val="0"/>
+        <w:widowControl/>
+        <w:suppressLineNumbers w:val="0"/>
+        <w:pBdr>
+          <w:top w:val="none" w:color="auto" w:sz="0" w:space="0"/>
+          <w:left w:val="none" w:color="auto" w:sz="0" w:space="0"/>
+          <w:bottom w:val="none" w:color="auto" w:sz="0" w:space="0"/>
+          <w:right w:val="none" w:color="auto" w:sz="0" w:space="0"/>
+        </w:pBdr>
+        <w:spacing w:before="60" w:beforeAutospacing="0" w:after="120" w:afterAutospacing="0" w:line="24" w:lineRule="atLeast"/>
+        <w:ind w:left="0" w:right="0"/>
+        <w:textAlignment w:val="baseline"/>
+        <w:rPr>
+          <w:rFonts w:hint="default" w:ascii="var(--font-family-text)" w:hAnsi="var(--font-family-text)" w:eastAsia="var(--font-family-text)" w:cs="var(--font-family-text)"/>
+          <w:sz w:val="16"/>
+          <w:szCs w:val="16"/>
+        </w:rPr>
+      </w:pPr>
+      <w:r>
+        <w:rPr>
+          <w:rFonts w:hint="default" w:ascii="var(--font-family-text)" w:hAnsi="var(--font-family-text)" w:eastAsia="var(--font-family-text)" w:cs="var(--font-family-text)"/>
+          <w:i w:val="0"/>
+          <w:iCs w:val="0"/>
+          <w:caps w:val="0"/>
+          <w:color w:val="0E141E"/>
+          <w:spacing w:val="0"/>
+          <w:sz w:val="16"/>
+          <w:szCs w:val="16"/>
+          <w:bdr w:val="none" w:color="auto" w:sz="0" w:space="0"/>
+          <w:shd w:val="clear" w:fill="FFFFFF"/>
+          <w:vertAlign w:val="baseline"/>
+        </w:rPr>
+        <w:t>The </w:t>
+      </w:r>
+      <w:r>
+        <w:rPr>
+          <w:rStyle w:val="8"/>
+          <w:rFonts w:hint="default" w:ascii="var(--font-family-text)" w:hAnsi="var(--font-family-text)" w:eastAsia="var(--font-family-text)" w:cs="var(--font-family-text)"/>
+          <w:b/>
+          <w:bCs/>
+          <w:i w:val="0"/>
+          <w:iCs w:val="0"/>
+          <w:caps w:val="0"/>
+          <w:color w:val="0E141E"/>
+          <w:spacing w:val="0"/>
+          <w:sz w:val="16"/>
+          <w:szCs w:val="16"/>
+          <w:bdr w:val="none" w:color="auto" w:sz="0" w:space="0"/>
+          <w:shd w:val="clear" w:fill="FFFFFF"/>
+          <w:vertAlign w:val="baseline"/>
+        </w:rPr>
+        <w:t>STATION</w:t>
+      </w:r>
+      <w:r>
+        <w:rPr>
+          <w:rFonts w:hint="default" w:ascii="var(--font-family-text)" w:hAnsi="var(--font-family-text)" w:eastAsia="var(--font-family-text)" w:cs="var(--font-family-text)"/>
+          <w:i w:val="0"/>
+          <w:iCs w:val="0"/>
+          <w:caps w:val="0"/>
+          <w:color w:val="0E141E"/>
+          <w:spacing w:val="0"/>
+          <w:sz w:val="16"/>
+          <w:szCs w:val="16"/>
+          <w:bdr w:val="none" w:color="auto" w:sz="0" w:space="0"/>
+          <w:shd w:val="clear" w:fill="FFFFFF"/>
+          <w:vertAlign w:val="baseline"/>
+        </w:rPr>
+        <w:t> table is described as follows:</w:t>
+      </w:r>
+    </w:p>
+    <w:p>
+      <w:pPr>
+        <w:pStyle w:val="7"/>
+        <w:keepNext w:val="0"/>
+        <w:keepLines w:val="0"/>
+        <w:widowControl/>
+        <w:suppressLineNumbers w:val="0"/>
+        <w:pBdr>
+          <w:top w:val="none" w:color="auto" w:sz="0" w:space="0"/>
+          <w:left w:val="none" w:color="auto" w:sz="0" w:space="0"/>
+          <w:bottom w:val="none" w:color="auto" w:sz="0" w:space="0"/>
+          <w:right w:val="none" w:color="auto" w:sz="0" w:space="0"/>
+        </w:pBdr>
+        <w:spacing w:before="60" w:beforeAutospacing="0" w:after="120" w:afterAutospacing="0" w:line="24" w:lineRule="atLeast"/>
+        <w:ind w:left="0" w:right="0"/>
+        <w:textAlignment w:val="baseline"/>
+        <w:rPr>
+          <w:rFonts w:hint="default" w:ascii="var(--font-family-text)" w:hAnsi="var(--font-family-text)" w:eastAsia="var(--font-family-text)" w:cs="var(--font-family-text)"/>
+          <w:sz w:val="16"/>
+          <w:szCs w:val="16"/>
+        </w:rPr>
+      </w:pPr>
+      <w:r>
+        <w:rPr>
+          <w:rFonts w:hint="default" w:ascii="var(--font-family-text)" w:hAnsi="var(--font-family-text)" w:eastAsia="var(--font-family-text)" w:cs="var(--font-family-text)"/>
+          <w:i w:val="0"/>
+          <w:iCs w:val="0"/>
+          <w:caps w:val="0"/>
+          <w:color w:val="0E141E"/>
+          <w:spacing w:val="0"/>
+          <w:sz w:val="16"/>
+          <w:szCs w:val="16"/>
+          <w:bdr w:val="none" w:color="auto" w:sz="0" w:space="0"/>
+          <w:shd w:val="clear" w:fill="FFFFFF"/>
+          <w:vertAlign w:val="baseline"/>
+        </w:rPr>
+        <w:drawing>
+          <wp:inline distT="0" distB="0" distL="114300" distR="114300">
+            <wp:extent cx="2857500" cy="2762250"/>
+            <wp:effectExtent l="0" t="0" r="7620" b="11430"/>
+            <wp:docPr id="17" name="Picture 2" descr="Station.jpg"/>
+            <wp:cNvGraphicFramePr>
+              <a:graphicFrameLocks xmlns:a="http://schemas.openxmlformats.org/drawingml/2006/main" noChangeAspect="1"/>
+            </wp:cNvGraphicFramePr>
+            <a:graphic xmlns:a="http://schemas.openxmlformats.org/drawingml/2006/main">
+              <a:graphicData uri="http://schemas.openxmlformats.org/drawingml/2006/picture">
+                <pic:pic xmlns:pic="http://schemas.openxmlformats.org/drawingml/2006/picture">
+                  <pic:nvPicPr>
+                    <pic:cNvPr id="17" name="Picture 2" descr="Station.jpg"/>
+                    <pic:cNvPicPr>
+                      <a:picLocks noChangeAspect="1"/>
+                    </pic:cNvPicPr>
+                  </pic:nvPicPr>
+                  <pic:blipFill>
+                    <a:blip r:embed="rId5"/>
+                    <a:stretch>
+                      <a:fillRect/>
+                    </a:stretch>
+                  </pic:blipFill>
+                  <pic:spPr>
+                    <a:xfrm>
+                      <a:off x="0" y="0"/>
+                      <a:ext cx="2857500" cy="2762250"/>
+                    </a:xfrm>
+                    <a:prstGeom prst="rect">
+                      <a:avLst/>
+                    </a:prstGeom>
+                    <a:noFill/>
+                    <a:ln w="9525">
+                      <a:noFill/>
+                    </a:ln>
+                  </pic:spPr>
+                </pic:pic>
+              </a:graphicData>
+            </a:graphic>
+          </wp:inline>
+        </w:drawing>
+      </w:r>
+    </w:p>
+    <w:p>
+      <w:pPr>
+        <w:pStyle w:val="7"/>
+        <w:keepNext w:val="0"/>
+        <w:keepLines w:val="0"/>
+        <w:widowControl/>
+        <w:suppressLineNumbers w:val="0"/>
+        <w:pBdr>
+          <w:top w:val="none" w:color="auto" w:sz="0" w:space="0"/>
+          <w:left w:val="none" w:color="auto" w:sz="0" w:space="0"/>
+          <w:bottom w:val="none" w:color="auto" w:sz="0" w:space="0"/>
+          <w:right w:val="none" w:color="auto" w:sz="0" w:space="0"/>
+        </w:pBdr>
+        <w:spacing w:before="60" w:beforeAutospacing="0" w:after="120" w:afterAutospacing="0" w:line="24" w:lineRule="atLeast"/>
+        <w:ind w:left="0" w:right="0"/>
+        <w:textAlignment w:val="baseline"/>
+        <w:rPr>
+          <w:rFonts w:hint="default" w:ascii="var(--font-family-text)" w:hAnsi="var(--font-family-text)" w:eastAsia="var(--font-family-text)" w:cs="var(--font-family-text)"/>
+          <w:sz w:val="16"/>
+          <w:szCs w:val="16"/>
+        </w:rPr>
+      </w:pPr>
+      <w:r>
+        <w:rPr>
+          <w:rFonts w:hint="default" w:ascii="var(--font-family-text)" w:hAnsi="var(--font-family-text)" w:eastAsia="var(--font-family-text)" w:cs="var(--font-family-text)"/>
+          <w:i w:val="0"/>
+          <w:iCs w:val="0"/>
+          <w:caps w:val="0"/>
+          <w:color w:val="0E141E"/>
+          <w:spacing w:val="0"/>
+          <w:sz w:val="16"/>
+          <w:szCs w:val="16"/>
+          <w:bdr w:val="none" w:color="auto" w:sz="0" w:space="0"/>
+          <w:shd w:val="clear" w:fill="FFFFFF"/>
+          <w:vertAlign w:val="baseline"/>
+        </w:rPr>
+        <w:t>where </w:t>
+      </w:r>
+      <w:r>
+        <w:rPr>
+          <w:rStyle w:val="4"/>
+          <w:rFonts w:hint="default" w:ascii="var(--font-family-text)" w:hAnsi="var(--font-family-text)" w:eastAsia="var(--font-family-text)" w:cs="var(--font-family-text)"/>
+          <w:i w:val="0"/>
+          <w:iCs w:val="0"/>
+          <w:caps w:val="0"/>
+          <w:color w:val="0E141E"/>
+          <w:spacing w:val="0"/>
+          <w:sz w:val="16"/>
+          <w:szCs w:val="16"/>
+          <w:bdr w:val="none" w:color="auto" w:sz="0" w:space="0"/>
+          <w:shd w:val="clear" w:fill="FFFFFF"/>
+          <w:vertAlign w:val="baseline"/>
+        </w:rPr>
+        <w:t>LAT_N</w:t>
+      </w:r>
+      <w:r>
+        <w:rPr>
+          <w:rFonts w:hint="default" w:ascii="var(--font-family-text)" w:hAnsi="var(--font-family-text)" w:eastAsia="var(--font-family-text)" w:cs="var(--font-family-text)"/>
+          <w:i w:val="0"/>
+          <w:iCs w:val="0"/>
+          <w:caps w:val="0"/>
+          <w:color w:val="0E141E"/>
+          <w:spacing w:val="0"/>
+          <w:sz w:val="16"/>
+          <w:szCs w:val="16"/>
+          <w:bdr w:val="none" w:color="auto" w:sz="0" w:space="0"/>
+          <w:shd w:val="clear" w:fill="FFFFFF"/>
+          <w:vertAlign w:val="baseline"/>
+        </w:rPr>
+        <w:t> is the northern latitude and </w:t>
+      </w:r>
+      <w:r>
+        <w:rPr>
+          <w:rStyle w:val="4"/>
+          <w:rFonts w:hint="default" w:ascii="var(--font-family-text)" w:hAnsi="var(--font-family-text)" w:eastAsia="var(--font-family-text)" w:cs="var(--font-family-text)"/>
+          <w:i w:val="0"/>
+          <w:iCs w:val="0"/>
+          <w:caps w:val="0"/>
+          <w:color w:val="0E141E"/>
+          <w:spacing w:val="0"/>
+          <w:sz w:val="16"/>
+          <w:szCs w:val="16"/>
+          <w:bdr w:val="none" w:color="auto" w:sz="0" w:space="0"/>
+          <w:shd w:val="clear" w:fill="FFFFFF"/>
+          <w:vertAlign w:val="baseline"/>
+        </w:rPr>
+        <w:t>LONG_W</w:t>
+      </w:r>
+      <w:r>
+        <w:rPr>
+          <w:rFonts w:hint="default" w:ascii="var(--font-family-text)" w:hAnsi="var(--font-family-text)" w:eastAsia="var(--font-family-text)" w:cs="var(--font-family-text)"/>
+          <w:i w:val="0"/>
+          <w:iCs w:val="0"/>
+          <w:caps w:val="0"/>
+          <w:color w:val="0E141E"/>
+          <w:spacing w:val="0"/>
+          <w:sz w:val="16"/>
+          <w:szCs w:val="16"/>
+          <w:bdr w:val="none" w:color="auto" w:sz="0" w:space="0"/>
+          <w:shd w:val="clear" w:fill="FFFFFF"/>
+          <w:vertAlign w:val="baseline"/>
+        </w:rPr>
+        <w:t> is the western longitude.</w:t>
+      </w:r>
+    </w:p>
+    <w:p>
+      <w:pPr>
+        <w:rPr>
+          <w:rFonts w:hint="default" w:ascii="Arial" w:hAnsi="Arial" w:eastAsia="Arial"/>
+          <w:b/>
+          <w:bCs/>
+          <w:i w:val="0"/>
+          <w:iCs w:val="0"/>
+          <w:caps w:val="0"/>
+          <w:spacing w:val="0"/>
+          <w:sz w:val="16"/>
+          <w:szCs w:val="16"/>
+          <w:shd w:val="clear" w:fill="FFFFFF"/>
+          <w:vertAlign w:val="baseline"/>
+          <w:lang w:val="en-IN" w:eastAsia="zh-CN"/>
+        </w:rPr>
+      </w:pPr>
+      <w:r>
+        <w:rPr>
+          <w:rFonts w:hint="default" w:ascii="Arial" w:hAnsi="Arial" w:eastAsia="Arial"/>
+          <w:b/>
+          <w:bCs/>
+          <w:i w:val="0"/>
+          <w:iCs w:val="0"/>
+          <w:caps w:val="0"/>
+          <w:spacing w:val="0"/>
+          <w:sz w:val="16"/>
+          <w:szCs w:val="16"/>
+          <w:shd w:val="clear" w:fill="FFFFFF"/>
+          <w:vertAlign w:val="baseline"/>
+          <w:lang w:val="en-IN" w:eastAsia="zh-CN"/>
+        </w:rPr>
+        <w:t>Solution:</w:t>
+      </w:r>
+    </w:p>
+    <w:p>
+      <w:pPr>
+        <w:rPr>
+          <w:rFonts w:hint="default" w:ascii="Arial" w:hAnsi="Arial" w:eastAsia="Arial"/>
+          <w:b w:val="0"/>
+          <w:bCs w:val="0"/>
+          <w:i w:val="0"/>
+          <w:iCs w:val="0"/>
+          <w:caps w:val="0"/>
+          <w:spacing w:val="0"/>
+          <w:sz w:val="16"/>
+          <w:szCs w:val="16"/>
+          <w:shd w:val="clear" w:fill="FFFFFF"/>
+          <w:vertAlign w:val="baseline"/>
+          <w:lang w:val="en-IN" w:eastAsia="zh-CN"/>
+        </w:rPr>
+      </w:pPr>
+    </w:p>
+    <w:p>
+      <w:pPr>
+        <w:rPr>
+          <w:rFonts w:hint="default" w:ascii="Arial" w:hAnsi="Arial" w:eastAsia="Arial"/>
+          <w:b w:val="0"/>
+          <w:bCs w:val="0"/>
+          <w:i w:val="0"/>
+          <w:iCs w:val="0"/>
+          <w:caps w:val="0"/>
+          <w:spacing w:val="0"/>
+          <w:sz w:val="16"/>
+          <w:szCs w:val="16"/>
+          <w:shd w:val="clear" w:fill="FFFFFF"/>
+          <w:vertAlign w:val="baseline"/>
+          <w:lang w:val="en-IN" w:eastAsia="zh-CN"/>
+        </w:rPr>
+      </w:pPr>
+      <w:r>
+        <w:rPr>
+          <w:rFonts w:hint="default" w:ascii="Arial" w:hAnsi="Arial" w:eastAsia="Arial"/>
+          <w:b w:val="0"/>
+          <w:bCs w:val="0"/>
+          <w:i w:val="0"/>
+          <w:iCs w:val="0"/>
+          <w:caps w:val="0"/>
+          <w:spacing w:val="0"/>
+          <w:sz w:val="16"/>
+          <w:szCs w:val="16"/>
+          <w:shd w:val="clear" w:fill="FFFFFF"/>
+          <w:vertAlign w:val="baseline"/>
+          <w:lang w:val="en-IN" w:eastAsia="zh-CN"/>
+        </w:rPr>
+        <w:t>SELECT DISTINCT (CITY) FROM STATION</w:t>
+      </w:r>
+    </w:p>
+    <w:p>
+      <w:pPr>
+        <w:rPr>
+          <w:rFonts w:hint="default" w:ascii="Arial" w:hAnsi="Arial" w:eastAsia="Arial"/>
+          <w:b w:val="0"/>
+          <w:bCs w:val="0"/>
+          <w:i w:val="0"/>
+          <w:iCs w:val="0"/>
+          <w:caps w:val="0"/>
+          <w:spacing w:val="0"/>
+          <w:sz w:val="16"/>
+          <w:szCs w:val="16"/>
+          <w:shd w:val="clear" w:fill="FFFFFF"/>
+          <w:vertAlign w:val="baseline"/>
+          <w:lang w:val="en-IN" w:eastAsia="zh-CN"/>
+        </w:rPr>
+      </w:pPr>
+      <w:r>
+        <w:rPr>
+          <w:rFonts w:hint="default" w:ascii="Arial" w:hAnsi="Arial" w:eastAsia="Arial"/>
+          <w:b w:val="0"/>
+          <w:bCs w:val="0"/>
+          <w:i w:val="0"/>
+          <w:iCs w:val="0"/>
+          <w:caps w:val="0"/>
+          <w:spacing w:val="0"/>
+          <w:sz w:val="16"/>
+          <w:szCs w:val="16"/>
+          <w:shd w:val="clear" w:fill="FFFFFF"/>
+          <w:vertAlign w:val="baseline"/>
+          <w:lang w:val="en-IN" w:eastAsia="zh-CN"/>
+        </w:rPr>
+        <w:t>WHERE CITY NOT in(select CITY where CITY LIKE 'a%' OR CITY LIKE 'e%' OR CITY LIKE 'i%' OR CITY LIKE 'o%' OR CITY LIKE 'u%')</w:t>
+      </w:r>
+    </w:p>
+    <w:p>
+      <w:pPr>
+        <w:rPr>
+          <w:rFonts w:hint="default" w:ascii="Arial" w:hAnsi="Arial" w:eastAsia="Arial"/>
+          <w:b w:val="0"/>
+          <w:bCs w:val="0"/>
+          <w:i w:val="0"/>
+          <w:iCs w:val="0"/>
+          <w:caps w:val="0"/>
+          <w:spacing w:val="0"/>
+          <w:sz w:val="16"/>
+          <w:szCs w:val="16"/>
+          <w:shd w:val="clear" w:fill="FFFFFF"/>
+          <w:vertAlign w:val="baseline"/>
+          <w:lang w:val="en-IN" w:eastAsia="zh-CN"/>
+        </w:rPr>
+      </w:pPr>
+      <w:r>
+        <w:rPr>
+          <w:rFonts w:hint="default" w:ascii="Arial" w:hAnsi="Arial" w:eastAsia="Arial"/>
+          <w:b w:val="0"/>
+          <w:bCs w:val="0"/>
+          <w:i w:val="0"/>
+          <w:iCs w:val="0"/>
+          <w:caps w:val="0"/>
+          <w:spacing w:val="0"/>
+          <w:sz w:val="16"/>
+          <w:szCs w:val="16"/>
+          <w:shd w:val="clear" w:fill="FFFFFF"/>
+          <w:vertAlign w:val="baseline"/>
+          <w:lang w:val="en-IN" w:eastAsia="zh-CN"/>
+        </w:rPr>
+        <w:t>AND</w:t>
+      </w:r>
+    </w:p>
+    <w:p>
+      <w:pPr>
+        <w:rPr>
+          <w:rFonts w:hint="default" w:ascii="Arial" w:hAnsi="Arial" w:eastAsia="Arial"/>
+          <w:b w:val="0"/>
+          <w:bCs w:val="0"/>
+          <w:i w:val="0"/>
+          <w:iCs w:val="0"/>
+          <w:caps w:val="0"/>
+          <w:spacing w:val="0"/>
+          <w:sz w:val="16"/>
+          <w:szCs w:val="16"/>
+          <w:shd w:val="clear" w:fill="FFFFFF"/>
+          <w:vertAlign w:val="baseline"/>
+          <w:lang w:val="en-IN" w:eastAsia="zh-CN"/>
+        </w:rPr>
+      </w:pPr>
+      <w:r>
+        <w:rPr>
+          <w:rFonts w:hint="default" w:ascii="Arial" w:hAnsi="Arial" w:eastAsia="Arial"/>
+          <w:b w:val="0"/>
+          <w:bCs w:val="0"/>
+          <w:i w:val="0"/>
+          <w:iCs w:val="0"/>
+          <w:caps w:val="0"/>
+          <w:spacing w:val="0"/>
+          <w:sz w:val="16"/>
+          <w:szCs w:val="16"/>
+          <w:shd w:val="clear" w:fill="FFFFFF"/>
+          <w:vertAlign w:val="baseline"/>
+          <w:lang w:val="en-IN" w:eastAsia="zh-CN"/>
+        </w:rPr>
+        <w:t>CITY NOT in(select CITY from STATION where CITY LIKE '%a' OR CITY LIKE '%e' OR CITY LIKE '%i' OR CITY LIKE '%o' OR CITY LIKE '%u');</w:t>
+      </w:r>
+    </w:p>
+    <w:p>
+      <w:pPr>
+        <w:rPr>
+          <w:rFonts w:hint="default" w:ascii="Arial" w:hAnsi="Arial" w:eastAsia="Arial"/>
+          <w:b w:val="0"/>
+          <w:bCs w:val="0"/>
+          <w:i w:val="0"/>
+          <w:iCs w:val="0"/>
+          <w:caps w:val="0"/>
+          <w:spacing w:val="0"/>
+          <w:sz w:val="16"/>
+          <w:szCs w:val="16"/>
+          <w:shd w:val="clear" w:fill="FFFFFF"/>
+          <w:vertAlign w:val="baseline"/>
+          <w:lang w:val="en-IN" w:eastAsia="zh-CN"/>
+        </w:rPr>
+      </w:pPr>
+    </w:p>
+    <w:p>
+      <w:pPr>
+        <w:rPr>
+          <w:rFonts w:hint="default"/>
+          <w:b/>
+          <w:bCs/>
+          <w:highlight w:val="lightGray"/>
+          <w:lang w:val="en-IN"/>
+        </w:rPr>
+      </w:pPr>
+      <w:r>
+        <w:rPr>
+          <w:rFonts w:hint="default"/>
+          <w:b/>
+          <w:bCs/>
+          <w:highlight w:val="lightGray"/>
+          <w:lang w:val="en-IN"/>
+        </w:rPr>
+        <w:t>Question 17: Higher Than 75 Marks</w:t>
+      </w:r>
+    </w:p>
+    <w:p>
+      <w:pPr>
+        <w:rPr>
+          <w:rFonts w:hint="default"/>
+          <w:b/>
+          <w:bCs/>
+          <w:highlight w:val="lightGray"/>
+          <w:lang w:val="en-IN"/>
+        </w:rPr>
+      </w:pPr>
+    </w:p>
+    <w:p>
+      <w:pPr>
+        <w:pStyle w:val="7"/>
+        <w:keepNext w:val="0"/>
+        <w:keepLines w:val="0"/>
+        <w:widowControl/>
+        <w:suppressLineNumbers w:val="0"/>
+        <w:pBdr>
+          <w:top w:val="none" w:color="auto" w:sz="0" w:space="0"/>
+          <w:left w:val="none" w:color="auto" w:sz="0" w:space="0"/>
+          <w:bottom w:val="none" w:color="auto" w:sz="0" w:space="0"/>
+          <w:right w:val="none" w:color="auto" w:sz="0" w:space="0"/>
+        </w:pBdr>
+        <w:spacing w:before="60" w:beforeAutospacing="0" w:after="120" w:afterAutospacing="0" w:line="24" w:lineRule="atLeast"/>
+        <w:ind w:left="0" w:right="0"/>
+        <w:textAlignment w:val="baseline"/>
+        <w:rPr>
+          <w:rFonts w:ascii="var(--font-family-text)" w:hAnsi="var(--font-family-text)" w:eastAsia="var(--font-family-text)" w:cs="var(--font-family-text)"/>
+          <w:sz w:val="16"/>
+          <w:szCs w:val="16"/>
+        </w:rPr>
+      </w:pPr>
+      <w:r>
+        <w:rPr>
+          <w:rFonts w:hint="default" w:ascii="var(--font-family-text)" w:hAnsi="var(--font-family-text)" w:eastAsia="var(--font-family-text)" w:cs="var(--font-family-text)"/>
+          <w:i w:val="0"/>
+          <w:iCs w:val="0"/>
+          <w:caps w:val="0"/>
+          <w:color w:val="0E141E"/>
+          <w:spacing w:val="0"/>
+          <w:sz w:val="16"/>
+          <w:szCs w:val="16"/>
+          <w:bdr w:val="none" w:color="auto" w:sz="0" w:space="0"/>
+          <w:shd w:val="clear" w:fill="FFFFFF"/>
+          <w:vertAlign w:val="baseline"/>
+        </w:rPr>
+        <w:t>Query the </w:t>
+      </w:r>
+      <w:r>
+        <w:rPr>
+          <w:rStyle w:val="4"/>
+          <w:rFonts w:hint="default" w:ascii="var(--font-family-text)" w:hAnsi="var(--font-family-text)" w:eastAsia="var(--font-family-text)" w:cs="var(--font-family-text)"/>
+          <w:i w:val="0"/>
+          <w:iCs w:val="0"/>
+          <w:caps w:val="0"/>
+          <w:color w:val="0E141E"/>
+          <w:spacing w:val="0"/>
+          <w:sz w:val="16"/>
+          <w:szCs w:val="16"/>
+          <w:bdr w:val="none" w:color="auto" w:sz="0" w:space="0"/>
+          <w:shd w:val="clear" w:fill="FFFFFF"/>
+          <w:vertAlign w:val="baseline"/>
+        </w:rPr>
+        <w:t>Name</w:t>
+      </w:r>
+      <w:r>
+        <w:rPr>
+          <w:rFonts w:hint="default" w:ascii="var(--font-family-text)" w:hAnsi="var(--font-family-text)" w:eastAsia="var(--font-family-text)" w:cs="var(--font-family-text)"/>
+          <w:i w:val="0"/>
+          <w:iCs w:val="0"/>
+          <w:caps w:val="0"/>
+          <w:color w:val="0E141E"/>
+          <w:spacing w:val="0"/>
+          <w:sz w:val="16"/>
+          <w:szCs w:val="16"/>
+          <w:bdr w:val="none" w:color="auto" w:sz="0" w:space="0"/>
+          <w:shd w:val="clear" w:fill="FFFFFF"/>
+          <w:vertAlign w:val="baseline"/>
+        </w:rPr>
+        <w:t> of any student in </w:t>
+      </w:r>
+      <w:r>
+        <w:rPr>
+          <w:rStyle w:val="8"/>
+          <w:rFonts w:hint="default" w:ascii="var(--font-family-text)" w:hAnsi="var(--font-family-text)" w:eastAsia="var(--font-family-text)" w:cs="var(--font-family-text)"/>
+          <w:b/>
+          <w:bCs/>
+          <w:i w:val="0"/>
+          <w:iCs w:val="0"/>
+          <w:caps w:val="0"/>
+          <w:color w:val="0E141E"/>
+          <w:spacing w:val="0"/>
+          <w:sz w:val="16"/>
+          <w:szCs w:val="16"/>
+          <w:bdr w:val="none" w:color="auto" w:sz="0" w:space="0"/>
+          <w:shd w:val="clear" w:fill="FFFFFF"/>
+          <w:vertAlign w:val="baseline"/>
+        </w:rPr>
+        <w:t>STUDENTS</w:t>
+      </w:r>
+      <w:r>
+        <w:rPr>
+          <w:rFonts w:hint="default" w:ascii="var(--font-family-text)" w:hAnsi="var(--font-family-text)" w:eastAsia="var(--font-family-text)" w:cs="var(--font-family-text)"/>
+          <w:i w:val="0"/>
+          <w:iCs w:val="0"/>
+          <w:caps w:val="0"/>
+          <w:color w:val="0E141E"/>
+          <w:spacing w:val="0"/>
+          <w:sz w:val="16"/>
+          <w:szCs w:val="16"/>
+          <w:bdr w:val="none" w:color="auto" w:sz="0" w:space="0"/>
+          <w:shd w:val="clear" w:fill="FFFFFF"/>
+          <w:vertAlign w:val="baseline"/>
+        </w:rPr>
+        <w:t> who scored higher than </w:t>
+      </w:r>
+      <w:r>
+        <w:rPr>
+          <w:rFonts w:hint="default" w:ascii="var(--font-family-text)" w:hAnsi="var(--font-family-text)" w:eastAsia="var(--font-family-text)" w:cs="var(--font-family-text)"/>
+          <w:b/>
+          <w:bCs/>
+          <w:i w:val="0"/>
+          <w:iCs w:val="0"/>
+          <w:caps w:val="0"/>
+          <w:color w:val="0E141E"/>
+          <w:spacing w:val="0"/>
+          <w:sz w:val="16"/>
+          <w:szCs w:val="16"/>
+          <w:bdr w:val="none" w:color="auto" w:sz="0" w:space="0"/>
+          <w:shd w:val="clear" w:fill="FFFFFF"/>
+          <w:vertAlign w:val="baseline"/>
+          <w:lang w:val="en-IN"/>
+        </w:rPr>
+        <w:t>75</w:t>
+      </w:r>
+      <w:r>
+        <w:rPr>
+          <w:rFonts w:hint="default" w:ascii="var(--font-family-text)" w:hAnsi="var(--font-family-text)" w:eastAsia="var(--font-family-text)" w:cs="var(--font-family-text)"/>
+          <w:i w:val="0"/>
+          <w:iCs w:val="0"/>
+          <w:caps w:val="0"/>
+          <w:color w:val="0E141E"/>
+          <w:spacing w:val="0"/>
+          <w:sz w:val="16"/>
+          <w:szCs w:val="16"/>
+          <w:bdr w:val="none" w:color="auto" w:sz="0" w:space="0"/>
+          <w:shd w:val="clear" w:fill="FFFFFF"/>
+          <w:vertAlign w:val="baseline"/>
+        </w:rPr>
+        <w:t> </w:t>
+      </w:r>
+      <w:r>
+        <w:rPr>
+          <w:rStyle w:val="4"/>
+          <w:rFonts w:hint="default" w:ascii="var(--font-family-text)" w:hAnsi="var(--font-family-text)" w:eastAsia="var(--font-family-text)" w:cs="var(--font-family-text)"/>
+          <w:i w:val="0"/>
+          <w:iCs w:val="0"/>
+          <w:caps w:val="0"/>
+          <w:color w:val="0E141E"/>
+          <w:spacing w:val="0"/>
+          <w:sz w:val="16"/>
+          <w:szCs w:val="16"/>
+          <w:bdr w:val="none" w:color="auto" w:sz="0" w:space="0"/>
+          <w:shd w:val="clear" w:fill="FFFFFF"/>
+          <w:vertAlign w:val="baseline"/>
+        </w:rPr>
+        <w:t>Marks</w:t>
+      </w:r>
+      <w:r>
+        <w:rPr>
+          <w:rFonts w:hint="default" w:ascii="var(--font-family-text)" w:hAnsi="var(--font-family-text)" w:eastAsia="var(--font-family-text)" w:cs="var(--font-family-text)"/>
+          <w:i w:val="0"/>
+          <w:iCs w:val="0"/>
+          <w:caps w:val="0"/>
+          <w:color w:val="0E141E"/>
+          <w:spacing w:val="0"/>
+          <w:sz w:val="16"/>
+          <w:szCs w:val="16"/>
+          <w:bdr w:val="none" w:color="auto" w:sz="0" w:space="0"/>
+          <w:shd w:val="clear" w:fill="FFFFFF"/>
+          <w:vertAlign w:val="baseline"/>
+        </w:rPr>
+        <w:t>. Order your output by the </w:t>
+      </w:r>
+      <w:r>
+        <w:rPr>
+          <w:rStyle w:val="4"/>
+          <w:rFonts w:hint="default" w:ascii="var(--font-family-text)" w:hAnsi="var(--font-family-text)" w:eastAsia="var(--font-family-text)" w:cs="var(--font-family-text)"/>
+          <w:i w:val="0"/>
+          <w:iCs w:val="0"/>
+          <w:caps w:val="0"/>
+          <w:color w:val="0E141E"/>
+          <w:spacing w:val="0"/>
+          <w:sz w:val="16"/>
+          <w:szCs w:val="16"/>
+          <w:bdr w:val="none" w:color="auto" w:sz="0" w:space="0"/>
+          <w:shd w:val="clear" w:fill="FFFFFF"/>
+          <w:vertAlign w:val="baseline"/>
+        </w:rPr>
+        <w:t>last three characters</w:t>
+      </w:r>
+      <w:r>
+        <w:rPr>
+          <w:rFonts w:hint="default" w:ascii="var(--font-family-text)" w:hAnsi="var(--font-family-text)" w:eastAsia="var(--font-family-text)" w:cs="var(--font-family-text)"/>
+          <w:i w:val="0"/>
+          <w:iCs w:val="0"/>
+          <w:caps w:val="0"/>
+          <w:color w:val="0E141E"/>
+          <w:spacing w:val="0"/>
+          <w:sz w:val="16"/>
+          <w:szCs w:val="16"/>
+          <w:bdr w:val="none" w:color="auto" w:sz="0" w:space="0"/>
+          <w:shd w:val="clear" w:fill="FFFFFF"/>
+          <w:vertAlign w:val="baseline"/>
+        </w:rPr>
+        <w:t> of each name. If two or more students both have names ending in the same last three characters (i.e.: Bobby, Robby, etc.), secondary sort them by ascending </w:t>
+      </w:r>
+      <w:r>
+        <w:rPr>
+          <w:rStyle w:val="4"/>
+          <w:rFonts w:hint="default" w:ascii="var(--font-family-text)" w:hAnsi="var(--font-family-text)" w:eastAsia="var(--font-family-text)" w:cs="var(--font-family-text)"/>
+          <w:i w:val="0"/>
+          <w:iCs w:val="0"/>
+          <w:caps w:val="0"/>
+          <w:color w:val="0E141E"/>
+          <w:spacing w:val="0"/>
+          <w:sz w:val="16"/>
+          <w:szCs w:val="16"/>
+          <w:bdr w:val="none" w:color="auto" w:sz="0" w:space="0"/>
+          <w:shd w:val="clear" w:fill="FFFFFF"/>
+          <w:vertAlign w:val="baseline"/>
+        </w:rPr>
+        <w:t>ID</w:t>
+      </w:r>
+      <w:r>
+        <w:rPr>
+          <w:rFonts w:hint="default" w:ascii="var(--font-family-text)" w:hAnsi="var(--font-family-text)" w:eastAsia="var(--font-family-text)" w:cs="var(--font-family-text)"/>
+          <w:i w:val="0"/>
+          <w:iCs w:val="0"/>
+          <w:caps w:val="0"/>
+          <w:color w:val="0E141E"/>
+          <w:spacing w:val="0"/>
+          <w:sz w:val="16"/>
+          <w:szCs w:val="16"/>
+          <w:bdr w:val="none" w:color="auto" w:sz="0" w:space="0"/>
+          <w:shd w:val="clear" w:fill="FFFFFF"/>
+          <w:vertAlign w:val="baseline"/>
+        </w:rPr>
+        <w:t>.</w:t>
+      </w:r>
+    </w:p>
+    <w:p>
+      <w:pPr>
+        <w:pStyle w:val="7"/>
+        <w:keepNext w:val="0"/>
+        <w:keepLines w:val="0"/>
+        <w:widowControl/>
+        <w:suppressLineNumbers w:val="0"/>
+        <w:pBdr>
+          <w:top w:val="none" w:color="auto" w:sz="0" w:space="0"/>
+          <w:left w:val="none" w:color="auto" w:sz="0" w:space="0"/>
+          <w:bottom w:val="none" w:color="auto" w:sz="0" w:space="0"/>
+          <w:right w:val="none" w:color="auto" w:sz="0" w:space="0"/>
+        </w:pBdr>
+        <w:spacing w:before="60" w:beforeAutospacing="0" w:after="120" w:afterAutospacing="0" w:line="24" w:lineRule="atLeast"/>
+        <w:ind w:left="0" w:right="0"/>
+        <w:textAlignment w:val="baseline"/>
+        <w:rPr>
+          <w:rFonts w:hint="default" w:ascii="var(--font-family-text)" w:hAnsi="var(--font-family-text)" w:eastAsia="var(--font-family-text)" w:cs="var(--font-family-text)"/>
+          <w:sz w:val="16"/>
+          <w:szCs w:val="16"/>
+        </w:rPr>
+      </w:pPr>
+      <w:r>
+        <w:rPr>
+          <w:rStyle w:val="8"/>
+          <w:rFonts w:hint="default" w:ascii="var(--font-family-text)" w:hAnsi="var(--font-family-text)" w:eastAsia="var(--font-family-text)" w:cs="var(--font-family-text)"/>
+          <w:b/>
+          <w:bCs/>
+          <w:i w:val="0"/>
+          <w:iCs w:val="0"/>
+          <w:caps w:val="0"/>
+          <w:color w:val="0E141E"/>
+          <w:spacing w:val="0"/>
+          <w:sz w:val="16"/>
+          <w:szCs w:val="16"/>
+          <w:bdr w:val="none" w:color="auto" w:sz="0" w:space="0"/>
+          <w:shd w:val="clear" w:fill="FFFFFF"/>
+          <w:vertAlign w:val="baseline"/>
+        </w:rPr>
+        <w:t>Input Format</w:t>
+      </w:r>
+    </w:p>
+    <w:p>
+      <w:pPr>
+        <w:pStyle w:val="7"/>
+        <w:keepNext w:val="0"/>
+        <w:keepLines w:val="0"/>
+        <w:widowControl/>
+        <w:suppressLineNumbers w:val="0"/>
+        <w:pBdr>
+          <w:top w:val="none" w:color="auto" w:sz="0" w:space="0"/>
+          <w:left w:val="none" w:color="auto" w:sz="0" w:space="0"/>
+          <w:bottom w:val="none" w:color="auto" w:sz="0" w:space="0"/>
+          <w:right w:val="none" w:color="auto" w:sz="0" w:space="0"/>
+        </w:pBdr>
+        <w:spacing w:before="60" w:beforeAutospacing="0" w:after="120" w:afterAutospacing="0" w:line="24" w:lineRule="atLeast"/>
+        <w:ind w:left="0" w:right="0"/>
+        <w:textAlignment w:val="baseline"/>
+        <w:rPr>
+          <w:rFonts w:hint="default" w:ascii="var(--font-family-text)" w:hAnsi="var(--font-family-text)" w:eastAsia="var(--font-family-text)" w:cs="var(--font-family-text)"/>
+          <w:sz w:val="16"/>
+          <w:szCs w:val="16"/>
+        </w:rPr>
+      </w:pPr>
+      <w:r>
+        <w:rPr>
+          <w:rFonts w:hint="default" w:ascii="var(--font-family-text)" w:hAnsi="var(--font-family-text)" w:eastAsia="var(--font-family-text)" w:cs="var(--font-family-text)"/>
+          <w:i w:val="0"/>
+          <w:iCs w:val="0"/>
+          <w:caps w:val="0"/>
+          <w:color w:val="0E141E"/>
+          <w:spacing w:val="0"/>
+          <w:sz w:val="16"/>
+          <w:szCs w:val="16"/>
+          <w:bdr w:val="none" w:color="auto" w:sz="0" w:space="0"/>
+          <w:shd w:val="clear" w:fill="FFFFFF"/>
+          <w:vertAlign w:val="baseline"/>
+        </w:rPr>
+        <w:t>The </w:t>
+      </w:r>
+      <w:r>
+        <w:rPr>
+          <w:rStyle w:val="8"/>
+          <w:rFonts w:hint="default" w:ascii="var(--font-family-text)" w:hAnsi="var(--font-family-text)" w:eastAsia="var(--font-family-text)" w:cs="var(--font-family-text)"/>
+          <w:b/>
+          <w:bCs/>
+          <w:i w:val="0"/>
+          <w:iCs w:val="0"/>
+          <w:caps w:val="0"/>
+          <w:color w:val="0E141E"/>
+          <w:spacing w:val="0"/>
+          <w:sz w:val="16"/>
+          <w:szCs w:val="16"/>
+          <w:bdr w:val="none" w:color="auto" w:sz="0" w:space="0"/>
+          <w:shd w:val="clear" w:fill="FFFFFF"/>
+          <w:vertAlign w:val="baseline"/>
+        </w:rPr>
+        <w:t>STUDENTS</w:t>
+      </w:r>
+      <w:r>
+        <w:rPr>
+          <w:rFonts w:hint="default" w:ascii="var(--font-family-text)" w:hAnsi="var(--font-family-text)" w:eastAsia="var(--font-family-text)" w:cs="var(--font-family-text)"/>
+          <w:i w:val="0"/>
+          <w:iCs w:val="0"/>
+          <w:caps w:val="0"/>
+          <w:color w:val="0E141E"/>
+          <w:spacing w:val="0"/>
+          <w:sz w:val="16"/>
+          <w:szCs w:val="16"/>
+          <w:bdr w:val="none" w:color="auto" w:sz="0" w:space="0"/>
+          <w:shd w:val="clear" w:fill="FFFFFF"/>
+          <w:vertAlign w:val="baseline"/>
+        </w:rPr>
+        <w:t> table is described as follows: </w:t>
+      </w:r>
+      <w:r>
+        <w:rPr>
+          <w:rFonts w:hint="default" w:ascii="var(--font-family-text)" w:hAnsi="var(--font-family-text)" w:eastAsia="var(--font-family-text)" w:cs="var(--font-family-text)"/>
+          <w:i w:val="0"/>
+          <w:iCs w:val="0"/>
+          <w:caps w:val="0"/>
+          <w:color w:val="0E141E"/>
+          <w:spacing w:val="0"/>
+          <w:sz w:val="16"/>
+          <w:szCs w:val="16"/>
+          <w:bdr w:val="none" w:color="auto" w:sz="0" w:space="0"/>
+          <w:shd w:val="clear" w:fill="FFFFFF"/>
+          <w:vertAlign w:val="baseline"/>
+        </w:rPr>
+        <w:drawing>
+          <wp:inline distT="0" distB="0" distL="114300" distR="114300">
+            <wp:extent cx="3057525" cy="1819275"/>
+            <wp:effectExtent l="0" t="0" r="5715" b="9525"/>
+            <wp:docPr id="18" name="Picture 3" descr="IMG_256"/>
+            <wp:cNvGraphicFramePr>
+              <a:graphicFrameLocks xmlns:a="http://schemas.openxmlformats.org/drawingml/2006/main" noChangeAspect="1"/>
+            </wp:cNvGraphicFramePr>
+            <a:graphic xmlns:a="http://schemas.openxmlformats.org/drawingml/2006/main">
+              <a:graphicData uri="http://schemas.openxmlformats.org/drawingml/2006/picture">
+                <pic:pic xmlns:pic="http://schemas.openxmlformats.org/drawingml/2006/picture">
+                  <pic:nvPicPr>
+                    <pic:cNvPr id="18" name="Picture 3" descr="IMG_256"/>
+                    <pic:cNvPicPr>
+                      <a:picLocks noChangeAspect="1"/>
+                    </pic:cNvPicPr>
+                  </pic:nvPicPr>
+                  <pic:blipFill>
+                    <a:blip r:embed="rId6"/>
+                    <a:stretch>
+                      <a:fillRect/>
+                    </a:stretch>
+                  </pic:blipFill>
+                  <pic:spPr>
+                    <a:xfrm>
+                      <a:off x="0" y="0"/>
+                      <a:ext cx="3057525" cy="1819275"/>
+                    </a:xfrm>
+                    <a:prstGeom prst="rect">
+                      <a:avLst/>
+                    </a:prstGeom>
+                    <a:noFill/>
+                    <a:ln w="9525">
+                      <a:noFill/>
+                    </a:ln>
+                  </pic:spPr>
+                </pic:pic>
+              </a:graphicData>
+            </a:graphic>
+          </wp:inline>
+        </w:drawing>
+      </w:r>
+      <w:r>
+        <w:rPr>
+          <w:rFonts w:hint="default" w:ascii="var(--font-family-text)" w:hAnsi="var(--font-family-text)" w:eastAsia="var(--font-family-text)" w:cs="var(--font-family-text)"/>
+          <w:i w:val="0"/>
+          <w:iCs w:val="0"/>
+          <w:caps w:val="0"/>
+          <w:color w:val="0E141E"/>
+          <w:spacing w:val="0"/>
+          <w:sz w:val="16"/>
+          <w:szCs w:val="16"/>
+          <w:bdr w:val="none" w:color="auto" w:sz="0" w:space="0"/>
+          <w:shd w:val="clear" w:fill="FFFFFF"/>
+          <w:vertAlign w:val="baseline"/>
+        </w:rPr>
+        <w:t> The </w:t>
+      </w:r>
+      <w:r>
+        <w:rPr>
+          <w:rStyle w:val="4"/>
+          <w:rFonts w:hint="default" w:ascii="var(--font-family-text)" w:hAnsi="var(--font-family-text)" w:eastAsia="var(--font-family-text)" w:cs="var(--font-family-text)"/>
+          <w:i w:val="0"/>
+          <w:iCs w:val="0"/>
+          <w:caps w:val="0"/>
+          <w:color w:val="0E141E"/>
+          <w:spacing w:val="0"/>
+          <w:sz w:val="16"/>
+          <w:szCs w:val="16"/>
+          <w:bdr w:val="none" w:color="auto" w:sz="0" w:space="0"/>
+          <w:shd w:val="clear" w:fill="FFFFFF"/>
+          <w:vertAlign w:val="baseline"/>
+        </w:rPr>
+        <w:t>Name</w:t>
+      </w:r>
+      <w:r>
+        <w:rPr>
+          <w:rFonts w:hint="default" w:ascii="var(--font-family-text)" w:hAnsi="var(--font-family-text)" w:eastAsia="var(--font-family-text)" w:cs="var(--font-family-text)"/>
+          <w:i w:val="0"/>
+          <w:iCs w:val="0"/>
+          <w:caps w:val="0"/>
+          <w:color w:val="0E141E"/>
+          <w:spacing w:val="0"/>
+          <w:sz w:val="16"/>
+          <w:szCs w:val="16"/>
+          <w:bdr w:val="none" w:color="auto" w:sz="0" w:space="0"/>
+          <w:shd w:val="clear" w:fill="FFFFFF"/>
+          <w:vertAlign w:val="baseline"/>
+        </w:rPr>
+        <w:t> column only contains uppercase (</w:t>
+      </w:r>
+      <w:r>
+        <w:rPr>
+          <w:rStyle w:val="5"/>
+          <w:rFonts w:ascii="var(--font-family-input)" w:hAnsi="var(--font-family-input)" w:eastAsia="var(--font-family-input)" w:cs="var(--font-family-input)"/>
+          <w:i w:val="0"/>
+          <w:iCs w:val="0"/>
+          <w:caps w:val="0"/>
+          <w:color w:val="0E141E"/>
+          <w:spacing w:val="0"/>
+          <w:sz w:val="21"/>
+          <w:szCs w:val="21"/>
+          <w:bdr w:val="none" w:color="auto" w:sz="0" w:space="0"/>
+          <w:shd w:val="clear" w:fill="FFFFFF"/>
+          <w:vertAlign w:val="baseline"/>
+        </w:rPr>
+        <w:t>A</w:t>
+      </w:r>
+      <w:r>
+        <w:rPr>
+          <w:rFonts w:hint="default" w:ascii="var(--font-family-text)" w:hAnsi="var(--font-family-text)" w:eastAsia="var(--font-family-text)" w:cs="var(--font-family-text)"/>
+          <w:i w:val="0"/>
+          <w:iCs w:val="0"/>
+          <w:caps w:val="0"/>
+          <w:color w:val="0E141E"/>
+          <w:spacing w:val="0"/>
+          <w:sz w:val="16"/>
+          <w:szCs w:val="16"/>
+          <w:bdr w:val="none" w:color="auto" w:sz="0" w:space="0"/>
+          <w:shd w:val="clear" w:fill="FFFFFF"/>
+          <w:vertAlign w:val="baseline"/>
+        </w:rPr>
+        <w:t>-</w:t>
+      </w:r>
+      <w:r>
+        <w:rPr>
+          <w:rStyle w:val="5"/>
+          <w:rFonts w:hint="default" w:ascii="var(--font-family-input)" w:hAnsi="var(--font-family-input)" w:eastAsia="var(--font-family-input)" w:cs="var(--font-family-input)"/>
+          <w:i w:val="0"/>
+          <w:iCs w:val="0"/>
+          <w:caps w:val="0"/>
+          <w:color w:val="0E141E"/>
+          <w:spacing w:val="0"/>
+          <w:sz w:val="21"/>
+          <w:szCs w:val="21"/>
+          <w:bdr w:val="none" w:color="auto" w:sz="0" w:space="0"/>
+          <w:shd w:val="clear" w:fill="FFFFFF"/>
+          <w:vertAlign w:val="baseline"/>
+        </w:rPr>
+        <w:t>Z</w:t>
+      </w:r>
+      <w:r>
+        <w:rPr>
+          <w:rFonts w:hint="default" w:ascii="var(--font-family-text)" w:hAnsi="var(--font-family-text)" w:eastAsia="var(--font-family-text)" w:cs="var(--font-family-text)"/>
+          <w:i w:val="0"/>
+          <w:iCs w:val="0"/>
+          <w:caps w:val="0"/>
+          <w:color w:val="0E141E"/>
+          <w:spacing w:val="0"/>
+          <w:sz w:val="16"/>
+          <w:szCs w:val="16"/>
+          <w:bdr w:val="none" w:color="auto" w:sz="0" w:space="0"/>
+          <w:shd w:val="clear" w:fill="FFFFFF"/>
+          <w:vertAlign w:val="baseline"/>
+        </w:rPr>
+        <w:t>) and lowercase (</w:t>
+      </w:r>
+      <w:r>
+        <w:rPr>
+          <w:rStyle w:val="5"/>
+          <w:rFonts w:hint="default" w:ascii="var(--font-family-input)" w:hAnsi="var(--font-family-input)" w:eastAsia="var(--font-family-input)" w:cs="var(--font-family-input)"/>
+          <w:i w:val="0"/>
+          <w:iCs w:val="0"/>
+          <w:caps w:val="0"/>
+          <w:color w:val="0E141E"/>
+          <w:spacing w:val="0"/>
+          <w:sz w:val="21"/>
+          <w:szCs w:val="21"/>
+          <w:bdr w:val="none" w:color="auto" w:sz="0" w:space="0"/>
+          <w:shd w:val="clear" w:fill="FFFFFF"/>
+          <w:vertAlign w:val="baseline"/>
+        </w:rPr>
+        <w:t>a</w:t>
+      </w:r>
+      <w:r>
+        <w:rPr>
+          <w:rFonts w:hint="default" w:ascii="var(--font-family-text)" w:hAnsi="var(--font-family-text)" w:eastAsia="var(--font-family-text)" w:cs="var(--font-family-text)"/>
+          <w:i w:val="0"/>
+          <w:iCs w:val="0"/>
+          <w:caps w:val="0"/>
+          <w:color w:val="0E141E"/>
+          <w:spacing w:val="0"/>
+          <w:sz w:val="16"/>
+          <w:szCs w:val="16"/>
+          <w:bdr w:val="none" w:color="auto" w:sz="0" w:space="0"/>
+          <w:shd w:val="clear" w:fill="FFFFFF"/>
+          <w:vertAlign w:val="baseline"/>
+        </w:rPr>
+        <w:t>-</w:t>
+      </w:r>
+      <w:r>
+        <w:rPr>
+          <w:rStyle w:val="5"/>
+          <w:rFonts w:hint="default" w:ascii="var(--font-family-input)" w:hAnsi="var(--font-family-input)" w:eastAsia="var(--font-family-input)" w:cs="var(--font-family-input)"/>
+          <w:i w:val="0"/>
+          <w:iCs w:val="0"/>
+          <w:caps w:val="0"/>
+          <w:color w:val="0E141E"/>
+          <w:spacing w:val="0"/>
+          <w:sz w:val="21"/>
+          <w:szCs w:val="21"/>
+          <w:bdr w:val="none" w:color="auto" w:sz="0" w:space="0"/>
+          <w:shd w:val="clear" w:fill="FFFFFF"/>
+          <w:vertAlign w:val="baseline"/>
+        </w:rPr>
+        <w:t>z</w:t>
+      </w:r>
+      <w:r>
+        <w:rPr>
+          <w:rFonts w:hint="default" w:ascii="var(--font-family-text)" w:hAnsi="var(--font-family-text)" w:eastAsia="var(--font-family-text)" w:cs="var(--font-family-text)"/>
+          <w:i w:val="0"/>
+          <w:iCs w:val="0"/>
+          <w:caps w:val="0"/>
+          <w:color w:val="0E141E"/>
+          <w:spacing w:val="0"/>
+          <w:sz w:val="16"/>
+          <w:szCs w:val="16"/>
+          <w:bdr w:val="none" w:color="auto" w:sz="0" w:space="0"/>
+          <w:shd w:val="clear" w:fill="FFFFFF"/>
+          <w:vertAlign w:val="baseline"/>
+        </w:rPr>
+        <w:t>) letters.</w:t>
+      </w:r>
+    </w:p>
+    <w:p>
+      <w:pPr>
+        <w:pStyle w:val="7"/>
+        <w:keepNext w:val="0"/>
+        <w:keepLines w:val="0"/>
+        <w:widowControl/>
+        <w:suppressLineNumbers w:val="0"/>
+        <w:pBdr>
+          <w:top w:val="none" w:color="auto" w:sz="0" w:space="0"/>
+          <w:left w:val="none" w:color="auto" w:sz="0" w:space="0"/>
+          <w:bottom w:val="none" w:color="auto" w:sz="0" w:space="0"/>
+          <w:right w:val="none" w:color="auto" w:sz="0" w:space="0"/>
+        </w:pBdr>
+        <w:spacing w:before="60" w:beforeAutospacing="0" w:after="120" w:afterAutospacing="0" w:line="24" w:lineRule="atLeast"/>
+        <w:ind w:left="0" w:right="0"/>
+        <w:textAlignment w:val="baseline"/>
+        <w:rPr>
+          <w:rFonts w:hint="default" w:ascii="var(--font-family-text)" w:hAnsi="var(--font-family-text)" w:eastAsia="var(--font-family-text)" w:cs="var(--font-family-text)"/>
+          <w:sz w:val="16"/>
+          <w:szCs w:val="16"/>
+        </w:rPr>
+      </w:pPr>
+      <w:r>
+        <w:rPr>
+          <w:rStyle w:val="8"/>
+          <w:rFonts w:hint="default" w:ascii="var(--font-family-text)" w:hAnsi="var(--font-family-text)" w:eastAsia="var(--font-family-text)" w:cs="var(--font-family-text)"/>
+          <w:b/>
+          <w:bCs/>
+          <w:i w:val="0"/>
+          <w:iCs w:val="0"/>
+          <w:caps w:val="0"/>
+          <w:color w:val="0E141E"/>
+          <w:spacing w:val="0"/>
+          <w:sz w:val="16"/>
+          <w:szCs w:val="16"/>
+          <w:bdr w:val="none" w:color="auto" w:sz="0" w:space="0"/>
+          <w:shd w:val="clear" w:fill="FFFFFF"/>
+          <w:vertAlign w:val="baseline"/>
+        </w:rPr>
+        <w:t>Sample Input</w:t>
+      </w:r>
+    </w:p>
+    <w:p>
+      <w:pPr>
+        <w:pStyle w:val="7"/>
+        <w:keepNext w:val="0"/>
+        <w:keepLines w:val="0"/>
+        <w:widowControl/>
+        <w:suppressLineNumbers w:val="0"/>
+        <w:pBdr>
+          <w:top w:val="none" w:color="auto" w:sz="0" w:space="0"/>
+          <w:left w:val="none" w:color="auto" w:sz="0" w:space="0"/>
+          <w:bottom w:val="none" w:color="auto" w:sz="0" w:space="0"/>
+          <w:right w:val="none" w:color="auto" w:sz="0" w:space="0"/>
+        </w:pBdr>
+        <w:spacing w:before="60" w:beforeAutospacing="0" w:after="120" w:afterAutospacing="0" w:line="24" w:lineRule="atLeast"/>
+        <w:ind w:left="0" w:right="0"/>
+        <w:textAlignment w:val="baseline"/>
+        <w:rPr>
+          <w:rFonts w:hint="default" w:ascii="var(--font-family-text)" w:hAnsi="var(--font-family-text)" w:eastAsia="var(--font-family-text)" w:cs="var(--font-family-text)"/>
+          <w:sz w:val="16"/>
+          <w:szCs w:val="16"/>
+        </w:rPr>
+      </w:pPr>
+      <w:r>
+        <w:rPr>
+          <w:rFonts w:hint="default" w:ascii="var(--font-family-text)" w:hAnsi="var(--font-family-text)" w:eastAsia="var(--font-family-text)" w:cs="var(--font-family-text)"/>
+          <w:i w:val="0"/>
+          <w:iCs w:val="0"/>
+          <w:caps w:val="0"/>
+          <w:color w:val="0E141E"/>
+          <w:spacing w:val="0"/>
+          <w:sz w:val="16"/>
+          <w:szCs w:val="16"/>
+          <w:bdr w:val="none" w:color="auto" w:sz="0" w:space="0"/>
+          <w:shd w:val="clear" w:fill="FFFFFF"/>
+          <w:vertAlign w:val="baseline"/>
+        </w:rPr>
+        <w:drawing>
+          <wp:inline distT="0" distB="0" distL="114300" distR="114300">
+            <wp:extent cx="3028950" cy="2124075"/>
+            <wp:effectExtent l="0" t="0" r="3810" b="9525"/>
+            <wp:docPr id="19" name="Picture 4" descr="IMG_257"/>
+            <wp:cNvGraphicFramePr>
+              <a:graphicFrameLocks xmlns:a="http://schemas.openxmlformats.org/drawingml/2006/main" noChangeAspect="1"/>
+            </wp:cNvGraphicFramePr>
+            <a:graphic xmlns:a="http://schemas.openxmlformats.org/drawingml/2006/main">
+              <a:graphicData uri="http://schemas.openxmlformats.org/drawingml/2006/picture">
+                <pic:pic xmlns:pic="http://schemas.openxmlformats.org/drawingml/2006/picture">
+                  <pic:nvPicPr>
+                    <pic:cNvPr id="19" name="Picture 4" descr="IMG_257"/>
+                    <pic:cNvPicPr>
+                      <a:picLocks noChangeAspect="1"/>
+                    </pic:cNvPicPr>
+                  </pic:nvPicPr>
+                  <pic:blipFill>
+                    <a:blip r:embed="rId7"/>
+                    <a:stretch>
+                      <a:fillRect/>
+                    </a:stretch>
+                  </pic:blipFill>
+                  <pic:spPr>
+                    <a:xfrm>
+                      <a:off x="0" y="0"/>
+                      <a:ext cx="3028950" cy="2124075"/>
+                    </a:xfrm>
+                    <a:prstGeom prst="rect">
+                      <a:avLst/>
+                    </a:prstGeom>
+                    <a:noFill/>
+                    <a:ln w="9525">
+                      <a:noFill/>
+                    </a:ln>
+                  </pic:spPr>
+                </pic:pic>
+              </a:graphicData>
+            </a:graphic>
+          </wp:inline>
+        </w:drawing>
+      </w:r>
+    </w:p>
+    <w:p>
+      <w:pPr>
+        <w:pStyle w:val="7"/>
+        <w:keepNext w:val="0"/>
+        <w:keepLines w:val="0"/>
+        <w:widowControl/>
+        <w:suppressLineNumbers w:val="0"/>
+        <w:pBdr>
+          <w:top w:val="none" w:color="auto" w:sz="0" w:space="0"/>
+          <w:left w:val="none" w:color="auto" w:sz="0" w:space="0"/>
+          <w:bottom w:val="none" w:color="auto" w:sz="0" w:space="0"/>
+          <w:right w:val="none" w:color="auto" w:sz="0" w:space="0"/>
+        </w:pBdr>
+        <w:spacing w:before="60" w:beforeAutospacing="0" w:after="120" w:afterAutospacing="0" w:line="24" w:lineRule="atLeast"/>
+        <w:ind w:left="0" w:right="0"/>
+        <w:textAlignment w:val="baseline"/>
+        <w:rPr>
+          <w:rFonts w:hint="default" w:ascii="var(--font-family-text)" w:hAnsi="var(--font-family-text)" w:eastAsia="var(--font-family-text)" w:cs="var(--font-family-text)"/>
+          <w:sz w:val="16"/>
+          <w:szCs w:val="16"/>
+        </w:rPr>
+      </w:pPr>
+      <w:r>
+        <w:rPr>
+          <w:rStyle w:val="8"/>
+          <w:rFonts w:hint="default" w:ascii="var(--font-family-text)" w:hAnsi="var(--font-family-text)" w:eastAsia="var(--font-family-text)" w:cs="var(--font-family-text)"/>
+          <w:b/>
+          <w:bCs/>
+          <w:i w:val="0"/>
+          <w:iCs w:val="0"/>
+          <w:caps w:val="0"/>
+          <w:color w:val="0E141E"/>
+          <w:spacing w:val="0"/>
+          <w:sz w:val="16"/>
+          <w:szCs w:val="16"/>
+          <w:bdr w:val="none" w:color="auto" w:sz="0" w:space="0"/>
+          <w:shd w:val="clear" w:fill="FFFFFF"/>
+          <w:vertAlign w:val="baseline"/>
+        </w:rPr>
+        <w:t>Sample Output</w:t>
+      </w:r>
+    </w:p>
+    <w:p>
+      <w:pPr>
+        <w:pStyle w:val="6"/>
+        <w:keepNext w:val="0"/>
+        <w:keepLines w:val="0"/>
+        <w:widowControl/>
+        <w:suppressLineNumbers w:val="0"/>
+        <w:pBdr>
+          <w:top w:val="none" w:color="auto" w:sz="0" w:space="0"/>
+          <w:left w:val="none" w:color="auto" w:sz="0" w:space="0"/>
+          <w:bottom w:val="none" w:color="auto" w:sz="0" w:space="0"/>
+          <w:right w:val="none" w:color="auto" w:sz="0" w:space="0"/>
+        </w:pBdr>
+        <w:spacing w:before="144" w:beforeAutospacing="0" w:after="120" w:afterAutospacing="0" w:line="240" w:lineRule="atLeast"/>
+        <w:ind w:left="0" w:right="0"/>
+        <w:textAlignment w:val="baseline"/>
+        <w:rPr>
+          <w:rStyle w:val="5"/>
+          <w:rFonts w:hint="default" w:ascii="var(--font-family-input)" w:hAnsi="var(--font-family-input)" w:eastAsia="var(--font-family-input)" w:cs="var(--font-family-input)"/>
+          <w:i w:val="0"/>
+          <w:iCs w:val="0"/>
+          <w:caps w:val="0"/>
+          <w:color w:val="0E141E"/>
+          <w:spacing w:val="0"/>
+          <w:sz w:val="21"/>
+          <w:szCs w:val="21"/>
+          <w:bdr w:val="none" w:color="auto" w:sz="0" w:space="0"/>
+          <w:shd w:val="clear" w:fill="FFFFFF"/>
+          <w:vertAlign w:val="baseline"/>
+        </w:rPr>
+      </w:pPr>
+      <w:r>
+        <w:rPr>
+          <w:rStyle w:val="5"/>
+          <w:rFonts w:hint="default" w:ascii="var(--font-family-input)" w:hAnsi="var(--font-family-input)" w:eastAsia="var(--font-family-input)" w:cs="var(--font-family-input)"/>
+          <w:i w:val="0"/>
+          <w:iCs w:val="0"/>
+          <w:caps w:val="0"/>
+          <w:color w:val="0E141E"/>
+          <w:spacing w:val="0"/>
+          <w:sz w:val="21"/>
+          <w:szCs w:val="21"/>
+          <w:bdr w:val="none" w:color="auto" w:sz="0" w:space="0"/>
+          <w:shd w:val="clear" w:fill="FFFFFF"/>
+          <w:vertAlign w:val="baseline"/>
+        </w:rPr>
+        <w:t>Ashley</w:t>
+      </w:r>
+    </w:p>
+    <w:p>
+      <w:pPr>
+        <w:pStyle w:val="6"/>
+        <w:keepNext w:val="0"/>
+        <w:keepLines w:val="0"/>
+        <w:widowControl/>
+        <w:suppressLineNumbers w:val="0"/>
+        <w:pBdr>
+          <w:top w:val="none" w:color="auto" w:sz="0" w:space="0"/>
+          <w:left w:val="none" w:color="auto" w:sz="0" w:space="0"/>
+          <w:bottom w:val="none" w:color="auto" w:sz="0" w:space="0"/>
+          <w:right w:val="none" w:color="auto" w:sz="0" w:space="0"/>
+        </w:pBdr>
+        <w:spacing w:before="144" w:beforeAutospacing="0" w:after="120" w:afterAutospacing="0" w:line="240" w:lineRule="atLeast"/>
+        <w:ind w:left="0" w:right="0"/>
+        <w:textAlignment w:val="baseline"/>
+        <w:rPr>
+          <w:rStyle w:val="5"/>
+          <w:rFonts w:hint="default" w:ascii="var(--font-family-input)" w:hAnsi="var(--font-family-input)" w:eastAsia="var(--font-family-input)" w:cs="var(--font-family-input)"/>
+          <w:i w:val="0"/>
+          <w:iCs w:val="0"/>
+          <w:caps w:val="0"/>
+          <w:color w:val="0E141E"/>
+          <w:spacing w:val="0"/>
+          <w:sz w:val="21"/>
+          <w:szCs w:val="21"/>
+          <w:bdr w:val="none" w:color="auto" w:sz="0" w:space="0"/>
+          <w:shd w:val="clear" w:fill="FFFFFF"/>
+          <w:vertAlign w:val="baseline"/>
+        </w:rPr>
+      </w:pPr>
+      <w:r>
+        <w:rPr>
+          <w:rStyle w:val="5"/>
+          <w:rFonts w:hint="default" w:ascii="var(--font-family-input)" w:hAnsi="var(--font-family-input)" w:eastAsia="var(--font-family-input)" w:cs="var(--font-family-input)"/>
+          <w:i w:val="0"/>
+          <w:iCs w:val="0"/>
+          <w:caps w:val="0"/>
+          <w:color w:val="0E141E"/>
+          <w:spacing w:val="0"/>
+          <w:sz w:val="21"/>
+          <w:szCs w:val="21"/>
+          <w:bdr w:val="none" w:color="auto" w:sz="0" w:space="0"/>
+          <w:shd w:val="clear" w:fill="FFFFFF"/>
+          <w:vertAlign w:val="baseline"/>
+        </w:rPr>
+        <w:t>Julia</w:t>
+      </w:r>
+    </w:p>
+    <w:p>
+      <w:pPr>
+        <w:pStyle w:val="6"/>
+        <w:keepNext w:val="0"/>
+        <w:keepLines w:val="0"/>
+        <w:widowControl/>
+        <w:suppressLineNumbers w:val="0"/>
+        <w:pBdr>
+          <w:top w:val="none" w:color="auto" w:sz="0" w:space="0"/>
+          <w:left w:val="none" w:color="auto" w:sz="0" w:space="0"/>
+          <w:bottom w:val="none" w:color="auto" w:sz="0" w:space="0"/>
+          <w:right w:val="none" w:color="auto" w:sz="0" w:space="0"/>
+        </w:pBdr>
+        <w:spacing w:before="144" w:beforeAutospacing="0" w:after="120" w:afterAutospacing="0" w:line="240" w:lineRule="atLeast"/>
+        <w:ind w:left="0" w:right="0"/>
+        <w:textAlignment w:val="baseline"/>
+        <w:rPr>
+          <w:rFonts w:hint="default" w:ascii="var(--font-family-input)" w:hAnsi="var(--font-family-input)" w:eastAsia="var(--font-family-input)" w:cs="var(--font-family-input)"/>
+          <w:sz w:val="16"/>
+          <w:szCs w:val="16"/>
+        </w:rPr>
+      </w:pPr>
+      <w:r>
+        <w:rPr>
+          <w:rStyle w:val="5"/>
+          <w:rFonts w:hint="default" w:ascii="var(--font-family-input)" w:hAnsi="var(--font-family-input)" w:eastAsia="var(--font-family-input)" w:cs="var(--font-family-input)"/>
+          <w:i w:val="0"/>
+          <w:iCs w:val="0"/>
+          <w:caps w:val="0"/>
+          <w:color w:val="0E141E"/>
+          <w:spacing w:val="0"/>
+          <w:sz w:val="21"/>
+          <w:szCs w:val="21"/>
+          <w:bdr w:val="none" w:color="auto" w:sz="0" w:space="0"/>
+          <w:shd w:val="clear" w:fill="FFFFFF"/>
+          <w:vertAlign w:val="baseline"/>
+        </w:rPr>
+        <w:t>Belvet</w:t>
+      </w:r>
+    </w:p>
+    <w:p>
+      <w:pPr>
+        <w:pStyle w:val="7"/>
+        <w:keepNext w:val="0"/>
+        <w:keepLines w:val="0"/>
+        <w:widowControl/>
+        <w:suppressLineNumbers w:val="0"/>
+        <w:pBdr>
+          <w:top w:val="none" w:color="auto" w:sz="0" w:space="0"/>
+          <w:left w:val="none" w:color="auto" w:sz="0" w:space="0"/>
+          <w:bottom w:val="none" w:color="auto" w:sz="0" w:space="0"/>
+          <w:right w:val="none" w:color="auto" w:sz="0" w:space="0"/>
+        </w:pBdr>
+        <w:spacing w:before="60" w:beforeAutospacing="0" w:after="120" w:afterAutospacing="0" w:line="24" w:lineRule="atLeast"/>
+        <w:ind w:left="0" w:right="0"/>
+        <w:textAlignment w:val="baseline"/>
+        <w:rPr>
+          <w:rFonts w:hint="default" w:ascii="var(--font-family-text)" w:hAnsi="var(--font-family-text)" w:eastAsia="var(--font-family-text)" w:cs="var(--font-family-text)"/>
+          <w:sz w:val="16"/>
+          <w:szCs w:val="16"/>
+        </w:rPr>
+      </w:pPr>
+      <w:r>
+        <w:rPr>
+          <w:rStyle w:val="8"/>
+          <w:rFonts w:hint="default" w:ascii="var(--font-family-text)" w:hAnsi="var(--font-family-text)" w:eastAsia="var(--font-family-text)" w:cs="var(--font-family-text)"/>
+          <w:b/>
+          <w:bCs/>
+          <w:i w:val="0"/>
+          <w:iCs w:val="0"/>
+          <w:caps w:val="0"/>
+          <w:color w:val="0E141E"/>
+          <w:spacing w:val="0"/>
+          <w:sz w:val="16"/>
+          <w:szCs w:val="16"/>
+          <w:bdr w:val="none" w:color="auto" w:sz="0" w:space="0"/>
+          <w:shd w:val="clear" w:fill="FFFFFF"/>
+          <w:vertAlign w:val="baseline"/>
+        </w:rPr>
+        <w:t>Explanation</w:t>
+      </w:r>
+    </w:p>
+    <w:p>
+      <w:pPr>
+        <w:pStyle w:val="7"/>
+        <w:keepNext w:val="0"/>
+        <w:keepLines w:val="0"/>
+        <w:widowControl/>
+        <w:suppressLineNumbers w:val="0"/>
+        <w:pBdr>
+          <w:top w:val="none" w:color="auto" w:sz="0" w:space="0"/>
+          <w:left w:val="none" w:color="auto" w:sz="0" w:space="0"/>
+          <w:bottom w:val="none" w:color="auto" w:sz="0" w:space="0"/>
+          <w:right w:val="none" w:color="auto" w:sz="0" w:space="0"/>
+        </w:pBdr>
+        <w:spacing w:before="60" w:beforeAutospacing="0" w:after="120" w:afterAutospacing="0" w:line="24" w:lineRule="atLeast"/>
+        <w:ind w:left="0" w:right="0"/>
+        <w:textAlignment w:val="baseline"/>
+        <w:rPr>
+          <w:rFonts w:hint="default" w:ascii="var(--font-family-text)" w:hAnsi="var(--font-family-text)" w:eastAsia="var(--font-family-text)" w:cs="var(--font-family-text)"/>
+          <w:i w:val="0"/>
+          <w:iCs w:val="0"/>
+          <w:caps w:val="0"/>
+          <w:color w:val="0E141E"/>
+          <w:spacing w:val="0"/>
+          <w:sz w:val="16"/>
+          <w:szCs w:val="16"/>
+          <w:bdr w:val="none" w:color="auto" w:sz="0" w:space="0"/>
+          <w:shd w:val="clear" w:fill="FFFFFF"/>
+          <w:vertAlign w:val="baseline"/>
+        </w:rPr>
+      </w:pPr>
+      <w:r>
+        <w:rPr>
+          <w:rFonts w:hint="default" w:ascii="var(--font-family-text)" w:hAnsi="var(--font-family-text)" w:eastAsia="var(--font-family-text)" w:cs="var(--font-family-text)"/>
+          <w:i w:val="0"/>
+          <w:iCs w:val="0"/>
+          <w:caps w:val="0"/>
+          <w:color w:val="0E141E"/>
+          <w:spacing w:val="0"/>
+          <w:sz w:val="16"/>
+          <w:szCs w:val="16"/>
+          <w:bdr w:val="none" w:color="auto" w:sz="0" w:space="0"/>
+          <w:shd w:val="clear" w:fill="FFFFFF"/>
+          <w:vertAlign w:val="baseline"/>
+        </w:rPr>
+        <w:t>Only Ashley, Julia, and Belvet have </w:t>
+      </w:r>
+      <w:r>
+        <w:rPr>
+          <w:rStyle w:val="4"/>
+          <w:rFonts w:hint="default" w:ascii="var(--font-family-text)" w:hAnsi="var(--font-family-text)" w:eastAsia="var(--font-family-text)" w:cs="var(--font-family-text)"/>
+          <w:i w:val="0"/>
+          <w:iCs w:val="0"/>
+          <w:caps w:val="0"/>
+          <w:color w:val="0E141E"/>
+          <w:spacing w:val="0"/>
+          <w:sz w:val="16"/>
+          <w:szCs w:val="16"/>
+          <w:bdr w:val="none" w:color="auto" w:sz="0" w:space="0"/>
+          <w:shd w:val="clear" w:fill="FFFFFF"/>
+          <w:vertAlign w:val="baseline"/>
+        </w:rPr>
+        <w:t>Marks</w:t>
+      </w:r>
+      <w:r>
+        <w:rPr>
+          <w:rFonts w:hint="default" w:ascii="var(--font-family-text)" w:hAnsi="var(--font-family-text)" w:eastAsia="var(--font-family-text)" w:cs="var(--font-family-text)"/>
+          <w:i w:val="0"/>
+          <w:iCs w:val="0"/>
+          <w:caps w:val="0"/>
+          <w:color w:val="0E141E"/>
+          <w:spacing w:val="0"/>
+          <w:sz w:val="16"/>
+          <w:szCs w:val="16"/>
+          <w:bdr w:val="none" w:color="auto" w:sz="0" w:space="0"/>
+          <w:shd w:val="clear" w:fill="FFFFFF"/>
+          <w:vertAlign w:val="baseline"/>
+        </w:rPr>
+        <w:t> &gt; </w:t>
+      </w:r>
+      <w:r>
+        <w:rPr>
+          <w:rFonts w:hint="default" w:ascii="var(--font-family-text)" w:hAnsi="var(--font-family-text)" w:eastAsia="var(--font-family-text)" w:cs="var(--font-family-text)"/>
+          <w:b/>
+          <w:bCs/>
+          <w:i w:val="0"/>
+          <w:iCs w:val="0"/>
+          <w:caps w:val="0"/>
+          <w:color w:val="0E141E"/>
+          <w:spacing w:val="0"/>
+          <w:sz w:val="16"/>
+          <w:szCs w:val="16"/>
+          <w:bdr w:val="none" w:color="auto" w:sz="0" w:space="0"/>
+          <w:shd w:val="clear" w:fill="FFFFFF"/>
+          <w:vertAlign w:val="baseline"/>
+          <w:lang w:val="en-IN"/>
+        </w:rPr>
+        <w:t>75</w:t>
+      </w:r>
+      <w:r>
+        <w:rPr>
+          <w:rFonts w:hint="default" w:ascii="var(--font-family-text)" w:hAnsi="var(--font-family-text)" w:eastAsia="var(--font-family-text)" w:cs="var(--font-family-text)"/>
+          <w:i w:val="0"/>
+          <w:iCs w:val="0"/>
+          <w:caps w:val="0"/>
+          <w:color w:val="0E141E"/>
+          <w:spacing w:val="0"/>
+          <w:sz w:val="16"/>
+          <w:szCs w:val="16"/>
+          <w:bdr w:val="none" w:color="auto" w:sz="0" w:space="0"/>
+          <w:shd w:val="clear" w:fill="FFFFFF"/>
+          <w:vertAlign w:val="baseline"/>
+        </w:rPr>
+        <w:t>. If you look at the last three characters of each of their names, there are no duplicates and 'ley' &lt; 'lia' &lt; 'vet'.</w:t>
+      </w:r>
+    </w:p>
+    <w:p>
+      <w:pPr>
+        <w:pStyle w:val="7"/>
+        <w:keepNext w:val="0"/>
+        <w:keepLines w:val="0"/>
+        <w:widowControl/>
+        <w:suppressLineNumbers w:val="0"/>
+        <w:pBdr>
+          <w:top w:val="none" w:color="auto" w:sz="0" w:space="0"/>
+          <w:left w:val="none" w:color="auto" w:sz="0" w:space="0"/>
+          <w:bottom w:val="none" w:color="auto" w:sz="0" w:space="0"/>
+          <w:right w:val="none" w:color="auto" w:sz="0" w:space="0"/>
+        </w:pBdr>
+        <w:spacing w:before="60" w:beforeAutospacing="0" w:after="120" w:afterAutospacing="0" w:line="24" w:lineRule="atLeast"/>
+        <w:ind w:left="0" w:right="0"/>
+        <w:textAlignment w:val="baseline"/>
+        <w:rPr>
+          <w:rFonts w:hint="default" w:ascii="var(--font-family-text)" w:hAnsi="var(--font-family-text)" w:eastAsia="var(--font-family-text)" w:cs="var(--font-family-text)"/>
+          <w:i w:val="0"/>
+          <w:iCs w:val="0"/>
+          <w:caps w:val="0"/>
+          <w:color w:val="0E141E"/>
+          <w:spacing w:val="0"/>
+          <w:sz w:val="16"/>
+          <w:szCs w:val="16"/>
+          <w:bdr w:val="none" w:color="auto" w:sz="0" w:space="0"/>
+          <w:shd w:val="clear" w:fill="FFFFFF"/>
+          <w:vertAlign w:val="baseline"/>
+        </w:rPr>
+      </w:pPr>
+    </w:p>
+    <w:p>
+      <w:pPr>
+        <w:rPr>
+          <w:rFonts w:hint="default" w:ascii="Arial" w:hAnsi="Arial" w:eastAsia="Arial"/>
+          <w:b/>
+          <w:bCs/>
+          <w:i w:val="0"/>
+          <w:iCs w:val="0"/>
+          <w:caps w:val="0"/>
+          <w:spacing w:val="0"/>
+          <w:sz w:val="16"/>
+          <w:szCs w:val="16"/>
+          <w:shd w:val="clear" w:fill="FFFFFF"/>
+          <w:vertAlign w:val="baseline"/>
+          <w:lang w:val="en-IN" w:eastAsia="zh-CN"/>
+        </w:rPr>
+      </w:pPr>
+      <w:r>
+        <w:rPr>
+          <w:rFonts w:hint="default" w:ascii="Arial" w:hAnsi="Arial" w:eastAsia="Arial"/>
+          <w:b/>
+          <w:bCs/>
+          <w:i w:val="0"/>
+          <w:iCs w:val="0"/>
+          <w:caps w:val="0"/>
+          <w:spacing w:val="0"/>
+          <w:sz w:val="16"/>
+          <w:szCs w:val="16"/>
+          <w:shd w:val="clear" w:fill="FFFFFF"/>
+          <w:vertAlign w:val="baseline"/>
+          <w:lang w:val="en-IN" w:eastAsia="zh-CN"/>
+        </w:rPr>
+        <w:t>Solution:</w:t>
+      </w:r>
+    </w:p>
+    <w:p>
+      <w:pPr>
+        <w:rPr>
+          <w:rFonts w:hint="default" w:ascii="Arial" w:hAnsi="Arial" w:eastAsia="Arial"/>
+          <w:b w:val="0"/>
+          <w:bCs w:val="0"/>
+          <w:i w:val="0"/>
+          <w:iCs w:val="0"/>
+          <w:caps w:val="0"/>
+          <w:spacing w:val="0"/>
+          <w:sz w:val="16"/>
+          <w:szCs w:val="16"/>
+          <w:shd w:val="clear" w:fill="FFFFFF"/>
+          <w:vertAlign w:val="baseline"/>
+          <w:lang w:val="en-IN" w:eastAsia="zh-CN"/>
+        </w:rPr>
+      </w:pPr>
+      <w:r>
+        <w:rPr>
+          <w:rFonts w:hint="default" w:ascii="Arial" w:hAnsi="Arial" w:eastAsia="Arial"/>
+          <w:b w:val="0"/>
+          <w:bCs w:val="0"/>
+          <w:i w:val="0"/>
+          <w:iCs w:val="0"/>
+          <w:caps w:val="0"/>
+          <w:spacing w:val="0"/>
+          <w:sz w:val="16"/>
+          <w:szCs w:val="16"/>
+          <w:shd w:val="clear" w:fill="FFFFFF"/>
+          <w:vertAlign w:val="baseline"/>
+          <w:lang w:val="en-IN" w:eastAsia="zh-CN"/>
+        </w:rPr>
+        <w:t>SELECT Name FROM STUDENTS</w:t>
+      </w:r>
+    </w:p>
+    <w:p>
+      <w:pPr>
+        <w:rPr>
+          <w:rFonts w:hint="default" w:ascii="Arial" w:hAnsi="Arial" w:eastAsia="Arial"/>
+          <w:b w:val="0"/>
+          <w:bCs w:val="0"/>
+          <w:i w:val="0"/>
+          <w:iCs w:val="0"/>
+          <w:caps w:val="0"/>
+          <w:spacing w:val="0"/>
+          <w:sz w:val="16"/>
+          <w:szCs w:val="16"/>
+          <w:shd w:val="clear" w:fill="FFFFFF"/>
+          <w:vertAlign w:val="baseline"/>
+          <w:lang w:val="en-IN" w:eastAsia="zh-CN"/>
+        </w:rPr>
+      </w:pPr>
+      <w:r>
+        <w:rPr>
+          <w:rFonts w:hint="default" w:ascii="Arial" w:hAnsi="Arial" w:eastAsia="Arial"/>
+          <w:b w:val="0"/>
+          <w:bCs w:val="0"/>
+          <w:i w:val="0"/>
+          <w:iCs w:val="0"/>
+          <w:caps w:val="0"/>
+          <w:spacing w:val="0"/>
+          <w:sz w:val="16"/>
+          <w:szCs w:val="16"/>
+          <w:shd w:val="clear" w:fill="FFFFFF"/>
+          <w:vertAlign w:val="baseline"/>
+          <w:lang w:val="en-IN" w:eastAsia="zh-CN"/>
+        </w:rPr>
+        <w:t>WHERE Marks &gt;75</w:t>
+      </w:r>
+    </w:p>
+    <w:p>
+      <w:pPr>
+        <w:rPr>
+          <w:rFonts w:hint="default" w:ascii="Arial" w:hAnsi="Arial" w:eastAsia="Arial"/>
+          <w:b w:val="0"/>
+          <w:bCs w:val="0"/>
+          <w:i w:val="0"/>
+          <w:iCs w:val="0"/>
+          <w:caps w:val="0"/>
+          <w:spacing w:val="0"/>
+          <w:sz w:val="16"/>
+          <w:szCs w:val="16"/>
+          <w:shd w:val="clear" w:fill="FFFFFF"/>
+          <w:vertAlign w:val="baseline"/>
+          <w:lang w:val="en-IN" w:eastAsia="zh-CN"/>
+        </w:rPr>
+      </w:pPr>
+      <w:r>
+        <w:rPr>
+          <w:rFonts w:hint="default" w:ascii="Arial" w:hAnsi="Arial" w:eastAsia="Arial"/>
+          <w:b w:val="0"/>
+          <w:bCs w:val="0"/>
+          <w:i w:val="0"/>
+          <w:iCs w:val="0"/>
+          <w:caps w:val="0"/>
+          <w:spacing w:val="0"/>
+          <w:sz w:val="16"/>
+          <w:szCs w:val="16"/>
+          <w:shd w:val="clear" w:fill="FFFFFF"/>
+          <w:vertAlign w:val="baseline"/>
+          <w:lang w:val="en-IN" w:eastAsia="zh-CN"/>
+        </w:rPr>
+        <w:t>ORDER BY SUBSTR(Name, length(Name)-2, 3), ID;</w:t>
+      </w:r>
+    </w:p>
+    <w:p>
+      <w:pPr>
+        <w:pStyle w:val="7"/>
+        <w:keepNext w:val="0"/>
+        <w:keepLines w:val="0"/>
+        <w:widowControl/>
+        <w:suppressLineNumbers w:val="0"/>
+        <w:pBdr>
+          <w:top w:val="none" w:color="auto" w:sz="0" w:space="0"/>
+          <w:left w:val="none" w:color="auto" w:sz="0" w:space="0"/>
+          <w:bottom w:val="none" w:color="auto" w:sz="0" w:space="0"/>
+          <w:right w:val="none" w:color="auto" w:sz="0" w:space="0"/>
+        </w:pBdr>
+        <w:spacing w:before="60" w:beforeAutospacing="0" w:after="120" w:afterAutospacing="0" w:line="24" w:lineRule="atLeast"/>
+        <w:ind w:left="0" w:right="0"/>
+        <w:textAlignment w:val="baseline"/>
+        <w:rPr>
+          <w:rFonts w:hint="default" w:ascii="var(--font-family-text)" w:hAnsi="var(--font-family-text)" w:eastAsia="var(--font-family-text)"/>
+          <w:i w:val="0"/>
+          <w:iCs w:val="0"/>
+          <w:caps w:val="0"/>
+          <w:color w:val="0E141E"/>
+          <w:spacing w:val="0"/>
+          <w:sz w:val="16"/>
+          <w:szCs w:val="16"/>
+          <w:bdr w:val="none" w:color="auto" w:sz="0" w:space="0"/>
+          <w:shd w:val="clear" w:fill="FFFFFF"/>
+          <w:vertAlign w:val="baseline"/>
+        </w:rPr>
+      </w:pPr>
+    </w:p>
+    <w:p>
+      <w:pPr>
+        <w:rPr>
+          <w:rFonts w:hint="default"/>
+          <w:b/>
+          <w:bCs/>
+          <w:highlight w:val="lightGray"/>
+          <w:lang w:val="en-IN"/>
+        </w:rPr>
+      </w:pPr>
+      <w:r>
+        <w:rPr>
+          <w:rFonts w:hint="default"/>
+          <w:b/>
+          <w:bCs/>
+          <w:highlight w:val="lightGray"/>
+          <w:lang w:val="en-IN"/>
+        </w:rPr>
+        <w:t>Question 18: Employee Names</w:t>
+      </w:r>
+    </w:p>
+    <w:p>
+      <w:pPr>
+        <w:pStyle w:val="7"/>
+        <w:keepNext w:val="0"/>
+        <w:keepLines w:val="0"/>
+        <w:widowControl/>
+        <w:suppressLineNumbers w:val="0"/>
+        <w:pBdr>
+          <w:top w:val="none" w:color="auto" w:sz="0" w:space="0"/>
+          <w:left w:val="none" w:color="auto" w:sz="0" w:space="0"/>
+          <w:bottom w:val="none" w:color="auto" w:sz="0" w:space="0"/>
+          <w:right w:val="none" w:color="auto" w:sz="0" w:space="0"/>
+        </w:pBdr>
+        <w:spacing w:before="60" w:beforeAutospacing="0" w:after="120" w:afterAutospacing="0" w:line="24" w:lineRule="atLeast"/>
+        <w:ind w:left="0" w:right="0"/>
+        <w:textAlignment w:val="baseline"/>
+        <w:rPr>
+          <w:rFonts w:ascii="var(--font-family-text)" w:hAnsi="var(--font-family-text)" w:eastAsia="var(--font-family-text)" w:cs="var(--font-family-text)"/>
+          <w:sz w:val="16"/>
+          <w:szCs w:val="16"/>
+        </w:rPr>
+      </w:pPr>
+      <w:r>
+        <w:rPr>
+          <w:rFonts w:hint="default" w:ascii="var(--font-family-text)" w:hAnsi="var(--font-family-text)" w:eastAsia="var(--font-family-text)" w:cs="var(--font-family-text)"/>
+          <w:i w:val="0"/>
+          <w:iCs w:val="0"/>
+          <w:caps w:val="0"/>
+          <w:color w:val="0E141E"/>
+          <w:spacing w:val="0"/>
+          <w:sz w:val="16"/>
+          <w:szCs w:val="16"/>
+          <w:bdr w:val="none" w:color="auto" w:sz="0" w:space="0"/>
+          <w:shd w:val="clear" w:fill="FFFFFF"/>
+          <w:vertAlign w:val="baseline"/>
+        </w:rPr>
+        <w:t>Write a query that prints a list of employee names (i.e.: the </w:t>
+      </w:r>
+      <w:r>
+        <w:rPr>
+          <w:rStyle w:val="4"/>
+          <w:rFonts w:hint="default" w:ascii="var(--font-family-text)" w:hAnsi="var(--font-family-text)" w:eastAsia="var(--font-family-text)" w:cs="var(--font-family-text)"/>
+          <w:i w:val="0"/>
+          <w:iCs w:val="0"/>
+          <w:caps w:val="0"/>
+          <w:color w:val="0E141E"/>
+          <w:spacing w:val="0"/>
+          <w:sz w:val="16"/>
+          <w:szCs w:val="16"/>
+          <w:bdr w:val="none" w:color="auto" w:sz="0" w:space="0"/>
+          <w:shd w:val="clear" w:fill="FFFFFF"/>
+          <w:vertAlign w:val="baseline"/>
+        </w:rPr>
+        <w:t>name</w:t>
+      </w:r>
+      <w:r>
+        <w:rPr>
+          <w:rFonts w:hint="default" w:ascii="var(--font-family-text)" w:hAnsi="var(--font-family-text)" w:eastAsia="var(--font-family-text)" w:cs="var(--font-family-text)"/>
+          <w:i w:val="0"/>
+          <w:iCs w:val="0"/>
+          <w:caps w:val="0"/>
+          <w:color w:val="0E141E"/>
+          <w:spacing w:val="0"/>
+          <w:sz w:val="16"/>
+          <w:szCs w:val="16"/>
+          <w:bdr w:val="none" w:color="auto" w:sz="0" w:space="0"/>
+          <w:shd w:val="clear" w:fill="FFFFFF"/>
+          <w:vertAlign w:val="baseline"/>
+        </w:rPr>
+        <w:t> attribute) from the </w:t>
+      </w:r>
+      <w:r>
+        <w:rPr>
+          <w:rStyle w:val="8"/>
+          <w:rFonts w:hint="default" w:ascii="var(--font-family-text)" w:hAnsi="var(--font-family-text)" w:eastAsia="var(--font-family-text)" w:cs="var(--font-family-text)"/>
+          <w:b/>
+          <w:bCs/>
+          <w:i w:val="0"/>
+          <w:iCs w:val="0"/>
+          <w:caps w:val="0"/>
+          <w:color w:val="0E141E"/>
+          <w:spacing w:val="0"/>
+          <w:sz w:val="16"/>
+          <w:szCs w:val="16"/>
+          <w:bdr w:val="none" w:color="auto" w:sz="0" w:space="0"/>
+          <w:shd w:val="clear" w:fill="FFFFFF"/>
+          <w:vertAlign w:val="baseline"/>
+        </w:rPr>
+        <w:t>Employee</w:t>
+      </w:r>
+      <w:r>
+        <w:rPr>
+          <w:rFonts w:hint="default" w:ascii="var(--font-family-text)" w:hAnsi="var(--font-family-text)" w:eastAsia="var(--font-family-text)" w:cs="var(--font-family-text)"/>
+          <w:i w:val="0"/>
+          <w:iCs w:val="0"/>
+          <w:caps w:val="0"/>
+          <w:color w:val="0E141E"/>
+          <w:spacing w:val="0"/>
+          <w:sz w:val="16"/>
+          <w:szCs w:val="16"/>
+          <w:bdr w:val="none" w:color="auto" w:sz="0" w:space="0"/>
+          <w:shd w:val="clear" w:fill="FFFFFF"/>
+          <w:vertAlign w:val="baseline"/>
+        </w:rPr>
+        <w:t> table in alphabetical order.</w:t>
+      </w:r>
+    </w:p>
+    <w:p>
+      <w:pPr>
+        <w:pStyle w:val="7"/>
+        <w:keepNext w:val="0"/>
+        <w:keepLines w:val="0"/>
+        <w:widowControl/>
+        <w:suppressLineNumbers w:val="0"/>
+        <w:pBdr>
+          <w:top w:val="none" w:color="auto" w:sz="0" w:space="0"/>
+          <w:left w:val="none" w:color="auto" w:sz="0" w:space="0"/>
+          <w:bottom w:val="none" w:color="auto" w:sz="0" w:space="0"/>
+          <w:right w:val="none" w:color="auto" w:sz="0" w:space="0"/>
+        </w:pBdr>
+        <w:spacing w:before="60" w:beforeAutospacing="0" w:after="120" w:afterAutospacing="0" w:line="24" w:lineRule="atLeast"/>
+        <w:ind w:left="0" w:right="0"/>
+        <w:textAlignment w:val="baseline"/>
+        <w:rPr>
+          <w:rFonts w:hint="default" w:ascii="var(--font-family-text)" w:hAnsi="var(--font-family-text)" w:eastAsia="var(--font-family-text)" w:cs="var(--font-family-text)"/>
+          <w:sz w:val="16"/>
+          <w:szCs w:val="16"/>
+        </w:rPr>
+      </w:pPr>
+      <w:r>
+        <w:rPr>
+          <w:rStyle w:val="8"/>
+          <w:rFonts w:hint="default" w:ascii="var(--font-family-text)" w:hAnsi="var(--font-family-text)" w:eastAsia="var(--font-family-text)" w:cs="var(--font-family-text)"/>
+          <w:b/>
+          <w:bCs/>
+          <w:i w:val="0"/>
+          <w:iCs w:val="0"/>
+          <w:caps w:val="0"/>
+          <w:color w:val="0E141E"/>
+          <w:spacing w:val="0"/>
+          <w:sz w:val="16"/>
+          <w:szCs w:val="16"/>
+          <w:bdr w:val="none" w:color="auto" w:sz="0" w:space="0"/>
+          <w:shd w:val="clear" w:fill="FFFFFF"/>
+          <w:vertAlign w:val="baseline"/>
+        </w:rPr>
+        <w:t>Input Format</w:t>
+      </w:r>
+    </w:p>
+    <w:p>
+      <w:pPr>
+        <w:pStyle w:val="7"/>
+        <w:keepNext w:val="0"/>
+        <w:keepLines w:val="0"/>
+        <w:widowControl/>
+        <w:suppressLineNumbers w:val="0"/>
+        <w:pBdr>
+          <w:top w:val="none" w:color="auto" w:sz="0" w:space="0"/>
+          <w:left w:val="none" w:color="auto" w:sz="0" w:space="0"/>
+          <w:bottom w:val="none" w:color="auto" w:sz="0" w:space="0"/>
+          <w:right w:val="none" w:color="auto" w:sz="0" w:space="0"/>
+        </w:pBdr>
+        <w:spacing w:before="60" w:beforeAutospacing="0" w:after="120" w:afterAutospacing="0" w:line="24" w:lineRule="atLeast"/>
+        <w:ind w:left="0" w:right="0"/>
+        <w:textAlignment w:val="baseline"/>
+        <w:rPr>
+          <w:rFonts w:hint="default" w:ascii="var(--font-family-text)" w:hAnsi="var(--font-family-text)" w:eastAsia="var(--font-family-text)" w:cs="var(--font-family-text)"/>
+          <w:sz w:val="16"/>
+          <w:szCs w:val="16"/>
+        </w:rPr>
+      </w:pPr>
+      <w:r>
+        <w:rPr>
+          <w:rFonts w:hint="default" w:ascii="var(--font-family-text)" w:hAnsi="var(--font-family-text)" w:eastAsia="var(--font-family-text)" w:cs="var(--font-family-text)"/>
+          <w:i w:val="0"/>
+          <w:iCs w:val="0"/>
+          <w:caps w:val="0"/>
+          <w:color w:val="0E141E"/>
+          <w:spacing w:val="0"/>
+          <w:sz w:val="16"/>
+          <w:szCs w:val="16"/>
+          <w:bdr w:val="none" w:color="auto" w:sz="0" w:space="0"/>
+          <w:shd w:val="clear" w:fill="FFFFFF"/>
+          <w:vertAlign w:val="baseline"/>
+        </w:rPr>
+        <w:t>The </w:t>
+      </w:r>
+      <w:r>
+        <w:rPr>
+          <w:rStyle w:val="8"/>
+          <w:rFonts w:hint="default" w:ascii="var(--font-family-text)" w:hAnsi="var(--font-family-text)" w:eastAsia="var(--font-family-text)" w:cs="var(--font-family-text)"/>
+          <w:b/>
+          <w:bCs/>
+          <w:i w:val="0"/>
+          <w:iCs w:val="0"/>
+          <w:caps w:val="0"/>
+          <w:color w:val="0E141E"/>
+          <w:spacing w:val="0"/>
+          <w:sz w:val="16"/>
+          <w:szCs w:val="16"/>
+          <w:bdr w:val="none" w:color="auto" w:sz="0" w:space="0"/>
+          <w:shd w:val="clear" w:fill="FFFFFF"/>
+          <w:vertAlign w:val="baseline"/>
+        </w:rPr>
+        <w:t>Employee</w:t>
+      </w:r>
+      <w:r>
+        <w:rPr>
+          <w:rFonts w:hint="default" w:ascii="var(--font-family-text)" w:hAnsi="var(--font-family-text)" w:eastAsia="var(--font-family-text)" w:cs="var(--font-family-text)"/>
+          <w:i w:val="0"/>
+          <w:iCs w:val="0"/>
+          <w:caps w:val="0"/>
+          <w:color w:val="0E141E"/>
+          <w:spacing w:val="0"/>
+          <w:sz w:val="16"/>
+          <w:szCs w:val="16"/>
+          <w:bdr w:val="none" w:color="auto" w:sz="0" w:space="0"/>
+          <w:shd w:val="clear" w:fill="FFFFFF"/>
+          <w:vertAlign w:val="baseline"/>
+        </w:rPr>
+        <w:t> table containing employee data for a company is described as follows:</w:t>
+      </w:r>
+    </w:p>
+    <w:p>
+      <w:pPr>
+        <w:pStyle w:val="7"/>
+        <w:keepNext w:val="0"/>
+        <w:keepLines w:val="0"/>
+        <w:widowControl/>
+        <w:suppressLineNumbers w:val="0"/>
+        <w:pBdr>
+          <w:top w:val="none" w:color="auto" w:sz="0" w:space="0"/>
+          <w:left w:val="none" w:color="auto" w:sz="0" w:space="0"/>
+          <w:bottom w:val="none" w:color="auto" w:sz="0" w:space="0"/>
+          <w:right w:val="none" w:color="auto" w:sz="0" w:space="0"/>
+        </w:pBdr>
+        <w:spacing w:before="60" w:beforeAutospacing="0" w:after="120" w:afterAutospacing="0" w:line="24" w:lineRule="atLeast"/>
+        <w:ind w:left="0" w:right="0"/>
+        <w:textAlignment w:val="baseline"/>
+        <w:rPr>
+          <w:rFonts w:hint="default" w:ascii="var(--font-family-text)" w:hAnsi="var(--font-family-text)" w:eastAsia="var(--font-family-text)" w:cs="var(--font-family-text)"/>
+          <w:sz w:val="16"/>
+          <w:szCs w:val="16"/>
+        </w:rPr>
+      </w:pPr>
+      <w:r>
+        <w:rPr>
+          <w:rFonts w:hint="default" w:ascii="var(--font-family-text)" w:hAnsi="var(--font-family-text)" w:eastAsia="var(--font-family-text)" w:cs="var(--font-family-text)"/>
+          <w:i w:val="0"/>
+          <w:iCs w:val="0"/>
+          <w:caps w:val="0"/>
+          <w:color w:val="0E141E"/>
+          <w:spacing w:val="0"/>
+          <w:sz w:val="16"/>
+          <w:szCs w:val="16"/>
+          <w:bdr w:val="none" w:color="auto" w:sz="0" w:space="0"/>
+          <w:shd w:val="clear" w:fill="FFFFFF"/>
+          <w:vertAlign w:val="baseline"/>
+        </w:rPr>
+        <w:drawing>
+          <wp:inline distT="0" distB="0" distL="114300" distR="114300">
+            <wp:extent cx="1819275" cy="1781175"/>
+            <wp:effectExtent l="0" t="0" r="9525" b="1905"/>
+            <wp:docPr id="21" name="Picture 5" descr="IMG_256"/>
+            <wp:cNvGraphicFramePr>
+              <a:graphicFrameLocks xmlns:a="http://schemas.openxmlformats.org/drawingml/2006/main" noChangeAspect="1"/>
+            </wp:cNvGraphicFramePr>
+            <a:graphic xmlns:a="http://schemas.openxmlformats.org/drawingml/2006/main">
+              <a:graphicData uri="http://schemas.openxmlformats.org/drawingml/2006/picture">
+                <pic:pic xmlns:pic="http://schemas.openxmlformats.org/drawingml/2006/picture">
+                  <pic:nvPicPr>
+                    <pic:cNvPr id="21" name="Picture 5" descr="IMG_256"/>
+                    <pic:cNvPicPr>
+                      <a:picLocks noChangeAspect="1"/>
+                    </pic:cNvPicPr>
+                  </pic:nvPicPr>
+                  <pic:blipFill>
+                    <a:blip r:embed="rId8"/>
+                    <a:stretch>
+                      <a:fillRect/>
+                    </a:stretch>
+                  </pic:blipFill>
+                  <pic:spPr>
+                    <a:xfrm>
+                      <a:off x="0" y="0"/>
+                      <a:ext cx="1819275" cy="1781175"/>
+                    </a:xfrm>
+                    <a:prstGeom prst="rect">
+                      <a:avLst/>
+                    </a:prstGeom>
+                    <a:noFill/>
+                    <a:ln w="9525">
+                      <a:noFill/>
+                    </a:ln>
+                  </pic:spPr>
+                </pic:pic>
+              </a:graphicData>
+            </a:graphic>
+          </wp:inline>
+        </w:drawing>
+      </w:r>
+    </w:p>
+    <w:p>
+      <w:pPr>
+        <w:pStyle w:val="7"/>
+        <w:keepNext w:val="0"/>
+        <w:keepLines w:val="0"/>
+        <w:widowControl/>
+        <w:suppressLineNumbers w:val="0"/>
+        <w:pBdr>
+          <w:top w:val="none" w:color="auto" w:sz="0" w:space="0"/>
+          <w:left w:val="none" w:color="auto" w:sz="0" w:space="0"/>
+          <w:bottom w:val="none" w:color="auto" w:sz="0" w:space="0"/>
+          <w:right w:val="none" w:color="auto" w:sz="0" w:space="0"/>
+        </w:pBdr>
+        <w:spacing w:before="60" w:beforeAutospacing="0" w:after="120" w:afterAutospacing="0" w:line="24" w:lineRule="atLeast"/>
+        <w:ind w:left="0" w:right="0"/>
+        <w:textAlignment w:val="baseline"/>
+        <w:rPr>
+          <w:rFonts w:hint="default" w:ascii="var(--font-family-text)" w:hAnsi="var(--font-family-text)" w:eastAsia="var(--font-family-text)" w:cs="var(--font-family-text)"/>
+          <w:sz w:val="16"/>
+          <w:szCs w:val="16"/>
+        </w:rPr>
+      </w:pPr>
+      <w:r>
+        <w:rPr>
+          <w:rFonts w:hint="default" w:ascii="var(--font-family-text)" w:hAnsi="var(--font-family-text)" w:eastAsia="var(--font-family-text)" w:cs="var(--font-family-text)"/>
+          <w:i w:val="0"/>
+          <w:iCs w:val="0"/>
+          <w:caps w:val="0"/>
+          <w:color w:val="0E141E"/>
+          <w:spacing w:val="0"/>
+          <w:sz w:val="16"/>
+          <w:szCs w:val="16"/>
+          <w:bdr w:val="none" w:color="auto" w:sz="0" w:space="0"/>
+          <w:shd w:val="clear" w:fill="FFFFFF"/>
+          <w:vertAlign w:val="baseline"/>
+        </w:rPr>
+        <w:t>where </w:t>
+      </w:r>
+      <w:r>
+        <w:rPr>
+          <w:rStyle w:val="4"/>
+          <w:rFonts w:hint="default" w:ascii="var(--font-family-text)" w:hAnsi="var(--font-family-text)" w:eastAsia="var(--font-family-text)" w:cs="var(--font-family-text)"/>
+          <w:i w:val="0"/>
+          <w:iCs w:val="0"/>
+          <w:caps w:val="0"/>
+          <w:color w:val="0E141E"/>
+          <w:spacing w:val="0"/>
+          <w:sz w:val="16"/>
+          <w:szCs w:val="16"/>
+          <w:bdr w:val="none" w:color="auto" w:sz="0" w:space="0"/>
+          <w:shd w:val="clear" w:fill="FFFFFF"/>
+          <w:vertAlign w:val="baseline"/>
+        </w:rPr>
+        <w:t>employee_id</w:t>
+      </w:r>
+      <w:r>
+        <w:rPr>
+          <w:rFonts w:hint="default" w:ascii="var(--font-family-text)" w:hAnsi="var(--font-family-text)" w:eastAsia="var(--font-family-text)" w:cs="var(--font-family-text)"/>
+          <w:i w:val="0"/>
+          <w:iCs w:val="0"/>
+          <w:caps w:val="0"/>
+          <w:color w:val="0E141E"/>
+          <w:spacing w:val="0"/>
+          <w:sz w:val="16"/>
+          <w:szCs w:val="16"/>
+          <w:bdr w:val="none" w:color="auto" w:sz="0" w:space="0"/>
+          <w:shd w:val="clear" w:fill="FFFFFF"/>
+          <w:vertAlign w:val="baseline"/>
+        </w:rPr>
+        <w:t> is an employee's ID number, </w:t>
+      </w:r>
+      <w:r>
+        <w:rPr>
+          <w:rStyle w:val="4"/>
+          <w:rFonts w:hint="default" w:ascii="var(--font-family-text)" w:hAnsi="var(--font-family-text)" w:eastAsia="var(--font-family-text)" w:cs="var(--font-family-text)"/>
+          <w:i w:val="0"/>
+          <w:iCs w:val="0"/>
+          <w:caps w:val="0"/>
+          <w:color w:val="0E141E"/>
+          <w:spacing w:val="0"/>
+          <w:sz w:val="16"/>
+          <w:szCs w:val="16"/>
+          <w:bdr w:val="none" w:color="auto" w:sz="0" w:space="0"/>
+          <w:shd w:val="clear" w:fill="FFFFFF"/>
+          <w:vertAlign w:val="baseline"/>
+        </w:rPr>
+        <w:t>name</w:t>
+      </w:r>
+      <w:r>
+        <w:rPr>
+          <w:rFonts w:hint="default" w:ascii="var(--font-family-text)" w:hAnsi="var(--font-family-text)" w:eastAsia="var(--font-family-text)" w:cs="var(--font-family-text)"/>
+          <w:i w:val="0"/>
+          <w:iCs w:val="0"/>
+          <w:caps w:val="0"/>
+          <w:color w:val="0E141E"/>
+          <w:spacing w:val="0"/>
+          <w:sz w:val="16"/>
+          <w:szCs w:val="16"/>
+          <w:bdr w:val="none" w:color="auto" w:sz="0" w:space="0"/>
+          <w:shd w:val="clear" w:fill="FFFFFF"/>
+          <w:vertAlign w:val="baseline"/>
+        </w:rPr>
+        <w:t> is their name, </w:t>
+      </w:r>
+      <w:r>
+        <w:rPr>
+          <w:rStyle w:val="4"/>
+          <w:rFonts w:hint="default" w:ascii="var(--font-family-text)" w:hAnsi="var(--font-family-text)" w:eastAsia="var(--font-family-text)" w:cs="var(--font-family-text)"/>
+          <w:i w:val="0"/>
+          <w:iCs w:val="0"/>
+          <w:caps w:val="0"/>
+          <w:color w:val="0E141E"/>
+          <w:spacing w:val="0"/>
+          <w:sz w:val="16"/>
+          <w:szCs w:val="16"/>
+          <w:bdr w:val="none" w:color="auto" w:sz="0" w:space="0"/>
+          <w:shd w:val="clear" w:fill="FFFFFF"/>
+          <w:vertAlign w:val="baseline"/>
+        </w:rPr>
+        <w:t>months</w:t>
+      </w:r>
+      <w:r>
+        <w:rPr>
+          <w:rFonts w:hint="default" w:ascii="var(--font-family-text)" w:hAnsi="var(--font-family-text)" w:eastAsia="var(--font-family-text)" w:cs="var(--font-family-text)"/>
+          <w:i w:val="0"/>
+          <w:iCs w:val="0"/>
+          <w:caps w:val="0"/>
+          <w:color w:val="0E141E"/>
+          <w:spacing w:val="0"/>
+          <w:sz w:val="16"/>
+          <w:szCs w:val="16"/>
+          <w:bdr w:val="none" w:color="auto" w:sz="0" w:space="0"/>
+          <w:shd w:val="clear" w:fill="FFFFFF"/>
+          <w:vertAlign w:val="baseline"/>
+        </w:rPr>
+        <w:t> is the total number of months they've been working for the company, and </w:t>
+      </w:r>
+      <w:r>
+        <w:rPr>
+          <w:rStyle w:val="4"/>
+          <w:rFonts w:hint="default" w:ascii="var(--font-family-text)" w:hAnsi="var(--font-family-text)" w:eastAsia="var(--font-family-text)" w:cs="var(--font-family-text)"/>
+          <w:i w:val="0"/>
+          <w:iCs w:val="0"/>
+          <w:caps w:val="0"/>
+          <w:color w:val="0E141E"/>
+          <w:spacing w:val="0"/>
+          <w:sz w:val="16"/>
+          <w:szCs w:val="16"/>
+          <w:bdr w:val="none" w:color="auto" w:sz="0" w:space="0"/>
+          <w:shd w:val="clear" w:fill="FFFFFF"/>
+          <w:vertAlign w:val="baseline"/>
+        </w:rPr>
+        <w:t>salary</w:t>
+      </w:r>
+      <w:r>
+        <w:rPr>
+          <w:rFonts w:hint="default" w:ascii="var(--font-family-text)" w:hAnsi="var(--font-family-text)" w:eastAsia="var(--font-family-text)" w:cs="var(--font-family-text)"/>
+          <w:i w:val="0"/>
+          <w:iCs w:val="0"/>
+          <w:caps w:val="0"/>
+          <w:color w:val="0E141E"/>
+          <w:spacing w:val="0"/>
+          <w:sz w:val="16"/>
+          <w:szCs w:val="16"/>
+          <w:bdr w:val="none" w:color="auto" w:sz="0" w:space="0"/>
+          <w:shd w:val="clear" w:fill="FFFFFF"/>
+          <w:vertAlign w:val="baseline"/>
+        </w:rPr>
+        <w:t> is their monthly salary.</w:t>
+      </w:r>
+    </w:p>
+    <w:p>
+      <w:pPr>
+        <w:pStyle w:val="7"/>
+        <w:keepNext w:val="0"/>
+        <w:keepLines w:val="0"/>
+        <w:widowControl/>
+        <w:suppressLineNumbers w:val="0"/>
+        <w:pBdr>
+          <w:top w:val="none" w:color="auto" w:sz="0" w:space="0"/>
+          <w:left w:val="none" w:color="auto" w:sz="0" w:space="0"/>
+          <w:bottom w:val="none" w:color="auto" w:sz="0" w:space="0"/>
+          <w:right w:val="none" w:color="auto" w:sz="0" w:space="0"/>
+        </w:pBdr>
+        <w:spacing w:before="60" w:beforeAutospacing="0" w:after="120" w:afterAutospacing="0" w:line="24" w:lineRule="atLeast"/>
+        <w:ind w:left="0" w:right="0"/>
+        <w:textAlignment w:val="baseline"/>
+        <w:rPr>
+          <w:rFonts w:hint="default" w:ascii="var(--font-family-text)" w:hAnsi="var(--font-family-text)" w:eastAsia="var(--font-family-text)" w:cs="var(--font-family-text)"/>
+          <w:sz w:val="16"/>
+          <w:szCs w:val="16"/>
+        </w:rPr>
+      </w:pPr>
+      <w:r>
+        <w:rPr>
+          <w:rStyle w:val="8"/>
+          <w:rFonts w:hint="default" w:ascii="var(--font-family-text)" w:hAnsi="var(--font-family-text)" w:eastAsia="var(--font-family-text)" w:cs="var(--font-family-text)"/>
+          <w:b/>
+          <w:bCs/>
+          <w:i w:val="0"/>
+          <w:iCs w:val="0"/>
+          <w:caps w:val="0"/>
+          <w:color w:val="0E141E"/>
+          <w:spacing w:val="0"/>
+          <w:sz w:val="16"/>
+          <w:szCs w:val="16"/>
+          <w:bdr w:val="none" w:color="auto" w:sz="0" w:space="0"/>
+          <w:shd w:val="clear" w:fill="FFFFFF"/>
+          <w:vertAlign w:val="baseline"/>
+        </w:rPr>
+        <w:t>Sample Input</w:t>
+      </w:r>
+    </w:p>
+    <w:p>
+      <w:pPr>
+        <w:pStyle w:val="7"/>
+        <w:keepNext w:val="0"/>
+        <w:keepLines w:val="0"/>
+        <w:widowControl/>
+        <w:suppressLineNumbers w:val="0"/>
+        <w:pBdr>
+          <w:top w:val="none" w:color="auto" w:sz="0" w:space="0"/>
+          <w:left w:val="none" w:color="auto" w:sz="0" w:space="0"/>
+          <w:bottom w:val="none" w:color="auto" w:sz="0" w:space="0"/>
+          <w:right w:val="none" w:color="auto" w:sz="0" w:space="0"/>
+        </w:pBdr>
+        <w:spacing w:before="60" w:beforeAutospacing="0" w:after="120" w:afterAutospacing="0" w:line="24" w:lineRule="atLeast"/>
+        <w:ind w:left="0" w:right="0"/>
+        <w:textAlignment w:val="baseline"/>
+        <w:rPr>
+          <w:rFonts w:hint="default" w:ascii="var(--font-family-text)" w:hAnsi="var(--font-family-text)" w:eastAsia="var(--font-family-text)" w:cs="var(--font-family-text)"/>
+          <w:sz w:val="16"/>
+          <w:szCs w:val="16"/>
+        </w:rPr>
+      </w:pPr>
+      <w:r>
+        <w:rPr>
+          <w:rFonts w:hint="default" w:ascii="var(--font-family-text)" w:hAnsi="var(--font-family-text)" w:eastAsia="var(--font-family-text)" w:cs="var(--font-family-text)"/>
+          <w:i w:val="0"/>
+          <w:iCs w:val="0"/>
+          <w:caps w:val="0"/>
+          <w:color w:val="0E141E"/>
+          <w:spacing w:val="0"/>
+          <w:sz w:val="16"/>
+          <w:szCs w:val="16"/>
+          <w:bdr w:val="none" w:color="auto" w:sz="0" w:space="0"/>
+          <w:shd w:val="clear" w:fill="FFFFFF"/>
+          <w:vertAlign w:val="baseline"/>
+        </w:rPr>
+        <w:drawing>
+          <wp:inline distT="0" distB="0" distL="114300" distR="114300">
+            <wp:extent cx="3314700" cy="3790950"/>
+            <wp:effectExtent l="0" t="0" r="7620" b="3810"/>
+            <wp:docPr id="20" name="Picture 6" descr="IMG_257"/>
+            <wp:cNvGraphicFramePr>
+              <a:graphicFrameLocks xmlns:a="http://schemas.openxmlformats.org/drawingml/2006/main" noChangeAspect="1"/>
+            </wp:cNvGraphicFramePr>
+            <a:graphic xmlns:a="http://schemas.openxmlformats.org/drawingml/2006/main">
+              <a:graphicData uri="http://schemas.openxmlformats.org/drawingml/2006/picture">
+                <pic:pic xmlns:pic="http://schemas.openxmlformats.org/drawingml/2006/picture">
+                  <pic:nvPicPr>
+                    <pic:cNvPr id="20" name="Picture 6" descr="IMG_257"/>
+                    <pic:cNvPicPr>
+                      <a:picLocks noChangeAspect="1"/>
+                    </pic:cNvPicPr>
+                  </pic:nvPicPr>
+                  <pic:blipFill>
+                    <a:blip r:embed="rId9"/>
+                    <a:stretch>
+                      <a:fillRect/>
+                    </a:stretch>
+                  </pic:blipFill>
+                  <pic:spPr>
+                    <a:xfrm>
+                      <a:off x="0" y="0"/>
+                      <a:ext cx="3314700" cy="3790950"/>
+                    </a:xfrm>
+                    <a:prstGeom prst="rect">
+                      <a:avLst/>
+                    </a:prstGeom>
+                    <a:noFill/>
+                    <a:ln w="9525">
+                      <a:noFill/>
+                    </a:ln>
+                  </pic:spPr>
+                </pic:pic>
+              </a:graphicData>
+            </a:graphic>
+          </wp:inline>
+        </w:drawing>
+      </w:r>
+    </w:p>
+    <w:p>
+      <w:pPr>
+        <w:pStyle w:val="7"/>
+        <w:keepNext w:val="0"/>
+        <w:keepLines w:val="0"/>
+        <w:widowControl/>
+        <w:suppressLineNumbers w:val="0"/>
+        <w:pBdr>
+          <w:top w:val="none" w:color="auto" w:sz="0" w:space="0"/>
+          <w:left w:val="none" w:color="auto" w:sz="0" w:space="0"/>
+          <w:bottom w:val="none" w:color="auto" w:sz="0" w:space="0"/>
+          <w:right w:val="none" w:color="auto" w:sz="0" w:space="0"/>
+        </w:pBdr>
+        <w:spacing w:before="60" w:beforeAutospacing="0" w:after="120" w:afterAutospacing="0" w:line="24" w:lineRule="atLeast"/>
+        <w:ind w:left="0" w:right="0"/>
+        <w:textAlignment w:val="baseline"/>
+        <w:rPr>
+          <w:rFonts w:hint="default" w:ascii="var(--font-family-text)" w:hAnsi="var(--font-family-text)" w:eastAsia="var(--font-family-text)" w:cs="var(--font-family-text)"/>
+          <w:sz w:val="16"/>
+          <w:szCs w:val="16"/>
+        </w:rPr>
+      </w:pPr>
+      <w:r>
+        <w:rPr>
+          <w:rStyle w:val="8"/>
+          <w:rFonts w:hint="default" w:ascii="var(--font-family-text)" w:hAnsi="var(--font-family-text)" w:eastAsia="var(--font-family-text)" w:cs="var(--font-family-text)"/>
+          <w:b/>
+          <w:bCs/>
+          <w:i w:val="0"/>
+          <w:iCs w:val="0"/>
+          <w:caps w:val="0"/>
+          <w:color w:val="0E141E"/>
+          <w:spacing w:val="0"/>
+          <w:sz w:val="16"/>
+          <w:szCs w:val="16"/>
+          <w:bdr w:val="none" w:color="auto" w:sz="0" w:space="0"/>
+          <w:shd w:val="clear" w:fill="FFFFFF"/>
+          <w:vertAlign w:val="baseline"/>
+        </w:rPr>
+        <w:t>Sample Output</w:t>
+      </w:r>
+    </w:p>
+    <w:p>
+      <w:pPr>
+        <w:pStyle w:val="6"/>
+        <w:keepNext w:val="0"/>
+        <w:keepLines w:val="0"/>
+        <w:widowControl/>
+        <w:suppressLineNumbers w:val="0"/>
+        <w:pBdr>
+          <w:top w:val="none" w:color="auto" w:sz="0" w:space="0"/>
+          <w:left w:val="none" w:color="auto" w:sz="0" w:space="0"/>
+          <w:bottom w:val="none" w:color="auto" w:sz="0" w:space="0"/>
+          <w:right w:val="none" w:color="auto" w:sz="0" w:space="0"/>
+        </w:pBdr>
+        <w:spacing w:before="144" w:beforeAutospacing="0" w:after="120" w:afterAutospacing="0" w:line="240" w:lineRule="atLeast"/>
+        <w:ind w:left="0" w:right="0"/>
+        <w:textAlignment w:val="baseline"/>
+        <w:rPr>
+          <w:rStyle w:val="5"/>
+          <w:rFonts w:hint="default" w:ascii="var(--font-family-input)" w:hAnsi="var(--font-family-input)" w:eastAsia="var(--font-family-input)" w:cs="var(--font-family-input)"/>
+          <w:i w:val="0"/>
+          <w:iCs w:val="0"/>
+          <w:caps w:val="0"/>
+          <w:color w:val="0E141E"/>
+          <w:spacing w:val="0"/>
+          <w:sz w:val="21"/>
+          <w:szCs w:val="21"/>
+          <w:bdr w:val="none" w:color="auto" w:sz="0" w:space="0"/>
+          <w:shd w:val="clear" w:fill="FFFFFF"/>
+          <w:vertAlign w:val="baseline"/>
+        </w:rPr>
+      </w:pPr>
+      <w:r>
+        <w:rPr>
+          <w:rStyle w:val="5"/>
+          <w:rFonts w:hint="default" w:ascii="var(--font-family-input)" w:hAnsi="var(--font-family-input)" w:eastAsia="var(--font-family-input)" w:cs="var(--font-family-input)"/>
+          <w:i w:val="0"/>
+          <w:iCs w:val="0"/>
+          <w:caps w:val="0"/>
+          <w:color w:val="0E141E"/>
+          <w:spacing w:val="0"/>
+          <w:sz w:val="21"/>
+          <w:szCs w:val="21"/>
+          <w:bdr w:val="none" w:color="auto" w:sz="0" w:space="0"/>
+          <w:shd w:val="clear" w:fill="FFFFFF"/>
+          <w:vertAlign w:val="baseline"/>
+        </w:rPr>
+        <w:t>Angela</w:t>
+      </w:r>
+    </w:p>
+    <w:p>
+      <w:pPr>
+        <w:pStyle w:val="6"/>
+        <w:keepNext w:val="0"/>
+        <w:keepLines w:val="0"/>
+        <w:widowControl/>
+        <w:suppressLineNumbers w:val="0"/>
+        <w:pBdr>
+          <w:top w:val="none" w:color="auto" w:sz="0" w:space="0"/>
+          <w:left w:val="none" w:color="auto" w:sz="0" w:space="0"/>
+          <w:bottom w:val="none" w:color="auto" w:sz="0" w:space="0"/>
+          <w:right w:val="none" w:color="auto" w:sz="0" w:space="0"/>
+        </w:pBdr>
+        <w:spacing w:before="144" w:beforeAutospacing="0" w:after="120" w:afterAutospacing="0" w:line="240" w:lineRule="atLeast"/>
+        <w:ind w:left="0" w:right="0"/>
+        <w:textAlignment w:val="baseline"/>
+        <w:rPr>
+          <w:rStyle w:val="5"/>
+          <w:rFonts w:hint="default" w:ascii="var(--font-family-input)" w:hAnsi="var(--font-family-input)" w:eastAsia="var(--font-family-input)" w:cs="var(--font-family-input)"/>
+          <w:i w:val="0"/>
+          <w:iCs w:val="0"/>
+          <w:caps w:val="0"/>
+          <w:color w:val="0E141E"/>
+          <w:spacing w:val="0"/>
+          <w:sz w:val="21"/>
+          <w:szCs w:val="21"/>
+          <w:bdr w:val="none" w:color="auto" w:sz="0" w:space="0"/>
+          <w:shd w:val="clear" w:fill="FFFFFF"/>
+          <w:vertAlign w:val="baseline"/>
+        </w:rPr>
+      </w:pPr>
+      <w:r>
+        <w:rPr>
+          <w:rStyle w:val="5"/>
+          <w:rFonts w:hint="default" w:ascii="var(--font-family-input)" w:hAnsi="var(--font-family-input)" w:eastAsia="var(--font-family-input)" w:cs="var(--font-family-input)"/>
+          <w:i w:val="0"/>
+          <w:iCs w:val="0"/>
+          <w:caps w:val="0"/>
+          <w:color w:val="0E141E"/>
+          <w:spacing w:val="0"/>
+          <w:sz w:val="21"/>
+          <w:szCs w:val="21"/>
+          <w:bdr w:val="none" w:color="auto" w:sz="0" w:space="0"/>
+          <w:shd w:val="clear" w:fill="FFFFFF"/>
+          <w:vertAlign w:val="baseline"/>
+        </w:rPr>
+        <w:t>Bonnie</w:t>
+      </w:r>
+    </w:p>
+    <w:p>
+      <w:pPr>
+        <w:pStyle w:val="6"/>
+        <w:keepNext w:val="0"/>
+        <w:keepLines w:val="0"/>
+        <w:widowControl/>
+        <w:suppressLineNumbers w:val="0"/>
+        <w:pBdr>
+          <w:top w:val="none" w:color="auto" w:sz="0" w:space="0"/>
+          <w:left w:val="none" w:color="auto" w:sz="0" w:space="0"/>
+          <w:bottom w:val="none" w:color="auto" w:sz="0" w:space="0"/>
+          <w:right w:val="none" w:color="auto" w:sz="0" w:space="0"/>
+        </w:pBdr>
+        <w:spacing w:before="144" w:beforeAutospacing="0" w:after="120" w:afterAutospacing="0" w:line="240" w:lineRule="atLeast"/>
+        <w:ind w:left="0" w:right="0"/>
+        <w:textAlignment w:val="baseline"/>
+        <w:rPr>
+          <w:rStyle w:val="5"/>
+          <w:rFonts w:hint="default" w:ascii="var(--font-family-input)" w:hAnsi="var(--font-family-input)" w:eastAsia="var(--font-family-input)" w:cs="var(--font-family-input)"/>
+          <w:i w:val="0"/>
+          <w:iCs w:val="0"/>
+          <w:caps w:val="0"/>
+          <w:color w:val="0E141E"/>
+          <w:spacing w:val="0"/>
+          <w:sz w:val="21"/>
+          <w:szCs w:val="21"/>
+          <w:bdr w:val="none" w:color="auto" w:sz="0" w:space="0"/>
+          <w:shd w:val="clear" w:fill="FFFFFF"/>
+          <w:vertAlign w:val="baseline"/>
+        </w:rPr>
+      </w:pPr>
+      <w:r>
+        <w:rPr>
+          <w:rStyle w:val="5"/>
+          <w:rFonts w:hint="default" w:ascii="var(--font-family-input)" w:hAnsi="var(--font-family-input)" w:eastAsia="var(--font-family-input)" w:cs="var(--font-family-input)"/>
+          <w:i w:val="0"/>
+          <w:iCs w:val="0"/>
+          <w:caps w:val="0"/>
+          <w:color w:val="0E141E"/>
+          <w:spacing w:val="0"/>
+          <w:sz w:val="21"/>
+          <w:szCs w:val="21"/>
+          <w:bdr w:val="none" w:color="auto" w:sz="0" w:space="0"/>
+          <w:shd w:val="clear" w:fill="FFFFFF"/>
+          <w:vertAlign w:val="baseline"/>
+        </w:rPr>
+        <w:t>Frank</w:t>
+      </w:r>
+    </w:p>
+    <w:p>
+      <w:pPr>
+        <w:pStyle w:val="6"/>
+        <w:keepNext w:val="0"/>
+        <w:keepLines w:val="0"/>
+        <w:widowControl/>
+        <w:suppressLineNumbers w:val="0"/>
+        <w:pBdr>
+          <w:top w:val="none" w:color="auto" w:sz="0" w:space="0"/>
+          <w:left w:val="none" w:color="auto" w:sz="0" w:space="0"/>
+          <w:bottom w:val="none" w:color="auto" w:sz="0" w:space="0"/>
+          <w:right w:val="none" w:color="auto" w:sz="0" w:space="0"/>
+        </w:pBdr>
+        <w:spacing w:before="144" w:beforeAutospacing="0" w:after="120" w:afterAutospacing="0" w:line="240" w:lineRule="atLeast"/>
+        <w:ind w:left="0" w:right="0"/>
+        <w:textAlignment w:val="baseline"/>
+        <w:rPr>
+          <w:rStyle w:val="5"/>
+          <w:rFonts w:hint="default" w:ascii="var(--font-family-input)" w:hAnsi="var(--font-family-input)" w:eastAsia="var(--font-family-input)" w:cs="var(--font-family-input)"/>
+          <w:i w:val="0"/>
+          <w:iCs w:val="0"/>
+          <w:caps w:val="0"/>
+          <w:color w:val="0E141E"/>
+          <w:spacing w:val="0"/>
+          <w:sz w:val="21"/>
+          <w:szCs w:val="21"/>
+          <w:bdr w:val="none" w:color="auto" w:sz="0" w:space="0"/>
+          <w:shd w:val="clear" w:fill="FFFFFF"/>
+          <w:vertAlign w:val="baseline"/>
+        </w:rPr>
+      </w:pPr>
+      <w:r>
+        <w:rPr>
+          <w:rStyle w:val="5"/>
+          <w:rFonts w:hint="default" w:ascii="var(--font-family-input)" w:hAnsi="var(--font-family-input)" w:eastAsia="var(--font-family-input)" w:cs="var(--font-family-input)"/>
+          <w:i w:val="0"/>
+          <w:iCs w:val="0"/>
+          <w:caps w:val="0"/>
+          <w:color w:val="0E141E"/>
+          <w:spacing w:val="0"/>
+          <w:sz w:val="21"/>
+          <w:szCs w:val="21"/>
+          <w:bdr w:val="none" w:color="auto" w:sz="0" w:space="0"/>
+          <w:shd w:val="clear" w:fill="FFFFFF"/>
+          <w:vertAlign w:val="baseline"/>
+        </w:rPr>
+        <w:t>Joe</w:t>
+      </w:r>
+    </w:p>
+    <w:p>
+      <w:pPr>
+        <w:pStyle w:val="6"/>
+        <w:keepNext w:val="0"/>
+        <w:keepLines w:val="0"/>
+        <w:widowControl/>
+        <w:suppressLineNumbers w:val="0"/>
+        <w:pBdr>
+          <w:top w:val="none" w:color="auto" w:sz="0" w:space="0"/>
+          <w:left w:val="none" w:color="auto" w:sz="0" w:space="0"/>
+          <w:bottom w:val="none" w:color="auto" w:sz="0" w:space="0"/>
+          <w:right w:val="none" w:color="auto" w:sz="0" w:space="0"/>
+        </w:pBdr>
+        <w:spacing w:before="144" w:beforeAutospacing="0" w:after="120" w:afterAutospacing="0" w:line="240" w:lineRule="atLeast"/>
+        <w:ind w:left="0" w:right="0"/>
+        <w:textAlignment w:val="baseline"/>
+        <w:rPr>
+          <w:rStyle w:val="5"/>
+          <w:rFonts w:hint="default" w:ascii="var(--font-family-input)" w:hAnsi="var(--font-family-input)" w:eastAsia="var(--font-family-input)" w:cs="var(--font-family-input)"/>
+          <w:i w:val="0"/>
+          <w:iCs w:val="0"/>
+          <w:caps w:val="0"/>
+          <w:color w:val="0E141E"/>
+          <w:spacing w:val="0"/>
+          <w:sz w:val="21"/>
+          <w:szCs w:val="21"/>
+          <w:bdr w:val="none" w:color="auto" w:sz="0" w:space="0"/>
+          <w:shd w:val="clear" w:fill="FFFFFF"/>
+          <w:vertAlign w:val="baseline"/>
+        </w:rPr>
+      </w:pPr>
+      <w:r>
+        <w:rPr>
+          <w:rStyle w:val="5"/>
+          <w:rFonts w:hint="default" w:ascii="var(--font-family-input)" w:hAnsi="var(--font-family-input)" w:eastAsia="var(--font-family-input)" w:cs="var(--font-family-input)"/>
+          <w:i w:val="0"/>
+          <w:iCs w:val="0"/>
+          <w:caps w:val="0"/>
+          <w:color w:val="0E141E"/>
+          <w:spacing w:val="0"/>
+          <w:sz w:val="21"/>
+          <w:szCs w:val="21"/>
+          <w:bdr w:val="none" w:color="auto" w:sz="0" w:space="0"/>
+          <w:shd w:val="clear" w:fill="FFFFFF"/>
+          <w:vertAlign w:val="baseline"/>
+        </w:rPr>
+        <w:t>Kimberly</w:t>
+      </w:r>
+    </w:p>
+    <w:p>
+      <w:pPr>
+        <w:pStyle w:val="6"/>
+        <w:keepNext w:val="0"/>
+        <w:keepLines w:val="0"/>
+        <w:widowControl/>
+        <w:suppressLineNumbers w:val="0"/>
+        <w:pBdr>
+          <w:top w:val="none" w:color="auto" w:sz="0" w:space="0"/>
+          <w:left w:val="none" w:color="auto" w:sz="0" w:space="0"/>
+          <w:bottom w:val="none" w:color="auto" w:sz="0" w:space="0"/>
+          <w:right w:val="none" w:color="auto" w:sz="0" w:space="0"/>
+        </w:pBdr>
+        <w:spacing w:before="144" w:beforeAutospacing="0" w:after="120" w:afterAutospacing="0" w:line="240" w:lineRule="atLeast"/>
+        <w:ind w:left="0" w:right="0"/>
+        <w:textAlignment w:val="baseline"/>
+        <w:rPr>
+          <w:rStyle w:val="5"/>
+          <w:rFonts w:hint="default" w:ascii="var(--font-family-input)" w:hAnsi="var(--font-family-input)" w:eastAsia="var(--font-family-input)" w:cs="var(--font-family-input)"/>
+          <w:i w:val="0"/>
+          <w:iCs w:val="0"/>
+          <w:caps w:val="0"/>
+          <w:color w:val="0E141E"/>
+          <w:spacing w:val="0"/>
+          <w:sz w:val="21"/>
+          <w:szCs w:val="21"/>
+          <w:bdr w:val="none" w:color="auto" w:sz="0" w:space="0"/>
+          <w:shd w:val="clear" w:fill="FFFFFF"/>
+          <w:vertAlign w:val="baseline"/>
+        </w:rPr>
+      </w:pPr>
+      <w:r>
+        <w:rPr>
+          <w:rStyle w:val="5"/>
+          <w:rFonts w:hint="default" w:ascii="var(--font-family-input)" w:hAnsi="var(--font-family-input)" w:eastAsia="var(--font-family-input)" w:cs="var(--font-family-input)"/>
+          <w:i w:val="0"/>
+          <w:iCs w:val="0"/>
+          <w:caps w:val="0"/>
+          <w:color w:val="0E141E"/>
+          <w:spacing w:val="0"/>
+          <w:sz w:val="21"/>
+          <w:szCs w:val="21"/>
+          <w:bdr w:val="none" w:color="auto" w:sz="0" w:space="0"/>
+          <w:shd w:val="clear" w:fill="FFFFFF"/>
+          <w:vertAlign w:val="baseline"/>
+        </w:rPr>
+        <w:t>Lisa</w:t>
+      </w:r>
+    </w:p>
+    <w:p>
+      <w:pPr>
+        <w:pStyle w:val="6"/>
+        <w:keepNext w:val="0"/>
+        <w:keepLines w:val="0"/>
+        <w:widowControl/>
+        <w:suppressLineNumbers w:val="0"/>
+        <w:pBdr>
+          <w:top w:val="none" w:color="auto" w:sz="0" w:space="0"/>
+          <w:left w:val="none" w:color="auto" w:sz="0" w:space="0"/>
+          <w:bottom w:val="none" w:color="auto" w:sz="0" w:space="0"/>
+          <w:right w:val="none" w:color="auto" w:sz="0" w:space="0"/>
+        </w:pBdr>
+        <w:spacing w:before="144" w:beforeAutospacing="0" w:after="120" w:afterAutospacing="0" w:line="240" w:lineRule="atLeast"/>
+        <w:ind w:left="0" w:right="0"/>
+        <w:textAlignment w:val="baseline"/>
+        <w:rPr>
+          <w:rStyle w:val="5"/>
+          <w:rFonts w:hint="default" w:ascii="var(--font-family-input)" w:hAnsi="var(--font-family-input)" w:eastAsia="var(--font-family-input)" w:cs="var(--font-family-input)"/>
+          <w:i w:val="0"/>
+          <w:iCs w:val="0"/>
+          <w:caps w:val="0"/>
+          <w:color w:val="0E141E"/>
+          <w:spacing w:val="0"/>
+          <w:sz w:val="21"/>
+          <w:szCs w:val="21"/>
+          <w:bdr w:val="none" w:color="auto" w:sz="0" w:space="0"/>
+          <w:shd w:val="clear" w:fill="FFFFFF"/>
+          <w:vertAlign w:val="baseline"/>
+        </w:rPr>
+      </w:pPr>
+      <w:r>
+        <w:rPr>
+          <w:rStyle w:val="5"/>
+          <w:rFonts w:hint="default" w:ascii="var(--font-family-input)" w:hAnsi="var(--font-family-input)" w:eastAsia="var(--font-family-input)" w:cs="var(--font-family-input)"/>
+          <w:i w:val="0"/>
+          <w:iCs w:val="0"/>
+          <w:caps w:val="0"/>
+          <w:color w:val="0E141E"/>
+          <w:spacing w:val="0"/>
+          <w:sz w:val="21"/>
+          <w:szCs w:val="21"/>
+          <w:bdr w:val="none" w:color="auto" w:sz="0" w:space="0"/>
+          <w:shd w:val="clear" w:fill="FFFFFF"/>
+          <w:vertAlign w:val="baseline"/>
+        </w:rPr>
+        <w:t>Michael</w:t>
+      </w:r>
+    </w:p>
+    <w:p>
+      <w:pPr>
+        <w:pStyle w:val="6"/>
+        <w:keepNext w:val="0"/>
+        <w:keepLines w:val="0"/>
+        <w:widowControl/>
+        <w:suppressLineNumbers w:val="0"/>
+        <w:pBdr>
+          <w:top w:val="none" w:color="auto" w:sz="0" w:space="0"/>
+          <w:left w:val="none" w:color="auto" w:sz="0" w:space="0"/>
+          <w:bottom w:val="none" w:color="auto" w:sz="0" w:space="0"/>
+          <w:right w:val="none" w:color="auto" w:sz="0" w:space="0"/>
+        </w:pBdr>
+        <w:spacing w:before="144" w:beforeAutospacing="0" w:after="120" w:afterAutospacing="0" w:line="240" w:lineRule="atLeast"/>
+        <w:ind w:left="0" w:right="0"/>
+        <w:textAlignment w:val="baseline"/>
+        <w:rPr>
+          <w:rStyle w:val="5"/>
+          <w:rFonts w:hint="default" w:ascii="var(--font-family-input)" w:hAnsi="var(--font-family-input)" w:eastAsia="var(--font-family-input)" w:cs="var(--font-family-input)"/>
+          <w:i w:val="0"/>
+          <w:iCs w:val="0"/>
+          <w:caps w:val="0"/>
+          <w:color w:val="0E141E"/>
+          <w:spacing w:val="0"/>
+          <w:sz w:val="21"/>
+          <w:szCs w:val="21"/>
+          <w:bdr w:val="none" w:color="auto" w:sz="0" w:space="0"/>
+          <w:shd w:val="clear" w:fill="FFFFFF"/>
+          <w:vertAlign w:val="baseline"/>
+        </w:rPr>
+      </w:pPr>
+      <w:r>
+        <w:rPr>
+          <w:rStyle w:val="5"/>
+          <w:rFonts w:hint="default" w:ascii="var(--font-family-input)" w:hAnsi="var(--font-family-input)" w:eastAsia="var(--font-family-input)" w:cs="var(--font-family-input)"/>
+          <w:i w:val="0"/>
+          <w:iCs w:val="0"/>
+          <w:caps w:val="0"/>
+          <w:color w:val="0E141E"/>
+          <w:spacing w:val="0"/>
+          <w:sz w:val="21"/>
+          <w:szCs w:val="21"/>
+          <w:bdr w:val="none" w:color="auto" w:sz="0" w:space="0"/>
+          <w:shd w:val="clear" w:fill="FFFFFF"/>
+          <w:vertAlign w:val="baseline"/>
+        </w:rPr>
+        <w:t>Patrick</w:t>
+      </w:r>
+    </w:p>
+    <w:p>
+      <w:pPr>
+        <w:pStyle w:val="6"/>
+        <w:keepNext w:val="0"/>
+        <w:keepLines w:val="0"/>
+        <w:widowControl/>
+        <w:suppressLineNumbers w:val="0"/>
+        <w:pBdr>
+          <w:top w:val="none" w:color="auto" w:sz="0" w:space="0"/>
+          <w:left w:val="none" w:color="auto" w:sz="0" w:space="0"/>
+          <w:bottom w:val="none" w:color="auto" w:sz="0" w:space="0"/>
+          <w:right w:val="none" w:color="auto" w:sz="0" w:space="0"/>
+        </w:pBdr>
+        <w:spacing w:before="144" w:beforeAutospacing="0" w:after="120" w:afterAutospacing="0" w:line="240" w:lineRule="atLeast"/>
+        <w:ind w:left="0" w:right="0"/>
+        <w:textAlignment w:val="baseline"/>
+        <w:rPr>
+          <w:rStyle w:val="5"/>
+          <w:rFonts w:hint="default" w:ascii="var(--font-family-input)" w:hAnsi="var(--font-family-input)" w:eastAsia="var(--font-family-input)" w:cs="var(--font-family-input)"/>
+          <w:i w:val="0"/>
+          <w:iCs w:val="0"/>
+          <w:caps w:val="0"/>
+          <w:color w:val="0E141E"/>
+          <w:spacing w:val="0"/>
+          <w:sz w:val="21"/>
+          <w:szCs w:val="21"/>
+          <w:bdr w:val="none" w:color="auto" w:sz="0" w:space="0"/>
+          <w:shd w:val="clear" w:fill="FFFFFF"/>
+          <w:vertAlign w:val="baseline"/>
+        </w:rPr>
+      </w:pPr>
+      <w:r>
+        <w:rPr>
+          <w:rStyle w:val="5"/>
+          <w:rFonts w:hint="default" w:ascii="var(--font-family-input)" w:hAnsi="var(--font-family-input)" w:eastAsia="var(--font-family-input)" w:cs="var(--font-family-input)"/>
+          <w:i w:val="0"/>
+          <w:iCs w:val="0"/>
+          <w:caps w:val="0"/>
+          <w:color w:val="0E141E"/>
+          <w:spacing w:val="0"/>
+          <w:sz w:val="21"/>
+          <w:szCs w:val="21"/>
+          <w:bdr w:val="none" w:color="auto" w:sz="0" w:space="0"/>
+          <w:shd w:val="clear" w:fill="FFFFFF"/>
+          <w:vertAlign w:val="baseline"/>
+        </w:rPr>
+        <w:t>Rose</w:t>
+      </w:r>
+    </w:p>
+    <w:p>
+      <w:pPr>
+        <w:pStyle w:val="6"/>
+        <w:keepNext w:val="0"/>
+        <w:keepLines w:val="0"/>
+        <w:widowControl/>
+        <w:suppressLineNumbers w:val="0"/>
+        <w:pBdr>
+          <w:top w:val="none" w:color="auto" w:sz="0" w:space="0"/>
+          <w:left w:val="none" w:color="auto" w:sz="0" w:space="0"/>
+          <w:bottom w:val="none" w:color="auto" w:sz="0" w:space="0"/>
+          <w:right w:val="none" w:color="auto" w:sz="0" w:space="0"/>
+        </w:pBdr>
+        <w:spacing w:before="144" w:beforeAutospacing="0" w:after="120" w:afterAutospacing="0" w:line="240" w:lineRule="atLeast"/>
+        <w:ind w:left="0" w:right="0"/>
+        <w:textAlignment w:val="baseline"/>
+        <w:rPr>
+          <w:rFonts w:ascii="var(--font-family-input)" w:hAnsi="var(--font-family-input)" w:eastAsia="var(--font-family-input)" w:cs="var(--font-family-input)"/>
+          <w:sz w:val="16"/>
+          <w:szCs w:val="16"/>
+        </w:rPr>
+      </w:pPr>
+      <w:r>
+        <w:rPr>
+          <w:rStyle w:val="5"/>
+          <w:rFonts w:hint="default" w:ascii="var(--font-family-input)" w:hAnsi="var(--font-family-input)" w:eastAsia="var(--font-family-input)" w:cs="var(--font-family-input)"/>
+          <w:i w:val="0"/>
+          <w:iCs w:val="0"/>
+          <w:caps w:val="0"/>
+          <w:color w:val="0E141E"/>
+          <w:spacing w:val="0"/>
+          <w:sz w:val="21"/>
+          <w:szCs w:val="21"/>
+          <w:bdr w:val="none" w:color="auto" w:sz="0" w:space="0"/>
+          <w:shd w:val="clear" w:fill="FFFFFF"/>
+          <w:vertAlign w:val="baseline"/>
+        </w:rPr>
+        <w:t>Todd</w:t>
+      </w:r>
+    </w:p>
+    <w:p>
+      <w:pPr>
+        <w:rPr>
+          <w:rFonts w:hint="default" w:ascii="Arial" w:hAnsi="Arial" w:eastAsia="Arial"/>
+          <w:b/>
+          <w:bCs/>
+          <w:i w:val="0"/>
+          <w:iCs w:val="0"/>
+          <w:caps w:val="0"/>
+          <w:spacing w:val="0"/>
+          <w:sz w:val="16"/>
+          <w:szCs w:val="16"/>
+          <w:shd w:val="clear" w:fill="FFFFFF"/>
+          <w:vertAlign w:val="baseline"/>
+          <w:lang w:val="en-IN" w:eastAsia="zh-CN"/>
+        </w:rPr>
+      </w:pPr>
+    </w:p>
+    <w:p>
+      <w:pPr>
+        <w:rPr>
+          <w:rFonts w:hint="default" w:ascii="Arial" w:hAnsi="Arial" w:eastAsia="Arial"/>
+          <w:b/>
+          <w:bCs/>
+          <w:i w:val="0"/>
+          <w:iCs w:val="0"/>
+          <w:caps w:val="0"/>
+          <w:spacing w:val="0"/>
+          <w:sz w:val="16"/>
+          <w:szCs w:val="16"/>
+          <w:shd w:val="clear" w:fill="FFFFFF"/>
+          <w:vertAlign w:val="baseline"/>
+          <w:lang w:val="en-IN" w:eastAsia="zh-CN"/>
+        </w:rPr>
+      </w:pPr>
+      <w:r>
+        <w:rPr>
+          <w:rFonts w:hint="default" w:ascii="Arial" w:hAnsi="Arial" w:eastAsia="Arial"/>
+          <w:b/>
+          <w:bCs/>
+          <w:i w:val="0"/>
+          <w:iCs w:val="0"/>
+          <w:caps w:val="0"/>
+          <w:spacing w:val="0"/>
+          <w:sz w:val="16"/>
+          <w:szCs w:val="16"/>
+          <w:shd w:val="clear" w:fill="FFFFFF"/>
+          <w:vertAlign w:val="baseline"/>
+          <w:lang w:val="en-IN" w:eastAsia="zh-CN"/>
+        </w:rPr>
+        <w:t>Solution:</w:t>
+      </w:r>
+    </w:p>
+    <w:p>
+      <w:pPr>
+        <w:rPr>
+          <w:rFonts w:hint="default" w:ascii="Arial" w:hAnsi="Arial" w:eastAsia="Arial"/>
+          <w:b w:val="0"/>
+          <w:bCs w:val="0"/>
+          <w:i w:val="0"/>
+          <w:iCs w:val="0"/>
+          <w:caps w:val="0"/>
+          <w:spacing w:val="0"/>
+          <w:sz w:val="16"/>
+          <w:szCs w:val="16"/>
+          <w:shd w:val="clear" w:fill="FFFFFF"/>
+          <w:vertAlign w:val="baseline"/>
+          <w:lang w:val="en-IN" w:eastAsia="zh-CN"/>
+        </w:rPr>
+      </w:pPr>
+      <w:r>
+        <w:rPr>
+          <w:rFonts w:hint="default" w:ascii="Arial" w:hAnsi="Arial" w:eastAsia="Arial"/>
+          <w:b w:val="0"/>
+          <w:bCs w:val="0"/>
+          <w:i w:val="0"/>
+          <w:iCs w:val="0"/>
+          <w:caps w:val="0"/>
+          <w:spacing w:val="0"/>
+          <w:sz w:val="16"/>
+          <w:szCs w:val="16"/>
+          <w:shd w:val="clear" w:fill="FFFFFF"/>
+          <w:vertAlign w:val="baseline"/>
+          <w:lang w:val="en-IN" w:eastAsia="zh-CN"/>
+        </w:rPr>
+        <w:t>SELECT name FROM Employee</w:t>
+      </w:r>
+    </w:p>
+    <w:p>
+      <w:pPr>
+        <w:rPr>
+          <w:rFonts w:hint="default" w:ascii="Arial" w:hAnsi="Arial" w:eastAsia="Arial"/>
+          <w:b w:val="0"/>
+          <w:bCs w:val="0"/>
+          <w:i w:val="0"/>
+          <w:iCs w:val="0"/>
+          <w:caps w:val="0"/>
+          <w:spacing w:val="0"/>
+          <w:sz w:val="16"/>
+          <w:szCs w:val="16"/>
+          <w:shd w:val="clear" w:fill="FFFFFF"/>
+          <w:vertAlign w:val="baseline"/>
+          <w:lang w:val="en-IN" w:eastAsia="zh-CN"/>
+        </w:rPr>
+      </w:pPr>
+      <w:r>
+        <w:rPr>
+          <w:rFonts w:hint="default" w:ascii="Arial" w:hAnsi="Arial" w:eastAsia="Arial"/>
+          <w:b w:val="0"/>
+          <w:bCs w:val="0"/>
+          <w:i w:val="0"/>
+          <w:iCs w:val="0"/>
+          <w:caps w:val="0"/>
+          <w:spacing w:val="0"/>
+          <w:sz w:val="16"/>
+          <w:szCs w:val="16"/>
+          <w:shd w:val="clear" w:fill="FFFFFF"/>
+          <w:vertAlign w:val="baseline"/>
+          <w:lang w:val="en-IN" w:eastAsia="zh-CN"/>
+        </w:rPr>
+        <w:t>ORDER BY Name asc;</w:t>
+      </w:r>
+    </w:p>
+    <w:p>
+      <w:pPr>
+        <w:rPr>
+          <w:rFonts w:hint="default"/>
+          <w:b/>
+          <w:bCs/>
+          <w:highlight w:val="lightGray"/>
+          <w:lang w:val="en-IN"/>
+        </w:rPr>
+      </w:pPr>
+    </w:p>
+    <w:p>
+      <w:pPr>
+        <w:rPr>
+          <w:rFonts w:hint="default"/>
+          <w:b/>
+          <w:bCs/>
+          <w:highlight w:val="lightGray"/>
+          <w:lang w:val="en-IN"/>
+        </w:rPr>
+      </w:pPr>
+    </w:p>
+    <w:p>
+      <w:pPr>
+        <w:rPr>
+          <w:rFonts w:hint="default"/>
+          <w:b/>
+          <w:bCs/>
+          <w:highlight w:val="lightGray"/>
+          <w:lang w:val="en-IN"/>
+        </w:rPr>
+      </w:pPr>
+    </w:p>
+    <w:p>
+      <w:pPr>
+        <w:rPr>
+          <w:rFonts w:hint="default"/>
+          <w:b/>
+          <w:bCs/>
+          <w:highlight w:val="lightGray"/>
+          <w:lang w:val="en-IN"/>
+        </w:rPr>
+      </w:pPr>
+    </w:p>
+    <w:p>
+      <w:pPr>
+        <w:rPr>
+          <w:rFonts w:hint="default"/>
+          <w:b/>
+          <w:bCs/>
+          <w:highlight w:val="lightGray"/>
+          <w:lang w:val="en-IN"/>
+        </w:rPr>
+      </w:pPr>
+    </w:p>
+    <w:p>
+      <w:pPr>
+        <w:rPr>
+          <w:rFonts w:hint="default"/>
+          <w:b/>
+          <w:bCs/>
+          <w:highlight w:val="lightGray"/>
+          <w:lang w:val="en-IN"/>
+        </w:rPr>
+      </w:pPr>
+    </w:p>
+    <w:p>
+      <w:pPr>
+        <w:rPr>
+          <w:rFonts w:hint="default"/>
+          <w:b/>
+          <w:bCs/>
+          <w:highlight w:val="lightGray"/>
+          <w:lang w:val="en-IN"/>
+        </w:rPr>
+      </w:pPr>
+      <w:r>
+        <w:rPr>
+          <w:rFonts w:hint="default"/>
+          <w:b/>
+          <w:bCs/>
+          <w:highlight w:val="lightGray"/>
+          <w:lang w:val="en-IN"/>
+        </w:rPr>
+        <w:t>Question 19: Employee Salaries</w:t>
+      </w:r>
+    </w:p>
+    <w:p>
+      <w:pPr>
+        <w:pStyle w:val="7"/>
+        <w:keepNext w:val="0"/>
+        <w:keepLines w:val="0"/>
+        <w:widowControl/>
+        <w:suppressLineNumbers w:val="0"/>
+        <w:pBdr>
+          <w:top w:val="none" w:color="auto" w:sz="0" w:space="0"/>
+          <w:left w:val="none" w:color="auto" w:sz="0" w:space="0"/>
+          <w:bottom w:val="none" w:color="auto" w:sz="0" w:space="0"/>
+          <w:right w:val="none" w:color="auto" w:sz="0" w:space="0"/>
+        </w:pBdr>
+        <w:spacing w:before="60" w:beforeAutospacing="0" w:after="120" w:afterAutospacing="0" w:line="24" w:lineRule="atLeast"/>
+        <w:ind w:left="0" w:right="0"/>
+        <w:textAlignment w:val="baseline"/>
+        <w:rPr>
+          <w:rFonts w:hint="default" w:ascii="var(--font-family-text)" w:hAnsi="var(--font-family-text)" w:eastAsia="var(--font-family-text)" w:cs="var(--font-family-text)"/>
+          <w:i w:val="0"/>
+          <w:iCs w:val="0"/>
+          <w:caps w:val="0"/>
+          <w:color w:val="0E141E"/>
+          <w:spacing w:val="0"/>
+          <w:sz w:val="16"/>
+          <w:szCs w:val="16"/>
+          <w:shd w:val="clear" w:fill="FFFFFF"/>
+          <w:vertAlign w:val="baseline"/>
+        </w:rPr>
+      </w:pPr>
+      <w:r>
+        <w:rPr>
+          <w:rFonts w:hint="default" w:ascii="var(--font-family-text)" w:hAnsi="var(--font-family-text)" w:eastAsia="var(--font-family-text)" w:cs="var(--font-family-text)"/>
+          <w:i w:val="0"/>
+          <w:iCs w:val="0"/>
+          <w:caps w:val="0"/>
+          <w:color w:val="0E141E"/>
+          <w:spacing w:val="0"/>
+          <w:sz w:val="16"/>
+          <w:szCs w:val="16"/>
+          <w:shd w:val="clear" w:fill="FFFFFF"/>
+          <w:vertAlign w:val="baseline"/>
+        </w:rPr>
+        <w:t>Write a query that prints a list of employee names (i.e.: the name attribute) for employees in Employee having a salary greater than $2000 per month who have been employees for less than 10 months. Sort your result by ascending employee_id.</w:t>
+      </w:r>
+    </w:p>
+    <w:p>
+      <w:pPr>
+        <w:pStyle w:val="7"/>
+        <w:keepNext w:val="0"/>
+        <w:keepLines w:val="0"/>
+        <w:widowControl/>
+        <w:suppressLineNumbers w:val="0"/>
+        <w:pBdr>
+          <w:top w:val="none" w:color="auto" w:sz="0" w:space="0"/>
+          <w:left w:val="none" w:color="auto" w:sz="0" w:space="0"/>
+          <w:bottom w:val="none" w:color="auto" w:sz="0" w:space="0"/>
+          <w:right w:val="none" w:color="auto" w:sz="0" w:space="0"/>
+        </w:pBdr>
+        <w:spacing w:before="60" w:beforeAutospacing="0" w:after="120" w:afterAutospacing="0" w:line="24" w:lineRule="atLeast"/>
+        <w:ind w:left="0" w:right="0"/>
+        <w:textAlignment w:val="baseline"/>
+        <w:rPr>
+          <w:rFonts w:hint="default" w:ascii="var(--font-family-text)" w:hAnsi="var(--font-family-text)" w:eastAsia="var(--font-family-text)" w:cs="var(--font-family-text)"/>
+          <w:b/>
+          <w:bCs/>
+          <w:i w:val="0"/>
+          <w:iCs w:val="0"/>
+          <w:caps w:val="0"/>
+          <w:color w:val="0E141E"/>
+          <w:spacing w:val="0"/>
+          <w:sz w:val="16"/>
+          <w:szCs w:val="16"/>
+          <w:shd w:val="clear" w:fill="FFFFFF"/>
+          <w:vertAlign w:val="baseline"/>
+        </w:rPr>
+      </w:pPr>
+      <w:r>
+        <w:rPr>
+          <w:rFonts w:hint="default" w:ascii="var(--font-family-text)" w:hAnsi="var(--font-family-text)" w:eastAsia="var(--font-family-text)" w:cs="var(--font-family-text)"/>
+          <w:b/>
+          <w:bCs/>
+          <w:i w:val="0"/>
+          <w:iCs w:val="0"/>
+          <w:caps w:val="0"/>
+          <w:color w:val="0E141E"/>
+          <w:spacing w:val="0"/>
+          <w:sz w:val="16"/>
+          <w:szCs w:val="16"/>
+          <w:shd w:val="clear" w:fill="FFFFFF"/>
+          <w:vertAlign w:val="baseline"/>
+        </w:rPr>
+        <w:t>Input Format</w:t>
+      </w:r>
+    </w:p>
+    <w:p>
+      <w:pPr>
+        <w:pStyle w:val="7"/>
+        <w:keepNext w:val="0"/>
+        <w:keepLines w:val="0"/>
+        <w:widowControl/>
+        <w:suppressLineNumbers w:val="0"/>
+        <w:pBdr>
+          <w:top w:val="none" w:color="auto" w:sz="0" w:space="0"/>
+          <w:left w:val="none" w:color="auto" w:sz="0" w:space="0"/>
+          <w:bottom w:val="none" w:color="auto" w:sz="0" w:space="0"/>
+          <w:right w:val="none" w:color="auto" w:sz="0" w:space="0"/>
+        </w:pBdr>
+        <w:spacing w:before="60" w:beforeAutospacing="0" w:after="120" w:afterAutospacing="0" w:line="24" w:lineRule="atLeast"/>
+        <w:ind w:left="0" w:right="0"/>
+        <w:textAlignment w:val="baseline"/>
+        <w:rPr>
+          <w:rFonts w:hint="default" w:ascii="var(--font-family-text)" w:hAnsi="var(--font-family-text)" w:eastAsia="var(--font-family-text)" w:cs="var(--font-family-text)"/>
+          <w:i w:val="0"/>
+          <w:iCs w:val="0"/>
+          <w:caps w:val="0"/>
+          <w:color w:val="0E141E"/>
+          <w:spacing w:val="0"/>
+          <w:sz w:val="16"/>
+          <w:szCs w:val="16"/>
+          <w:shd w:val="clear" w:fill="FFFFFF"/>
+          <w:vertAlign w:val="baseline"/>
+        </w:rPr>
+      </w:pPr>
+      <w:r>
+        <w:rPr>
+          <w:rFonts w:hint="default" w:ascii="var(--font-family-text)" w:hAnsi="var(--font-family-text)" w:eastAsia="var(--font-family-text)" w:cs="var(--font-family-text)"/>
+          <w:i w:val="0"/>
+          <w:iCs w:val="0"/>
+          <w:caps w:val="0"/>
+          <w:color w:val="0E141E"/>
+          <w:spacing w:val="0"/>
+          <w:sz w:val="16"/>
+          <w:szCs w:val="16"/>
+          <w:shd w:val="clear" w:fill="FFFFFF"/>
+          <w:vertAlign w:val="baseline"/>
+        </w:rPr>
+        <w:t>The Employee table containing employee data for a company is described as follows:</w:t>
+      </w:r>
+    </w:p>
+    <w:tbl>
+      <w:tblPr>
+        <w:tblW w:w="0" w:type="auto"/>
+        <w:tblInd w:w="0" w:type="dxa"/>
+        <w:tblBorders>
+          <w:top w:val="none" w:color="auto" w:sz="0" w:space="0"/>
+          <w:left w:val="none" w:color="auto" w:sz="0" w:space="0"/>
+          <w:bottom w:val="none" w:color="auto" w:sz="0" w:space="0"/>
+          <w:right w:val="none" w:color="auto" w:sz="0" w:space="0"/>
+          <w:insideH w:val="none" w:color="auto" w:sz="0" w:space="0"/>
+          <w:insideV w:val="none" w:color="auto" w:sz="0" w:space="0"/>
+        </w:tblBorders>
+        <w:shd w:val="clear" w:color="auto" w:fill="FFFFFF"/>
+        <w:tblLayout w:type="autofit"/>
+        <w:tblCellMar>
+          <w:top w:w="15" w:type="dxa"/>
+          <w:left w:w="15" w:type="dxa"/>
+          <w:bottom w:w="15" w:type="dxa"/>
+          <w:right w:w="15" w:type="dxa"/>
+        </w:tblCellMar>
+      </w:tblPr>
+      <w:tblGrid>
+        <w:gridCol w:w="1280"/>
+        <w:gridCol w:w="1060"/>
+      </w:tblGrid>
+      <w:tr>
+        <w:tblPrEx>
+          <w:tblBorders>
+            <w:top w:val="none" w:color="auto" w:sz="0" w:space="0"/>
+            <w:left w:val="none" w:color="auto" w:sz="0" w:space="0"/>
+            <w:bottom w:val="none" w:color="auto" w:sz="0" w:space="0"/>
+            <w:right w:val="none" w:color="auto" w:sz="0" w:space="0"/>
+            <w:insideH w:val="none" w:color="auto" w:sz="0" w:space="0"/>
+            <w:insideV w:val="none" w:color="auto" w:sz="0" w:space="0"/>
+          </w:tblBorders>
+          <w:shd w:val="clear" w:color="auto" w:fill="FFFFFF"/>
+          <w:tblCellMar>
+            <w:top w:w="15" w:type="dxa"/>
+            <w:left w:w="15" w:type="dxa"/>
+            <w:bottom w:w="15" w:type="dxa"/>
+            <w:right w:w="15" w:type="dxa"/>
+          </w:tblCellMar>
+        </w:tblPrEx>
+        <w:trPr>
+          <w:tblHeader/>
+        </w:trPr>
+        <w:tc>
+          <w:tcPr>
+            <w:tcW w:w="0" w:type="auto"/>
+            <w:shd w:val="clear" w:color="auto" w:fill="FFFFFF"/>
+            <w:tcMar>
+              <w:top w:w="72" w:type="dxa"/>
+              <w:left w:w="156" w:type="dxa"/>
+              <w:bottom w:w="72" w:type="dxa"/>
+              <w:right w:w="156" w:type="dxa"/>
+            </w:tcMar>
+            <w:vAlign w:val="center"/>
+          </w:tcPr>
+          <w:p>
+            <w:pPr>
+              <w:pStyle w:val="7"/>
+              <w:keepNext w:val="0"/>
+              <w:keepLines w:val="0"/>
+              <w:widowControl/>
+              <w:suppressLineNumbers w:val="0"/>
+              <w:pBdr>
+                <w:top w:val="none" w:color="auto" w:sz="0" w:space="0"/>
+                <w:left w:val="none" w:color="auto" w:sz="0" w:space="0"/>
+                <w:bottom w:val="none" w:color="auto" w:sz="0" w:space="0"/>
+                <w:right w:val="none" w:color="auto" w:sz="0" w:space="0"/>
+              </w:pBdr>
+              <w:spacing w:before="60" w:beforeAutospacing="0" w:after="120" w:afterAutospacing="0" w:line="24" w:lineRule="atLeast"/>
+              <w:ind w:left="0" w:right="0"/>
+              <w:textAlignment w:val="baseline"/>
+              <w:rPr>
+                <w:rFonts w:hint="default" w:ascii="var(--font-family-text)" w:hAnsi="var(--font-family-text)" w:eastAsia="var(--font-family-text)" w:cs="var(--font-family-text)"/>
+                <w:b/>
+                <w:bCs/>
+                <w:i w:val="0"/>
+                <w:iCs w:val="0"/>
+                <w:caps w:val="0"/>
+                <w:color w:val="0E141E"/>
+                <w:spacing w:val="0"/>
+                <w:sz w:val="16"/>
+                <w:szCs w:val="16"/>
+                <w:shd w:val="clear" w:fill="FFFFFF"/>
+                <w:vertAlign w:val="baseline"/>
+              </w:rPr>
+            </w:pPr>
+            <w:r>
+              <w:rPr>
+                <w:rFonts w:hint="default" w:ascii="var(--font-family-text)" w:hAnsi="var(--font-family-text)" w:eastAsia="var(--font-family-text)" w:cs="var(--font-family-text)"/>
+                <w:b/>
+                <w:bCs/>
+                <w:i w:val="0"/>
+                <w:iCs w:val="0"/>
+                <w:caps w:val="0"/>
+                <w:color w:val="0E141E"/>
+                <w:spacing w:val="0"/>
+                <w:sz w:val="16"/>
+                <w:szCs w:val="16"/>
+                <w:shd w:val="clear" w:fill="FFFFFF"/>
+                <w:vertAlign w:val="baseline"/>
+                <w:lang w:val="en-US" w:eastAsia="zh-CN"/>
+              </w:rPr>
+              <w:t>Column</w:t>
+            </w:r>
+          </w:p>
+        </w:tc>
+        <w:tc>
+          <w:tcPr>
+            <w:tcW w:w="0" w:type="auto"/>
+            <w:shd w:val="clear" w:color="auto" w:fill="FFFFFF"/>
+            <w:tcMar>
+              <w:top w:w="72" w:type="dxa"/>
+              <w:left w:w="156" w:type="dxa"/>
+              <w:bottom w:w="72" w:type="dxa"/>
+              <w:right w:w="156" w:type="dxa"/>
+            </w:tcMar>
+            <w:vAlign w:val="center"/>
+          </w:tcPr>
+          <w:p>
+            <w:pPr>
+              <w:pStyle w:val="7"/>
+              <w:keepNext w:val="0"/>
+              <w:keepLines w:val="0"/>
+              <w:widowControl/>
+              <w:suppressLineNumbers w:val="0"/>
+              <w:pBdr>
+                <w:top w:val="none" w:color="auto" w:sz="0" w:space="0"/>
+                <w:left w:val="none" w:color="auto" w:sz="0" w:space="0"/>
+                <w:bottom w:val="none" w:color="auto" w:sz="0" w:space="0"/>
+                <w:right w:val="none" w:color="auto" w:sz="0" w:space="0"/>
+              </w:pBdr>
+              <w:spacing w:before="60" w:beforeAutospacing="0" w:after="120" w:afterAutospacing="0" w:line="24" w:lineRule="atLeast"/>
+              <w:ind w:left="0" w:right="0"/>
+              <w:textAlignment w:val="baseline"/>
+              <w:rPr>
+                <w:rFonts w:hint="default" w:ascii="var(--font-family-text)" w:hAnsi="var(--font-family-text)" w:eastAsia="var(--font-family-text)" w:cs="var(--font-family-text)"/>
+                <w:b/>
+                <w:bCs/>
+                <w:i w:val="0"/>
+                <w:iCs w:val="0"/>
+                <w:caps w:val="0"/>
+                <w:color w:val="0E141E"/>
+                <w:spacing w:val="0"/>
+                <w:sz w:val="16"/>
+                <w:szCs w:val="16"/>
+                <w:shd w:val="clear" w:fill="FFFFFF"/>
+                <w:vertAlign w:val="baseline"/>
+              </w:rPr>
+            </w:pPr>
+            <w:r>
+              <w:rPr>
+                <w:rFonts w:hint="default" w:ascii="var(--font-family-text)" w:hAnsi="var(--font-family-text)" w:eastAsia="var(--font-family-text)" w:cs="var(--font-family-text)"/>
+                <w:b/>
+                <w:bCs/>
+                <w:i w:val="0"/>
+                <w:iCs w:val="0"/>
+                <w:caps w:val="0"/>
+                <w:color w:val="0E141E"/>
+                <w:spacing w:val="0"/>
+                <w:sz w:val="16"/>
+                <w:szCs w:val="16"/>
+                <w:shd w:val="clear" w:fill="FFFFFF"/>
+                <w:vertAlign w:val="baseline"/>
+                <w:lang w:val="en-US" w:eastAsia="zh-CN"/>
+              </w:rPr>
+              <w:t>Type</w:t>
+            </w:r>
+          </w:p>
+        </w:tc>
+      </w:tr>
+      <w:tr>
+        <w:tblPrEx>
+          <w:tblBorders>
+            <w:top w:val="none" w:color="auto" w:sz="0" w:space="0"/>
+            <w:left w:val="none" w:color="auto" w:sz="0" w:space="0"/>
+            <w:bottom w:val="none" w:color="auto" w:sz="0" w:space="0"/>
+            <w:right w:val="none" w:color="auto" w:sz="0" w:space="0"/>
+            <w:insideH w:val="none" w:color="auto" w:sz="0" w:space="0"/>
+            <w:insideV w:val="none" w:color="auto" w:sz="0" w:space="0"/>
+          </w:tblBorders>
+          <w:shd w:val="clear" w:color="auto" w:fill="FFFFFF"/>
+          <w:tblCellMar>
+            <w:top w:w="15" w:type="dxa"/>
+            <w:left w:w="15" w:type="dxa"/>
+            <w:bottom w:w="15" w:type="dxa"/>
+            <w:right w:w="15" w:type="dxa"/>
+          </w:tblCellMar>
+        </w:tblPrEx>
+        <w:tc>
+          <w:tcPr>
+            <w:tcW w:w="0" w:type="auto"/>
+            <w:shd w:val="clear" w:color="auto" w:fill="FFFFFF"/>
+            <w:tcMar>
+              <w:top w:w="72" w:type="dxa"/>
+              <w:left w:w="156" w:type="dxa"/>
+              <w:bottom w:w="72" w:type="dxa"/>
+              <w:right w:w="156" w:type="dxa"/>
+            </w:tcMar>
+            <w:vAlign w:val="center"/>
+          </w:tcPr>
+          <w:p>
+            <w:pPr>
+              <w:pStyle w:val="7"/>
+              <w:keepNext w:val="0"/>
+              <w:keepLines w:val="0"/>
+              <w:widowControl/>
+              <w:suppressLineNumbers w:val="0"/>
+              <w:pBdr>
+                <w:top w:val="none" w:color="auto" w:sz="0" w:space="0"/>
+                <w:left w:val="none" w:color="auto" w:sz="0" w:space="0"/>
+                <w:bottom w:val="none" w:color="auto" w:sz="0" w:space="0"/>
+                <w:right w:val="none" w:color="auto" w:sz="0" w:space="0"/>
+              </w:pBdr>
+              <w:spacing w:before="60" w:beforeAutospacing="0" w:after="120" w:afterAutospacing="0" w:line="24" w:lineRule="atLeast"/>
+              <w:ind w:left="0" w:right="0"/>
+              <w:textAlignment w:val="baseline"/>
+              <w:rPr>
+                <w:rFonts w:hint="default" w:ascii="var(--font-family-text)" w:hAnsi="var(--font-family-text)" w:eastAsia="var(--font-family-text)" w:cs="var(--font-family-text)"/>
+                <w:i w:val="0"/>
+                <w:iCs w:val="0"/>
+                <w:caps w:val="0"/>
+                <w:color w:val="0E141E"/>
+                <w:spacing w:val="0"/>
+                <w:sz w:val="16"/>
+                <w:szCs w:val="16"/>
+                <w:shd w:val="clear" w:fill="FFFFFF"/>
+                <w:vertAlign w:val="baseline"/>
+              </w:rPr>
+            </w:pPr>
+            <w:r>
+              <w:rPr>
+                <w:rFonts w:hint="default" w:ascii="var(--font-family-text)" w:hAnsi="var(--font-family-text)" w:eastAsia="var(--font-family-text)" w:cs="var(--font-family-text)"/>
+                <w:i w:val="0"/>
+                <w:iCs w:val="0"/>
+                <w:caps w:val="0"/>
+                <w:color w:val="0E141E"/>
+                <w:spacing w:val="0"/>
+                <w:sz w:val="16"/>
+                <w:szCs w:val="16"/>
+                <w:shd w:val="clear" w:fill="FFFFFF"/>
+                <w:vertAlign w:val="baseline"/>
+                <w:lang w:val="en-US" w:eastAsia="zh-CN"/>
+              </w:rPr>
+              <w:t>employee_id</w:t>
+            </w:r>
+          </w:p>
+        </w:tc>
+        <w:tc>
+          <w:tcPr>
+            <w:tcW w:w="0" w:type="auto"/>
+            <w:shd w:val="clear" w:color="auto" w:fill="FFFFFF"/>
+            <w:tcMar>
+              <w:top w:w="72" w:type="dxa"/>
+              <w:left w:w="156" w:type="dxa"/>
+              <w:bottom w:w="72" w:type="dxa"/>
+              <w:right w:w="156" w:type="dxa"/>
+            </w:tcMar>
+            <w:vAlign w:val="center"/>
+          </w:tcPr>
+          <w:p>
+            <w:pPr>
+              <w:pStyle w:val="7"/>
+              <w:keepNext w:val="0"/>
+              <w:keepLines w:val="0"/>
+              <w:widowControl/>
+              <w:suppressLineNumbers w:val="0"/>
+              <w:pBdr>
+                <w:top w:val="none" w:color="auto" w:sz="0" w:space="0"/>
+                <w:left w:val="none" w:color="auto" w:sz="0" w:space="0"/>
+                <w:bottom w:val="none" w:color="auto" w:sz="0" w:space="0"/>
+                <w:right w:val="none" w:color="auto" w:sz="0" w:space="0"/>
+              </w:pBdr>
+              <w:spacing w:before="60" w:beforeAutospacing="0" w:after="120" w:afterAutospacing="0" w:line="24" w:lineRule="atLeast"/>
+              <w:ind w:left="0" w:right="0"/>
+              <w:textAlignment w:val="baseline"/>
+              <w:rPr>
+                <w:rFonts w:hint="default" w:ascii="var(--font-family-text)" w:hAnsi="var(--font-family-text)" w:eastAsia="var(--font-family-text)" w:cs="var(--font-family-text)"/>
+                <w:i w:val="0"/>
+                <w:iCs w:val="0"/>
+                <w:caps w:val="0"/>
+                <w:color w:val="0E141E"/>
+                <w:spacing w:val="0"/>
+                <w:sz w:val="16"/>
+                <w:szCs w:val="16"/>
+                <w:shd w:val="clear" w:fill="FFFFFF"/>
+                <w:vertAlign w:val="baseline"/>
+              </w:rPr>
+            </w:pPr>
+            <w:r>
+              <w:rPr>
+                <w:rFonts w:hint="default" w:ascii="var(--font-family-text)" w:hAnsi="var(--font-family-text)" w:eastAsia="var(--font-family-text)" w:cs="var(--font-family-text)"/>
+                <w:i w:val="0"/>
+                <w:iCs w:val="0"/>
+                <w:caps w:val="0"/>
+                <w:color w:val="0E141E"/>
+                <w:spacing w:val="0"/>
+                <w:sz w:val="16"/>
+                <w:szCs w:val="16"/>
+                <w:shd w:val="clear" w:fill="FFFFFF"/>
+                <w:vertAlign w:val="baseline"/>
+                <w:lang w:val="en-US" w:eastAsia="zh-CN"/>
+              </w:rPr>
+              <w:t>INTEGER</w:t>
+            </w:r>
+          </w:p>
+        </w:tc>
+      </w:tr>
+      <w:tr>
+        <w:tblPrEx>
+          <w:tblBorders>
+            <w:top w:val="none" w:color="auto" w:sz="0" w:space="0"/>
+            <w:left w:val="none" w:color="auto" w:sz="0" w:space="0"/>
+            <w:bottom w:val="none" w:color="auto" w:sz="0" w:space="0"/>
+            <w:right w:val="none" w:color="auto" w:sz="0" w:space="0"/>
+            <w:insideH w:val="none" w:color="auto" w:sz="0" w:space="0"/>
+            <w:insideV w:val="none" w:color="auto" w:sz="0" w:space="0"/>
+          </w:tblBorders>
+          <w:shd w:val="clear" w:color="auto" w:fill="FFFFFF"/>
+          <w:tblCellMar>
+            <w:top w:w="15" w:type="dxa"/>
+            <w:left w:w="15" w:type="dxa"/>
+            <w:bottom w:w="15" w:type="dxa"/>
+            <w:right w:w="15" w:type="dxa"/>
+          </w:tblCellMar>
+        </w:tblPrEx>
+        <w:tc>
+          <w:tcPr>
+            <w:tcW w:w="0" w:type="auto"/>
+            <w:shd w:val="clear" w:color="auto" w:fill="FFFFFF"/>
+            <w:tcMar>
+              <w:top w:w="72" w:type="dxa"/>
+              <w:left w:w="156" w:type="dxa"/>
+              <w:bottom w:w="72" w:type="dxa"/>
+              <w:right w:w="156" w:type="dxa"/>
+            </w:tcMar>
+            <w:vAlign w:val="center"/>
+          </w:tcPr>
+          <w:p>
+            <w:pPr>
+              <w:pStyle w:val="7"/>
+              <w:keepNext w:val="0"/>
+              <w:keepLines w:val="0"/>
+              <w:widowControl/>
+              <w:suppressLineNumbers w:val="0"/>
+              <w:pBdr>
+                <w:top w:val="none" w:color="auto" w:sz="0" w:space="0"/>
+                <w:left w:val="none" w:color="auto" w:sz="0" w:space="0"/>
+                <w:bottom w:val="none" w:color="auto" w:sz="0" w:space="0"/>
+                <w:right w:val="none" w:color="auto" w:sz="0" w:space="0"/>
+              </w:pBdr>
+              <w:spacing w:before="60" w:beforeAutospacing="0" w:after="120" w:afterAutospacing="0" w:line="24" w:lineRule="atLeast"/>
+              <w:ind w:left="0" w:right="0"/>
+              <w:textAlignment w:val="baseline"/>
+              <w:rPr>
+                <w:rFonts w:hint="default" w:ascii="var(--font-family-text)" w:hAnsi="var(--font-family-text)" w:eastAsia="var(--font-family-text)" w:cs="var(--font-family-text)"/>
+                <w:i w:val="0"/>
+                <w:iCs w:val="0"/>
+                <w:caps w:val="0"/>
+                <w:color w:val="0E141E"/>
+                <w:spacing w:val="0"/>
+                <w:sz w:val="16"/>
+                <w:szCs w:val="16"/>
+                <w:shd w:val="clear" w:fill="FFFFFF"/>
+                <w:vertAlign w:val="baseline"/>
+              </w:rPr>
+            </w:pPr>
+            <w:r>
+              <w:rPr>
+                <w:rFonts w:hint="default" w:ascii="var(--font-family-text)" w:hAnsi="var(--font-family-text)" w:eastAsia="var(--font-family-text)" w:cs="var(--font-family-text)"/>
+                <w:i w:val="0"/>
+                <w:iCs w:val="0"/>
+                <w:caps w:val="0"/>
+                <w:color w:val="0E141E"/>
+                <w:spacing w:val="0"/>
+                <w:sz w:val="16"/>
+                <w:szCs w:val="16"/>
+                <w:shd w:val="clear" w:fill="FFFFFF"/>
+                <w:vertAlign w:val="baseline"/>
+                <w:lang w:val="en-US" w:eastAsia="zh-CN"/>
+              </w:rPr>
+              <w:t>name</w:t>
+            </w:r>
+          </w:p>
+        </w:tc>
+        <w:tc>
+          <w:tcPr>
+            <w:tcW w:w="0" w:type="auto"/>
+            <w:shd w:val="clear" w:color="auto" w:fill="FFFFFF"/>
+            <w:tcMar>
+              <w:top w:w="72" w:type="dxa"/>
+              <w:left w:w="156" w:type="dxa"/>
+              <w:bottom w:w="72" w:type="dxa"/>
+              <w:right w:w="156" w:type="dxa"/>
+            </w:tcMar>
+            <w:vAlign w:val="center"/>
+          </w:tcPr>
+          <w:p>
+            <w:pPr>
+              <w:pStyle w:val="7"/>
+              <w:keepNext w:val="0"/>
+              <w:keepLines w:val="0"/>
+              <w:widowControl/>
+              <w:suppressLineNumbers w:val="0"/>
+              <w:pBdr>
+                <w:top w:val="none" w:color="auto" w:sz="0" w:space="0"/>
+                <w:left w:val="none" w:color="auto" w:sz="0" w:space="0"/>
+                <w:bottom w:val="none" w:color="auto" w:sz="0" w:space="0"/>
+                <w:right w:val="none" w:color="auto" w:sz="0" w:space="0"/>
+              </w:pBdr>
+              <w:spacing w:before="60" w:beforeAutospacing="0" w:after="120" w:afterAutospacing="0" w:line="24" w:lineRule="atLeast"/>
+              <w:ind w:left="0" w:right="0"/>
+              <w:textAlignment w:val="baseline"/>
+              <w:rPr>
+                <w:rFonts w:hint="default" w:ascii="var(--font-family-text)" w:hAnsi="var(--font-family-text)" w:eastAsia="var(--font-family-text)" w:cs="var(--font-family-text)"/>
+                <w:i w:val="0"/>
+                <w:iCs w:val="0"/>
+                <w:caps w:val="0"/>
+                <w:color w:val="0E141E"/>
+                <w:spacing w:val="0"/>
+                <w:sz w:val="16"/>
+                <w:szCs w:val="16"/>
+                <w:shd w:val="clear" w:fill="FFFFFF"/>
+                <w:vertAlign w:val="baseline"/>
+              </w:rPr>
+            </w:pPr>
+            <w:r>
+              <w:rPr>
+                <w:rFonts w:hint="default" w:ascii="var(--font-family-text)" w:hAnsi="var(--font-family-text)" w:eastAsia="var(--font-family-text)" w:cs="var(--font-family-text)"/>
+                <w:i w:val="0"/>
+                <w:iCs w:val="0"/>
+                <w:caps w:val="0"/>
+                <w:color w:val="0E141E"/>
+                <w:spacing w:val="0"/>
+                <w:sz w:val="16"/>
+                <w:szCs w:val="16"/>
+                <w:shd w:val="clear" w:fill="FFFFFF"/>
+                <w:vertAlign w:val="baseline"/>
+                <w:lang w:val="en-US" w:eastAsia="zh-CN"/>
+              </w:rPr>
+              <w:t>STRING</w:t>
+            </w:r>
+          </w:p>
+        </w:tc>
+      </w:tr>
+      <w:tr>
+        <w:tblPrEx>
+          <w:tblBorders>
+            <w:top w:val="none" w:color="auto" w:sz="0" w:space="0"/>
+            <w:left w:val="none" w:color="auto" w:sz="0" w:space="0"/>
+            <w:bottom w:val="none" w:color="auto" w:sz="0" w:space="0"/>
+            <w:right w:val="none" w:color="auto" w:sz="0" w:space="0"/>
+            <w:insideH w:val="none" w:color="auto" w:sz="0" w:space="0"/>
+            <w:insideV w:val="none" w:color="auto" w:sz="0" w:space="0"/>
+          </w:tblBorders>
+          <w:shd w:val="clear" w:color="auto" w:fill="FFFFFF"/>
+          <w:tblCellMar>
+            <w:top w:w="15" w:type="dxa"/>
+            <w:left w:w="15" w:type="dxa"/>
+            <w:bottom w:w="15" w:type="dxa"/>
+            <w:right w:w="15" w:type="dxa"/>
+          </w:tblCellMar>
+        </w:tblPrEx>
+        <w:tc>
+          <w:tcPr>
+            <w:tcW w:w="0" w:type="auto"/>
+            <w:shd w:val="clear" w:color="auto" w:fill="FFFFFF"/>
+            <w:tcMar>
+              <w:top w:w="72" w:type="dxa"/>
+              <w:left w:w="156" w:type="dxa"/>
+              <w:bottom w:w="72" w:type="dxa"/>
+              <w:right w:w="156" w:type="dxa"/>
+            </w:tcMar>
+            <w:vAlign w:val="center"/>
+          </w:tcPr>
+          <w:p>
+            <w:pPr>
+              <w:pStyle w:val="7"/>
+              <w:keepNext w:val="0"/>
+              <w:keepLines w:val="0"/>
+              <w:widowControl/>
+              <w:suppressLineNumbers w:val="0"/>
+              <w:pBdr>
+                <w:top w:val="none" w:color="auto" w:sz="0" w:space="0"/>
+                <w:left w:val="none" w:color="auto" w:sz="0" w:space="0"/>
+                <w:bottom w:val="none" w:color="auto" w:sz="0" w:space="0"/>
+                <w:right w:val="none" w:color="auto" w:sz="0" w:space="0"/>
+              </w:pBdr>
+              <w:spacing w:before="60" w:beforeAutospacing="0" w:after="120" w:afterAutospacing="0" w:line="24" w:lineRule="atLeast"/>
+              <w:ind w:left="0" w:right="0"/>
+              <w:textAlignment w:val="baseline"/>
+              <w:rPr>
+                <w:rFonts w:hint="default" w:ascii="var(--font-family-text)" w:hAnsi="var(--font-family-text)" w:eastAsia="var(--font-family-text)" w:cs="var(--font-family-text)"/>
+                <w:i w:val="0"/>
+                <w:iCs w:val="0"/>
+                <w:caps w:val="0"/>
+                <w:color w:val="0E141E"/>
+                <w:spacing w:val="0"/>
+                <w:sz w:val="16"/>
+                <w:szCs w:val="16"/>
+                <w:shd w:val="clear" w:fill="FFFFFF"/>
+                <w:vertAlign w:val="baseline"/>
+              </w:rPr>
+            </w:pPr>
+            <w:r>
+              <w:rPr>
+                <w:rFonts w:hint="default" w:ascii="var(--font-family-text)" w:hAnsi="var(--font-family-text)" w:eastAsia="var(--font-family-text)" w:cs="var(--font-family-text)"/>
+                <w:i w:val="0"/>
+                <w:iCs w:val="0"/>
+                <w:caps w:val="0"/>
+                <w:color w:val="0E141E"/>
+                <w:spacing w:val="0"/>
+                <w:sz w:val="16"/>
+                <w:szCs w:val="16"/>
+                <w:shd w:val="clear" w:fill="FFFFFF"/>
+                <w:vertAlign w:val="baseline"/>
+                <w:lang w:val="en-US" w:eastAsia="zh-CN"/>
+              </w:rPr>
+              <w:t>months</w:t>
+            </w:r>
+          </w:p>
+        </w:tc>
+        <w:tc>
+          <w:tcPr>
+            <w:tcW w:w="0" w:type="auto"/>
+            <w:shd w:val="clear" w:color="auto" w:fill="FFFFFF"/>
+            <w:tcMar>
+              <w:top w:w="72" w:type="dxa"/>
+              <w:left w:w="156" w:type="dxa"/>
+              <w:bottom w:w="72" w:type="dxa"/>
+              <w:right w:w="156" w:type="dxa"/>
+            </w:tcMar>
+            <w:vAlign w:val="center"/>
+          </w:tcPr>
+          <w:p>
+            <w:pPr>
+              <w:pStyle w:val="7"/>
+              <w:keepNext w:val="0"/>
+              <w:keepLines w:val="0"/>
+              <w:widowControl/>
+              <w:suppressLineNumbers w:val="0"/>
+              <w:pBdr>
+                <w:top w:val="none" w:color="auto" w:sz="0" w:space="0"/>
+                <w:left w:val="none" w:color="auto" w:sz="0" w:space="0"/>
+                <w:bottom w:val="none" w:color="auto" w:sz="0" w:space="0"/>
+                <w:right w:val="none" w:color="auto" w:sz="0" w:space="0"/>
+              </w:pBdr>
+              <w:spacing w:before="60" w:beforeAutospacing="0" w:after="120" w:afterAutospacing="0" w:line="24" w:lineRule="atLeast"/>
+              <w:ind w:left="0" w:right="0"/>
+              <w:textAlignment w:val="baseline"/>
+              <w:rPr>
+                <w:rFonts w:hint="default" w:ascii="var(--font-family-text)" w:hAnsi="var(--font-family-text)" w:eastAsia="var(--font-family-text)" w:cs="var(--font-family-text)"/>
+                <w:i w:val="0"/>
+                <w:iCs w:val="0"/>
+                <w:caps w:val="0"/>
+                <w:color w:val="0E141E"/>
+                <w:spacing w:val="0"/>
+                <w:sz w:val="16"/>
+                <w:szCs w:val="16"/>
+                <w:shd w:val="clear" w:fill="FFFFFF"/>
+                <w:vertAlign w:val="baseline"/>
+              </w:rPr>
+            </w:pPr>
+            <w:r>
+              <w:rPr>
+                <w:rFonts w:hint="default" w:ascii="var(--font-family-text)" w:hAnsi="var(--font-family-text)" w:eastAsia="var(--font-family-text)" w:cs="var(--font-family-text)"/>
+                <w:i w:val="0"/>
+                <w:iCs w:val="0"/>
+                <w:caps w:val="0"/>
+                <w:color w:val="0E141E"/>
+                <w:spacing w:val="0"/>
+                <w:sz w:val="16"/>
+                <w:szCs w:val="16"/>
+                <w:shd w:val="clear" w:fill="FFFFFF"/>
+                <w:vertAlign w:val="baseline"/>
+                <w:lang w:val="en-US" w:eastAsia="zh-CN"/>
+              </w:rPr>
+              <w:t>INTEGER</w:t>
+            </w:r>
+          </w:p>
+        </w:tc>
+      </w:tr>
+      <w:tr>
+        <w:tblPrEx>
+          <w:tblBorders>
+            <w:top w:val="none" w:color="auto" w:sz="0" w:space="0"/>
+            <w:left w:val="none" w:color="auto" w:sz="0" w:space="0"/>
+            <w:bottom w:val="none" w:color="auto" w:sz="0" w:space="0"/>
+            <w:right w:val="none" w:color="auto" w:sz="0" w:space="0"/>
+            <w:insideH w:val="none" w:color="auto" w:sz="0" w:space="0"/>
+            <w:insideV w:val="none" w:color="auto" w:sz="0" w:space="0"/>
+          </w:tblBorders>
+          <w:shd w:val="clear" w:color="auto" w:fill="FFFFFF"/>
+          <w:tblCellMar>
+            <w:top w:w="15" w:type="dxa"/>
+            <w:left w:w="15" w:type="dxa"/>
+            <w:bottom w:w="15" w:type="dxa"/>
+            <w:right w:w="15" w:type="dxa"/>
+          </w:tblCellMar>
+        </w:tblPrEx>
+        <w:tc>
+          <w:tcPr>
+            <w:tcW w:w="0" w:type="auto"/>
+            <w:shd w:val="clear" w:color="auto" w:fill="FFFFFF"/>
+            <w:tcMar>
+              <w:top w:w="72" w:type="dxa"/>
+              <w:left w:w="156" w:type="dxa"/>
+              <w:bottom w:w="72" w:type="dxa"/>
+              <w:right w:w="156" w:type="dxa"/>
+            </w:tcMar>
+            <w:vAlign w:val="center"/>
+          </w:tcPr>
+          <w:p>
+            <w:pPr>
+              <w:pStyle w:val="7"/>
+              <w:keepNext w:val="0"/>
+              <w:keepLines w:val="0"/>
+              <w:widowControl/>
+              <w:suppressLineNumbers w:val="0"/>
+              <w:pBdr>
+                <w:top w:val="none" w:color="auto" w:sz="0" w:space="0"/>
+                <w:left w:val="none" w:color="auto" w:sz="0" w:space="0"/>
+                <w:bottom w:val="none" w:color="auto" w:sz="0" w:space="0"/>
+                <w:right w:val="none" w:color="auto" w:sz="0" w:space="0"/>
+              </w:pBdr>
+              <w:spacing w:before="60" w:beforeAutospacing="0" w:after="120" w:afterAutospacing="0" w:line="24" w:lineRule="atLeast"/>
+              <w:ind w:left="0" w:right="0"/>
+              <w:textAlignment w:val="baseline"/>
+              <w:rPr>
+                <w:rFonts w:hint="default" w:ascii="var(--font-family-text)" w:hAnsi="var(--font-family-text)" w:eastAsia="var(--font-family-text)" w:cs="var(--font-family-text)"/>
+                <w:i w:val="0"/>
+                <w:iCs w:val="0"/>
+                <w:caps w:val="0"/>
+                <w:color w:val="0E141E"/>
+                <w:spacing w:val="0"/>
+                <w:sz w:val="16"/>
+                <w:szCs w:val="16"/>
+                <w:shd w:val="clear" w:fill="FFFFFF"/>
+                <w:vertAlign w:val="baseline"/>
+              </w:rPr>
+            </w:pPr>
+            <w:r>
+              <w:rPr>
+                <w:rFonts w:hint="default" w:ascii="var(--font-family-text)" w:hAnsi="var(--font-family-text)" w:eastAsia="var(--font-family-text)" w:cs="var(--font-family-text)"/>
+                <w:i w:val="0"/>
+                <w:iCs w:val="0"/>
+                <w:caps w:val="0"/>
+                <w:color w:val="0E141E"/>
+                <w:spacing w:val="0"/>
+                <w:sz w:val="16"/>
+                <w:szCs w:val="16"/>
+                <w:shd w:val="clear" w:fill="FFFFFF"/>
+                <w:vertAlign w:val="baseline"/>
+                <w:lang w:val="en-US" w:eastAsia="zh-CN"/>
+              </w:rPr>
+              <w:t>salary</w:t>
+            </w:r>
+          </w:p>
+        </w:tc>
+        <w:tc>
+          <w:tcPr>
+            <w:tcW w:w="0" w:type="auto"/>
+            <w:shd w:val="clear" w:color="auto" w:fill="FFFFFF"/>
+            <w:tcMar>
+              <w:top w:w="72" w:type="dxa"/>
+              <w:left w:w="156" w:type="dxa"/>
+              <w:bottom w:w="72" w:type="dxa"/>
+              <w:right w:w="156" w:type="dxa"/>
+            </w:tcMar>
+            <w:vAlign w:val="center"/>
+          </w:tcPr>
+          <w:p>
+            <w:pPr>
+              <w:pStyle w:val="7"/>
+              <w:keepNext w:val="0"/>
+              <w:keepLines w:val="0"/>
+              <w:widowControl/>
+              <w:suppressLineNumbers w:val="0"/>
+              <w:pBdr>
+                <w:top w:val="none" w:color="auto" w:sz="0" w:space="0"/>
+                <w:left w:val="none" w:color="auto" w:sz="0" w:space="0"/>
+                <w:bottom w:val="none" w:color="auto" w:sz="0" w:space="0"/>
+                <w:right w:val="none" w:color="auto" w:sz="0" w:space="0"/>
+              </w:pBdr>
+              <w:spacing w:before="60" w:beforeAutospacing="0" w:after="120" w:afterAutospacing="0" w:line="24" w:lineRule="atLeast"/>
+              <w:ind w:left="0" w:right="0"/>
+              <w:textAlignment w:val="baseline"/>
+              <w:rPr>
+                <w:rFonts w:hint="default" w:ascii="var(--font-family-text)" w:hAnsi="var(--font-family-text)" w:eastAsia="var(--font-family-text)" w:cs="var(--font-family-text)"/>
+                <w:i w:val="0"/>
+                <w:iCs w:val="0"/>
+                <w:caps w:val="0"/>
+                <w:color w:val="0E141E"/>
+                <w:spacing w:val="0"/>
+                <w:sz w:val="16"/>
+                <w:szCs w:val="16"/>
+                <w:shd w:val="clear" w:fill="FFFFFF"/>
+                <w:vertAlign w:val="baseline"/>
+              </w:rPr>
+            </w:pPr>
+            <w:r>
+              <w:rPr>
+                <w:rFonts w:hint="default" w:ascii="var(--font-family-text)" w:hAnsi="var(--font-family-text)" w:eastAsia="var(--font-family-text)" w:cs="var(--font-family-text)"/>
+                <w:i w:val="0"/>
+                <w:iCs w:val="0"/>
+                <w:caps w:val="0"/>
+                <w:color w:val="0E141E"/>
+                <w:spacing w:val="0"/>
+                <w:sz w:val="16"/>
+                <w:szCs w:val="16"/>
+                <w:shd w:val="clear" w:fill="FFFFFF"/>
+                <w:vertAlign w:val="baseline"/>
+                <w:lang w:val="en-US" w:eastAsia="zh-CN"/>
+              </w:rPr>
+              <w:t>INTEGER</w:t>
+            </w:r>
+          </w:p>
+        </w:tc>
+      </w:tr>
+    </w:tbl>
+    <w:p>
+      <w:pPr>
+        <w:pStyle w:val="7"/>
+        <w:keepNext w:val="0"/>
+        <w:keepLines w:val="0"/>
+        <w:widowControl/>
+        <w:suppressLineNumbers w:val="0"/>
+        <w:pBdr>
+          <w:top w:val="none" w:color="auto" w:sz="0" w:space="0"/>
+          <w:left w:val="none" w:color="auto" w:sz="0" w:space="0"/>
+          <w:bottom w:val="none" w:color="auto" w:sz="0" w:space="0"/>
+          <w:right w:val="none" w:color="auto" w:sz="0" w:space="0"/>
+        </w:pBdr>
+        <w:spacing w:before="60" w:beforeAutospacing="0" w:after="120" w:afterAutospacing="0" w:line="24" w:lineRule="atLeast"/>
+        <w:ind w:left="0" w:right="0"/>
+        <w:textAlignment w:val="baseline"/>
+        <w:rPr>
+          <w:rFonts w:hint="default" w:ascii="var(--font-family-text)" w:hAnsi="var(--font-family-text)" w:eastAsia="var(--font-family-text)" w:cs="var(--font-family-text)"/>
+          <w:i w:val="0"/>
+          <w:iCs w:val="0"/>
+          <w:caps w:val="0"/>
+          <w:color w:val="0E141E"/>
+          <w:spacing w:val="0"/>
+          <w:sz w:val="16"/>
+          <w:szCs w:val="16"/>
+          <w:shd w:val="clear" w:fill="FFFFFF"/>
+          <w:vertAlign w:val="baseline"/>
+        </w:rPr>
+      </w:pPr>
+      <w:r>
+        <w:rPr>
+          <w:rFonts w:hint="default" w:ascii="var(--font-family-text)" w:hAnsi="var(--font-family-text)" w:eastAsia="var(--font-family-text)" w:cs="var(--font-family-text)"/>
+          <w:i w:val="0"/>
+          <w:iCs w:val="0"/>
+          <w:caps w:val="0"/>
+          <w:color w:val="0E141E"/>
+          <w:spacing w:val="0"/>
+          <w:sz w:val="16"/>
+          <w:szCs w:val="16"/>
+          <w:shd w:val="clear" w:fill="FFFFFF"/>
+          <w:vertAlign w:val="baseline"/>
+        </w:rPr>
+        <w:t>where employee_id is an employee's ID number, name is their name, months is the total number of months they've been working for the company, and salary is the their monthly salary.</w:t>
+      </w:r>
+    </w:p>
+    <w:p>
+      <w:pPr>
+        <w:pStyle w:val="7"/>
+        <w:keepNext w:val="0"/>
+        <w:keepLines w:val="0"/>
+        <w:widowControl/>
+        <w:suppressLineNumbers w:val="0"/>
+        <w:pBdr>
+          <w:top w:val="none" w:color="auto" w:sz="0" w:space="0"/>
+          <w:left w:val="none" w:color="auto" w:sz="0" w:space="0"/>
+          <w:bottom w:val="none" w:color="auto" w:sz="0" w:space="0"/>
+          <w:right w:val="none" w:color="auto" w:sz="0" w:space="0"/>
+        </w:pBdr>
+        <w:spacing w:before="60" w:beforeAutospacing="0" w:after="120" w:afterAutospacing="0" w:line="24" w:lineRule="atLeast"/>
+        <w:ind w:left="0" w:right="0"/>
+        <w:textAlignment w:val="baseline"/>
+        <w:rPr>
+          <w:rFonts w:hint="default" w:ascii="var(--font-family-text)" w:hAnsi="var(--font-family-text)" w:eastAsia="var(--font-family-text)" w:cs="var(--font-family-text)"/>
+          <w:i w:val="0"/>
+          <w:iCs w:val="0"/>
+          <w:caps w:val="0"/>
+          <w:color w:val="0E141E"/>
+          <w:spacing w:val="0"/>
+          <w:sz w:val="16"/>
+          <w:szCs w:val="16"/>
+          <w:shd w:val="clear" w:fill="FFFFFF"/>
+          <w:vertAlign w:val="baseline"/>
+        </w:rPr>
+      </w:pPr>
+      <w:r>
+        <w:rPr>
+          <w:rFonts w:hint="default" w:ascii="var(--font-family-text)" w:hAnsi="var(--font-family-text)" w:eastAsia="var(--font-family-text)" w:cs="var(--font-family-text)"/>
+          <w:i w:val="0"/>
+          <w:iCs w:val="0"/>
+          <w:caps w:val="0"/>
+          <w:color w:val="0E141E"/>
+          <w:spacing w:val="0"/>
+          <w:sz w:val="16"/>
+          <w:szCs w:val="16"/>
+          <w:shd w:val="clear" w:fill="FFFFFF"/>
+          <w:vertAlign w:val="baseline"/>
+        </w:rPr>
+        <w:t>Sample Input</w:t>
+      </w:r>
+    </w:p>
+    <w:tbl>
+      <w:tblPr>
+        <w:tblW w:w="0" w:type="auto"/>
+        <w:tblInd w:w="0" w:type="dxa"/>
+        <w:tblBorders>
+          <w:top w:val="none" w:color="auto" w:sz="0" w:space="0"/>
+          <w:left w:val="none" w:color="auto" w:sz="0" w:space="0"/>
+          <w:bottom w:val="none" w:color="auto" w:sz="0" w:space="0"/>
+          <w:right w:val="none" w:color="auto" w:sz="0" w:space="0"/>
+          <w:insideH w:val="none" w:color="auto" w:sz="0" w:space="0"/>
+          <w:insideV w:val="none" w:color="auto" w:sz="0" w:space="0"/>
+        </w:tblBorders>
+        <w:shd w:val="clear" w:color="auto" w:fill="FFFFFF"/>
+        <w:tblLayout w:type="autofit"/>
+        <w:tblCellMar>
+          <w:top w:w="15" w:type="dxa"/>
+          <w:left w:w="15" w:type="dxa"/>
+          <w:bottom w:w="15" w:type="dxa"/>
+          <w:right w:w="15" w:type="dxa"/>
+        </w:tblCellMar>
+      </w:tblPr>
+      <w:tblGrid>
+        <w:gridCol w:w="1272"/>
+        <w:gridCol w:w="1040"/>
+        <w:gridCol w:w="809"/>
+        <w:gridCol w:w="788"/>
+      </w:tblGrid>
+      <w:tr>
+        <w:tblPrEx>
+          <w:tblBorders>
+            <w:top w:val="none" w:color="auto" w:sz="0" w:space="0"/>
+            <w:left w:val="none" w:color="auto" w:sz="0" w:space="0"/>
+            <w:bottom w:val="none" w:color="auto" w:sz="0" w:space="0"/>
+            <w:right w:val="none" w:color="auto" w:sz="0" w:space="0"/>
+            <w:insideH w:val="none" w:color="auto" w:sz="0" w:space="0"/>
+            <w:insideV w:val="none" w:color="auto" w:sz="0" w:space="0"/>
+          </w:tblBorders>
+          <w:shd w:val="clear" w:color="auto" w:fill="FFFFFF"/>
+          <w:tblCellMar>
+            <w:top w:w="15" w:type="dxa"/>
+            <w:left w:w="15" w:type="dxa"/>
+            <w:bottom w:w="15" w:type="dxa"/>
+            <w:right w:w="15" w:type="dxa"/>
+          </w:tblCellMar>
+        </w:tblPrEx>
+        <w:trPr>
+          <w:tblHeader/>
+        </w:trPr>
+        <w:tc>
+          <w:tcPr>
+            <w:tcW w:w="0" w:type="auto"/>
+            <w:shd w:val="clear" w:color="auto" w:fill="FFFFFF"/>
+            <w:tcMar>
+              <w:top w:w="72" w:type="dxa"/>
+              <w:left w:w="156" w:type="dxa"/>
+              <w:bottom w:w="72" w:type="dxa"/>
+              <w:right w:w="156" w:type="dxa"/>
+            </w:tcMar>
+            <w:vAlign w:val="center"/>
+          </w:tcPr>
+          <w:p>
+            <w:pPr>
+              <w:keepNext w:val="0"/>
+              <w:keepLines w:val="0"/>
+              <w:widowControl/>
+              <w:suppressLineNumbers w:val="0"/>
+              <w:jc w:val="center"/>
+              <w:rPr>
+                <w:rFonts w:hint="default" w:ascii="var(--font-family-text)" w:hAnsi="var(--font-family-text)" w:eastAsia="var(--font-family-text)" w:cs="var(--font-family-text)"/>
+                <w:b/>
+                <w:bCs/>
+                <w:i w:val="0"/>
+                <w:iCs w:val="0"/>
+                <w:caps w:val="0"/>
+                <w:color w:val="0E141E"/>
+                <w:spacing w:val="0"/>
+                <w:kern w:val="0"/>
+                <w:sz w:val="16"/>
+                <w:szCs w:val="16"/>
+                <w:shd w:val="clear" w:fill="FFFFFF"/>
+                <w:vertAlign w:val="baseline"/>
+                <w:lang w:val="en-US" w:eastAsia="zh-CN" w:bidi="ar"/>
+              </w:rPr>
+            </w:pPr>
+            <w:r>
+              <w:rPr>
+                <w:rFonts w:hint="default" w:ascii="var(--font-family-text)" w:hAnsi="var(--font-family-text)" w:eastAsia="var(--font-family-text)" w:cs="var(--font-family-text)"/>
+                <w:b/>
+                <w:bCs/>
+                <w:i w:val="0"/>
+                <w:iCs w:val="0"/>
+                <w:caps w:val="0"/>
+                <w:color w:val="0E141E"/>
+                <w:spacing w:val="0"/>
+                <w:kern w:val="0"/>
+                <w:sz w:val="16"/>
+                <w:szCs w:val="16"/>
+                <w:shd w:val="clear" w:fill="FFFFFF"/>
+                <w:vertAlign w:val="baseline"/>
+                <w:lang w:val="en-US" w:eastAsia="zh-CN" w:bidi="ar"/>
+              </w:rPr>
+              <w:t>employee_id</w:t>
+            </w:r>
+          </w:p>
+        </w:tc>
+        <w:tc>
+          <w:tcPr>
+            <w:tcW w:w="0" w:type="auto"/>
+            <w:shd w:val="clear" w:color="auto" w:fill="FFFFFF"/>
+            <w:tcMar>
+              <w:top w:w="72" w:type="dxa"/>
+              <w:left w:w="156" w:type="dxa"/>
+              <w:bottom w:w="72" w:type="dxa"/>
+              <w:right w:w="156" w:type="dxa"/>
+            </w:tcMar>
+            <w:vAlign w:val="center"/>
+          </w:tcPr>
+          <w:p>
+            <w:pPr>
+              <w:keepNext w:val="0"/>
+              <w:keepLines w:val="0"/>
+              <w:widowControl/>
+              <w:suppressLineNumbers w:val="0"/>
+              <w:jc w:val="center"/>
+              <w:rPr>
+                <w:rFonts w:hint="default" w:ascii="var(--font-family-text)" w:hAnsi="var(--font-family-text)" w:eastAsia="var(--font-family-text)" w:cs="var(--font-family-text)"/>
+                <w:b/>
+                <w:bCs/>
+                <w:i w:val="0"/>
+                <w:iCs w:val="0"/>
+                <w:caps w:val="0"/>
+                <w:color w:val="0E141E"/>
+                <w:spacing w:val="0"/>
+                <w:kern w:val="0"/>
+                <w:sz w:val="16"/>
+                <w:szCs w:val="16"/>
+                <w:shd w:val="clear" w:fill="FFFFFF"/>
+                <w:vertAlign w:val="baseline"/>
+                <w:lang w:val="en-US" w:eastAsia="zh-CN" w:bidi="ar"/>
+              </w:rPr>
+            </w:pPr>
+            <w:r>
+              <w:rPr>
+                <w:rFonts w:hint="default" w:ascii="var(--font-family-text)" w:hAnsi="var(--font-family-text)" w:eastAsia="var(--font-family-text)" w:cs="var(--font-family-text)"/>
+                <w:b/>
+                <w:bCs/>
+                <w:i w:val="0"/>
+                <w:iCs w:val="0"/>
+                <w:caps w:val="0"/>
+                <w:color w:val="0E141E"/>
+                <w:spacing w:val="0"/>
+                <w:kern w:val="0"/>
+                <w:sz w:val="16"/>
+                <w:szCs w:val="16"/>
+                <w:shd w:val="clear" w:fill="FFFFFF"/>
+                <w:vertAlign w:val="baseline"/>
+                <w:lang w:val="en-US" w:eastAsia="zh-CN" w:bidi="ar"/>
+              </w:rPr>
+              <w:t>name</w:t>
+            </w:r>
+          </w:p>
+        </w:tc>
+        <w:tc>
+          <w:tcPr>
+            <w:tcW w:w="0" w:type="auto"/>
+            <w:shd w:val="clear" w:color="auto" w:fill="FFFFFF"/>
+            <w:tcMar>
+              <w:top w:w="72" w:type="dxa"/>
+              <w:left w:w="156" w:type="dxa"/>
+              <w:bottom w:w="72" w:type="dxa"/>
+              <w:right w:w="156" w:type="dxa"/>
+            </w:tcMar>
+            <w:vAlign w:val="center"/>
+          </w:tcPr>
+          <w:p>
+            <w:pPr>
+              <w:keepNext w:val="0"/>
+              <w:keepLines w:val="0"/>
+              <w:widowControl/>
+              <w:suppressLineNumbers w:val="0"/>
+              <w:jc w:val="center"/>
+              <w:rPr>
+                <w:rFonts w:hint="default" w:ascii="var(--font-family-text)" w:hAnsi="var(--font-family-text)" w:eastAsia="var(--font-family-text)" w:cs="var(--font-family-text)"/>
+                <w:b/>
+                <w:bCs/>
+                <w:i w:val="0"/>
+                <w:iCs w:val="0"/>
+                <w:caps w:val="0"/>
+                <w:color w:val="0E141E"/>
+                <w:spacing w:val="0"/>
+                <w:kern w:val="0"/>
+                <w:sz w:val="16"/>
+                <w:szCs w:val="16"/>
+                <w:shd w:val="clear" w:fill="FFFFFF"/>
+                <w:vertAlign w:val="baseline"/>
+                <w:lang w:val="en-US" w:eastAsia="zh-CN" w:bidi="ar"/>
+              </w:rPr>
+            </w:pPr>
+            <w:r>
+              <w:rPr>
+                <w:rFonts w:hint="default" w:ascii="var(--font-family-text)" w:hAnsi="var(--font-family-text)" w:eastAsia="var(--font-family-text)" w:cs="var(--font-family-text)"/>
+                <w:b/>
+                <w:bCs/>
+                <w:i w:val="0"/>
+                <w:iCs w:val="0"/>
+                <w:caps w:val="0"/>
+                <w:color w:val="0E141E"/>
+                <w:spacing w:val="0"/>
+                <w:kern w:val="0"/>
+                <w:sz w:val="16"/>
+                <w:szCs w:val="16"/>
+                <w:shd w:val="clear" w:fill="FFFFFF"/>
+                <w:vertAlign w:val="baseline"/>
+                <w:lang w:val="en-US" w:eastAsia="zh-CN" w:bidi="ar"/>
+              </w:rPr>
+              <w:t>marks</w:t>
+            </w:r>
+          </w:p>
+        </w:tc>
+        <w:tc>
+          <w:tcPr>
+            <w:tcW w:w="0" w:type="auto"/>
+            <w:shd w:val="clear" w:color="auto" w:fill="FFFFFF"/>
+            <w:tcMar>
+              <w:top w:w="72" w:type="dxa"/>
+              <w:left w:w="156" w:type="dxa"/>
+              <w:bottom w:w="72" w:type="dxa"/>
+              <w:right w:w="156" w:type="dxa"/>
+            </w:tcMar>
+            <w:vAlign w:val="center"/>
+          </w:tcPr>
+          <w:p>
+            <w:pPr>
+              <w:keepNext w:val="0"/>
+              <w:keepLines w:val="0"/>
+              <w:widowControl/>
+              <w:suppressLineNumbers w:val="0"/>
+              <w:jc w:val="center"/>
+              <w:rPr>
+                <w:rFonts w:hint="default" w:ascii="var(--font-family-text)" w:hAnsi="var(--font-family-text)" w:eastAsia="var(--font-family-text)" w:cs="var(--font-family-text)"/>
+                <w:b/>
+                <w:bCs/>
+                <w:i w:val="0"/>
+                <w:iCs w:val="0"/>
+                <w:caps w:val="0"/>
+                <w:color w:val="0E141E"/>
+                <w:spacing w:val="0"/>
+                <w:kern w:val="0"/>
+                <w:sz w:val="16"/>
+                <w:szCs w:val="16"/>
+                <w:shd w:val="clear" w:fill="FFFFFF"/>
+                <w:vertAlign w:val="baseline"/>
+                <w:lang w:val="en-US" w:eastAsia="zh-CN" w:bidi="ar"/>
+              </w:rPr>
+            </w:pPr>
+            <w:r>
+              <w:rPr>
+                <w:rFonts w:hint="default" w:ascii="var(--font-family-text)" w:hAnsi="var(--font-family-text)" w:eastAsia="var(--font-family-text)" w:cs="var(--font-family-text)"/>
+                <w:b/>
+                <w:bCs/>
+                <w:i w:val="0"/>
+                <w:iCs w:val="0"/>
+                <w:caps w:val="0"/>
+                <w:color w:val="0E141E"/>
+                <w:spacing w:val="0"/>
+                <w:kern w:val="0"/>
+                <w:sz w:val="16"/>
+                <w:szCs w:val="16"/>
+                <w:shd w:val="clear" w:fill="FFFFFF"/>
+                <w:vertAlign w:val="baseline"/>
+                <w:lang w:val="en-US" w:eastAsia="zh-CN" w:bidi="ar"/>
+              </w:rPr>
+              <w:t>salary</w:t>
+            </w:r>
+          </w:p>
+        </w:tc>
+      </w:tr>
+      <w:tr>
+        <w:tblPrEx>
+          <w:tblBorders>
+            <w:top w:val="none" w:color="auto" w:sz="0" w:space="0"/>
+            <w:left w:val="none" w:color="auto" w:sz="0" w:space="0"/>
+            <w:bottom w:val="none" w:color="auto" w:sz="0" w:space="0"/>
+            <w:right w:val="none" w:color="auto" w:sz="0" w:space="0"/>
+            <w:insideH w:val="none" w:color="auto" w:sz="0" w:space="0"/>
+            <w:insideV w:val="none" w:color="auto" w:sz="0" w:space="0"/>
+          </w:tblBorders>
+          <w:shd w:val="clear" w:color="auto" w:fill="FFFFFF"/>
+          <w:tblCellMar>
+            <w:top w:w="15" w:type="dxa"/>
+            <w:left w:w="15" w:type="dxa"/>
+            <w:bottom w:w="15" w:type="dxa"/>
+            <w:right w:w="15" w:type="dxa"/>
+          </w:tblCellMar>
+        </w:tblPrEx>
+        <w:tc>
+          <w:tcPr>
+            <w:tcW w:w="0" w:type="auto"/>
+            <w:shd w:val="clear" w:color="auto" w:fill="FFFFFF"/>
+            <w:tcMar>
+              <w:top w:w="72" w:type="dxa"/>
+              <w:left w:w="156" w:type="dxa"/>
+              <w:bottom w:w="72" w:type="dxa"/>
+              <w:right w:w="156" w:type="dxa"/>
+            </w:tcMar>
+            <w:vAlign w:val="center"/>
+          </w:tcPr>
+          <w:p>
+            <w:pPr>
+              <w:keepNext w:val="0"/>
+              <w:keepLines w:val="0"/>
+              <w:widowControl/>
+              <w:suppressLineNumbers w:val="0"/>
+              <w:jc w:val="left"/>
+              <w:rPr>
+                <w:rFonts w:hint="default" w:ascii="var(--font-family-text)" w:hAnsi="var(--font-family-text)" w:eastAsia="var(--font-family-text)" w:cs="var(--font-family-text)"/>
+                <w:i w:val="0"/>
+                <w:iCs w:val="0"/>
+                <w:caps w:val="0"/>
+                <w:color w:val="0E141E"/>
+                <w:spacing w:val="0"/>
+                <w:kern w:val="0"/>
+                <w:sz w:val="16"/>
+                <w:szCs w:val="16"/>
+                <w:shd w:val="clear" w:fill="FFFFFF"/>
+                <w:vertAlign w:val="baseline"/>
+                <w:lang w:val="en-US" w:eastAsia="zh-CN" w:bidi="ar"/>
+              </w:rPr>
+            </w:pPr>
+            <w:r>
+              <w:rPr>
+                <w:rFonts w:hint="default" w:ascii="var(--font-family-text)" w:hAnsi="var(--font-family-text)" w:eastAsia="var(--font-family-text)" w:cs="var(--font-family-text)"/>
+                <w:i w:val="0"/>
+                <w:iCs w:val="0"/>
+                <w:caps w:val="0"/>
+                <w:color w:val="0E141E"/>
+                <w:spacing w:val="0"/>
+                <w:kern w:val="0"/>
+                <w:sz w:val="16"/>
+                <w:szCs w:val="16"/>
+                <w:shd w:val="clear" w:fill="FFFFFF"/>
+                <w:vertAlign w:val="baseline"/>
+                <w:lang w:val="en-US" w:eastAsia="zh-CN" w:bidi="ar"/>
+              </w:rPr>
+              <w:t>12228</w:t>
+            </w:r>
+          </w:p>
+        </w:tc>
+        <w:tc>
+          <w:tcPr>
+            <w:tcW w:w="0" w:type="auto"/>
+            <w:shd w:val="clear" w:color="auto" w:fill="FFFFFF"/>
+            <w:tcMar>
+              <w:top w:w="72" w:type="dxa"/>
+              <w:left w:w="156" w:type="dxa"/>
+              <w:bottom w:w="72" w:type="dxa"/>
+              <w:right w:w="156" w:type="dxa"/>
+            </w:tcMar>
+            <w:vAlign w:val="center"/>
+          </w:tcPr>
+          <w:p>
+            <w:pPr>
+              <w:keepNext w:val="0"/>
+              <w:keepLines w:val="0"/>
+              <w:widowControl/>
+              <w:suppressLineNumbers w:val="0"/>
+              <w:jc w:val="left"/>
+              <w:rPr>
+                <w:rFonts w:hint="default" w:ascii="var(--font-family-text)" w:hAnsi="var(--font-family-text)" w:eastAsia="var(--font-family-text)" w:cs="var(--font-family-text)"/>
+                <w:i w:val="0"/>
+                <w:iCs w:val="0"/>
+                <w:caps w:val="0"/>
+                <w:color w:val="0E141E"/>
+                <w:spacing w:val="0"/>
+                <w:kern w:val="0"/>
+                <w:sz w:val="16"/>
+                <w:szCs w:val="16"/>
+                <w:shd w:val="clear" w:fill="FFFFFF"/>
+                <w:vertAlign w:val="baseline"/>
+                <w:lang w:val="en-US" w:eastAsia="zh-CN" w:bidi="ar"/>
+              </w:rPr>
+            </w:pPr>
+            <w:r>
+              <w:rPr>
+                <w:rFonts w:hint="default" w:ascii="var(--font-family-text)" w:hAnsi="var(--font-family-text)" w:eastAsia="var(--font-family-text)" w:cs="var(--font-family-text)"/>
+                <w:i w:val="0"/>
+                <w:iCs w:val="0"/>
+                <w:caps w:val="0"/>
+                <w:color w:val="0E141E"/>
+                <w:spacing w:val="0"/>
+                <w:kern w:val="0"/>
+                <w:sz w:val="16"/>
+                <w:szCs w:val="16"/>
+                <w:shd w:val="clear" w:fill="FFFFFF"/>
+                <w:vertAlign w:val="baseline"/>
+                <w:lang w:val="en-US" w:eastAsia="zh-CN" w:bidi="ar"/>
+              </w:rPr>
+              <w:t>Rose</w:t>
+            </w:r>
+          </w:p>
+        </w:tc>
+        <w:tc>
+          <w:tcPr>
+            <w:tcW w:w="0" w:type="auto"/>
+            <w:shd w:val="clear" w:color="auto" w:fill="FFFFFF"/>
+            <w:tcMar>
+              <w:top w:w="72" w:type="dxa"/>
+              <w:left w:w="156" w:type="dxa"/>
+              <w:bottom w:w="72" w:type="dxa"/>
+              <w:right w:w="156" w:type="dxa"/>
+            </w:tcMar>
+            <w:vAlign w:val="center"/>
+          </w:tcPr>
+          <w:p>
+            <w:pPr>
+              <w:keepNext w:val="0"/>
+              <w:keepLines w:val="0"/>
+              <w:widowControl/>
+              <w:suppressLineNumbers w:val="0"/>
+              <w:jc w:val="left"/>
+              <w:rPr>
+                <w:rFonts w:hint="default" w:ascii="var(--font-family-text)" w:hAnsi="var(--font-family-text)" w:eastAsia="var(--font-family-text)" w:cs="var(--font-family-text)"/>
+                <w:i w:val="0"/>
+                <w:iCs w:val="0"/>
+                <w:caps w:val="0"/>
+                <w:color w:val="0E141E"/>
+                <w:spacing w:val="0"/>
+                <w:kern w:val="0"/>
+                <w:sz w:val="16"/>
+                <w:szCs w:val="16"/>
+                <w:shd w:val="clear" w:fill="FFFFFF"/>
+                <w:vertAlign w:val="baseline"/>
+                <w:lang w:val="en-US" w:eastAsia="zh-CN" w:bidi="ar"/>
+              </w:rPr>
+            </w:pPr>
+            <w:r>
+              <w:rPr>
+                <w:rFonts w:hint="default" w:ascii="var(--font-family-text)" w:hAnsi="var(--font-family-text)" w:eastAsia="var(--font-family-text)" w:cs="var(--font-family-text)"/>
+                <w:i w:val="0"/>
+                <w:iCs w:val="0"/>
+                <w:caps w:val="0"/>
+                <w:color w:val="0E141E"/>
+                <w:spacing w:val="0"/>
+                <w:kern w:val="0"/>
+                <w:sz w:val="16"/>
+                <w:szCs w:val="16"/>
+                <w:shd w:val="clear" w:fill="FFFFFF"/>
+                <w:vertAlign w:val="baseline"/>
+                <w:lang w:val="en-US" w:eastAsia="zh-CN" w:bidi="ar"/>
+              </w:rPr>
+              <w:t>15</w:t>
+            </w:r>
+          </w:p>
+        </w:tc>
+        <w:tc>
+          <w:tcPr>
+            <w:tcW w:w="0" w:type="auto"/>
+            <w:shd w:val="clear" w:color="auto" w:fill="FFFFFF"/>
+            <w:tcMar>
+              <w:top w:w="72" w:type="dxa"/>
+              <w:left w:w="156" w:type="dxa"/>
+              <w:bottom w:w="72" w:type="dxa"/>
+              <w:right w:w="156" w:type="dxa"/>
+            </w:tcMar>
+            <w:vAlign w:val="center"/>
+          </w:tcPr>
+          <w:p>
+            <w:pPr>
+              <w:keepNext w:val="0"/>
+              <w:keepLines w:val="0"/>
+              <w:widowControl/>
+              <w:suppressLineNumbers w:val="0"/>
+              <w:jc w:val="left"/>
+              <w:rPr>
+                <w:rFonts w:hint="default" w:ascii="var(--font-family-text)" w:hAnsi="var(--font-family-text)" w:eastAsia="var(--font-family-text)" w:cs="var(--font-family-text)"/>
+                <w:i w:val="0"/>
+                <w:iCs w:val="0"/>
+                <w:caps w:val="0"/>
+                <w:color w:val="0E141E"/>
+                <w:spacing w:val="0"/>
+                <w:kern w:val="0"/>
+                <w:sz w:val="16"/>
+                <w:szCs w:val="16"/>
+                <w:shd w:val="clear" w:fill="FFFFFF"/>
+                <w:vertAlign w:val="baseline"/>
+                <w:lang w:val="en-US" w:eastAsia="zh-CN" w:bidi="ar"/>
+              </w:rPr>
+            </w:pPr>
+            <w:r>
+              <w:rPr>
+                <w:rFonts w:hint="default" w:ascii="var(--font-family-text)" w:hAnsi="var(--font-family-text)" w:eastAsia="var(--font-family-text)" w:cs="var(--font-family-text)"/>
+                <w:i w:val="0"/>
+                <w:iCs w:val="0"/>
+                <w:caps w:val="0"/>
+                <w:color w:val="0E141E"/>
+                <w:spacing w:val="0"/>
+                <w:kern w:val="0"/>
+                <w:sz w:val="16"/>
+                <w:szCs w:val="16"/>
+                <w:shd w:val="clear" w:fill="FFFFFF"/>
+                <w:vertAlign w:val="baseline"/>
+                <w:lang w:val="en-US" w:eastAsia="zh-CN" w:bidi="ar"/>
+              </w:rPr>
+              <w:t>1968</w:t>
+            </w:r>
+          </w:p>
+        </w:tc>
+      </w:tr>
+      <w:tr>
+        <w:tblPrEx>
+          <w:tblBorders>
+            <w:top w:val="none" w:color="auto" w:sz="0" w:space="0"/>
+            <w:left w:val="none" w:color="auto" w:sz="0" w:space="0"/>
+            <w:bottom w:val="none" w:color="auto" w:sz="0" w:space="0"/>
+            <w:right w:val="none" w:color="auto" w:sz="0" w:space="0"/>
+            <w:insideH w:val="none" w:color="auto" w:sz="0" w:space="0"/>
+            <w:insideV w:val="none" w:color="auto" w:sz="0" w:space="0"/>
+          </w:tblBorders>
+          <w:shd w:val="clear" w:color="auto" w:fill="FFFFFF"/>
+          <w:tblCellMar>
+            <w:top w:w="15" w:type="dxa"/>
+            <w:left w:w="15" w:type="dxa"/>
+            <w:bottom w:w="15" w:type="dxa"/>
+            <w:right w:w="15" w:type="dxa"/>
+          </w:tblCellMar>
+        </w:tblPrEx>
+        <w:tc>
+          <w:tcPr>
+            <w:tcW w:w="0" w:type="auto"/>
+            <w:shd w:val="clear" w:color="auto" w:fill="FFFFFF"/>
+            <w:tcMar>
+              <w:top w:w="72" w:type="dxa"/>
+              <w:left w:w="156" w:type="dxa"/>
+              <w:bottom w:w="72" w:type="dxa"/>
+              <w:right w:w="156" w:type="dxa"/>
+            </w:tcMar>
+            <w:vAlign w:val="center"/>
+          </w:tcPr>
+          <w:p>
+            <w:pPr>
+              <w:keepNext w:val="0"/>
+              <w:keepLines w:val="0"/>
+              <w:widowControl/>
+              <w:suppressLineNumbers w:val="0"/>
+              <w:jc w:val="left"/>
+              <w:rPr>
+                <w:rFonts w:hint="default" w:ascii="var(--font-family-text)" w:hAnsi="var(--font-family-text)" w:eastAsia="var(--font-family-text)" w:cs="var(--font-family-text)"/>
+                <w:i w:val="0"/>
+                <w:iCs w:val="0"/>
+                <w:caps w:val="0"/>
+                <w:color w:val="0E141E"/>
+                <w:spacing w:val="0"/>
+                <w:kern w:val="0"/>
+                <w:sz w:val="16"/>
+                <w:szCs w:val="16"/>
+                <w:shd w:val="clear" w:fill="FFFFFF"/>
+                <w:vertAlign w:val="baseline"/>
+                <w:lang w:val="en-US" w:eastAsia="zh-CN" w:bidi="ar"/>
+              </w:rPr>
+            </w:pPr>
+            <w:r>
+              <w:rPr>
+                <w:rFonts w:hint="default" w:ascii="var(--font-family-text)" w:hAnsi="var(--font-family-text)" w:eastAsia="var(--font-family-text)" w:cs="var(--font-family-text)"/>
+                <w:i w:val="0"/>
+                <w:iCs w:val="0"/>
+                <w:caps w:val="0"/>
+                <w:color w:val="0E141E"/>
+                <w:spacing w:val="0"/>
+                <w:kern w:val="0"/>
+                <w:sz w:val="16"/>
+                <w:szCs w:val="16"/>
+                <w:shd w:val="clear" w:fill="FFFFFF"/>
+                <w:vertAlign w:val="baseline"/>
+                <w:lang w:val="en-US" w:eastAsia="zh-CN" w:bidi="ar"/>
+              </w:rPr>
+              <w:t>33645</w:t>
+            </w:r>
+          </w:p>
+        </w:tc>
+        <w:tc>
+          <w:tcPr>
+            <w:tcW w:w="0" w:type="auto"/>
+            <w:shd w:val="clear" w:color="auto" w:fill="FFFFFF"/>
+            <w:tcMar>
+              <w:top w:w="72" w:type="dxa"/>
+              <w:left w:w="156" w:type="dxa"/>
+              <w:bottom w:w="72" w:type="dxa"/>
+              <w:right w:w="156" w:type="dxa"/>
+            </w:tcMar>
+            <w:vAlign w:val="center"/>
+          </w:tcPr>
+          <w:p>
+            <w:pPr>
+              <w:keepNext w:val="0"/>
+              <w:keepLines w:val="0"/>
+              <w:widowControl/>
+              <w:suppressLineNumbers w:val="0"/>
+              <w:jc w:val="left"/>
+              <w:rPr>
+                <w:rFonts w:hint="default" w:ascii="var(--font-family-text)" w:hAnsi="var(--font-family-text)" w:eastAsia="var(--font-family-text)" w:cs="var(--font-family-text)"/>
+                <w:i w:val="0"/>
+                <w:iCs w:val="0"/>
+                <w:caps w:val="0"/>
+                <w:color w:val="0E141E"/>
+                <w:spacing w:val="0"/>
+                <w:kern w:val="0"/>
+                <w:sz w:val="16"/>
+                <w:szCs w:val="16"/>
+                <w:shd w:val="clear" w:fill="FFFFFF"/>
+                <w:vertAlign w:val="baseline"/>
+                <w:lang w:val="en-US" w:eastAsia="zh-CN" w:bidi="ar"/>
+              </w:rPr>
+            </w:pPr>
+            <w:r>
+              <w:rPr>
+                <w:rFonts w:hint="default" w:ascii="var(--font-family-text)" w:hAnsi="var(--font-family-text)" w:eastAsia="var(--font-family-text)" w:cs="var(--font-family-text)"/>
+                <w:i w:val="0"/>
+                <w:iCs w:val="0"/>
+                <w:caps w:val="0"/>
+                <w:color w:val="0E141E"/>
+                <w:spacing w:val="0"/>
+                <w:kern w:val="0"/>
+                <w:sz w:val="16"/>
+                <w:szCs w:val="16"/>
+                <w:shd w:val="clear" w:fill="FFFFFF"/>
+                <w:vertAlign w:val="baseline"/>
+                <w:lang w:val="en-US" w:eastAsia="zh-CN" w:bidi="ar"/>
+              </w:rPr>
+              <w:t>Angela</w:t>
+            </w:r>
+          </w:p>
+        </w:tc>
+        <w:tc>
+          <w:tcPr>
+            <w:tcW w:w="0" w:type="auto"/>
+            <w:shd w:val="clear" w:color="auto" w:fill="FFFFFF"/>
+            <w:tcMar>
+              <w:top w:w="72" w:type="dxa"/>
+              <w:left w:w="156" w:type="dxa"/>
+              <w:bottom w:w="72" w:type="dxa"/>
+              <w:right w:w="156" w:type="dxa"/>
+            </w:tcMar>
+            <w:vAlign w:val="center"/>
+          </w:tcPr>
+          <w:p>
+            <w:pPr>
+              <w:keepNext w:val="0"/>
+              <w:keepLines w:val="0"/>
+              <w:widowControl/>
+              <w:suppressLineNumbers w:val="0"/>
+              <w:jc w:val="left"/>
+              <w:rPr>
+                <w:rFonts w:hint="default" w:ascii="var(--font-family-text)" w:hAnsi="var(--font-family-text)" w:eastAsia="var(--font-family-text)" w:cs="var(--font-family-text)"/>
+                <w:i w:val="0"/>
+                <w:iCs w:val="0"/>
+                <w:caps w:val="0"/>
+                <w:color w:val="0E141E"/>
+                <w:spacing w:val="0"/>
+                <w:kern w:val="0"/>
+                <w:sz w:val="16"/>
+                <w:szCs w:val="16"/>
+                <w:shd w:val="clear" w:fill="FFFFFF"/>
+                <w:vertAlign w:val="baseline"/>
+                <w:lang w:val="en-US" w:eastAsia="zh-CN" w:bidi="ar"/>
+              </w:rPr>
+            </w:pPr>
+            <w:r>
+              <w:rPr>
+                <w:rFonts w:hint="default" w:ascii="var(--font-family-text)" w:hAnsi="var(--font-family-text)" w:eastAsia="var(--font-family-text)" w:cs="var(--font-family-text)"/>
+                <w:i w:val="0"/>
+                <w:iCs w:val="0"/>
+                <w:caps w:val="0"/>
+                <w:color w:val="0E141E"/>
+                <w:spacing w:val="0"/>
+                <w:kern w:val="0"/>
+                <w:sz w:val="16"/>
+                <w:szCs w:val="16"/>
+                <w:shd w:val="clear" w:fill="FFFFFF"/>
+                <w:vertAlign w:val="baseline"/>
+                <w:lang w:val="en-US" w:eastAsia="zh-CN" w:bidi="ar"/>
+              </w:rPr>
+              <w:t>1</w:t>
+            </w:r>
+          </w:p>
+        </w:tc>
+        <w:tc>
+          <w:tcPr>
+            <w:tcW w:w="0" w:type="auto"/>
+            <w:shd w:val="clear" w:color="auto" w:fill="FFFFFF"/>
+            <w:tcMar>
+              <w:top w:w="72" w:type="dxa"/>
+              <w:left w:w="156" w:type="dxa"/>
+              <w:bottom w:w="72" w:type="dxa"/>
+              <w:right w:w="156" w:type="dxa"/>
+            </w:tcMar>
+            <w:vAlign w:val="center"/>
+          </w:tcPr>
+          <w:p>
+            <w:pPr>
+              <w:keepNext w:val="0"/>
+              <w:keepLines w:val="0"/>
+              <w:widowControl/>
+              <w:suppressLineNumbers w:val="0"/>
+              <w:jc w:val="left"/>
+              <w:rPr>
+                <w:rFonts w:hint="default" w:ascii="var(--font-family-text)" w:hAnsi="var(--font-family-text)" w:eastAsia="var(--font-family-text)" w:cs="var(--font-family-text)"/>
+                <w:i w:val="0"/>
+                <w:iCs w:val="0"/>
+                <w:caps w:val="0"/>
+                <w:color w:val="0E141E"/>
+                <w:spacing w:val="0"/>
+                <w:kern w:val="0"/>
+                <w:sz w:val="16"/>
+                <w:szCs w:val="16"/>
+                <w:shd w:val="clear" w:fill="FFFFFF"/>
+                <w:vertAlign w:val="baseline"/>
+                <w:lang w:val="en-US" w:eastAsia="zh-CN" w:bidi="ar"/>
+              </w:rPr>
+            </w:pPr>
+            <w:r>
+              <w:rPr>
+                <w:rFonts w:hint="default" w:ascii="var(--font-family-text)" w:hAnsi="var(--font-family-text)" w:eastAsia="var(--font-family-text)" w:cs="var(--font-family-text)"/>
+                <w:i w:val="0"/>
+                <w:iCs w:val="0"/>
+                <w:caps w:val="0"/>
+                <w:color w:val="0E141E"/>
+                <w:spacing w:val="0"/>
+                <w:kern w:val="0"/>
+                <w:sz w:val="16"/>
+                <w:szCs w:val="16"/>
+                <w:shd w:val="clear" w:fill="FFFFFF"/>
+                <w:vertAlign w:val="baseline"/>
+                <w:lang w:val="en-US" w:eastAsia="zh-CN" w:bidi="ar"/>
+              </w:rPr>
+              <w:t>3443</w:t>
+            </w:r>
+          </w:p>
+        </w:tc>
+      </w:tr>
+      <w:tr>
+        <w:tblPrEx>
+          <w:tblBorders>
+            <w:top w:val="none" w:color="auto" w:sz="0" w:space="0"/>
+            <w:left w:val="none" w:color="auto" w:sz="0" w:space="0"/>
+            <w:bottom w:val="none" w:color="auto" w:sz="0" w:space="0"/>
+            <w:right w:val="none" w:color="auto" w:sz="0" w:space="0"/>
+            <w:insideH w:val="none" w:color="auto" w:sz="0" w:space="0"/>
+            <w:insideV w:val="none" w:color="auto" w:sz="0" w:space="0"/>
+          </w:tblBorders>
+          <w:shd w:val="clear" w:color="auto" w:fill="FFFFFF"/>
+          <w:tblCellMar>
+            <w:top w:w="15" w:type="dxa"/>
+            <w:left w:w="15" w:type="dxa"/>
+            <w:bottom w:w="15" w:type="dxa"/>
+            <w:right w:w="15" w:type="dxa"/>
+          </w:tblCellMar>
+        </w:tblPrEx>
+        <w:tc>
+          <w:tcPr>
+            <w:tcW w:w="0" w:type="auto"/>
+            <w:shd w:val="clear" w:color="auto" w:fill="FFFFFF"/>
+            <w:tcMar>
+              <w:top w:w="72" w:type="dxa"/>
+              <w:left w:w="156" w:type="dxa"/>
+              <w:bottom w:w="72" w:type="dxa"/>
+              <w:right w:w="156" w:type="dxa"/>
+            </w:tcMar>
+            <w:vAlign w:val="center"/>
+          </w:tcPr>
+          <w:p>
+            <w:pPr>
+              <w:keepNext w:val="0"/>
+              <w:keepLines w:val="0"/>
+              <w:widowControl/>
+              <w:suppressLineNumbers w:val="0"/>
+              <w:jc w:val="left"/>
+              <w:rPr>
+                <w:rFonts w:hint="default" w:ascii="var(--font-family-text)" w:hAnsi="var(--font-family-text)" w:eastAsia="var(--font-family-text)" w:cs="var(--font-family-text)"/>
+                <w:i w:val="0"/>
+                <w:iCs w:val="0"/>
+                <w:caps w:val="0"/>
+                <w:color w:val="0E141E"/>
+                <w:spacing w:val="0"/>
+                <w:kern w:val="0"/>
+                <w:sz w:val="16"/>
+                <w:szCs w:val="16"/>
+                <w:shd w:val="clear" w:fill="FFFFFF"/>
+                <w:vertAlign w:val="baseline"/>
+                <w:lang w:val="en-US" w:eastAsia="zh-CN" w:bidi="ar"/>
+              </w:rPr>
+            </w:pPr>
+            <w:r>
+              <w:rPr>
+                <w:rFonts w:hint="default" w:ascii="var(--font-family-text)" w:hAnsi="var(--font-family-text)" w:eastAsia="var(--font-family-text)" w:cs="var(--font-family-text)"/>
+                <w:i w:val="0"/>
+                <w:iCs w:val="0"/>
+                <w:caps w:val="0"/>
+                <w:color w:val="0E141E"/>
+                <w:spacing w:val="0"/>
+                <w:kern w:val="0"/>
+                <w:sz w:val="16"/>
+                <w:szCs w:val="16"/>
+                <w:shd w:val="clear" w:fill="FFFFFF"/>
+                <w:vertAlign w:val="baseline"/>
+                <w:lang w:val="en-US" w:eastAsia="zh-CN" w:bidi="ar"/>
+              </w:rPr>
+              <w:t>45692</w:t>
+            </w:r>
+          </w:p>
+        </w:tc>
+        <w:tc>
+          <w:tcPr>
+            <w:tcW w:w="0" w:type="auto"/>
+            <w:shd w:val="clear" w:color="auto" w:fill="FFFFFF"/>
+            <w:tcMar>
+              <w:top w:w="72" w:type="dxa"/>
+              <w:left w:w="156" w:type="dxa"/>
+              <w:bottom w:w="72" w:type="dxa"/>
+              <w:right w:w="156" w:type="dxa"/>
+            </w:tcMar>
+            <w:vAlign w:val="center"/>
+          </w:tcPr>
+          <w:p>
+            <w:pPr>
+              <w:keepNext w:val="0"/>
+              <w:keepLines w:val="0"/>
+              <w:widowControl/>
+              <w:suppressLineNumbers w:val="0"/>
+              <w:jc w:val="left"/>
+              <w:rPr>
+                <w:rFonts w:hint="default" w:ascii="var(--font-family-text)" w:hAnsi="var(--font-family-text)" w:eastAsia="var(--font-family-text)" w:cs="var(--font-family-text)"/>
+                <w:i w:val="0"/>
+                <w:iCs w:val="0"/>
+                <w:caps w:val="0"/>
+                <w:color w:val="0E141E"/>
+                <w:spacing w:val="0"/>
+                <w:kern w:val="0"/>
+                <w:sz w:val="16"/>
+                <w:szCs w:val="16"/>
+                <w:shd w:val="clear" w:fill="FFFFFF"/>
+                <w:vertAlign w:val="baseline"/>
+                <w:lang w:val="en-US" w:eastAsia="zh-CN" w:bidi="ar"/>
+              </w:rPr>
+            </w:pPr>
+            <w:r>
+              <w:rPr>
+                <w:rFonts w:hint="default" w:ascii="var(--font-family-text)" w:hAnsi="var(--font-family-text)" w:eastAsia="var(--font-family-text)" w:cs="var(--font-family-text)"/>
+                <w:i w:val="0"/>
+                <w:iCs w:val="0"/>
+                <w:caps w:val="0"/>
+                <w:color w:val="0E141E"/>
+                <w:spacing w:val="0"/>
+                <w:kern w:val="0"/>
+                <w:sz w:val="16"/>
+                <w:szCs w:val="16"/>
+                <w:shd w:val="clear" w:fill="FFFFFF"/>
+                <w:vertAlign w:val="baseline"/>
+                <w:lang w:val="en-US" w:eastAsia="zh-CN" w:bidi="ar"/>
+              </w:rPr>
+              <w:t>Frank</w:t>
+            </w:r>
+          </w:p>
+        </w:tc>
+        <w:tc>
+          <w:tcPr>
+            <w:tcW w:w="0" w:type="auto"/>
+            <w:shd w:val="clear" w:color="auto" w:fill="FFFFFF"/>
+            <w:tcMar>
+              <w:top w:w="72" w:type="dxa"/>
+              <w:left w:w="156" w:type="dxa"/>
+              <w:bottom w:w="72" w:type="dxa"/>
+              <w:right w:w="156" w:type="dxa"/>
+            </w:tcMar>
+            <w:vAlign w:val="center"/>
+          </w:tcPr>
+          <w:p>
+            <w:pPr>
+              <w:keepNext w:val="0"/>
+              <w:keepLines w:val="0"/>
+              <w:widowControl/>
+              <w:suppressLineNumbers w:val="0"/>
+              <w:jc w:val="left"/>
+              <w:rPr>
+                <w:rFonts w:hint="default" w:ascii="var(--font-family-text)" w:hAnsi="var(--font-family-text)" w:eastAsia="var(--font-family-text)" w:cs="var(--font-family-text)"/>
+                <w:i w:val="0"/>
+                <w:iCs w:val="0"/>
+                <w:caps w:val="0"/>
+                <w:color w:val="0E141E"/>
+                <w:spacing w:val="0"/>
+                <w:kern w:val="0"/>
+                <w:sz w:val="16"/>
+                <w:szCs w:val="16"/>
+                <w:shd w:val="clear" w:fill="FFFFFF"/>
+                <w:vertAlign w:val="baseline"/>
+                <w:lang w:val="en-US" w:eastAsia="zh-CN" w:bidi="ar"/>
+              </w:rPr>
+            </w:pPr>
+            <w:r>
+              <w:rPr>
+                <w:rFonts w:hint="default" w:ascii="var(--font-family-text)" w:hAnsi="var(--font-family-text)" w:eastAsia="var(--font-family-text)" w:cs="var(--font-family-text)"/>
+                <w:i w:val="0"/>
+                <w:iCs w:val="0"/>
+                <w:caps w:val="0"/>
+                <w:color w:val="0E141E"/>
+                <w:spacing w:val="0"/>
+                <w:kern w:val="0"/>
+                <w:sz w:val="16"/>
+                <w:szCs w:val="16"/>
+                <w:shd w:val="clear" w:fill="FFFFFF"/>
+                <w:vertAlign w:val="baseline"/>
+                <w:lang w:val="en-US" w:eastAsia="zh-CN" w:bidi="ar"/>
+              </w:rPr>
+              <w:t>17</w:t>
+            </w:r>
+          </w:p>
+        </w:tc>
+        <w:tc>
+          <w:tcPr>
+            <w:tcW w:w="0" w:type="auto"/>
+            <w:shd w:val="clear" w:color="auto" w:fill="FFFFFF"/>
+            <w:tcMar>
+              <w:top w:w="72" w:type="dxa"/>
+              <w:left w:w="156" w:type="dxa"/>
+              <w:bottom w:w="72" w:type="dxa"/>
+              <w:right w:w="156" w:type="dxa"/>
+            </w:tcMar>
+            <w:vAlign w:val="center"/>
+          </w:tcPr>
+          <w:p>
+            <w:pPr>
+              <w:keepNext w:val="0"/>
+              <w:keepLines w:val="0"/>
+              <w:widowControl/>
+              <w:suppressLineNumbers w:val="0"/>
+              <w:jc w:val="left"/>
+              <w:rPr>
+                <w:rFonts w:hint="default" w:ascii="var(--font-family-text)" w:hAnsi="var(--font-family-text)" w:eastAsia="var(--font-family-text)" w:cs="var(--font-family-text)"/>
+                <w:i w:val="0"/>
+                <w:iCs w:val="0"/>
+                <w:caps w:val="0"/>
+                <w:color w:val="0E141E"/>
+                <w:spacing w:val="0"/>
+                <w:kern w:val="0"/>
+                <w:sz w:val="16"/>
+                <w:szCs w:val="16"/>
+                <w:shd w:val="clear" w:fill="FFFFFF"/>
+                <w:vertAlign w:val="baseline"/>
+                <w:lang w:val="en-US" w:eastAsia="zh-CN" w:bidi="ar"/>
+              </w:rPr>
+            </w:pPr>
+            <w:r>
+              <w:rPr>
+                <w:rFonts w:hint="default" w:ascii="var(--font-family-text)" w:hAnsi="var(--font-family-text)" w:eastAsia="var(--font-family-text)" w:cs="var(--font-family-text)"/>
+                <w:i w:val="0"/>
+                <w:iCs w:val="0"/>
+                <w:caps w:val="0"/>
+                <w:color w:val="0E141E"/>
+                <w:spacing w:val="0"/>
+                <w:kern w:val="0"/>
+                <w:sz w:val="16"/>
+                <w:szCs w:val="16"/>
+                <w:shd w:val="clear" w:fill="FFFFFF"/>
+                <w:vertAlign w:val="baseline"/>
+                <w:lang w:val="en-US" w:eastAsia="zh-CN" w:bidi="ar"/>
+              </w:rPr>
+              <w:t>1608</w:t>
+            </w:r>
+          </w:p>
+        </w:tc>
+      </w:tr>
+      <w:tr>
+        <w:tblPrEx>
+          <w:tblBorders>
+            <w:top w:val="none" w:color="auto" w:sz="0" w:space="0"/>
+            <w:left w:val="none" w:color="auto" w:sz="0" w:space="0"/>
+            <w:bottom w:val="none" w:color="auto" w:sz="0" w:space="0"/>
+            <w:right w:val="none" w:color="auto" w:sz="0" w:space="0"/>
+            <w:insideH w:val="none" w:color="auto" w:sz="0" w:space="0"/>
+            <w:insideV w:val="none" w:color="auto" w:sz="0" w:space="0"/>
+          </w:tblBorders>
+          <w:shd w:val="clear" w:color="auto" w:fill="FFFFFF"/>
+          <w:tblCellMar>
+            <w:top w:w="15" w:type="dxa"/>
+            <w:left w:w="15" w:type="dxa"/>
+            <w:bottom w:w="15" w:type="dxa"/>
+            <w:right w:w="15" w:type="dxa"/>
+          </w:tblCellMar>
+        </w:tblPrEx>
+        <w:tc>
+          <w:tcPr>
+            <w:tcW w:w="0" w:type="auto"/>
+            <w:shd w:val="clear" w:color="auto" w:fill="FFFFFF"/>
+            <w:tcMar>
+              <w:top w:w="72" w:type="dxa"/>
+              <w:left w:w="156" w:type="dxa"/>
+              <w:bottom w:w="72" w:type="dxa"/>
+              <w:right w:w="156" w:type="dxa"/>
+            </w:tcMar>
+            <w:vAlign w:val="center"/>
+          </w:tcPr>
+          <w:p>
+            <w:pPr>
+              <w:keepNext w:val="0"/>
+              <w:keepLines w:val="0"/>
+              <w:widowControl/>
+              <w:suppressLineNumbers w:val="0"/>
+              <w:jc w:val="left"/>
+              <w:rPr>
+                <w:rFonts w:hint="default" w:ascii="var(--font-family-text)" w:hAnsi="var(--font-family-text)" w:eastAsia="var(--font-family-text)" w:cs="var(--font-family-text)"/>
+                <w:i w:val="0"/>
+                <w:iCs w:val="0"/>
+                <w:caps w:val="0"/>
+                <w:color w:val="0E141E"/>
+                <w:spacing w:val="0"/>
+                <w:kern w:val="0"/>
+                <w:sz w:val="16"/>
+                <w:szCs w:val="16"/>
+                <w:shd w:val="clear" w:fill="FFFFFF"/>
+                <w:vertAlign w:val="baseline"/>
+                <w:lang w:val="en-US" w:eastAsia="zh-CN" w:bidi="ar"/>
+              </w:rPr>
+            </w:pPr>
+            <w:r>
+              <w:rPr>
+                <w:rFonts w:hint="default" w:ascii="var(--font-family-text)" w:hAnsi="var(--font-family-text)" w:eastAsia="var(--font-family-text)" w:cs="var(--font-family-text)"/>
+                <w:i w:val="0"/>
+                <w:iCs w:val="0"/>
+                <w:caps w:val="0"/>
+                <w:color w:val="0E141E"/>
+                <w:spacing w:val="0"/>
+                <w:kern w:val="0"/>
+                <w:sz w:val="16"/>
+                <w:szCs w:val="16"/>
+                <w:shd w:val="clear" w:fill="FFFFFF"/>
+                <w:vertAlign w:val="baseline"/>
+                <w:lang w:val="en-US" w:eastAsia="zh-CN" w:bidi="ar"/>
+              </w:rPr>
+              <w:t>56118</w:t>
+            </w:r>
+          </w:p>
+        </w:tc>
+        <w:tc>
+          <w:tcPr>
+            <w:tcW w:w="0" w:type="auto"/>
+            <w:shd w:val="clear" w:color="auto" w:fill="FFFFFF"/>
+            <w:tcMar>
+              <w:top w:w="72" w:type="dxa"/>
+              <w:left w:w="156" w:type="dxa"/>
+              <w:bottom w:w="72" w:type="dxa"/>
+              <w:right w:w="156" w:type="dxa"/>
+            </w:tcMar>
+            <w:vAlign w:val="center"/>
+          </w:tcPr>
+          <w:p>
+            <w:pPr>
+              <w:keepNext w:val="0"/>
+              <w:keepLines w:val="0"/>
+              <w:widowControl/>
+              <w:suppressLineNumbers w:val="0"/>
+              <w:jc w:val="left"/>
+              <w:rPr>
+                <w:rFonts w:hint="default" w:ascii="var(--font-family-text)" w:hAnsi="var(--font-family-text)" w:eastAsia="var(--font-family-text)" w:cs="var(--font-family-text)"/>
+                <w:i w:val="0"/>
+                <w:iCs w:val="0"/>
+                <w:caps w:val="0"/>
+                <w:color w:val="0E141E"/>
+                <w:spacing w:val="0"/>
+                <w:kern w:val="0"/>
+                <w:sz w:val="16"/>
+                <w:szCs w:val="16"/>
+                <w:shd w:val="clear" w:fill="FFFFFF"/>
+                <w:vertAlign w:val="baseline"/>
+                <w:lang w:val="en-US" w:eastAsia="zh-CN" w:bidi="ar"/>
+              </w:rPr>
+            </w:pPr>
+            <w:r>
+              <w:rPr>
+                <w:rFonts w:hint="default" w:ascii="var(--font-family-text)" w:hAnsi="var(--font-family-text)" w:eastAsia="var(--font-family-text)" w:cs="var(--font-family-text)"/>
+                <w:i w:val="0"/>
+                <w:iCs w:val="0"/>
+                <w:caps w:val="0"/>
+                <w:color w:val="0E141E"/>
+                <w:spacing w:val="0"/>
+                <w:kern w:val="0"/>
+                <w:sz w:val="16"/>
+                <w:szCs w:val="16"/>
+                <w:shd w:val="clear" w:fill="FFFFFF"/>
+                <w:vertAlign w:val="baseline"/>
+                <w:lang w:val="en-US" w:eastAsia="zh-CN" w:bidi="ar"/>
+              </w:rPr>
+              <w:t>Patrick</w:t>
+            </w:r>
+          </w:p>
+        </w:tc>
+        <w:tc>
+          <w:tcPr>
+            <w:tcW w:w="0" w:type="auto"/>
+            <w:shd w:val="clear" w:color="auto" w:fill="FFFFFF"/>
+            <w:tcMar>
+              <w:top w:w="72" w:type="dxa"/>
+              <w:left w:w="156" w:type="dxa"/>
+              <w:bottom w:w="72" w:type="dxa"/>
+              <w:right w:w="156" w:type="dxa"/>
+            </w:tcMar>
+            <w:vAlign w:val="center"/>
+          </w:tcPr>
+          <w:p>
+            <w:pPr>
+              <w:keepNext w:val="0"/>
+              <w:keepLines w:val="0"/>
+              <w:widowControl/>
+              <w:suppressLineNumbers w:val="0"/>
+              <w:jc w:val="left"/>
+              <w:rPr>
+                <w:rFonts w:hint="default" w:ascii="var(--font-family-text)" w:hAnsi="var(--font-family-text)" w:eastAsia="var(--font-family-text)" w:cs="var(--font-family-text)"/>
+                <w:i w:val="0"/>
+                <w:iCs w:val="0"/>
+                <w:caps w:val="0"/>
+                <w:color w:val="0E141E"/>
+                <w:spacing w:val="0"/>
+                <w:kern w:val="0"/>
+                <w:sz w:val="16"/>
+                <w:szCs w:val="16"/>
+                <w:shd w:val="clear" w:fill="FFFFFF"/>
+                <w:vertAlign w:val="baseline"/>
+                <w:lang w:val="en-US" w:eastAsia="zh-CN" w:bidi="ar"/>
+              </w:rPr>
+            </w:pPr>
+            <w:r>
+              <w:rPr>
+                <w:rFonts w:hint="default" w:ascii="var(--font-family-text)" w:hAnsi="var(--font-family-text)" w:eastAsia="var(--font-family-text)" w:cs="var(--font-family-text)"/>
+                <w:i w:val="0"/>
+                <w:iCs w:val="0"/>
+                <w:caps w:val="0"/>
+                <w:color w:val="0E141E"/>
+                <w:spacing w:val="0"/>
+                <w:kern w:val="0"/>
+                <w:sz w:val="16"/>
+                <w:szCs w:val="16"/>
+                <w:shd w:val="clear" w:fill="FFFFFF"/>
+                <w:vertAlign w:val="baseline"/>
+                <w:lang w:val="en-US" w:eastAsia="zh-CN" w:bidi="ar"/>
+              </w:rPr>
+              <w:t>7</w:t>
+            </w:r>
+          </w:p>
+        </w:tc>
+        <w:tc>
+          <w:tcPr>
+            <w:tcW w:w="0" w:type="auto"/>
+            <w:shd w:val="clear" w:color="auto" w:fill="FFFFFF"/>
+            <w:tcMar>
+              <w:top w:w="72" w:type="dxa"/>
+              <w:left w:w="156" w:type="dxa"/>
+              <w:bottom w:w="72" w:type="dxa"/>
+              <w:right w:w="156" w:type="dxa"/>
+            </w:tcMar>
+            <w:vAlign w:val="center"/>
+          </w:tcPr>
+          <w:p>
+            <w:pPr>
+              <w:keepNext w:val="0"/>
+              <w:keepLines w:val="0"/>
+              <w:widowControl/>
+              <w:suppressLineNumbers w:val="0"/>
+              <w:jc w:val="left"/>
+              <w:rPr>
+                <w:rFonts w:hint="default" w:ascii="var(--font-family-text)" w:hAnsi="var(--font-family-text)" w:eastAsia="var(--font-family-text)" w:cs="var(--font-family-text)"/>
+                <w:i w:val="0"/>
+                <w:iCs w:val="0"/>
+                <w:caps w:val="0"/>
+                <w:color w:val="0E141E"/>
+                <w:spacing w:val="0"/>
+                <w:kern w:val="0"/>
+                <w:sz w:val="16"/>
+                <w:szCs w:val="16"/>
+                <w:shd w:val="clear" w:fill="FFFFFF"/>
+                <w:vertAlign w:val="baseline"/>
+                <w:lang w:val="en-US" w:eastAsia="zh-CN" w:bidi="ar"/>
+              </w:rPr>
+            </w:pPr>
+            <w:r>
+              <w:rPr>
+                <w:rFonts w:hint="default" w:ascii="var(--font-family-text)" w:hAnsi="var(--font-family-text)" w:eastAsia="var(--font-family-text)" w:cs="var(--font-family-text)"/>
+                <w:i w:val="0"/>
+                <w:iCs w:val="0"/>
+                <w:caps w:val="0"/>
+                <w:color w:val="0E141E"/>
+                <w:spacing w:val="0"/>
+                <w:kern w:val="0"/>
+                <w:sz w:val="16"/>
+                <w:szCs w:val="16"/>
+                <w:shd w:val="clear" w:fill="FFFFFF"/>
+                <w:vertAlign w:val="baseline"/>
+                <w:lang w:val="en-US" w:eastAsia="zh-CN" w:bidi="ar"/>
+              </w:rPr>
+              <w:t>1345</w:t>
+            </w:r>
+          </w:p>
+        </w:tc>
+      </w:tr>
+      <w:tr>
+        <w:tblPrEx>
+          <w:tblBorders>
+            <w:top w:val="none" w:color="auto" w:sz="0" w:space="0"/>
+            <w:left w:val="none" w:color="auto" w:sz="0" w:space="0"/>
+            <w:bottom w:val="none" w:color="auto" w:sz="0" w:space="0"/>
+            <w:right w:val="none" w:color="auto" w:sz="0" w:space="0"/>
+            <w:insideH w:val="none" w:color="auto" w:sz="0" w:space="0"/>
+            <w:insideV w:val="none" w:color="auto" w:sz="0" w:space="0"/>
+          </w:tblBorders>
+          <w:shd w:val="clear" w:color="auto" w:fill="FFFFFF"/>
+          <w:tblCellMar>
+            <w:top w:w="15" w:type="dxa"/>
+            <w:left w:w="15" w:type="dxa"/>
+            <w:bottom w:w="15" w:type="dxa"/>
+            <w:right w:w="15" w:type="dxa"/>
+          </w:tblCellMar>
+        </w:tblPrEx>
+        <w:tc>
+          <w:tcPr>
+            <w:tcW w:w="0" w:type="auto"/>
+            <w:shd w:val="clear" w:color="auto" w:fill="FFFFFF"/>
+            <w:tcMar>
+              <w:top w:w="72" w:type="dxa"/>
+              <w:left w:w="156" w:type="dxa"/>
+              <w:bottom w:w="72" w:type="dxa"/>
+              <w:right w:w="156" w:type="dxa"/>
+            </w:tcMar>
+            <w:vAlign w:val="center"/>
+          </w:tcPr>
+          <w:p>
+            <w:pPr>
+              <w:keepNext w:val="0"/>
+              <w:keepLines w:val="0"/>
+              <w:widowControl/>
+              <w:suppressLineNumbers w:val="0"/>
+              <w:jc w:val="left"/>
+              <w:rPr>
+                <w:rFonts w:hint="default" w:ascii="var(--font-family-text)" w:hAnsi="var(--font-family-text)" w:eastAsia="var(--font-family-text)" w:cs="var(--font-family-text)"/>
+                <w:i w:val="0"/>
+                <w:iCs w:val="0"/>
+                <w:caps w:val="0"/>
+                <w:color w:val="0E141E"/>
+                <w:spacing w:val="0"/>
+                <w:kern w:val="0"/>
+                <w:sz w:val="16"/>
+                <w:szCs w:val="16"/>
+                <w:shd w:val="clear" w:fill="FFFFFF"/>
+                <w:vertAlign w:val="baseline"/>
+                <w:lang w:val="en-US" w:eastAsia="zh-CN" w:bidi="ar"/>
+              </w:rPr>
+            </w:pPr>
+            <w:r>
+              <w:rPr>
+                <w:rFonts w:hint="default" w:ascii="var(--font-family-text)" w:hAnsi="var(--font-family-text)" w:eastAsia="var(--font-family-text)" w:cs="var(--font-family-text)"/>
+                <w:i w:val="0"/>
+                <w:iCs w:val="0"/>
+                <w:caps w:val="0"/>
+                <w:color w:val="0E141E"/>
+                <w:spacing w:val="0"/>
+                <w:kern w:val="0"/>
+                <w:sz w:val="16"/>
+                <w:szCs w:val="16"/>
+                <w:shd w:val="clear" w:fill="FFFFFF"/>
+                <w:vertAlign w:val="baseline"/>
+                <w:lang w:val="en-US" w:eastAsia="zh-CN" w:bidi="ar"/>
+              </w:rPr>
+              <w:t>59725</w:t>
+            </w:r>
+          </w:p>
+        </w:tc>
+        <w:tc>
+          <w:tcPr>
+            <w:tcW w:w="0" w:type="auto"/>
+            <w:shd w:val="clear" w:color="auto" w:fill="FFFFFF"/>
+            <w:tcMar>
+              <w:top w:w="72" w:type="dxa"/>
+              <w:left w:w="156" w:type="dxa"/>
+              <w:bottom w:w="72" w:type="dxa"/>
+              <w:right w:w="156" w:type="dxa"/>
+            </w:tcMar>
+            <w:vAlign w:val="center"/>
+          </w:tcPr>
+          <w:p>
+            <w:pPr>
+              <w:keepNext w:val="0"/>
+              <w:keepLines w:val="0"/>
+              <w:widowControl/>
+              <w:suppressLineNumbers w:val="0"/>
+              <w:jc w:val="left"/>
+              <w:rPr>
+                <w:rFonts w:hint="default" w:ascii="var(--font-family-text)" w:hAnsi="var(--font-family-text)" w:eastAsia="var(--font-family-text)" w:cs="var(--font-family-text)"/>
+                <w:i w:val="0"/>
+                <w:iCs w:val="0"/>
+                <w:caps w:val="0"/>
+                <w:color w:val="0E141E"/>
+                <w:spacing w:val="0"/>
+                <w:kern w:val="0"/>
+                <w:sz w:val="16"/>
+                <w:szCs w:val="16"/>
+                <w:shd w:val="clear" w:fill="FFFFFF"/>
+                <w:vertAlign w:val="baseline"/>
+                <w:lang w:val="en-US" w:eastAsia="zh-CN" w:bidi="ar"/>
+              </w:rPr>
+            </w:pPr>
+            <w:r>
+              <w:rPr>
+                <w:rFonts w:hint="default" w:ascii="var(--font-family-text)" w:hAnsi="var(--font-family-text)" w:eastAsia="var(--font-family-text)" w:cs="var(--font-family-text)"/>
+                <w:i w:val="0"/>
+                <w:iCs w:val="0"/>
+                <w:caps w:val="0"/>
+                <w:color w:val="0E141E"/>
+                <w:spacing w:val="0"/>
+                <w:kern w:val="0"/>
+                <w:sz w:val="16"/>
+                <w:szCs w:val="16"/>
+                <w:shd w:val="clear" w:fill="FFFFFF"/>
+                <w:vertAlign w:val="baseline"/>
+                <w:lang w:val="en-US" w:eastAsia="zh-CN" w:bidi="ar"/>
+              </w:rPr>
+              <w:t>Lisa</w:t>
+            </w:r>
+          </w:p>
+        </w:tc>
+        <w:tc>
+          <w:tcPr>
+            <w:tcW w:w="0" w:type="auto"/>
+            <w:shd w:val="clear" w:color="auto" w:fill="FFFFFF"/>
+            <w:tcMar>
+              <w:top w:w="72" w:type="dxa"/>
+              <w:left w:w="156" w:type="dxa"/>
+              <w:bottom w:w="72" w:type="dxa"/>
+              <w:right w:w="156" w:type="dxa"/>
+            </w:tcMar>
+            <w:vAlign w:val="center"/>
+          </w:tcPr>
+          <w:p>
+            <w:pPr>
+              <w:keepNext w:val="0"/>
+              <w:keepLines w:val="0"/>
+              <w:widowControl/>
+              <w:suppressLineNumbers w:val="0"/>
+              <w:jc w:val="left"/>
+              <w:rPr>
+                <w:rFonts w:hint="default" w:ascii="var(--font-family-text)" w:hAnsi="var(--font-family-text)" w:eastAsia="var(--font-family-text)" w:cs="var(--font-family-text)"/>
+                <w:i w:val="0"/>
+                <w:iCs w:val="0"/>
+                <w:caps w:val="0"/>
+                <w:color w:val="0E141E"/>
+                <w:spacing w:val="0"/>
+                <w:kern w:val="0"/>
+                <w:sz w:val="16"/>
+                <w:szCs w:val="16"/>
+                <w:shd w:val="clear" w:fill="FFFFFF"/>
+                <w:vertAlign w:val="baseline"/>
+                <w:lang w:val="en-US" w:eastAsia="zh-CN" w:bidi="ar"/>
+              </w:rPr>
+            </w:pPr>
+            <w:r>
+              <w:rPr>
+                <w:rFonts w:hint="default" w:ascii="var(--font-family-text)" w:hAnsi="var(--font-family-text)" w:eastAsia="var(--font-family-text)" w:cs="var(--font-family-text)"/>
+                <w:i w:val="0"/>
+                <w:iCs w:val="0"/>
+                <w:caps w:val="0"/>
+                <w:color w:val="0E141E"/>
+                <w:spacing w:val="0"/>
+                <w:kern w:val="0"/>
+                <w:sz w:val="16"/>
+                <w:szCs w:val="16"/>
+                <w:shd w:val="clear" w:fill="FFFFFF"/>
+                <w:vertAlign w:val="baseline"/>
+                <w:lang w:val="en-US" w:eastAsia="zh-CN" w:bidi="ar"/>
+              </w:rPr>
+              <w:t>11</w:t>
+            </w:r>
+          </w:p>
+        </w:tc>
+        <w:tc>
+          <w:tcPr>
+            <w:tcW w:w="0" w:type="auto"/>
+            <w:shd w:val="clear" w:color="auto" w:fill="FFFFFF"/>
+            <w:tcMar>
+              <w:top w:w="72" w:type="dxa"/>
+              <w:left w:w="156" w:type="dxa"/>
+              <w:bottom w:w="72" w:type="dxa"/>
+              <w:right w:w="156" w:type="dxa"/>
+            </w:tcMar>
+            <w:vAlign w:val="center"/>
+          </w:tcPr>
+          <w:p>
+            <w:pPr>
+              <w:keepNext w:val="0"/>
+              <w:keepLines w:val="0"/>
+              <w:widowControl/>
+              <w:suppressLineNumbers w:val="0"/>
+              <w:jc w:val="left"/>
+              <w:rPr>
+                <w:rFonts w:hint="default" w:ascii="var(--font-family-text)" w:hAnsi="var(--font-family-text)" w:eastAsia="var(--font-family-text)" w:cs="var(--font-family-text)"/>
+                <w:i w:val="0"/>
+                <w:iCs w:val="0"/>
+                <w:caps w:val="0"/>
+                <w:color w:val="0E141E"/>
+                <w:spacing w:val="0"/>
+                <w:kern w:val="0"/>
+                <w:sz w:val="16"/>
+                <w:szCs w:val="16"/>
+                <w:shd w:val="clear" w:fill="FFFFFF"/>
+                <w:vertAlign w:val="baseline"/>
+                <w:lang w:val="en-US" w:eastAsia="zh-CN" w:bidi="ar"/>
+              </w:rPr>
+            </w:pPr>
+            <w:r>
+              <w:rPr>
+                <w:rFonts w:hint="default" w:ascii="var(--font-family-text)" w:hAnsi="var(--font-family-text)" w:eastAsia="var(--font-family-text)" w:cs="var(--font-family-text)"/>
+                <w:i w:val="0"/>
+                <w:iCs w:val="0"/>
+                <w:caps w:val="0"/>
+                <w:color w:val="0E141E"/>
+                <w:spacing w:val="0"/>
+                <w:kern w:val="0"/>
+                <w:sz w:val="16"/>
+                <w:szCs w:val="16"/>
+                <w:shd w:val="clear" w:fill="FFFFFF"/>
+                <w:vertAlign w:val="baseline"/>
+                <w:lang w:val="en-US" w:eastAsia="zh-CN" w:bidi="ar"/>
+              </w:rPr>
+              <w:t>2330</w:t>
+            </w:r>
+          </w:p>
+        </w:tc>
+      </w:tr>
+      <w:tr>
+        <w:tblPrEx>
+          <w:tblBorders>
+            <w:top w:val="none" w:color="auto" w:sz="0" w:space="0"/>
+            <w:left w:val="none" w:color="auto" w:sz="0" w:space="0"/>
+            <w:bottom w:val="none" w:color="auto" w:sz="0" w:space="0"/>
+            <w:right w:val="none" w:color="auto" w:sz="0" w:space="0"/>
+            <w:insideH w:val="none" w:color="auto" w:sz="0" w:space="0"/>
+            <w:insideV w:val="none" w:color="auto" w:sz="0" w:space="0"/>
+          </w:tblBorders>
+          <w:shd w:val="clear" w:color="auto" w:fill="FFFFFF"/>
+          <w:tblCellMar>
+            <w:top w:w="15" w:type="dxa"/>
+            <w:left w:w="15" w:type="dxa"/>
+            <w:bottom w:w="15" w:type="dxa"/>
+            <w:right w:w="15" w:type="dxa"/>
+          </w:tblCellMar>
+        </w:tblPrEx>
+        <w:tc>
+          <w:tcPr>
+            <w:tcW w:w="0" w:type="auto"/>
+            <w:shd w:val="clear" w:color="auto" w:fill="FFFFFF"/>
+            <w:tcMar>
+              <w:top w:w="72" w:type="dxa"/>
+              <w:left w:w="156" w:type="dxa"/>
+              <w:bottom w:w="72" w:type="dxa"/>
+              <w:right w:w="156" w:type="dxa"/>
+            </w:tcMar>
+            <w:vAlign w:val="center"/>
+          </w:tcPr>
+          <w:p>
+            <w:pPr>
+              <w:keepNext w:val="0"/>
+              <w:keepLines w:val="0"/>
+              <w:widowControl/>
+              <w:suppressLineNumbers w:val="0"/>
+              <w:jc w:val="left"/>
+              <w:rPr>
+                <w:rFonts w:hint="default" w:ascii="var(--font-family-text)" w:hAnsi="var(--font-family-text)" w:eastAsia="var(--font-family-text)" w:cs="var(--font-family-text)"/>
+                <w:i w:val="0"/>
+                <w:iCs w:val="0"/>
+                <w:caps w:val="0"/>
+                <w:color w:val="0E141E"/>
+                <w:spacing w:val="0"/>
+                <w:kern w:val="0"/>
+                <w:sz w:val="16"/>
+                <w:szCs w:val="16"/>
+                <w:shd w:val="clear" w:fill="FFFFFF"/>
+                <w:vertAlign w:val="baseline"/>
+                <w:lang w:val="en-US" w:eastAsia="zh-CN" w:bidi="ar"/>
+              </w:rPr>
+            </w:pPr>
+            <w:r>
+              <w:rPr>
+                <w:rFonts w:hint="default" w:ascii="var(--font-family-text)" w:hAnsi="var(--font-family-text)" w:eastAsia="var(--font-family-text)" w:cs="var(--font-family-text)"/>
+                <w:i w:val="0"/>
+                <w:iCs w:val="0"/>
+                <w:caps w:val="0"/>
+                <w:color w:val="0E141E"/>
+                <w:spacing w:val="0"/>
+                <w:kern w:val="0"/>
+                <w:sz w:val="16"/>
+                <w:szCs w:val="16"/>
+                <w:shd w:val="clear" w:fill="FFFFFF"/>
+                <w:vertAlign w:val="baseline"/>
+                <w:lang w:val="en-US" w:eastAsia="zh-CN" w:bidi="ar"/>
+              </w:rPr>
+              <w:t>74197</w:t>
+            </w:r>
+          </w:p>
+        </w:tc>
+        <w:tc>
+          <w:tcPr>
+            <w:tcW w:w="0" w:type="auto"/>
+            <w:shd w:val="clear" w:color="auto" w:fill="FFFFFF"/>
+            <w:tcMar>
+              <w:top w:w="72" w:type="dxa"/>
+              <w:left w:w="156" w:type="dxa"/>
+              <w:bottom w:w="72" w:type="dxa"/>
+              <w:right w:w="156" w:type="dxa"/>
+            </w:tcMar>
+            <w:vAlign w:val="center"/>
+          </w:tcPr>
+          <w:p>
+            <w:pPr>
+              <w:keepNext w:val="0"/>
+              <w:keepLines w:val="0"/>
+              <w:widowControl/>
+              <w:suppressLineNumbers w:val="0"/>
+              <w:jc w:val="left"/>
+              <w:rPr>
+                <w:rFonts w:hint="default" w:ascii="var(--font-family-text)" w:hAnsi="var(--font-family-text)" w:eastAsia="var(--font-family-text)" w:cs="var(--font-family-text)"/>
+                <w:i w:val="0"/>
+                <w:iCs w:val="0"/>
+                <w:caps w:val="0"/>
+                <w:color w:val="0E141E"/>
+                <w:spacing w:val="0"/>
+                <w:kern w:val="0"/>
+                <w:sz w:val="16"/>
+                <w:szCs w:val="16"/>
+                <w:shd w:val="clear" w:fill="FFFFFF"/>
+                <w:vertAlign w:val="baseline"/>
+                <w:lang w:val="en-US" w:eastAsia="zh-CN" w:bidi="ar"/>
+              </w:rPr>
+            </w:pPr>
+            <w:r>
+              <w:rPr>
+                <w:rFonts w:hint="default" w:ascii="var(--font-family-text)" w:hAnsi="var(--font-family-text)" w:eastAsia="var(--font-family-text)" w:cs="var(--font-family-text)"/>
+                <w:i w:val="0"/>
+                <w:iCs w:val="0"/>
+                <w:caps w:val="0"/>
+                <w:color w:val="0E141E"/>
+                <w:spacing w:val="0"/>
+                <w:kern w:val="0"/>
+                <w:sz w:val="16"/>
+                <w:szCs w:val="16"/>
+                <w:shd w:val="clear" w:fill="FFFFFF"/>
+                <w:vertAlign w:val="baseline"/>
+                <w:lang w:val="en-US" w:eastAsia="zh-CN" w:bidi="ar"/>
+              </w:rPr>
+              <w:t>Kimberly</w:t>
+            </w:r>
+          </w:p>
+        </w:tc>
+        <w:tc>
+          <w:tcPr>
+            <w:tcW w:w="0" w:type="auto"/>
+            <w:shd w:val="clear" w:color="auto" w:fill="FFFFFF"/>
+            <w:tcMar>
+              <w:top w:w="72" w:type="dxa"/>
+              <w:left w:w="156" w:type="dxa"/>
+              <w:bottom w:w="72" w:type="dxa"/>
+              <w:right w:w="156" w:type="dxa"/>
+            </w:tcMar>
+            <w:vAlign w:val="center"/>
+          </w:tcPr>
+          <w:p>
+            <w:pPr>
+              <w:keepNext w:val="0"/>
+              <w:keepLines w:val="0"/>
+              <w:widowControl/>
+              <w:suppressLineNumbers w:val="0"/>
+              <w:jc w:val="left"/>
+              <w:rPr>
+                <w:rFonts w:hint="default" w:ascii="var(--font-family-text)" w:hAnsi="var(--font-family-text)" w:eastAsia="var(--font-family-text)" w:cs="var(--font-family-text)"/>
+                <w:i w:val="0"/>
+                <w:iCs w:val="0"/>
+                <w:caps w:val="0"/>
+                <w:color w:val="0E141E"/>
+                <w:spacing w:val="0"/>
+                <w:kern w:val="0"/>
+                <w:sz w:val="16"/>
+                <w:szCs w:val="16"/>
+                <w:shd w:val="clear" w:fill="FFFFFF"/>
+                <w:vertAlign w:val="baseline"/>
+                <w:lang w:val="en-US" w:eastAsia="zh-CN" w:bidi="ar"/>
+              </w:rPr>
+            </w:pPr>
+            <w:r>
+              <w:rPr>
+                <w:rFonts w:hint="default" w:ascii="var(--font-family-text)" w:hAnsi="var(--font-family-text)" w:eastAsia="var(--font-family-text)" w:cs="var(--font-family-text)"/>
+                <w:i w:val="0"/>
+                <w:iCs w:val="0"/>
+                <w:caps w:val="0"/>
+                <w:color w:val="0E141E"/>
+                <w:spacing w:val="0"/>
+                <w:kern w:val="0"/>
+                <w:sz w:val="16"/>
+                <w:szCs w:val="16"/>
+                <w:shd w:val="clear" w:fill="FFFFFF"/>
+                <w:vertAlign w:val="baseline"/>
+                <w:lang w:val="en-US" w:eastAsia="zh-CN" w:bidi="ar"/>
+              </w:rPr>
+              <w:t>16</w:t>
+            </w:r>
+          </w:p>
+        </w:tc>
+        <w:tc>
+          <w:tcPr>
+            <w:tcW w:w="0" w:type="auto"/>
+            <w:shd w:val="clear" w:color="auto" w:fill="FFFFFF"/>
+            <w:tcMar>
+              <w:top w:w="72" w:type="dxa"/>
+              <w:left w:w="156" w:type="dxa"/>
+              <w:bottom w:w="72" w:type="dxa"/>
+              <w:right w:w="156" w:type="dxa"/>
+            </w:tcMar>
+            <w:vAlign w:val="center"/>
+          </w:tcPr>
+          <w:p>
+            <w:pPr>
+              <w:keepNext w:val="0"/>
+              <w:keepLines w:val="0"/>
+              <w:widowControl/>
+              <w:suppressLineNumbers w:val="0"/>
+              <w:jc w:val="left"/>
+              <w:rPr>
+                <w:rFonts w:hint="default" w:ascii="var(--font-family-text)" w:hAnsi="var(--font-family-text)" w:eastAsia="var(--font-family-text)" w:cs="var(--font-family-text)"/>
+                <w:i w:val="0"/>
+                <w:iCs w:val="0"/>
+                <w:caps w:val="0"/>
+                <w:color w:val="0E141E"/>
+                <w:spacing w:val="0"/>
+                <w:kern w:val="0"/>
+                <w:sz w:val="16"/>
+                <w:szCs w:val="16"/>
+                <w:shd w:val="clear" w:fill="FFFFFF"/>
+                <w:vertAlign w:val="baseline"/>
+                <w:lang w:val="en-US" w:eastAsia="zh-CN" w:bidi="ar"/>
+              </w:rPr>
+            </w:pPr>
+            <w:r>
+              <w:rPr>
+                <w:rFonts w:hint="default" w:ascii="var(--font-family-text)" w:hAnsi="var(--font-family-text)" w:eastAsia="var(--font-family-text)" w:cs="var(--font-family-text)"/>
+                <w:i w:val="0"/>
+                <w:iCs w:val="0"/>
+                <w:caps w:val="0"/>
+                <w:color w:val="0E141E"/>
+                <w:spacing w:val="0"/>
+                <w:kern w:val="0"/>
+                <w:sz w:val="16"/>
+                <w:szCs w:val="16"/>
+                <w:shd w:val="clear" w:fill="FFFFFF"/>
+                <w:vertAlign w:val="baseline"/>
+                <w:lang w:val="en-US" w:eastAsia="zh-CN" w:bidi="ar"/>
+              </w:rPr>
+              <w:t>4372</w:t>
+            </w:r>
+          </w:p>
+        </w:tc>
+      </w:tr>
+      <w:tr>
+        <w:tblPrEx>
+          <w:tblBorders>
+            <w:top w:val="none" w:color="auto" w:sz="0" w:space="0"/>
+            <w:left w:val="none" w:color="auto" w:sz="0" w:space="0"/>
+            <w:bottom w:val="none" w:color="auto" w:sz="0" w:space="0"/>
+            <w:right w:val="none" w:color="auto" w:sz="0" w:space="0"/>
+            <w:insideH w:val="none" w:color="auto" w:sz="0" w:space="0"/>
+            <w:insideV w:val="none" w:color="auto" w:sz="0" w:space="0"/>
+          </w:tblBorders>
+          <w:shd w:val="clear" w:color="auto" w:fill="FFFFFF"/>
+          <w:tblCellMar>
+            <w:top w:w="15" w:type="dxa"/>
+            <w:left w:w="15" w:type="dxa"/>
+            <w:bottom w:w="15" w:type="dxa"/>
+            <w:right w:w="15" w:type="dxa"/>
+          </w:tblCellMar>
+        </w:tblPrEx>
+        <w:tc>
+          <w:tcPr>
+            <w:tcW w:w="0" w:type="auto"/>
+            <w:shd w:val="clear" w:color="auto" w:fill="FFFFFF"/>
+            <w:tcMar>
+              <w:top w:w="72" w:type="dxa"/>
+              <w:left w:w="156" w:type="dxa"/>
+              <w:bottom w:w="72" w:type="dxa"/>
+              <w:right w:w="156" w:type="dxa"/>
+            </w:tcMar>
+            <w:vAlign w:val="center"/>
+          </w:tcPr>
+          <w:p>
+            <w:pPr>
+              <w:keepNext w:val="0"/>
+              <w:keepLines w:val="0"/>
+              <w:widowControl/>
+              <w:suppressLineNumbers w:val="0"/>
+              <w:jc w:val="left"/>
+              <w:rPr>
+                <w:rFonts w:hint="default" w:ascii="var(--font-family-text)" w:hAnsi="var(--font-family-text)" w:eastAsia="var(--font-family-text)" w:cs="var(--font-family-text)"/>
+                <w:i w:val="0"/>
+                <w:iCs w:val="0"/>
+                <w:caps w:val="0"/>
+                <w:color w:val="0E141E"/>
+                <w:spacing w:val="0"/>
+                <w:kern w:val="0"/>
+                <w:sz w:val="16"/>
+                <w:szCs w:val="16"/>
+                <w:shd w:val="clear" w:fill="FFFFFF"/>
+                <w:vertAlign w:val="baseline"/>
+                <w:lang w:val="en-US" w:eastAsia="zh-CN" w:bidi="ar"/>
+              </w:rPr>
+            </w:pPr>
+            <w:r>
+              <w:rPr>
+                <w:rFonts w:hint="default" w:ascii="var(--font-family-text)" w:hAnsi="var(--font-family-text)" w:eastAsia="var(--font-family-text)" w:cs="var(--font-family-text)"/>
+                <w:i w:val="0"/>
+                <w:iCs w:val="0"/>
+                <w:caps w:val="0"/>
+                <w:color w:val="0E141E"/>
+                <w:spacing w:val="0"/>
+                <w:kern w:val="0"/>
+                <w:sz w:val="16"/>
+                <w:szCs w:val="16"/>
+                <w:shd w:val="clear" w:fill="FFFFFF"/>
+                <w:vertAlign w:val="baseline"/>
+                <w:lang w:val="en-US" w:eastAsia="zh-CN" w:bidi="ar"/>
+              </w:rPr>
+              <w:t>78454</w:t>
+            </w:r>
+          </w:p>
+        </w:tc>
+        <w:tc>
+          <w:tcPr>
+            <w:tcW w:w="0" w:type="auto"/>
+            <w:shd w:val="clear" w:color="auto" w:fill="FFFFFF"/>
+            <w:tcMar>
+              <w:top w:w="72" w:type="dxa"/>
+              <w:left w:w="156" w:type="dxa"/>
+              <w:bottom w:w="72" w:type="dxa"/>
+              <w:right w:w="156" w:type="dxa"/>
+            </w:tcMar>
+            <w:vAlign w:val="center"/>
+          </w:tcPr>
+          <w:p>
+            <w:pPr>
+              <w:keepNext w:val="0"/>
+              <w:keepLines w:val="0"/>
+              <w:widowControl/>
+              <w:suppressLineNumbers w:val="0"/>
+              <w:jc w:val="left"/>
+              <w:rPr>
+                <w:rFonts w:hint="default" w:ascii="var(--font-family-text)" w:hAnsi="var(--font-family-text)" w:eastAsia="var(--font-family-text)" w:cs="var(--font-family-text)"/>
+                <w:i w:val="0"/>
+                <w:iCs w:val="0"/>
+                <w:caps w:val="0"/>
+                <w:color w:val="0E141E"/>
+                <w:spacing w:val="0"/>
+                <w:kern w:val="0"/>
+                <w:sz w:val="16"/>
+                <w:szCs w:val="16"/>
+                <w:shd w:val="clear" w:fill="FFFFFF"/>
+                <w:vertAlign w:val="baseline"/>
+                <w:lang w:val="en-US" w:eastAsia="zh-CN" w:bidi="ar"/>
+              </w:rPr>
+            </w:pPr>
+            <w:r>
+              <w:rPr>
+                <w:rFonts w:hint="default" w:ascii="var(--font-family-text)" w:hAnsi="var(--font-family-text)" w:eastAsia="var(--font-family-text)" w:cs="var(--font-family-text)"/>
+                <w:i w:val="0"/>
+                <w:iCs w:val="0"/>
+                <w:caps w:val="0"/>
+                <w:color w:val="0E141E"/>
+                <w:spacing w:val="0"/>
+                <w:kern w:val="0"/>
+                <w:sz w:val="16"/>
+                <w:szCs w:val="16"/>
+                <w:shd w:val="clear" w:fill="FFFFFF"/>
+                <w:vertAlign w:val="baseline"/>
+                <w:lang w:val="en-US" w:eastAsia="zh-CN" w:bidi="ar"/>
+              </w:rPr>
+              <w:t>Bonnie</w:t>
+            </w:r>
+          </w:p>
+        </w:tc>
+        <w:tc>
+          <w:tcPr>
+            <w:tcW w:w="0" w:type="auto"/>
+            <w:shd w:val="clear" w:color="auto" w:fill="FFFFFF"/>
+            <w:tcMar>
+              <w:top w:w="72" w:type="dxa"/>
+              <w:left w:w="156" w:type="dxa"/>
+              <w:bottom w:w="72" w:type="dxa"/>
+              <w:right w:w="156" w:type="dxa"/>
+            </w:tcMar>
+            <w:vAlign w:val="center"/>
+          </w:tcPr>
+          <w:p>
+            <w:pPr>
+              <w:keepNext w:val="0"/>
+              <w:keepLines w:val="0"/>
+              <w:widowControl/>
+              <w:suppressLineNumbers w:val="0"/>
+              <w:jc w:val="left"/>
+              <w:rPr>
+                <w:rFonts w:hint="default" w:ascii="var(--font-family-text)" w:hAnsi="var(--font-family-text)" w:eastAsia="var(--font-family-text)" w:cs="var(--font-family-text)"/>
+                <w:i w:val="0"/>
+                <w:iCs w:val="0"/>
+                <w:caps w:val="0"/>
+                <w:color w:val="0E141E"/>
+                <w:spacing w:val="0"/>
+                <w:kern w:val="0"/>
+                <w:sz w:val="16"/>
+                <w:szCs w:val="16"/>
+                <w:shd w:val="clear" w:fill="FFFFFF"/>
+                <w:vertAlign w:val="baseline"/>
+                <w:lang w:val="en-US" w:eastAsia="zh-CN" w:bidi="ar"/>
+              </w:rPr>
+            </w:pPr>
+            <w:r>
+              <w:rPr>
+                <w:rFonts w:hint="default" w:ascii="var(--font-family-text)" w:hAnsi="var(--font-family-text)" w:eastAsia="var(--font-family-text)" w:cs="var(--font-family-text)"/>
+                <w:i w:val="0"/>
+                <w:iCs w:val="0"/>
+                <w:caps w:val="0"/>
+                <w:color w:val="0E141E"/>
+                <w:spacing w:val="0"/>
+                <w:kern w:val="0"/>
+                <w:sz w:val="16"/>
+                <w:szCs w:val="16"/>
+                <w:shd w:val="clear" w:fill="FFFFFF"/>
+                <w:vertAlign w:val="baseline"/>
+                <w:lang w:val="en-US" w:eastAsia="zh-CN" w:bidi="ar"/>
+              </w:rPr>
+              <w:t>8</w:t>
+            </w:r>
+          </w:p>
+        </w:tc>
+        <w:tc>
+          <w:tcPr>
+            <w:tcW w:w="0" w:type="auto"/>
+            <w:shd w:val="clear" w:color="auto" w:fill="FFFFFF"/>
+            <w:tcMar>
+              <w:top w:w="72" w:type="dxa"/>
+              <w:left w:w="156" w:type="dxa"/>
+              <w:bottom w:w="72" w:type="dxa"/>
+              <w:right w:w="156" w:type="dxa"/>
+            </w:tcMar>
+            <w:vAlign w:val="center"/>
+          </w:tcPr>
+          <w:p>
+            <w:pPr>
+              <w:keepNext w:val="0"/>
+              <w:keepLines w:val="0"/>
+              <w:widowControl/>
+              <w:suppressLineNumbers w:val="0"/>
+              <w:jc w:val="left"/>
+              <w:rPr>
+                <w:rFonts w:hint="default" w:ascii="var(--font-family-text)" w:hAnsi="var(--font-family-text)" w:eastAsia="var(--font-family-text)" w:cs="var(--font-family-text)"/>
+                <w:i w:val="0"/>
+                <w:iCs w:val="0"/>
+                <w:caps w:val="0"/>
+                <w:color w:val="0E141E"/>
+                <w:spacing w:val="0"/>
+                <w:kern w:val="0"/>
+                <w:sz w:val="16"/>
+                <w:szCs w:val="16"/>
+                <w:shd w:val="clear" w:fill="FFFFFF"/>
+                <w:vertAlign w:val="baseline"/>
+                <w:lang w:val="en-US" w:eastAsia="zh-CN" w:bidi="ar"/>
+              </w:rPr>
+            </w:pPr>
+            <w:r>
+              <w:rPr>
+                <w:rFonts w:hint="default" w:ascii="var(--font-family-text)" w:hAnsi="var(--font-family-text)" w:eastAsia="var(--font-family-text)" w:cs="var(--font-family-text)"/>
+                <w:i w:val="0"/>
+                <w:iCs w:val="0"/>
+                <w:caps w:val="0"/>
+                <w:color w:val="0E141E"/>
+                <w:spacing w:val="0"/>
+                <w:kern w:val="0"/>
+                <w:sz w:val="16"/>
+                <w:szCs w:val="16"/>
+                <w:shd w:val="clear" w:fill="FFFFFF"/>
+                <w:vertAlign w:val="baseline"/>
+                <w:lang w:val="en-US" w:eastAsia="zh-CN" w:bidi="ar"/>
+              </w:rPr>
+              <w:t>1771</w:t>
+            </w:r>
+          </w:p>
+        </w:tc>
+      </w:tr>
+      <w:tr>
+        <w:tblPrEx>
+          <w:tblBorders>
+            <w:top w:val="none" w:color="auto" w:sz="0" w:space="0"/>
+            <w:left w:val="none" w:color="auto" w:sz="0" w:space="0"/>
+            <w:bottom w:val="none" w:color="auto" w:sz="0" w:space="0"/>
+            <w:right w:val="none" w:color="auto" w:sz="0" w:space="0"/>
+            <w:insideH w:val="none" w:color="auto" w:sz="0" w:space="0"/>
+            <w:insideV w:val="none" w:color="auto" w:sz="0" w:space="0"/>
+          </w:tblBorders>
+          <w:shd w:val="clear" w:color="auto" w:fill="FFFFFF"/>
+          <w:tblCellMar>
+            <w:top w:w="15" w:type="dxa"/>
+            <w:left w:w="15" w:type="dxa"/>
+            <w:bottom w:w="15" w:type="dxa"/>
+            <w:right w:w="15" w:type="dxa"/>
+          </w:tblCellMar>
+        </w:tblPrEx>
+        <w:tc>
+          <w:tcPr>
+            <w:tcW w:w="0" w:type="auto"/>
+            <w:shd w:val="clear" w:color="auto" w:fill="FFFFFF"/>
+            <w:tcMar>
+              <w:top w:w="72" w:type="dxa"/>
+              <w:left w:w="156" w:type="dxa"/>
+              <w:bottom w:w="72" w:type="dxa"/>
+              <w:right w:w="156" w:type="dxa"/>
+            </w:tcMar>
+            <w:vAlign w:val="center"/>
+          </w:tcPr>
+          <w:p>
+            <w:pPr>
+              <w:keepNext w:val="0"/>
+              <w:keepLines w:val="0"/>
+              <w:widowControl/>
+              <w:suppressLineNumbers w:val="0"/>
+              <w:jc w:val="left"/>
+              <w:rPr>
+                <w:rFonts w:hint="default" w:ascii="var(--font-family-text)" w:hAnsi="var(--font-family-text)" w:eastAsia="var(--font-family-text)" w:cs="var(--font-family-text)"/>
+                <w:i w:val="0"/>
+                <w:iCs w:val="0"/>
+                <w:caps w:val="0"/>
+                <w:color w:val="0E141E"/>
+                <w:spacing w:val="0"/>
+                <w:kern w:val="0"/>
+                <w:sz w:val="16"/>
+                <w:szCs w:val="16"/>
+                <w:shd w:val="clear" w:fill="FFFFFF"/>
+                <w:vertAlign w:val="baseline"/>
+                <w:lang w:val="en-US" w:eastAsia="zh-CN" w:bidi="ar"/>
+              </w:rPr>
+            </w:pPr>
+            <w:r>
+              <w:rPr>
+                <w:rFonts w:hint="default" w:ascii="var(--font-family-text)" w:hAnsi="var(--font-family-text)" w:eastAsia="var(--font-family-text)" w:cs="var(--font-family-text)"/>
+                <w:i w:val="0"/>
+                <w:iCs w:val="0"/>
+                <w:caps w:val="0"/>
+                <w:color w:val="0E141E"/>
+                <w:spacing w:val="0"/>
+                <w:kern w:val="0"/>
+                <w:sz w:val="16"/>
+                <w:szCs w:val="16"/>
+                <w:shd w:val="clear" w:fill="FFFFFF"/>
+                <w:vertAlign w:val="baseline"/>
+                <w:lang w:val="en-US" w:eastAsia="zh-CN" w:bidi="ar"/>
+              </w:rPr>
+              <w:t>83565</w:t>
+            </w:r>
+          </w:p>
+        </w:tc>
+        <w:tc>
+          <w:tcPr>
+            <w:tcW w:w="0" w:type="auto"/>
+            <w:shd w:val="clear" w:color="auto" w:fill="FFFFFF"/>
+            <w:tcMar>
+              <w:top w:w="72" w:type="dxa"/>
+              <w:left w:w="156" w:type="dxa"/>
+              <w:bottom w:w="72" w:type="dxa"/>
+              <w:right w:w="156" w:type="dxa"/>
+            </w:tcMar>
+            <w:vAlign w:val="center"/>
+          </w:tcPr>
+          <w:p>
+            <w:pPr>
+              <w:keepNext w:val="0"/>
+              <w:keepLines w:val="0"/>
+              <w:widowControl/>
+              <w:suppressLineNumbers w:val="0"/>
+              <w:jc w:val="left"/>
+              <w:rPr>
+                <w:rFonts w:hint="default" w:ascii="var(--font-family-text)" w:hAnsi="var(--font-family-text)" w:eastAsia="var(--font-family-text)" w:cs="var(--font-family-text)"/>
+                <w:i w:val="0"/>
+                <w:iCs w:val="0"/>
+                <w:caps w:val="0"/>
+                <w:color w:val="0E141E"/>
+                <w:spacing w:val="0"/>
+                <w:kern w:val="0"/>
+                <w:sz w:val="16"/>
+                <w:szCs w:val="16"/>
+                <w:shd w:val="clear" w:fill="FFFFFF"/>
+                <w:vertAlign w:val="baseline"/>
+                <w:lang w:val="en-US" w:eastAsia="zh-CN" w:bidi="ar"/>
+              </w:rPr>
+            </w:pPr>
+            <w:r>
+              <w:rPr>
+                <w:rFonts w:hint="default" w:ascii="var(--font-family-text)" w:hAnsi="var(--font-family-text)" w:eastAsia="var(--font-family-text)" w:cs="var(--font-family-text)"/>
+                <w:i w:val="0"/>
+                <w:iCs w:val="0"/>
+                <w:caps w:val="0"/>
+                <w:color w:val="0E141E"/>
+                <w:spacing w:val="0"/>
+                <w:kern w:val="0"/>
+                <w:sz w:val="16"/>
+                <w:szCs w:val="16"/>
+                <w:shd w:val="clear" w:fill="FFFFFF"/>
+                <w:vertAlign w:val="baseline"/>
+                <w:lang w:val="en-US" w:eastAsia="zh-CN" w:bidi="ar"/>
+              </w:rPr>
+              <w:t>Michael</w:t>
+            </w:r>
+          </w:p>
+        </w:tc>
+        <w:tc>
+          <w:tcPr>
+            <w:tcW w:w="0" w:type="auto"/>
+            <w:shd w:val="clear" w:color="auto" w:fill="FFFFFF"/>
+            <w:tcMar>
+              <w:top w:w="72" w:type="dxa"/>
+              <w:left w:w="156" w:type="dxa"/>
+              <w:bottom w:w="72" w:type="dxa"/>
+              <w:right w:w="156" w:type="dxa"/>
+            </w:tcMar>
+            <w:vAlign w:val="center"/>
+          </w:tcPr>
+          <w:p>
+            <w:pPr>
+              <w:keepNext w:val="0"/>
+              <w:keepLines w:val="0"/>
+              <w:widowControl/>
+              <w:suppressLineNumbers w:val="0"/>
+              <w:jc w:val="left"/>
+              <w:rPr>
+                <w:rFonts w:hint="default" w:ascii="var(--font-family-text)" w:hAnsi="var(--font-family-text)" w:eastAsia="var(--font-family-text)" w:cs="var(--font-family-text)"/>
+                <w:i w:val="0"/>
+                <w:iCs w:val="0"/>
+                <w:caps w:val="0"/>
+                <w:color w:val="0E141E"/>
+                <w:spacing w:val="0"/>
+                <w:kern w:val="0"/>
+                <w:sz w:val="16"/>
+                <w:szCs w:val="16"/>
+                <w:shd w:val="clear" w:fill="FFFFFF"/>
+                <w:vertAlign w:val="baseline"/>
+                <w:lang w:val="en-US" w:eastAsia="zh-CN" w:bidi="ar"/>
+              </w:rPr>
+            </w:pPr>
+            <w:r>
+              <w:rPr>
+                <w:rFonts w:hint="default" w:ascii="var(--font-family-text)" w:hAnsi="var(--font-family-text)" w:eastAsia="var(--font-family-text)" w:cs="var(--font-family-text)"/>
+                <w:i w:val="0"/>
+                <w:iCs w:val="0"/>
+                <w:caps w:val="0"/>
+                <w:color w:val="0E141E"/>
+                <w:spacing w:val="0"/>
+                <w:kern w:val="0"/>
+                <w:sz w:val="16"/>
+                <w:szCs w:val="16"/>
+                <w:shd w:val="clear" w:fill="FFFFFF"/>
+                <w:vertAlign w:val="baseline"/>
+                <w:lang w:val="en-US" w:eastAsia="zh-CN" w:bidi="ar"/>
+              </w:rPr>
+              <w:t>6</w:t>
+            </w:r>
+          </w:p>
+        </w:tc>
+        <w:tc>
+          <w:tcPr>
+            <w:tcW w:w="0" w:type="auto"/>
+            <w:shd w:val="clear" w:color="auto" w:fill="FFFFFF"/>
+            <w:tcMar>
+              <w:top w:w="72" w:type="dxa"/>
+              <w:left w:w="156" w:type="dxa"/>
+              <w:bottom w:w="72" w:type="dxa"/>
+              <w:right w:w="156" w:type="dxa"/>
+            </w:tcMar>
+            <w:vAlign w:val="center"/>
+          </w:tcPr>
+          <w:p>
+            <w:pPr>
+              <w:keepNext w:val="0"/>
+              <w:keepLines w:val="0"/>
+              <w:widowControl/>
+              <w:suppressLineNumbers w:val="0"/>
+              <w:jc w:val="left"/>
+              <w:rPr>
+                <w:rFonts w:hint="default" w:ascii="var(--font-family-text)" w:hAnsi="var(--font-family-text)" w:eastAsia="var(--font-family-text)" w:cs="var(--font-family-text)"/>
+                <w:i w:val="0"/>
+                <w:iCs w:val="0"/>
+                <w:caps w:val="0"/>
+                <w:color w:val="0E141E"/>
+                <w:spacing w:val="0"/>
+                <w:kern w:val="0"/>
+                <w:sz w:val="16"/>
+                <w:szCs w:val="16"/>
+                <w:shd w:val="clear" w:fill="FFFFFF"/>
+                <w:vertAlign w:val="baseline"/>
+                <w:lang w:val="en-US" w:eastAsia="zh-CN" w:bidi="ar"/>
+              </w:rPr>
+            </w:pPr>
+            <w:r>
+              <w:rPr>
+                <w:rFonts w:hint="default" w:ascii="var(--font-family-text)" w:hAnsi="var(--font-family-text)" w:eastAsia="var(--font-family-text)" w:cs="var(--font-family-text)"/>
+                <w:i w:val="0"/>
+                <w:iCs w:val="0"/>
+                <w:caps w:val="0"/>
+                <w:color w:val="0E141E"/>
+                <w:spacing w:val="0"/>
+                <w:kern w:val="0"/>
+                <w:sz w:val="16"/>
+                <w:szCs w:val="16"/>
+                <w:shd w:val="clear" w:fill="FFFFFF"/>
+                <w:vertAlign w:val="baseline"/>
+                <w:lang w:val="en-US" w:eastAsia="zh-CN" w:bidi="ar"/>
+              </w:rPr>
+              <w:t>2017</w:t>
+            </w:r>
+          </w:p>
+        </w:tc>
+      </w:tr>
+      <w:tr>
+        <w:tblPrEx>
+          <w:tblBorders>
+            <w:top w:val="none" w:color="auto" w:sz="0" w:space="0"/>
+            <w:left w:val="none" w:color="auto" w:sz="0" w:space="0"/>
+            <w:bottom w:val="none" w:color="auto" w:sz="0" w:space="0"/>
+            <w:right w:val="none" w:color="auto" w:sz="0" w:space="0"/>
+            <w:insideH w:val="none" w:color="auto" w:sz="0" w:space="0"/>
+            <w:insideV w:val="none" w:color="auto" w:sz="0" w:space="0"/>
+          </w:tblBorders>
+          <w:shd w:val="clear" w:color="auto" w:fill="FFFFFF"/>
+          <w:tblCellMar>
+            <w:top w:w="15" w:type="dxa"/>
+            <w:left w:w="15" w:type="dxa"/>
+            <w:bottom w:w="15" w:type="dxa"/>
+            <w:right w:w="15" w:type="dxa"/>
+          </w:tblCellMar>
+        </w:tblPrEx>
+        <w:tc>
+          <w:tcPr>
+            <w:tcW w:w="0" w:type="auto"/>
+            <w:shd w:val="clear" w:color="auto" w:fill="FFFFFF"/>
+            <w:tcMar>
+              <w:top w:w="72" w:type="dxa"/>
+              <w:left w:w="156" w:type="dxa"/>
+              <w:bottom w:w="72" w:type="dxa"/>
+              <w:right w:w="156" w:type="dxa"/>
+            </w:tcMar>
+            <w:vAlign w:val="center"/>
+          </w:tcPr>
+          <w:p>
+            <w:pPr>
+              <w:keepNext w:val="0"/>
+              <w:keepLines w:val="0"/>
+              <w:widowControl/>
+              <w:suppressLineNumbers w:val="0"/>
+              <w:jc w:val="left"/>
+              <w:rPr>
+                <w:rFonts w:hint="default" w:ascii="var(--font-family-text)" w:hAnsi="var(--font-family-text)" w:eastAsia="var(--font-family-text)" w:cs="var(--font-family-text)"/>
+                <w:i w:val="0"/>
+                <w:iCs w:val="0"/>
+                <w:caps w:val="0"/>
+                <w:color w:val="0E141E"/>
+                <w:spacing w:val="0"/>
+                <w:kern w:val="0"/>
+                <w:sz w:val="16"/>
+                <w:szCs w:val="16"/>
+                <w:shd w:val="clear" w:fill="FFFFFF"/>
+                <w:vertAlign w:val="baseline"/>
+                <w:lang w:val="en-US" w:eastAsia="zh-CN" w:bidi="ar"/>
+              </w:rPr>
+            </w:pPr>
+            <w:r>
+              <w:rPr>
+                <w:rFonts w:hint="default" w:ascii="var(--font-family-text)" w:hAnsi="var(--font-family-text)" w:eastAsia="var(--font-family-text)" w:cs="var(--font-family-text)"/>
+                <w:i w:val="0"/>
+                <w:iCs w:val="0"/>
+                <w:caps w:val="0"/>
+                <w:color w:val="0E141E"/>
+                <w:spacing w:val="0"/>
+                <w:kern w:val="0"/>
+                <w:sz w:val="16"/>
+                <w:szCs w:val="16"/>
+                <w:shd w:val="clear" w:fill="FFFFFF"/>
+                <w:vertAlign w:val="baseline"/>
+                <w:lang w:val="en-US" w:eastAsia="zh-CN" w:bidi="ar"/>
+              </w:rPr>
+              <w:t>98607</w:t>
+            </w:r>
+          </w:p>
+        </w:tc>
+        <w:tc>
+          <w:tcPr>
+            <w:tcW w:w="0" w:type="auto"/>
+            <w:shd w:val="clear" w:color="auto" w:fill="FFFFFF"/>
+            <w:tcMar>
+              <w:top w:w="72" w:type="dxa"/>
+              <w:left w:w="156" w:type="dxa"/>
+              <w:bottom w:w="72" w:type="dxa"/>
+              <w:right w:w="156" w:type="dxa"/>
+            </w:tcMar>
+            <w:vAlign w:val="center"/>
+          </w:tcPr>
+          <w:p>
+            <w:pPr>
+              <w:keepNext w:val="0"/>
+              <w:keepLines w:val="0"/>
+              <w:widowControl/>
+              <w:suppressLineNumbers w:val="0"/>
+              <w:jc w:val="left"/>
+              <w:rPr>
+                <w:rFonts w:hint="default" w:ascii="var(--font-family-text)" w:hAnsi="var(--font-family-text)" w:eastAsia="var(--font-family-text)" w:cs="var(--font-family-text)"/>
+                <w:i w:val="0"/>
+                <w:iCs w:val="0"/>
+                <w:caps w:val="0"/>
+                <w:color w:val="0E141E"/>
+                <w:spacing w:val="0"/>
+                <w:kern w:val="0"/>
+                <w:sz w:val="16"/>
+                <w:szCs w:val="16"/>
+                <w:shd w:val="clear" w:fill="FFFFFF"/>
+                <w:vertAlign w:val="baseline"/>
+                <w:lang w:val="en-US" w:eastAsia="zh-CN" w:bidi="ar"/>
+              </w:rPr>
+            </w:pPr>
+            <w:r>
+              <w:rPr>
+                <w:rFonts w:hint="default" w:ascii="var(--font-family-text)" w:hAnsi="var(--font-family-text)" w:eastAsia="var(--font-family-text)" w:cs="var(--font-family-text)"/>
+                <w:i w:val="0"/>
+                <w:iCs w:val="0"/>
+                <w:caps w:val="0"/>
+                <w:color w:val="0E141E"/>
+                <w:spacing w:val="0"/>
+                <w:kern w:val="0"/>
+                <w:sz w:val="16"/>
+                <w:szCs w:val="16"/>
+                <w:shd w:val="clear" w:fill="FFFFFF"/>
+                <w:vertAlign w:val="baseline"/>
+                <w:lang w:val="en-US" w:eastAsia="zh-CN" w:bidi="ar"/>
+              </w:rPr>
+              <w:t>Todd</w:t>
+            </w:r>
+          </w:p>
+        </w:tc>
+        <w:tc>
+          <w:tcPr>
+            <w:tcW w:w="0" w:type="auto"/>
+            <w:shd w:val="clear" w:color="auto" w:fill="FFFFFF"/>
+            <w:tcMar>
+              <w:top w:w="72" w:type="dxa"/>
+              <w:left w:w="156" w:type="dxa"/>
+              <w:bottom w:w="72" w:type="dxa"/>
+              <w:right w:w="156" w:type="dxa"/>
+            </w:tcMar>
+            <w:vAlign w:val="center"/>
+          </w:tcPr>
+          <w:p>
+            <w:pPr>
+              <w:keepNext w:val="0"/>
+              <w:keepLines w:val="0"/>
+              <w:widowControl/>
+              <w:suppressLineNumbers w:val="0"/>
+              <w:jc w:val="left"/>
+              <w:rPr>
+                <w:rFonts w:hint="default" w:ascii="var(--font-family-text)" w:hAnsi="var(--font-family-text)" w:eastAsia="var(--font-family-text)" w:cs="var(--font-family-text)"/>
+                <w:i w:val="0"/>
+                <w:iCs w:val="0"/>
+                <w:caps w:val="0"/>
+                <w:color w:val="0E141E"/>
+                <w:spacing w:val="0"/>
+                <w:kern w:val="0"/>
+                <w:sz w:val="16"/>
+                <w:szCs w:val="16"/>
+                <w:shd w:val="clear" w:fill="FFFFFF"/>
+                <w:vertAlign w:val="baseline"/>
+                <w:lang w:val="en-US" w:eastAsia="zh-CN" w:bidi="ar"/>
+              </w:rPr>
+            </w:pPr>
+            <w:r>
+              <w:rPr>
+                <w:rFonts w:hint="default" w:ascii="var(--font-family-text)" w:hAnsi="var(--font-family-text)" w:eastAsia="var(--font-family-text)" w:cs="var(--font-family-text)"/>
+                <w:i w:val="0"/>
+                <w:iCs w:val="0"/>
+                <w:caps w:val="0"/>
+                <w:color w:val="0E141E"/>
+                <w:spacing w:val="0"/>
+                <w:kern w:val="0"/>
+                <w:sz w:val="16"/>
+                <w:szCs w:val="16"/>
+                <w:shd w:val="clear" w:fill="FFFFFF"/>
+                <w:vertAlign w:val="baseline"/>
+                <w:lang w:val="en-US" w:eastAsia="zh-CN" w:bidi="ar"/>
+              </w:rPr>
+              <w:t>5</w:t>
+            </w:r>
+          </w:p>
+        </w:tc>
+        <w:tc>
+          <w:tcPr>
+            <w:tcW w:w="0" w:type="auto"/>
+            <w:shd w:val="clear" w:color="auto" w:fill="FFFFFF"/>
+            <w:tcMar>
+              <w:top w:w="72" w:type="dxa"/>
+              <w:left w:w="156" w:type="dxa"/>
+              <w:bottom w:w="72" w:type="dxa"/>
+              <w:right w:w="156" w:type="dxa"/>
+            </w:tcMar>
+            <w:vAlign w:val="center"/>
+          </w:tcPr>
+          <w:p>
+            <w:pPr>
+              <w:keepNext w:val="0"/>
+              <w:keepLines w:val="0"/>
+              <w:widowControl/>
+              <w:suppressLineNumbers w:val="0"/>
+              <w:jc w:val="left"/>
+              <w:rPr>
+                <w:rFonts w:hint="default" w:ascii="var(--font-family-text)" w:hAnsi="var(--font-family-text)" w:eastAsia="var(--font-family-text)" w:cs="var(--font-family-text)"/>
+                <w:i w:val="0"/>
+                <w:iCs w:val="0"/>
+                <w:caps w:val="0"/>
+                <w:color w:val="0E141E"/>
+                <w:spacing w:val="0"/>
+                <w:kern w:val="0"/>
+                <w:sz w:val="16"/>
+                <w:szCs w:val="16"/>
+                <w:shd w:val="clear" w:fill="FFFFFF"/>
+                <w:vertAlign w:val="baseline"/>
+                <w:lang w:val="en-US" w:eastAsia="zh-CN" w:bidi="ar"/>
+              </w:rPr>
+            </w:pPr>
+            <w:r>
+              <w:rPr>
+                <w:rFonts w:hint="default" w:ascii="var(--font-family-text)" w:hAnsi="var(--font-family-text)" w:eastAsia="var(--font-family-text)" w:cs="var(--font-family-text)"/>
+                <w:i w:val="0"/>
+                <w:iCs w:val="0"/>
+                <w:caps w:val="0"/>
+                <w:color w:val="0E141E"/>
+                <w:spacing w:val="0"/>
+                <w:kern w:val="0"/>
+                <w:sz w:val="16"/>
+                <w:szCs w:val="16"/>
+                <w:shd w:val="clear" w:fill="FFFFFF"/>
+                <w:vertAlign w:val="baseline"/>
+                <w:lang w:val="en-US" w:eastAsia="zh-CN" w:bidi="ar"/>
+              </w:rPr>
+              <w:t>3396</w:t>
+            </w:r>
+          </w:p>
+        </w:tc>
+      </w:tr>
+      <w:tr>
+        <w:tblPrEx>
+          <w:tblBorders>
+            <w:top w:val="none" w:color="auto" w:sz="0" w:space="0"/>
+            <w:left w:val="none" w:color="auto" w:sz="0" w:space="0"/>
+            <w:bottom w:val="none" w:color="auto" w:sz="0" w:space="0"/>
+            <w:right w:val="none" w:color="auto" w:sz="0" w:space="0"/>
+            <w:insideH w:val="none" w:color="auto" w:sz="0" w:space="0"/>
+            <w:insideV w:val="none" w:color="auto" w:sz="0" w:space="0"/>
+          </w:tblBorders>
+          <w:shd w:val="clear" w:color="auto" w:fill="FFFFFF"/>
+          <w:tblCellMar>
+            <w:top w:w="15" w:type="dxa"/>
+            <w:left w:w="15" w:type="dxa"/>
+            <w:bottom w:w="15" w:type="dxa"/>
+            <w:right w:w="15" w:type="dxa"/>
+          </w:tblCellMar>
+        </w:tblPrEx>
+        <w:tc>
+          <w:tcPr>
+            <w:tcW w:w="0" w:type="auto"/>
+            <w:shd w:val="clear" w:color="auto" w:fill="FFFFFF"/>
+            <w:tcMar>
+              <w:top w:w="72" w:type="dxa"/>
+              <w:left w:w="156" w:type="dxa"/>
+              <w:bottom w:w="72" w:type="dxa"/>
+              <w:right w:w="156" w:type="dxa"/>
+            </w:tcMar>
+            <w:vAlign w:val="center"/>
+          </w:tcPr>
+          <w:p>
+            <w:pPr>
+              <w:keepNext w:val="0"/>
+              <w:keepLines w:val="0"/>
+              <w:widowControl/>
+              <w:suppressLineNumbers w:val="0"/>
+              <w:jc w:val="left"/>
+              <w:rPr>
+                <w:rFonts w:hint="default" w:ascii="var(--font-family-text)" w:hAnsi="var(--font-family-text)" w:eastAsia="var(--font-family-text)" w:cs="var(--font-family-text)"/>
+                <w:i w:val="0"/>
+                <w:iCs w:val="0"/>
+                <w:caps w:val="0"/>
+                <w:color w:val="0E141E"/>
+                <w:spacing w:val="0"/>
+                <w:kern w:val="0"/>
+                <w:sz w:val="16"/>
+                <w:szCs w:val="16"/>
+                <w:shd w:val="clear" w:fill="FFFFFF"/>
+                <w:vertAlign w:val="baseline"/>
+                <w:lang w:val="en-US" w:eastAsia="zh-CN" w:bidi="ar"/>
+              </w:rPr>
+            </w:pPr>
+            <w:r>
+              <w:rPr>
+                <w:rFonts w:hint="default" w:ascii="var(--font-family-text)" w:hAnsi="var(--font-family-text)" w:eastAsia="var(--font-family-text)" w:cs="var(--font-family-text)"/>
+                <w:i w:val="0"/>
+                <w:iCs w:val="0"/>
+                <w:caps w:val="0"/>
+                <w:color w:val="0E141E"/>
+                <w:spacing w:val="0"/>
+                <w:kern w:val="0"/>
+                <w:sz w:val="16"/>
+                <w:szCs w:val="16"/>
+                <w:shd w:val="clear" w:fill="FFFFFF"/>
+                <w:vertAlign w:val="baseline"/>
+                <w:lang w:val="en-US" w:eastAsia="zh-CN" w:bidi="ar"/>
+              </w:rPr>
+              <w:t>99989</w:t>
+            </w:r>
+          </w:p>
+        </w:tc>
+        <w:tc>
+          <w:tcPr>
+            <w:tcW w:w="0" w:type="auto"/>
+            <w:shd w:val="clear" w:color="auto" w:fill="FFFFFF"/>
+            <w:tcMar>
+              <w:top w:w="72" w:type="dxa"/>
+              <w:left w:w="156" w:type="dxa"/>
+              <w:bottom w:w="72" w:type="dxa"/>
+              <w:right w:w="156" w:type="dxa"/>
+            </w:tcMar>
+            <w:vAlign w:val="center"/>
+          </w:tcPr>
+          <w:p>
+            <w:pPr>
+              <w:keepNext w:val="0"/>
+              <w:keepLines w:val="0"/>
+              <w:widowControl/>
+              <w:suppressLineNumbers w:val="0"/>
+              <w:jc w:val="left"/>
+              <w:rPr>
+                <w:rFonts w:hint="default" w:ascii="var(--font-family-text)" w:hAnsi="var(--font-family-text)" w:eastAsia="var(--font-family-text)" w:cs="var(--font-family-text)"/>
+                <w:i w:val="0"/>
+                <w:iCs w:val="0"/>
+                <w:caps w:val="0"/>
+                <w:color w:val="0E141E"/>
+                <w:spacing w:val="0"/>
+                <w:kern w:val="0"/>
+                <w:sz w:val="16"/>
+                <w:szCs w:val="16"/>
+                <w:shd w:val="clear" w:fill="FFFFFF"/>
+                <w:vertAlign w:val="baseline"/>
+                <w:lang w:val="en-US" w:eastAsia="zh-CN" w:bidi="ar"/>
+              </w:rPr>
+            </w:pPr>
+            <w:r>
+              <w:rPr>
+                <w:rFonts w:hint="default" w:ascii="var(--font-family-text)" w:hAnsi="var(--font-family-text)" w:eastAsia="var(--font-family-text)" w:cs="var(--font-family-text)"/>
+                <w:i w:val="0"/>
+                <w:iCs w:val="0"/>
+                <w:caps w:val="0"/>
+                <w:color w:val="0E141E"/>
+                <w:spacing w:val="0"/>
+                <w:kern w:val="0"/>
+                <w:sz w:val="16"/>
+                <w:szCs w:val="16"/>
+                <w:shd w:val="clear" w:fill="FFFFFF"/>
+                <w:vertAlign w:val="baseline"/>
+                <w:lang w:val="en-US" w:eastAsia="zh-CN" w:bidi="ar"/>
+              </w:rPr>
+              <w:t>Joe</w:t>
+            </w:r>
+          </w:p>
+        </w:tc>
+        <w:tc>
+          <w:tcPr>
+            <w:tcW w:w="0" w:type="auto"/>
+            <w:shd w:val="clear" w:color="auto" w:fill="FFFFFF"/>
+            <w:tcMar>
+              <w:top w:w="72" w:type="dxa"/>
+              <w:left w:w="156" w:type="dxa"/>
+              <w:bottom w:w="72" w:type="dxa"/>
+              <w:right w:w="156" w:type="dxa"/>
+            </w:tcMar>
+            <w:vAlign w:val="center"/>
+          </w:tcPr>
+          <w:p>
+            <w:pPr>
+              <w:keepNext w:val="0"/>
+              <w:keepLines w:val="0"/>
+              <w:widowControl/>
+              <w:suppressLineNumbers w:val="0"/>
+              <w:jc w:val="left"/>
+              <w:rPr>
+                <w:rFonts w:hint="default" w:ascii="var(--font-family-text)" w:hAnsi="var(--font-family-text)" w:eastAsia="var(--font-family-text)" w:cs="var(--font-family-text)"/>
+                <w:i w:val="0"/>
+                <w:iCs w:val="0"/>
+                <w:caps w:val="0"/>
+                <w:color w:val="0E141E"/>
+                <w:spacing w:val="0"/>
+                <w:kern w:val="0"/>
+                <w:sz w:val="16"/>
+                <w:szCs w:val="16"/>
+                <w:shd w:val="clear" w:fill="FFFFFF"/>
+                <w:vertAlign w:val="baseline"/>
+                <w:lang w:val="en-US" w:eastAsia="zh-CN" w:bidi="ar"/>
+              </w:rPr>
+            </w:pPr>
+            <w:r>
+              <w:rPr>
+                <w:rFonts w:hint="default" w:ascii="var(--font-family-text)" w:hAnsi="var(--font-family-text)" w:eastAsia="var(--font-family-text)" w:cs="var(--font-family-text)"/>
+                <w:i w:val="0"/>
+                <w:iCs w:val="0"/>
+                <w:caps w:val="0"/>
+                <w:color w:val="0E141E"/>
+                <w:spacing w:val="0"/>
+                <w:kern w:val="0"/>
+                <w:sz w:val="16"/>
+                <w:szCs w:val="16"/>
+                <w:shd w:val="clear" w:fill="FFFFFF"/>
+                <w:vertAlign w:val="baseline"/>
+                <w:lang w:val="en-US" w:eastAsia="zh-CN" w:bidi="ar"/>
+              </w:rPr>
+              <w:t>9</w:t>
+            </w:r>
+          </w:p>
+        </w:tc>
+        <w:tc>
+          <w:tcPr>
+            <w:tcW w:w="0" w:type="auto"/>
+            <w:shd w:val="clear" w:color="auto" w:fill="FFFFFF"/>
+            <w:tcMar>
+              <w:top w:w="72" w:type="dxa"/>
+              <w:left w:w="156" w:type="dxa"/>
+              <w:bottom w:w="72" w:type="dxa"/>
+              <w:right w:w="156" w:type="dxa"/>
+            </w:tcMar>
+            <w:vAlign w:val="center"/>
+          </w:tcPr>
+          <w:p>
+            <w:pPr>
+              <w:keepNext w:val="0"/>
+              <w:keepLines w:val="0"/>
+              <w:widowControl/>
+              <w:suppressLineNumbers w:val="0"/>
+              <w:jc w:val="left"/>
+              <w:rPr>
+                <w:rFonts w:hint="default" w:ascii="var(--font-family-text)" w:hAnsi="var(--font-family-text)" w:eastAsia="var(--font-family-text)" w:cs="var(--font-family-text)"/>
+                <w:i w:val="0"/>
+                <w:iCs w:val="0"/>
+                <w:caps w:val="0"/>
+                <w:color w:val="0E141E"/>
+                <w:spacing w:val="0"/>
+                <w:kern w:val="0"/>
+                <w:sz w:val="16"/>
+                <w:szCs w:val="16"/>
+                <w:shd w:val="clear" w:fill="FFFFFF"/>
+                <w:vertAlign w:val="baseline"/>
+                <w:lang w:val="en-US" w:eastAsia="zh-CN" w:bidi="ar"/>
+              </w:rPr>
+            </w:pPr>
+            <w:r>
+              <w:rPr>
+                <w:rFonts w:hint="default" w:ascii="var(--font-family-text)" w:hAnsi="var(--font-family-text)" w:eastAsia="var(--font-family-text)" w:cs="var(--font-family-text)"/>
+                <w:i w:val="0"/>
+                <w:iCs w:val="0"/>
+                <w:caps w:val="0"/>
+                <w:color w:val="0E141E"/>
+                <w:spacing w:val="0"/>
+                <w:kern w:val="0"/>
+                <w:sz w:val="16"/>
+                <w:szCs w:val="16"/>
+                <w:shd w:val="clear" w:fill="FFFFFF"/>
+                <w:vertAlign w:val="baseline"/>
+                <w:lang w:val="en-US" w:eastAsia="zh-CN" w:bidi="ar"/>
+              </w:rPr>
+              <w:t>3573</w:t>
+            </w:r>
+          </w:p>
+        </w:tc>
+      </w:tr>
+    </w:tbl>
+    <w:p>
+      <w:pPr>
+        <w:pStyle w:val="7"/>
+        <w:keepNext w:val="0"/>
+        <w:keepLines w:val="0"/>
+        <w:widowControl/>
+        <w:suppressLineNumbers w:val="0"/>
+        <w:shd w:val="clear" w:fill="FFFFFF"/>
+        <w:spacing w:before="0" w:beforeAutospacing="0" w:after="192" w:afterAutospacing="0"/>
+        <w:ind w:left="0" w:firstLine="0"/>
+        <w:rPr>
+          <w:rFonts w:hint="default" w:ascii="var(--font-family-text)" w:hAnsi="var(--font-family-text)" w:eastAsia="var(--font-family-text)" w:cs="var(--font-family-text)"/>
+          <w:b/>
+          <w:bCs/>
+          <w:i w:val="0"/>
+          <w:iCs w:val="0"/>
+          <w:caps w:val="0"/>
+          <w:color w:val="0E141E"/>
+          <w:spacing w:val="0"/>
+          <w:kern w:val="0"/>
+          <w:sz w:val="16"/>
+          <w:szCs w:val="16"/>
+          <w:shd w:val="clear" w:fill="FFFFFF"/>
+          <w:vertAlign w:val="baseline"/>
+          <w:lang w:val="en-US" w:eastAsia="zh-CN" w:bidi="ar"/>
+        </w:rPr>
+      </w:pPr>
+      <w:r>
+        <w:rPr>
+          <w:rFonts w:hint="default" w:ascii="var(--font-family-text)" w:hAnsi="var(--font-family-text)" w:eastAsia="var(--font-family-text)" w:cs="var(--font-family-text)"/>
+          <w:b/>
+          <w:bCs/>
+          <w:i w:val="0"/>
+          <w:iCs w:val="0"/>
+          <w:caps w:val="0"/>
+          <w:color w:val="0E141E"/>
+          <w:spacing w:val="0"/>
+          <w:kern w:val="0"/>
+          <w:sz w:val="16"/>
+          <w:szCs w:val="16"/>
+          <w:shd w:val="clear" w:fill="FFFFFF"/>
+          <w:vertAlign w:val="baseline"/>
+          <w:lang w:val="en-US" w:eastAsia="zh-CN" w:bidi="ar"/>
+        </w:rPr>
+        <w:t>Sample Output</w:t>
+      </w:r>
+    </w:p>
+    <w:p>
+      <w:pPr>
+        <w:pStyle w:val="7"/>
+        <w:keepNext w:val="0"/>
+        <w:keepLines w:val="0"/>
+        <w:widowControl/>
+        <w:suppressLineNumbers w:val="0"/>
+        <w:shd w:val="clear" w:fill="FFFFFF"/>
+        <w:spacing w:before="0" w:beforeAutospacing="0" w:after="192" w:afterAutospacing="0"/>
+        <w:ind w:left="0" w:firstLine="0"/>
+        <w:rPr>
+          <w:rFonts w:hint="default" w:ascii="var(--font-family-text)" w:hAnsi="var(--font-family-text)" w:eastAsia="var(--font-family-text)" w:cs="var(--font-family-text)"/>
+          <w:i w:val="0"/>
+          <w:iCs w:val="0"/>
+          <w:caps w:val="0"/>
+          <w:color w:val="0E141E"/>
+          <w:spacing w:val="0"/>
+          <w:kern w:val="0"/>
+          <w:sz w:val="16"/>
+          <w:szCs w:val="16"/>
+          <w:shd w:val="clear" w:fill="FFFFFF"/>
+          <w:vertAlign w:val="baseline"/>
+          <w:lang w:val="en-US" w:eastAsia="zh-CN" w:bidi="ar"/>
+        </w:rPr>
+      </w:pPr>
+      <w:r>
+        <w:rPr>
+          <w:rFonts w:hint="default" w:ascii="var(--font-family-text)" w:hAnsi="var(--font-family-text)" w:eastAsia="var(--font-family-text)" w:cs="var(--font-family-text)"/>
+          <w:i w:val="0"/>
+          <w:iCs w:val="0"/>
+          <w:caps w:val="0"/>
+          <w:color w:val="0E141E"/>
+          <w:spacing w:val="0"/>
+          <w:kern w:val="0"/>
+          <w:sz w:val="16"/>
+          <w:szCs w:val="16"/>
+          <w:shd w:val="clear" w:fill="FFFFFF"/>
+          <w:vertAlign w:val="baseline"/>
+          <w:lang w:val="en-US" w:eastAsia="zh-CN" w:bidi="ar"/>
+        </w:rPr>
+        <w:t>Angela Michael Todd Joe</w:t>
+      </w:r>
+    </w:p>
+    <w:p>
+      <w:pPr>
+        <w:pStyle w:val="7"/>
+        <w:keepNext w:val="0"/>
+        <w:keepLines w:val="0"/>
+        <w:widowControl/>
+        <w:suppressLineNumbers w:val="0"/>
+        <w:shd w:val="clear" w:fill="FFFFFF"/>
+        <w:spacing w:before="0" w:beforeAutospacing="0" w:after="192" w:afterAutospacing="0"/>
+        <w:ind w:left="0" w:firstLine="0"/>
+        <w:rPr>
+          <w:rFonts w:hint="default" w:ascii="var(--font-family-text)" w:hAnsi="var(--font-family-text)" w:eastAsia="var(--font-family-text)" w:cs="var(--font-family-text)"/>
+          <w:i w:val="0"/>
+          <w:iCs w:val="0"/>
+          <w:caps w:val="0"/>
+          <w:color w:val="0E141E"/>
+          <w:spacing w:val="0"/>
+          <w:kern w:val="0"/>
+          <w:sz w:val="16"/>
+          <w:szCs w:val="16"/>
+          <w:shd w:val="clear" w:fill="FFFFFF"/>
+          <w:vertAlign w:val="baseline"/>
+          <w:lang w:val="en-US" w:eastAsia="zh-CN" w:bidi="ar"/>
+        </w:rPr>
+      </w:pPr>
+      <w:r>
+        <w:rPr>
+          <w:rFonts w:hint="default" w:ascii="var(--font-family-text)" w:hAnsi="var(--font-family-text)" w:eastAsia="var(--font-family-text)" w:cs="var(--font-family-text)"/>
+          <w:b/>
+          <w:bCs/>
+          <w:i w:val="0"/>
+          <w:iCs w:val="0"/>
+          <w:caps w:val="0"/>
+          <w:color w:val="0E141E"/>
+          <w:spacing w:val="0"/>
+          <w:kern w:val="0"/>
+          <w:sz w:val="16"/>
+          <w:szCs w:val="16"/>
+          <w:shd w:val="clear" w:fill="FFFFFF"/>
+          <w:vertAlign w:val="baseline"/>
+          <w:lang w:val="en-US" w:eastAsia="zh-CN" w:bidi="ar"/>
+        </w:rPr>
+        <w:t>Explanation</w:t>
+      </w:r>
+    </w:p>
+    <w:p>
+      <w:pPr>
+        <w:pStyle w:val="7"/>
+        <w:keepNext w:val="0"/>
+        <w:keepLines w:val="0"/>
+        <w:widowControl/>
+        <w:suppressLineNumbers w:val="0"/>
+        <w:shd w:val="clear" w:fill="FFFFFF"/>
+        <w:spacing w:before="0" w:beforeAutospacing="0" w:after="192" w:afterAutospacing="0"/>
+        <w:ind w:left="0" w:firstLine="0"/>
+        <w:rPr>
+          <w:rFonts w:hint="default" w:ascii="var(--font-family-text)" w:hAnsi="var(--font-family-text)" w:eastAsia="var(--font-family-text)" w:cs="var(--font-family-text)"/>
+          <w:i w:val="0"/>
+          <w:iCs w:val="0"/>
+          <w:caps w:val="0"/>
+          <w:color w:val="0E141E"/>
+          <w:spacing w:val="0"/>
+          <w:kern w:val="0"/>
+          <w:sz w:val="16"/>
+          <w:szCs w:val="16"/>
+          <w:shd w:val="clear" w:fill="FFFFFF"/>
+          <w:vertAlign w:val="baseline"/>
+          <w:lang w:val="en-US" w:eastAsia="zh-CN" w:bidi="ar"/>
+        </w:rPr>
+      </w:pPr>
+      <w:r>
+        <w:rPr>
+          <w:rFonts w:hint="default" w:ascii="var(--font-family-text)" w:hAnsi="var(--font-family-text)" w:eastAsia="var(--font-family-text)" w:cs="var(--font-family-text)"/>
+          <w:i w:val="0"/>
+          <w:iCs w:val="0"/>
+          <w:caps w:val="0"/>
+          <w:color w:val="0E141E"/>
+          <w:spacing w:val="0"/>
+          <w:kern w:val="0"/>
+          <w:sz w:val="16"/>
+          <w:szCs w:val="16"/>
+          <w:shd w:val="clear" w:fill="FFFFFF"/>
+          <w:vertAlign w:val="baseline"/>
+          <w:lang w:val="en-US" w:eastAsia="zh-CN" w:bidi="ar"/>
+        </w:rPr>
+        <w:t>Angela has been an employee for 1 month and earns $3443 per month. Michael has been an employee for 6 months and earns $2017 per month. Todd has been an employee for 5 months and earns $3396 per month. Joe has been an employee for 9 months and earns $3573 per month. We order our output by ascending employee_id.</w:t>
+      </w:r>
+    </w:p>
+    <w:p>
+      <w:pPr>
+        <w:pStyle w:val="7"/>
+        <w:keepNext w:val="0"/>
+        <w:keepLines w:val="0"/>
+        <w:widowControl/>
+        <w:suppressLineNumbers w:val="0"/>
+        <w:shd w:val="clear" w:fill="FFFFFF"/>
+        <w:spacing w:before="0" w:beforeAutospacing="0" w:after="192" w:afterAutospacing="0"/>
+        <w:ind w:left="0" w:firstLine="0"/>
+        <w:rPr>
+          <w:rStyle w:val="8"/>
+          <w:rFonts w:hint="default" w:ascii="Segoe UI" w:hAnsi="Segoe UI" w:eastAsia="Segoe UI" w:cs="Segoe UI"/>
+          <w:b/>
+          <w:bCs/>
+          <w:i w:val="0"/>
+          <w:iCs w:val="0"/>
+          <w:caps w:val="0"/>
+          <w:color w:val="24292F"/>
+          <w:spacing w:val="0"/>
+          <w:sz w:val="19"/>
+          <w:szCs w:val="19"/>
+          <w:shd w:val="clear" w:fill="FFFFFF"/>
+          <w:lang w:val="en-IN"/>
+        </w:rPr>
+      </w:pPr>
+      <w:r>
+        <w:rPr>
+          <w:rStyle w:val="8"/>
+          <w:rFonts w:hint="default" w:ascii="Segoe UI" w:hAnsi="Segoe UI" w:eastAsia="Segoe UI" w:cs="Segoe UI"/>
+          <w:b/>
+          <w:bCs/>
+          <w:i w:val="0"/>
+          <w:iCs w:val="0"/>
+          <w:caps w:val="0"/>
+          <w:color w:val="24292F"/>
+          <w:spacing w:val="0"/>
+          <w:sz w:val="19"/>
+          <w:szCs w:val="19"/>
+          <w:shd w:val="clear" w:fill="FFFFFF"/>
+        </w:rPr>
+        <w:t>Solution</w:t>
+      </w:r>
+      <w:r>
+        <w:rPr>
+          <w:rStyle w:val="8"/>
+          <w:rFonts w:hint="default" w:ascii="Segoe UI" w:hAnsi="Segoe UI" w:eastAsia="Segoe UI" w:cs="Segoe UI"/>
+          <w:b/>
+          <w:bCs/>
+          <w:i w:val="0"/>
+          <w:iCs w:val="0"/>
+          <w:caps w:val="0"/>
+          <w:color w:val="24292F"/>
+          <w:spacing w:val="0"/>
+          <w:sz w:val="19"/>
+          <w:szCs w:val="19"/>
+          <w:shd w:val="clear" w:fill="FFFFFF"/>
+          <w:lang w:val="en-IN"/>
+        </w:rPr>
+        <w:t>:</w:t>
+      </w:r>
+    </w:p>
+    <w:p>
+      <w:pPr>
+        <w:pStyle w:val="7"/>
+        <w:keepNext w:val="0"/>
+        <w:keepLines w:val="0"/>
+        <w:widowControl/>
+        <w:suppressLineNumbers w:val="0"/>
+        <w:shd w:val="clear" w:fill="FFFFFF"/>
+        <w:spacing w:before="0" w:beforeAutospacing="0" w:after="192" w:afterAutospacing="0"/>
+        <w:ind w:left="0" w:firstLine="0"/>
+        <w:rPr>
+          <w:rStyle w:val="8"/>
+          <w:rFonts w:hint="default" w:ascii="Segoe UI" w:hAnsi="Segoe UI" w:eastAsia="Segoe UI"/>
+          <w:b w:val="0"/>
+          <w:bCs w:val="0"/>
+          <w:i w:val="0"/>
+          <w:iCs w:val="0"/>
+          <w:caps w:val="0"/>
+          <w:color w:val="24292F"/>
+          <w:spacing w:val="0"/>
+          <w:sz w:val="19"/>
+          <w:szCs w:val="19"/>
+          <w:shd w:val="clear" w:fill="FFFFFF"/>
+          <w:lang w:val="en-IN"/>
+        </w:rPr>
+      </w:pPr>
       <w:bookmarkStart w:id="0" w:name="_GoBack"/>
-      <w:bookmarkEnd w:id="0"/>
+      <w:r>
+        <w:rPr>
+          <w:rStyle w:val="8"/>
+          <w:rFonts w:hint="default" w:ascii="Segoe UI" w:hAnsi="Segoe UI" w:eastAsia="Segoe UI"/>
+          <w:b w:val="0"/>
+          <w:bCs w:val="0"/>
+          <w:i w:val="0"/>
+          <w:iCs w:val="0"/>
+          <w:caps w:val="0"/>
+          <w:color w:val="24292F"/>
+          <w:spacing w:val="0"/>
+          <w:sz w:val="19"/>
+          <w:szCs w:val="19"/>
+          <w:shd w:val="clear" w:fill="FFFFFF"/>
+          <w:lang w:val="en-IN"/>
+        </w:rPr>
+        <w:t>SELECT name FROM Employee</w:t>
+      </w:r>
+    </w:p>
+    <w:p>
+      <w:pPr>
+        <w:pStyle w:val="7"/>
+        <w:keepNext w:val="0"/>
+        <w:keepLines w:val="0"/>
+        <w:widowControl/>
+        <w:suppressLineNumbers w:val="0"/>
+        <w:shd w:val="clear" w:fill="FFFFFF"/>
+        <w:spacing w:before="0" w:beforeAutospacing="0" w:after="192" w:afterAutospacing="0"/>
+        <w:ind w:left="0" w:firstLine="0"/>
+        <w:rPr>
+          <w:rStyle w:val="8"/>
+          <w:rFonts w:hint="default" w:ascii="Segoe UI" w:hAnsi="Segoe UI" w:eastAsia="Segoe UI"/>
+          <w:b w:val="0"/>
+          <w:bCs w:val="0"/>
+          <w:i w:val="0"/>
+          <w:iCs w:val="0"/>
+          <w:caps w:val="0"/>
+          <w:color w:val="24292F"/>
+          <w:spacing w:val="0"/>
+          <w:sz w:val="19"/>
+          <w:szCs w:val="19"/>
+          <w:shd w:val="clear" w:fill="FFFFFF"/>
+          <w:lang w:val="en-IN"/>
+        </w:rPr>
+      </w:pPr>
+      <w:r>
+        <w:rPr>
+          <w:rStyle w:val="8"/>
+          <w:rFonts w:hint="default" w:ascii="Segoe UI" w:hAnsi="Segoe UI" w:eastAsia="Segoe UI"/>
+          <w:b w:val="0"/>
+          <w:bCs w:val="0"/>
+          <w:i w:val="0"/>
+          <w:iCs w:val="0"/>
+          <w:caps w:val="0"/>
+          <w:color w:val="24292F"/>
+          <w:spacing w:val="0"/>
+          <w:sz w:val="19"/>
+          <w:szCs w:val="19"/>
+          <w:shd w:val="clear" w:fill="FFFFFF"/>
+          <w:lang w:val="en-IN"/>
+        </w:rPr>
+        <w:t>WHERE salary &gt; 2000</w:t>
+      </w:r>
+    </w:p>
+    <w:p>
+      <w:pPr>
+        <w:pStyle w:val="7"/>
+        <w:keepNext w:val="0"/>
+        <w:keepLines w:val="0"/>
+        <w:widowControl/>
+        <w:suppressLineNumbers w:val="0"/>
+        <w:shd w:val="clear" w:fill="FFFFFF"/>
+        <w:spacing w:before="0" w:beforeAutospacing="0" w:after="192" w:afterAutospacing="0"/>
+        <w:ind w:left="0" w:firstLine="0"/>
+        <w:rPr>
+          <w:rStyle w:val="8"/>
+          <w:rFonts w:hint="default" w:ascii="Segoe UI" w:hAnsi="Segoe UI" w:eastAsia="Segoe UI"/>
+          <w:b w:val="0"/>
+          <w:bCs w:val="0"/>
+          <w:i w:val="0"/>
+          <w:iCs w:val="0"/>
+          <w:caps w:val="0"/>
+          <w:color w:val="24292F"/>
+          <w:spacing w:val="0"/>
+          <w:sz w:val="19"/>
+          <w:szCs w:val="19"/>
+          <w:shd w:val="clear" w:fill="FFFFFF"/>
+          <w:lang w:val="en-IN"/>
+        </w:rPr>
+      </w:pPr>
+      <w:r>
+        <w:rPr>
+          <w:rStyle w:val="8"/>
+          <w:rFonts w:hint="default" w:ascii="Segoe UI" w:hAnsi="Segoe UI" w:eastAsia="Segoe UI"/>
+          <w:b w:val="0"/>
+          <w:bCs w:val="0"/>
+          <w:i w:val="0"/>
+          <w:iCs w:val="0"/>
+          <w:caps w:val="0"/>
+          <w:color w:val="24292F"/>
+          <w:spacing w:val="0"/>
+          <w:sz w:val="19"/>
+          <w:szCs w:val="19"/>
+          <w:shd w:val="clear" w:fill="FFFFFF"/>
+          <w:lang w:val="en-IN"/>
+        </w:rPr>
+        <w:t>AND months &lt; 10</w:t>
+      </w:r>
+    </w:p>
+    <w:p>
+      <w:pPr>
+        <w:pStyle w:val="7"/>
+        <w:keepNext w:val="0"/>
+        <w:keepLines w:val="0"/>
+        <w:widowControl/>
+        <w:suppressLineNumbers w:val="0"/>
+        <w:shd w:val="clear" w:fill="FFFFFF"/>
+        <w:spacing w:before="0" w:beforeAutospacing="0" w:after="192" w:afterAutospacing="0"/>
+        <w:ind w:left="0" w:firstLine="0"/>
+        <w:rPr>
+          <w:rStyle w:val="8"/>
+          <w:rFonts w:hint="default" w:ascii="Segoe UI" w:hAnsi="Segoe UI" w:eastAsia="Segoe UI" w:cs="Segoe UI"/>
+          <w:b w:val="0"/>
+          <w:bCs w:val="0"/>
+          <w:i w:val="0"/>
+          <w:iCs w:val="0"/>
+          <w:caps w:val="0"/>
+          <w:color w:val="24292F"/>
+          <w:spacing w:val="0"/>
+          <w:sz w:val="19"/>
+          <w:szCs w:val="19"/>
+          <w:shd w:val="clear" w:fill="FFFFFF"/>
+          <w:lang w:val="en-IN"/>
+        </w:rPr>
+      </w:pPr>
+      <w:r>
+        <w:rPr>
+          <w:rStyle w:val="8"/>
+          <w:rFonts w:hint="default" w:ascii="Segoe UI" w:hAnsi="Segoe UI" w:eastAsia="Segoe UI"/>
+          <w:b w:val="0"/>
+          <w:bCs w:val="0"/>
+          <w:i w:val="0"/>
+          <w:iCs w:val="0"/>
+          <w:caps w:val="0"/>
+          <w:color w:val="24292F"/>
+          <w:spacing w:val="0"/>
+          <w:sz w:val="19"/>
+          <w:szCs w:val="19"/>
+          <w:shd w:val="clear" w:fill="FFFFFF"/>
+          <w:lang w:val="en-IN"/>
+        </w:rPr>
+        <w:t>ORDER BY employee_id asc;</w:t>
+      </w:r>
+    </w:p>
+    <w:bookmarkEnd w:id="0"/>
+    <w:p>
+      <w:pPr>
+        <w:pStyle w:val="7"/>
+        <w:keepNext w:val="0"/>
+        <w:keepLines w:val="0"/>
+        <w:widowControl/>
+        <w:suppressLineNumbers w:val="0"/>
+        <w:shd w:val="clear" w:fill="FFFFFF"/>
+        <w:spacing w:before="0" w:beforeAutospacing="0" w:after="192" w:afterAutospacing="0"/>
+        <w:ind w:left="0" w:firstLine="0"/>
+        <w:rPr>
+          <w:rStyle w:val="8"/>
+          <w:rFonts w:hint="default" w:ascii="Segoe UI" w:hAnsi="Segoe UI" w:eastAsia="Segoe UI" w:cs="Segoe UI"/>
+          <w:b/>
+          <w:bCs/>
+          <w:i w:val="0"/>
+          <w:iCs w:val="0"/>
+          <w:caps w:val="0"/>
+          <w:color w:val="24292F"/>
+          <w:spacing w:val="0"/>
+          <w:sz w:val="19"/>
+          <w:szCs w:val="19"/>
+          <w:shd w:val="clear" w:fill="FFFFFF"/>
+          <w:lang w:val="en-IN"/>
+        </w:rPr>
+      </w:pPr>
+    </w:p>
+    <w:p>
+      <w:pPr>
+        <w:rPr>
+          <w:rFonts w:hint="default"/>
+          <w:b/>
+          <w:bCs/>
+          <w:highlight w:val="lightGray"/>
+          <w:lang w:val="en-IN"/>
+        </w:rPr>
+      </w:pPr>
+    </w:p>
+    <w:p>
+      <w:pPr>
+        <w:rPr>
+          <w:rFonts w:hint="default"/>
+          <w:b/>
+          <w:bCs/>
+          <w:highlight w:val="lightGray"/>
+          <w:lang w:val="en-IN" w:eastAsia="zh-CN"/>
+        </w:rPr>
+      </w:pPr>
     </w:p>
     <w:sectPr>
       <w:pgSz w:w="11906" w:h="16838"/>
